--- a/ANTEPROYECTO_(Modificable)_(21Feb19).docx
+++ b/ANTEPROYECTO_(Modificable)_(21Feb19).docx
@@ -12,6 +12,8 @@
           <w:szCs w:val="28"/>
         </w:rPr>
       </w:pPr>
+      <w:bookmarkStart w:id="0" w:name="_GoBack"/>
+      <w:bookmarkEnd w:id="0"/>
       <w:r>
         <w:rPr>
           <w:rFonts w:ascii="Arial" w:eastAsia="Arial" w:hAnsi="Arial" w:cs="Arial"/>
@@ -416,8 +418,8 @@
           <w:szCs w:val="22"/>
         </w:rPr>
       </w:pPr>
-      <w:bookmarkStart w:id="0" w:name="_gjdgxs" w:colFirst="0" w:colLast="0"/>
-      <w:bookmarkEnd w:id="0"/>
+      <w:bookmarkStart w:id="1" w:name="_gjdgxs" w:colFirst="0" w:colLast="0"/>
+      <w:bookmarkEnd w:id="1"/>
       <w:r>
         <w:rPr>
           <w:rFonts w:ascii="Arial" w:eastAsia="Arial" w:hAnsi="Arial" w:cs="Arial"/>
@@ -4870,7 +4872,7 @@
           <w:szCs w:val="22"/>
         </w:rPr>
       </w:pPr>
-      <w:bookmarkStart w:id="1" w:name="_Toc531009662"/>
+      <w:bookmarkStart w:id="2" w:name="_Toc531009662"/>
       <w:r>
         <w:rPr>
           <w:b/>
@@ -4880,7 +4882,7 @@
         <w:lastRenderedPageBreak/>
         <w:t>PLANTEAMIENTO DEL PROBLEMA</w:t>
       </w:r>
-      <w:bookmarkEnd w:id="1"/>
+      <w:bookmarkEnd w:id="2"/>
     </w:p>
     <w:p>
       <w:pPr>
@@ -4892,8 +4894,8 @@
           <w:highlight w:val="white"/>
         </w:rPr>
       </w:pPr>
-      <w:bookmarkStart w:id="2" w:name="_1fob9te" w:colFirst="0" w:colLast="0"/>
-      <w:bookmarkEnd w:id="2"/>
+      <w:bookmarkStart w:id="3" w:name="_1fob9te" w:colFirst="0" w:colLast="0"/>
+      <w:bookmarkEnd w:id="3"/>
     </w:p>
     <w:p>
       <w:pPr>
@@ -6513,7 +6515,7 @@
           <w:szCs w:val="22"/>
         </w:rPr>
       </w:pPr>
-      <w:bookmarkStart w:id="3" w:name="_Toc531009663"/>
+      <w:bookmarkStart w:id="4" w:name="_Toc531009663"/>
       <w:r>
         <w:rPr>
           <w:b/>
@@ -6522,7 +6524,7 @@
         </w:rPr>
         <w:t>ESTADO DEL ARTE</w:t>
       </w:r>
-      <w:bookmarkEnd w:id="3"/>
+      <w:bookmarkEnd w:id="4"/>
     </w:p>
     <w:p>
       <w:pPr>
@@ -6533,7 +6535,7 @@
           <w:szCs w:val="22"/>
         </w:rPr>
       </w:pPr>
-      <w:bookmarkStart w:id="4" w:name="_Toc531009664"/>
+      <w:bookmarkStart w:id="5" w:name="_Toc531009664"/>
       <w:r>
         <w:rPr>
           <w:rFonts w:ascii="Arial" w:hAnsi="Arial" w:cs="Arial"/>
@@ -6550,7 +6552,7 @@
         </w:rPr>
         <w:t>Marco teórico</w:t>
       </w:r>
-      <w:bookmarkEnd w:id="4"/>
+      <w:bookmarkEnd w:id="5"/>
     </w:p>
     <w:p>
       <w:pPr>
@@ -6563,7 +6565,7 @@
           <w:szCs w:val="22"/>
         </w:rPr>
       </w:pPr>
-      <w:bookmarkStart w:id="5" w:name="_Toc531009665"/>
+      <w:bookmarkStart w:id="6" w:name="_Toc531009665"/>
       <w:r>
         <w:rPr>
           <w:rFonts w:ascii="Arial" w:hAnsi="Arial" w:cs="Arial"/>
@@ -6582,7 +6584,7 @@
         </w:rPr>
         <w:t xml:space="preserve"> Juego</w:t>
       </w:r>
-      <w:bookmarkEnd w:id="5"/>
+      <w:bookmarkEnd w:id="6"/>
     </w:p>
     <w:p>
       <w:pPr>
@@ -6803,7 +6805,7 @@
           <w:szCs w:val="22"/>
         </w:rPr>
       </w:pPr>
-      <w:bookmarkStart w:id="6" w:name="_Toc531009666"/>
+      <w:bookmarkStart w:id="7" w:name="_Toc531009666"/>
       <w:r>
         <w:rPr>
           <w:rFonts w:ascii="Arial" w:hAnsi="Arial" w:cs="Arial"/>
@@ -6822,7 +6824,7 @@
         </w:rPr>
         <w:t>Juego serio</w:t>
       </w:r>
-      <w:bookmarkEnd w:id="6"/>
+      <w:bookmarkEnd w:id="7"/>
     </w:p>
     <w:p>
       <w:pPr>
@@ -6973,7 +6975,7 @@
           <w:szCs w:val="22"/>
         </w:rPr>
       </w:pPr>
-      <w:bookmarkStart w:id="7" w:name="_Toc531009667"/>
+      <w:bookmarkStart w:id="8" w:name="_Toc531009667"/>
       <w:r>
         <w:rPr>
           <w:rFonts w:ascii="Arial" w:hAnsi="Arial" w:cs="Arial"/>
@@ -6992,7 +6994,7 @@
         </w:rPr>
         <w:t>Patrón de Diseño</w:t>
       </w:r>
-      <w:bookmarkEnd w:id="7"/>
+      <w:bookmarkEnd w:id="8"/>
     </w:p>
     <w:p>
       <w:pPr>
@@ -7182,7 +7184,7 @@
           <w:szCs w:val="22"/>
         </w:rPr>
       </w:pPr>
-      <w:bookmarkStart w:id="8" w:name="_Toc531009668"/>
+      <w:bookmarkStart w:id="9" w:name="_Toc531009668"/>
       <w:r>
         <w:rPr>
           <w:rFonts w:ascii="Arial" w:hAnsi="Arial" w:cs="Arial"/>
@@ -7201,7 +7203,7 @@
         </w:rPr>
         <w:t>Video Juego</w:t>
       </w:r>
-      <w:bookmarkEnd w:id="8"/>
+      <w:bookmarkEnd w:id="9"/>
     </w:p>
     <w:p>
       <w:pPr>
@@ -7302,7 +7304,7 @@
           <w:szCs w:val="22"/>
         </w:rPr>
       </w:pPr>
-      <w:bookmarkStart w:id="9" w:name="_Toc531009669"/>
+      <w:bookmarkStart w:id="10" w:name="_Toc531009669"/>
       <w:r>
         <w:rPr>
           <w:rFonts w:ascii="Arial" w:hAnsi="Arial" w:cs="Arial"/>
@@ -7321,7 +7323,7 @@
         </w:rPr>
         <w:t>Interfaces de Usuario Tangible (TUI)</w:t>
       </w:r>
-      <w:bookmarkEnd w:id="9"/>
+      <w:bookmarkEnd w:id="10"/>
     </w:p>
     <w:p>
       <w:pPr>
@@ -7481,7 +7483,7 @@
           <w:szCs w:val="22"/>
         </w:rPr>
       </w:pPr>
-      <w:bookmarkStart w:id="10" w:name="_Toc531009670"/>
+      <w:bookmarkStart w:id="11" w:name="_Toc531009670"/>
       <w:r>
         <w:rPr>
           <w:rFonts w:ascii="Arial" w:hAnsi="Arial" w:cs="Arial"/>
@@ -7500,7 +7502,7 @@
         </w:rPr>
         <w:t>Objeto Aumentado</w:t>
       </w:r>
-      <w:bookmarkEnd w:id="10"/>
+      <w:bookmarkEnd w:id="11"/>
     </w:p>
     <w:p>
       <w:pPr>
@@ -7601,7 +7603,7 @@
           <w:szCs w:val="22"/>
         </w:rPr>
       </w:pPr>
-      <w:bookmarkStart w:id="11" w:name="_Toc531009671"/>
+      <w:bookmarkStart w:id="12" w:name="_Toc531009671"/>
       <w:r>
         <w:rPr>
           <w:rFonts w:ascii="Arial" w:hAnsi="Arial" w:cs="Arial"/>
@@ -7620,7 +7622,7 @@
         </w:rPr>
         <w:t>Computación Ubicua</w:t>
       </w:r>
-      <w:bookmarkEnd w:id="11"/>
+      <w:bookmarkEnd w:id="12"/>
     </w:p>
     <w:p>
       <w:pPr>
@@ -7721,7 +7723,7 @@
           <w:szCs w:val="22"/>
         </w:rPr>
       </w:pPr>
-      <w:bookmarkStart w:id="12" w:name="_Toc531009672"/>
+      <w:bookmarkStart w:id="13" w:name="_Toc531009672"/>
       <w:r>
         <w:rPr>
           <w:rFonts w:ascii="Arial" w:hAnsi="Arial" w:cs="Arial"/>
@@ -7740,7 +7742,7 @@
         </w:rPr>
         <w:t>Motricidad</w:t>
       </w:r>
-      <w:bookmarkEnd w:id="12"/>
+      <w:bookmarkEnd w:id="13"/>
     </w:p>
     <w:p>
       <w:pPr>
@@ -8050,7 +8052,7 @@
           <w:szCs w:val="22"/>
         </w:rPr>
       </w:pPr>
-      <w:bookmarkStart w:id="13" w:name="_Toc531009673"/>
+      <w:bookmarkStart w:id="14" w:name="_Toc531009673"/>
       <w:r>
         <w:rPr>
           <w:rFonts w:ascii="Arial" w:hAnsi="Arial" w:cs="Arial"/>
@@ -8069,7 +8071,7 @@
         </w:rPr>
         <w:t>Psicomotricidad</w:t>
       </w:r>
-      <w:bookmarkEnd w:id="13"/>
+      <w:bookmarkEnd w:id="14"/>
     </w:p>
     <w:p>
       <w:pPr>
@@ -8167,7 +8169,7 @@
           <w:szCs w:val="22"/>
         </w:rPr>
       </w:pPr>
-      <w:bookmarkStart w:id="14" w:name="_Toc531009674"/>
+      <w:bookmarkStart w:id="15" w:name="_Toc531009674"/>
       <w:r>
         <w:rPr>
           <w:rFonts w:ascii="Arial" w:eastAsia="Arial" w:hAnsi="Arial" w:cs="Arial"/>
@@ -8176,7 +8178,7 @@
         </w:rPr>
         <w:t>2.2 Antecedentes</w:t>
       </w:r>
-      <w:bookmarkEnd w:id="14"/>
+      <w:bookmarkEnd w:id="15"/>
     </w:p>
     <w:p>
       <w:pPr>
@@ -10595,7 +10597,7 @@
           <w:szCs w:val="22"/>
         </w:rPr>
       </w:pPr>
-      <w:bookmarkStart w:id="15" w:name="_Toc531009675"/>
+      <w:bookmarkStart w:id="16" w:name="_Toc531009675"/>
       <w:r>
         <w:rPr>
           <w:rFonts w:ascii="Arial" w:hAnsi="Arial" w:cs="Arial"/>
@@ -10612,7 +10614,7 @@
         </w:rPr>
         <w:t xml:space="preserve"> Aporte investigativo</w:t>
       </w:r>
-      <w:bookmarkEnd w:id="15"/>
+      <w:bookmarkEnd w:id="16"/>
     </w:p>
     <w:p>
       <w:pPr>
@@ -10737,7 +10739,7 @@
           <w:szCs w:val="22"/>
         </w:rPr>
       </w:pPr>
-      <w:bookmarkStart w:id="16" w:name="_Toc531009676"/>
+      <w:bookmarkStart w:id="17" w:name="_Toc531009676"/>
       <w:r>
         <w:rPr>
           <w:b/>
@@ -10746,7 +10748,7 @@
         </w:rPr>
         <w:t>OBJETIVOS</w:t>
       </w:r>
-      <w:bookmarkEnd w:id="16"/>
+      <w:bookmarkEnd w:id="17"/>
     </w:p>
     <w:p>
       <w:pPr>
@@ -10759,7 +10761,7 @@
           <w:szCs w:val="22"/>
         </w:rPr>
       </w:pPr>
-      <w:bookmarkStart w:id="17" w:name="_Toc531009677"/>
+      <w:bookmarkStart w:id="18" w:name="_Toc531009677"/>
       <w:r>
         <w:rPr>
           <w:rFonts w:ascii="Arial" w:eastAsia="Arial" w:hAnsi="Arial" w:cs="Arial"/>
@@ -10796,7 +10798,7 @@
         </w:rPr>
         <w:t>Objetivo general</w:t>
       </w:r>
-      <w:bookmarkEnd w:id="17"/>
+      <w:bookmarkEnd w:id="18"/>
     </w:p>
     <w:p>
       <w:pPr>
@@ -10846,7 +10848,7 @@
           <w:szCs w:val="22"/>
         </w:rPr>
       </w:pPr>
-      <w:bookmarkStart w:id="18" w:name="_Toc531009678"/>
+      <w:bookmarkStart w:id="19" w:name="_Toc531009678"/>
       <w:r>
         <w:rPr>
           <w:rFonts w:ascii="Arial" w:eastAsia="Arial" w:hAnsi="Arial" w:cs="Arial"/>
@@ -10865,7 +10867,7 @@
         </w:rPr>
         <w:t>Objetivos específicos (OE)</w:t>
       </w:r>
-      <w:bookmarkEnd w:id="18"/>
+      <w:bookmarkEnd w:id="19"/>
     </w:p>
     <w:p>
       <w:pPr>
@@ -11020,7 +11022,6 @@
           <w:szCs w:val="22"/>
         </w:rPr>
       </w:pPr>
-      <w:bookmarkStart w:id="19" w:name="_GoBack"/>
       <w:r>
         <w:rPr>
           <w:rFonts w:ascii="Arial" w:eastAsia="Arial" w:hAnsi="Arial" w:cs="Arial"/>
@@ -11039,7 +11040,6 @@
         <w:t>Construir un prototipo de juego serio que use interfaces tangibles para la rehabilitación psicomotriz de niños con discapacidad auditiva usando el conjunto de patrones propuestos.</w:t>
       </w:r>
     </w:p>
-    <w:bookmarkEnd w:id="19"/>
     <w:p>
       <w:pPr>
         <w:pStyle w:val="NormalWeb"/>
@@ -17219,7 +17219,7 @@
           <v:shape id="_x0000_s1026" type="#_x0000_t75" style="position:absolute;left:0;text-align:left;margin-left:13.4pt;margin-top:38.55pt;width:151.3pt;height:74.65pt;z-index:-251656704;mso-position-horizontal-relative:text;mso-position-vertical-relative:text">
             <v:imagedata r:id="rId14" o:title=""/>
           </v:shape>
-          <o:OLEObject Type="Embed" ProgID="Photoshop.Image.11" ShapeID="_x0000_s1026" DrawAspect="Content" ObjectID="_1612240840" r:id="rId15">
+          <o:OLEObject Type="Embed" ProgID="Photoshop.Image.11" ShapeID="_x0000_s1026" DrawAspect="Content" ObjectID="_1612863360" r:id="rId15">
             <o:FieldCodes>\s</o:FieldCodes>
           </o:OLEObject>
         </w:object>
@@ -18378,7 +18378,7 @@
             <w:noProof/>
             <w:lang w:val="es-ES"/>
           </w:rPr>
-          <w:t>16</w:t>
+          <w:t>8</w:t>
         </w:r>
         <w:r>
           <w:fldChar w:fldCharType="end"/>
@@ -21394,7 +21394,7 @@
 </file>
 
 <file path=customXml/itemProps1.xml><?xml version="1.0" encoding="utf-8"?>
-<ds:datastoreItem xmlns:ds="http://schemas.openxmlformats.org/officeDocument/2006/customXml" ds:itemID="{6DE94CB4-C60F-412C-A21D-733AB76CE4CF}">
+<ds:datastoreItem xmlns:ds="http://schemas.openxmlformats.org/officeDocument/2006/customXml" ds:itemID="{EA98DBC4-D6F3-400A-BB5C-A6205C611710}">
   <ds:schemaRefs>
     <ds:schemaRef ds:uri="http://schemas.openxmlformats.org/officeDocument/2006/bibliography"/>
   </ds:schemaRefs>

--- a/ANTEPROYECTO_(Modificable)_(21Feb19).docx
+++ b/ANTEPROYECTO_(Modificable)_(21Feb19).docx
@@ -12,8 +12,6 @@
           <w:szCs w:val="28"/>
         </w:rPr>
       </w:pPr>
-      <w:bookmarkStart w:id="0" w:name="_GoBack"/>
-      <w:bookmarkEnd w:id="0"/>
       <w:r>
         <w:rPr>
           <w:rFonts w:ascii="Arial" w:eastAsia="Arial" w:hAnsi="Arial" w:cs="Arial"/>
@@ -21,7 +19,131 @@
           <w:sz w:val="28"/>
           <w:szCs w:val="28"/>
         </w:rPr>
-        <w:t>Patrones de interacción para juegos serios con interfaces tangibles dirigidos a la rehabilitación psicomotriz de niños con discapacidad auditiva</w:t>
+        <w:t>P</w:t>
+      </w:r>
+      <w:ins w:id="0" w:author="AcerF5w10" w:date="2019-03-01T18:18:00Z">
+        <w:r>
+          <w:rPr>
+            <w:rFonts w:ascii="Arial" w:eastAsia="Arial" w:hAnsi="Arial" w:cs="Arial"/>
+            <w:b/>
+            <w:sz w:val="28"/>
+            <w:szCs w:val="28"/>
+          </w:rPr>
+          <w:t>ropuesta</w:t>
+        </w:r>
+      </w:ins>
+      <w:del w:id="1" w:author="AcerF5w10" w:date="2019-03-01T18:18:00Z">
+        <w:r>
+          <w:rPr>
+            <w:rFonts w:ascii="Arial" w:eastAsia="Arial" w:hAnsi="Arial" w:cs="Arial"/>
+            <w:b/>
+            <w:sz w:val="28"/>
+            <w:szCs w:val="28"/>
+          </w:rPr>
+          <w:delText>atrones</w:delText>
+        </w:r>
+      </w:del>
+      <w:r>
+        <w:rPr>
+          <w:rFonts w:ascii="Arial" w:eastAsia="Arial" w:hAnsi="Arial" w:cs="Arial"/>
+          <w:b/>
+          <w:sz w:val="28"/>
+          <w:szCs w:val="28"/>
+        </w:rPr>
+        <w:t xml:space="preserve"> de </w:t>
+      </w:r>
+      <w:ins w:id="2" w:author="AcerF5w10" w:date="2019-03-01T18:19:00Z">
+        <w:r>
+          <w:rPr>
+            <w:rFonts w:ascii="Arial" w:eastAsia="Arial" w:hAnsi="Arial" w:cs="Arial"/>
+            <w:b/>
+            <w:sz w:val="28"/>
+            <w:szCs w:val="28"/>
+          </w:rPr>
+          <w:t xml:space="preserve">un conjunto de patrones de diseño </w:t>
+        </w:r>
+      </w:ins>
+      <w:ins w:id="3" w:author="AcerF5w10" w:date="2019-03-01T18:20:00Z">
+        <w:r>
+          <w:rPr>
+            <w:rFonts w:ascii="Arial" w:eastAsia="Arial" w:hAnsi="Arial" w:cs="Arial"/>
+            <w:b/>
+            <w:sz w:val="28"/>
+            <w:szCs w:val="28"/>
+          </w:rPr>
+          <w:t xml:space="preserve">de objetos </w:t>
+        </w:r>
+      </w:ins>
+      <w:ins w:id="4" w:author="AcerF5w10" w:date="2019-03-01T18:22:00Z">
+        <w:r>
+          <w:rPr>
+            <w:rFonts w:ascii="Arial" w:eastAsia="Arial" w:hAnsi="Arial" w:cs="Arial"/>
+            <w:b/>
+            <w:sz w:val="28"/>
+            <w:szCs w:val="28"/>
+          </w:rPr>
+          <w:t>con</w:t>
+        </w:r>
+      </w:ins>
+      <w:ins w:id="5" w:author="AcerF5w10" w:date="2019-03-01T18:20:00Z">
+        <w:r>
+          <w:rPr>
+            <w:rFonts w:ascii="Arial" w:eastAsia="Arial" w:hAnsi="Arial" w:cs="Arial"/>
+            <w:b/>
+            <w:sz w:val="28"/>
+            <w:szCs w:val="28"/>
+          </w:rPr>
+          <w:t xml:space="preserve"> </w:t>
+        </w:r>
+      </w:ins>
+      <w:r>
+        <w:rPr>
+          <w:rFonts w:ascii="Arial" w:eastAsia="Arial" w:hAnsi="Arial" w:cs="Arial"/>
+          <w:b/>
+          <w:sz w:val="28"/>
+          <w:szCs w:val="28"/>
+        </w:rPr>
+        <w:t xml:space="preserve">interacción </w:t>
+      </w:r>
+      <w:ins w:id="6" w:author="AcerF5w10" w:date="2019-03-01T18:21:00Z">
+        <w:r>
+          <w:rPr>
+            <w:rFonts w:ascii="Arial" w:eastAsia="Arial" w:hAnsi="Arial" w:cs="Arial"/>
+            <w:b/>
+            <w:sz w:val="28"/>
+            <w:szCs w:val="28"/>
+          </w:rPr>
+          <w:t xml:space="preserve">tangible </w:t>
+        </w:r>
+      </w:ins>
+      <w:r>
+        <w:rPr>
+          <w:rFonts w:ascii="Arial" w:eastAsia="Arial" w:hAnsi="Arial" w:cs="Arial"/>
+          <w:b/>
+          <w:sz w:val="28"/>
+          <w:szCs w:val="28"/>
+        </w:rPr>
+        <w:t xml:space="preserve">para juegos serios </w:t>
+      </w:r>
+      <w:del w:id="7" w:author="AcerF5w10" w:date="2019-03-01T18:21:00Z">
+        <w:r>
+          <w:rPr>
+            <w:rFonts w:ascii="Arial" w:eastAsia="Arial" w:hAnsi="Arial" w:cs="Arial"/>
+            <w:b/>
+            <w:sz w:val="28"/>
+            <w:szCs w:val="28"/>
+          </w:rPr>
+          <w:delText xml:space="preserve">con interfaces tangibles </w:delText>
+        </w:r>
+      </w:del>
+      <w:r>
+        <w:rPr>
+          <w:rFonts w:ascii="Arial" w:eastAsia="Arial" w:hAnsi="Arial" w:cs="Arial"/>
+          <w:b/>
+          <w:sz w:val="28"/>
+          <w:szCs w:val="28"/>
+        </w:rPr>
+        <w:t>dirigidos a la rehabilitación psicomotriz de niños con discapacidad auditiva</w:t>
       </w:r>
     </w:p>
     <w:p>
@@ -418,8 +540,8 @@
           <w:szCs w:val="22"/>
         </w:rPr>
       </w:pPr>
-      <w:bookmarkStart w:id="1" w:name="_gjdgxs" w:colFirst="0" w:colLast="0"/>
-      <w:bookmarkEnd w:id="1"/>
+      <w:bookmarkStart w:id="8" w:name="_gjdgxs" w:colFirst="0" w:colLast="0"/>
+      <w:bookmarkEnd w:id="8"/>
       <w:r>
         <w:rPr>
           <w:rFonts w:ascii="Arial" w:eastAsia="Arial" w:hAnsi="Arial" w:cs="Arial"/>
@@ -511,24 +633,46 @@
         </w:rPr>
         <w:t xml:space="preserve">Popayán, </w:t>
       </w:r>
-      <w:r>
-        <w:rPr>
-          <w:rFonts w:ascii="Arial" w:eastAsia="Arial" w:hAnsi="Arial" w:cs="Arial"/>
-          <w:b/>
-          <w:sz w:val="22"/>
-          <w:szCs w:val="22"/>
-        </w:rPr>
-        <w:t>Enero</w:t>
-      </w:r>
-      <w:r>
-        <w:rPr>
-          <w:rFonts w:ascii="Arial" w:eastAsia="Arial" w:hAnsi="Arial" w:cs="Arial"/>
-          <w:b/>
-          <w:sz w:val="22"/>
-          <w:szCs w:val="22"/>
-        </w:rPr>
-        <w:t xml:space="preserve"> </w:t>
-      </w:r>
+      <w:del w:id="9" w:author="AcerF5w10" w:date="2019-03-01T18:24:00Z">
+        <w:r>
+          <w:rPr>
+            <w:rFonts w:ascii="Arial" w:eastAsia="Arial" w:hAnsi="Arial" w:cs="Arial"/>
+            <w:b/>
+            <w:sz w:val="22"/>
+            <w:szCs w:val="22"/>
+          </w:rPr>
+          <w:delText>Enero</w:delText>
+        </w:r>
+        <w:r>
+          <w:rPr>
+            <w:rFonts w:ascii="Arial" w:eastAsia="Arial" w:hAnsi="Arial" w:cs="Arial"/>
+            <w:b/>
+            <w:sz w:val="22"/>
+            <w:szCs w:val="22"/>
+          </w:rPr>
+          <w:delText xml:space="preserve"> </w:delText>
+        </w:r>
+      </w:del>
+      <w:ins w:id="10" w:author="AcerF5w10" w:date="2019-03-01T18:24:00Z">
+        <w:r>
+          <w:rPr>
+            <w:rFonts w:ascii="Arial" w:eastAsia="Arial" w:hAnsi="Arial" w:cs="Arial"/>
+            <w:b/>
+            <w:sz w:val="22"/>
+            <w:szCs w:val="22"/>
+          </w:rPr>
+          <w:t>Marzo</w:t>
+        </w:r>
+        <w:r>
+          <w:rPr>
+            <w:rFonts w:ascii="Arial" w:eastAsia="Arial" w:hAnsi="Arial" w:cs="Arial"/>
+            <w:b/>
+            <w:sz w:val="22"/>
+            <w:szCs w:val="22"/>
+          </w:rPr>
+          <w:t xml:space="preserve"> </w:t>
+        </w:r>
+      </w:ins>
       <w:r>
         <w:rPr>
           <w:rFonts w:ascii="Arial" w:eastAsia="Arial" w:hAnsi="Arial" w:cs="Arial"/>
@@ -602,6 +746,7 @@
         </w:docPartObj>
       </w:sdtPr>
       <w:sdtContent>
+        <w:commentRangeStart w:id="11" w:displacedByCustomXml="prev"/>
         <w:p>
           <w:pPr>
             <w:pStyle w:val="TDC1"/>
@@ -4450,6 +4595,13 @@
             </w:rPr>
             <w:fldChar w:fldCharType="end"/>
           </w:r>
+          <w:commentRangeEnd w:id="11"/>
+          <w:r>
+            <w:rPr>
+              <w:rStyle w:val="Refdecomentario"/>
+            </w:rPr>
+            <w:commentReference w:id="11"/>
+          </w:r>
         </w:p>
       </w:sdtContent>
     </w:sdt>
@@ -4849,7 +5001,7 @@
           <w:szCs w:val="22"/>
         </w:rPr>
         <w:sectPr>
-          <w:footerReference w:type="default" r:id="rId9"/>
+          <w:footerReference w:type="default" r:id="rId11"/>
           <w:type w:val="continuous"/>
           <w:pgSz w:w="12242" w:h="15842"/>
           <w:pgMar w:top="1418" w:right="1701" w:bottom="1418" w:left="1701" w:header="0" w:footer="720" w:gutter="0"/>
@@ -4872,7 +5024,7 @@
           <w:szCs w:val="22"/>
         </w:rPr>
       </w:pPr>
-      <w:bookmarkStart w:id="2" w:name="_Toc531009662"/>
+      <w:bookmarkStart w:id="12" w:name="_Toc531009662"/>
       <w:r>
         <w:rPr>
           <w:b/>
@@ -4882,7 +5034,7 @@
         <w:lastRenderedPageBreak/>
         <w:t>PLANTEAMIENTO DEL PROBLEMA</w:t>
       </w:r>
-      <w:bookmarkEnd w:id="2"/>
+      <w:bookmarkEnd w:id="12"/>
     </w:p>
     <w:p>
       <w:pPr>
@@ -4894,8 +5046,8 @@
           <w:highlight w:val="white"/>
         </w:rPr>
       </w:pPr>
-      <w:bookmarkStart w:id="3" w:name="_1fob9te" w:colFirst="0" w:colLast="0"/>
-      <w:bookmarkEnd w:id="3"/>
+      <w:bookmarkStart w:id="13" w:name="_1fob9te" w:colFirst="0" w:colLast="0"/>
+      <w:bookmarkEnd w:id="13"/>
     </w:p>
     <w:p>
       <w:pPr>
@@ -5176,8 +5328,9 @@
           <w:szCs w:val="22"/>
           <w:highlight w:val="white"/>
         </w:rPr>
-        <w:t>Hay que aclarar que una persona con disminución de la capacidad auditiva muy probablemente pueda seguir su vida con relativa normalidad, pero la persona con discapacidad auditiva total requiere un proceso especializado de rehabilitación, enfocándose en los  procesos de comunicación, aprendizaje y el proceso  psicomotriz, esto se agudiza especialmente cuando la discapacidad se presenta en niños</w:t>
-      </w:r>
+        <w:t xml:space="preserve">Hay que aclarar que una persona con disminución de la capacidad auditiva muy probablemente pueda seguir su vida con relativa normalidad, pero la persona con discapacidad auditiva total requiere un proceso especializado de rehabilitación, enfocándose en los  procesos de comunicación, aprendizaje y el proceso  psicomotriz, esto se agudiza especialmente cuando la discapacidad se presenta en </w:t>
+      </w:r>
+      <w:commentRangeStart w:id="14"/>
       <w:r>
         <w:rPr>
           <w:rFonts w:ascii="Arial" w:eastAsia="Arial" w:hAnsi="Arial" w:cs="Arial"/>
@@ -5185,6 +5338,22 @@
           <w:szCs w:val="22"/>
           <w:highlight w:val="white"/>
         </w:rPr>
+        <w:t>niños</w:t>
+      </w:r>
+      <w:commentRangeEnd w:id="14"/>
+      <w:r>
+        <w:rPr>
+          <w:rStyle w:val="Refdecomentario"/>
+        </w:rPr>
+        <w:commentReference w:id="14"/>
+      </w:r>
+      <w:r>
+        <w:rPr>
+          <w:rFonts w:ascii="Arial" w:eastAsia="Arial" w:hAnsi="Arial" w:cs="Arial"/>
+          <w:sz w:val="22"/>
+          <w:szCs w:val="22"/>
+          <w:highlight w:val="white"/>
+        </w:rPr>
         <w:t>.</w:t>
       </w:r>
     </w:p>
@@ -5234,7 +5403,33 @@
           <w:szCs w:val="22"/>
           <w:highlight w:val="white"/>
         </w:rPr>
-        <w:t xml:space="preserve"> estos factores contribuyen a un desarrollo inadecuado del individuo. En particular en los primeros años de vida se les asocia problemas </w:t>
+        <w:t xml:space="preserve"> estos factores contribuyen a un desarrollo inadecuado del </w:t>
+      </w:r>
+      <w:commentRangeStart w:id="15"/>
+      <w:r>
+        <w:rPr>
+          <w:rFonts w:ascii="Arial" w:eastAsia="Arial" w:hAnsi="Arial" w:cs="Arial"/>
+          <w:sz w:val="22"/>
+          <w:szCs w:val="22"/>
+          <w:highlight w:val="white"/>
+        </w:rPr>
+        <w:t>individuo</w:t>
+      </w:r>
+      <w:commentRangeEnd w:id="15"/>
+      <w:r>
+        <w:rPr>
+          <w:rStyle w:val="Refdecomentario"/>
+        </w:rPr>
+        <w:commentReference w:id="15"/>
+      </w:r>
+      <w:r>
+        <w:rPr>
+          <w:rFonts w:ascii="Arial" w:eastAsia="Arial" w:hAnsi="Arial" w:cs="Arial"/>
+          <w:sz w:val="22"/>
+          <w:szCs w:val="22"/>
+          <w:highlight w:val="white"/>
+        </w:rPr>
+        <w:t xml:space="preserve">. En particular en los primeros años de vida se les asocia problemas </w:t>
       </w:r>
       <w:r>
         <w:rPr>
@@ -5299,8 +5494,9 @@
           <w:szCs w:val="22"/>
           <w:highlight w:val="white"/>
         </w:rPr>
-        <w:t xml:space="preserve"> la motricidad gruesa y fina. Las dificultades motrices que presentan los niños no oyentes puede deberse según algunos autores a la sordera misma y a la incapacidad del niño para recibir instrucciones sobre cómo realizar una actividad determinada y la incapacidad de seguir actividades secuenciales, además de la afectación base correspondiente a la disminuc</w:t>
-      </w:r>
+        <w:t xml:space="preserve"> la motricidad gruesa y fina. Las dificultades motrices que presentan los niños no oyentes puede deberse según </w:t>
+      </w:r>
+      <w:commentRangeStart w:id="16"/>
       <w:r>
         <w:rPr>
           <w:rFonts w:ascii="Arial" w:eastAsia="Arial" w:hAnsi="Arial" w:cs="Arial"/>
@@ -5308,6 +5504,31 @@
           <w:szCs w:val="22"/>
           <w:highlight w:val="white"/>
         </w:rPr>
+        <w:t xml:space="preserve">algunos autores </w:t>
+      </w:r>
+      <w:commentRangeEnd w:id="16"/>
+      <w:r>
+        <w:rPr>
+          <w:rStyle w:val="Refdecomentario"/>
+        </w:rPr>
+        <w:commentReference w:id="16"/>
+      </w:r>
+      <w:r>
+        <w:rPr>
+          <w:rFonts w:ascii="Arial" w:eastAsia="Arial" w:hAnsi="Arial" w:cs="Arial"/>
+          <w:sz w:val="22"/>
+          <w:szCs w:val="22"/>
+          <w:highlight w:val="white"/>
+        </w:rPr>
+        <w:t>a la sordera misma y a la incapacidad del niño para recibir instrucciones sobre cómo realizar una actividad determinada y la incapacidad de seguir actividades secuenciales, además de la afectación base correspondiente a la disminuc</w:t>
+      </w:r>
+      <w:r>
+        <w:rPr>
+          <w:rFonts w:ascii="Arial" w:eastAsia="Arial" w:hAnsi="Arial" w:cs="Arial"/>
+          <w:sz w:val="22"/>
+          <w:szCs w:val="22"/>
+          <w:highlight w:val="white"/>
+        </w:rPr>
         <w:t>ión auditiva parcial o total</w:t>
       </w:r>
       <w:r>
@@ -5319,6 +5540,7 @@
         </w:rPr>
         <w:t xml:space="preserve"> </w:t>
       </w:r>
+      <w:commentRangeStart w:id="17"/>
       <w:r>
         <w:rPr>
           <w:rFonts w:ascii="Arial" w:eastAsia="Arial" w:hAnsi="Arial" w:cs="Arial"/>
@@ -5365,6 +5587,13 @@
         </w:rPr>
         <w:fldChar w:fldCharType="end"/>
       </w:r>
+      <w:commentRangeEnd w:id="17"/>
+      <w:r>
+        <w:rPr>
+          <w:rStyle w:val="Refdecomentario"/>
+        </w:rPr>
+        <w:commentReference w:id="17"/>
+      </w:r>
       <w:r>
         <w:rPr>
           <w:rFonts w:ascii="Arial" w:eastAsia="Arial" w:hAnsi="Arial" w:cs="Arial"/>
@@ -5395,13 +5624,29 @@
           <w:szCs w:val="22"/>
         </w:rPr>
       </w:pPr>
-      <w:r>
-        <w:rPr>
-          <w:rFonts w:ascii="Arial" w:eastAsia="Arial" w:hAnsi="Arial" w:cs="Arial"/>
-          <w:sz w:val="22"/>
-          <w:szCs w:val="22"/>
-        </w:rPr>
-        <w:t xml:space="preserve">Desde inicios de los tiempos el juego hace parte fundamental para el desarrollo humano, donde el juego se usa comúnmente para divertirse para </w:t>
+      <w:commentRangeStart w:id="18"/>
+      <w:r>
+        <w:rPr>
+          <w:rFonts w:ascii="Arial" w:eastAsia="Arial" w:hAnsi="Arial" w:cs="Arial"/>
+          <w:sz w:val="22"/>
+          <w:szCs w:val="22"/>
+        </w:rPr>
+        <w:t>Desde</w:t>
+      </w:r>
+      <w:commentRangeEnd w:id="18"/>
+      <w:r>
+        <w:rPr>
+          <w:rStyle w:val="Refdecomentario"/>
+        </w:rPr>
+        <w:commentReference w:id="18"/>
+      </w:r>
+      <w:r>
+        <w:rPr>
+          <w:rFonts w:ascii="Arial" w:eastAsia="Arial" w:hAnsi="Arial" w:cs="Arial"/>
+          <w:sz w:val="22"/>
+          <w:szCs w:val="22"/>
+        </w:rPr>
+        <w:t xml:space="preserve"> inicios de los tiempos el juego hace parte fundamental para el desarrollo humano, donde el juego se usa comúnmente para divertirse para </w:t>
       </w:r>
       <w:r>
         <w:rPr>
@@ -5591,6 +5836,7 @@
         </w:rPr>
         <w:t xml:space="preserve"> </w:t>
       </w:r>
+      <w:commentRangeStart w:id="19"/>
       <w:r>
         <w:rPr>
           <w:rFonts w:ascii="Arial" w:eastAsia="Arial" w:hAnsi="Arial" w:cs="Arial"/>
@@ -5642,6 +5888,13 @@
         </w:rPr>
         <w:t>.</w:t>
       </w:r>
+      <w:commentRangeEnd w:id="19"/>
+      <w:r>
+        <w:rPr>
+          <w:rStyle w:val="Refdecomentario"/>
+        </w:rPr>
+        <w:commentReference w:id="19"/>
+      </w:r>
     </w:p>
     <w:p>
       <w:pPr>
@@ -5671,15 +5924,43 @@
           <w:szCs w:val="22"/>
           <w:highlight w:val="white"/>
         </w:rPr>
-        <w:t xml:space="preserve">Desde el punto de vista teórico el juego es una condición innata de todo niño en el mundo, teniendo tal importancia que el desarrollo de la misma infancia va paralela a éste, la actividad del juego es un factor determinante del desarrollo de la personalidad del individuo, así como de su cuerpo de su inteligencia y afectividad. </w:t>
-      </w:r>
-      <w:r>
-        <w:rPr>
-          <w:rFonts w:ascii="Arial" w:eastAsia="Arial" w:hAnsi="Arial" w:cs="Arial"/>
+        <w:t xml:space="preserve">Desde el punto de vista teórico el juego es una condición innata de todo niño en el mundo, teniendo tal importancia que el desarrollo de la misma infancia va paralela a éste, la actividad del juego es un factor determinante del desarrollo de la personalidad del individuo, así como de su cuerpo de su inteligencia y </w:t>
+      </w:r>
+      <w:commentRangeStart w:id="20"/>
+      <w:r>
+        <w:rPr>
+          <w:rFonts w:ascii="Arial" w:eastAsia="Arial" w:hAnsi="Arial" w:cs="Arial"/>
+          <w:color w:val="000000" w:themeColor="text1"/>
           <w:sz w:val="22"/>
           <w:szCs w:val="22"/>
           <w:highlight w:val="white"/>
         </w:rPr>
+        <w:t>afectividad.</w:t>
+      </w:r>
+      <w:commentRangeEnd w:id="20"/>
+      <w:r>
+        <w:rPr>
+          <w:rStyle w:val="Refdecomentario"/>
+        </w:rPr>
+        <w:commentReference w:id="20"/>
+      </w:r>
+      <w:r>
+        <w:rPr>
+          <w:rFonts w:ascii="Arial" w:eastAsia="Arial" w:hAnsi="Arial" w:cs="Arial"/>
+          <w:color w:val="000000" w:themeColor="text1"/>
+          <w:sz w:val="22"/>
+          <w:szCs w:val="22"/>
+          <w:highlight w:val="white"/>
+        </w:rPr>
+        <w:t xml:space="preserve"> </w:t>
+      </w:r>
+      <w:r>
+        <w:rPr>
+          <w:rFonts w:ascii="Arial" w:eastAsia="Arial" w:hAnsi="Arial" w:cs="Arial"/>
+          <w:sz w:val="22"/>
+          <w:szCs w:val="22"/>
+          <w:highlight w:val="white"/>
+        </w:rPr>
         <w:t>Las prácticas y los objetos lúdicos son infinitamente variados y están marcados profundamente por las características étnicas y sociales e</w:t>
       </w:r>
       <w:r>
@@ -5752,7 +6033,31 @@
           <w:sz w:val="22"/>
           <w:szCs w:val="22"/>
         </w:rPr>
-        <w:t xml:space="preserve">Las teorías pedagógicas clásicas plantean la relevancia del juego como una actividad lúdica muy potente teniendo como herramienta principal los juguetes, que son motivadores de la lúdica, y su uso permite al niño abstraer elementos del mundo real y representarlos en el objeto de juego, a través del uso de objetos (juguetes) el niño representa o imita las acciones de los adultos y en general del mundo que </w:t>
+        <w:t xml:space="preserve">Las teorías pedagógicas clásicas plantean la relevancia del juego como una actividad lúdica muy potente teniendo como herramienta principal los juguetes, que son motivadores de la lúdica, y su uso permite al niño abstraer elementos del mundo real y representarlos en el objeto de juego, a través del uso de objetos (juguetes) el niño representa o imita las acciones de los adultos y en general del mundo </w:t>
+      </w:r>
+      <w:commentRangeStart w:id="21"/>
+      <w:r>
+        <w:rPr>
+          <w:rFonts w:ascii="Arial" w:eastAsia="Arial" w:hAnsi="Arial" w:cs="Arial"/>
+          <w:sz w:val="22"/>
+          <w:szCs w:val="22"/>
+        </w:rPr>
+        <w:t>que</w:t>
+      </w:r>
+      <w:commentRangeEnd w:id="21"/>
+      <w:r>
+        <w:rPr>
+          <w:rStyle w:val="Refdecomentario"/>
+        </w:rPr>
+        <w:commentReference w:id="21"/>
+      </w:r>
+      <w:r>
+        <w:rPr>
+          <w:rFonts w:ascii="Arial" w:eastAsia="Arial" w:hAnsi="Arial" w:cs="Arial"/>
+          <w:sz w:val="22"/>
+          <w:szCs w:val="22"/>
+        </w:rPr>
+        <w:t xml:space="preserve"> </w:t>
       </w:r>
       <w:r>
         <w:rPr>
@@ -5840,13 +6145,38 @@
           <w:szCs w:val="22"/>
         </w:rPr>
       </w:pPr>
-      <w:r>
-        <w:rPr>
-          <w:rFonts w:ascii="Arial" w:eastAsia="Arial" w:hAnsi="Arial" w:cs="Arial"/>
-          <w:sz w:val="22"/>
-          <w:szCs w:val="22"/>
-        </w:rPr>
-        <w:t>Los juguetes permiten al niño realizar o complementar movimientos con su cuerpo como gatear, caminar, correr, saltar, coger otros objetos, etc. Así también le permiten llevar a cabo funciones psíquicas y cognitivas que van íntimamente relacionadas con la motricidad, como son la atención selectiva, el proceso de pensamiento, la memoria y el lenguaje, por nombrar algunas de ellas, estas dos funciones están íntimamente relacionadas, pues el niño en el momento en que a través de su cuerpo, los juguetes y su movimiento, explora el entorno, lo conoce y descubre la percepción y  manipulación de objetos, los movimientos que es capaz de realizar, irán desarrollando su capacidad cognitiva y todas estas experiencias le servirán para el desarrollo mental. Son los juguetes facilitadores naturales de estas tareas teniendo en cuenta una elección correcta de éstos de acuerdo a los factores particulares de cada niño. Los juguetes que motivan el movimiento en el niño favorecen la psicomotricidad y la coordinación, el equilibrio y la orientación en el espacio y tiempo, puntos clave para el perfecto desarrollo de los niños. Juguetes y actividades como triciclos, patines, bicicletas, saltos, juego con pelotas, aros, bolos y otros son objetos que facilitan el d</w:t>
+      <w:commentRangeStart w:id="22"/>
+      <w:r>
+        <w:rPr>
+          <w:rFonts w:ascii="Arial" w:eastAsia="Arial" w:hAnsi="Arial" w:cs="Arial"/>
+          <w:sz w:val="22"/>
+          <w:szCs w:val="22"/>
+        </w:rPr>
+        <w:t xml:space="preserve">Los juguetes permiten al niño realizar o complementar movimientos con su cuerpo como gatear, caminar, correr, saltar, coger otros objetos, </w:t>
+      </w:r>
+      <w:commentRangeStart w:id="23"/>
+      <w:r>
+        <w:rPr>
+          <w:rFonts w:ascii="Arial" w:eastAsia="Arial" w:hAnsi="Arial" w:cs="Arial"/>
+          <w:sz w:val="22"/>
+          <w:szCs w:val="22"/>
+        </w:rPr>
+        <w:t>etc.</w:t>
+      </w:r>
+      <w:commentRangeEnd w:id="23"/>
+      <w:r>
+        <w:rPr>
+          <w:rStyle w:val="Refdecomentario"/>
+        </w:rPr>
+        <w:commentReference w:id="23"/>
+      </w:r>
+      <w:r>
+        <w:rPr>
+          <w:rFonts w:ascii="Arial" w:eastAsia="Arial" w:hAnsi="Arial" w:cs="Arial"/>
+          <w:sz w:val="22"/>
+          <w:szCs w:val="22"/>
+        </w:rPr>
+        <w:t xml:space="preserve"> Así también le permiten llevar a cabo funciones psíquicas y cognitivas que van íntimamente relacionadas con la motricidad, como son la atención selectiva, el proceso de pensamiento, la memoria y el lenguaje, por nombrar algunas de ellas, estas dos funciones están íntimamente relacionadas, pues el niño en el momento en que a través de su cuerpo, los juguetes y su movimiento, explora el entorno, lo conoce y descubre la percepción y  manipulación de objetos, los movimientos que es capaz de realizar, irán desarrollando su capacidad cognitiva y todas estas experiencias le servirán para el desarrollo mental. Son los juguetes facilitadores naturales de estas tareas teniendo en cuenta una elección correcta de éstos de acuerdo a los factores particulares de cada niño. Los juguetes que motivan el movimiento en el niño favorecen la psicomotricidad y la coordinación, el equilibrio y la orientación en el espacio y tiempo, puntos clave para el perfecto desarrollo de los niños. Juguetes y actividades como triciclos, patines, bicicletas, saltos, juego con pelotas, aros, bolos y otros son objetos que facilitan el d</w:t>
       </w:r>
       <w:r>
         <w:rPr>
@@ -6000,7 +6330,22 @@
           <w:sz w:val="22"/>
           <w:szCs w:val="22"/>
         </w:rPr>
-        <w:t>sí también el juego fomenta el seguimiento de instrucciones y realizar acciones a través de la definición de reglas</w:t>
+        <w:t xml:space="preserve">sí también el juego fomenta el seguimiento de instrucciones y realizar acciones </w:t>
+      </w:r>
+      <w:commentRangeEnd w:id="22"/>
+      <w:r>
+        <w:rPr>
+          <w:rStyle w:val="Refdecomentario"/>
+        </w:rPr>
+        <w:commentReference w:id="22"/>
+      </w:r>
+      <w:r>
+        <w:rPr>
+          <w:rFonts w:ascii="Arial" w:eastAsia="Arial" w:hAnsi="Arial" w:cs="Arial"/>
+          <w:sz w:val="22"/>
+          <w:szCs w:val="22"/>
+        </w:rPr>
+        <w:t>a través de la definición de reglas</w:t>
       </w:r>
       <w:r>
         <w:rPr>
@@ -6055,6 +6400,7 @@
         </w:rPr>
         <w:t xml:space="preserve">Los </w:t>
       </w:r>
+      <w:commentRangeStart w:id="24"/>
       <w:r>
         <w:rPr>
           <w:rFonts w:ascii="Arial" w:eastAsia="Arial" w:hAnsi="Arial" w:cs="Arial"/>
@@ -6062,7 +6408,14 @@
           <w:sz w:val="22"/>
           <w:szCs w:val="22"/>
         </w:rPr>
-        <w:t xml:space="preserve">juegos serios </w:t>
+        <w:t>juegos serios</w:t>
+      </w:r>
+      <w:commentRangeEnd w:id="24"/>
+      <w:r>
+        <w:rPr>
+          <w:rStyle w:val="Refdecomentario"/>
+        </w:rPr>
+        <w:commentReference w:id="24"/>
       </w:r>
       <w:r>
         <w:rPr>
@@ -6071,6 +6424,15 @@
           <w:sz w:val="22"/>
           <w:szCs w:val="22"/>
         </w:rPr>
+        <w:t xml:space="preserve"> </w:t>
+      </w:r>
+      <w:r>
+        <w:rPr>
+          <w:rFonts w:ascii="Arial" w:eastAsia="Arial" w:hAnsi="Arial" w:cs="Arial"/>
+          <w:color w:val="000000"/>
+          <w:sz w:val="22"/>
+          <w:szCs w:val="22"/>
+        </w:rPr>
         <w:t xml:space="preserve">se han convertido actualmente en una herramienta que apoya los procesos terapéuticos y rehabilitación para niños y adultos con diferentes tipos de discapacidad, este tipo particular </w:t>
       </w:r>
       <w:r>
@@ -6127,6 +6489,7 @@
         </w:rPr>
         <w:t xml:space="preserve"> concepto, el de juegos serios </w:t>
       </w:r>
+      <w:commentRangeStart w:id="25"/>
       <w:r>
         <w:rPr>
           <w:rFonts w:ascii="Arial" w:eastAsia="Arial" w:hAnsi="Arial" w:cs="Arial"/>
@@ -6235,7 +6598,23 @@
           <w:sz w:val="22"/>
           <w:szCs w:val="22"/>
         </w:rPr>
-        <w:t>. En la actualidad existen juegos serios con interfaces tangibles</w:t>
+        <w:t xml:space="preserve">. </w:t>
+      </w:r>
+      <w:commentRangeEnd w:id="25"/>
+      <w:r>
+        <w:rPr>
+          <w:rStyle w:val="Refdecomentario"/>
+        </w:rPr>
+        <w:commentReference w:id="25"/>
+      </w:r>
+      <w:r>
+        <w:rPr>
+          <w:rFonts w:ascii="Arial" w:eastAsia="Arial" w:hAnsi="Arial" w:cs="Arial"/>
+          <w:color w:val="000000"/>
+          <w:sz w:val="22"/>
+          <w:szCs w:val="22"/>
+        </w:rPr>
+        <w:t>En la actualidad existen juegos serios con interfaces tangibles</w:t>
       </w:r>
       <w:r>
         <w:rPr>
@@ -6463,7 +6842,16 @@
           <w:sz w:val="22"/>
           <w:szCs w:val="22"/>
         </w:rPr>
-        <w:t xml:space="preserve"> que los apoyan. Podemos concluir que las propuestas de juegos serios existentes no cubren la totalidad de las necesidades que pudiera tener un niño con discapacidad auditiva. Teniendo en cuenta lo anterior, en este trabajo se plantea la siguiente pregunta de investigación</w:t>
+        <w:t xml:space="preserve"> que los apoyan. Podemos concluir que las propuestas de juegos serios existentes no cubren la totalidad de las necesidades que pudiera tener un niño con discapacidad auditiva. Teniendo en cuenta lo anterior, en este trabajo se plantea la siguiente pregunta de </w:t>
+      </w:r>
+      <w:commentRangeStart w:id="26"/>
+      <w:r>
+        <w:rPr>
+          <w:rFonts w:ascii="Arial" w:eastAsia="Arial" w:hAnsi="Arial" w:cs="Arial"/>
+          <w:sz w:val="22"/>
+          <w:szCs w:val="22"/>
+        </w:rPr>
+        <w:t>investigación</w:t>
       </w:r>
       <w:r>
         <w:rPr>
@@ -6473,6 +6861,13 @@
         </w:rPr>
         <w:t xml:space="preserve">: </w:t>
       </w:r>
+      <w:commentRangeEnd w:id="26"/>
+      <w:r>
+        <w:rPr>
+          <w:rStyle w:val="Refdecomentario"/>
+        </w:rPr>
+        <w:commentReference w:id="26"/>
+      </w:r>
       <w:r>
         <w:rPr>
           <w:rFonts w:ascii="Arial" w:eastAsia="Arial" w:hAnsi="Arial" w:cs="Arial"/>
@@ -6481,13 +6876,219 @@
         </w:rPr>
         <w:t>¿</w:t>
       </w:r>
-      <w:r>
-        <w:rPr>
-          <w:rFonts w:ascii="Arial" w:eastAsia="Arial" w:hAnsi="Arial" w:cs="Arial"/>
-          <w:sz w:val="22"/>
-          <w:szCs w:val="22"/>
-        </w:rPr>
-        <w:t>Como el desarrollo y/o adaptación de un conjunto de patrones para el diseño de la interacción con objetos físicos o tangibles puede contribuir al proceso de diseño de las mecánicas, dinámicas y actividades de los juegos serios dirigidos a la rehabilitación psicomotriz en niños con discapacidad auditiva?</w:t>
+      <w:del w:id="27" w:author="AcerF5w10" w:date="2019-03-02T16:46:00Z">
+        <w:r>
+          <w:rPr>
+            <w:rFonts w:ascii="Arial" w:eastAsia="Arial" w:hAnsi="Arial" w:cs="Arial"/>
+            <w:sz w:val="22"/>
+            <w:szCs w:val="22"/>
+          </w:rPr>
+          <w:delText>Como</w:delText>
+        </w:r>
+      </w:del>
+      <w:ins w:id="28" w:author="AcerF5w10" w:date="2019-03-02T16:46:00Z">
+        <w:r>
+          <w:rPr>
+            <w:rFonts w:ascii="Arial" w:eastAsia="Arial" w:hAnsi="Arial" w:cs="Arial"/>
+            <w:sz w:val="22"/>
+            <w:szCs w:val="22"/>
+          </w:rPr>
+          <w:t>Cómo</w:t>
+        </w:r>
+      </w:ins>
+      <w:r>
+        <w:rPr>
+          <w:rFonts w:ascii="Arial" w:eastAsia="Arial" w:hAnsi="Arial" w:cs="Arial"/>
+          <w:sz w:val="22"/>
+          <w:szCs w:val="22"/>
+        </w:rPr>
+        <w:t xml:space="preserve"> </w:t>
+      </w:r>
+      <w:ins w:id="29" w:author="AcerF5w10" w:date="2019-03-02T16:46:00Z">
+        <w:r>
+          <w:rPr>
+            <w:rFonts w:ascii="Arial" w:eastAsia="Arial" w:hAnsi="Arial" w:cs="Arial"/>
+            <w:sz w:val="22"/>
+            <w:szCs w:val="22"/>
+          </w:rPr>
+          <w:t xml:space="preserve">contribuir a la mejora de la interacción </w:t>
+        </w:r>
+      </w:ins>
+      <w:ins w:id="30" w:author="AcerF5w10" w:date="2019-03-02T16:47:00Z">
+        <w:r>
+          <w:rPr>
+            <w:rFonts w:ascii="Arial" w:eastAsia="Arial" w:hAnsi="Arial" w:cs="Arial"/>
+            <w:sz w:val="22"/>
+            <w:szCs w:val="22"/>
+          </w:rPr>
+          <w:t>entre el</w:t>
+        </w:r>
+      </w:ins>
+      <w:ins w:id="31" w:author="AcerF5w10" w:date="2019-03-02T16:49:00Z">
+        <w:r>
+          <w:rPr>
+            <w:rFonts w:ascii="Arial" w:eastAsia="Arial" w:hAnsi="Arial" w:cs="Arial"/>
+            <w:sz w:val="22"/>
+            <w:szCs w:val="22"/>
+          </w:rPr>
+          <w:t xml:space="preserve"> </w:t>
+        </w:r>
+      </w:ins>
+      <w:del w:id="32" w:author="AcerF5w10" w:date="2019-03-02T16:49:00Z">
+        <w:r>
+          <w:rPr>
+            <w:rFonts w:ascii="Arial" w:eastAsia="Arial" w:hAnsi="Arial" w:cs="Arial"/>
+            <w:sz w:val="22"/>
+            <w:szCs w:val="22"/>
+          </w:rPr>
+          <w:delText xml:space="preserve">el desarrollo y/o adaptación de un conjunto de patrones para el diseño de la interacción con objetos físicos o tangibles puede contribuir al proceso de diseño de las mecánicas, dinámicas y actividades de los </w:delText>
+        </w:r>
+      </w:del>
+      <w:r>
+        <w:rPr>
+          <w:rFonts w:ascii="Arial" w:eastAsia="Arial" w:hAnsi="Arial" w:cs="Arial"/>
+          <w:sz w:val="22"/>
+          <w:szCs w:val="22"/>
+        </w:rPr>
+        <w:t>juego</w:t>
+      </w:r>
+      <w:del w:id="33" w:author="AcerF5w10" w:date="2019-03-02T16:49:00Z">
+        <w:r>
+          <w:rPr>
+            <w:rFonts w:ascii="Arial" w:eastAsia="Arial" w:hAnsi="Arial" w:cs="Arial"/>
+            <w:sz w:val="22"/>
+            <w:szCs w:val="22"/>
+          </w:rPr>
+          <w:delText>s</w:delText>
+        </w:r>
+      </w:del>
+      <w:r>
+        <w:rPr>
+          <w:rFonts w:ascii="Arial" w:eastAsia="Arial" w:hAnsi="Arial" w:cs="Arial"/>
+          <w:sz w:val="22"/>
+          <w:szCs w:val="22"/>
+        </w:rPr>
+        <w:t xml:space="preserve"> serio</w:t>
+      </w:r>
+      <w:del w:id="34" w:author="AcerF5w10" w:date="2019-03-02T16:49:00Z">
+        <w:r>
+          <w:rPr>
+            <w:rFonts w:ascii="Arial" w:eastAsia="Arial" w:hAnsi="Arial" w:cs="Arial"/>
+            <w:sz w:val="22"/>
+            <w:szCs w:val="22"/>
+          </w:rPr>
+          <w:delText>s</w:delText>
+        </w:r>
+      </w:del>
+      <w:r>
+        <w:rPr>
+          <w:rFonts w:ascii="Arial" w:eastAsia="Arial" w:hAnsi="Arial" w:cs="Arial"/>
+          <w:sz w:val="22"/>
+          <w:szCs w:val="22"/>
+        </w:rPr>
+        <w:t xml:space="preserve"> dirigidos a la rehabilitación psicomotriz </w:t>
+      </w:r>
+      <w:ins w:id="35" w:author="AcerF5w10" w:date="2019-03-02T16:49:00Z">
+        <w:r>
+          <w:rPr>
+            <w:rFonts w:ascii="Arial" w:eastAsia="Arial" w:hAnsi="Arial" w:cs="Arial"/>
+            <w:sz w:val="22"/>
+            <w:szCs w:val="22"/>
+          </w:rPr>
+          <w:t xml:space="preserve">y </w:t>
+        </w:r>
+      </w:ins>
+      <w:r>
+        <w:rPr>
+          <w:rFonts w:ascii="Arial" w:eastAsia="Arial" w:hAnsi="Arial" w:cs="Arial"/>
+          <w:sz w:val="22"/>
+          <w:szCs w:val="22"/>
+        </w:rPr>
+        <w:t>e</w:t>
+      </w:r>
+      <w:del w:id="36" w:author="AcerF5w10" w:date="2019-03-02T16:49:00Z">
+        <w:r>
+          <w:rPr>
+            <w:rFonts w:ascii="Arial" w:eastAsia="Arial" w:hAnsi="Arial" w:cs="Arial"/>
+            <w:sz w:val="22"/>
+            <w:szCs w:val="22"/>
+          </w:rPr>
+          <w:delText>n</w:delText>
+        </w:r>
+      </w:del>
+      <w:ins w:id="37" w:author="AcerF5w10" w:date="2019-03-02T16:49:00Z">
+        <w:r>
+          <w:rPr>
+            <w:rFonts w:ascii="Arial" w:eastAsia="Arial" w:hAnsi="Arial" w:cs="Arial"/>
+            <w:sz w:val="22"/>
+            <w:szCs w:val="22"/>
+          </w:rPr>
+          <w:t>l</w:t>
+        </w:r>
+      </w:ins>
+      <w:r>
+        <w:rPr>
+          <w:rFonts w:ascii="Arial" w:eastAsia="Arial" w:hAnsi="Arial" w:cs="Arial"/>
+          <w:sz w:val="22"/>
+          <w:szCs w:val="22"/>
+        </w:rPr>
+        <w:t xml:space="preserve"> niño</w:t>
+      </w:r>
+      <w:del w:id="38" w:author="AcerF5w10" w:date="2019-03-02T16:49:00Z">
+        <w:r>
+          <w:rPr>
+            <w:rFonts w:ascii="Arial" w:eastAsia="Arial" w:hAnsi="Arial" w:cs="Arial"/>
+            <w:sz w:val="22"/>
+            <w:szCs w:val="22"/>
+          </w:rPr>
+          <w:delText>s</w:delText>
+        </w:r>
+      </w:del>
+      <w:r>
+        <w:rPr>
+          <w:rFonts w:ascii="Arial" w:eastAsia="Arial" w:hAnsi="Arial" w:cs="Arial"/>
+          <w:sz w:val="22"/>
+          <w:szCs w:val="22"/>
+        </w:rPr>
+        <w:t xml:space="preserve"> con discapacidad auditiva</w:t>
+      </w:r>
+      <w:ins w:id="39" w:author="AcerF5w10" w:date="2019-03-02T16:49:00Z">
+        <w:r>
+          <w:rPr>
+            <w:rFonts w:ascii="Arial" w:eastAsia="Arial" w:hAnsi="Arial" w:cs="Arial"/>
+            <w:sz w:val="22"/>
+            <w:szCs w:val="22"/>
+          </w:rPr>
+          <w:t xml:space="preserve"> a partir de un conjunto de patrones que permita el diseño adecuado de los objetos de </w:t>
+        </w:r>
+      </w:ins>
+      <w:ins w:id="40" w:author="AcerF5w10" w:date="2019-03-02T16:50:00Z">
+        <w:r>
+          <w:rPr>
+            <w:rFonts w:ascii="Arial" w:eastAsia="Arial" w:hAnsi="Arial" w:cs="Arial"/>
+            <w:sz w:val="22"/>
+            <w:szCs w:val="22"/>
+          </w:rPr>
+          <w:t>interacción</w:t>
+        </w:r>
+      </w:ins>
+      <w:ins w:id="41" w:author="AcerF5w10" w:date="2019-03-02T16:49:00Z">
+        <w:r>
+          <w:rPr>
+            <w:rFonts w:ascii="Arial" w:eastAsia="Arial" w:hAnsi="Arial" w:cs="Arial"/>
+            <w:sz w:val="22"/>
+            <w:szCs w:val="22"/>
+          </w:rPr>
+          <w:t xml:space="preserve"> tangible</w:t>
+        </w:r>
+      </w:ins>
+      <w:r>
+        <w:rPr>
+          <w:rFonts w:ascii="Arial" w:eastAsia="Arial" w:hAnsi="Arial" w:cs="Arial"/>
+          <w:sz w:val="22"/>
+          <w:szCs w:val="22"/>
+        </w:rPr>
+        <w:t>?</w:t>
       </w:r>
     </w:p>
     <w:p>
@@ -6515,7 +7116,7 @@
           <w:szCs w:val="22"/>
         </w:rPr>
       </w:pPr>
-      <w:bookmarkStart w:id="4" w:name="_Toc531009663"/>
+      <w:bookmarkStart w:id="42" w:name="_Toc531009663"/>
       <w:r>
         <w:rPr>
           <w:b/>
@@ -6524,7 +7125,7 @@
         </w:rPr>
         <w:t>ESTADO DEL ARTE</w:t>
       </w:r>
-      <w:bookmarkEnd w:id="4"/>
+      <w:bookmarkEnd w:id="42"/>
     </w:p>
     <w:p>
       <w:pPr>
@@ -6535,7 +7136,7 @@
           <w:szCs w:val="22"/>
         </w:rPr>
       </w:pPr>
-      <w:bookmarkStart w:id="5" w:name="_Toc531009664"/>
+      <w:bookmarkStart w:id="43" w:name="_Toc531009664"/>
       <w:r>
         <w:rPr>
           <w:rFonts w:ascii="Arial" w:hAnsi="Arial" w:cs="Arial"/>
@@ -6552,7 +7153,7 @@
         </w:rPr>
         <w:t>Marco teórico</w:t>
       </w:r>
-      <w:bookmarkEnd w:id="5"/>
+      <w:bookmarkEnd w:id="43"/>
     </w:p>
     <w:p>
       <w:pPr>
@@ -6565,7 +7166,7 @@
           <w:szCs w:val="22"/>
         </w:rPr>
       </w:pPr>
-      <w:bookmarkStart w:id="6" w:name="_Toc531009665"/>
+      <w:bookmarkStart w:id="44" w:name="_Toc531009665"/>
       <w:r>
         <w:rPr>
           <w:rFonts w:ascii="Arial" w:hAnsi="Arial" w:cs="Arial"/>
@@ -6584,7 +7185,7 @@
         </w:rPr>
         <w:t xml:space="preserve"> Juego</w:t>
       </w:r>
-      <w:bookmarkEnd w:id="6"/>
+      <w:bookmarkEnd w:id="44"/>
     </w:p>
     <w:p>
       <w:pPr>
@@ -6692,8 +7293,36 @@
           <w:sz w:val="22"/>
           <w:szCs w:val="22"/>
         </w:rPr>
-        <w:t>el desarrollo mental del niño,</w:t>
-      </w:r>
+        <w:t>el desarrollo mental del niño</w:t>
+      </w:r>
+      <w:commentRangeStart w:id="45"/>
+      <w:ins w:id="46" w:author="AcerF5w10" w:date="2019-03-07T10:16:00Z">
+        <w:r>
+          <w:rPr>
+            <w:rFonts w:ascii="Arial" w:eastAsia="Arial" w:hAnsi="Arial" w:cs="Arial"/>
+            <w:sz w:val="22"/>
+            <w:szCs w:val="22"/>
+          </w:rPr>
+          <w:t>.</w:t>
+        </w:r>
+        <w:commentRangeEnd w:id="45"/>
+        <w:r>
+          <w:rPr>
+            <w:rStyle w:val="Refdecomentario"/>
+          </w:rPr>
+          <w:commentReference w:id="45"/>
+        </w:r>
+      </w:ins>
+      <w:del w:id="47" w:author="AcerF5w10" w:date="2019-03-07T10:16:00Z">
+        <w:r>
+          <w:rPr>
+            <w:rFonts w:ascii="Arial" w:eastAsia="Arial" w:hAnsi="Arial" w:cs="Arial"/>
+            <w:sz w:val="22"/>
+            <w:szCs w:val="22"/>
+          </w:rPr>
+          <w:delText>,</w:delText>
+        </w:r>
+      </w:del>
       <w:r>
         <w:rPr>
           <w:rFonts w:ascii="Arial" w:eastAsia="Arial" w:hAnsi="Arial" w:cs="Arial"/>
@@ -6805,7 +7434,7 @@
           <w:szCs w:val="22"/>
         </w:rPr>
       </w:pPr>
-      <w:bookmarkStart w:id="7" w:name="_Toc531009666"/>
+      <w:bookmarkStart w:id="48" w:name="_Toc531009666"/>
       <w:r>
         <w:rPr>
           <w:rFonts w:ascii="Arial" w:hAnsi="Arial" w:cs="Arial"/>
@@ -6824,7 +7453,7 @@
         </w:rPr>
         <w:t>Juego serio</w:t>
       </w:r>
-      <w:bookmarkEnd w:id="7"/>
+      <w:bookmarkEnd w:id="48"/>
     </w:p>
     <w:p>
       <w:pPr>
@@ -6845,6 +7474,7 @@
           <w:szCs w:val="22"/>
         </w:rPr>
       </w:pPr>
+      <w:commentRangeStart w:id="49"/>
       <w:r>
         <w:rPr>
           <w:rFonts w:ascii="Arial" w:eastAsia="Arial" w:hAnsi="Arial" w:cs="Arial"/>
@@ -6951,7 +7581,22 @@
           <w:sz w:val="22"/>
           <w:szCs w:val="22"/>
         </w:rPr>
-        <w:t xml:space="preserve">, son video juegos, simuladores, micro mundos cuyo objetivo principal, es la formación antes que el entretenimiento. </w:t>
+        <w:t xml:space="preserve">, son video juegos, simuladores, micro mundos cuyo objetivo principal, es la formación antes que el </w:t>
+      </w:r>
+      <w:commentRangeEnd w:id="49"/>
+      <w:r>
+        <w:rPr>
+          <w:rStyle w:val="Refdecomentario"/>
+        </w:rPr>
+        <w:commentReference w:id="49"/>
+      </w:r>
+      <w:r>
+        <w:rPr>
+          <w:rFonts w:ascii="Arial" w:eastAsia="Arial" w:hAnsi="Arial" w:cs="Arial"/>
+          <w:sz w:val="22"/>
+          <w:szCs w:val="22"/>
+        </w:rPr>
+        <w:t xml:space="preserve">entretenimiento. </w:t>
       </w:r>
     </w:p>
     <w:p>
@@ -6975,7 +7620,7 @@
           <w:szCs w:val="22"/>
         </w:rPr>
       </w:pPr>
-      <w:bookmarkStart w:id="8" w:name="_Toc531009667"/>
+      <w:bookmarkStart w:id="50" w:name="_Toc531009667"/>
       <w:r>
         <w:rPr>
           <w:rFonts w:ascii="Arial" w:hAnsi="Arial" w:cs="Arial"/>
@@ -6994,7 +7639,7 @@
         </w:rPr>
         <w:t>Patrón de Diseño</w:t>
       </w:r>
-      <w:bookmarkEnd w:id="8"/>
+      <w:bookmarkEnd w:id="50"/>
     </w:p>
     <w:p>
       <w:pPr>
@@ -7184,7 +7829,7 @@
           <w:szCs w:val="22"/>
         </w:rPr>
       </w:pPr>
-      <w:bookmarkStart w:id="9" w:name="_Toc531009668"/>
+      <w:bookmarkStart w:id="51" w:name="_Toc531009668"/>
       <w:r>
         <w:rPr>
           <w:rFonts w:ascii="Arial" w:hAnsi="Arial" w:cs="Arial"/>
@@ -7194,6 +7839,7 @@
         </w:rPr>
         <w:t xml:space="preserve">2.1.4 </w:t>
       </w:r>
+      <w:commentRangeStart w:id="52"/>
       <w:r>
         <w:rPr>
           <w:rFonts w:ascii="Arial" w:hAnsi="Arial" w:cs="Arial"/>
@@ -7203,7 +7849,15 @@
         </w:rPr>
         <w:t>Video Juego</w:t>
       </w:r>
-      <w:bookmarkEnd w:id="9"/>
+      <w:bookmarkEnd w:id="51"/>
+      <w:commentRangeEnd w:id="52"/>
+      <w:r>
+        <w:rPr>
+          <w:rStyle w:val="Refdecomentario"/>
+          <w:rFonts w:ascii="Times New Roman" w:eastAsia="Times New Roman" w:hAnsi="Times New Roman" w:cs="Times New Roman"/>
+        </w:rPr>
+        <w:commentReference w:id="52"/>
+      </w:r>
     </w:p>
     <w:p>
       <w:pPr>
@@ -7304,7 +7958,8 @@
           <w:szCs w:val="22"/>
         </w:rPr>
       </w:pPr>
-      <w:bookmarkStart w:id="10" w:name="_Toc531009669"/>
+      <w:bookmarkStart w:id="53" w:name="_Toc531009669"/>
+      <w:commentRangeStart w:id="54"/>
       <w:r>
         <w:rPr>
           <w:rFonts w:ascii="Arial" w:hAnsi="Arial" w:cs="Arial"/>
@@ -7323,7 +7978,15 @@
         </w:rPr>
         <w:t>Interfaces de Usuario Tangible (TUI)</w:t>
       </w:r>
-      <w:bookmarkEnd w:id="10"/>
+      <w:bookmarkEnd w:id="53"/>
+      <w:commentRangeEnd w:id="54"/>
+      <w:r>
+        <w:rPr>
+          <w:rStyle w:val="Refdecomentario"/>
+          <w:rFonts w:ascii="Times New Roman" w:eastAsia="Times New Roman" w:hAnsi="Times New Roman" w:cs="Times New Roman"/>
+        </w:rPr>
+        <w:commentReference w:id="54"/>
+      </w:r>
     </w:p>
     <w:p>
       <w:pPr>
@@ -7352,7 +8015,23 @@
           <w:szCs w:val="22"/>
         </w:rPr>
         <w:lastRenderedPageBreak/>
-        <w:t>A diferencia del modelo de comunicación actual</w:t>
+        <w:t xml:space="preserve">A diferencia del modelo de comunicación </w:t>
+      </w:r>
+      <w:commentRangeStart w:id="55"/>
+      <w:r>
+        <w:rPr>
+          <w:rFonts w:ascii="Arial" w:eastAsia="Arial" w:hAnsi="Arial" w:cs="Arial"/>
+          <w:sz w:val="22"/>
+          <w:szCs w:val="22"/>
+        </w:rPr>
+        <w:t>actual</w:t>
+      </w:r>
+      <w:commentRangeEnd w:id="55"/>
+      <w:r>
+        <w:rPr>
+          <w:rStyle w:val="Refdecomentario"/>
+        </w:rPr>
+        <w:commentReference w:id="55"/>
       </w:r>
       <w:r>
         <w:rPr>
@@ -7483,7 +8162,7 @@
           <w:szCs w:val="22"/>
         </w:rPr>
       </w:pPr>
-      <w:bookmarkStart w:id="11" w:name="_Toc531009670"/>
+      <w:bookmarkStart w:id="56" w:name="_Toc531009670"/>
       <w:r>
         <w:rPr>
           <w:rFonts w:ascii="Arial" w:hAnsi="Arial" w:cs="Arial"/>
@@ -7502,7 +8181,7 @@
         </w:rPr>
         <w:t>Objeto Aumentado</w:t>
       </w:r>
-      <w:bookmarkEnd w:id="11"/>
+      <w:bookmarkEnd w:id="56"/>
     </w:p>
     <w:p>
       <w:pPr>
@@ -7603,7 +8282,7 @@
           <w:szCs w:val="22"/>
         </w:rPr>
       </w:pPr>
-      <w:bookmarkStart w:id="12" w:name="_Toc531009671"/>
+      <w:bookmarkStart w:id="57" w:name="_Toc531009671"/>
       <w:r>
         <w:rPr>
           <w:rFonts w:ascii="Arial" w:hAnsi="Arial" w:cs="Arial"/>
@@ -7622,7 +8301,7 @@
         </w:rPr>
         <w:t>Computación Ubicua</w:t>
       </w:r>
-      <w:bookmarkEnd w:id="12"/>
+      <w:bookmarkEnd w:id="57"/>
     </w:p>
     <w:p>
       <w:pPr>
@@ -7633,6 +8312,8 @@
           <w:szCs w:val="22"/>
         </w:rPr>
       </w:pPr>
+      <w:bookmarkStart w:id="58" w:name="_GoBack"/>
+      <w:bookmarkEnd w:id="58"/>
     </w:p>
     <w:p>
       <w:pPr>
@@ -7649,7 +8330,31 @@
           <w:sz w:val="22"/>
           <w:szCs w:val="22"/>
         </w:rPr>
-        <w:t xml:space="preserve">Se entiende por computación ubicua la integración de la informática en el entorno de la persona, de forma que los sistemas computacionales no se perciban como objetos diferenciados, haciendo dichos sistemas disponibles e invisibles al usuario </w:t>
+        <w:t xml:space="preserve">Se entiende por computación ubicua la integración de la informática en el entorno de la persona, de forma que los sistemas computacionales no se perciban como objetos diferenciados, </w:t>
+      </w:r>
+      <w:commentRangeStart w:id="59"/>
+      <w:r>
+        <w:rPr>
+          <w:rFonts w:ascii="Arial" w:eastAsia="Arial" w:hAnsi="Arial" w:cs="Arial"/>
+          <w:sz w:val="22"/>
+          <w:szCs w:val="22"/>
+        </w:rPr>
+        <w:t>haciendo</w:t>
+      </w:r>
+      <w:commentRangeEnd w:id="59"/>
+      <w:r>
+        <w:rPr>
+          <w:rStyle w:val="Refdecomentario"/>
+        </w:rPr>
+        <w:commentReference w:id="59"/>
+      </w:r>
+      <w:r>
+        <w:rPr>
+          <w:rFonts w:ascii="Arial" w:eastAsia="Arial" w:hAnsi="Arial" w:cs="Arial"/>
+          <w:sz w:val="22"/>
+          <w:szCs w:val="22"/>
+        </w:rPr>
+        <w:t xml:space="preserve"> dichos sistemas disponibles e invisibles al usuario </w:t>
       </w:r>
       <w:r>
         <w:rPr>
@@ -7723,7 +8428,7 @@
           <w:szCs w:val="22"/>
         </w:rPr>
       </w:pPr>
-      <w:bookmarkStart w:id="13" w:name="_Toc531009672"/>
+      <w:bookmarkStart w:id="60" w:name="_Toc531009672"/>
       <w:r>
         <w:rPr>
           <w:rFonts w:ascii="Arial" w:hAnsi="Arial" w:cs="Arial"/>
@@ -7742,7 +8447,7 @@
         </w:rPr>
         <w:t>Motricidad</w:t>
       </w:r>
-      <w:bookmarkEnd w:id="13"/>
+      <w:bookmarkEnd w:id="60"/>
     </w:p>
     <w:p>
       <w:pPr>
@@ -7772,7 +8477,7 @@
         </w:rPr>
         <w:t>Se refiere a la capacidad de un ser vivo para producir </w:t>
       </w:r>
-      <w:hyperlink r:id="rId10">
+      <w:hyperlink r:id="rId12">
         <w:r>
           <w:rPr>
             <w:rFonts w:ascii="Arial" w:eastAsia="Arial" w:hAnsi="Arial" w:cs="Arial"/>
@@ -7790,7 +8495,7 @@
         </w:rPr>
         <w:t xml:space="preserve"> por sí mismo, ya sea de una parte corporal o de su totalidad, siendo éste un conjunto de actos voluntarios e involuntarios coordinados y sincronizados por las diferentes </w:t>
       </w:r>
-      <w:hyperlink r:id="rId11">
+      <w:hyperlink r:id="rId13">
         <w:r>
           <w:rPr>
             <w:rFonts w:ascii="Arial" w:eastAsia="Arial" w:hAnsi="Arial" w:cs="Arial"/>
@@ -7808,7 +8513,7 @@
         </w:rPr>
         <w:t> (</w:t>
       </w:r>
-      <w:hyperlink r:id="rId12">
+      <w:hyperlink r:id="rId14">
         <w:r>
           <w:rPr>
             <w:rFonts w:ascii="Arial" w:eastAsia="Arial" w:hAnsi="Arial" w:cs="Arial"/>
@@ -8052,7 +8757,7 @@
           <w:szCs w:val="22"/>
         </w:rPr>
       </w:pPr>
-      <w:bookmarkStart w:id="14" w:name="_Toc531009673"/>
+      <w:bookmarkStart w:id="61" w:name="_Toc531009673"/>
       <w:r>
         <w:rPr>
           <w:rFonts w:ascii="Arial" w:hAnsi="Arial" w:cs="Arial"/>
@@ -8071,7 +8776,7 @@
         </w:rPr>
         <w:t>Psicomotricidad</w:t>
       </w:r>
-      <w:bookmarkEnd w:id="14"/>
+      <w:bookmarkEnd w:id="61"/>
     </w:p>
     <w:p>
       <w:pPr>
@@ -8169,7 +8874,7 @@
           <w:szCs w:val="22"/>
         </w:rPr>
       </w:pPr>
-      <w:bookmarkStart w:id="15" w:name="_Toc531009674"/>
+      <w:bookmarkStart w:id="62" w:name="_Toc531009674"/>
       <w:r>
         <w:rPr>
           <w:rFonts w:ascii="Arial" w:eastAsia="Arial" w:hAnsi="Arial" w:cs="Arial"/>
@@ -8178,7 +8883,7 @@
         </w:rPr>
         <w:t>2.2 Antecedentes</w:t>
       </w:r>
-      <w:bookmarkEnd w:id="15"/>
+      <w:bookmarkEnd w:id="62"/>
     </w:p>
     <w:p>
       <w:pPr>
@@ -8208,8 +8913,9 @@
           <w:sz w:val="22"/>
           <w:szCs w:val="22"/>
         </w:rPr>
-        <w:t xml:space="preserve">La rehabilitación puede ser una tarea aburrida y agotadora especialmente para niños los cuales no entienden la importancia de la terapia en su proceso de rehabilitación. Así en los últimos años encontramos que los videojuegos incorporan no solo diversión sino técnicas que permiten apoyar procesos adicionales a la lúdica, estos desarrollos aplican algunos </w:t>
-      </w:r>
+        <w:t xml:space="preserve">La rehabilitación puede ser una tarea aburrida y agotadora especialmente para niños los cuales no entienden la importancia de la terapia en su proceso de rehabilitación. Así en los últimos </w:t>
+      </w:r>
+      <w:commentRangeStart w:id="63"/>
       <w:r>
         <w:rPr>
           <w:rFonts w:ascii="Arial" w:eastAsia="Arial" w:hAnsi="Arial" w:cs="Arial"/>
@@ -8217,8 +8923,85 @@
           <w:sz w:val="22"/>
           <w:szCs w:val="22"/>
         </w:rPr>
+        <w:t>años</w:t>
+      </w:r>
+      <w:commentRangeEnd w:id="63"/>
+      <w:r>
+        <w:rPr>
+          <w:rStyle w:val="Refdecomentario"/>
+        </w:rPr>
+        <w:commentReference w:id="63"/>
+      </w:r>
+      <w:r>
+        <w:rPr>
+          <w:rFonts w:ascii="Arial" w:eastAsia="Arial" w:hAnsi="Arial" w:cs="Arial"/>
+          <w:color w:val="000000"/>
+          <w:sz w:val="22"/>
+          <w:szCs w:val="22"/>
+        </w:rPr>
+        <w:t xml:space="preserve"> encontramos que los videojuegos incorporan no solo diversión sino técnicas que permiten apoyar procesos adicionales a la lúdica, estos desarrollos aplican alg</w:t>
+      </w:r>
+      <w:commentRangeStart w:id="64"/>
+      <w:r>
+        <w:rPr>
+          <w:rFonts w:ascii="Arial" w:eastAsia="Arial" w:hAnsi="Arial" w:cs="Arial"/>
+          <w:color w:val="000000"/>
+          <w:sz w:val="22"/>
+          <w:szCs w:val="22"/>
+        </w:rPr>
+        <w:t>un</w:t>
+      </w:r>
+      <w:commentRangeEnd w:id="64"/>
+      <w:r>
+        <w:rPr>
+          <w:rStyle w:val="Refdecomentario"/>
+        </w:rPr>
+        <w:commentReference w:id="64"/>
+      </w:r>
+      <w:r>
+        <w:rPr>
+          <w:rFonts w:ascii="Arial" w:eastAsia="Arial" w:hAnsi="Arial" w:cs="Arial"/>
+          <w:color w:val="000000"/>
+          <w:sz w:val="22"/>
+          <w:szCs w:val="22"/>
+        </w:rPr>
+        <w:t xml:space="preserve">os </w:t>
+      </w:r>
+      <w:r>
+        <w:rPr>
+          <w:rFonts w:ascii="Arial" w:eastAsia="Arial" w:hAnsi="Arial" w:cs="Arial"/>
+          <w:color w:val="000000"/>
+          <w:sz w:val="22"/>
+          <w:szCs w:val="22"/>
+        </w:rPr>
         <w:lastRenderedPageBreak/>
-        <w:t>patrones y técnicas de diseño de juegos serios e interacción entre el niño y el juego, a continuación, exponemos los principales trabajos en los últimos años.</w:t>
+        <w:t xml:space="preserve">patrones y técnicas de diseño de juegos serios e interacción entre el niño y el juego, a continuación, </w:t>
+      </w:r>
+      <w:commentRangeStart w:id="65"/>
+      <w:r>
+        <w:rPr>
+          <w:rFonts w:ascii="Arial" w:eastAsia="Arial" w:hAnsi="Arial" w:cs="Arial"/>
+          <w:color w:val="000000"/>
+          <w:sz w:val="22"/>
+          <w:szCs w:val="22"/>
+        </w:rPr>
+        <w:t>exponemos</w:t>
+      </w:r>
+      <w:commentRangeEnd w:id="65"/>
+      <w:r>
+        <w:rPr>
+          <w:rStyle w:val="Refdecomentario"/>
+        </w:rPr>
+        <w:commentReference w:id="65"/>
+      </w:r>
+      <w:r>
+        <w:rPr>
+          <w:rFonts w:ascii="Arial" w:eastAsia="Arial" w:hAnsi="Arial" w:cs="Arial"/>
+          <w:color w:val="000000"/>
+          <w:sz w:val="22"/>
+          <w:szCs w:val="22"/>
+        </w:rPr>
+        <w:t xml:space="preserve"> los principales trabajos en los últimos años.</w:t>
       </w:r>
     </w:p>
     <w:p>
@@ -8498,7 +9281,127 @@
           <w:sz w:val="22"/>
           <w:szCs w:val="22"/>
         </w:rPr>
-        <w:t>La arquitectura propuesta en este trabajo se compone de los siguientes módulos: módulo de motor de juego, módulo de base de datos, módulo de red social, módulo de colaboración/competición, módulo de manejo de usuario y perfiles, módulo de login y monitorización, módulo de jugadores virtuales, módulo de manejo de la terapia, módulo de manejo de modalidad de entradas. Mediante el prototipo desarrollado en este trabajo se hicieron pruebas con 20 usuarios sanos y se probaron tres formas de entradas de datos: mouse, sonido y movimiento corporal, encontrando que las entradas por sonido y movimiento fueron las que presentaron mayor aceptación. Los autores buscan en trabajos futuros testear la adaptabilidad de los métodos de entrada de datos para acomodarse a pacientes con discapacidades físicas y disminuir la fatiga física y mental del proceso de rehabilitación. También en un futuro los autores buscan conseguir una manera más natural de simular interacciones con el sistema y la inclusión de jugadores virtuales para mantener la competitividad y colaboración.</w:t>
+        <w:t xml:space="preserve">La arquitectura propuesta en </w:t>
+      </w:r>
+      <w:commentRangeStart w:id="66"/>
+      <w:r>
+        <w:rPr>
+          <w:rFonts w:ascii="Arial" w:eastAsia="Arial" w:hAnsi="Arial" w:cs="Arial"/>
+          <w:sz w:val="22"/>
+          <w:szCs w:val="22"/>
+        </w:rPr>
+        <w:t xml:space="preserve">este trabajo </w:t>
+      </w:r>
+      <w:commentRangeEnd w:id="66"/>
+      <w:r>
+        <w:rPr>
+          <w:rStyle w:val="Refdecomentario"/>
+        </w:rPr>
+        <w:commentReference w:id="66"/>
+      </w:r>
+      <w:r>
+        <w:rPr>
+          <w:rFonts w:ascii="Arial" w:eastAsia="Arial" w:hAnsi="Arial" w:cs="Arial"/>
+          <w:sz w:val="22"/>
+          <w:szCs w:val="22"/>
+        </w:rPr>
+        <w:t xml:space="preserve">se compone de los siguientes </w:t>
+      </w:r>
+      <w:commentRangeStart w:id="67"/>
+      <w:r>
+        <w:rPr>
+          <w:rFonts w:ascii="Arial" w:eastAsia="Arial" w:hAnsi="Arial" w:cs="Arial"/>
+          <w:sz w:val="22"/>
+          <w:szCs w:val="22"/>
+        </w:rPr>
+        <w:t>módulos</w:t>
+      </w:r>
+      <w:commentRangeEnd w:id="67"/>
+      <w:r>
+        <w:rPr>
+          <w:rStyle w:val="Refdecomentario"/>
+        </w:rPr>
+        <w:commentReference w:id="67"/>
+      </w:r>
+      <w:r>
+        <w:rPr>
+          <w:rFonts w:ascii="Arial" w:eastAsia="Arial" w:hAnsi="Arial" w:cs="Arial"/>
+          <w:sz w:val="22"/>
+          <w:szCs w:val="22"/>
+        </w:rPr>
+        <w:t xml:space="preserve">: módulo de motor de juego, módulo de base de datos, módulo de red social, módulo de colaboración/competición, módulo de manejo de usuario y perfiles, módulo de login y monitorización, módulo de jugadores virtuales, módulo de manejo de la terapia, módulo de manejo de modalidad de entradas. Mediante el prototipo desarrollado en este trabajo se hicieron pruebas con 20 usuarios sanos y se probaron tres formas de entradas de datos: mouse, sonido y movimiento corporal, encontrando que las entradas por sonido y movimiento fueron las que presentaron mayor aceptación. </w:t>
+      </w:r>
+      <w:commentRangeStart w:id="68"/>
+      <w:r>
+        <w:rPr>
+          <w:rFonts w:ascii="Arial" w:eastAsia="Arial" w:hAnsi="Arial" w:cs="Arial"/>
+          <w:sz w:val="22"/>
+          <w:szCs w:val="22"/>
+        </w:rPr>
+        <w:t>Los autores buscan en trabajos futuros</w:t>
+      </w:r>
+      <w:commentRangeEnd w:id="68"/>
+      <w:r>
+        <w:rPr>
+          <w:rStyle w:val="Refdecomentario"/>
+        </w:rPr>
+        <w:commentReference w:id="68"/>
+      </w:r>
+      <w:r>
+        <w:rPr>
+          <w:rFonts w:ascii="Arial" w:eastAsia="Arial" w:hAnsi="Arial" w:cs="Arial"/>
+          <w:sz w:val="22"/>
+          <w:szCs w:val="22"/>
+        </w:rPr>
+        <w:t xml:space="preserve"> </w:t>
+      </w:r>
+      <w:commentRangeStart w:id="69"/>
+      <w:r>
+        <w:rPr>
+          <w:rFonts w:ascii="Arial" w:eastAsia="Arial" w:hAnsi="Arial" w:cs="Arial"/>
+          <w:sz w:val="22"/>
+          <w:szCs w:val="22"/>
+        </w:rPr>
+        <w:t xml:space="preserve">testear </w:t>
+      </w:r>
+      <w:commentRangeEnd w:id="69"/>
+      <w:r>
+        <w:rPr>
+          <w:rStyle w:val="Refdecomentario"/>
+        </w:rPr>
+        <w:commentReference w:id="69"/>
+      </w:r>
+      <w:r>
+        <w:rPr>
+          <w:rFonts w:ascii="Arial" w:eastAsia="Arial" w:hAnsi="Arial" w:cs="Arial"/>
+          <w:sz w:val="22"/>
+          <w:szCs w:val="22"/>
+        </w:rPr>
+        <w:t xml:space="preserve">la adaptabilidad de los métodos de entrada de datos para acomodarse a pacientes con discapacidades físicas y disminuir la fatiga física y mental del proceso de rehabilitación. </w:t>
+      </w:r>
+      <w:commentRangeStart w:id="70"/>
+      <w:r>
+        <w:rPr>
+          <w:rFonts w:ascii="Arial" w:eastAsia="Arial" w:hAnsi="Arial" w:cs="Arial"/>
+          <w:sz w:val="22"/>
+          <w:szCs w:val="22"/>
+        </w:rPr>
+        <w:t xml:space="preserve">También en un futuro los autores buscan </w:t>
+      </w:r>
+      <w:commentRangeEnd w:id="70"/>
+      <w:r>
+        <w:rPr>
+          <w:rStyle w:val="Refdecomentario"/>
+        </w:rPr>
+        <w:commentReference w:id="70"/>
+      </w:r>
+      <w:r>
+        <w:rPr>
+          <w:rFonts w:ascii="Arial" w:eastAsia="Arial" w:hAnsi="Arial" w:cs="Arial"/>
+          <w:sz w:val="22"/>
+          <w:szCs w:val="22"/>
+        </w:rPr>
+        <w:t>conseguir una manera más natural de simular interacciones con el sistema y la inclusión de jugadores virtuales para mantener la competitividad y colaboración.</w:t>
       </w:r>
     </w:p>
     <w:p>
@@ -8602,7 +9505,25 @@
           <w:szCs w:val="22"/>
         </w:rPr>
         <w:lastRenderedPageBreak/>
-        <w:t>objetivo es desarrollar habilidades cognitivas y motrices las cuales son evaluadas y posterior a la sesión de juego entregan una retroalimentación., así se proponen patrones de interacción por medio del uso de las manos con movimientos hacia los lados, hacia arriba y abajo, y gestos para darle a la marioneta movimiento en todas las direcciones y poder recoger objetos.</w:t>
+        <w:t>objetivo es desarrollar habilidades cognitivas y motrices las cuales son evaluadas y posterior a la sesión de juego entregan una retroalimentación</w:t>
+      </w:r>
+      <w:del w:id="71" w:author="AcerF5w10" w:date="2019-03-07T10:28:00Z">
+        <w:r>
+          <w:rPr>
+            <w:rFonts w:ascii="Arial" w:eastAsia="Arial" w:hAnsi="Arial" w:cs="Arial"/>
+            <w:sz w:val="22"/>
+            <w:szCs w:val="22"/>
+          </w:rPr>
+          <w:delText>.</w:delText>
+        </w:r>
+      </w:del>
+      <w:r>
+        <w:rPr>
+          <w:rFonts w:ascii="Arial" w:eastAsia="Arial" w:hAnsi="Arial" w:cs="Arial"/>
+          <w:sz w:val="22"/>
+          <w:szCs w:val="22"/>
+        </w:rPr>
+        <w:t>, así se proponen patrones de interacción por medio del uso de las manos con movimientos hacia los lados, hacia arriba y abajo, y gestos para darle a la marioneta movimiento en todas las direcciones y poder recoger objetos.</w:t>
       </w:r>
     </w:p>
     <w:p>
@@ -8715,7 +9636,33 @@
           <w:sz w:val="22"/>
           <w:szCs w:val="22"/>
         </w:rPr>
-        <w:t>, Braad, Eelco Žavcer, Gregor Sandovar, Alyea estudian una serie de modelos que describen procesos para el diseño y desarrollo de juegos serios bajo una serie de perspectivas generales: organización del proyecto, tecnología, dominio de conocimiento, investigación de usuarios y diseño de juegos. Dentro de los modelos que se evalúan se encuentra el ciclo ADDIE que es una propuesta que busca disminuir la complejidad de diseño y los costos de desarrollo, además de mejorar la usabilidad, la jugabilidad y el aprendizaje. Se hace un análisis de “three-</w:t>
+        <w:t xml:space="preserve">, Braad, Eelco Žavcer, Gregor Sandovar, Alyea estudian una serie de modelos que describen procesos para el diseño y desarrollo de juegos serios bajo una serie de perspectivas generales: organización del proyecto, tecnología, dominio de conocimiento, investigación de usuarios y diseño de juegos. Dentro de los modelos que se evalúan se encuentra el ciclo </w:t>
+      </w:r>
+      <w:commentRangeStart w:id="72"/>
+      <w:r>
+        <w:rPr>
+          <w:rFonts w:ascii="Arial" w:eastAsia="Arial" w:hAnsi="Arial" w:cs="Arial"/>
+          <w:color w:val="000000"/>
+          <w:sz w:val="22"/>
+          <w:szCs w:val="22"/>
+        </w:rPr>
+        <w:t>ADDIE</w:t>
+      </w:r>
+      <w:commentRangeEnd w:id="72"/>
+      <w:r>
+        <w:rPr>
+          <w:rStyle w:val="Refdecomentario"/>
+        </w:rPr>
+        <w:commentReference w:id="72"/>
+      </w:r>
+      <w:r>
+        <w:rPr>
+          <w:rFonts w:ascii="Arial" w:eastAsia="Arial" w:hAnsi="Arial" w:cs="Arial"/>
+          <w:color w:val="000000"/>
+          <w:sz w:val="22"/>
+          <w:szCs w:val="22"/>
+        </w:rPr>
+        <w:t xml:space="preserve"> que es una propuesta que busca disminuir la complejidad de diseño y los costos de desarrollo, además de mejorar la usabilidad, la jugabilidad y el aprendizaje. Se hace un análisis de “three-</w:t>
       </w:r>
       <w:r>
         <w:rPr>
@@ -9119,8 +10066,36 @@
           <w:sz w:val="22"/>
           <w:szCs w:val="22"/>
         </w:rPr>
-        <w:t xml:space="preserve">, Para </w:t>
-      </w:r>
+        <w:t xml:space="preserve">, </w:t>
+      </w:r>
+      <w:del w:id="73" w:author="AcerF5w10" w:date="2019-03-07T12:08:00Z">
+        <w:r>
+          <w:rPr>
+            <w:rFonts w:ascii="Arial" w:eastAsia="Arial" w:hAnsi="Arial" w:cs="Arial"/>
+            <w:sz w:val="22"/>
+            <w:szCs w:val="22"/>
+          </w:rPr>
+          <w:delText xml:space="preserve">Para </w:delText>
+        </w:r>
+      </w:del>
+      <w:ins w:id="74" w:author="AcerF5w10" w:date="2019-03-07T12:08:00Z">
+        <w:r>
+          <w:rPr>
+            <w:rFonts w:ascii="Arial" w:eastAsia="Arial" w:hAnsi="Arial" w:cs="Arial"/>
+            <w:sz w:val="22"/>
+            <w:szCs w:val="22"/>
+          </w:rPr>
+          <w:t>p</w:t>
+        </w:r>
+        <w:r>
+          <w:rPr>
+            <w:rFonts w:ascii="Arial" w:eastAsia="Arial" w:hAnsi="Arial" w:cs="Arial"/>
+            <w:sz w:val="22"/>
+            <w:szCs w:val="22"/>
+          </w:rPr>
+          <w:t xml:space="preserve">ara </w:t>
+        </w:r>
+      </w:ins>
       <w:r>
         <w:rPr>
           <w:rFonts w:ascii="Arial" w:eastAsia="Arial" w:hAnsi="Arial" w:cs="Arial"/>
@@ -9278,13 +10253,29 @@
           <w:szCs w:val="22"/>
         </w:rPr>
       </w:pPr>
-      <w:r>
-        <w:rPr>
-          <w:rFonts w:ascii="Arial" w:eastAsia="Arial" w:hAnsi="Arial" w:cs="Arial"/>
-          <w:sz w:val="22"/>
-          <w:szCs w:val="22"/>
-        </w:rPr>
-        <w:t xml:space="preserve">En </w:t>
+      <w:commentRangeStart w:id="75"/>
+      <w:r>
+        <w:rPr>
+          <w:rFonts w:ascii="Arial" w:eastAsia="Arial" w:hAnsi="Arial" w:cs="Arial"/>
+          <w:sz w:val="22"/>
+          <w:szCs w:val="22"/>
+        </w:rPr>
+        <w:t>En</w:t>
+      </w:r>
+      <w:commentRangeEnd w:id="75"/>
+      <w:r>
+        <w:rPr>
+          <w:rStyle w:val="Refdecomentario"/>
+        </w:rPr>
+        <w:commentReference w:id="75"/>
+      </w:r>
+      <w:r>
+        <w:rPr>
+          <w:rFonts w:ascii="Arial" w:eastAsia="Arial" w:hAnsi="Arial" w:cs="Arial"/>
+          <w:sz w:val="22"/>
+          <w:szCs w:val="22"/>
+        </w:rPr>
+        <w:t xml:space="preserve"> </w:t>
       </w:r>
       <w:r>
         <w:rPr>
@@ -9411,6 +10402,7 @@
           <w:szCs w:val="22"/>
         </w:rPr>
       </w:pPr>
+      <w:commentRangeStart w:id="76"/>
       <w:r>
         <w:rPr>
           <w:rFonts w:ascii="Arial" w:eastAsia="Arial" w:hAnsi="Arial" w:cs="Arial"/>
@@ -9460,6 +10452,13 @@
         </w:rPr>
         <w:fldChar w:fldCharType="end"/>
       </w:r>
+      <w:commentRangeEnd w:id="76"/>
+      <w:r>
+        <w:rPr>
+          <w:rStyle w:val="Refdecomentario"/>
+        </w:rPr>
+        <w:commentReference w:id="76"/>
+      </w:r>
       <w:r>
         <w:rPr>
           <w:rFonts w:ascii="Arial" w:eastAsia="Arial" w:hAnsi="Arial" w:cs="Arial"/>
@@ -9482,7 +10481,79 @@
           <w:sz w:val="22"/>
           <w:szCs w:val="22"/>
         </w:rPr>
-        <w:t xml:space="preserve"> para tener maneras distintas de control de los juegos teniendo en cuenta que los niños que los utilizaran tienen distintas expectativas, distinto gustos y se les facilita más de una u otra manera la interacción con objetos de control. Así por ejemplo se idea un juego en el que se recogen de un jardín una serie de muñecas las cuales tienen comportamientos distintos para apoyar las terapias según el objetivo, esto lo hacen con la ayuda de un Kinect. También hay juegos en los que se hace el uso de controles de wii que mueven estructuras, pero hacen uso externo de pesos “cómodos” para cada niño y cambio de posiciones para apoyar la terapia. Además, se hace uso como otra opción de “Wii Fit balance board” donde el niño hace exploración de áreas virtuales las cuales se desbloquean a medida que el realiza determinados movimientos de rotación y pedaleo en un dispositivo que asemeja una bicicleta con controles wii, Los conceptos anteriores se evaluaron además por los profesionales del área de rehabilitación encontrando que el concepto aplicado asociado con la rotación y además el pedaleo que asemeja la exploración en una bicicleta fue el más adecuado puesto que aplica muy bien para la mayoría de pacientes teniendo en cuenta más de una actividad psicomotriz asociada.</w:t>
+        <w:t xml:space="preserve"> para tener maneras distintas de control de los juegos teniendo en cuenta que los niños que los utilizaran tienen distintas expectativas, distinto gustos y se les facilita más de una u otra manera la interacción con objetos de control. Así por ejemplo</w:t>
+      </w:r>
+      <w:ins w:id="77" w:author="AcerF5w10" w:date="2019-03-07T10:30:00Z">
+        <w:r>
+          <w:rPr>
+            <w:rFonts w:ascii="Arial" w:eastAsia="Arial" w:hAnsi="Arial" w:cs="Arial"/>
+            <w:sz w:val="22"/>
+            <w:szCs w:val="22"/>
+          </w:rPr>
+          <w:t>,</w:t>
+        </w:r>
+      </w:ins>
+      <w:r>
+        <w:rPr>
+          <w:rFonts w:ascii="Arial" w:eastAsia="Arial" w:hAnsi="Arial" w:cs="Arial"/>
+          <w:sz w:val="22"/>
+          <w:szCs w:val="22"/>
+        </w:rPr>
+        <w:t xml:space="preserve"> se idea un juego en el que se recogen de un jardín una serie de muñecas las cuales tienen comportamientos distintos para apoyar las terapias según el objetivo, esto lo hacen con la ayuda de un Kinect. También hay juegos en los que se hace el uso de controles de wii que mueven estructuras, pero hacen uso externo de pesos “cómodos” para cada niño y cambio de posiciones para apoyar la terapia. Además, se hace uso como otra opción de “Wii Fit balance board”</w:t>
+      </w:r>
+      <w:ins w:id="78" w:author="AcerF5w10" w:date="2019-03-07T10:30:00Z">
+        <w:r>
+          <w:rPr>
+            <w:rFonts w:ascii="Arial" w:eastAsia="Arial" w:hAnsi="Arial" w:cs="Arial"/>
+            <w:sz w:val="22"/>
+            <w:szCs w:val="22"/>
+          </w:rPr>
+          <w:t>,</w:t>
+        </w:r>
+      </w:ins>
+      <w:r>
+        <w:rPr>
+          <w:rFonts w:ascii="Arial" w:eastAsia="Arial" w:hAnsi="Arial" w:cs="Arial"/>
+          <w:sz w:val="22"/>
+          <w:szCs w:val="22"/>
+        </w:rPr>
+        <w:t xml:space="preserve"> donde el niño hace exploración de áreas virtuales las cuales se desbloquean a medida que el realiza determinados movimientos de rotación y pedaleo en un dispositivo que asemeja una bicicleta con controles wii, </w:t>
+      </w:r>
+      <w:del w:id="79" w:author="AcerF5w10" w:date="2019-03-07T12:11:00Z">
+        <w:r>
+          <w:rPr>
+            <w:rFonts w:ascii="Arial" w:eastAsia="Arial" w:hAnsi="Arial" w:cs="Arial"/>
+            <w:sz w:val="22"/>
+            <w:szCs w:val="22"/>
+          </w:rPr>
+          <w:delText xml:space="preserve">Los </w:delText>
+        </w:r>
+      </w:del>
+      <w:ins w:id="80" w:author="AcerF5w10" w:date="2019-03-07T12:11:00Z">
+        <w:r>
+          <w:rPr>
+            <w:rFonts w:ascii="Arial" w:eastAsia="Arial" w:hAnsi="Arial" w:cs="Arial"/>
+            <w:sz w:val="22"/>
+            <w:szCs w:val="22"/>
+          </w:rPr>
+          <w:t>l</w:t>
+        </w:r>
+        <w:r>
+          <w:rPr>
+            <w:rFonts w:ascii="Arial" w:eastAsia="Arial" w:hAnsi="Arial" w:cs="Arial"/>
+            <w:sz w:val="22"/>
+            <w:szCs w:val="22"/>
+          </w:rPr>
+          <w:t xml:space="preserve">os </w:t>
+        </w:r>
+      </w:ins>
+      <w:r>
+        <w:rPr>
+          <w:rFonts w:ascii="Arial" w:eastAsia="Arial" w:hAnsi="Arial" w:cs="Arial"/>
+          <w:sz w:val="22"/>
+          <w:szCs w:val="22"/>
+        </w:rPr>
+        <w:t>conceptos anteriores se evaluaron además por los profesionales del área de rehabilitación encontrando que el concepto aplicado asociado con la rotación y además el pedaleo que asemeja la exploración en una bicicleta fue el más adecuado puesto que aplica muy bien para la mayoría de pacientes teniendo en cuenta más de una actividad psicomotriz asociada.</w:t>
       </w:r>
     </w:p>
     <w:p>
@@ -9533,6 +10604,7 @@
           <w:szCs w:val="22"/>
         </w:rPr>
       </w:pPr>
+      <w:commentRangeStart w:id="81"/>
       <w:r>
         <w:rPr>
           <w:rFonts w:ascii="Arial" w:eastAsia="Arial" w:hAnsi="Arial" w:cs="Arial"/>
@@ -9582,6 +10654,13 @@
         </w:rPr>
         <w:fldChar w:fldCharType="end"/>
       </w:r>
+      <w:commentRangeEnd w:id="81"/>
+      <w:r>
+        <w:rPr>
+          <w:rStyle w:val="Refdecomentario"/>
+        </w:rPr>
+        <w:commentReference w:id="81"/>
+      </w:r>
       <w:r>
         <w:rPr>
           <w:rFonts w:ascii="Arial" w:eastAsia="Arial" w:hAnsi="Arial" w:cs="Arial"/>
@@ -9665,7 +10744,35 @@
           <w:sz w:val="22"/>
           <w:szCs w:val="22"/>
         </w:rPr>
-        <w:t>De comunicación y presentación, Por estructuras de objetivos, de comunicación y presentación</w:t>
+        <w:t xml:space="preserve">De comunicación y presentación, </w:t>
+      </w:r>
+      <w:del w:id="82" w:author="AcerF5w10" w:date="2019-03-07T10:32:00Z">
+        <w:r>
+          <w:rPr>
+            <w:rFonts w:ascii="Arial" w:eastAsia="Arial" w:hAnsi="Arial" w:cs="Arial"/>
+            <w:sz w:val="22"/>
+            <w:szCs w:val="22"/>
+          </w:rPr>
+          <w:delText>P</w:delText>
+        </w:r>
+      </w:del>
+      <w:ins w:id="83" w:author="AcerF5w10" w:date="2019-03-07T10:32:00Z">
+        <w:r>
+          <w:rPr>
+            <w:rFonts w:ascii="Arial" w:eastAsia="Arial" w:hAnsi="Arial" w:cs="Arial"/>
+            <w:sz w:val="22"/>
+            <w:szCs w:val="22"/>
+          </w:rPr>
+          <w:t>p</w:t>
+        </w:r>
+      </w:ins>
+      <w:r>
+        <w:rPr>
+          <w:rFonts w:ascii="Arial" w:eastAsia="Arial" w:hAnsi="Arial" w:cs="Arial"/>
+          <w:sz w:val="22"/>
+          <w:szCs w:val="22"/>
+        </w:rPr>
+        <w:t>or estructuras de objetivos, de comunicación y presentación</w:t>
       </w:r>
       <w:r>
         <w:rPr>
@@ -9828,7 +10935,42 @@
           <w:szCs w:val="22"/>
         </w:rPr>
         <w:tab/>
-        <w:t>Re-jugabilidad y curvas de aprendizaje</w:t>
+      </w:r>
+      <w:del w:id="84" w:author="AcerF5w10" w:date="2019-03-07T10:32:00Z">
+        <w:r>
+          <w:rPr>
+            <w:rFonts w:ascii="Arial" w:eastAsia="Arial" w:hAnsi="Arial" w:cs="Arial"/>
+            <w:sz w:val="22"/>
+            <w:szCs w:val="22"/>
+          </w:rPr>
+          <w:delText>Re</w:delText>
+        </w:r>
+      </w:del>
+      <w:ins w:id="85" w:author="AcerF5w10" w:date="2019-03-07T10:32:00Z">
+        <w:r>
+          <w:rPr>
+            <w:rFonts w:ascii="Arial" w:eastAsia="Arial" w:hAnsi="Arial" w:cs="Arial"/>
+            <w:sz w:val="22"/>
+            <w:szCs w:val="22"/>
+          </w:rPr>
+          <w:t>r</w:t>
+        </w:r>
+        <w:r>
+          <w:rPr>
+            <w:rFonts w:ascii="Arial" w:eastAsia="Arial" w:hAnsi="Arial" w:cs="Arial"/>
+            <w:sz w:val="22"/>
+            <w:szCs w:val="22"/>
+          </w:rPr>
+          <w:t>e</w:t>
+        </w:r>
+      </w:ins>
+      <w:r>
+        <w:rPr>
+          <w:rFonts w:ascii="Arial" w:eastAsia="Arial" w:hAnsi="Arial" w:cs="Arial"/>
+          <w:sz w:val="22"/>
+          <w:szCs w:val="22"/>
+        </w:rPr>
+        <w:t>-jugabilidad y curvas de aprendizaje</w:t>
       </w:r>
     </w:p>
     <w:p>
@@ -9842,13 +10984,41 @@
           <w:szCs w:val="22"/>
         </w:rPr>
       </w:pPr>
-      <w:r>
-        <w:rPr>
-          <w:rFonts w:ascii="Arial" w:eastAsia="Arial" w:hAnsi="Arial" w:cs="Arial"/>
-          <w:sz w:val="22"/>
-          <w:szCs w:val="22"/>
-        </w:rPr>
-        <w:t>Por objetivos</w:t>
+      <w:del w:id="86" w:author="AcerF5w10" w:date="2019-03-07T10:32:00Z">
+        <w:r>
+          <w:rPr>
+            <w:rFonts w:ascii="Arial" w:eastAsia="Arial" w:hAnsi="Arial" w:cs="Arial"/>
+            <w:sz w:val="22"/>
+            <w:szCs w:val="22"/>
+          </w:rPr>
+          <w:delText xml:space="preserve">Por </w:delText>
+        </w:r>
+      </w:del>
+      <w:ins w:id="87" w:author="AcerF5w10" w:date="2019-03-07T10:32:00Z">
+        <w:r>
+          <w:rPr>
+            <w:rFonts w:ascii="Arial" w:eastAsia="Arial" w:hAnsi="Arial" w:cs="Arial"/>
+            <w:sz w:val="22"/>
+            <w:szCs w:val="22"/>
+          </w:rPr>
+          <w:t>p</w:t>
+        </w:r>
+        <w:r>
+          <w:rPr>
+            <w:rFonts w:ascii="Arial" w:eastAsia="Arial" w:hAnsi="Arial" w:cs="Arial"/>
+            <w:sz w:val="22"/>
+            <w:szCs w:val="22"/>
+          </w:rPr>
+          <w:t xml:space="preserve">or </w:t>
+        </w:r>
+      </w:ins>
+      <w:r>
+        <w:rPr>
+          <w:rFonts w:ascii="Arial" w:eastAsia="Arial" w:hAnsi="Arial" w:cs="Arial"/>
+          <w:sz w:val="22"/>
+          <w:szCs w:val="22"/>
+        </w:rPr>
+        <w:t>objetivos</w:t>
       </w:r>
       <w:r>
         <w:rPr>
@@ -9900,7 +11070,16 @@
           <w:sz w:val="22"/>
           <w:szCs w:val="22"/>
         </w:rPr>
-        <w:t>Estas categorías surgen del análisis de 200 juegos por parte de los autores.</w:t>
+        <w:t xml:space="preserve">Estas categorías surgen del análisis de 200 juegos por parte de los </w:t>
+      </w:r>
+      <w:commentRangeStart w:id="88"/>
+      <w:r>
+        <w:rPr>
+          <w:rFonts w:ascii="Arial" w:eastAsia="Arial" w:hAnsi="Arial" w:cs="Arial"/>
+          <w:sz w:val="22"/>
+          <w:szCs w:val="22"/>
+        </w:rPr>
+        <w:t>autores.</w:t>
       </w:r>
       <w:r>
         <w:rPr>
@@ -9910,6 +11089,13 @@
         </w:rPr>
         <w:t xml:space="preserve"> </w:t>
       </w:r>
+      <w:commentRangeEnd w:id="88"/>
+      <w:r>
+        <w:rPr>
+          <w:rStyle w:val="Refdecomentario"/>
+        </w:rPr>
+        <w:commentReference w:id="88"/>
+      </w:r>
       <w:r>
         <w:rPr>
           <w:rFonts w:ascii="Arial" w:eastAsia="Arial" w:hAnsi="Arial" w:cs="Arial"/>
@@ -9973,7 +11159,25 @@
           <w:sz w:val="22"/>
           <w:szCs w:val="22"/>
         </w:rPr>
-        <w:t>como se enseña en la tabla numero 1</w:t>
+        <w:t xml:space="preserve">como se enseña en la tabla </w:t>
+      </w:r>
+      <w:del w:id="89" w:author="AcerF5w10" w:date="2019-03-07T10:33:00Z">
+        <w:r>
+          <w:rPr>
+            <w:rFonts w:ascii="Arial" w:eastAsia="Arial" w:hAnsi="Arial" w:cs="Arial"/>
+            <w:sz w:val="22"/>
+            <w:szCs w:val="22"/>
+          </w:rPr>
+          <w:delText xml:space="preserve">numero </w:delText>
+        </w:r>
+      </w:del>
+      <w:r>
+        <w:rPr>
+          <w:rFonts w:ascii="Arial" w:eastAsia="Arial" w:hAnsi="Arial" w:cs="Arial"/>
+          <w:sz w:val="22"/>
+          <w:szCs w:val="22"/>
+        </w:rPr>
+        <w:t>1</w:t>
       </w:r>
       <w:r>
         <w:rPr>
@@ -10032,6 +11236,18 @@
         </w:rPr>
         <w:t>1</w:t>
       </w:r>
+      <w:del w:id="90" w:author="AcerF5w10" w:date="2019-03-07T10:33:00Z">
+        <w:r>
+          <w:rPr>
+            <w:rFonts w:ascii="Arial" w:eastAsia="Arial" w:hAnsi="Arial" w:cs="Arial"/>
+            <w:b/>
+            <w:color w:val="000000"/>
+            <w:sz w:val="22"/>
+            <w:szCs w:val="22"/>
+          </w:rPr>
+          <w:delText>:</w:delText>
+        </w:r>
+      </w:del>
       <w:r>
         <w:rPr>
           <w:rFonts w:ascii="Arial" w:eastAsia="Arial" w:hAnsi="Arial" w:cs="Arial"/>
@@ -10040,7 +11256,7 @@
           <w:sz w:val="22"/>
           <w:szCs w:val="22"/>
         </w:rPr>
-        <w:t>: Categorías de patrones</w:t>
+        <w:t xml:space="preserve"> Categorías de patrones</w:t>
       </w:r>
     </w:p>
     <w:tbl>
@@ -10421,7 +11637,16 @@
           <w:sz w:val="22"/>
           <w:szCs w:val="22"/>
         </w:rPr>
-        <w:t xml:space="preserve">Así mismo en </w:t>
+        <w:t xml:space="preserve">Así mismo </w:t>
+      </w:r>
+      <w:commentRangeStart w:id="91"/>
+      <w:r>
+        <w:rPr>
+          <w:rFonts w:ascii="Arial" w:eastAsia="Arial" w:hAnsi="Arial" w:cs="Arial"/>
+          <w:sz w:val="22"/>
+          <w:szCs w:val="22"/>
+        </w:rPr>
+        <w:t xml:space="preserve">en </w:t>
       </w:r>
       <w:r>
         <w:rPr>
@@ -10464,13 +11689,56 @@
         </w:rPr>
         <w:fldChar w:fldCharType="end"/>
       </w:r>
-      <w:r>
-        <w:rPr>
-          <w:rFonts w:ascii="Arial" w:eastAsia="Arial" w:hAnsi="Arial" w:cs="Arial"/>
-          <w:sz w:val="22"/>
-          <w:szCs w:val="22"/>
-        </w:rPr>
-        <w:t xml:space="preserve"> Se propone una metodología en la cual se analizan los contextos de salud y educación y de esta manera se proponen incorporar 5 patrones de diseño en su propuesta metodológica, patrón juego serio que consiste en tener una interacción avanzada para activar a los usuarios, patrón instructivo de máquinas de juego que consiste en usar una interacción adaptativa al tipo de conocimiento que se quiere adquirir, patrón tiempo para acción - tiempo para pensar consiste en el uso de fases para participar y entrenar, fases y niveles menores para pensar y reflexionar, patrón Mesum consiste en que el entorno que se le ofrece le permite adquirir conocimiento y aprender de él de acuerdo a la información que se le presenta al usuario, patrón entretenimiento recompensa problema consiste en mostrar a los jugadores la promesa de recompensa por su desempeño.</w:t>
+      <w:commentRangeEnd w:id="91"/>
+      <w:r>
+        <w:rPr>
+          <w:rStyle w:val="Refdecomentario"/>
+        </w:rPr>
+        <w:commentReference w:id="91"/>
+      </w:r>
+      <w:r>
+        <w:rPr>
+          <w:rFonts w:ascii="Arial" w:eastAsia="Arial" w:hAnsi="Arial" w:cs="Arial"/>
+          <w:sz w:val="22"/>
+          <w:szCs w:val="22"/>
+        </w:rPr>
+        <w:t xml:space="preserve"> </w:t>
+      </w:r>
+      <w:del w:id="92" w:author="AcerF5w10" w:date="2019-03-07T12:12:00Z">
+        <w:r>
+          <w:rPr>
+            <w:rFonts w:ascii="Arial" w:eastAsia="Arial" w:hAnsi="Arial" w:cs="Arial"/>
+            <w:sz w:val="22"/>
+            <w:szCs w:val="22"/>
+          </w:rPr>
+          <w:delText xml:space="preserve">Se </w:delText>
+        </w:r>
+      </w:del>
+      <w:ins w:id="93" w:author="AcerF5w10" w:date="2019-03-07T12:12:00Z">
+        <w:r>
+          <w:rPr>
+            <w:rFonts w:ascii="Arial" w:eastAsia="Arial" w:hAnsi="Arial" w:cs="Arial"/>
+            <w:sz w:val="22"/>
+            <w:szCs w:val="22"/>
+          </w:rPr>
+          <w:t>s</w:t>
+        </w:r>
+        <w:r>
+          <w:rPr>
+            <w:rFonts w:ascii="Arial" w:eastAsia="Arial" w:hAnsi="Arial" w:cs="Arial"/>
+            <w:sz w:val="22"/>
+            <w:szCs w:val="22"/>
+          </w:rPr>
+          <w:t xml:space="preserve">e </w:t>
+        </w:r>
+      </w:ins>
+      <w:r>
+        <w:rPr>
+          <w:rFonts w:ascii="Arial" w:eastAsia="Arial" w:hAnsi="Arial" w:cs="Arial"/>
+          <w:sz w:val="22"/>
+          <w:szCs w:val="22"/>
+        </w:rPr>
+        <w:t>propone una metodología en la cual se analizan los contextos de salud y educación y de esta manera se proponen incorporar 5 patrones de diseño en su propuesta metodológica, patrón juego serio que consiste en tener una interacción avanzada para activar a los usuarios, patrón instructivo de máquinas de juego que consiste en usar una interacción adaptativa al tipo de conocimiento que se quiere adquirir, patrón tiempo para acción - tiempo para pensar consiste en el uso de fases para participar y entrenar, fases y niveles menores para pensar y reflexionar, patrón Mesum consiste en que el entorno que se le ofrece le permite adquirir conocimiento y aprender de él de acuerdo a la información que se le presenta al usuario, patrón entretenimiento recompensa problema consiste en mostrar a los jugadores la promesa de recompensa por su desempeño.</w:t>
       </w:r>
     </w:p>
     <w:p>
@@ -10492,6 +11760,7 @@
           <w:szCs w:val="22"/>
         </w:rPr>
       </w:pPr>
+      <w:commentRangeStart w:id="94"/>
       <w:r>
         <w:rPr>
           <w:rFonts w:ascii="Arial" w:eastAsia="Arial" w:hAnsi="Arial" w:cs="Arial"/>
@@ -10541,6 +11810,13 @@
         </w:rPr>
         <w:fldChar w:fldCharType="end"/>
       </w:r>
+      <w:commentRangeEnd w:id="94"/>
+      <w:r>
+        <w:rPr>
+          <w:rStyle w:val="Refdecomentario"/>
+        </w:rPr>
+        <w:commentReference w:id="94"/>
+      </w:r>
       <w:r>
         <w:rPr>
           <w:rFonts w:ascii="Arial" w:eastAsia="Arial" w:hAnsi="Arial" w:cs="Arial"/>
@@ -10575,7 +11851,31 @@
           <w:sz w:val="22"/>
           <w:szCs w:val="22"/>
         </w:rPr>
-        <w:t xml:space="preserve">En el análisis sistemático realizado para este proyecto se identifican aportes muy importantes en cuanto a  patrones de diseño e interacción, metodologías y arquitecturas encaminadas al desarrollo de juegos serios enfocados al proceso de rehabilitación de distintos individuos, hombres, mujeres y niños con algún tipo de necesidad especial. No obstante, se evidencio que en las propuestas presentadas hace falta profundizar aún más o carecen de patrones formales para el diseño de juegos serios para la rehabilitación de niños con discapacidad auditiva, así también las propuestas están enfocadas en un público en general y algunos patrones de diseño e interacción, arquitecturas y metodologías identificadas no son adecuadas o no son aplicables para el diseño de juegos serios orientados a la rehabilitación de la población objetivo de este proyecto. </w:t>
+        <w:t xml:space="preserve">En el análisis sistemático realizado para </w:t>
+      </w:r>
+      <w:commentRangeStart w:id="95"/>
+      <w:r>
+        <w:rPr>
+          <w:rFonts w:ascii="Arial" w:eastAsia="Arial" w:hAnsi="Arial" w:cs="Arial"/>
+          <w:sz w:val="22"/>
+          <w:szCs w:val="22"/>
+        </w:rPr>
+        <w:t xml:space="preserve">este proyecto </w:t>
+      </w:r>
+      <w:commentRangeEnd w:id="95"/>
+      <w:r>
+        <w:rPr>
+          <w:rStyle w:val="Refdecomentario"/>
+        </w:rPr>
+        <w:commentReference w:id="95"/>
+      </w:r>
+      <w:r>
+        <w:rPr>
+          <w:rFonts w:ascii="Arial" w:eastAsia="Arial" w:hAnsi="Arial" w:cs="Arial"/>
+          <w:sz w:val="22"/>
+          <w:szCs w:val="22"/>
+        </w:rPr>
+        <w:t xml:space="preserve">se identifican aportes muy importantes en cuanto a  patrones de diseño e interacción, metodologías y arquitecturas encaminadas al desarrollo de juegos serios enfocados al proceso de rehabilitación de distintos individuos, hombres, mujeres y niños con algún tipo de necesidad especial. No obstante, se evidencio que en las propuestas presentadas hace falta profundizar aún más o carecen de patrones formales para el diseño de juegos serios para la rehabilitación de niños con discapacidad auditiva, así también las propuestas están enfocadas en un público en general y algunos patrones de diseño e interacción, arquitecturas y metodologías identificadas no son adecuadas o no son aplicables para el diseño de juegos serios orientados a la rehabilitación de la población objetivo de este proyecto. </w:t>
       </w:r>
     </w:p>
     <w:p>
@@ -10597,7 +11897,7 @@
           <w:szCs w:val="22"/>
         </w:rPr>
       </w:pPr>
-      <w:bookmarkStart w:id="16" w:name="_Toc531009675"/>
+      <w:bookmarkStart w:id="96" w:name="_Toc531009675"/>
       <w:r>
         <w:rPr>
           <w:rFonts w:ascii="Arial" w:hAnsi="Arial" w:cs="Arial"/>
@@ -10612,9 +11912,26 @@
           <w:sz w:val="22"/>
           <w:szCs w:val="22"/>
         </w:rPr>
-        <w:t xml:space="preserve"> Aporte investigativo</w:t>
-      </w:r>
-      <w:bookmarkEnd w:id="16"/>
+        <w:t xml:space="preserve"> </w:t>
+      </w:r>
+      <w:commentRangeStart w:id="97"/>
+      <w:r>
+        <w:rPr>
+          <w:rFonts w:ascii="Arial" w:hAnsi="Arial" w:cs="Arial"/>
+          <w:sz w:val="22"/>
+          <w:szCs w:val="22"/>
+        </w:rPr>
+        <w:t>Aporte investigativo</w:t>
+      </w:r>
+      <w:bookmarkEnd w:id="96"/>
+      <w:commentRangeEnd w:id="97"/>
+      <w:r>
+        <w:rPr>
+          <w:rStyle w:val="Refdecomentario"/>
+          <w:b w:val="0"/>
+        </w:rPr>
+        <w:commentReference w:id="97"/>
+      </w:r>
     </w:p>
     <w:p>
       <w:pPr>
@@ -10672,6 +11989,7 @@
           <w:szCs w:val="22"/>
         </w:rPr>
       </w:pPr>
+      <w:commentRangeStart w:id="98"/>
       <w:r>
         <w:rPr>
           <w:rFonts w:ascii="Arial" w:hAnsi="Arial" w:cs="Arial"/>
@@ -10679,7 +11997,40 @@
           <w:sz w:val="22"/>
           <w:szCs w:val="22"/>
         </w:rPr>
-        <w:t>Para tal fin se construirá un conjunto de patrones para la interacción con objetos tangibles en herramientas o sistemas interactivos como juegos serios que puedan contribuir y brindar una hoja de ruta para los diseñadores y constructores de juegos serios.</w:t>
+        <w:t xml:space="preserve">Para tal fin se construirá un conjunto de </w:t>
+      </w:r>
+      <w:commentRangeStart w:id="99"/>
+      <w:r>
+        <w:rPr>
+          <w:rFonts w:ascii="Arial" w:hAnsi="Arial" w:cs="Arial"/>
+          <w:color w:val="000000"/>
+          <w:sz w:val="22"/>
+          <w:szCs w:val="22"/>
+        </w:rPr>
+        <w:t>patrones</w:t>
+      </w:r>
+      <w:commentRangeEnd w:id="99"/>
+      <w:r>
+        <w:rPr>
+          <w:rStyle w:val="Refdecomentario"/>
+        </w:rPr>
+        <w:commentReference w:id="99"/>
+      </w:r>
+      <w:r>
+        <w:rPr>
+          <w:rFonts w:ascii="Arial" w:hAnsi="Arial" w:cs="Arial"/>
+          <w:color w:val="000000"/>
+          <w:sz w:val="22"/>
+          <w:szCs w:val="22"/>
+        </w:rPr>
+        <w:t xml:space="preserve"> para la interacción con objetos tangibles en herramientas o sistemas interactivos como juegos serios que puedan contribuir y brindar una hoja de ruta para los diseñadores y constructores de juegos serios.</w:t>
+      </w:r>
+      <w:commentRangeEnd w:id="98"/>
+      <w:r>
+        <w:rPr>
+          <w:rStyle w:val="Refdecomentario"/>
+        </w:rPr>
+        <w:commentReference w:id="98"/>
       </w:r>
     </w:p>
     <w:p>
@@ -10705,6 +12056,7 @@
           <w:szCs w:val="22"/>
         </w:rPr>
       </w:pPr>
+      <w:commentRangeStart w:id="100"/>
       <w:r>
         <w:rPr>
           <w:rFonts w:ascii="Arial" w:hAnsi="Arial" w:cs="Arial"/>
@@ -10712,7 +12064,40 @@
           <w:sz w:val="22"/>
           <w:szCs w:val="22"/>
         </w:rPr>
-        <w:t>El trabajo teórico se lleva al campo práctico con el desarrollo de un prototipo de juego serio con interfaz tangible, que adopte el conjunto de patrones especificados y construidos en el desarrollo del trabajo de grado, este conjunto se validará en un centro médico de atención a niños con discapacidad auditiva.</w:t>
+        <w:t xml:space="preserve">El trabajo teórico se lleva al campo práctico con el desarrollo de un prototipo de juego serio con interfaz tangible, que adopte el conjunto de </w:t>
+      </w:r>
+      <w:commentRangeStart w:id="101"/>
+      <w:r>
+        <w:rPr>
+          <w:rFonts w:ascii="Arial" w:hAnsi="Arial" w:cs="Arial"/>
+          <w:color w:val="000000"/>
+          <w:sz w:val="22"/>
+          <w:szCs w:val="22"/>
+        </w:rPr>
+        <w:t>patrones</w:t>
+      </w:r>
+      <w:commentRangeEnd w:id="101"/>
+      <w:r>
+        <w:rPr>
+          <w:rStyle w:val="Refdecomentario"/>
+        </w:rPr>
+        <w:commentReference w:id="101"/>
+      </w:r>
+      <w:r>
+        <w:rPr>
+          <w:rFonts w:ascii="Arial" w:hAnsi="Arial" w:cs="Arial"/>
+          <w:color w:val="000000"/>
+          <w:sz w:val="22"/>
+          <w:szCs w:val="22"/>
+        </w:rPr>
+        <w:t xml:space="preserve"> especificados y construidos en el desarrollo del trabajo de grado, este conjunto se validará en un centro médico de atención a niños con discapacidad auditiva.</w:t>
+      </w:r>
+      <w:commentRangeEnd w:id="100"/>
+      <w:r>
+        <w:rPr>
+          <w:rStyle w:val="Refdecomentario"/>
+        </w:rPr>
+        <w:commentReference w:id="100"/>
       </w:r>
     </w:p>
     <w:p>
@@ -10739,7 +12124,7 @@
           <w:szCs w:val="22"/>
         </w:rPr>
       </w:pPr>
-      <w:bookmarkStart w:id="17" w:name="_Toc531009676"/>
+      <w:bookmarkStart w:id="102" w:name="_Toc531009676"/>
       <w:r>
         <w:rPr>
           <w:b/>
@@ -10748,7 +12133,7 @@
         </w:rPr>
         <w:t>OBJETIVOS</w:t>
       </w:r>
-      <w:bookmarkEnd w:id="17"/>
+      <w:bookmarkEnd w:id="102"/>
     </w:p>
     <w:p>
       <w:pPr>
@@ -10761,7 +12146,7 @@
           <w:szCs w:val="22"/>
         </w:rPr>
       </w:pPr>
-      <w:bookmarkStart w:id="18" w:name="_Toc531009677"/>
+      <w:bookmarkStart w:id="103" w:name="_Toc531009677"/>
       <w:r>
         <w:rPr>
           <w:rFonts w:ascii="Arial" w:eastAsia="Arial" w:hAnsi="Arial" w:cs="Arial"/>
@@ -10796,9 +12181,27 @@
           <w:sz w:val="22"/>
           <w:szCs w:val="22"/>
         </w:rPr>
-        <w:t>Objetivo general</w:t>
-      </w:r>
-      <w:bookmarkEnd w:id="18"/>
+        <w:t xml:space="preserve">Objetivo </w:t>
+      </w:r>
+      <w:commentRangeStart w:id="104"/>
+      <w:r>
+        <w:rPr>
+          <w:rFonts w:ascii="Arial" w:eastAsia="Arial" w:hAnsi="Arial" w:cs="Arial"/>
+          <w:color w:val="000000"/>
+          <w:sz w:val="22"/>
+          <w:szCs w:val="22"/>
+        </w:rPr>
+        <w:t>general</w:t>
+      </w:r>
+      <w:bookmarkEnd w:id="103"/>
+      <w:commentRangeEnd w:id="104"/>
+      <w:r>
+        <w:rPr>
+          <w:rStyle w:val="Refdecomentario"/>
+          <w:b w:val="0"/>
+        </w:rPr>
+        <w:commentReference w:id="104"/>
+      </w:r>
     </w:p>
     <w:p>
       <w:pPr>
@@ -10834,7 +12237,225 @@
           <w:sz w:val="22"/>
           <w:szCs w:val="22"/>
         </w:rPr>
-        <w:t>Proponer un conjunto de patrones de interacción para juegos serios que usan interfaces u objetos tangibles dirigidos a la rehabilitación psicomotriz de niños con discapacidad auditiva.</w:t>
+        <w:t xml:space="preserve">Proponer un conjunto de patrones de </w:t>
+      </w:r>
+      <w:ins w:id="105" w:author="AcerF5w10" w:date="2019-03-02T16:24:00Z">
+        <w:r>
+          <w:rPr>
+            <w:rFonts w:ascii="Arial" w:eastAsia="Arial" w:hAnsi="Arial" w:cs="Arial"/>
+            <w:sz w:val="22"/>
+            <w:szCs w:val="22"/>
+          </w:rPr>
+          <w:t>diseño</w:t>
+        </w:r>
+      </w:ins>
+      <w:ins w:id="106" w:author="AcerF5w10" w:date="2019-03-02T16:30:00Z">
+        <w:r>
+          <w:rPr>
+            <w:rFonts w:ascii="Arial" w:eastAsia="Arial" w:hAnsi="Arial" w:cs="Arial"/>
+            <w:sz w:val="22"/>
+            <w:szCs w:val="22"/>
+          </w:rPr>
+          <w:t>,</w:t>
+        </w:r>
+      </w:ins>
+      <w:ins w:id="107" w:author="AcerF5w10" w:date="2019-03-02T16:24:00Z">
+        <w:r>
+          <w:rPr>
+            <w:rFonts w:ascii="Arial" w:eastAsia="Arial" w:hAnsi="Arial" w:cs="Arial"/>
+            <w:sz w:val="22"/>
+            <w:szCs w:val="22"/>
+          </w:rPr>
+          <w:t xml:space="preserve"> de objetos </w:t>
+        </w:r>
+      </w:ins>
+      <w:ins w:id="108" w:author="AcerF5w10" w:date="2019-03-02T16:26:00Z">
+        <w:r>
+          <w:rPr>
+            <w:rFonts w:ascii="Arial" w:eastAsia="Arial" w:hAnsi="Arial" w:cs="Arial"/>
+            <w:sz w:val="22"/>
+            <w:szCs w:val="22"/>
+          </w:rPr>
+          <w:t xml:space="preserve">de </w:t>
+        </w:r>
+      </w:ins>
+      <w:r>
+        <w:rPr>
+          <w:rFonts w:ascii="Arial" w:eastAsia="Arial" w:hAnsi="Arial" w:cs="Arial"/>
+          <w:sz w:val="22"/>
+          <w:szCs w:val="22"/>
+        </w:rPr>
+        <w:t xml:space="preserve">interacción </w:t>
+      </w:r>
+      <w:ins w:id="109" w:author="AcerF5w10" w:date="2019-03-02T16:26:00Z">
+        <w:r>
+          <w:rPr>
+            <w:rFonts w:ascii="Arial" w:eastAsia="Arial" w:hAnsi="Arial" w:cs="Arial"/>
+            <w:sz w:val="22"/>
+            <w:szCs w:val="22"/>
+          </w:rPr>
+          <w:t xml:space="preserve">tangible </w:t>
+        </w:r>
+      </w:ins>
+      <w:del w:id="110" w:author="AcerF5w10" w:date="2019-03-02T16:26:00Z">
+        <w:r>
+          <w:rPr>
+            <w:rFonts w:ascii="Arial" w:eastAsia="Arial" w:hAnsi="Arial" w:cs="Arial"/>
+            <w:sz w:val="22"/>
+            <w:szCs w:val="22"/>
+          </w:rPr>
+          <w:delText>para</w:delText>
+        </w:r>
+      </w:del>
+      <w:ins w:id="111" w:author="AcerF5w10" w:date="2019-03-02T16:26:00Z">
+        <w:r>
+          <w:rPr>
+            <w:rFonts w:ascii="Arial" w:eastAsia="Arial" w:hAnsi="Arial" w:cs="Arial"/>
+            <w:sz w:val="22"/>
+            <w:szCs w:val="22"/>
+          </w:rPr>
+          <w:t>en</w:t>
+        </w:r>
+      </w:ins>
+      <w:r>
+        <w:rPr>
+          <w:rFonts w:ascii="Arial" w:eastAsia="Arial" w:hAnsi="Arial" w:cs="Arial"/>
+          <w:sz w:val="22"/>
+          <w:szCs w:val="22"/>
+        </w:rPr>
+        <w:t xml:space="preserve"> juegos serios </w:t>
+      </w:r>
+      <w:del w:id="112" w:author="AcerF5w10" w:date="2019-03-02T16:27:00Z">
+        <w:r>
+          <w:rPr>
+            <w:rFonts w:ascii="Arial" w:eastAsia="Arial" w:hAnsi="Arial" w:cs="Arial"/>
+            <w:sz w:val="22"/>
+            <w:szCs w:val="22"/>
+          </w:rPr>
+          <w:delText xml:space="preserve">que usan interfaces u objetos tangibles dirigidos </w:delText>
+        </w:r>
+      </w:del>
+      <w:ins w:id="113" w:author="AcerF5w10" w:date="2019-03-02T16:27:00Z">
+        <w:r>
+          <w:rPr>
+            <w:rFonts w:ascii="Arial" w:eastAsia="Arial" w:hAnsi="Arial" w:cs="Arial"/>
+            <w:sz w:val="22"/>
+            <w:szCs w:val="22"/>
+          </w:rPr>
+          <w:t>par</w:t>
+        </w:r>
+      </w:ins>
+      <w:r>
+        <w:rPr>
+          <w:rFonts w:ascii="Arial" w:eastAsia="Arial" w:hAnsi="Arial" w:cs="Arial"/>
+          <w:sz w:val="22"/>
+          <w:szCs w:val="22"/>
+        </w:rPr>
+        <w:t>a</w:t>
+      </w:r>
+      <w:del w:id="114" w:author="AcerF5w10" w:date="2019-03-02T16:27:00Z">
+        <w:r>
+          <w:rPr>
+            <w:rFonts w:ascii="Arial" w:eastAsia="Arial" w:hAnsi="Arial" w:cs="Arial"/>
+            <w:sz w:val="22"/>
+            <w:szCs w:val="22"/>
+          </w:rPr>
+          <w:delText xml:space="preserve"> la</w:delText>
+        </w:r>
+      </w:del>
+      <w:r>
+        <w:rPr>
+          <w:rFonts w:ascii="Arial" w:eastAsia="Arial" w:hAnsi="Arial" w:cs="Arial"/>
+          <w:sz w:val="22"/>
+          <w:szCs w:val="22"/>
+        </w:rPr>
+        <w:t xml:space="preserve"> rehabilitación psicomotriz</w:t>
+      </w:r>
+      <w:ins w:id="115" w:author="AcerF5w10" w:date="2019-03-02T16:29:00Z">
+        <w:r>
+          <w:rPr>
+            <w:rFonts w:ascii="Arial" w:eastAsia="Arial" w:hAnsi="Arial" w:cs="Arial"/>
+            <w:sz w:val="22"/>
+            <w:szCs w:val="22"/>
+          </w:rPr>
+          <w:t>,</w:t>
+        </w:r>
+      </w:ins>
+      <w:ins w:id="116" w:author="AcerF5w10" w:date="2019-03-02T16:27:00Z">
+        <w:r>
+          <w:rPr>
+            <w:rFonts w:ascii="Arial" w:eastAsia="Arial" w:hAnsi="Arial" w:cs="Arial"/>
+            <w:sz w:val="22"/>
+            <w:szCs w:val="22"/>
+          </w:rPr>
+          <w:t xml:space="preserve"> que contribuya a mejorar la </w:t>
+        </w:r>
+      </w:ins>
+      <w:ins w:id="117" w:author="AcerF5w10" w:date="2019-03-02T16:28:00Z">
+        <w:r>
+          <w:rPr>
+            <w:rFonts w:ascii="Arial" w:eastAsia="Arial" w:hAnsi="Arial" w:cs="Arial"/>
+            <w:sz w:val="22"/>
+            <w:szCs w:val="22"/>
+          </w:rPr>
+          <w:t>interacción</w:t>
+        </w:r>
+      </w:ins>
+      <w:ins w:id="118" w:author="AcerF5w10" w:date="2019-03-02T16:27:00Z">
+        <w:r>
+          <w:rPr>
+            <w:rFonts w:ascii="Arial" w:eastAsia="Arial" w:hAnsi="Arial" w:cs="Arial"/>
+            <w:sz w:val="22"/>
+            <w:szCs w:val="22"/>
+          </w:rPr>
+          <w:t xml:space="preserve"> entre </w:t>
+        </w:r>
+      </w:ins>
+      <w:ins w:id="119" w:author="AcerF5w10" w:date="2019-03-02T16:28:00Z">
+        <w:r>
+          <w:rPr>
+            <w:rFonts w:ascii="Arial" w:eastAsia="Arial" w:hAnsi="Arial" w:cs="Arial"/>
+            <w:sz w:val="22"/>
+            <w:szCs w:val="22"/>
+          </w:rPr>
+          <w:t xml:space="preserve">el juego serio y </w:t>
+        </w:r>
+      </w:ins>
+      <w:del w:id="120" w:author="AcerF5w10" w:date="2019-03-02T16:28:00Z">
+        <w:r>
+          <w:rPr>
+            <w:rFonts w:ascii="Arial" w:eastAsia="Arial" w:hAnsi="Arial" w:cs="Arial"/>
+            <w:sz w:val="22"/>
+            <w:szCs w:val="22"/>
+          </w:rPr>
+          <w:delText xml:space="preserve"> de </w:delText>
+        </w:r>
+      </w:del>
+      <w:r>
+        <w:rPr>
+          <w:rFonts w:ascii="Arial" w:eastAsia="Arial" w:hAnsi="Arial" w:cs="Arial"/>
+          <w:sz w:val="22"/>
+          <w:szCs w:val="22"/>
+        </w:rPr>
+        <w:t>niños con discapacidad auditiva</w:t>
+      </w:r>
+      <w:ins w:id="121" w:author="AcerF5w10" w:date="2019-03-02T16:28:00Z">
+        <w:r>
+          <w:rPr>
+            <w:rFonts w:ascii="Arial" w:eastAsia="Arial" w:hAnsi="Arial" w:cs="Arial"/>
+            <w:sz w:val="22"/>
+            <w:szCs w:val="22"/>
+          </w:rPr>
+          <w:t xml:space="preserve"> entre 3 a 5 años</w:t>
+        </w:r>
+      </w:ins>
+      <w:r>
+        <w:rPr>
+          <w:rFonts w:ascii="Arial" w:eastAsia="Arial" w:hAnsi="Arial" w:cs="Arial"/>
+          <w:sz w:val="22"/>
+          <w:szCs w:val="22"/>
+        </w:rPr>
+        <w:t>.</w:t>
       </w:r>
     </w:p>
     <w:p>
@@ -10848,7 +12469,7 @@
           <w:szCs w:val="22"/>
         </w:rPr>
       </w:pPr>
-      <w:bookmarkStart w:id="19" w:name="_Toc531009678"/>
+      <w:bookmarkStart w:id="122" w:name="_Toc531009678"/>
       <w:r>
         <w:rPr>
           <w:rFonts w:ascii="Arial" w:eastAsia="Arial" w:hAnsi="Arial" w:cs="Arial"/>
@@ -10865,9 +12486,36 @@
           <w:sz w:val="22"/>
           <w:szCs w:val="22"/>
         </w:rPr>
-        <w:t>Objetivos específicos (OE)</w:t>
-      </w:r>
-      <w:bookmarkEnd w:id="19"/>
+        <w:t>Objetivos específicos (</w:t>
+      </w:r>
+      <w:commentRangeStart w:id="123"/>
+      <w:r>
+        <w:rPr>
+          <w:rFonts w:ascii="Arial" w:eastAsia="Arial" w:hAnsi="Arial" w:cs="Arial"/>
+          <w:color w:val="000000"/>
+          <w:sz w:val="22"/>
+          <w:szCs w:val="22"/>
+        </w:rPr>
+        <w:t>OE</w:t>
+      </w:r>
+      <w:commentRangeEnd w:id="123"/>
+      <w:r>
+        <w:rPr>
+          <w:rStyle w:val="Refdecomentario"/>
+          <w:b w:val="0"/>
+        </w:rPr>
+        <w:commentReference w:id="123"/>
+      </w:r>
+      <w:r>
+        <w:rPr>
+          <w:rFonts w:ascii="Arial" w:eastAsia="Arial" w:hAnsi="Arial" w:cs="Arial"/>
+          <w:color w:val="000000"/>
+          <w:sz w:val="22"/>
+          <w:szCs w:val="22"/>
+        </w:rPr>
+        <w:t>)</w:t>
+      </w:r>
+      <w:bookmarkEnd w:id="122"/>
     </w:p>
     <w:p>
       <w:pPr>
@@ -10912,6 +12560,7 @@
           <w:szCs w:val="22"/>
         </w:rPr>
       </w:pPr>
+      <w:commentRangeStart w:id="124"/>
       <w:r>
         <w:rPr>
           <w:rFonts w:ascii="Arial" w:eastAsia="Arial" w:hAnsi="Arial" w:cs="Arial"/>
@@ -10922,41 +12571,423 @@
         </w:rPr>
         <w:t xml:space="preserve">OE1: </w:t>
       </w:r>
-      <w:r>
-        <w:rPr>
-          <w:rFonts w:ascii="Arial" w:eastAsia="Arial" w:hAnsi="Arial" w:cs="Arial"/>
-          <w:color w:val="000000"/>
-          <w:sz w:val="22"/>
-          <w:szCs w:val="22"/>
-        </w:rPr>
-        <w:t xml:space="preserve">Identificar patrones de </w:t>
-      </w:r>
-      <w:r>
-        <w:rPr>
-          <w:rFonts w:ascii="Arial" w:eastAsia="Arial" w:hAnsi="Arial" w:cs="Arial"/>
-          <w:sz w:val="22"/>
-          <w:szCs w:val="22"/>
-        </w:rPr>
-        <w:t>interacción</w:t>
-      </w:r>
-      <w:r>
-        <w:rPr>
-          <w:rFonts w:ascii="Arial" w:eastAsia="Arial" w:hAnsi="Arial" w:cs="Arial"/>
-          <w:color w:val="FF0000"/>
-          <w:sz w:val="22"/>
-          <w:szCs w:val="22"/>
-        </w:rPr>
-        <w:t xml:space="preserve"> </w:t>
-      </w:r>
-      <w:r>
-        <w:rPr>
-          <w:rFonts w:ascii="Arial" w:eastAsia="Arial" w:hAnsi="Arial" w:cs="Arial"/>
-          <w:color w:val="000000"/>
-          <w:sz w:val="22"/>
-          <w:szCs w:val="22"/>
-        </w:rPr>
-        <w:t>existentes que usen interfaces u objetos tangibles para ambientes de juegos serios enfocados a la rehabilitación psicomotriz de niños con discapacidad auditiva.</w:t>
-      </w:r>
+      <w:commentRangeEnd w:id="124"/>
+      <w:r>
+        <w:rPr>
+          <w:rStyle w:val="Refdecomentario"/>
+        </w:rPr>
+        <w:commentReference w:id="124"/>
+      </w:r>
+      <w:del w:id="125" w:author="AcerF5w10" w:date="2019-03-02T17:25:00Z">
+        <w:r>
+          <w:rPr>
+            <w:rFonts w:ascii="Arial" w:eastAsia="Arial" w:hAnsi="Arial" w:cs="Arial"/>
+            <w:color w:val="FF0000"/>
+            <w:sz w:val="22"/>
+            <w:szCs w:val="22"/>
+            <w:rPrChange w:id="126" w:author="AcerF5w10" w:date="2019-03-02T17:47:00Z">
+              <w:rPr>
+                <w:rFonts w:ascii="Arial" w:eastAsia="Arial" w:hAnsi="Arial" w:cs="Arial"/>
+                <w:color w:val="000000"/>
+                <w:sz w:val="22"/>
+                <w:szCs w:val="22"/>
+              </w:rPr>
+            </w:rPrChange>
+          </w:rPr>
+          <w:delText>I</w:delText>
+        </w:r>
+      </w:del>
+      <w:ins w:id="127" w:author="AcerF5w10" w:date="2019-03-02T17:25:00Z">
+        <w:r>
+          <w:rPr>
+            <w:rFonts w:ascii="Arial" w:eastAsia="Arial" w:hAnsi="Arial" w:cs="Arial"/>
+            <w:color w:val="FF0000"/>
+            <w:sz w:val="22"/>
+            <w:szCs w:val="22"/>
+            <w:rPrChange w:id="128" w:author="AcerF5w10" w:date="2019-03-02T17:47:00Z">
+              <w:rPr>
+                <w:rFonts w:ascii="Arial" w:eastAsia="Arial" w:hAnsi="Arial" w:cs="Arial"/>
+                <w:color w:val="000000"/>
+                <w:sz w:val="22"/>
+                <w:szCs w:val="22"/>
+              </w:rPr>
+            </w:rPrChange>
+          </w:rPr>
+          <w:t xml:space="preserve">Explorar los lineamientos y principios </w:t>
+        </w:r>
+      </w:ins>
+      <w:ins w:id="129" w:author="AcerF5w10" w:date="2019-03-02T17:37:00Z">
+        <w:r>
+          <w:rPr>
+            <w:rFonts w:ascii="Arial" w:eastAsia="Arial" w:hAnsi="Arial" w:cs="Arial"/>
+            <w:color w:val="FF0000"/>
+            <w:sz w:val="22"/>
+            <w:szCs w:val="22"/>
+            <w:rPrChange w:id="130" w:author="AcerF5w10" w:date="2019-03-02T17:47:00Z">
+              <w:rPr>
+                <w:rFonts w:ascii="Arial" w:eastAsia="Arial" w:hAnsi="Arial" w:cs="Arial"/>
+                <w:color w:val="000000"/>
+                <w:sz w:val="22"/>
+                <w:szCs w:val="22"/>
+              </w:rPr>
+            </w:rPrChange>
+          </w:rPr>
+          <w:t xml:space="preserve">de </w:t>
+        </w:r>
+      </w:ins>
+      <w:ins w:id="131" w:author="AcerF5w10" w:date="2019-03-02T17:25:00Z">
+        <w:r>
+          <w:rPr>
+            <w:rFonts w:ascii="Arial" w:eastAsia="Arial" w:hAnsi="Arial" w:cs="Arial"/>
+            <w:color w:val="FF0000"/>
+            <w:sz w:val="22"/>
+            <w:szCs w:val="22"/>
+            <w:rPrChange w:id="132" w:author="AcerF5w10" w:date="2019-03-02T17:47:00Z">
+              <w:rPr>
+                <w:rFonts w:ascii="Arial" w:eastAsia="Arial" w:hAnsi="Arial" w:cs="Arial"/>
+                <w:color w:val="000000"/>
+                <w:sz w:val="22"/>
+                <w:szCs w:val="22"/>
+              </w:rPr>
+            </w:rPrChange>
+          </w:rPr>
+          <w:t>diseño</w:t>
+        </w:r>
+      </w:ins>
+      <w:ins w:id="133" w:author="AcerF5w10" w:date="2019-03-02T17:44:00Z">
+        <w:r>
+          <w:rPr>
+            <w:rFonts w:ascii="Arial" w:eastAsia="Arial" w:hAnsi="Arial" w:cs="Arial"/>
+            <w:color w:val="FF0000"/>
+            <w:sz w:val="22"/>
+            <w:szCs w:val="22"/>
+            <w:rPrChange w:id="134" w:author="AcerF5w10" w:date="2019-03-02T17:47:00Z">
+              <w:rPr>
+                <w:rFonts w:ascii="Arial" w:eastAsia="Arial" w:hAnsi="Arial" w:cs="Arial"/>
+                <w:color w:val="000000"/>
+                <w:sz w:val="22"/>
+                <w:szCs w:val="22"/>
+              </w:rPr>
+            </w:rPrChange>
+          </w:rPr>
+          <w:t>,</w:t>
+        </w:r>
+      </w:ins>
+      <w:ins w:id="135" w:author="AcerF5w10" w:date="2019-03-02T17:25:00Z">
+        <w:r>
+          <w:rPr>
+            <w:rFonts w:ascii="Arial" w:eastAsia="Arial" w:hAnsi="Arial" w:cs="Arial"/>
+            <w:color w:val="FF0000"/>
+            <w:sz w:val="22"/>
+            <w:szCs w:val="22"/>
+            <w:rPrChange w:id="136" w:author="AcerF5w10" w:date="2019-03-02T17:47:00Z">
+              <w:rPr>
+                <w:rFonts w:ascii="Arial" w:eastAsia="Arial" w:hAnsi="Arial" w:cs="Arial"/>
+                <w:color w:val="000000"/>
+                <w:sz w:val="22"/>
+                <w:szCs w:val="22"/>
+              </w:rPr>
+            </w:rPrChange>
+          </w:rPr>
+          <w:t xml:space="preserve"> de objetos </w:t>
+        </w:r>
+      </w:ins>
+      <w:ins w:id="137" w:author="AcerF5w10" w:date="2019-03-02T17:27:00Z">
+        <w:r>
+          <w:rPr>
+            <w:rFonts w:ascii="Arial" w:eastAsia="Arial" w:hAnsi="Arial" w:cs="Arial"/>
+            <w:color w:val="FF0000"/>
+            <w:sz w:val="22"/>
+            <w:szCs w:val="22"/>
+            <w:rPrChange w:id="138" w:author="AcerF5w10" w:date="2019-03-02T17:47:00Z">
+              <w:rPr>
+                <w:rFonts w:ascii="Arial" w:eastAsia="Arial" w:hAnsi="Arial" w:cs="Arial"/>
+                <w:color w:val="000000"/>
+                <w:sz w:val="22"/>
+                <w:szCs w:val="22"/>
+              </w:rPr>
+            </w:rPrChange>
+          </w:rPr>
+          <w:t xml:space="preserve">de </w:t>
+        </w:r>
+      </w:ins>
+      <w:ins w:id="139" w:author="AcerF5w10" w:date="2019-03-02T17:29:00Z">
+        <w:r>
+          <w:rPr>
+            <w:rFonts w:ascii="Arial" w:eastAsia="Arial" w:hAnsi="Arial" w:cs="Arial"/>
+            <w:color w:val="FF0000"/>
+            <w:sz w:val="22"/>
+            <w:szCs w:val="22"/>
+            <w:rPrChange w:id="140" w:author="AcerF5w10" w:date="2019-03-02T17:47:00Z">
+              <w:rPr>
+                <w:rFonts w:ascii="Arial" w:eastAsia="Arial" w:hAnsi="Arial" w:cs="Arial"/>
+                <w:color w:val="000000"/>
+                <w:sz w:val="22"/>
+                <w:szCs w:val="22"/>
+              </w:rPr>
+            </w:rPrChange>
+          </w:rPr>
+          <w:t>interacción</w:t>
+        </w:r>
+      </w:ins>
+      <w:ins w:id="141" w:author="AcerF5w10" w:date="2019-03-02T17:27:00Z">
+        <w:r>
+          <w:rPr>
+            <w:rFonts w:ascii="Arial" w:eastAsia="Arial" w:hAnsi="Arial" w:cs="Arial"/>
+            <w:color w:val="FF0000"/>
+            <w:sz w:val="22"/>
+            <w:szCs w:val="22"/>
+            <w:rPrChange w:id="142" w:author="AcerF5w10" w:date="2019-03-02T17:47:00Z">
+              <w:rPr>
+                <w:rFonts w:ascii="Arial" w:eastAsia="Arial" w:hAnsi="Arial" w:cs="Arial"/>
+                <w:color w:val="000000"/>
+                <w:sz w:val="22"/>
+                <w:szCs w:val="22"/>
+              </w:rPr>
+            </w:rPrChange>
+          </w:rPr>
+          <w:t xml:space="preserve"> tangible </w:t>
+        </w:r>
+      </w:ins>
+      <w:ins w:id="143" w:author="AcerF5w10" w:date="2019-03-02T17:30:00Z">
+        <w:r>
+          <w:rPr>
+            <w:rFonts w:ascii="Arial" w:eastAsia="Arial" w:hAnsi="Arial" w:cs="Arial"/>
+            <w:color w:val="FF0000"/>
+            <w:sz w:val="22"/>
+            <w:szCs w:val="22"/>
+            <w:rPrChange w:id="144" w:author="AcerF5w10" w:date="2019-03-02T17:47:00Z">
+              <w:rPr>
+                <w:rFonts w:ascii="Arial" w:eastAsia="Arial" w:hAnsi="Arial" w:cs="Arial"/>
+                <w:color w:val="000000"/>
+                <w:sz w:val="22"/>
+                <w:szCs w:val="22"/>
+              </w:rPr>
+            </w:rPrChange>
+          </w:rPr>
+          <w:t xml:space="preserve">en los </w:t>
+        </w:r>
+      </w:ins>
+      <w:ins w:id="145" w:author="AcerF5w10" w:date="2019-03-02T17:36:00Z">
+        <w:r>
+          <w:rPr>
+            <w:rFonts w:ascii="Arial" w:eastAsia="Arial" w:hAnsi="Arial" w:cs="Arial"/>
+            <w:color w:val="FF0000"/>
+            <w:sz w:val="22"/>
+            <w:szCs w:val="22"/>
+          </w:rPr>
+          <w:t>juegos</w:t>
+        </w:r>
+      </w:ins>
+      <w:ins w:id="146" w:author="AcerF5w10" w:date="2019-03-02T17:30:00Z">
+        <w:r>
+          <w:rPr>
+            <w:rFonts w:ascii="Arial" w:eastAsia="Arial" w:hAnsi="Arial" w:cs="Arial"/>
+            <w:color w:val="FF0000"/>
+            <w:sz w:val="22"/>
+            <w:szCs w:val="22"/>
+            <w:rPrChange w:id="147" w:author="AcerF5w10" w:date="2019-03-02T17:47:00Z">
+              <w:rPr>
+                <w:rFonts w:ascii="Arial" w:eastAsia="Arial" w:hAnsi="Arial" w:cs="Arial"/>
+                <w:color w:val="000000"/>
+                <w:sz w:val="22"/>
+                <w:szCs w:val="22"/>
+              </w:rPr>
+            </w:rPrChange>
+          </w:rPr>
+          <w:t xml:space="preserve"> serios </w:t>
+        </w:r>
+      </w:ins>
+      <w:ins w:id="148" w:author="AcerF5w10" w:date="2019-03-02T17:36:00Z">
+        <w:r>
+          <w:rPr>
+            <w:rFonts w:ascii="Arial" w:eastAsia="Arial" w:hAnsi="Arial" w:cs="Arial"/>
+            <w:color w:val="FF0000"/>
+            <w:sz w:val="22"/>
+            <w:szCs w:val="22"/>
+          </w:rPr>
+          <w:t>enfocados en</w:t>
+        </w:r>
+      </w:ins>
+      <w:ins w:id="149" w:author="AcerF5w10" w:date="2019-03-02T17:30:00Z">
+        <w:r>
+          <w:rPr>
+            <w:rFonts w:ascii="Arial" w:eastAsia="Arial" w:hAnsi="Arial" w:cs="Arial"/>
+            <w:color w:val="FF0000"/>
+            <w:sz w:val="22"/>
+            <w:szCs w:val="22"/>
+            <w:rPrChange w:id="150" w:author="AcerF5w10" w:date="2019-03-02T17:47:00Z">
+              <w:rPr>
+                <w:rFonts w:ascii="Arial" w:eastAsia="Arial" w:hAnsi="Arial" w:cs="Arial"/>
+                <w:color w:val="000000"/>
+                <w:sz w:val="22"/>
+                <w:szCs w:val="22"/>
+              </w:rPr>
+            </w:rPrChange>
+          </w:rPr>
+          <w:t xml:space="preserve"> </w:t>
+        </w:r>
+      </w:ins>
+      <w:ins w:id="151" w:author="AcerF5w10" w:date="2019-03-02T17:31:00Z">
+        <w:r>
+          <w:rPr>
+            <w:rFonts w:ascii="Arial" w:eastAsia="Arial" w:hAnsi="Arial" w:cs="Arial"/>
+            <w:color w:val="FF0000"/>
+            <w:sz w:val="22"/>
+            <w:szCs w:val="22"/>
+            <w:rPrChange w:id="152" w:author="AcerF5w10" w:date="2019-03-02T17:47:00Z">
+              <w:rPr>
+                <w:rFonts w:ascii="Arial" w:eastAsia="Arial" w:hAnsi="Arial" w:cs="Arial"/>
+                <w:color w:val="000000"/>
+                <w:sz w:val="22"/>
+                <w:szCs w:val="22"/>
+              </w:rPr>
+            </w:rPrChange>
+          </w:rPr>
+          <w:t>rehabilitación</w:t>
+        </w:r>
+      </w:ins>
+      <w:ins w:id="153" w:author="AcerF5w10" w:date="2019-03-02T17:30:00Z">
+        <w:r>
+          <w:rPr>
+            <w:rFonts w:ascii="Arial" w:eastAsia="Arial" w:hAnsi="Arial" w:cs="Arial"/>
+            <w:color w:val="FF0000"/>
+            <w:sz w:val="22"/>
+            <w:szCs w:val="22"/>
+            <w:rPrChange w:id="154" w:author="AcerF5w10" w:date="2019-03-02T17:47:00Z">
+              <w:rPr>
+                <w:rFonts w:ascii="Arial" w:eastAsia="Arial" w:hAnsi="Arial" w:cs="Arial"/>
+                <w:color w:val="000000"/>
+                <w:sz w:val="22"/>
+                <w:szCs w:val="22"/>
+              </w:rPr>
+            </w:rPrChange>
+          </w:rPr>
+          <w:t xml:space="preserve"> </w:t>
+        </w:r>
+      </w:ins>
+      <w:ins w:id="155" w:author="AcerF5w10" w:date="2019-03-02T17:31:00Z">
+        <w:r>
+          <w:rPr>
+            <w:rFonts w:ascii="Arial" w:eastAsia="Arial" w:hAnsi="Arial" w:cs="Arial"/>
+            <w:color w:val="FF0000"/>
+            <w:sz w:val="22"/>
+            <w:szCs w:val="22"/>
+            <w:rPrChange w:id="156" w:author="AcerF5w10" w:date="2019-03-02T17:47:00Z">
+              <w:rPr>
+                <w:rFonts w:ascii="Arial" w:eastAsia="Arial" w:hAnsi="Arial" w:cs="Arial"/>
+                <w:color w:val="000000"/>
+                <w:sz w:val="22"/>
+                <w:szCs w:val="22"/>
+              </w:rPr>
+            </w:rPrChange>
+          </w:rPr>
+          <w:t xml:space="preserve">psicomotriz, </w:t>
+        </w:r>
+      </w:ins>
+      <w:ins w:id="157" w:author="AcerF5w10" w:date="2019-03-02T17:29:00Z">
+        <w:r>
+          <w:rPr>
+            <w:rFonts w:ascii="Arial" w:eastAsia="Arial" w:hAnsi="Arial" w:cs="Arial"/>
+            <w:color w:val="FF0000"/>
+            <w:sz w:val="22"/>
+            <w:szCs w:val="22"/>
+            <w:rPrChange w:id="158" w:author="AcerF5w10" w:date="2019-03-02T17:47:00Z">
+              <w:rPr>
+                <w:rFonts w:ascii="Arial" w:eastAsia="Arial" w:hAnsi="Arial" w:cs="Arial"/>
+                <w:color w:val="000000"/>
+                <w:sz w:val="22"/>
+                <w:szCs w:val="22"/>
+              </w:rPr>
+            </w:rPrChange>
+          </w:rPr>
+          <w:t>para la construcción del conjunto de patrones</w:t>
+        </w:r>
+      </w:ins>
+      <w:ins w:id="159" w:author="AcerF5w10" w:date="2019-03-02T17:43:00Z">
+        <w:r>
+          <w:rPr>
+            <w:rFonts w:ascii="Arial" w:eastAsia="Arial" w:hAnsi="Arial" w:cs="Arial"/>
+            <w:color w:val="FF0000"/>
+            <w:sz w:val="22"/>
+            <w:szCs w:val="22"/>
+            <w:rPrChange w:id="160" w:author="AcerF5w10" w:date="2019-03-02T17:47:00Z">
+              <w:rPr>
+                <w:rFonts w:ascii="Arial" w:eastAsia="Arial" w:hAnsi="Arial" w:cs="Arial"/>
+                <w:color w:val="000000"/>
+                <w:sz w:val="22"/>
+                <w:szCs w:val="22"/>
+              </w:rPr>
+            </w:rPrChange>
+          </w:rPr>
+          <w:t xml:space="preserve"> </w:t>
+        </w:r>
+      </w:ins>
+      <w:ins w:id="161" w:author="AcerF5w10" w:date="2019-03-02T17:45:00Z">
+        <w:r>
+          <w:rPr>
+            <w:rFonts w:ascii="Arial" w:eastAsia="Arial" w:hAnsi="Arial" w:cs="Arial"/>
+            <w:color w:val="FF0000"/>
+            <w:sz w:val="22"/>
+            <w:szCs w:val="22"/>
+            <w:rPrChange w:id="162" w:author="AcerF5w10" w:date="2019-03-02T17:47:00Z">
+              <w:rPr>
+                <w:rFonts w:ascii="Arial" w:eastAsia="Arial" w:hAnsi="Arial" w:cs="Arial"/>
+                <w:color w:val="000000"/>
+                <w:sz w:val="22"/>
+                <w:szCs w:val="22"/>
+              </w:rPr>
+            </w:rPrChange>
+          </w:rPr>
+          <w:t>a proponer</w:t>
+        </w:r>
+        <w:r>
+          <w:rPr>
+            <w:rFonts w:ascii="Arial" w:eastAsia="Arial" w:hAnsi="Arial" w:cs="Arial"/>
+            <w:color w:val="FF0000"/>
+            <w:sz w:val="22"/>
+            <w:szCs w:val="22"/>
+          </w:rPr>
+          <w:t>.</w:t>
+        </w:r>
+      </w:ins>
+      <w:del w:id="163" w:author="AcerF5w10" w:date="2019-03-02T17:30:00Z">
+        <w:r>
+          <w:rPr>
+            <w:rFonts w:ascii="Arial" w:eastAsia="Arial" w:hAnsi="Arial" w:cs="Arial"/>
+            <w:color w:val="000000"/>
+            <w:sz w:val="22"/>
+            <w:szCs w:val="22"/>
+          </w:rPr>
+          <w:delText xml:space="preserve">dentificar patrones de </w:delText>
+        </w:r>
+        <w:r>
+          <w:rPr>
+            <w:rFonts w:ascii="Arial" w:eastAsia="Arial" w:hAnsi="Arial" w:cs="Arial"/>
+            <w:sz w:val="22"/>
+            <w:szCs w:val="22"/>
+          </w:rPr>
+          <w:delText>interacción</w:delText>
+        </w:r>
+        <w:r>
+          <w:rPr>
+            <w:rFonts w:ascii="Arial" w:eastAsia="Arial" w:hAnsi="Arial" w:cs="Arial"/>
+            <w:color w:val="FF0000"/>
+            <w:sz w:val="22"/>
+            <w:szCs w:val="22"/>
+          </w:rPr>
+          <w:delText xml:space="preserve"> </w:delText>
+        </w:r>
+        <w:r>
+          <w:rPr>
+            <w:rFonts w:ascii="Arial" w:eastAsia="Arial" w:hAnsi="Arial" w:cs="Arial"/>
+            <w:color w:val="000000"/>
+            <w:sz w:val="22"/>
+            <w:szCs w:val="22"/>
+          </w:rPr>
+          <w:delText>existentes que usen interfaces u objetos tangibles para ambientes de juegos serios enfocados a la rehabilitación psicomotriz de niños con discapacidad auditiva.</w:delText>
+        </w:r>
+      </w:del>
     </w:p>
     <w:p>
       <w:pPr>
@@ -10998,7 +13029,33 @@
           <w:sz w:val="22"/>
           <w:szCs w:val="22"/>
         </w:rPr>
-        <w:t>Adaptar y/o definir un conjunto de patrones de interacción a partir del uso de interfaces u objetos tangibles en juegos serios dirigidos a la rehabilitación psicomotriz de niños con discapacidad auditiva.</w:t>
+        <w:t xml:space="preserve">Adaptar y/o definir un conjunto de patrones de interacción a partir del uso </w:t>
+      </w:r>
+      <w:commentRangeStart w:id="164"/>
+      <w:r>
+        <w:rPr>
+          <w:rFonts w:ascii="Arial" w:eastAsia="Arial" w:hAnsi="Arial" w:cs="Arial"/>
+          <w:color w:val="000000"/>
+          <w:sz w:val="22"/>
+          <w:szCs w:val="22"/>
+        </w:rPr>
+        <w:t>de</w:t>
+      </w:r>
+      <w:commentRangeEnd w:id="164"/>
+      <w:r>
+        <w:rPr>
+          <w:rStyle w:val="Refdecomentario"/>
+        </w:rPr>
+        <w:commentReference w:id="164"/>
+      </w:r>
+      <w:r>
+        <w:rPr>
+          <w:rFonts w:ascii="Arial" w:eastAsia="Arial" w:hAnsi="Arial" w:cs="Arial"/>
+          <w:color w:val="000000"/>
+          <w:sz w:val="22"/>
+          <w:szCs w:val="22"/>
+        </w:rPr>
+        <w:t xml:space="preserve"> interfaces u objetos tangibles en juegos serios dirigidos a la rehabilitación psicomotriz de niños con discapacidad auditiva.</w:t>
       </w:r>
     </w:p>
     <w:p>
@@ -11022,6 +13079,7 @@
           <w:szCs w:val="22"/>
         </w:rPr>
       </w:pPr>
+      <w:commentRangeStart w:id="165"/>
       <w:r>
         <w:rPr>
           <w:rFonts w:ascii="Arial" w:eastAsia="Arial" w:hAnsi="Arial" w:cs="Arial"/>
@@ -11029,7 +13087,23 @@
           <w:sz w:val="22"/>
           <w:szCs w:val="22"/>
         </w:rPr>
-        <w:t xml:space="preserve">OE3: </w:t>
+        <w:t>OE3</w:t>
+      </w:r>
+      <w:commentRangeEnd w:id="165"/>
+      <w:r>
+        <w:rPr>
+          <w:rStyle w:val="Refdecomentario"/>
+        </w:rPr>
+        <w:commentReference w:id="165"/>
+      </w:r>
+      <w:r>
+        <w:rPr>
+          <w:rFonts w:ascii="Arial" w:eastAsia="Arial" w:hAnsi="Arial" w:cs="Arial"/>
+          <w:b/>
+          <w:sz w:val="22"/>
+          <w:szCs w:val="22"/>
+        </w:rPr>
+        <w:t xml:space="preserve">: </w:t>
       </w:r>
       <w:r>
         <w:rPr>
@@ -11074,7 +13148,72 @@
           <w:sz w:val="22"/>
           <w:szCs w:val="22"/>
         </w:rPr>
-        <w:t>Evaluar los patrones de interacción generados y/o adaptados a través de un caso de estudio, utilizando el prototipo generado en un centro médico de atención a niños con discapacidad auditiva.</w:t>
+        <w:t xml:space="preserve">Evaluar los patrones de interacción generados y/o adaptados a través de </w:t>
+      </w:r>
+      <w:commentRangeStart w:id="166"/>
+      <w:r>
+        <w:rPr>
+          <w:rFonts w:ascii="Arial" w:hAnsi="Arial" w:cs="Arial"/>
+          <w:color w:val="000000"/>
+          <w:sz w:val="22"/>
+          <w:szCs w:val="22"/>
+        </w:rPr>
+        <w:t>un</w:t>
+      </w:r>
+      <w:commentRangeEnd w:id="166"/>
+      <w:r>
+        <w:rPr>
+          <w:rStyle w:val="Refdecomentario"/>
+        </w:rPr>
+        <w:commentReference w:id="166"/>
+      </w:r>
+      <w:r>
+        <w:rPr>
+          <w:rFonts w:ascii="Arial" w:hAnsi="Arial" w:cs="Arial"/>
+          <w:color w:val="000000"/>
+          <w:sz w:val="22"/>
+          <w:szCs w:val="22"/>
+        </w:rPr>
+        <w:t xml:space="preserve"> </w:t>
+      </w:r>
+      <w:commentRangeStart w:id="167"/>
+      <w:del w:id="168" w:author="AcerF5w10" w:date="2019-03-07T12:19:00Z">
+        <w:r>
+          <w:rPr>
+            <w:rFonts w:ascii="Arial" w:hAnsi="Arial" w:cs="Arial"/>
+            <w:color w:val="000000"/>
+            <w:sz w:val="22"/>
+            <w:szCs w:val="22"/>
+          </w:rPr>
+          <w:delText>caso de estudio</w:delText>
+        </w:r>
+      </w:del>
+      <w:ins w:id="169" w:author="AcerF5w10" w:date="2019-03-07T12:19:00Z">
+        <w:r>
+          <w:rPr>
+            <w:rFonts w:ascii="Arial" w:hAnsi="Arial" w:cs="Arial"/>
+            <w:color w:val="000000"/>
+            <w:sz w:val="22"/>
+            <w:szCs w:val="22"/>
+          </w:rPr>
+          <w:t>estudio de caso</w:t>
+        </w:r>
+        <w:commentRangeEnd w:id="167"/>
+        <w:r>
+          <w:rPr>
+            <w:rStyle w:val="Refdecomentario"/>
+          </w:rPr>
+          <w:commentReference w:id="167"/>
+        </w:r>
+      </w:ins>
+      <w:r>
+        <w:rPr>
+          <w:rFonts w:ascii="Arial" w:hAnsi="Arial" w:cs="Arial"/>
+          <w:color w:val="000000"/>
+          <w:sz w:val="22"/>
+          <w:szCs w:val="22"/>
+        </w:rPr>
+        <w:t>, utilizando el prototipo generado en un centro médico de atención a niños con discapacidad auditiva.</w:t>
       </w:r>
     </w:p>
     <w:p>
@@ -11104,7 +13243,7 @@
           <w:szCs w:val="22"/>
         </w:rPr>
       </w:pPr>
-      <w:bookmarkStart w:id="20" w:name="_Toc531009679"/>
+      <w:bookmarkStart w:id="170" w:name="_Toc531009679"/>
       <w:r>
         <w:rPr>
           <w:b/>
@@ -11113,7 +13252,7 @@
         </w:rPr>
         <w:t>ACTIVIDADES Y CRONOGRAMA</w:t>
       </w:r>
-      <w:bookmarkEnd w:id="20"/>
+      <w:bookmarkEnd w:id="170"/>
     </w:p>
     <w:p>
       <w:pPr>
@@ -11124,7 +13263,7 @@
           <w:szCs w:val="22"/>
         </w:rPr>
       </w:pPr>
-      <w:bookmarkStart w:id="21" w:name="_Toc531009680"/>
+      <w:bookmarkStart w:id="171" w:name="_Toc531009680"/>
       <w:r>
         <w:rPr>
           <w:rFonts w:ascii="Arial" w:hAnsi="Arial" w:cs="Arial"/>
@@ -11141,7 +13280,7 @@
         </w:rPr>
         <w:t>Metodología de trabajo</w:t>
       </w:r>
-      <w:bookmarkEnd w:id="21"/>
+      <w:bookmarkEnd w:id="171"/>
       <w:r>
         <w:rPr>
           <w:rFonts w:ascii="Arial" w:hAnsi="Arial" w:cs="Arial"/>
@@ -11324,7 +13463,7 @@
         <w:lastRenderedPageBreak/>
         <w:t xml:space="preserve"> </w:t>
       </w:r>
-      <w:bookmarkStart w:id="22" w:name="_Toc531009681"/>
+      <w:bookmarkStart w:id="172" w:name="_Toc531009681"/>
       <w:r>
         <w:rPr>
           <w:rFonts w:ascii="Arial" w:hAnsi="Arial" w:cs="Arial"/>
@@ -11343,7 +13482,7 @@
         </w:rPr>
         <w:t>Ciclo 1 Análisis conceptual</w:t>
       </w:r>
-      <w:bookmarkEnd w:id="22"/>
+      <w:bookmarkEnd w:id="172"/>
     </w:p>
     <w:p>
       <w:pPr>
@@ -11384,7 +13523,7 @@
           <w:szCs w:val="22"/>
         </w:rPr>
       </w:pPr>
-      <w:bookmarkStart w:id="23" w:name="_Toc531009682"/>
+      <w:bookmarkStart w:id="173" w:name="_Toc531009682"/>
       <w:r>
         <w:rPr>
           <w:rFonts w:ascii="Arial" w:eastAsia="Arial" w:hAnsi="Arial" w:cs="Arial"/>
@@ -11401,9 +13540,36 @@
           <w:sz w:val="22"/>
           <w:szCs w:val="22"/>
         </w:rPr>
-        <w:t>Revisión del estado del arte sobre patrones de diseño de interacción con juegos serios.</w:t>
-      </w:r>
-      <w:bookmarkEnd w:id="23"/>
+        <w:t xml:space="preserve">Revisión del estado del arte sobre </w:t>
+      </w:r>
+      <w:commentRangeStart w:id="174"/>
+      <w:r>
+        <w:rPr>
+          <w:rFonts w:ascii="Arial" w:eastAsia="Arial" w:hAnsi="Arial" w:cs="Arial"/>
+          <w:color w:val="000000"/>
+          <w:sz w:val="22"/>
+          <w:szCs w:val="22"/>
+        </w:rPr>
+        <w:t xml:space="preserve">patrones de diseño de interacción </w:t>
+      </w:r>
+      <w:commentRangeEnd w:id="174"/>
+      <w:r>
+        <w:rPr>
+          <w:rStyle w:val="Refdecomentario"/>
+          <w:rFonts w:ascii="Times New Roman" w:eastAsia="Times New Roman" w:hAnsi="Times New Roman" w:cs="Times New Roman"/>
+        </w:rPr>
+        <w:commentReference w:id="174"/>
+      </w:r>
+      <w:r>
+        <w:rPr>
+          <w:rFonts w:ascii="Arial" w:eastAsia="Arial" w:hAnsi="Arial" w:cs="Arial"/>
+          <w:color w:val="000000"/>
+          <w:sz w:val="22"/>
+          <w:szCs w:val="22"/>
+        </w:rPr>
+        <w:t>con juegos serios.</w:t>
+      </w:r>
+      <w:bookmarkEnd w:id="173"/>
     </w:p>
     <w:p>
       <w:pPr>
@@ -11416,7 +13582,7 @@
           <w:szCs w:val="22"/>
         </w:rPr>
       </w:pPr>
-      <w:bookmarkStart w:id="24" w:name="_Toc531009683"/>
+      <w:bookmarkStart w:id="175" w:name="_Toc531009683"/>
       <w:r>
         <w:rPr>
           <w:rFonts w:ascii="Arial" w:eastAsia="Arial" w:hAnsi="Arial" w:cs="Arial"/>
@@ -11433,9 +13599,36 @@
           <w:sz w:val="22"/>
           <w:szCs w:val="22"/>
         </w:rPr>
-        <w:t>Llevar a cabo un estudio más en profundidad sobre patrones de diseño de interacción.</w:t>
-      </w:r>
-      <w:bookmarkEnd w:id="24"/>
+        <w:t xml:space="preserve">Llevar a cabo un estudio más en profundidad sobre </w:t>
+      </w:r>
+      <w:commentRangeStart w:id="176"/>
+      <w:r>
+        <w:rPr>
+          <w:rFonts w:ascii="Arial" w:eastAsia="Arial" w:hAnsi="Arial" w:cs="Arial"/>
+          <w:color w:val="000000"/>
+          <w:sz w:val="22"/>
+          <w:szCs w:val="22"/>
+        </w:rPr>
+        <w:t>patrones de diseño de interacción</w:t>
+      </w:r>
+      <w:commentRangeEnd w:id="176"/>
+      <w:r>
+        <w:rPr>
+          <w:rStyle w:val="Refdecomentario"/>
+          <w:rFonts w:ascii="Times New Roman" w:eastAsia="Times New Roman" w:hAnsi="Times New Roman" w:cs="Times New Roman"/>
+        </w:rPr>
+        <w:commentReference w:id="176"/>
+      </w:r>
+      <w:r>
+        <w:rPr>
+          <w:rFonts w:ascii="Arial" w:eastAsia="Arial" w:hAnsi="Arial" w:cs="Arial"/>
+          <w:color w:val="000000"/>
+          <w:sz w:val="22"/>
+          <w:szCs w:val="22"/>
+        </w:rPr>
+        <w:t>.</w:t>
+      </w:r>
+      <w:bookmarkEnd w:id="175"/>
     </w:p>
     <w:p>
       <w:pPr>
@@ -11448,7 +13641,7 @@
           <w:szCs w:val="22"/>
         </w:rPr>
       </w:pPr>
-      <w:bookmarkStart w:id="25" w:name="_Toc531009684"/>
+      <w:bookmarkStart w:id="177" w:name="_Toc531009684"/>
       <w:r>
         <w:rPr>
           <w:rFonts w:ascii="Arial" w:eastAsia="Arial" w:hAnsi="Arial" w:cs="Arial"/>
@@ -11494,7 +13687,7 @@
         </w:rPr>
         <w:t xml:space="preserve"> u objetos tangibles.</w:t>
       </w:r>
-      <w:bookmarkEnd w:id="25"/>
+      <w:bookmarkEnd w:id="177"/>
     </w:p>
     <w:p>
       <w:pPr>
@@ -11516,7 +13709,7 @@
           <w:szCs w:val="22"/>
         </w:rPr>
       </w:pPr>
-      <w:bookmarkStart w:id="26" w:name="_Toc531009685"/>
+      <w:bookmarkStart w:id="178" w:name="_Toc531009685"/>
       <w:r>
         <w:rPr>
           <w:rFonts w:ascii="Arial" w:hAnsi="Arial" w:cs="Arial"/>
@@ -11562,7 +13755,7 @@
         </w:rPr>
         <w:t>Ciclo 2. Definición de la propuesta</w:t>
       </w:r>
-      <w:bookmarkEnd w:id="26"/>
+      <w:bookmarkEnd w:id="178"/>
     </w:p>
     <w:p>
       <w:pPr>
@@ -11603,7 +13796,31 @@
           <w:sz w:val="22"/>
           <w:szCs w:val="22"/>
         </w:rPr>
-        <w:t>En esta fase se llevará a cabo la definición o adaptación de los patrones de interacción a partir del uso de interfaces u objetos tangibles en juegos serios dirigidos a la rehabilitación psicomotriz de niños con discapacidad auditiva y construir un prototipo de juego serio que use interfaces u objetos tangibles usando el conjunto de patrones propuestos.</w:t>
+        <w:t xml:space="preserve">En esta fase se llevará a cabo la definición o adaptación de los </w:t>
+      </w:r>
+      <w:commentRangeStart w:id="179"/>
+      <w:r>
+        <w:rPr>
+          <w:rFonts w:ascii="Arial" w:eastAsia="Arial" w:hAnsi="Arial" w:cs="Arial"/>
+          <w:sz w:val="22"/>
+          <w:szCs w:val="22"/>
+        </w:rPr>
+        <w:t xml:space="preserve">patrones de interacción </w:t>
+      </w:r>
+      <w:commentRangeEnd w:id="179"/>
+      <w:r>
+        <w:rPr>
+          <w:rStyle w:val="Refdecomentario"/>
+        </w:rPr>
+        <w:commentReference w:id="179"/>
+      </w:r>
+      <w:r>
+        <w:rPr>
+          <w:rFonts w:ascii="Arial" w:eastAsia="Arial" w:hAnsi="Arial" w:cs="Arial"/>
+          <w:sz w:val="22"/>
+          <w:szCs w:val="22"/>
+        </w:rPr>
+        <w:t>a partir del uso de interfaces u objetos tangibles en juegos serios dirigidos a la rehabilitación psicomotriz de niños con discapacidad auditiva y construir un prototipo de juego serio que use interfaces u objetos tangibles usando el conjunto de patrones propuestos.</w:t>
       </w:r>
     </w:p>
     <w:p>
@@ -11634,7 +13851,7 @@
           <w:szCs w:val="22"/>
         </w:rPr>
       </w:pPr>
-      <w:bookmarkStart w:id="27" w:name="_Toc531009686"/>
+      <w:bookmarkStart w:id="180" w:name="_Toc531009686"/>
       <w:r>
         <w:rPr>
           <w:rFonts w:ascii="Arial" w:eastAsia="Arial" w:hAnsi="Arial" w:cs="Arial"/>
@@ -11662,7 +13879,7 @@
         </w:rPr>
         <w:t>Identificar los patrones de interacción existentes.</w:t>
       </w:r>
-      <w:bookmarkEnd w:id="27"/>
+      <w:bookmarkEnd w:id="180"/>
     </w:p>
     <w:p>
       <w:pPr>
@@ -11675,7 +13892,7 @@
           <w:szCs w:val="22"/>
         </w:rPr>
       </w:pPr>
-      <w:bookmarkStart w:id="28" w:name="_Toc531009687"/>
+      <w:bookmarkStart w:id="181" w:name="_Toc531009687"/>
       <w:r>
         <w:rPr>
           <w:rFonts w:ascii="Arial" w:eastAsia="Arial" w:hAnsi="Arial" w:cs="Arial"/>
@@ -11692,7 +13909,34 @@
           <w:sz w:val="22"/>
           <w:szCs w:val="22"/>
         </w:rPr>
-        <w:t xml:space="preserve">Definir y/o adaptar un conjunto de patrones de interacción a partir del uso de </w:t>
+        <w:t xml:space="preserve">Definir y/o adaptar un conjunto de </w:t>
+      </w:r>
+      <w:commentRangeStart w:id="182"/>
+      <w:r>
+        <w:rPr>
+          <w:rFonts w:ascii="Arial" w:eastAsia="Arial" w:hAnsi="Arial" w:cs="Arial"/>
+          <w:color w:val="000000"/>
+          <w:sz w:val="22"/>
+          <w:szCs w:val="22"/>
+        </w:rPr>
+        <w:t>patrones de interacción</w:t>
+      </w:r>
+      <w:commentRangeEnd w:id="182"/>
+      <w:r>
+        <w:rPr>
+          <w:rStyle w:val="Refdecomentario"/>
+          <w:rFonts w:ascii="Times New Roman" w:eastAsia="Times New Roman" w:hAnsi="Times New Roman" w:cs="Times New Roman"/>
+        </w:rPr>
+        <w:commentReference w:id="182"/>
+      </w:r>
+      <w:r>
+        <w:rPr>
+          <w:rFonts w:ascii="Arial" w:eastAsia="Arial" w:hAnsi="Arial" w:cs="Arial"/>
+          <w:color w:val="000000"/>
+          <w:sz w:val="22"/>
+          <w:szCs w:val="22"/>
+        </w:rPr>
+        <w:t xml:space="preserve"> a partir del uso de </w:t>
       </w:r>
       <w:r>
         <w:rPr>
@@ -11711,7 +13955,7 @@
         </w:rPr>
         <w:t xml:space="preserve"> u objetos tangibles en juegos serios dirigidos a la rehabilitación psicomotriz de niños con discapacidad auditiva.</w:t>
       </w:r>
-      <w:bookmarkEnd w:id="28"/>
+      <w:bookmarkEnd w:id="181"/>
     </w:p>
     <w:p>
       <w:pPr>
@@ -11724,7 +13968,7 @@
           <w:szCs w:val="22"/>
         </w:rPr>
       </w:pPr>
-      <w:bookmarkStart w:id="29" w:name="_Toc531009688"/>
+      <w:bookmarkStart w:id="183" w:name="_Toc531009688"/>
       <w:r>
         <w:rPr>
           <w:rFonts w:ascii="Arial" w:eastAsia="Arial" w:hAnsi="Arial" w:cs="Arial"/>
@@ -11734,6 +13978,7 @@
         </w:rPr>
         <w:t xml:space="preserve">4.1.2.3 </w:t>
       </w:r>
+      <w:commentRangeStart w:id="184"/>
       <w:r>
         <w:rPr>
           <w:rFonts w:ascii="Arial" w:eastAsia="Arial" w:hAnsi="Arial" w:cs="Arial"/>
@@ -11743,7 +13988,15 @@
         </w:rPr>
         <w:t>Construir un prototipo de juego serio que use interfaces u objetos tangibles usando el conjunto de patrones propuestos.</w:t>
       </w:r>
-      <w:bookmarkEnd w:id="29"/>
+      <w:bookmarkEnd w:id="183"/>
+      <w:commentRangeEnd w:id="184"/>
+      <w:r>
+        <w:rPr>
+          <w:rStyle w:val="Refdecomentario"/>
+          <w:rFonts w:ascii="Times New Roman" w:eastAsia="Times New Roman" w:hAnsi="Times New Roman" w:cs="Times New Roman"/>
+        </w:rPr>
+        <w:commentReference w:id="184"/>
+      </w:r>
     </w:p>
     <w:p>
       <w:pPr>
@@ -11773,7 +14026,7 @@
           <w:szCs w:val="22"/>
         </w:rPr>
       </w:pPr>
-      <w:bookmarkStart w:id="30" w:name="_Toc531009689"/>
+      <w:bookmarkStart w:id="185" w:name="_Toc531009689"/>
       <w:r>
         <w:rPr>
           <w:rFonts w:ascii="Arial" w:hAnsi="Arial" w:cs="Arial"/>
@@ -11792,7 +14045,7 @@
         </w:rPr>
         <w:t>Ciclo 3. Evaluación de la propuesta</w:t>
       </w:r>
-      <w:bookmarkEnd w:id="30"/>
+      <w:bookmarkEnd w:id="185"/>
     </w:p>
     <w:p>
       <w:pPr>
@@ -11865,7 +14118,7 @@
           <w:szCs w:val="22"/>
         </w:rPr>
       </w:pPr>
-      <w:bookmarkStart w:id="31" w:name="_Toc531009690"/>
+      <w:bookmarkStart w:id="186" w:name="_Toc531009690"/>
       <w:r>
         <w:rPr>
           <w:rFonts w:ascii="Arial" w:eastAsia="Arial" w:hAnsi="Arial" w:cs="Arial"/>
@@ -11884,7 +14137,7 @@
         </w:rPr>
         <w:t>Se lleva a cabo la capacitación, coordinación, organización y diseño de la prueba del prototipo.</w:t>
       </w:r>
-      <w:bookmarkEnd w:id="31"/>
+      <w:bookmarkEnd w:id="186"/>
     </w:p>
     <w:p>
       <w:pPr>
@@ -11910,7 +14163,7 @@
           <w:szCs w:val="22"/>
         </w:rPr>
       </w:pPr>
-      <w:bookmarkStart w:id="32" w:name="_Toc531009691"/>
+      <w:bookmarkStart w:id="187" w:name="_Toc531009691"/>
       <w:r>
         <w:rPr>
           <w:rFonts w:ascii="Arial" w:eastAsia="Arial" w:hAnsi="Arial" w:cs="Arial"/>
@@ -11938,7 +14191,7 @@
         </w:rPr>
         <w:t>planificación y diseño planteado en la actividad anterior.</w:t>
       </w:r>
-      <w:bookmarkEnd w:id="32"/>
+      <w:bookmarkEnd w:id="187"/>
     </w:p>
     <w:p>
       <w:pPr>
@@ -11952,7 +14205,7 @@
           <w:szCs w:val="22"/>
         </w:rPr>
       </w:pPr>
-      <w:bookmarkStart w:id="33" w:name="_Toc531009692"/>
+      <w:bookmarkStart w:id="188" w:name="_Toc531009692"/>
       <w:r>
         <w:rPr>
           <w:rFonts w:ascii="Arial" w:eastAsia="Arial" w:hAnsi="Arial" w:cs="Arial"/>
@@ -12088,7 +14341,7 @@
         </w:rPr>
         <w:t>.</w:t>
       </w:r>
-      <w:bookmarkEnd w:id="33"/>
+      <w:bookmarkEnd w:id="188"/>
       <w:r>
         <w:rPr>
           <w:rFonts w:ascii="Arial" w:eastAsia="Arial" w:hAnsi="Arial" w:cs="Arial"/>
@@ -12127,7 +14380,7 @@
           <w:szCs w:val="22"/>
         </w:rPr>
       </w:pPr>
-      <w:bookmarkStart w:id="34" w:name="_Toc531009693"/>
+      <w:bookmarkStart w:id="189" w:name="_Toc531009693"/>
       <w:r>
         <w:rPr>
           <w:rFonts w:ascii="Arial" w:hAnsi="Arial" w:cs="Arial"/>
@@ -12146,7 +14399,7 @@
         </w:rPr>
         <w:t>Ciclo 4 Documentación y socialización</w:t>
       </w:r>
-      <w:bookmarkEnd w:id="34"/>
+      <w:bookmarkEnd w:id="189"/>
       <w:r>
         <w:rPr>
           <w:rFonts w:ascii="Arial" w:hAnsi="Arial" w:cs="Arial"/>
@@ -12230,7 +14483,7 @@
           <w:szCs w:val="22"/>
         </w:rPr>
       </w:pPr>
-      <w:bookmarkStart w:id="35" w:name="_Toc531009694"/>
+      <w:bookmarkStart w:id="190" w:name="_Toc531009694"/>
       <w:r>
         <w:rPr>
           <w:rFonts w:ascii="Arial" w:eastAsia="Arial" w:hAnsi="Arial" w:cs="Arial"/>
@@ -12250,7 +14503,7 @@
         </w:rPr>
         <w:t>Elaboración de la monografía y los anexos que resulten durante la realización del trabajo de grado o documento final.</w:t>
       </w:r>
-      <w:bookmarkEnd w:id="35"/>
+      <w:bookmarkEnd w:id="190"/>
     </w:p>
     <w:p>
       <w:pPr>
@@ -12294,7 +14547,7 @@
           <w:szCs w:val="22"/>
         </w:rPr>
       </w:pPr>
-      <w:bookmarkStart w:id="36" w:name="_Toc531009695"/>
+      <w:bookmarkStart w:id="191" w:name="_Toc531009695"/>
       <w:r>
         <w:rPr>
           <w:rFonts w:ascii="Arial" w:eastAsia="Arial" w:hAnsi="Arial" w:cs="Arial"/>
@@ -12313,7 +14566,7 @@
         </w:rPr>
         <w:t>Presentar y sustentar los resultados obtenidos durante el desarrollo del proyecto.</w:t>
       </w:r>
-      <w:bookmarkEnd w:id="36"/>
+      <w:bookmarkEnd w:id="191"/>
     </w:p>
     <w:p>
       <w:pPr>
@@ -12324,7 +14577,7 @@
           <w:szCs w:val="22"/>
         </w:rPr>
       </w:pPr>
-      <w:bookmarkStart w:id="37" w:name="_Toc531009696"/>
+      <w:bookmarkStart w:id="192" w:name="_Toc531009696"/>
       <w:r>
         <w:rPr>
           <w:rFonts w:ascii="Arial" w:hAnsi="Arial" w:cs="Arial"/>
@@ -12341,7 +14594,7 @@
         </w:rPr>
         <w:t>Cronograma de actividades</w:t>
       </w:r>
-      <w:bookmarkEnd w:id="37"/>
+      <w:bookmarkEnd w:id="192"/>
     </w:p>
     <w:p>
       <w:pPr>
@@ -12474,6 +14727,7 @@
           <w:szCs w:val="22"/>
         </w:rPr>
       </w:pPr>
+      <w:commentRangeStart w:id="193"/>
       <w:r>
         <w:rPr>
           <w:rFonts w:ascii="Arial" w:eastAsia="Arial" w:hAnsi="Arial" w:cs="Arial"/>
@@ -12499,7 +14753,7 @@
                     </pic:cNvPicPr>
                   </pic:nvPicPr>
                   <pic:blipFill>
-                    <a:blip r:embed="rId13">
+                    <a:blip r:embed="rId15">
                       <a:extLst>
                         <a:ext uri="{28A0092B-C50C-407E-A947-70E740481C1C}">
                           <a14:useLocalDpi xmlns:a14="http://schemas.microsoft.com/office/drawing/2010/main" val="0"/>
@@ -12530,6 +14784,13 @@
           </wp:inline>
         </w:drawing>
       </w:r>
+      <w:commentRangeEnd w:id="193"/>
+      <w:r>
+        <w:rPr>
+          <w:rStyle w:val="Refdecomentario"/>
+        </w:rPr>
+        <w:commentReference w:id="193"/>
+      </w:r>
     </w:p>
     <w:p>
       <w:pPr>
@@ -12555,7 +14816,7 @@
           <w:szCs w:val="22"/>
         </w:rPr>
       </w:pPr>
-      <w:bookmarkStart w:id="38" w:name="_Toc531009697"/>
+      <w:bookmarkStart w:id="194" w:name="_Toc531009697"/>
       <w:r>
         <w:rPr>
           <w:b/>
@@ -12564,7 +14825,7 @@
         </w:rPr>
         <w:t>RECURSOS, PRESUPUESTO Y FUENTES DE FINANCIACIÓN</w:t>
       </w:r>
-      <w:bookmarkEnd w:id="38"/>
+      <w:bookmarkEnd w:id="194"/>
     </w:p>
     <w:p>
       <w:pPr>
@@ -12971,6 +15232,11 @@
                 <w:sz w:val="22"/>
                 <w:szCs w:val="22"/>
               </w:rPr>
+              <w:pPrChange w:id="195" w:author="AcerF5w10" w:date="2019-03-07T12:23:00Z">
+                <w:pPr>
+                  <w:jc w:val="center"/>
+                </w:pPr>
+              </w:pPrChange>
             </w:pPr>
             <w:r>
               <w:rPr>
@@ -12979,8 +15245,30 @@
                 <w:sz w:val="22"/>
                 <w:szCs w:val="22"/>
               </w:rPr>
-              <w:t>FIET – Sistemas</w:t>
-            </w:r>
+              <w:t xml:space="preserve">FIET – </w:t>
+            </w:r>
+            <w:del w:id="196" w:author="AcerF5w10" w:date="2019-03-07T12:23:00Z">
+              <w:r>
+                <w:rPr>
+                  <w:rFonts w:ascii="Arial" w:eastAsia="Arial" w:hAnsi="Arial" w:cs="Arial"/>
+                  <w:b/>
+                  <w:sz w:val="22"/>
+                  <w:szCs w:val="22"/>
+                </w:rPr>
+                <w:delText>Sistemas</w:delText>
+              </w:r>
+            </w:del>
+            <w:ins w:id="197" w:author="AcerF5w10" w:date="2019-03-07T12:23:00Z">
+              <w:r>
+                <w:rPr>
+                  <w:rFonts w:ascii="Arial" w:eastAsia="Arial" w:hAnsi="Arial" w:cs="Arial"/>
+                  <w:b/>
+                  <w:sz w:val="22"/>
+                  <w:szCs w:val="22"/>
+                </w:rPr>
+                <w:t>Unicauca</w:t>
+              </w:r>
+            </w:ins>
           </w:p>
         </w:tc>
         <w:tc>
@@ -14422,7 +16710,7 @@
           <w:szCs w:val="22"/>
         </w:rPr>
       </w:pPr>
-      <w:bookmarkStart w:id="39" w:name="_Toc531009698"/>
+      <w:bookmarkStart w:id="198" w:name="_Toc531009698"/>
       <w:r>
         <w:rPr>
           <w:b/>
@@ -14431,7 +16719,7 @@
         </w:rPr>
         <w:t>CONDICIONES DE ENTREGA</w:t>
       </w:r>
-      <w:bookmarkEnd w:id="39"/>
+      <w:bookmarkEnd w:id="198"/>
     </w:p>
     <w:p>
       <w:pPr>
@@ -14527,6 +16815,7 @@
           <w:szCs w:val="22"/>
         </w:rPr>
       </w:pPr>
+      <w:commentRangeStart w:id="199"/>
       <w:r>
         <w:rPr>
           <w:rFonts w:ascii="Arial" w:eastAsia="Arial" w:hAnsi="Arial" w:cs="Arial"/>
@@ -14554,7 +16843,24 @@
           <w:sz w:val="22"/>
           <w:szCs w:val="22"/>
         </w:rPr>
-        <w:t xml:space="preserve"> tangible: </w:t>
+        <w:t xml:space="preserve"> tangible:</w:t>
+      </w:r>
+      <w:commentRangeEnd w:id="199"/>
+      <w:r>
+        <w:rPr>
+          <w:rStyle w:val="Refdecomentario"/>
+        </w:rPr>
+        <w:commentReference w:id="199"/>
+      </w:r>
+      <w:r>
+        <w:rPr>
+          <w:rFonts w:ascii="Arial" w:eastAsia="Arial" w:hAnsi="Arial" w:cs="Arial"/>
+          <w:b/>
+          <w:color w:val="000000"/>
+          <w:sz w:val="22"/>
+          <w:szCs w:val="22"/>
+        </w:rPr>
+        <w:t xml:space="preserve"> </w:t>
       </w:r>
       <w:r>
         <w:rPr>
@@ -14737,7 +17043,8 @@
           <w:szCs w:val="22"/>
         </w:rPr>
       </w:pPr>
-      <w:bookmarkStart w:id="40" w:name="_Toc531009699"/>
+      <w:bookmarkStart w:id="200" w:name="_Toc531009699"/>
+      <w:commentRangeStart w:id="201"/>
       <w:r>
         <w:rPr>
           <w:b/>
@@ -14746,7 +17053,7 @@
         </w:rPr>
         <w:t>REFERENCIA BIBLIOGRÁFICA</w:t>
       </w:r>
-      <w:bookmarkEnd w:id="40"/>
+      <w:bookmarkEnd w:id="200"/>
       <w:r>
         <w:rPr>
           <w:b/>
@@ -14754,6 +17061,14 @@
           <w:szCs w:val="22"/>
         </w:rPr>
         <w:t xml:space="preserve"> </w:t>
+      </w:r>
+      <w:commentRangeEnd w:id="201"/>
+      <w:r>
+        <w:rPr>
+          <w:rStyle w:val="Refdecomentario"/>
+          <w:rFonts w:ascii="Times New Roman" w:eastAsia="Times New Roman" w:hAnsi="Times New Roman" w:cs="Times New Roman"/>
+        </w:rPr>
+        <w:commentReference w:id="201"/>
       </w:r>
     </w:p>
     <w:p>
@@ -14924,6 +17239,15 @@
           <w:noProof/>
           <w:sz w:val="22"/>
           <w:szCs w:val="22"/>
+          <w:highlight w:val="yellow"/>
+          <w:rPrChange w:id="202" w:author="AcerF5w10" w:date="2019-03-07T11:56:00Z">
+            <w:rPr>
+              <w:rFonts w:ascii="Arial" w:hAnsi="Arial" w:cs="Arial"/>
+              <w:noProof/>
+              <w:sz w:val="22"/>
+              <w:szCs w:val="22"/>
+            </w:rPr>
+          </w:rPrChange>
         </w:rPr>
       </w:pPr>
       <w:r>
@@ -14932,6 +17256,15 @@
           <w:noProof/>
           <w:sz w:val="22"/>
           <w:szCs w:val="22"/>
+          <w:highlight w:val="yellow"/>
+          <w:rPrChange w:id="203" w:author="AcerF5w10" w:date="2019-03-07T11:56:00Z">
+            <w:rPr>
+              <w:rFonts w:ascii="Arial" w:hAnsi="Arial" w:cs="Arial"/>
+              <w:noProof/>
+              <w:sz w:val="22"/>
+              <w:szCs w:val="22"/>
+            </w:rPr>
+          </w:rPrChange>
         </w:rPr>
         <w:t>[4]</w:t>
       </w:r>
@@ -14941,6 +17274,15 @@
           <w:noProof/>
           <w:sz w:val="22"/>
           <w:szCs w:val="22"/>
+          <w:highlight w:val="yellow"/>
+          <w:rPrChange w:id="204" w:author="AcerF5w10" w:date="2019-03-07T11:56:00Z">
+            <w:rPr>
+              <w:rFonts w:ascii="Arial" w:hAnsi="Arial" w:cs="Arial"/>
+              <w:noProof/>
+              <w:sz w:val="22"/>
+              <w:szCs w:val="22"/>
+            </w:rPr>
+          </w:rPrChange>
         </w:rPr>
         <w:tab/>
         <w:t>H. J. Huizinga, “Homo ludens,” 2002.</w:t>
@@ -14966,6 +17308,15 @@
           <w:noProof/>
           <w:sz w:val="22"/>
           <w:szCs w:val="22"/>
+          <w:highlight w:val="yellow"/>
+          <w:rPrChange w:id="205" w:author="AcerF5w10" w:date="2019-03-07T11:56:00Z">
+            <w:rPr>
+              <w:rFonts w:ascii="Arial" w:hAnsi="Arial" w:cs="Arial"/>
+              <w:noProof/>
+              <w:sz w:val="22"/>
+              <w:szCs w:val="22"/>
+            </w:rPr>
+          </w:rPrChange>
         </w:rPr>
         <w:t>[5]</w:t>
       </w:r>
@@ -14975,6 +17326,15 @@
           <w:noProof/>
           <w:sz w:val="22"/>
           <w:szCs w:val="22"/>
+          <w:highlight w:val="yellow"/>
+          <w:rPrChange w:id="206" w:author="AcerF5w10" w:date="2019-03-07T11:56:00Z">
+            <w:rPr>
+              <w:rFonts w:ascii="Arial" w:hAnsi="Arial" w:cs="Arial"/>
+              <w:noProof/>
+              <w:sz w:val="22"/>
+              <w:szCs w:val="22"/>
+            </w:rPr>
+          </w:rPrChange>
         </w:rPr>
         <w:tab/>
         <w:t xml:space="preserve">UNESCO, </w:t>
@@ -14987,6 +17347,17 @@
           <w:noProof/>
           <w:sz w:val="22"/>
           <w:szCs w:val="22"/>
+          <w:highlight w:val="yellow"/>
+          <w:rPrChange w:id="207" w:author="AcerF5w10" w:date="2019-03-07T11:56:00Z">
+            <w:rPr>
+              <w:rFonts w:ascii="Arial" w:hAnsi="Arial" w:cs="Arial"/>
+              <w:i/>
+              <w:iCs/>
+              <w:noProof/>
+              <w:sz w:val="22"/>
+              <w:szCs w:val="22"/>
+            </w:rPr>
+          </w:rPrChange>
         </w:rPr>
         <w:t>El niño y e l juego</w:t>
       </w:r>
@@ -14996,6 +17367,15 @@
           <w:noProof/>
           <w:sz w:val="22"/>
           <w:szCs w:val="22"/>
+          <w:highlight w:val="yellow"/>
+          <w:rPrChange w:id="208" w:author="AcerF5w10" w:date="2019-03-07T11:56:00Z">
+            <w:rPr>
+              <w:rFonts w:ascii="Arial" w:hAnsi="Arial" w:cs="Arial"/>
+              <w:noProof/>
+              <w:sz w:val="22"/>
+              <w:szCs w:val="22"/>
+            </w:rPr>
+          </w:rPrChange>
         </w:rPr>
         <w:t>. 1980.</w:t>
       </w:r>
@@ -15066,6 +17446,15 @@
           <w:noProof/>
           <w:sz w:val="22"/>
           <w:szCs w:val="22"/>
+          <w:highlight w:val="yellow"/>
+          <w:rPrChange w:id="209" w:author="AcerF5w10" w:date="2019-03-07T11:56:00Z">
+            <w:rPr>
+              <w:rFonts w:ascii="Arial" w:hAnsi="Arial" w:cs="Arial"/>
+              <w:noProof/>
+              <w:sz w:val="22"/>
+              <w:szCs w:val="22"/>
+            </w:rPr>
+          </w:rPrChange>
         </w:rPr>
       </w:pPr>
       <w:r>
@@ -15074,6 +17463,15 @@
           <w:noProof/>
           <w:sz w:val="22"/>
           <w:szCs w:val="22"/>
+          <w:highlight w:val="yellow"/>
+          <w:rPrChange w:id="210" w:author="AcerF5w10" w:date="2019-03-07T11:56:00Z">
+            <w:rPr>
+              <w:rFonts w:ascii="Arial" w:hAnsi="Arial" w:cs="Arial"/>
+              <w:noProof/>
+              <w:sz w:val="22"/>
+              <w:szCs w:val="22"/>
+            </w:rPr>
+          </w:rPrChange>
         </w:rPr>
         <w:t>[7]</w:t>
       </w:r>
@@ -15083,6 +17481,15 @@
           <w:noProof/>
           <w:sz w:val="22"/>
           <w:szCs w:val="22"/>
+          <w:highlight w:val="yellow"/>
+          <w:rPrChange w:id="211" w:author="AcerF5w10" w:date="2019-03-07T11:56:00Z">
+            <w:rPr>
+              <w:rFonts w:ascii="Arial" w:hAnsi="Arial" w:cs="Arial"/>
+              <w:noProof/>
+              <w:sz w:val="22"/>
+              <w:szCs w:val="22"/>
+            </w:rPr>
+          </w:rPrChange>
         </w:rPr>
         <w:tab/>
         <w:t>“El desarrollo psicomotriz, juguetes y juegos - El Blog Alternativo.” [Online]. Available: https://www.elblogalternativo.com/2011/07/22/el-desarrollo-psicomotriz-juguetes-y-juegos/. [Accessed: 15-Oct-2018].</w:t>
@@ -15108,6 +17515,15 @@
           <w:noProof/>
           <w:sz w:val="22"/>
           <w:szCs w:val="22"/>
+          <w:highlight w:val="yellow"/>
+          <w:rPrChange w:id="212" w:author="AcerF5w10" w:date="2019-03-07T11:56:00Z">
+            <w:rPr>
+              <w:rFonts w:ascii="Arial" w:hAnsi="Arial" w:cs="Arial"/>
+              <w:noProof/>
+              <w:sz w:val="22"/>
+              <w:szCs w:val="22"/>
+            </w:rPr>
+          </w:rPrChange>
         </w:rPr>
         <w:t>[8]</w:t>
       </w:r>
@@ -15117,6 +17533,15 @@
           <w:noProof/>
           <w:sz w:val="22"/>
           <w:szCs w:val="22"/>
+          <w:highlight w:val="yellow"/>
+          <w:rPrChange w:id="213" w:author="AcerF5w10" w:date="2019-03-07T11:56:00Z">
+            <w:rPr>
+              <w:rFonts w:ascii="Arial" w:hAnsi="Arial" w:cs="Arial"/>
+              <w:noProof/>
+              <w:sz w:val="22"/>
+              <w:szCs w:val="22"/>
+            </w:rPr>
+          </w:rPrChange>
         </w:rPr>
         <w:tab/>
         <w:t>V. M. P. Beltrán, “Metodología para el diseño de juegos serios que usen objetos tangibles para la rehabilitación psicomotriz de niños con discapacidad auditiva,” 2016.</w:t>
@@ -15358,6 +17783,15 @@
           <w:noProof/>
           <w:sz w:val="22"/>
           <w:szCs w:val="22"/>
+          <w:highlight w:val="yellow"/>
+          <w:rPrChange w:id="214" w:author="AcerF5w10" w:date="2019-03-07T11:57:00Z">
+            <w:rPr>
+              <w:rFonts w:ascii="Arial" w:hAnsi="Arial" w:cs="Arial"/>
+              <w:noProof/>
+              <w:sz w:val="22"/>
+              <w:szCs w:val="22"/>
+            </w:rPr>
+          </w:rPrChange>
         </w:rPr>
         <w:lastRenderedPageBreak/>
         <w:t>[13]</w:t>
@@ -15368,6 +17802,15 @@
           <w:noProof/>
           <w:sz w:val="22"/>
           <w:szCs w:val="22"/>
+          <w:highlight w:val="yellow"/>
+          <w:rPrChange w:id="215" w:author="AcerF5w10" w:date="2019-03-07T11:57:00Z">
+            <w:rPr>
+              <w:rFonts w:ascii="Arial" w:hAnsi="Arial" w:cs="Arial"/>
+              <w:noProof/>
+              <w:sz w:val="22"/>
+              <w:szCs w:val="22"/>
+            </w:rPr>
+          </w:rPrChange>
         </w:rPr>
         <w:tab/>
         <w:t>T. Andrés Tripero, “Vigotsky y su teoría constructivista del juego.” [Online]. Available: https://biblioteca.ucm.es/BUCM/revcul/e-learning-innova/5/art382.php. [Accessed: 17-Oct-2018].</w:t>
@@ -15635,6 +18078,15 @@
           <w:noProof/>
           <w:sz w:val="22"/>
           <w:szCs w:val="22"/>
+          <w:highlight w:val="yellow"/>
+          <w:rPrChange w:id="216" w:author="AcerF5w10" w:date="2019-03-07T11:57:00Z">
+            <w:rPr>
+              <w:rFonts w:ascii="Arial" w:hAnsi="Arial" w:cs="Arial"/>
+              <w:noProof/>
+              <w:sz w:val="22"/>
+              <w:szCs w:val="22"/>
+            </w:rPr>
+          </w:rPrChange>
         </w:rPr>
       </w:pPr>
       <w:r>
@@ -15643,6 +18095,15 @@
           <w:noProof/>
           <w:sz w:val="22"/>
           <w:szCs w:val="22"/>
+          <w:highlight w:val="yellow"/>
+          <w:rPrChange w:id="217" w:author="AcerF5w10" w:date="2019-03-07T11:57:00Z">
+            <w:rPr>
+              <w:rFonts w:ascii="Arial" w:hAnsi="Arial" w:cs="Arial"/>
+              <w:noProof/>
+              <w:sz w:val="22"/>
+              <w:szCs w:val="22"/>
+            </w:rPr>
+          </w:rPrChange>
         </w:rPr>
         <w:t>[19]</w:t>
       </w:r>
@@ -15652,6 +18113,15 @@
           <w:noProof/>
           <w:sz w:val="22"/>
           <w:szCs w:val="22"/>
+          <w:highlight w:val="yellow"/>
+          <w:rPrChange w:id="218" w:author="AcerF5w10" w:date="2019-03-07T11:57:00Z">
+            <w:rPr>
+              <w:rFonts w:ascii="Arial" w:hAnsi="Arial" w:cs="Arial"/>
+              <w:noProof/>
+              <w:sz w:val="22"/>
+              <w:szCs w:val="22"/>
+            </w:rPr>
+          </w:rPrChange>
         </w:rPr>
         <w:tab/>
         <w:t>G. Vivanti, “Enciclopedia del Comportamiento y el Desarrollo del Niño.” 2011.</w:t>
@@ -15669,6 +18139,15 @@
           <w:noProof/>
           <w:sz w:val="22"/>
           <w:szCs w:val="22"/>
+          <w:highlight w:val="yellow"/>
+          <w:rPrChange w:id="219" w:author="AcerF5w10" w:date="2019-03-07T11:57:00Z">
+            <w:rPr>
+              <w:rFonts w:ascii="Arial" w:hAnsi="Arial" w:cs="Arial"/>
+              <w:noProof/>
+              <w:sz w:val="22"/>
+              <w:szCs w:val="22"/>
+            </w:rPr>
+          </w:rPrChange>
         </w:rPr>
       </w:pPr>
       <w:r>
@@ -15677,6 +18156,15 @@
           <w:noProof/>
           <w:sz w:val="22"/>
           <w:szCs w:val="22"/>
+          <w:highlight w:val="yellow"/>
+          <w:rPrChange w:id="220" w:author="AcerF5w10" w:date="2019-03-07T11:57:00Z">
+            <w:rPr>
+              <w:rFonts w:ascii="Arial" w:hAnsi="Arial" w:cs="Arial"/>
+              <w:noProof/>
+              <w:sz w:val="22"/>
+              <w:szCs w:val="22"/>
+            </w:rPr>
+          </w:rPrChange>
         </w:rPr>
         <w:t>[20]</w:t>
       </w:r>
@@ -15686,6 +18174,15 @@
           <w:noProof/>
           <w:sz w:val="22"/>
           <w:szCs w:val="22"/>
+          <w:highlight w:val="yellow"/>
+          <w:rPrChange w:id="221" w:author="AcerF5w10" w:date="2019-03-07T11:57:00Z">
+            <w:rPr>
+              <w:rFonts w:ascii="Arial" w:hAnsi="Arial" w:cs="Arial"/>
+              <w:noProof/>
+              <w:sz w:val="22"/>
+              <w:szCs w:val="22"/>
+            </w:rPr>
+          </w:rPrChange>
         </w:rPr>
         <w:tab/>
         <w:t>A. Jaume-i-Capó, B. Moyà-Alcover, and J. Varona, “Design Issues for Vision-Based Motor-Rehabilitation Serious Games,” A. L. Brooks, S. Brahnam, and L. C. Jain, Eds. Berlin, Heidelberg: Springer Berlin Heidelberg, 2014, pp. 13–24.</w:t>
@@ -15703,6 +18200,15 @@
           <w:noProof/>
           <w:sz w:val="22"/>
           <w:szCs w:val="22"/>
+          <w:highlight w:val="yellow"/>
+          <w:rPrChange w:id="222" w:author="AcerF5w10" w:date="2019-03-07T11:57:00Z">
+            <w:rPr>
+              <w:rFonts w:ascii="Arial" w:hAnsi="Arial" w:cs="Arial"/>
+              <w:noProof/>
+              <w:sz w:val="22"/>
+              <w:szCs w:val="22"/>
+            </w:rPr>
+          </w:rPrChange>
         </w:rPr>
       </w:pPr>
       <w:r>
@@ -15711,6 +18217,15 @@
           <w:noProof/>
           <w:sz w:val="22"/>
           <w:szCs w:val="22"/>
+          <w:highlight w:val="yellow"/>
+          <w:rPrChange w:id="223" w:author="AcerF5w10" w:date="2019-03-07T11:57:00Z">
+            <w:rPr>
+              <w:rFonts w:ascii="Arial" w:hAnsi="Arial" w:cs="Arial"/>
+              <w:noProof/>
+              <w:sz w:val="22"/>
+              <w:szCs w:val="22"/>
+            </w:rPr>
+          </w:rPrChange>
         </w:rPr>
         <w:t>[21]</w:t>
       </w:r>
@@ -15720,6 +18235,15 @@
           <w:noProof/>
           <w:sz w:val="22"/>
           <w:szCs w:val="22"/>
+          <w:highlight w:val="yellow"/>
+          <w:rPrChange w:id="224" w:author="AcerF5w10" w:date="2019-03-07T11:57:00Z">
+            <w:rPr>
+              <w:rFonts w:ascii="Arial" w:hAnsi="Arial" w:cs="Arial"/>
+              <w:noProof/>
+              <w:sz w:val="22"/>
+              <w:szCs w:val="22"/>
+            </w:rPr>
+          </w:rPrChange>
         </w:rPr>
         <w:tab/>
         <w:t>P. A. Rego, P. M. Moreira, and L. P. Reis, “Architecture for Serious Games in Health Rehabilitation,” 2014, pp. 307–317.</w:t>
@@ -15737,6 +18261,15 @@
           <w:noProof/>
           <w:sz w:val="22"/>
           <w:szCs w:val="22"/>
+          <w:highlight w:val="yellow"/>
+          <w:rPrChange w:id="225" w:author="AcerF5w10" w:date="2019-03-07T11:57:00Z">
+            <w:rPr>
+              <w:rFonts w:ascii="Arial" w:hAnsi="Arial" w:cs="Arial"/>
+              <w:noProof/>
+              <w:sz w:val="22"/>
+              <w:szCs w:val="22"/>
+            </w:rPr>
+          </w:rPrChange>
         </w:rPr>
       </w:pPr>
       <w:r>
@@ -15745,6 +18278,15 @@
           <w:noProof/>
           <w:sz w:val="22"/>
           <w:szCs w:val="22"/>
+          <w:highlight w:val="yellow"/>
+          <w:rPrChange w:id="226" w:author="AcerF5w10" w:date="2019-03-07T11:57:00Z">
+            <w:rPr>
+              <w:rFonts w:ascii="Arial" w:hAnsi="Arial" w:cs="Arial"/>
+              <w:noProof/>
+              <w:sz w:val="22"/>
+              <w:szCs w:val="22"/>
+            </w:rPr>
+          </w:rPrChange>
         </w:rPr>
         <w:t>[22]</w:t>
       </w:r>
@@ -15754,6 +18296,15 @@
           <w:noProof/>
           <w:sz w:val="22"/>
           <w:szCs w:val="22"/>
+          <w:highlight w:val="yellow"/>
+          <w:rPrChange w:id="227" w:author="AcerF5w10" w:date="2019-03-07T11:57:00Z">
+            <w:rPr>
+              <w:rFonts w:ascii="Arial" w:hAnsi="Arial" w:cs="Arial"/>
+              <w:noProof/>
+              <w:sz w:val="22"/>
+              <w:szCs w:val="22"/>
+            </w:rPr>
+          </w:rPrChange>
         </w:rPr>
         <w:tab/>
         <w:t xml:space="preserve">H. Liang, J. Chang, I. K. Kazmi, J. J. Zhang, and P. Jiao, “Puppet Narrator: Utilizing Motion Sensing Technology in Storytelling for Young Children,” </w:t>
@@ -15766,6 +18317,17 @@
           <w:noProof/>
           <w:sz w:val="22"/>
           <w:szCs w:val="22"/>
+          <w:highlight w:val="yellow"/>
+          <w:rPrChange w:id="228" w:author="AcerF5w10" w:date="2019-03-07T11:57:00Z">
+            <w:rPr>
+              <w:rFonts w:ascii="Arial" w:hAnsi="Arial" w:cs="Arial"/>
+              <w:i/>
+              <w:iCs/>
+              <w:noProof/>
+              <w:sz w:val="22"/>
+              <w:szCs w:val="22"/>
+            </w:rPr>
+          </w:rPrChange>
         </w:rPr>
         <w:t>VS-Games 2015 - 7th Int. Conf. Games Virtual Worlds Serious Appl.</w:t>
       </w:r>
@@ -15775,6 +18337,15 @@
           <w:noProof/>
           <w:sz w:val="22"/>
           <w:szCs w:val="22"/>
+          <w:highlight w:val="yellow"/>
+          <w:rPrChange w:id="229" w:author="AcerF5w10" w:date="2019-03-07T11:57:00Z">
+            <w:rPr>
+              <w:rFonts w:ascii="Arial" w:hAnsi="Arial" w:cs="Arial"/>
+              <w:noProof/>
+              <w:sz w:val="22"/>
+              <w:szCs w:val="22"/>
+            </w:rPr>
+          </w:rPrChange>
         </w:rPr>
         <w:t>, 2015.</w:t>
       </w:r>
@@ -15799,6 +18370,15 @@
           <w:noProof/>
           <w:sz w:val="22"/>
           <w:szCs w:val="22"/>
+          <w:highlight w:val="yellow"/>
+          <w:rPrChange w:id="230" w:author="AcerF5w10" w:date="2019-03-07T11:57:00Z">
+            <w:rPr>
+              <w:rFonts w:ascii="Arial" w:hAnsi="Arial" w:cs="Arial"/>
+              <w:noProof/>
+              <w:sz w:val="22"/>
+              <w:szCs w:val="22"/>
+            </w:rPr>
+          </w:rPrChange>
         </w:rPr>
         <w:t>[23]</w:t>
       </w:r>
@@ -15808,6 +18388,15 @@
           <w:noProof/>
           <w:sz w:val="22"/>
           <w:szCs w:val="22"/>
+          <w:highlight w:val="yellow"/>
+          <w:rPrChange w:id="231" w:author="AcerF5w10" w:date="2019-03-07T11:57:00Z">
+            <w:rPr>
+              <w:rFonts w:ascii="Arial" w:hAnsi="Arial" w:cs="Arial"/>
+              <w:noProof/>
+              <w:sz w:val="22"/>
+              <w:szCs w:val="22"/>
+            </w:rPr>
+          </w:rPrChange>
         </w:rPr>
         <w:tab/>
         <w:t xml:space="preserve">E. Braad, G. Žavcer, and A. Sandovar, “Processes and Models for Serious Game Design and Development,” in </w:t>
@@ -15820,6 +18409,17 @@
           <w:noProof/>
           <w:sz w:val="22"/>
           <w:szCs w:val="22"/>
+          <w:highlight w:val="yellow"/>
+          <w:rPrChange w:id="232" w:author="AcerF5w10" w:date="2019-03-07T11:57:00Z">
+            <w:rPr>
+              <w:rFonts w:ascii="Arial" w:hAnsi="Arial" w:cs="Arial"/>
+              <w:i/>
+              <w:iCs/>
+              <w:noProof/>
+              <w:sz w:val="22"/>
+              <w:szCs w:val="22"/>
+            </w:rPr>
+          </w:rPrChange>
         </w:rPr>
         <w:t>Entertainment Computing and Serious Games</w:t>
       </w:r>
@@ -15829,6 +18429,15 @@
           <w:noProof/>
           <w:sz w:val="22"/>
           <w:szCs w:val="22"/>
+          <w:highlight w:val="yellow"/>
+          <w:rPrChange w:id="233" w:author="AcerF5w10" w:date="2019-03-07T11:57:00Z">
+            <w:rPr>
+              <w:rFonts w:ascii="Arial" w:hAnsi="Arial" w:cs="Arial"/>
+              <w:noProof/>
+              <w:sz w:val="22"/>
+              <w:szCs w:val="22"/>
+            </w:rPr>
+          </w:rPrChange>
         </w:rPr>
         <w:t>, vol. Lecture No, 2016.</w:t>
       </w:r>
@@ -15907,6 +18516,15 @@
           <w:noProof/>
           <w:sz w:val="22"/>
           <w:szCs w:val="22"/>
+          <w:highlight w:val="yellow"/>
+          <w:rPrChange w:id="234" w:author="AcerF5w10" w:date="2019-03-07T11:57:00Z">
+            <w:rPr>
+              <w:rFonts w:ascii="Arial" w:hAnsi="Arial" w:cs="Arial"/>
+              <w:noProof/>
+              <w:sz w:val="22"/>
+              <w:szCs w:val="22"/>
+            </w:rPr>
+          </w:rPrChange>
         </w:rPr>
         <w:t>[25]</w:t>
       </w:r>
@@ -15916,6 +18534,15 @@
           <w:noProof/>
           <w:sz w:val="22"/>
           <w:szCs w:val="22"/>
+          <w:highlight w:val="yellow"/>
+          <w:rPrChange w:id="235" w:author="AcerF5w10" w:date="2019-03-07T11:57:00Z">
+            <w:rPr>
+              <w:rFonts w:ascii="Arial" w:hAnsi="Arial" w:cs="Arial"/>
+              <w:noProof/>
+              <w:sz w:val="22"/>
+              <w:szCs w:val="22"/>
+            </w:rPr>
+          </w:rPrChange>
         </w:rPr>
         <w:tab/>
         <w:t>S. Cano, V. Peñeñory, C. Collazos, H. M. Fardoun, and D. M. Alghazzawi, “Model for Design of Serious Game for Rehabilitation in Children with Cochlear Implant BT - ICTs for Improving Patients Rehabilitation Research Techniques,” 2017, pp. 94–105.</w:t>
@@ -16041,6 +18668,15 @@
           <w:noProof/>
           <w:sz w:val="22"/>
           <w:szCs w:val="22"/>
+          <w:highlight w:val="yellow"/>
+          <w:rPrChange w:id="236" w:author="AcerF5w10" w:date="2019-03-07T11:57:00Z">
+            <w:rPr>
+              <w:rFonts w:ascii="Arial" w:hAnsi="Arial" w:cs="Arial"/>
+              <w:noProof/>
+              <w:sz w:val="22"/>
+              <w:szCs w:val="22"/>
+            </w:rPr>
+          </w:rPrChange>
         </w:rPr>
       </w:pPr>
       <w:r>
@@ -16049,6 +18685,15 @@
           <w:noProof/>
           <w:sz w:val="22"/>
           <w:szCs w:val="22"/>
+          <w:highlight w:val="yellow"/>
+          <w:rPrChange w:id="237" w:author="AcerF5w10" w:date="2019-03-07T11:57:00Z">
+            <w:rPr>
+              <w:rFonts w:ascii="Arial" w:hAnsi="Arial" w:cs="Arial"/>
+              <w:noProof/>
+              <w:sz w:val="22"/>
+              <w:szCs w:val="22"/>
+            </w:rPr>
+          </w:rPrChange>
         </w:rPr>
         <w:t>[28]</w:t>
       </w:r>
@@ -16058,6 +18703,15 @@
           <w:noProof/>
           <w:sz w:val="22"/>
           <w:szCs w:val="22"/>
+          <w:highlight w:val="yellow"/>
+          <w:rPrChange w:id="238" w:author="AcerF5w10" w:date="2019-03-07T11:57:00Z">
+            <w:rPr>
+              <w:rFonts w:ascii="Arial" w:hAnsi="Arial" w:cs="Arial"/>
+              <w:noProof/>
+              <w:sz w:val="22"/>
+              <w:szCs w:val="22"/>
+            </w:rPr>
+          </w:rPrChange>
         </w:rPr>
         <w:tab/>
         <w:t xml:space="preserve">P. A. Rego, R. Rocha, B. M. Faria, L. P. Reis, and P. M. Moreira, “A Serious Games Platform for Cognitive Rehabilitation with Preliminary Evaluation,” </w:t>
@@ -16070,6 +18724,17 @@
           <w:noProof/>
           <w:sz w:val="22"/>
           <w:szCs w:val="22"/>
+          <w:highlight w:val="yellow"/>
+          <w:rPrChange w:id="239" w:author="AcerF5w10" w:date="2019-03-07T11:57:00Z">
+            <w:rPr>
+              <w:rFonts w:ascii="Arial" w:hAnsi="Arial" w:cs="Arial"/>
+              <w:i/>
+              <w:iCs/>
+              <w:noProof/>
+              <w:sz w:val="22"/>
+              <w:szCs w:val="22"/>
+            </w:rPr>
+          </w:rPrChange>
         </w:rPr>
         <w:t>Journal of Medical Systems</w:t>
       </w:r>
@@ -16079,6 +18744,15 @@
           <w:noProof/>
           <w:sz w:val="22"/>
           <w:szCs w:val="22"/>
+          <w:highlight w:val="yellow"/>
+          <w:rPrChange w:id="240" w:author="AcerF5w10" w:date="2019-03-07T11:57:00Z">
+            <w:rPr>
+              <w:rFonts w:ascii="Arial" w:hAnsi="Arial" w:cs="Arial"/>
+              <w:noProof/>
+              <w:sz w:val="22"/>
+              <w:szCs w:val="22"/>
+            </w:rPr>
+          </w:rPrChange>
         </w:rPr>
         <w:t>, vol. 41, no. 1. 2017.</w:t>
       </w:r>
@@ -16103,6 +18777,15 @@
           <w:noProof/>
           <w:sz w:val="22"/>
           <w:szCs w:val="22"/>
+          <w:highlight w:val="yellow"/>
+          <w:rPrChange w:id="241" w:author="AcerF5w10" w:date="2019-03-07T11:57:00Z">
+            <w:rPr>
+              <w:rFonts w:ascii="Arial" w:hAnsi="Arial" w:cs="Arial"/>
+              <w:noProof/>
+              <w:sz w:val="22"/>
+              <w:szCs w:val="22"/>
+            </w:rPr>
+          </w:rPrChange>
         </w:rPr>
         <w:t>[29]</w:t>
       </w:r>
@@ -16112,6 +18795,15 @@
           <w:noProof/>
           <w:sz w:val="22"/>
           <w:szCs w:val="22"/>
+          <w:highlight w:val="yellow"/>
+          <w:rPrChange w:id="242" w:author="AcerF5w10" w:date="2019-03-07T11:57:00Z">
+            <w:rPr>
+              <w:rFonts w:ascii="Arial" w:hAnsi="Arial" w:cs="Arial"/>
+              <w:noProof/>
+              <w:sz w:val="22"/>
+              <w:szCs w:val="22"/>
+            </w:rPr>
+          </w:rPrChange>
         </w:rPr>
         <w:tab/>
         <w:t xml:space="preserve">J. Cheng, D. Anderson, C. Putnam, and J. Guo, “Leveraging Design Patterns to Support Designer-Therapist Collaboration When Ideating Brain Injury Therapy Games,” </w:t>
@@ -16124,6 +18816,17 @@
           <w:noProof/>
           <w:sz w:val="22"/>
           <w:szCs w:val="22"/>
+          <w:highlight w:val="yellow"/>
+          <w:rPrChange w:id="243" w:author="AcerF5w10" w:date="2019-03-07T11:57:00Z">
+            <w:rPr>
+              <w:rFonts w:ascii="Arial" w:hAnsi="Arial" w:cs="Arial"/>
+              <w:i/>
+              <w:iCs/>
+              <w:noProof/>
+              <w:sz w:val="22"/>
+              <w:szCs w:val="22"/>
+            </w:rPr>
+          </w:rPrChange>
         </w:rPr>
         <w:t>Proc. Annu. Symp. Comput. Interact. Play - CHI Play ’17</w:t>
       </w:r>
@@ -16133,6 +18836,15 @@
           <w:noProof/>
           <w:sz w:val="22"/>
           <w:szCs w:val="22"/>
+          <w:highlight w:val="yellow"/>
+          <w:rPrChange w:id="244" w:author="AcerF5w10" w:date="2019-03-07T11:57:00Z">
+            <w:rPr>
+              <w:rFonts w:ascii="Arial" w:hAnsi="Arial" w:cs="Arial"/>
+              <w:noProof/>
+              <w:sz w:val="22"/>
+              <w:szCs w:val="22"/>
+            </w:rPr>
+          </w:rPrChange>
         </w:rPr>
         <w:t>, pp. 291–303, 2017.</w:t>
       </w:r>
@@ -16692,10 +19404,10 @@
           <w:szCs w:val="22"/>
         </w:rPr>
       </w:pPr>
-      <w:bookmarkStart w:id="41" w:name="49x2ik5" w:colFirst="0" w:colLast="0"/>
-      <w:bookmarkStart w:id="42" w:name="_2p2csry" w:colFirst="0" w:colLast="0"/>
-      <w:bookmarkEnd w:id="41"/>
-      <w:bookmarkEnd w:id="42"/>
+      <w:bookmarkStart w:id="245" w:name="49x2ik5" w:colFirst="0" w:colLast="0"/>
+      <w:bookmarkStart w:id="246" w:name="_2p2csry" w:colFirst="0" w:colLast="0"/>
+      <w:bookmarkEnd w:id="245"/>
+      <w:bookmarkEnd w:id="246"/>
       <w:r>
         <w:rPr>
           <w:rFonts w:ascii="Arial" w:eastAsia="Arial" w:hAnsi="Arial" w:cs="Arial"/>
@@ -17217,9 +19929,9 @@
             <o:lock v:ext="edit" aspectratio="t"/>
           </v:shapetype>
           <v:shape id="_x0000_s1026" type="#_x0000_t75" style="position:absolute;left:0;text-align:left;margin-left:13.4pt;margin-top:38.55pt;width:151.3pt;height:74.65pt;z-index:-251656704;mso-position-horizontal-relative:text;mso-position-vertical-relative:text">
-            <v:imagedata r:id="rId14" o:title=""/>
+            <v:imagedata r:id="rId16" o:title=""/>
           </v:shape>
-          <o:OLEObject Type="Embed" ProgID="Photoshop.Image.11" ShapeID="_x0000_s1026" DrawAspect="Content" ObjectID="_1612863360" r:id="rId15">
+          <o:OLEObject Type="Embed" ProgID="Photoshop.Image.11" ShapeID="_x0000_s1026" DrawAspect="Content" ObjectID="_1613480845" r:id="rId17">
             <o:FieldCodes>\s</o:FieldCodes>
           </o:OLEObject>
         </w:object>
@@ -17255,7 +19967,7 @@
                     <pic:cNvPicPr/>
                   </pic:nvPicPr>
                   <pic:blipFill>
-                    <a:blip r:embed="rId16" cstate="print">
+                    <a:blip r:embed="rId18" cstate="print">
                       <a:extLst>
                         <a:ext uri="{28A0092B-C50C-407E-A947-70E740481C1C}">
                           <a14:useLocalDpi xmlns:a14="http://schemas.microsoft.com/office/drawing/2010/main" val="0"/>
@@ -17599,7 +20311,7 @@
                     </pic:cNvPicPr>
                   </pic:nvPicPr>
                   <pic:blipFill>
-                    <a:blip r:embed="rId17" cstate="print">
+                    <a:blip r:embed="rId19" cstate="print">
                       <a:extLst>
                         <a:ext uri="{28A0092B-C50C-407E-A947-70E740481C1C}">
                           <a14:useLocalDpi xmlns:a14="http://schemas.microsoft.com/office/drawing/2010/main" val="0"/>
@@ -17677,7 +20389,7 @@
                     </pic:cNvPicPr>
                   </pic:nvPicPr>
                   <pic:blipFill>
-                    <a:blip r:embed="rId18" cstate="print">
+                    <a:blip r:embed="rId20" cstate="print">
                       <a:extLst>
                         <a:ext uri="{28A0092B-C50C-407E-A947-70E740481C1C}">
                           <a14:useLocalDpi xmlns:a14="http://schemas.microsoft.com/office/drawing/2010/main" val="0"/>
@@ -18190,7 +20902,7 @@
       </w:pPr>
     </w:p>
     <w:sectPr>
-      <w:footerReference w:type="default" r:id="rId19"/>
+      <w:footerReference w:type="default" r:id="rId21"/>
       <w:pgSz w:w="12242" w:h="15842"/>
       <w:pgMar w:top="1418" w:right="1701" w:bottom="1418" w:left="1701" w:header="0" w:footer="720" w:gutter="0"/>
       <w:pgNumType w:start="1"/>
@@ -18198,6 +20910,1834 @@
     </w:sectPr>
   </w:body>
 </w:document>
+</file>
+
+<file path=word/comments.xml><?xml version="1.0" encoding="utf-8"?>
+<w:comments xmlns:wpc="http://schemas.microsoft.com/office/word/2010/wordprocessingCanvas" xmlns:mc="http://schemas.openxmlformats.org/markup-compatibility/2006" xmlns:o="urn:schemas-microsoft-com:office:office" xmlns:r="http://schemas.openxmlformats.org/officeDocument/2006/relationships" xmlns:m="http://schemas.openxmlformats.org/officeDocument/2006/math" xmlns:v="urn:schemas-microsoft-com:vml" xmlns:wp14="http://schemas.microsoft.com/office/word/2010/wordprocessingDrawing" xmlns:wp="http://schemas.openxmlformats.org/drawingml/2006/wordprocessingDrawing" xmlns:w10="urn:schemas-microsoft-com:office:word" xmlns:w="http://schemas.openxmlformats.org/wordprocessingml/2006/main" xmlns:w14="http://schemas.microsoft.com/office/word/2010/wordml" xmlns:w15="http://schemas.microsoft.com/office/word/2012/wordml" xmlns:wpg="http://schemas.microsoft.com/office/word/2010/wordprocessingGroup" xmlns:wpi="http://schemas.microsoft.com/office/word/2010/wordprocessingInk" xmlns:wne="http://schemas.microsoft.com/office/word/2006/wordml" xmlns:wps="http://schemas.microsoft.com/office/word/2010/wordprocessingShape" mc:Ignorable="w14 w15 wp14">
+  <w:comment w:id="11" w:author="AcerF5w10" w:date="2019-03-07T12:00:00Z" w:initials="A">
+    <w:p>
+      <w:pPr>
+        <w:pStyle w:val="Textocomentario"/>
+      </w:pPr>
+      <w:r>
+        <w:t>MAGE no incluir en la tabla de contenido</w:t>
+      </w:r>
+    </w:p>
+    <w:p>
+      <w:pPr>
+        <w:pStyle w:val="Textocomentario"/>
+      </w:pPr>
+      <w:r>
+        <w:rPr>
+          <w:rStyle w:val="Refdecomentario"/>
+        </w:rPr>
+        <w:annotationRef/>
+      </w:r>
+      <w:r>
+        <w:t>4.1.1.1</w:t>
+      </w:r>
+    </w:p>
+    <w:p>
+      <w:pPr>
+        <w:pStyle w:val="Textocomentario"/>
+      </w:pPr>
+      <w:r>
+        <w:t>4.1.1.2</w:t>
+      </w:r>
+    </w:p>
+    <w:p>
+      <w:pPr>
+        <w:pStyle w:val="Textocomentario"/>
+      </w:pPr>
+      <w:r>
+        <w:t>4.1.1.3</w:t>
+      </w:r>
+    </w:p>
+    <w:p>
+      <w:pPr>
+        <w:pStyle w:val="Textocomentario"/>
+      </w:pPr>
+    </w:p>
+    <w:p>
+      <w:pPr>
+        <w:pStyle w:val="Textocomentario"/>
+      </w:pPr>
+      <w:r>
+        <w:t>4.1.2.1</w:t>
+      </w:r>
+    </w:p>
+    <w:p>
+      <w:pPr>
+        <w:pStyle w:val="Textocomentario"/>
+      </w:pPr>
+      <w:r>
+        <w:t>4.1.2.2</w:t>
+      </w:r>
+    </w:p>
+    <w:p>
+      <w:pPr>
+        <w:pStyle w:val="Textocomentario"/>
+      </w:pPr>
+      <w:r>
+        <w:t>4.1.2.3</w:t>
+      </w:r>
+    </w:p>
+    <w:p>
+      <w:pPr>
+        <w:pStyle w:val="Textocomentario"/>
+      </w:pPr>
+    </w:p>
+    <w:p>
+      <w:pPr>
+        <w:pStyle w:val="Textocomentario"/>
+      </w:pPr>
+      <w:r>
+        <w:t>4.1.3.1</w:t>
+      </w:r>
+    </w:p>
+    <w:p>
+      <w:pPr>
+        <w:pStyle w:val="Textocomentario"/>
+      </w:pPr>
+      <w:r>
+        <w:t>4.1.3.2</w:t>
+      </w:r>
+    </w:p>
+    <w:p>
+      <w:pPr>
+        <w:pStyle w:val="Textocomentario"/>
+      </w:pPr>
+      <w:r>
+        <w:t>4.1.3.3</w:t>
+      </w:r>
+    </w:p>
+    <w:p>
+      <w:pPr>
+        <w:pStyle w:val="Textocomentario"/>
+      </w:pPr>
+    </w:p>
+    <w:p>
+      <w:pPr>
+        <w:pStyle w:val="Textocomentario"/>
+      </w:pPr>
+      <w:r>
+        <w:t>4.1.4.1</w:t>
+      </w:r>
+    </w:p>
+    <w:p>
+      <w:pPr>
+        <w:pStyle w:val="Textocomentario"/>
+      </w:pPr>
+      <w:r>
+        <w:t>4.1.4.3</w:t>
+      </w:r>
+    </w:p>
+  </w:comment>
+  <w:comment w:id="14" w:author="AcerF5w10" w:date="2019-03-07T10:10:00Z" w:initials="A">
+    <w:p>
+      <w:pPr>
+        <w:pStyle w:val="Textocomentario"/>
+      </w:pPr>
+      <w:r>
+        <w:rPr>
+          <w:rStyle w:val="Refdecomentario"/>
+        </w:rPr>
+        <w:annotationRef/>
+      </w:r>
+      <w:r>
+        <w:t>Ref ?</w:t>
+      </w:r>
+    </w:p>
+  </w:comment>
+  <w:comment w:id="15" w:author="AcerF5w10" w:date="2019-03-07T10:10:00Z" w:initials="A">
+    <w:p>
+      <w:pPr>
+        <w:pStyle w:val="Textocomentario"/>
+      </w:pPr>
+      <w:r>
+        <w:rPr>
+          <w:rStyle w:val="Refdecomentario"/>
+        </w:rPr>
+        <w:annotationRef/>
+      </w:r>
+      <w:r>
+        <w:t>Ref ?</w:t>
+      </w:r>
+    </w:p>
+  </w:comment>
+  <w:comment w:id="16" w:author="AcerF5w10" w:date="2019-03-07T10:11:00Z" w:initials="A">
+    <w:p>
+      <w:pPr>
+        <w:pStyle w:val="Textocomentario"/>
+      </w:pPr>
+      <w:r>
+        <w:rPr>
+          <w:rStyle w:val="Refdecomentario"/>
+        </w:rPr>
+        <w:annotationRef/>
+      </w:r>
+      <w:r>
+        <w:t>Cuales ?</w:t>
+      </w:r>
+    </w:p>
+  </w:comment>
+  <w:comment w:id="17" w:author="AcerF5w10" w:date="2019-03-07T10:11:00Z" w:initials="A">
+    <w:p>
+      <w:pPr>
+        <w:pStyle w:val="Textocomentario"/>
+      </w:pPr>
+      <w:r>
+        <w:rPr>
+          <w:rStyle w:val="Refdecomentario"/>
+        </w:rPr>
+        <w:annotationRef/>
+      </w:r>
+      <w:r>
+        <w:t>Se puede Actualizar?</w:t>
+      </w:r>
+    </w:p>
+  </w:comment>
+  <w:comment w:id="18" w:author="AcerF5w10" w:date="2019-03-07T10:11:00Z" w:initials="A">
+    <w:p>
+      <w:pPr>
+        <w:pStyle w:val="Textocomentario"/>
+      </w:pPr>
+      <w:r>
+        <w:rPr>
+          <w:rStyle w:val="Refdecomentario"/>
+        </w:rPr>
+        <w:annotationRef/>
+      </w:r>
+      <w:r>
+        <w:t>Conexión entre parrafos</w:t>
+      </w:r>
+    </w:p>
+  </w:comment>
+  <w:comment w:id="19" w:author="AcerF5w10" w:date="2019-03-07T10:12:00Z" w:initials="A">
+    <w:p>
+      <w:pPr>
+        <w:pStyle w:val="Textocomentario"/>
+      </w:pPr>
+      <w:r>
+        <w:rPr>
+          <w:rStyle w:val="Refdecomentario"/>
+        </w:rPr>
+        <w:annotationRef/>
+      </w:r>
+      <w:r>
+        <w:t>Completar referencia</w:t>
+      </w:r>
+    </w:p>
+  </w:comment>
+  <w:comment w:id="20" w:author="AcerF5w10" w:date="2019-03-07T10:12:00Z" w:initials="A">
+    <w:p>
+      <w:pPr>
+        <w:pStyle w:val="Textocomentario"/>
+      </w:pPr>
+      <w:r>
+        <w:rPr>
+          <w:rStyle w:val="Refdecomentario"/>
+        </w:rPr>
+        <w:annotationRef/>
+      </w:r>
+      <w:r>
+        <w:t>Ref ?</w:t>
+      </w:r>
+    </w:p>
+  </w:comment>
+  <w:comment w:id="21" w:author="AcerF5w10" w:date="2019-03-07T10:13:00Z" w:initials="A">
+    <w:p>
+      <w:pPr>
+        <w:pStyle w:val="Textocomentario"/>
+      </w:pPr>
+      <w:r>
+        <w:rPr>
+          <w:rStyle w:val="Refdecomentario"/>
+        </w:rPr>
+        <w:annotationRef/>
+      </w:r>
+      <w:r>
+        <w:t>Referencias del pie de pagina</w:t>
+      </w:r>
+    </w:p>
+  </w:comment>
+  <w:comment w:id="23" w:author="AcerF5w10" w:date="2019-03-07T10:14:00Z" w:initials="A">
+    <w:p>
+      <w:pPr>
+        <w:pStyle w:val="Textocomentario"/>
+      </w:pPr>
+      <w:r>
+        <w:rPr>
+          <w:rStyle w:val="Refdecomentario"/>
+        </w:rPr>
+        <w:annotationRef/>
+      </w:r>
+      <w:r>
+        <w:t>Ref ?</w:t>
+      </w:r>
+    </w:p>
+  </w:comment>
+  <w:comment w:id="22" w:author="AcerF5w10" w:date="2019-03-07T10:14:00Z" w:initials="A">
+    <w:p>
+      <w:pPr>
+        <w:pStyle w:val="Textocomentario"/>
+      </w:pPr>
+      <w:r>
+        <w:rPr>
+          <w:rStyle w:val="Refdecomentario"/>
+        </w:rPr>
+        <w:annotationRef/>
+      </w:r>
+      <w:r>
+        <w:t>Mejorar la redacción se repite mucho la idea</w:t>
+      </w:r>
+    </w:p>
+  </w:comment>
+  <w:comment w:id="24" w:author="AcerF5w10" w:date="2019-03-07T10:14:00Z" w:initials="A">
+    <w:p>
+      <w:pPr>
+        <w:pStyle w:val="Textocomentario"/>
+      </w:pPr>
+      <w:r>
+        <w:rPr>
+          <w:rStyle w:val="Refdecomentario"/>
+        </w:rPr>
+        <w:annotationRef/>
+      </w:r>
+      <w:r>
+        <w:t>Ref ?</w:t>
+      </w:r>
+    </w:p>
+  </w:comment>
+  <w:comment w:id="25" w:author="AcerF5w10" w:date="2019-03-07T10:15:00Z" w:initials="A">
+    <w:p>
+      <w:pPr>
+        <w:pStyle w:val="Textocomentario"/>
+      </w:pPr>
+      <w:r>
+        <w:rPr>
+          <w:rStyle w:val="Refdecomentario"/>
+        </w:rPr>
+        <w:annotationRef/>
+      </w:r>
+      <w:r>
+        <w:t>[9-10]</w:t>
+      </w:r>
+    </w:p>
+  </w:comment>
+  <w:comment w:id="26" w:author="AcerF5w10" w:date="2019-03-07T12:05:00Z" w:initials="A">
+    <w:p>
+      <w:pPr>
+        <w:pStyle w:val="Textocomentario"/>
+      </w:pPr>
+      <w:r>
+        <w:rPr>
+          <w:rStyle w:val="Refdecomentario"/>
+        </w:rPr>
+        <w:annotationRef/>
+      </w:r>
+      <w:r>
+        <w:t xml:space="preserve">MAGE: en el titulo y objetivos se habla de patrones de interacción y en la pregunta, el problema y antecedentes se habla de patrones de diseño, aclarar o hacer coherente estos términos </w:t>
+      </w:r>
+    </w:p>
+    <w:p>
+      <w:pPr>
+        <w:pStyle w:val="Textocomentario"/>
+      </w:pPr>
+      <w:r>
+        <w:t>Diseño?</w:t>
+      </w:r>
+    </w:p>
+    <w:p>
+      <w:pPr>
+        <w:pStyle w:val="Textocomentario"/>
+      </w:pPr>
+      <w:r>
+        <w:t>Patrones de interacción?</w:t>
+      </w:r>
+    </w:p>
+    <w:p>
+      <w:pPr>
+        <w:pStyle w:val="Textocomentario"/>
+      </w:pPr>
+      <w:r>
+        <w:t>Patrones de diseño de interacción?</w:t>
+      </w:r>
+    </w:p>
+    <w:p>
+      <w:pPr>
+        <w:pStyle w:val="Textocomentario"/>
+      </w:pPr>
+    </w:p>
+  </w:comment>
+  <w:comment w:id="45" w:author="AcerF5w10" w:date="2019-03-07T10:16:00Z" w:initials="A">
+    <w:p>
+      <w:pPr>
+        <w:pStyle w:val="Textocomentario"/>
+      </w:pPr>
+      <w:r>
+        <w:rPr>
+          <w:rStyle w:val="Refdecomentario"/>
+        </w:rPr>
+        <w:annotationRef/>
+      </w:r>
+      <w:r>
+        <w:t>Ha una coma, creo que se tiene que cambiar por un punto seguido</w:t>
+      </w:r>
+    </w:p>
+  </w:comment>
+  <w:comment w:id="49" w:author="AcerF5w10" w:date="2019-03-07T10:18:00Z" w:initials="A">
+    <w:p>
+      <w:pPr>
+        <w:pStyle w:val="Textocomentario"/>
+      </w:pPr>
+      <w:r>
+        <w:rPr>
+          <w:rStyle w:val="Refdecomentario"/>
+        </w:rPr>
+        <w:annotationRef/>
+      </w:r>
+      <w:r>
+        <w:t>Mejorar esta definición incluir caracteristicas</w:t>
+      </w:r>
+    </w:p>
+  </w:comment>
+  <w:comment w:id="52" w:author="AcerF5w10" w:date="2019-03-07T10:18:00Z" w:initials="A">
+    <w:p>
+      <w:pPr>
+        <w:pStyle w:val="Textocomentario"/>
+      </w:pPr>
+      <w:r>
+        <w:rPr>
+          <w:rStyle w:val="Refdecomentario"/>
+        </w:rPr>
+        <w:annotationRef/>
+      </w:r>
+      <w:r>
+        <w:t>1 sola palabra, laprofe lo encontró como juego de video o videojuego (todo junto)</w:t>
+      </w:r>
+      <w:r>
+        <w:t xml:space="preserve">, consultar como esta bien escrito, en el diccionario de la real academia </w:t>
+      </w:r>
+      <w:r>
+        <w:t>de la lengua.</w:t>
+      </w:r>
+    </w:p>
+  </w:comment>
+  <w:comment w:id="54" w:author="AcerF5w10" w:date="2019-03-07T12:08:00Z" w:initials="A">
+    <w:p>
+      <w:pPr>
+        <w:pStyle w:val="Textocomentario"/>
+      </w:pPr>
+      <w:r>
+        <w:rPr>
+          <w:rStyle w:val="Refdecomentario"/>
+        </w:rPr>
+        <w:annotationRef/>
+      </w:r>
+      <w:r>
+        <w:t xml:space="preserve">MAGE </w:t>
+      </w:r>
+      <w:r>
+        <w:t>Pasar al la siguiente pagina</w:t>
+      </w:r>
+    </w:p>
+  </w:comment>
+  <w:comment w:id="55" w:author="AcerF5w10" w:date="2019-03-07T10:20:00Z" w:initials="A">
+    <w:p>
+      <w:pPr>
+        <w:pStyle w:val="Textocomentario"/>
+      </w:pPr>
+      <w:r>
+        <w:rPr>
+          <w:rStyle w:val="Refdecomentario"/>
+        </w:rPr>
+        <w:annotationRef/>
+      </w:r>
+      <w:r>
+        <w:t>2003?</w:t>
+      </w:r>
+    </w:p>
+  </w:comment>
+  <w:comment w:id="59" w:author="AcerF5w10" w:date="2019-03-07T10:20:00Z" w:initials="A">
+    <w:p>
+      <w:pPr>
+        <w:pStyle w:val="Textocomentario"/>
+        <w:numPr>
+          <w:ilvl w:val="0"/>
+          <w:numId w:val="17"/>
+        </w:numPr>
+      </w:pPr>
+      <w:r>
+        <w:rPr>
+          <w:rStyle w:val="Refdecomentario"/>
+        </w:rPr>
+        <w:annotationRef/>
+      </w:r>
+      <w:r>
+        <w:t>Redacción</w:t>
+      </w:r>
+      <w:r>
+        <w:t>.</w:t>
+      </w:r>
+    </w:p>
+    <w:p>
+      <w:pPr>
+        <w:pStyle w:val="Textocomentario"/>
+        <w:numPr>
+          <w:ilvl w:val="0"/>
+          <w:numId w:val="17"/>
+        </w:numPr>
+      </w:pPr>
+      <w:r>
+        <w:t xml:space="preserve">Definición muy pobre y mal redactada, no dice lo que realmente significa computación ubicua, </w:t>
+      </w:r>
+    </w:p>
+    <w:p>
+      <w:pPr>
+        <w:pStyle w:val="Textocomentario"/>
+        <w:numPr>
+          <w:ilvl w:val="0"/>
+          <w:numId w:val="17"/>
+        </w:numPr>
+      </w:pPr>
+      <w:r>
+        <w:t>No dice nada</w:t>
+      </w:r>
+    </w:p>
+    <w:p>
+      <w:pPr>
+        <w:pStyle w:val="Textocomentario"/>
+        <w:numPr>
+          <w:ilvl w:val="0"/>
+          <w:numId w:val="17"/>
+        </w:numPr>
+      </w:pPr>
+      <w:r>
+        <w:t>Buscar una mejor</w:t>
+      </w:r>
+    </w:p>
+    <w:p>
+      <w:pPr>
+        <w:pStyle w:val="Textocomentario"/>
+        <w:numPr>
+          <w:ilvl w:val="0"/>
+          <w:numId w:val="17"/>
+        </w:numPr>
+      </w:pPr>
+      <w:r>
+        <w:t>A que se quiere llegar con computación ubicua.</w:t>
+      </w:r>
+    </w:p>
+    <w:p>
+      <w:pPr>
+        <w:pStyle w:val="Textocomentario"/>
+        <w:numPr>
+          <w:ilvl w:val="0"/>
+          <w:numId w:val="17"/>
+        </w:numPr>
+      </w:pPr>
+      <w:r>
+        <w:t>Por que este concepto es importante para este trabajo.</w:t>
+      </w:r>
+    </w:p>
+    <w:p>
+      <w:pPr>
+        <w:pStyle w:val="Textocomentario"/>
+        <w:numPr>
+          <w:ilvl w:val="0"/>
+          <w:numId w:val="17"/>
+        </w:numPr>
+      </w:pPr>
+      <w:r>
+        <w:t>En los objetivos no dice nada de computación ubicua.</w:t>
+      </w:r>
+    </w:p>
+    <w:p>
+      <w:pPr>
+        <w:pStyle w:val="Textocomentario"/>
+        <w:numPr>
+          <w:ilvl w:val="0"/>
+          <w:numId w:val="17"/>
+        </w:numPr>
+      </w:pPr>
+      <w:r>
+        <w:t xml:space="preserve">Propone hacer un párrafo donde diga juegos serios y diga todas las cosas que puede tener un juego serio y si se quiere aclarar algún termino se coloca una nota en el pie de página con la definición y su respectiva referencia y queda mejor un parrafito bien elaborado que todos esos parrafitos mal escritos, se pueden involucrar 3 o 4 autores. </w:t>
+      </w:r>
+    </w:p>
+    <w:p>
+      <w:pPr>
+        <w:pStyle w:val="Textocomentario"/>
+        <w:numPr>
+          <w:ilvl w:val="0"/>
+          <w:numId w:val="17"/>
+        </w:numPr>
+      </w:pPr>
+      <w:r>
+        <w:t>ojo con la copia literal porque ya tienen el software para identificar eso.</w:t>
+      </w:r>
+    </w:p>
+    <w:p>
+      <w:pPr>
+        <w:pStyle w:val="Textocomentario"/>
+        <w:numPr>
+          <w:ilvl w:val="0"/>
+          <w:numId w:val="17"/>
+        </w:numPr>
+      </w:pPr>
+      <w:r>
+        <w:t>No puede ser definición copiada literal se abstrae de sos o trea rticulos y se dice lo que se entendio, si son características muy particulares julanito lo define de esta manera se pone entre comillas y se pone la referencia.</w:t>
+      </w:r>
+    </w:p>
+    <w:p>
+      <w:pPr>
+        <w:pStyle w:val="Textocomentario"/>
+        <w:numPr>
+          <w:ilvl w:val="0"/>
+          <w:numId w:val="17"/>
+        </w:numPr>
+      </w:pPr>
+      <w:r>
+        <w:t xml:space="preserve">Por ejemplo </w:t>
+      </w:r>
+      <w:r>
+        <w:t xml:space="preserve">ella propone </w:t>
+      </w:r>
+      <w:r>
+        <w:t xml:space="preserve">juegos serios </w:t>
+      </w:r>
+      <w:r>
+        <w:t xml:space="preserve">también pueden involucrar objetos aumentados y computación ubicua, </w:t>
+      </w:r>
+    </w:p>
+    <w:p>
+      <w:pPr>
+        <w:pStyle w:val="Textocomentario"/>
+        <w:numPr>
+          <w:ilvl w:val="0"/>
+          <w:numId w:val="17"/>
+        </w:numPr>
+      </w:pPr>
+      <w:r>
+        <w:t xml:space="preserve">Características e importancias que estas deben tener se puede sacar </w:t>
+      </w:r>
+      <w:r>
+        <w:t>más</w:t>
+      </w:r>
+      <w:r>
+        <w:t xml:space="preserve"> jugo a esos conceptos en un parrafito, actualmente se ha introducito el concepto de juego serio definido asi por diferentes autores, algunos lo definen asi otros asi, entre las características mas relevantes para este trabajo, son por ejemplo la computación ubicua los juegos pueden involucrar tales y tales características, queda mejor, para la especificidad hay que tener en cuenta esto, </w:t>
+      </w:r>
+    </w:p>
+    <w:p>
+      <w:pPr>
+        <w:pStyle w:val="Textocomentario"/>
+        <w:numPr>
+          <w:ilvl w:val="0"/>
+          <w:numId w:val="17"/>
+        </w:numPr>
+      </w:pPr>
+      <w:r>
+        <w:t>mas que la definición es como lo puedo ver reflejado, no como un glosario de términos,</w:t>
+      </w:r>
+    </w:p>
+    <w:p>
+      <w:pPr>
+        <w:pStyle w:val="Textocomentario"/>
+        <w:numPr>
+          <w:ilvl w:val="0"/>
+          <w:numId w:val="17"/>
+        </w:numPr>
+      </w:pPr>
+      <w:r>
+        <w:t>darle mas peso a lo que importa en los juegos serios se ha utilizado ta</w:t>
+      </w:r>
+      <w:r>
+        <w:t xml:space="preserve"> </w:t>
+      </w:r>
+      <w:r>
+        <w:t>ta</w:t>
+      </w:r>
+      <w:r>
+        <w:t xml:space="preserve"> </w:t>
+      </w:r>
+      <w:r>
+        <w:t>ta</w:t>
+      </w:r>
+      <w:r>
+        <w:t xml:space="preserve"> </w:t>
+      </w:r>
+      <w:r>
+        <w:t>t</w:t>
+      </w:r>
+      <w:r>
+        <w:t>a</w:t>
+      </w:r>
+    </w:p>
+    <w:p>
+      <w:pPr>
+        <w:pStyle w:val="Textocomentario"/>
+        <w:numPr>
+          <w:ilvl w:val="0"/>
+          <w:numId w:val="17"/>
+        </w:numPr>
+      </w:pPr>
+      <w:r>
+        <w:t>ajustar definiciones a nuestro contexto.</w:t>
+      </w:r>
+    </w:p>
+    <w:p>
+      <w:pPr>
+        <w:pStyle w:val="Textocomentario"/>
+        <w:numPr>
+          <w:ilvl w:val="0"/>
+          <w:numId w:val="17"/>
+        </w:numPr>
+      </w:pPr>
+      <w:r>
+        <w:t>Es diferentes los patrones de d</w:t>
+      </w:r>
+      <w:r>
+        <w:t>i</w:t>
+      </w:r>
+      <w:r>
+        <w:t>seño que vamos a trabajar en el proyecto que los patrones de sw2</w:t>
+      </w:r>
+      <w:r>
+        <w:t>.</w:t>
+      </w:r>
+    </w:p>
+    <w:p>
+      <w:pPr>
+        <w:pStyle w:val="Textocomentario"/>
+        <w:numPr>
+          <w:ilvl w:val="0"/>
+          <w:numId w:val="17"/>
+        </w:numPr>
+      </w:pPr>
+      <w:r>
+        <w:t xml:space="preserve">Lo que meta aquí que se vea reflejado en los objetivos </w:t>
+      </w:r>
+    </w:p>
+    <w:p>
+      <w:pPr>
+        <w:pStyle w:val="Textocomentario"/>
+        <w:numPr>
+          <w:ilvl w:val="0"/>
+          <w:numId w:val="17"/>
+        </w:numPr>
+      </w:pPr>
+      <w:r>
+        <w:t>Aclaras más (sacarle jugo) lo de juegos serios a ella no le quedó</w:t>
+      </w:r>
+      <w:r>
+        <w:t xml:space="preserve"> muy claro, de tal modo que se baya diferenciando el proyecto, todo shacen esto pero el mio hace esto y al final por eso es que s eva ha medir </w:t>
+      </w:r>
+    </w:p>
+    <w:p>
+      <w:pPr>
+        <w:pStyle w:val="Textocomentario"/>
+        <w:numPr>
+          <w:ilvl w:val="0"/>
+          <w:numId w:val="17"/>
+        </w:numPr>
+      </w:pPr>
+      <w:r>
+        <w:t>Sacar definición de computación ubicual, no es necesario definir.</w:t>
+      </w:r>
+    </w:p>
+    <w:p>
+      <w:pPr>
+        <w:pStyle w:val="Textocomentario"/>
+        <w:numPr>
+          <w:ilvl w:val="0"/>
+          <w:numId w:val="17"/>
+        </w:numPr>
+      </w:pPr>
+      <w:r>
+        <w:t>Pensar como esas características han estado presentes en los juegos que hay o  en los hambientes educativos y como los juegos los van a potenciar, ese si seria u buen contexto.</w:t>
+      </w:r>
+    </w:p>
+  </w:comment>
+  <w:comment w:id="63" w:author="AcerF5w10" w:date="2019-03-07T10:20:00Z" w:initials="A">
+    <w:p>
+      <w:pPr>
+        <w:pStyle w:val="Textocomentario"/>
+      </w:pPr>
+      <w:r>
+        <w:rPr>
+          <w:rStyle w:val="Refdecomentario"/>
+        </w:rPr>
+        <w:annotationRef/>
+      </w:r>
+      <w:r>
+        <w:t>Ser más específico con la ventana de tiempo.</w:t>
+      </w:r>
+    </w:p>
+  </w:comment>
+  <w:comment w:id="64" w:author="AcerF5w10" w:date="2019-03-07T10:21:00Z" w:initials="A">
+    <w:p>
+      <w:pPr>
+        <w:pStyle w:val="Textocomentario"/>
+      </w:pPr>
+      <w:r>
+        <w:rPr>
+          <w:rStyle w:val="Refdecomentario"/>
+        </w:rPr>
+        <w:annotationRef/>
+      </w:r>
+      <w:r>
+        <w:t>Referencia del pie de pagina</w:t>
+      </w:r>
+    </w:p>
+  </w:comment>
+  <w:comment w:id="65" w:author="AcerF5w10" w:date="2019-03-07T10:22:00Z" w:initials="A">
+    <w:p>
+      <w:pPr>
+        <w:pStyle w:val="Textocomentario"/>
+      </w:pPr>
+      <w:r>
+        <w:rPr>
+          <w:rStyle w:val="Refdecomentario"/>
+        </w:rPr>
+        <w:annotationRef/>
+      </w:r>
+      <w:r>
+        <w:t>Se presentan, se exponen</w:t>
+      </w:r>
+    </w:p>
+  </w:comment>
+  <w:comment w:id="66" w:author="AcerF5w10" w:date="2019-03-07T10:22:00Z" w:initials="A">
+    <w:p>
+      <w:pPr>
+        <w:pStyle w:val="Textocomentario"/>
+      </w:pPr>
+      <w:r>
+        <w:rPr>
+          <w:rStyle w:val="Refdecomentario"/>
+        </w:rPr>
+        <w:annotationRef/>
+      </w:r>
+      <w:r>
+        <w:t xml:space="preserve">Cual trabajo, el que se esta proponiendo o del que se esta hablando en el párrafo de arriba </w:t>
+      </w:r>
+    </w:p>
+  </w:comment>
+  <w:comment w:id="67" w:author="AcerF5w10" w:date="2019-03-07T10:23:00Z" w:initials="A">
+    <w:p>
+      <w:pPr>
+        <w:pStyle w:val="Textocomentario"/>
+      </w:pPr>
+      <w:r>
+        <w:rPr>
+          <w:rStyle w:val="Refdecomentario"/>
+        </w:rPr>
+        <w:annotationRef/>
+      </w:r>
+      <w:r>
+        <w:t>referencia</w:t>
+      </w:r>
+    </w:p>
+  </w:comment>
+  <w:comment w:id="68" w:author="AcerF5w10" w:date="2019-03-07T10:26:00Z" w:initials="A">
+    <w:p>
+      <w:pPr>
+        <w:pStyle w:val="Textocomentario"/>
+      </w:pPr>
+      <w:r>
+        <w:rPr>
+          <w:rStyle w:val="Refdecomentario"/>
+        </w:rPr>
+        <w:annotationRef/>
+      </w:r>
+      <w:r>
+        <w:t xml:space="preserve">Los autores proponen como trabajo futuro: 1…   2 …  </w:t>
+      </w:r>
+    </w:p>
+  </w:comment>
+  <w:comment w:id="69" w:author="AcerF5w10" w:date="2019-03-07T10:24:00Z" w:initials="A">
+    <w:p>
+      <w:pPr>
+        <w:pStyle w:val="Textocomentario"/>
+      </w:pPr>
+      <w:r>
+        <w:rPr>
+          <w:rStyle w:val="Refdecomentario"/>
+        </w:rPr>
+        <w:annotationRef/>
+      </w:r>
+      <w:r>
+        <w:t>Testear es probar - evaluar</w:t>
+      </w:r>
+    </w:p>
+  </w:comment>
+  <w:comment w:id="70" w:author="AcerF5w10" w:date="2019-03-07T10:25:00Z" w:initials="A">
+    <w:p>
+      <w:pPr>
+        <w:pStyle w:val="Textocomentario"/>
+      </w:pPr>
+      <w:r>
+        <w:t xml:space="preserve">Redaccion: </w:t>
+      </w:r>
+      <w:r>
+        <w:rPr>
+          <w:rStyle w:val="Refdecomentario"/>
+        </w:rPr>
+        <w:annotationRef/>
+      </w:r>
+      <w:r>
+        <w:t>Los autores proponen en trabajos futuros (Sugerencia de la profe)</w:t>
+      </w:r>
+    </w:p>
+  </w:comment>
+  <w:comment w:id="72" w:author="AcerF5w10" w:date="2019-03-07T10:28:00Z" w:initials="A">
+    <w:p>
+      <w:pPr>
+        <w:pStyle w:val="Textocomentario"/>
+      </w:pPr>
+      <w:r>
+        <w:rPr>
+          <w:rStyle w:val="Refdecomentario"/>
+        </w:rPr>
+        <w:annotationRef/>
+      </w:r>
+      <w:r>
+        <w:t>Referencia</w:t>
+      </w:r>
+    </w:p>
+  </w:comment>
+  <w:comment w:id="75" w:author="AcerF5w10" w:date="2019-03-07T10:29:00Z" w:initials="A">
+    <w:p>
+      <w:pPr>
+        <w:pStyle w:val="Textocomentario"/>
+      </w:pPr>
+      <w:r>
+        <w:rPr>
+          <w:rStyle w:val="Refdecomentario"/>
+        </w:rPr>
+        <w:annotationRef/>
+      </w:r>
+      <w:r>
+        <w:t>En 2017 [28]</w:t>
+      </w:r>
+    </w:p>
+  </w:comment>
+  <w:comment w:id="76" w:author="AcerF5w10" w:date="2019-03-07T10:29:00Z" w:initials="A">
+    <w:p>
+      <w:pPr>
+        <w:pStyle w:val="Textocomentario"/>
+      </w:pPr>
+      <w:r>
+        <w:rPr>
+          <w:rStyle w:val="Refdecomentario"/>
+        </w:rPr>
+        <w:annotationRef/>
+      </w:r>
+      <w:r>
+        <w:t xml:space="preserve">En 20xx [ ] Fulanos , crean </w:t>
+      </w:r>
+    </w:p>
+    <w:p>
+      <w:pPr>
+        <w:pStyle w:val="Textocomentario"/>
+      </w:pPr>
+    </w:p>
+    <w:p>
+      <w:pPr>
+        <w:pStyle w:val="Textocomentario"/>
+      </w:pPr>
+      <w:r>
+        <w:t>Unificar</w:t>
+      </w:r>
+    </w:p>
+  </w:comment>
+  <w:comment w:id="81" w:author="AcerF5w10" w:date="2019-03-07T10:31:00Z" w:initials="A">
+    <w:p>
+      <w:pPr>
+        <w:pStyle w:val="Textocomentario"/>
+      </w:pPr>
+      <w:r>
+        <w:rPr>
+          <w:rStyle w:val="Refdecomentario"/>
+        </w:rPr>
+        <w:annotationRef/>
+      </w:r>
+      <w:r>
+        <w:t>En 20xx [ ] xxxx</w:t>
+      </w:r>
+    </w:p>
+  </w:comment>
+  <w:comment w:id="88" w:author="AcerF5w10" w:date="2019-03-07T10:32:00Z" w:initials="A">
+    <w:p>
+      <w:pPr>
+        <w:pStyle w:val="Textocomentario"/>
+      </w:pPr>
+      <w:r>
+        <w:rPr>
+          <w:rStyle w:val="Refdecomentario"/>
+        </w:rPr>
+        <w:annotationRef/>
+      </w:r>
+      <w:r>
+        <w:t>Esto es otra referencia ?</w:t>
+      </w:r>
+    </w:p>
+  </w:comment>
+  <w:comment w:id="91" w:author="AcerF5w10" w:date="2019-03-07T10:34:00Z" w:initials="A">
+    <w:p>
+      <w:pPr>
+        <w:pStyle w:val="Textocomentario"/>
+      </w:pPr>
+      <w:r>
+        <w:rPr>
+          <w:rStyle w:val="Refdecomentario"/>
+        </w:rPr>
+        <w:annotationRef/>
+      </w:r>
+      <w:r>
+        <w:t>En 20xx [ ] xxxx</w:t>
+      </w:r>
+    </w:p>
+  </w:comment>
+  <w:comment w:id="94" w:author="AcerF5w10" w:date="2019-03-07T10:34:00Z" w:initials="A">
+    <w:p>
+      <w:pPr>
+        <w:pStyle w:val="Textocomentario"/>
+      </w:pPr>
+      <w:r>
+        <w:rPr>
+          <w:rStyle w:val="Refdecomentario"/>
+        </w:rPr>
+        <w:annotationRef/>
+      </w:r>
+      <w:r>
+        <w:t>En 20xx [ ] xxxx</w:t>
+      </w:r>
+    </w:p>
+  </w:comment>
+  <w:comment w:id="95" w:author="AcerF5w10" w:date="2019-03-07T10:35:00Z" w:initials="A">
+    <w:p>
+      <w:pPr>
+        <w:pStyle w:val="Textocomentario"/>
+      </w:pPr>
+      <w:r>
+        <w:rPr>
+          <w:rStyle w:val="Refdecomentario"/>
+        </w:rPr>
+        <w:annotationRef/>
+      </w:r>
+      <w:r>
+        <w:t>En esta propuesta</w:t>
+      </w:r>
+      <w:r>
+        <w:t>, porque no quedaba claro si sobre el párrafo anterior o es sobre el trabajo que se va a desarrollar .</w:t>
+      </w:r>
+    </w:p>
+  </w:comment>
+  <w:comment w:id="97" w:author="AcerF5w10" w:date="2019-03-07T12:12:00Z" w:initials="A">
+    <w:p>
+      <w:pPr>
+        <w:pStyle w:val="Textocomentario"/>
+      </w:pPr>
+      <w:r>
+        <w:rPr>
+          <w:rStyle w:val="Refdecomentario"/>
+        </w:rPr>
+        <w:annotationRef/>
+      </w:r>
+      <w:r>
+        <w:t xml:space="preserve">MAGE </w:t>
+      </w:r>
+      <w:r>
+        <w:t>Pasar a la siguiente pagina</w:t>
+      </w:r>
+    </w:p>
+  </w:comment>
+  <w:comment w:id="99" w:author="AcerF5w10" w:date="2019-03-07T12:15:00Z" w:initials="A">
+    <w:p>
+      <w:pPr>
+        <w:pStyle w:val="Textocomentario"/>
+      </w:pPr>
+      <w:r>
+        <w:rPr>
+          <w:rStyle w:val="Refdecomentario"/>
+        </w:rPr>
+        <w:annotationRef/>
+      </w:r>
+      <w:r>
+        <w:t>MAGE Patrones, de diseño? , interacción? O son patrones de diseño de interacción?</w:t>
+      </w:r>
+    </w:p>
+  </w:comment>
+  <w:comment w:id="98" w:author="AcerF5w10" w:date="2019-03-07T10:37:00Z" w:initials="A">
+    <w:p>
+      <w:pPr>
+        <w:pStyle w:val="Textocomentario"/>
+      </w:pPr>
+      <w:r>
+        <w:rPr>
+          <w:rStyle w:val="Refdecomentario"/>
+        </w:rPr>
+        <w:annotationRef/>
+      </w:r>
+      <w:r>
+        <w:t>o</w:t>
+      </w:r>
+      <w:r>
+        <w:t>bjetivo</w:t>
+      </w:r>
+    </w:p>
+  </w:comment>
+  <w:comment w:id="101" w:author="AcerF5w10" w:date="2019-03-07T12:16:00Z" w:initials="A">
+    <w:p>
+      <w:pPr>
+        <w:pStyle w:val="Textocomentario"/>
+      </w:pPr>
+      <w:r>
+        <w:rPr>
+          <w:rStyle w:val="Refdecomentario"/>
+        </w:rPr>
+        <w:annotationRef/>
+      </w:r>
+      <w:r>
+        <w:t xml:space="preserve">MAGE </w:t>
+      </w:r>
+      <w:r>
+        <w:t xml:space="preserve">patrones de diseño? – </w:t>
+      </w:r>
+      <w:r>
+        <w:t>interacción</w:t>
+      </w:r>
+      <w:r>
+        <w:t>?</w:t>
+      </w:r>
+    </w:p>
+  </w:comment>
+  <w:comment w:id="100" w:author="AcerF5w10" w:date="2019-03-07T10:38:00Z" w:initials="A">
+    <w:p>
+      <w:pPr>
+        <w:pStyle w:val="Textocomentario"/>
+      </w:pPr>
+      <w:r>
+        <w:rPr>
+          <w:rStyle w:val="Refdecomentario"/>
+        </w:rPr>
+        <w:annotationRef/>
+      </w:r>
+      <w:r>
+        <w:t>Que aporta esto?</w:t>
+      </w:r>
+    </w:p>
+  </w:comment>
+  <w:comment w:id="104" w:author="AcerF5w10" w:date="2019-03-04T18:08:00Z" w:initials="A">
+    <w:p>
+      <w:pPr>
+        <w:pStyle w:val="Textocomentario"/>
+      </w:pPr>
+      <w:r>
+        <w:rPr>
+          <w:rStyle w:val="Refdecomentario"/>
+        </w:rPr>
+        <w:annotationRef/>
+      </w:r>
+      <w:r>
+        <w:t>Un o</w:t>
+      </w:r>
+      <w:r>
+        <w:t xml:space="preserve">ojetivo general </w:t>
+      </w:r>
+      <w:r>
+        <w:t>debe responder estas tres preguntas.</w:t>
+      </w:r>
+    </w:p>
+    <w:p>
+      <w:pPr>
+        <w:pStyle w:val="Textocomentario"/>
+        <w:numPr>
+          <w:ilvl w:val="0"/>
+          <w:numId w:val="15"/>
+        </w:numPr>
+      </w:pPr>
+      <w:r>
+        <w:t xml:space="preserve">Que </w:t>
+      </w:r>
+      <w:r>
+        <w:t>?</w:t>
+      </w:r>
+    </w:p>
+    <w:p>
+      <w:pPr>
+        <w:pStyle w:val="Textocomentario"/>
+        <w:numPr>
+          <w:ilvl w:val="0"/>
+          <w:numId w:val="15"/>
+        </w:numPr>
+      </w:pPr>
+      <w:r>
+        <w:t xml:space="preserve">Como </w:t>
+      </w:r>
+      <w:r>
+        <w:t>?</w:t>
+      </w:r>
+    </w:p>
+    <w:p>
+      <w:pPr>
+        <w:pStyle w:val="Textocomentario"/>
+        <w:numPr>
+          <w:ilvl w:val="0"/>
+          <w:numId w:val="15"/>
+        </w:numPr>
+      </w:pPr>
+      <w:r>
+        <w:t>Para que</w:t>
+      </w:r>
+      <w:r>
+        <w:t>?</w:t>
+      </w:r>
+    </w:p>
+  </w:comment>
+  <w:comment w:id="123" w:author="AcerF5w10" w:date="2019-03-04T18:07:00Z" w:initials="A">
+    <w:p>
+      <w:pPr>
+        <w:pStyle w:val="Textocomentario"/>
+      </w:pPr>
+      <w:r>
+        <w:rPr>
+          <w:rStyle w:val="Refdecomentario"/>
+        </w:rPr>
+        <w:annotationRef/>
+      </w:r>
+      <w:r>
+        <w:t xml:space="preserve">Objetivo </w:t>
+      </w:r>
+      <w:r>
+        <w:t>específico</w:t>
+      </w:r>
+      <w:r>
+        <w:t xml:space="preserve">: </w:t>
+      </w:r>
+    </w:p>
+    <w:p>
+      <w:pPr>
+        <w:pStyle w:val="Textocomentario"/>
+        <w:numPr>
+          <w:ilvl w:val="0"/>
+          <w:numId w:val="14"/>
+        </w:numPr>
+      </w:pPr>
+      <w:r>
+        <w:t xml:space="preserve">Que </w:t>
+      </w:r>
+    </w:p>
+    <w:p>
+      <w:pPr>
+        <w:pStyle w:val="Textocomentario"/>
+        <w:numPr>
+          <w:ilvl w:val="0"/>
+          <w:numId w:val="14"/>
+        </w:numPr>
+      </w:pPr>
+      <w:r>
+        <w:t>Como?</w:t>
+      </w:r>
+    </w:p>
+    <w:p>
+      <w:pPr>
+        <w:pStyle w:val="Textocomentario"/>
+      </w:pPr>
+      <w:r>
+        <w:t>Recuerden responder la pregunta de investigación con los objetivos.</w:t>
+      </w:r>
+    </w:p>
+  </w:comment>
+  <w:comment w:id="124" w:author="AcerF5w10" w:date="2019-03-02T17:48:00Z" w:initials="A">
+    <w:p>
+      <w:pPr>
+        <w:pStyle w:val="Textocomentario"/>
+        <w:rPr>
+          <w:sz w:val="22"/>
+          <w:szCs w:val="22"/>
+        </w:rPr>
+      </w:pPr>
+      <w:r>
+        <w:rPr>
+          <w:rStyle w:val="Refdecomentario"/>
+          <w:sz w:val="22"/>
+          <w:szCs w:val="22"/>
+        </w:rPr>
+        <w:annotationRef/>
+      </w:r>
+      <w:r>
+        <w:rPr>
+          <w:rFonts w:ascii="Arial" w:eastAsia="Arial" w:hAnsi="Arial" w:cs="Arial"/>
+          <w:sz w:val="22"/>
+          <w:szCs w:val="22"/>
+        </w:rPr>
+        <w:t>Gravacion Victor:</w:t>
+      </w:r>
+    </w:p>
+    <w:p>
+      <w:pPr>
+        <w:numPr>
+          <w:ilvl w:val="0"/>
+          <w:numId w:val="4"/>
+        </w:numPr>
+        <w:pBdr>
+          <w:top w:val="none" w:sz="0" w:space="0" w:color="000000"/>
+          <w:left w:val="none" w:sz="0" w:space="0" w:color="000000"/>
+          <w:bottom w:val="none" w:sz="0" w:space="0" w:color="000000"/>
+          <w:right w:val="none" w:sz="0" w:space="0" w:color="000000"/>
+          <w:between w:val="none" w:sz="0" w:space="0" w:color="000000"/>
+        </w:pBdr>
+        <w:ind w:left="1134"/>
+        <w:contextualSpacing/>
+        <w:jc w:val="both"/>
+        <w:rPr>
+          <w:rFonts w:ascii="Arial" w:hAnsi="Arial" w:cs="Arial"/>
+          <w:color w:val="000000"/>
+          <w:sz w:val="22"/>
+          <w:szCs w:val="22"/>
+        </w:rPr>
+      </w:pPr>
+      <w:r>
+        <w:rPr>
+          <w:rFonts w:ascii="Arial" w:eastAsia="Arial" w:hAnsi="Arial" w:cs="Arial"/>
+          <w:color w:val="FF0000"/>
+          <w:sz w:val="22"/>
+          <w:szCs w:val="22"/>
+        </w:rPr>
+        <w:t xml:space="preserve">Explorar los </w:t>
+      </w:r>
+      <w:r>
+        <w:rPr>
+          <w:rFonts w:ascii="Arial" w:eastAsia="Arial" w:hAnsi="Arial" w:cs="Arial"/>
+          <w:color w:val="FF0000"/>
+          <w:sz w:val="22"/>
+          <w:szCs w:val="22"/>
+        </w:rPr>
+        <w:t xml:space="preserve">diferentes </w:t>
+      </w:r>
+      <w:r>
+        <w:rPr>
+          <w:rFonts w:ascii="Arial" w:eastAsia="Arial" w:hAnsi="Arial" w:cs="Arial"/>
+          <w:color w:val="FF0000"/>
+          <w:sz w:val="22"/>
+          <w:szCs w:val="22"/>
+        </w:rPr>
+        <w:t xml:space="preserve">lineamientos y principios </w:t>
+      </w:r>
+      <w:r>
+        <w:rPr>
+          <w:rFonts w:ascii="Arial" w:eastAsia="Arial" w:hAnsi="Arial" w:cs="Arial"/>
+          <w:color w:val="FF0000"/>
+          <w:sz w:val="22"/>
+          <w:szCs w:val="22"/>
+        </w:rPr>
+        <w:t>para el</w:t>
+      </w:r>
+      <w:r>
+        <w:rPr>
+          <w:rFonts w:ascii="Arial" w:eastAsia="Arial" w:hAnsi="Arial" w:cs="Arial"/>
+          <w:color w:val="FF0000"/>
+          <w:sz w:val="22"/>
+          <w:szCs w:val="22"/>
+        </w:rPr>
+        <w:t xml:space="preserve"> diseño, de objetos de interacción tangible para la construcción del conjunto de patrones</w:t>
+      </w:r>
+      <w:r>
+        <w:rPr>
+          <w:rFonts w:ascii="Arial" w:eastAsia="Arial" w:hAnsi="Arial" w:cs="Arial"/>
+          <w:color w:val="FF0000"/>
+          <w:sz w:val="22"/>
+          <w:szCs w:val="22"/>
+        </w:rPr>
+        <w:t xml:space="preserve"> para el </w:t>
+      </w:r>
+      <w:r>
+        <w:rPr>
+          <w:rFonts w:ascii="Arial" w:eastAsia="Arial" w:hAnsi="Arial" w:cs="Arial"/>
+          <w:color w:val="FF0000"/>
+          <w:sz w:val="22"/>
+          <w:szCs w:val="22"/>
+        </w:rPr>
+        <w:t>diseño de objetos tangibles</w:t>
+      </w:r>
+      <w:r>
+        <w:rPr>
+          <w:rFonts w:ascii="Arial" w:eastAsia="Arial" w:hAnsi="Arial" w:cs="Arial"/>
+          <w:color w:val="FF0000"/>
+          <w:sz w:val="22"/>
+          <w:szCs w:val="22"/>
+        </w:rPr>
+        <w:t xml:space="preserve"> de interacción</w:t>
+      </w:r>
+      <w:r>
+        <w:rPr>
+          <w:rFonts w:ascii="Arial" w:eastAsia="Arial" w:hAnsi="Arial" w:cs="Arial"/>
+          <w:color w:val="FF0000"/>
+          <w:sz w:val="22"/>
+          <w:szCs w:val="22"/>
+        </w:rPr>
+        <w:t xml:space="preserve">. </w:t>
+      </w:r>
+    </w:p>
+    <w:p>
+      <w:pPr>
+        <w:pBdr>
+          <w:top w:val="none" w:sz="0" w:space="0" w:color="000000"/>
+          <w:left w:val="none" w:sz="0" w:space="0" w:color="000000"/>
+          <w:bottom w:val="none" w:sz="0" w:space="0" w:color="000000"/>
+          <w:right w:val="none" w:sz="0" w:space="0" w:color="000000"/>
+          <w:between w:val="none" w:sz="0" w:space="0" w:color="000000"/>
+        </w:pBdr>
+        <w:contextualSpacing/>
+        <w:jc w:val="both"/>
+        <w:rPr>
+          <w:rFonts w:ascii="Arial" w:eastAsia="Arial" w:hAnsi="Arial" w:cs="Arial"/>
+          <w:sz w:val="22"/>
+          <w:szCs w:val="22"/>
+        </w:rPr>
+      </w:pPr>
+      <w:r>
+        <w:rPr>
+          <w:rFonts w:ascii="Arial" w:eastAsia="Arial" w:hAnsi="Arial" w:cs="Arial"/>
+          <w:sz w:val="22"/>
+          <w:szCs w:val="22"/>
+        </w:rPr>
+        <w:t>Foto Hoja:</w:t>
+      </w:r>
+    </w:p>
+    <w:p>
+      <w:pPr>
+        <w:pStyle w:val="Prrafodelista"/>
+        <w:numPr>
+          <w:ilvl w:val="0"/>
+          <w:numId w:val="13"/>
+        </w:numPr>
+        <w:pBdr>
+          <w:top w:val="none" w:sz="0" w:space="0" w:color="000000"/>
+          <w:left w:val="none" w:sz="0" w:space="0" w:color="000000"/>
+          <w:bottom w:val="none" w:sz="0" w:space="0" w:color="000000"/>
+          <w:right w:val="none" w:sz="0" w:space="0" w:color="000000"/>
+          <w:between w:val="none" w:sz="0" w:space="0" w:color="000000"/>
+        </w:pBdr>
+        <w:jc w:val="both"/>
+        <w:rPr>
+          <w:rFonts w:ascii="Arial" w:eastAsia="Arial" w:hAnsi="Arial" w:cs="Arial"/>
+          <w:sz w:val="22"/>
+          <w:szCs w:val="22"/>
+        </w:rPr>
+      </w:pPr>
+      <w:r>
+        <w:rPr>
+          <w:rFonts w:ascii="Arial" w:eastAsia="Arial" w:hAnsi="Arial" w:cs="Arial"/>
+          <w:sz w:val="22"/>
+          <w:szCs w:val="22"/>
+        </w:rPr>
+        <w:t>Explorar los lineamientos y principios de diseño de objetos de interacción tangible en los juegos serios para rehabilitación psicomotriz para la construcción del conjunto de patrones de diseño de objetos tangibles.</w:t>
+      </w:r>
+    </w:p>
+    <w:p>
+      <w:pPr>
+        <w:pBdr>
+          <w:top w:val="none" w:sz="0" w:space="0" w:color="000000"/>
+          <w:left w:val="none" w:sz="0" w:space="0" w:color="000000"/>
+          <w:bottom w:val="none" w:sz="0" w:space="0" w:color="000000"/>
+          <w:right w:val="none" w:sz="0" w:space="0" w:color="000000"/>
+          <w:between w:val="none" w:sz="0" w:space="0" w:color="000000"/>
+        </w:pBdr>
+        <w:contextualSpacing/>
+        <w:jc w:val="both"/>
+        <w:rPr>
+          <w:rFonts w:ascii="Arial" w:hAnsi="Arial" w:cs="Arial"/>
+          <w:color w:val="000000"/>
+          <w:sz w:val="22"/>
+          <w:szCs w:val="22"/>
+        </w:rPr>
+      </w:pPr>
+    </w:p>
+    <w:p>
+      <w:pPr>
+        <w:pStyle w:val="Textocomentario"/>
+      </w:pPr>
+    </w:p>
+  </w:comment>
+  <w:comment w:id="164" w:author="AcerF5w10" w:date="2019-03-04T17:08:00Z" w:initials="A">
+    <w:p>
+      <w:pPr>
+        <w:pStyle w:val="Textocomentario"/>
+      </w:pPr>
+      <w:r>
+        <w:rPr>
+          <w:rStyle w:val="Refdecomentario"/>
+        </w:rPr>
+        <w:annotationRef/>
+      </w:r>
+      <w:r>
+        <w:t xml:space="preserve">Sugerencia Luz Marina: </w:t>
+      </w:r>
+    </w:p>
+    <w:p>
+      <w:pPr>
+        <w:pStyle w:val="Textocomentario"/>
+        <w:numPr>
+          <w:ilvl w:val="0"/>
+          <w:numId w:val="13"/>
+        </w:numPr>
+      </w:pPr>
+      <w:r>
+        <w:t>adaptar un conjunto de patrones mediante la identificación de tal cosa, o mediante la selección de no se que</w:t>
+      </w:r>
+    </w:p>
+    <w:p>
+      <w:pPr>
+        <w:pStyle w:val="Textocomentario"/>
+        <w:numPr>
+          <w:ilvl w:val="0"/>
+          <w:numId w:val="13"/>
+        </w:numPr>
+      </w:pPr>
+      <w:r>
+        <w:t>|definir un conjunto de patrones</w:t>
+      </w:r>
+    </w:p>
+    <w:p>
+      <w:pPr>
+        <w:pStyle w:val="Textocomentario"/>
+        <w:numPr>
+          <w:ilvl w:val="0"/>
+          <w:numId w:val="13"/>
+        </w:numPr>
+      </w:pPr>
+      <w:r>
+        <w:t xml:space="preserve"> No </w:t>
+      </w:r>
+      <w:r>
+        <w:t>está</w:t>
+      </w:r>
+      <w:r>
+        <w:t xml:space="preserve"> claro como como se va a hacer esto</w:t>
+      </w:r>
+    </w:p>
+    <w:p>
+      <w:pPr>
+        <w:pStyle w:val="Textocomentario"/>
+        <w:numPr>
+          <w:ilvl w:val="0"/>
+          <w:numId w:val="13"/>
+        </w:numPr>
+      </w:pPr>
+      <w:r>
+        <w:t>Mediante una revisión sofisticada.</w:t>
+      </w:r>
+    </w:p>
+  </w:comment>
+  <w:comment w:id="165" w:author="AcerF5w10" w:date="2019-03-04T18:07:00Z" w:initials="A">
+    <w:p>
+      <w:pPr>
+        <w:pStyle w:val="Textocomentario"/>
+      </w:pPr>
+      <w:r>
+        <w:rPr>
+          <w:rStyle w:val="Refdecomentario"/>
+        </w:rPr>
+        <w:annotationRef/>
+      </w:r>
+      <w:r>
+        <w:t xml:space="preserve">Si </w:t>
+      </w:r>
+      <w:r>
+        <w:t>tiene el que pero</w:t>
+      </w:r>
+      <w:r>
+        <w:t xml:space="preserve"> falta el como </w:t>
+      </w:r>
+    </w:p>
+  </w:comment>
+  <w:comment w:id="166" w:author="AcerF5w10" w:date="2019-03-04T17:58:00Z" w:initials="A">
+    <w:p>
+      <w:pPr>
+        <w:pStyle w:val="Textocomentario"/>
+      </w:pPr>
+      <w:r>
+        <w:rPr>
+          <w:rStyle w:val="Refdecomentario"/>
+        </w:rPr>
+        <w:annotationRef/>
+      </w:r>
+      <w:r>
+        <w:t>Evaluar, pero no se dice</w:t>
+      </w:r>
+      <w:r>
+        <w:t xml:space="preserve"> o especifica</w:t>
+      </w:r>
+      <w:r>
+        <w:t xml:space="preserve"> que se va a evaluar?</w:t>
+      </w:r>
+    </w:p>
+  </w:comment>
+  <w:comment w:id="167" w:author="AcerF5w10" w:date="2019-03-07T12:19:00Z" w:initials="A">
+    <w:p>
+      <w:pPr>
+        <w:pStyle w:val="Textocomentario"/>
+      </w:pPr>
+      <w:r>
+        <w:rPr>
+          <w:rStyle w:val="Refdecomentario"/>
+        </w:rPr>
+        <w:annotationRef/>
+      </w:r>
+      <w:r>
+        <w:t>MAGE no caso de estudio (reemplazar por estudio de caso)</w:t>
+      </w:r>
+    </w:p>
+  </w:comment>
+  <w:comment w:id="174" w:author="AcerF5w10" w:date="2019-03-07T12:20:00Z" w:initials="A">
+    <w:p>
+      <w:pPr>
+        <w:pStyle w:val="Textocomentario"/>
+      </w:pPr>
+      <w:r>
+        <w:rPr>
+          <w:rStyle w:val="Refdecomentario"/>
+        </w:rPr>
+        <w:annotationRef/>
+      </w:r>
+      <w:r>
+        <w:t xml:space="preserve">MAGE </w:t>
+      </w:r>
+      <w:r>
+        <w:t>resaltado en rojo</w:t>
+      </w:r>
+    </w:p>
+  </w:comment>
+  <w:comment w:id="176" w:author="AcerF5w10" w:date="2019-03-07T12:21:00Z" w:initials="A">
+    <w:p>
+      <w:pPr>
+        <w:pStyle w:val="Textocomentario"/>
+      </w:pPr>
+      <w:r>
+        <w:rPr>
+          <w:rStyle w:val="Refdecomentario"/>
+        </w:rPr>
+        <w:annotationRef/>
+      </w:r>
+      <w:r>
+        <w:rPr>
+          <w:rStyle w:val="Refdecomentario"/>
+        </w:rPr>
+        <w:annotationRef/>
+      </w:r>
+      <w:r>
+        <w:t>MAGE resaltado en rojo</w:t>
+      </w:r>
+    </w:p>
+    <w:p>
+      <w:pPr>
+        <w:pStyle w:val="Textocomentario"/>
+      </w:pPr>
+    </w:p>
+  </w:comment>
+  <w:comment w:id="179" w:author="AcerF5w10" w:date="2019-03-07T12:22:00Z" w:initials="A">
+    <w:p>
+      <w:pPr>
+        <w:pStyle w:val="Textocomentario"/>
+      </w:pPr>
+      <w:r>
+        <w:rPr>
+          <w:rStyle w:val="Refdecomentario"/>
+        </w:rPr>
+        <w:annotationRef/>
+      </w:r>
+      <w:r>
+        <w:t>MAGE resaltado en rojo</w:t>
+      </w:r>
+    </w:p>
+  </w:comment>
+  <w:comment w:id="182" w:author="AcerF5w10" w:date="2019-03-07T12:22:00Z" w:initials="A">
+    <w:p>
+      <w:pPr>
+        <w:pStyle w:val="Textocomentario"/>
+      </w:pPr>
+      <w:r>
+        <w:rPr>
+          <w:rStyle w:val="Refdecomentario"/>
+        </w:rPr>
+        <w:annotationRef/>
+      </w:r>
+      <w:r>
+        <w:t>MAGE resaltado en rojo</w:t>
+      </w:r>
+    </w:p>
+  </w:comment>
+  <w:comment w:id="184" w:author="AcerF5w10" w:date="2019-03-07T11:52:00Z" w:initials="A">
+    <w:p>
+      <w:pPr>
+        <w:pStyle w:val="Textocomentario"/>
+      </w:pPr>
+      <w:r>
+        <w:rPr>
+          <w:rStyle w:val="Refdecomentario"/>
+        </w:rPr>
+        <w:annotationRef/>
+      </w:r>
+      <w:r>
+        <w:t>Metodologia?</w:t>
+      </w:r>
+    </w:p>
+  </w:comment>
+  <w:comment w:id="193" w:author="AcerF5w10" w:date="2019-03-07T11:53:00Z" w:initials="A">
+    <w:p>
+      <w:pPr>
+        <w:pStyle w:val="Textocomentario"/>
+      </w:pPr>
+      <w:r>
+        <w:rPr>
+          <w:rStyle w:val="Refdecomentario"/>
+        </w:rPr>
+        <w:annotationRef/>
+      </w:r>
+      <w:r>
+        <w:t>Metodología</w:t>
+      </w:r>
+      <w:r>
+        <w:t xml:space="preserve"> para la construcción del prototipo de juego serio</w:t>
+      </w:r>
+    </w:p>
+  </w:comment>
+  <w:comment w:id="199" w:author="AcerF5w10" w:date="2019-03-07T11:54:00Z" w:initials="A">
+    <w:p>
+      <w:pPr>
+        <w:pStyle w:val="Textocomentario"/>
+      </w:pPr>
+      <w:r>
+        <w:rPr>
+          <w:rStyle w:val="Refdecomentario"/>
+        </w:rPr>
+        <w:annotationRef/>
+      </w:r>
+      <w:r>
+        <w:t>Video Juego Serio?</w:t>
+      </w:r>
+    </w:p>
+  </w:comment>
+  <w:comment w:id="201" w:author="AcerF5w10" w:date="2019-03-07T11:54:00Z" w:initials="A">
+    <w:p>
+      <w:pPr>
+        <w:pStyle w:val="Textocomentario"/>
+        <w:numPr>
+          <w:ilvl w:val="0"/>
+          <w:numId w:val="16"/>
+        </w:numPr>
+      </w:pPr>
+      <w:r>
+        <w:rPr>
+          <w:rStyle w:val="Refdecomentario"/>
+        </w:rPr>
+        <w:annotationRef/>
+      </w:r>
+      <w:r>
+        <w:t xml:space="preserve"> Revisar bibliografía</w:t>
+      </w:r>
+    </w:p>
+    <w:p>
+      <w:pPr>
+        <w:pStyle w:val="Textocomentario"/>
+        <w:numPr>
+          <w:ilvl w:val="0"/>
+          <w:numId w:val="16"/>
+        </w:numPr>
+      </w:pPr>
+      <w:r>
+        <w:t>Completar las que estén incompletas</w:t>
+      </w:r>
+    </w:p>
+    <w:p>
+      <w:pPr>
+        <w:pStyle w:val="Textocomentario"/>
+        <w:numPr>
+          <w:ilvl w:val="0"/>
+          <w:numId w:val="16"/>
+        </w:numPr>
+      </w:pPr>
+      <w:r>
+        <w:t xml:space="preserve">Actualizar algunas referencias </w:t>
+      </w:r>
+    </w:p>
+    <w:p>
+      <w:pPr>
+        <w:pStyle w:val="Textocomentario"/>
+        <w:numPr>
+          <w:ilvl w:val="0"/>
+          <w:numId w:val="16"/>
+        </w:numPr>
+      </w:pPr>
+      <w:r>
+        <w:t>Las marcadas con resaltador si se quedan (están dentro de la ventana de tiempo que selecciono victor (de 2013 en adelante)</w:t>
+      </w:r>
+    </w:p>
+  </w:comment>
+</w:comments>
+</file>
+
+<file path=word/commentsExtended.xml><?xml version="1.0" encoding="utf-8"?>
+<w15:commentsEx xmlns:wpc="http://schemas.microsoft.com/office/word/2010/wordprocessingCanvas" xmlns:mc="http://schemas.openxmlformats.org/markup-compatibility/2006" xmlns:o="urn:schemas-microsoft-com:office:office" xmlns:r="http://schemas.openxmlformats.org/officeDocument/2006/relationships" xmlns:m="http://schemas.openxmlformats.org/officeDocument/2006/math" xmlns:v="urn:schemas-microsoft-com:vml" xmlns:wp14="http://schemas.microsoft.com/office/word/2010/wordprocessingDrawing" xmlns:wp="http://schemas.openxmlformats.org/drawingml/2006/wordprocessingDrawing" xmlns:w10="urn:schemas-microsoft-com:office:word" xmlns:w="http://schemas.openxmlformats.org/wordprocessingml/2006/main" xmlns:w14="http://schemas.microsoft.com/office/word/2010/wordml" xmlns:w15="http://schemas.microsoft.com/office/word/2012/wordml" xmlns:wpg="http://schemas.microsoft.com/office/word/2010/wordprocessingGroup" xmlns:wpi="http://schemas.microsoft.com/office/word/2010/wordprocessingInk" xmlns:wne="http://schemas.microsoft.com/office/word/2006/wordml" xmlns:wps="http://schemas.microsoft.com/office/word/2010/wordprocessingShape" mc:Ignorable="w14 w15 wp14">
+  <w15:commentEx w15:paraId="69F4E075" w15:done="0"/>
+  <w15:commentEx w15:paraId="2E13A88B" w15:done="0"/>
+  <w15:commentEx w15:paraId="00DA37EA" w15:done="0"/>
+  <w15:commentEx w15:paraId="0E3D0D03" w15:done="0"/>
+  <w15:commentEx w15:paraId="6B6426B7" w15:done="0"/>
+  <w15:commentEx w15:paraId="6FFB26BD" w15:done="0"/>
+  <w15:commentEx w15:paraId="43A93C0F" w15:done="0"/>
+  <w15:commentEx w15:paraId="30A8D42C" w15:done="0"/>
+  <w15:commentEx w15:paraId="3FECC28E" w15:done="0"/>
+  <w15:commentEx w15:paraId="7CC03809" w15:done="0"/>
+  <w15:commentEx w15:paraId="543F76EC" w15:done="0"/>
+  <w15:commentEx w15:paraId="7461991D" w15:done="0"/>
+  <w15:commentEx w15:paraId="75265C0C" w15:done="0"/>
+  <w15:commentEx w15:paraId="0560BAC2" w15:done="0"/>
+  <w15:commentEx w15:paraId="0DDB1989" w15:done="0"/>
+  <w15:commentEx w15:paraId="7505FEB9" w15:done="0"/>
+  <w15:commentEx w15:paraId="3EAED165" w15:done="0"/>
+  <w15:commentEx w15:paraId="7C8A8DA5" w15:done="0"/>
+  <w15:commentEx w15:paraId="558745A7" w15:done="0"/>
+  <w15:commentEx w15:paraId="7D242E4C" w15:done="0"/>
+  <w15:commentEx w15:paraId="53292F3D" w15:done="0"/>
+  <w15:commentEx w15:paraId="1E8DDAE2" w15:done="0"/>
+  <w15:commentEx w15:paraId="46E4DB62" w15:done="0"/>
+  <w15:commentEx w15:paraId="30E108F6" w15:done="0"/>
+  <w15:commentEx w15:paraId="1A9AE978" w15:done="0"/>
+  <w15:commentEx w15:paraId="68209B0A" w15:done="0"/>
+  <w15:commentEx w15:paraId="3BAFBC37" w15:done="0"/>
+  <w15:commentEx w15:paraId="4D77C832" w15:done="0"/>
+  <w15:commentEx w15:paraId="38E40EB5" w15:done="0"/>
+  <w15:commentEx w15:paraId="5B186F81" w15:done="0"/>
+  <w15:commentEx w15:paraId="3FCD52D4" w15:done="0"/>
+  <w15:commentEx w15:paraId="6AF0A4DA" w15:done="0"/>
+  <w15:commentEx w15:paraId="2181915A" w15:done="0"/>
+  <w15:commentEx w15:paraId="5067239C" w15:done="0"/>
+  <w15:commentEx w15:paraId="275E949B" w15:done="0"/>
+  <w15:commentEx w15:paraId="4C5C0794" w15:done="0"/>
+  <w15:commentEx w15:paraId="77058FB2" w15:done="0"/>
+  <w15:commentEx w15:paraId="0AA54457" w15:done="0"/>
+  <w15:commentEx w15:paraId="53E88E81" w15:done="0"/>
+  <w15:commentEx w15:paraId="55C1B19E" w15:done="0"/>
+  <w15:commentEx w15:paraId="42F32CB3" w15:done="0"/>
+  <w15:commentEx w15:paraId="5754056E" w15:done="0"/>
+  <w15:commentEx w15:paraId="3A06DC41" w15:done="0"/>
+  <w15:commentEx w15:paraId="3804C716" w15:done="0"/>
+  <w15:commentEx w15:paraId="60DB9EEB" w15:done="0"/>
+  <w15:commentEx w15:paraId="073A2936" w15:done="0"/>
+  <w15:commentEx w15:paraId="41B7384A" w15:done="0"/>
+  <w15:commentEx w15:paraId="1AA0169E" w15:done="0"/>
+  <w15:commentEx w15:paraId="46D53FE9" w15:done="0"/>
+  <w15:commentEx w15:paraId="724F7CA8" w15:done="0"/>
+  <w15:commentEx w15:paraId="22D81431" w15:done="0"/>
+  <w15:commentEx w15:paraId="79F9E519" w15:done="0"/>
+  <w15:commentEx w15:paraId="02F57393" w15:done="0"/>
+  <w15:commentEx w15:paraId="42721ACB" w15:done="0"/>
+  <w15:commentEx w15:paraId="01C50CD1" w15:done="0"/>
+  <w15:commentEx w15:paraId="2EEB4140" w15:done="0"/>
+</w15:commentsEx>
 </file>
 
 <file path=word/endnotes.xml><?xml version="1.0" encoding="utf-8"?>
@@ -18378,7 +22918,7 @@
             <w:noProof/>
             <w:lang w:val="es-ES"/>
           </w:rPr>
-          <w:t>8</w:t>
+          <w:t>4</w:t>
         </w:r>
         <w:r>
           <w:fldChar w:fldCharType="end"/>
@@ -18999,6 +23539,119 @@
     </w:lvl>
   </w:abstractNum>
   <w:abstractNum w:abstractNumId="2">
+    <w:nsid w:val="164041EA"/>
+    <w:multiLevelType w:val="hybridMultilevel"/>
+    <w:tmpl w:val="E7D8C642"/>
+    <w:lvl w:ilvl="0" w:tplc="240A0001">
+      <w:start w:val="1"/>
+      <w:numFmt w:val="bullet"/>
+      <w:lvlText w:val=""/>
+      <w:lvlJc w:val="left"/>
+      <w:pPr>
+        <w:ind w:left="720" w:hanging="360"/>
+      </w:pPr>
+      <w:rPr>
+        <w:rFonts w:ascii="Symbol" w:hAnsi="Symbol" w:hint="default"/>
+      </w:rPr>
+    </w:lvl>
+    <w:lvl w:ilvl="1" w:tplc="240A0003" w:tentative="1">
+      <w:start w:val="1"/>
+      <w:numFmt w:val="bullet"/>
+      <w:lvlText w:val="o"/>
+      <w:lvlJc w:val="left"/>
+      <w:pPr>
+        <w:ind w:left="1440" w:hanging="360"/>
+      </w:pPr>
+      <w:rPr>
+        <w:rFonts w:ascii="Courier New" w:hAnsi="Courier New" w:cs="Courier New" w:hint="default"/>
+      </w:rPr>
+    </w:lvl>
+    <w:lvl w:ilvl="2" w:tplc="240A0005" w:tentative="1">
+      <w:start w:val="1"/>
+      <w:numFmt w:val="bullet"/>
+      <w:lvlText w:val=""/>
+      <w:lvlJc w:val="left"/>
+      <w:pPr>
+        <w:ind w:left="2160" w:hanging="360"/>
+      </w:pPr>
+      <w:rPr>
+        <w:rFonts w:ascii="Wingdings" w:hAnsi="Wingdings" w:hint="default"/>
+      </w:rPr>
+    </w:lvl>
+    <w:lvl w:ilvl="3" w:tplc="240A0001" w:tentative="1">
+      <w:start w:val="1"/>
+      <w:numFmt w:val="bullet"/>
+      <w:lvlText w:val=""/>
+      <w:lvlJc w:val="left"/>
+      <w:pPr>
+        <w:ind w:left="2880" w:hanging="360"/>
+      </w:pPr>
+      <w:rPr>
+        <w:rFonts w:ascii="Symbol" w:hAnsi="Symbol" w:hint="default"/>
+      </w:rPr>
+    </w:lvl>
+    <w:lvl w:ilvl="4" w:tplc="240A0003" w:tentative="1">
+      <w:start w:val="1"/>
+      <w:numFmt w:val="bullet"/>
+      <w:lvlText w:val="o"/>
+      <w:lvlJc w:val="left"/>
+      <w:pPr>
+        <w:ind w:left="3600" w:hanging="360"/>
+      </w:pPr>
+      <w:rPr>
+        <w:rFonts w:ascii="Courier New" w:hAnsi="Courier New" w:cs="Courier New" w:hint="default"/>
+      </w:rPr>
+    </w:lvl>
+    <w:lvl w:ilvl="5" w:tplc="240A0005" w:tentative="1">
+      <w:start w:val="1"/>
+      <w:numFmt w:val="bullet"/>
+      <w:lvlText w:val=""/>
+      <w:lvlJc w:val="left"/>
+      <w:pPr>
+        <w:ind w:left="4320" w:hanging="360"/>
+      </w:pPr>
+      <w:rPr>
+        <w:rFonts w:ascii="Wingdings" w:hAnsi="Wingdings" w:hint="default"/>
+      </w:rPr>
+    </w:lvl>
+    <w:lvl w:ilvl="6" w:tplc="240A0001" w:tentative="1">
+      <w:start w:val="1"/>
+      <w:numFmt w:val="bullet"/>
+      <w:lvlText w:val=""/>
+      <w:lvlJc w:val="left"/>
+      <w:pPr>
+        <w:ind w:left="5040" w:hanging="360"/>
+      </w:pPr>
+      <w:rPr>
+        <w:rFonts w:ascii="Symbol" w:hAnsi="Symbol" w:hint="default"/>
+      </w:rPr>
+    </w:lvl>
+    <w:lvl w:ilvl="7" w:tplc="240A0003" w:tentative="1">
+      <w:start w:val="1"/>
+      <w:numFmt w:val="bullet"/>
+      <w:lvlText w:val="o"/>
+      <w:lvlJc w:val="left"/>
+      <w:pPr>
+        <w:ind w:left="5760" w:hanging="360"/>
+      </w:pPr>
+      <w:rPr>
+        <w:rFonts w:ascii="Courier New" w:hAnsi="Courier New" w:cs="Courier New" w:hint="default"/>
+      </w:rPr>
+    </w:lvl>
+    <w:lvl w:ilvl="8" w:tplc="240A0005" w:tentative="1">
+      <w:start w:val="1"/>
+      <w:numFmt w:val="bullet"/>
+      <w:lvlText w:val=""/>
+      <w:lvlJc w:val="left"/>
+      <w:pPr>
+        <w:ind w:left="6480" w:hanging="360"/>
+      </w:pPr>
+      <w:rPr>
+        <w:rFonts w:ascii="Wingdings" w:hAnsi="Wingdings" w:hint="default"/>
+      </w:rPr>
+    </w:lvl>
+  </w:abstractNum>
+  <w:abstractNum w:abstractNumId="3">
     <w:nsid w:val="1DDF29A8"/>
     <w:multiLevelType w:val="multilevel"/>
     <w:tmpl w:val="BA365C76"/>
@@ -19111,7 +23764,7 @@
       </w:rPr>
     </w:lvl>
   </w:abstractNum>
-  <w:abstractNum w:abstractNumId="3">
+  <w:abstractNum w:abstractNumId="4">
     <w:nsid w:val="29B83957"/>
     <w:multiLevelType w:val="multilevel"/>
     <w:tmpl w:val="F6CE00C2"/>
@@ -19203,7 +23856,7 @@
       </w:pPr>
     </w:lvl>
   </w:abstractNum>
-  <w:abstractNum w:abstractNumId="4">
+  <w:abstractNum w:abstractNumId="5">
     <w:nsid w:val="30BE1509"/>
     <w:multiLevelType w:val="multilevel"/>
     <w:tmpl w:val="73923A3E"/>
@@ -19325,7 +23978,7 @@
       </w:rPr>
     </w:lvl>
   </w:abstractNum>
-  <w:abstractNum w:abstractNumId="5">
+  <w:abstractNum w:abstractNumId="6">
     <w:nsid w:val="39122439"/>
     <w:multiLevelType w:val="multilevel"/>
     <w:tmpl w:val="C726A8CC"/>
@@ -19438,7 +24091,7 @@
       </w:rPr>
     </w:lvl>
   </w:abstractNum>
-  <w:abstractNum w:abstractNumId="6">
+  <w:abstractNum w:abstractNumId="7">
     <w:nsid w:val="41BF0211"/>
     <w:multiLevelType w:val="multilevel"/>
     <w:tmpl w:val="0A00F24A"/>
@@ -19551,7 +24204,7 @@
       </w:rPr>
     </w:lvl>
   </w:abstractNum>
-  <w:abstractNum w:abstractNumId="7">
+  <w:abstractNum w:abstractNumId="8">
     <w:nsid w:val="42E47811"/>
     <w:multiLevelType w:val="multilevel"/>
     <w:tmpl w:val="0BE479F8"/>
@@ -19664,7 +24317,7 @@
       </w:rPr>
     </w:lvl>
   </w:abstractNum>
-  <w:abstractNum w:abstractNumId="8">
+  <w:abstractNum w:abstractNumId="9">
     <w:nsid w:val="44D85A7B"/>
     <w:multiLevelType w:val="multilevel"/>
     <w:tmpl w:val="FA66AE16"/>
@@ -19786,7 +24439,346 @@
       </w:rPr>
     </w:lvl>
   </w:abstractNum>
-  <w:abstractNum w:abstractNumId="9">
+  <w:abstractNum w:abstractNumId="10">
+    <w:nsid w:val="4AAA1472"/>
+    <w:multiLevelType w:val="hybridMultilevel"/>
+    <w:tmpl w:val="320443C2"/>
+    <w:lvl w:ilvl="0" w:tplc="240A0001">
+      <w:start w:val="1"/>
+      <w:numFmt w:val="bullet"/>
+      <w:lvlText w:val=""/>
+      <w:lvlJc w:val="left"/>
+      <w:pPr>
+        <w:ind w:left="720" w:hanging="360"/>
+      </w:pPr>
+      <w:rPr>
+        <w:rFonts w:ascii="Symbol" w:hAnsi="Symbol" w:hint="default"/>
+      </w:rPr>
+    </w:lvl>
+    <w:lvl w:ilvl="1" w:tplc="240A0003" w:tentative="1">
+      <w:start w:val="1"/>
+      <w:numFmt w:val="bullet"/>
+      <w:lvlText w:val="o"/>
+      <w:lvlJc w:val="left"/>
+      <w:pPr>
+        <w:ind w:left="1440" w:hanging="360"/>
+      </w:pPr>
+      <w:rPr>
+        <w:rFonts w:ascii="Courier New" w:hAnsi="Courier New" w:cs="Courier New" w:hint="default"/>
+      </w:rPr>
+    </w:lvl>
+    <w:lvl w:ilvl="2" w:tplc="240A0005" w:tentative="1">
+      <w:start w:val="1"/>
+      <w:numFmt w:val="bullet"/>
+      <w:lvlText w:val=""/>
+      <w:lvlJc w:val="left"/>
+      <w:pPr>
+        <w:ind w:left="2160" w:hanging="360"/>
+      </w:pPr>
+      <w:rPr>
+        <w:rFonts w:ascii="Wingdings" w:hAnsi="Wingdings" w:hint="default"/>
+      </w:rPr>
+    </w:lvl>
+    <w:lvl w:ilvl="3" w:tplc="240A0001" w:tentative="1">
+      <w:start w:val="1"/>
+      <w:numFmt w:val="bullet"/>
+      <w:lvlText w:val=""/>
+      <w:lvlJc w:val="left"/>
+      <w:pPr>
+        <w:ind w:left="2880" w:hanging="360"/>
+      </w:pPr>
+      <w:rPr>
+        <w:rFonts w:ascii="Symbol" w:hAnsi="Symbol" w:hint="default"/>
+      </w:rPr>
+    </w:lvl>
+    <w:lvl w:ilvl="4" w:tplc="240A0003" w:tentative="1">
+      <w:start w:val="1"/>
+      <w:numFmt w:val="bullet"/>
+      <w:lvlText w:val="o"/>
+      <w:lvlJc w:val="left"/>
+      <w:pPr>
+        <w:ind w:left="3600" w:hanging="360"/>
+      </w:pPr>
+      <w:rPr>
+        <w:rFonts w:ascii="Courier New" w:hAnsi="Courier New" w:cs="Courier New" w:hint="default"/>
+      </w:rPr>
+    </w:lvl>
+    <w:lvl w:ilvl="5" w:tplc="240A0005" w:tentative="1">
+      <w:start w:val="1"/>
+      <w:numFmt w:val="bullet"/>
+      <w:lvlText w:val=""/>
+      <w:lvlJc w:val="left"/>
+      <w:pPr>
+        <w:ind w:left="4320" w:hanging="360"/>
+      </w:pPr>
+      <w:rPr>
+        <w:rFonts w:ascii="Wingdings" w:hAnsi="Wingdings" w:hint="default"/>
+      </w:rPr>
+    </w:lvl>
+    <w:lvl w:ilvl="6" w:tplc="240A0001" w:tentative="1">
+      <w:start w:val="1"/>
+      <w:numFmt w:val="bullet"/>
+      <w:lvlText w:val=""/>
+      <w:lvlJc w:val="left"/>
+      <w:pPr>
+        <w:ind w:left="5040" w:hanging="360"/>
+      </w:pPr>
+      <w:rPr>
+        <w:rFonts w:ascii="Symbol" w:hAnsi="Symbol" w:hint="default"/>
+      </w:rPr>
+    </w:lvl>
+    <w:lvl w:ilvl="7" w:tplc="240A0003" w:tentative="1">
+      <w:start w:val="1"/>
+      <w:numFmt w:val="bullet"/>
+      <w:lvlText w:val="o"/>
+      <w:lvlJc w:val="left"/>
+      <w:pPr>
+        <w:ind w:left="5760" w:hanging="360"/>
+      </w:pPr>
+      <w:rPr>
+        <w:rFonts w:ascii="Courier New" w:hAnsi="Courier New" w:cs="Courier New" w:hint="default"/>
+      </w:rPr>
+    </w:lvl>
+    <w:lvl w:ilvl="8" w:tplc="240A0005" w:tentative="1">
+      <w:start w:val="1"/>
+      <w:numFmt w:val="bullet"/>
+      <w:lvlText w:val=""/>
+      <w:lvlJc w:val="left"/>
+      <w:pPr>
+        <w:ind w:left="6480" w:hanging="360"/>
+      </w:pPr>
+      <w:rPr>
+        <w:rFonts w:ascii="Wingdings" w:hAnsi="Wingdings" w:hint="default"/>
+      </w:rPr>
+    </w:lvl>
+  </w:abstractNum>
+  <w:abstractNum w:abstractNumId="11">
+    <w:nsid w:val="521C43DF"/>
+    <w:multiLevelType w:val="hybridMultilevel"/>
+    <w:tmpl w:val="A40855AA"/>
+    <w:lvl w:ilvl="0" w:tplc="240A0001">
+      <w:start w:val="1"/>
+      <w:numFmt w:val="bullet"/>
+      <w:lvlText w:val=""/>
+      <w:lvlJc w:val="left"/>
+      <w:pPr>
+        <w:ind w:left="720" w:hanging="360"/>
+      </w:pPr>
+      <w:rPr>
+        <w:rFonts w:ascii="Symbol" w:hAnsi="Symbol" w:hint="default"/>
+      </w:rPr>
+    </w:lvl>
+    <w:lvl w:ilvl="1" w:tplc="240A0003" w:tentative="1">
+      <w:start w:val="1"/>
+      <w:numFmt w:val="bullet"/>
+      <w:lvlText w:val="o"/>
+      <w:lvlJc w:val="left"/>
+      <w:pPr>
+        <w:ind w:left="1440" w:hanging="360"/>
+      </w:pPr>
+      <w:rPr>
+        <w:rFonts w:ascii="Courier New" w:hAnsi="Courier New" w:cs="Courier New" w:hint="default"/>
+      </w:rPr>
+    </w:lvl>
+    <w:lvl w:ilvl="2" w:tplc="240A0005" w:tentative="1">
+      <w:start w:val="1"/>
+      <w:numFmt w:val="bullet"/>
+      <w:lvlText w:val=""/>
+      <w:lvlJc w:val="left"/>
+      <w:pPr>
+        <w:ind w:left="2160" w:hanging="360"/>
+      </w:pPr>
+      <w:rPr>
+        <w:rFonts w:ascii="Wingdings" w:hAnsi="Wingdings" w:hint="default"/>
+      </w:rPr>
+    </w:lvl>
+    <w:lvl w:ilvl="3" w:tplc="240A0001" w:tentative="1">
+      <w:start w:val="1"/>
+      <w:numFmt w:val="bullet"/>
+      <w:lvlText w:val=""/>
+      <w:lvlJc w:val="left"/>
+      <w:pPr>
+        <w:ind w:left="2880" w:hanging="360"/>
+      </w:pPr>
+      <w:rPr>
+        <w:rFonts w:ascii="Symbol" w:hAnsi="Symbol" w:hint="default"/>
+      </w:rPr>
+    </w:lvl>
+    <w:lvl w:ilvl="4" w:tplc="240A0003" w:tentative="1">
+      <w:start w:val="1"/>
+      <w:numFmt w:val="bullet"/>
+      <w:lvlText w:val="o"/>
+      <w:lvlJc w:val="left"/>
+      <w:pPr>
+        <w:ind w:left="3600" w:hanging="360"/>
+      </w:pPr>
+      <w:rPr>
+        <w:rFonts w:ascii="Courier New" w:hAnsi="Courier New" w:cs="Courier New" w:hint="default"/>
+      </w:rPr>
+    </w:lvl>
+    <w:lvl w:ilvl="5" w:tplc="240A0005" w:tentative="1">
+      <w:start w:val="1"/>
+      <w:numFmt w:val="bullet"/>
+      <w:lvlText w:val=""/>
+      <w:lvlJc w:val="left"/>
+      <w:pPr>
+        <w:ind w:left="4320" w:hanging="360"/>
+      </w:pPr>
+      <w:rPr>
+        <w:rFonts w:ascii="Wingdings" w:hAnsi="Wingdings" w:hint="default"/>
+      </w:rPr>
+    </w:lvl>
+    <w:lvl w:ilvl="6" w:tplc="240A0001" w:tentative="1">
+      <w:start w:val="1"/>
+      <w:numFmt w:val="bullet"/>
+      <w:lvlText w:val=""/>
+      <w:lvlJc w:val="left"/>
+      <w:pPr>
+        <w:ind w:left="5040" w:hanging="360"/>
+      </w:pPr>
+      <w:rPr>
+        <w:rFonts w:ascii="Symbol" w:hAnsi="Symbol" w:hint="default"/>
+      </w:rPr>
+    </w:lvl>
+    <w:lvl w:ilvl="7" w:tplc="240A0003" w:tentative="1">
+      <w:start w:val="1"/>
+      <w:numFmt w:val="bullet"/>
+      <w:lvlText w:val="o"/>
+      <w:lvlJc w:val="left"/>
+      <w:pPr>
+        <w:ind w:left="5760" w:hanging="360"/>
+      </w:pPr>
+      <w:rPr>
+        <w:rFonts w:ascii="Courier New" w:hAnsi="Courier New" w:cs="Courier New" w:hint="default"/>
+      </w:rPr>
+    </w:lvl>
+    <w:lvl w:ilvl="8" w:tplc="240A0005" w:tentative="1">
+      <w:start w:val="1"/>
+      <w:numFmt w:val="bullet"/>
+      <w:lvlText w:val=""/>
+      <w:lvlJc w:val="left"/>
+      <w:pPr>
+        <w:ind w:left="6480" w:hanging="360"/>
+      </w:pPr>
+      <w:rPr>
+        <w:rFonts w:ascii="Wingdings" w:hAnsi="Wingdings" w:hint="default"/>
+      </w:rPr>
+    </w:lvl>
+  </w:abstractNum>
+  <w:abstractNum w:abstractNumId="12">
+    <w:nsid w:val="596C5BA2"/>
+    <w:multiLevelType w:val="hybridMultilevel"/>
+    <w:tmpl w:val="289441B8"/>
+    <w:lvl w:ilvl="0" w:tplc="240A0001">
+      <w:start w:val="1"/>
+      <w:numFmt w:val="bullet"/>
+      <w:lvlText w:val=""/>
+      <w:lvlJc w:val="left"/>
+      <w:pPr>
+        <w:ind w:left="720" w:hanging="360"/>
+      </w:pPr>
+      <w:rPr>
+        <w:rFonts w:ascii="Symbol" w:hAnsi="Symbol" w:hint="default"/>
+      </w:rPr>
+    </w:lvl>
+    <w:lvl w:ilvl="1" w:tplc="240A0003" w:tentative="1">
+      <w:start w:val="1"/>
+      <w:numFmt w:val="bullet"/>
+      <w:lvlText w:val="o"/>
+      <w:lvlJc w:val="left"/>
+      <w:pPr>
+        <w:ind w:left="1440" w:hanging="360"/>
+      </w:pPr>
+      <w:rPr>
+        <w:rFonts w:ascii="Courier New" w:hAnsi="Courier New" w:cs="Courier New" w:hint="default"/>
+      </w:rPr>
+    </w:lvl>
+    <w:lvl w:ilvl="2" w:tplc="240A0005" w:tentative="1">
+      <w:start w:val="1"/>
+      <w:numFmt w:val="bullet"/>
+      <w:lvlText w:val=""/>
+      <w:lvlJc w:val="left"/>
+      <w:pPr>
+        <w:ind w:left="2160" w:hanging="360"/>
+      </w:pPr>
+      <w:rPr>
+        <w:rFonts w:ascii="Wingdings" w:hAnsi="Wingdings" w:hint="default"/>
+      </w:rPr>
+    </w:lvl>
+    <w:lvl w:ilvl="3" w:tplc="240A0001" w:tentative="1">
+      <w:start w:val="1"/>
+      <w:numFmt w:val="bullet"/>
+      <w:lvlText w:val=""/>
+      <w:lvlJc w:val="left"/>
+      <w:pPr>
+        <w:ind w:left="2880" w:hanging="360"/>
+      </w:pPr>
+      <w:rPr>
+        <w:rFonts w:ascii="Symbol" w:hAnsi="Symbol" w:hint="default"/>
+      </w:rPr>
+    </w:lvl>
+    <w:lvl w:ilvl="4" w:tplc="240A0003" w:tentative="1">
+      <w:start w:val="1"/>
+      <w:numFmt w:val="bullet"/>
+      <w:lvlText w:val="o"/>
+      <w:lvlJc w:val="left"/>
+      <w:pPr>
+        <w:ind w:left="3600" w:hanging="360"/>
+      </w:pPr>
+      <w:rPr>
+        <w:rFonts w:ascii="Courier New" w:hAnsi="Courier New" w:cs="Courier New" w:hint="default"/>
+      </w:rPr>
+    </w:lvl>
+    <w:lvl w:ilvl="5" w:tplc="240A0005" w:tentative="1">
+      <w:start w:val="1"/>
+      <w:numFmt w:val="bullet"/>
+      <w:lvlText w:val=""/>
+      <w:lvlJc w:val="left"/>
+      <w:pPr>
+        <w:ind w:left="4320" w:hanging="360"/>
+      </w:pPr>
+      <w:rPr>
+        <w:rFonts w:ascii="Wingdings" w:hAnsi="Wingdings" w:hint="default"/>
+      </w:rPr>
+    </w:lvl>
+    <w:lvl w:ilvl="6" w:tplc="240A0001" w:tentative="1">
+      <w:start w:val="1"/>
+      <w:numFmt w:val="bullet"/>
+      <w:lvlText w:val=""/>
+      <w:lvlJc w:val="left"/>
+      <w:pPr>
+        <w:ind w:left="5040" w:hanging="360"/>
+      </w:pPr>
+      <w:rPr>
+        <w:rFonts w:ascii="Symbol" w:hAnsi="Symbol" w:hint="default"/>
+      </w:rPr>
+    </w:lvl>
+    <w:lvl w:ilvl="7" w:tplc="240A0003" w:tentative="1">
+      <w:start w:val="1"/>
+      <w:numFmt w:val="bullet"/>
+      <w:lvlText w:val="o"/>
+      <w:lvlJc w:val="left"/>
+      <w:pPr>
+        <w:ind w:left="5760" w:hanging="360"/>
+      </w:pPr>
+      <w:rPr>
+        <w:rFonts w:ascii="Courier New" w:hAnsi="Courier New" w:cs="Courier New" w:hint="default"/>
+      </w:rPr>
+    </w:lvl>
+    <w:lvl w:ilvl="8" w:tplc="240A0005" w:tentative="1">
+      <w:start w:val="1"/>
+      <w:numFmt w:val="bullet"/>
+      <w:lvlText w:val=""/>
+      <w:lvlJc w:val="left"/>
+      <w:pPr>
+        <w:ind w:left="6480" w:hanging="360"/>
+      </w:pPr>
+      <w:rPr>
+        <w:rFonts w:ascii="Wingdings" w:hAnsi="Wingdings" w:hint="default"/>
+      </w:rPr>
+    </w:lvl>
+  </w:abstractNum>
+  <w:abstractNum w:abstractNumId="13">
     <w:nsid w:val="62AF0C65"/>
     <w:multiLevelType w:val="multilevel"/>
     <w:tmpl w:val="6BF28B72"/>
@@ -19872,7 +24864,7 @@
       </w:pPr>
     </w:lvl>
   </w:abstractNum>
-  <w:abstractNum w:abstractNumId="10">
+  <w:abstractNum w:abstractNumId="14">
     <w:nsid w:val="776065E5"/>
     <w:multiLevelType w:val="multilevel"/>
     <w:tmpl w:val="A568FA3C"/>
@@ -19985,7 +24977,120 @@
       </w:rPr>
     </w:lvl>
   </w:abstractNum>
-  <w:abstractNum w:abstractNumId="11">
+  <w:abstractNum w:abstractNumId="15">
+    <w:nsid w:val="7C337F87"/>
+    <w:multiLevelType w:val="hybridMultilevel"/>
+    <w:tmpl w:val="6BD8BF82"/>
+    <w:lvl w:ilvl="0" w:tplc="240A0001">
+      <w:start w:val="1"/>
+      <w:numFmt w:val="bullet"/>
+      <w:lvlText w:val=""/>
+      <w:lvlJc w:val="left"/>
+      <w:pPr>
+        <w:ind w:left="720" w:hanging="360"/>
+      </w:pPr>
+      <w:rPr>
+        <w:rFonts w:ascii="Symbol" w:hAnsi="Symbol" w:hint="default"/>
+      </w:rPr>
+    </w:lvl>
+    <w:lvl w:ilvl="1" w:tplc="240A0003" w:tentative="1">
+      <w:start w:val="1"/>
+      <w:numFmt w:val="bullet"/>
+      <w:lvlText w:val="o"/>
+      <w:lvlJc w:val="left"/>
+      <w:pPr>
+        <w:ind w:left="1440" w:hanging="360"/>
+      </w:pPr>
+      <w:rPr>
+        <w:rFonts w:ascii="Courier New" w:hAnsi="Courier New" w:cs="Courier New" w:hint="default"/>
+      </w:rPr>
+    </w:lvl>
+    <w:lvl w:ilvl="2" w:tplc="240A0005" w:tentative="1">
+      <w:start w:val="1"/>
+      <w:numFmt w:val="bullet"/>
+      <w:lvlText w:val=""/>
+      <w:lvlJc w:val="left"/>
+      <w:pPr>
+        <w:ind w:left="2160" w:hanging="360"/>
+      </w:pPr>
+      <w:rPr>
+        <w:rFonts w:ascii="Wingdings" w:hAnsi="Wingdings" w:hint="default"/>
+      </w:rPr>
+    </w:lvl>
+    <w:lvl w:ilvl="3" w:tplc="240A0001" w:tentative="1">
+      <w:start w:val="1"/>
+      <w:numFmt w:val="bullet"/>
+      <w:lvlText w:val=""/>
+      <w:lvlJc w:val="left"/>
+      <w:pPr>
+        <w:ind w:left="2880" w:hanging="360"/>
+      </w:pPr>
+      <w:rPr>
+        <w:rFonts w:ascii="Symbol" w:hAnsi="Symbol" w:hint="default"/>
+      </w:rPr>
+    </w:lvl>
+    <w:lvl w:ilvl="4" w:tplc="240A0003" w:tentative="1">
+      <w:start w:val="1"/>
+      <w:numFmt w:val="bullet"/>
+      <w:lvlText w:val="o"/>
+      <w:lvlJc w:val="left"/>
+      <w:pPr>
+        <w:ind w:left="3600" w:hanging="360"/>
+      </w:pPr>
+      <w:rPr>
+        <w:rFonts w:ascii="Courier New" w:hAnsi="Courier New" w:cs="Courier New" w:hint="default"/>
+      </w:rPr>
+    </w:lvl>
+    <w:lvl w:ilvl="5" w:tplc="240A0005" w:tentative="1">
+      <w:start w:val="1"/>
+      <w:numFmt w:val="bullet"/>
+      <w:lvlText w:val=""/>
+      <w:lvlJc w:val="left"/>
+      <w:pPr>
+        <w:ind w:left="4320" w:hanging="360"/>
+      </w:pPr>
+      <w:rPr>
+        <w:rFonts w:ascii="Wingdings" w:hAnsi="Wingdings" w:hint="default"/>
+      </w:rPr>
+    </w:lvl>
+    <w:lvl w:ilvl="6" w:tplc="240A0001" w:tentative="1">
+      <w:start w:val="1"/>
+      <w:numFmt w:val="bullet"/>
+      <w:lvlText w:val=""/>
+      <w:lvlJc w:val="left"/>
+      <w:pPr>
+        <w:ind w:left="5040" w:hanging="360"/>
+      </w:pPr>
+      <w:rPr>
+        <w:rFonts w:ascii="Symbol" w:hAnsi="Symbol" w:hint="default"/>
+      </w:rPr>
+    </w:lvl>
+    <w:lvl w:ilvl="7" w:tplc="240A0003" w:tentative="1">
+      <w:start w:val="1"/>
+      <w:numFmt w:val="bullet"/>
+      <w:lvlText w:val="o"/>
+      <w:lvlJc w:val="left"/>
+      <w:pPr>
+        <w:ind w:left="5760" w:hanging="360"/>
+      </w:pPr>
+      <w:rPr>
+        <w:rFonts w:ascii="Courier New" w:hAnsi="Courier New" w:cs="Courier New" w:hint="default"/>
+      </w:rPr>
+    </w:lvl>
+    <w:lvl w:ilvl="8" w:tplc="240A0005" w:tentative="1">
+      <w:start w:val="1"/>
+      <w:numFmt w:val="bullet"/>
+      <w:lvlText w:val=""/>
+      <w:lvlJc w:val="left"/>
+      <w:pPr>
+        <w:ind w:left="6480" w:hanging="360"/>
+      </w:pPr>
+      <w:rPr>
+        <w:rFonts w:ascii="Wingdings" w:hAnsi="Wingdings" w:hint="default"/>
+      </w:rPr>
+    </w:lvl>
+  </w:abstractNum>
+  <w:abstractNum w:abstractNumId="16">
     <w:nsid w:val="7C577905"/>
     <w:multiLevelType w:val="multilevel"/>
     <w:tmpl w:val="081EB616"/>
@@ -20072,42 +25177,65 @@
     </w:lvl>
   </w:abstractNum>
   <w:num w:numId="1">
-    <w:abstractNumId w:val="9"/>
+    <w:abstractNumId w:val="13"/>
   </w:num>
   <w:num w:numId="2">
     <w:abstractNumId w:val="1"/>
   </w:num>
   <w:num w:numId="3">
-    <w:abstractNumId w:val="11"/>
+    <w:abstractNumId w:val="16"/>
   </w:num>
   <w:num w:numId="4">
-    <w:abstractNumId w:val="10"/>
+    <w:abstractNumId w:val="14"/>
   </w:num>
   <w:num w:numId="5">
-    <w:abstractNumId w:val="3"/>
+    <w:abstractNumId w:val="4"/>
   </w:num>
   <w:num w:numId="6">
     <w:abstractNumId w:val="0"/>
   </w:num>
   <w:num w:numId="7">
+    <w:abstractNumId w:val="6"/>
+  </w:num>
+  <w:num w:numId="8">
+    <w:abstractNumId w:val="7"/>
+  </w:num>
+  <w:num w:numId="9">
     <w:abstractNumId w:val="5"/>
   </w:num>
-  <w:num w:numId="8">
-    <w:abstractNumId w:val="6"/>
+  <w:num w:numId="10">
+    <w:abstractNumId w:val="9"/>
   </w:num>
-  <w:num w:numId="9">
-    <w:abstractNumId w:val="4"/>
+  <w:num w:numId="11">
+    <w:abstractNumId w:val="3"/>
   </w:num>
-  <w:num w:numId="10">
+  <w:num w:numId="12">
     <w:abstractNumId w:val="8"/>
   </w:num>
-  <w:num w:numId="11">
+  <w:num w:numId="13">
+    <w:abstractNumId w:val="11"/>
+  </w:num>
+  <w:num w:numId="14">
+    <w:abstractNumId w:val="12"/>
+  </w:num>
+  <w:num w:numId="15">
     <w:abstractNumId w:val="2"/>
   </w:num>
-  <w:num w:numId="12">
-    <w:abstractNumId w:val="7"/>
+  <w:num w:numId="16">
+    <w:abstractNumId w:val="10"/>
+  </w:num>
+  <w:num w:numId="17">
+    <w:abstractNumId w:val="15"/>
   </w:num>
 </w:numbering>
+</file>
+
+<file path=word/people.xml><?xml version="1.0" encoding="utf-8"?>
+<w15:people xmlns:wpc="http://schemas.microsoft.com/office/word/2010/wordprocessingCanvas" xmlns:mc="http://schemas.openxmlformats.org/markup-compatibility/2006" xmlns:o="urn:schemas-microsoft-com:office:office" xmlns:r="http://schemas.openxmlformats.org/officeDocument/2006/relationships" xmlns:m="http://schemas.openxmlformats.org/officeDocument/2006/math" xmlns:v="urn:schemas-microsoft-com:vml" xmlns:wp14="http://schemas.microsoft.com/office/word/2010/wordprocessingDrawing" xmlns:wp="http://schemas.openxmlformats.org/drawingml/2006/wordprocessingDrawing" xmlns:w10="urn:schemas-microsoft-com:office:word" xmlns:w="http://schemas.openxmlformats.org/wordprocessingml/2006/main" xmlns:w14="http://schemas.microsoft.com/office/word/2010/wordml" xmlns:w15="http://schemas.microsoft.com/office/word/2012/wordml" xmlns:wpg="http://schemas.microsoft.com/office/word/2010/wordprocessingGroup" xmlns:wpi="http://schemas.microsoft.com/office/word/2010/wordprocessingInk" xmlns:wne="http://schemas.microsoft.com/office/word/2006/wordml" xmlns:wps="http://schemas.microsoft.com/office/word/2010/wordprocessingShape" mc:Ignorable="w14 w15 wp14">
+  <w15:person w15:author="AcerF5w10">
+    <w15:presenceInfo w15:providerId="None" w15:userId="AcerF5w10"/>
+  </w15:person>
+</w15:people>
 </file>
 
 <file path=word/styles.xml><?xml version="1.0" encoding="utf-8"?>
@@ -21394,7 +26522,7 @@
 </file>
 
 <file path=customXml/itemProps1.xml><?xml version="1.0" encoding="utf-8"?>
-<ds:datastoreItem xmlns:ds="http://schemas.openxmlformats.org/officeDocument/2006/customXml" ds:itemID="{EA98DBC4-D6F3-400A-BB5C-A6205C611710}">
+<ds:datastoreItem xmlns:ds="http://schemas.openxmlformats.org/officeDocument/2006/customXml" ds:itemID="{349AC544-0A16-40AC-B595-5AB5941F0A74}">
   <ds:schemaRefs>
     <ds:schemaRef ds:uri="http://schemas.openxmlformats.org/officeDocument/2006/bibliography"/>
   </ds:schemaRefs>

--- a/ANTEPROYECTO_(Modificable)_(21Feb19).docx
+++ b/ANTEPROYECTO_(Modificable)_(21Feb19).docx
@@ -1,6 +1,6 @@
 
 <file path=word/document.xml><?xml version="1.0" encoding="utf-8"?>
-<w:document xmlns:wpc="http://schemas.microsoft.com/office/word/2010/wordprocessingCanvas" xmlns:mc="http://schemas.openxmlformats.org/markup-compatibility/2006" xmlns:o="urn:schemas-microsoft-com:office:office" xmlns:r="http://schemas.openxmlformats.org/officeDocument/2006/relationships" xmlns:m="http://schemas.openxmlformats.org/officeDocument/2006/math" xmlns:v="urn:schemas-microsoft-com:vml" xmlns:wp14="http://schemas.microsoft.com/office/word/2010/wordprocessingDrawing" xmlns:wp="http://schemas.openxmlformats.org/drawingml/2006/wordprocessingDrawing" xmlns:w10="urn:schemas-microsoft-com:office:word" xmlns:w="http://schemas.openxmlformats.org/wordprocessingml/2006/main" xmlns:w14="http://schemas.microsoft.com/office/word/2010/wordml" xmlns:w15="http://schemas.microsoft.com/office/word/2012/wordml" xmlns:wpg="http://schemas.microsoft.com/office/word/2010/wordprocessingGroup" xmlns:wpi="http://schemas.microsoft.com/office/word/2010/wordprocessingInk" xmlns:wne="http://schemas.microsoft.com/office/word/2006/wordml" xmlns:wps="http://schemas.microsoft.com/office/word/2010/wordprocessingShape" mc:Ignorable="w14 w15 wp14">
+<w:document xmlns:wpc="http://schemas.microsoft.com/office/word/2010/wordprocessingCanvas" xmlns:cx="http://schemas.microsoft.com/office/drawing/2014/chartex" xmlns:mc="http://schemas.openxmlformats.org/markup-compatibility/2006" xmlns:o="urn:schemas-microsoft-com:office:office" xmlns:r="http://schemas.openxmlformats.org/officeDocument/2006/relationships" xmlns:m="http://schemas.openxmlformats.org/officeDocument/2006/math" xmlns:v="urn:schemas-microsoft-com:vml" xmlns:wp14="http://schemas.microsoft.com/office/word/2010/wordprocessingDrawing" xmlns:wp="http://schemas.openxmlformats.org/drawingml/2006/wordprocessingDrawing" xmlns:w10="urn:schemas-microsoft-com:office:word" xmlns:w="http://schemas.openxmlformats.org/wordprocessingml/2006/main" xmlns:w14="http://schemas.microsoft.com/office/word/2010/wordml" xmlns:w15="http://schemas.microsoft.com/office/word/2012/wordml" xmlns:w16se="http://schemas.microsoft.com/office/word/2015/wordml/symex" xmlns:wpg="http://schemas.microsoft.com/office/word/2010/wordprocessingGroup" xmlns:wpi="http://schemas.microsoft.com/office/word/2010/wordprocessingInk" xmlns:wne="http://schemas.microsoft.com/office/word/2006/wordml" xmlns:wps="http://schemas.microsoft.com/office/word/2010/wordprocessingShape" mc:Ignorable="w14 w15 w16se wp14">
   <w:body>
     <w:p>
       <w:pPr>
@@ -745,6 +745,7 @@
           <w:docPartUnique/>
         </w:docPartObj>
       </w:sdtPr>
+      <w:sdtEndPr/>
       <w:sdtContent>
         <w:commentRangeStart w:id="11" w:displacedByCustomXml="prev"/>
         <w:p>
@@ -8312,8 +8313,6 @@
           <w:szCs w:val="22"/>
         </w:rPr>
       </w:pPr>
-      <w:bookmarkStart w:id="58" w:name="_GoBack"/>
-      <w:bookmarkEnd w:id="58"/>
     </w:p>
     <w:p>
       <w:pPr>
@@ -8332,7 +8331,7 @@
         </w:rPr>
         <w:t xml:space="preserve">Se entiende por computación ubicua la integración de la informática en el entorno de la persona, de forma que los sistemas computacionales no se perciban como objetos diferenciados, </w:t>
       </w:r>
-      <w:commentRangeStart w:id="59"/>
+      <w:commentRangeStart w:id="58"/>
       <w:r>
         <w:rPr>
           <w:rFonts w:ascii="Arial" w:eastAsia="Arial" w:hAnsi="Arial" w:cs="Arial"/>
@@ -8341,12 +8340,12 @@
         </w:rPr>
         <w:t>haciendo</w:t>
       </w:r>
-      <w:commentRangeEnd w:id="59"/>
+      <w:commentRangeEnd w:id="58"/>
       <w:r>
         <w:rPr>
           <w:rStyle w:val="Refdecomentario"/>
         </w:rPr>
-        <w:commentReference w:id="59"/>
+        <w:commentReference w:id="58"/>
       </w:r>
       <w:r>
         <w:rPr>
@@ -8428,7 +8427,7 @@
           <w:szCs w:val="22"/>
         </w:rPr>
       </w:pPr>
-      <w:bookmarkStart w:id="60" w:name="_Toc531009672"/>
+      <w:bookmarkStart w:id="59" w:name="_Toc531009672"/>
       <w:r>
         <w:rPr>
           <w:rFonts w:ascii="Arial" w:hAnsi="Arial" w:cs="Arial"/>
@@ -8447,7 +8446,7 @@
         </w:rPr>
         <w:t>Motricidad</w:t>
       </w:r>
-      <w:bookmarkEnd w:id="60"/>
+      <w:bookmarkEnd w:id="59"/>
     </w:p>
     <w:p>
       <w:pPr>
@@ -8757,7 +8756,7 @@
           <w:szCs w:val="22"/>
         </w:rPr>
       </w:pPr>
-      <w:bookmarkStart w:id="61" w:name="_Toc531009673"/>
+      <w:bookmarkStart w:id="60" w:name="_Toc531009673"/>
       <w:r>
         <w:rPr>
           <w:rFonts w:ascii="Arial" w:hAnsi="Arial" w:cs="Arial"/>
@@ -8776,7 +8775,7 @@
         </w:rPr>
         <w:t>Psicomotricidad</w:t>
       </w:r>
-      <w:bookmarkEnd w:id="61"/>
+      <w:bookmarkEnd w:id="60"/>
     </w:p>
     <w:p>
       <w:pPr>
@@ -8874,7 +8873,7 @@
           <w:szCs w:val="22"/>
         </w:rPr>
       </w:pPr>
-      <w:bookmarkStart w:id="62" w:name="_Toc531009674"/>
+      <w:bookmarkStart w:id="61" w:name="_Toc531009674"/>
       <w:r>
         <w:rPr>
           <w:rFonts w:ascii="Arial" w:eastAsia="Arial" w:hAnsi="Arial" w:cs="Arial"/>
@@ -8883,7 +8882,7 @@
         </w:rPr>
         <w:t>2.2 Antecedentes</w:t>
       </w:r>
-      <w:bookmarkEnd w:id="62"/>
+      <w:bookmarkEnd w:id="61"/>
     </w:p>
     <w:p>
       <w:pPr>
@@ -8915,6 +8914,32 @@
         </w:rPr>
         <w:t xml:space="preserve">La rehabilitación puede ser una tarea aburrida y agotadora especialmente para niños los cuales no entienden la importancia de la terapia en su proceso de rehabilitación. Así en los últimos </w:t>
       </w:r>
+      <w:commentRangeStart w:id="62"/>
+      <w:r>
+        <w:rPr>
+          <w:rFonts w:ascii="Arial" w:eastAsia="Arial" w:hAnsi="Arial" w:cs="Arial"/>
+          <w:color w:val="000000"/>
+          <w:sz w:val="22"/>
+          <w:szCs w:val="22"/>
+        </w:rPr>
+        <w:t>años</w:t>
+      </w:r>
+      <w:commentRangeEnd w:id="62"/>
+      <w:r>
+        <w:rPr>
+          <w:rStyle w:val="Refdecomentario"/>
+        </w:rPr>
+        <w:commentReference w:id="62"/>
+      </w:r>
+      <w:r>
+        <w:rPr>
+          <w:rFonts w:ascii="Arial" w:eastAsia="Arial" w:hAnsi="Arial" w:cs="Arial"/>
+          <w:color w:val="000000"/>
+          <w:sz w:val="22"/>
+          <w:szCs w:val="22"/>
+        </w:rPr>
+        <w:t xml:space="preserve"> encontramos que los videojuegos incorporan no solo diversión sino técnicas que permiten apoyar procesos adicionales a la lúdica, estos desarrollos aplican alg</w:t>
+      </w:r>
       <w:commentRangeStart w:id="63"/>
       <w:r>
         <w:rPr>
@@ -8923,7 +8948,7 @@
           <w:sz w:val="22"/>
           <w:szCs w:val="22"/>
         </w:rPr>
-        <w:t>años</w:t>
+        <w:t>un</w:t>
       </w:r>
       <w:commentRangeEnd w:id="63"/>
       <w:r>
@@ -8931,32 +8956,6 @@
           <w:rStyle w:val="Refdecomentario"/>
         </w:rPr>
         <w:commentReference w:id="63"/>
-      </w:r>
-      <w:r>
-        <w:rPr>
-          <w:rFonts w:ascii="Arial" w:eastAsia="Arial" w:hAnsi="Arial" w:cs="Arial"/>
-          <w:color w:val="000000"/>
-          <w:sz w:val="22"/>
-          <w:szCs w:val="22"/>
-        </w:rPr>
-        <w:t xml:space="preserve"> encontramos que los videojuegos incorporan no solo diversión sino técnicas que permiten apoyar procesos adicionales a la lúdica, estos desarrollos aplican alg</w:t>
-      </w:r>
-      <w:commentRangeStart w:id="64"/>
-      <w:r>
-        <w:rPr>
-          <w:rFonts w:ascii="Arial" w:eastAsia="Arial" w:hAnsi="Arial" w:cs="Arial"/>
-          <w:color w:val="000000"/>
-          <w:sz w:val="22"/>
-          <w:szCs w:val="22"/>
-        </w:rPr>
-        <w:t>un</w:t>
-      </w:r>
-      <w:commentRangeEnd w:id="64"/>
-      <w:r>
-        <w:rPr>
-          <w:rStyle w:val="Refdecomentario"/>
-        </w:rPr>
-        <w:commentReference w:id="64"/>
       </w:r>
       <w:r>
         <w:rPr>
@@ -8977,7 +8976,7 @@
         <w:lastRenderedPageBreak/>
         <w:t xml:space="preserve">patrones y técnicas de diseño de juegos serios e interacción entre el niño y el juego, a continuación, </w:t>
       </w:r>
-      <w:commentRangeStart w:id="65"/>
+      <w:commentRangeStart w:id="64"/>
       <w:r>
         <w:rPr>
           <w:rFonts w:ascii="Arial" w:eastAsia="Arial" w:hAnsi="Arial" w:cs="Arial"/>
@@ -8987,12 +8986,12 @@
         </w:rPr>
         <w:t>exponemos</w:t>
       </w:r>
-      <w:commentRangeEnd w:id="65"/>
+      <w:commentRangeEnd w:id="64"/>
       <w:r>
         <w:rPr>
           <w:rStyle w:val="Refdecomentario"/>
         </w:rPr>
-        <w:commentReference w:id="65"/>
+        <w:commentReference w:id="64"/>
       </w:r>
       <w:r>
         <w:rPr>
@@ -9283,6 +9282,30 @@
         </w:rPr>
         <w:t xml:space="preserve">La arquitectura propuesta en </w:t>
       </w:r>
+      <w:commentRangeStart w:id="65"/>
+      <w:r>
+        <w:rPr>
+          <w:rFonts w:ascii="Arial" w:eastAsia="Arial" w:hAnsi="Arial" w:cs="Arial"/>
+          <w:sz w:val="22"/>
+          <w:szCs w:val="22"/>
+        </w:rPr>
+        <w:t xml:space="preserve">este trabajo </w:t>
+      </w:r>
+      <w:commentRangeEnd w:id="65"/>
+      <w:r>
+        <w:rPr>
+          <w:rStyle w:val="Refdecomentario"/>
+        </w:rPr>
+        <w:commentReference w:id="65"/>
+      </w:r>
+      <w:r>
+        <w:rPr>
+          <w:rFonts w:ascii="Arial" w:eastAsia="Arial" w:hAnsi="Arial" w:cs="Arial"/>
+          <w:sz w:val="22"/>
+          <w:szCs w:val="22"/>
+        </w:rPr>
+        <w:t xml:space="preserve">se compone de los siguientes </w:t>
+      </w:r>
       <w:commentRangeStart w:id="66"/>
       <w:r>
         <w:rPr>
@@ -9290,7 +9313,7 @@
           <w:sz w:val="22"/>
           <w:szCs w:val="22"/>
         </w:rPr>
-        <w:t xml:space="preserve">este trabajo </w:t>
+        <w:t>módulos</w:t>
       </w:r>
       <w:commentRangeEnd w:id="66"/>
       <w:r>
@@ -9305,7 +9328,7 @@
           <w:sz w:val="22"/>
           <w:szCs w:val="22"/>
         </w:rPr>
-        <w:t xml:space="preserve">se compone de los siguientes </w:t>
+        <w:t xml:space="preserve">: módulo de motor de juego, módulo de base de datos, módulo de red social, módulo de colaboración/competición, módulo de manejo de usuario y perfiles, módulo de login y monitorización, módulo de jugadores virtuales, módulo de manejo de la terapia, módulo de manejo de modalidad de entradas. Mediante el prototipo desarrollado en este trabajo se hicieron pruebas con 20 usuarios sanos y se probaron tres formas de entradas de datos: mouse, sonido y movimiento corporal, encontrando que las entradas por sonido y movimiento fueron las que presentaron mayor aceptación. </w:t>
       </w:r>
       <w:commentRangeStart w:id="67"/>
       <w:r>
@@ -9314,7 +9337,7 @@
           <w:sz w:val="22"/>
           <w:szCs w:val="22"/>
         </w:rPr>
-        <w:t>módulos</w:t>
+        <w:t>Los autores buscan en trabajos futuros</w:t>
       </w:r>
       <w:commentRangeEnd w:id="67"/>
       <w:r>
@@ -9329,7 +9352,7 @@
           <w:sz w:val="22"/>
           <w:szCs w:val="22"/>
         </w:rPr>
-        <w:t xml:space="preserve">: módulo de motor de juego, módulo de base de datos, módulo de red social, módulo de colaboración/competición, módulo de manejo de usuario y perfiles, módulo de login y monitorización, módulo de jugadores virtuales, módulo de manejo de la terapia, módulo de manejo de modalidad de entradas. Mediante el prototipo desarrollado en este trabajo se hicieron pruebas con 20 usuarios sanos y se probaron tres formas de entradas de datos: mouse, sonido y movimiento corporal, encontrando que las entradas por sonido y movimiento fueron las que presentaron mayor aceptación. </w:t>
+        <w:t xml:space="preserve"> </w:t>
       </w:r>
       <w:commentRangeStart w:id="68"/>
       <w:r>
@@ -9338,7 +9361,7 @@
           <w:sz w:val="22"/>
           <w:szCs w:val="22"/>
         </w:rPr>
-        <w:t>Los autores buscan en trabajos futuros</w:t>
+        <w:t xml:space="preserve">testear </w:t>
       </w:r>
       <w:commentRangeEnd w:id="68"/>
       <w:r>
@@ -9353,7 +9376,7 @@
           <w:sz w:val="22"/>
           <w:szCs w:val="22"/>
         </w:rPr>
-        <w:t xml:space="preserve"> </w:t>
+        <w:t xml:space="preserve">la adaptabilidad de los métodos de entrada de datos para acomodarse a pacientes con discapacidades físicas y disminuir la fatiga física y mental del proceso de rehabilitación. </w:t>
       </w:r>
       <w:commentRangeStart w:id="69"/>
       <w:r>
@@ -9362,7 +9385,7 @@
           <w:sz w:val="22"/>
           <w:szCs w:val="22"/>
         </w:rPr>
-        <w:t xml:space="preserve">testear </w:t>
+        <w:t xml:space="preserve">También en un futuro los autores buscan </w:t>
       </w:r>
       <w:commentRangeEnd w:id="69"/>
       <w:r>
@@ -9370,30 +9393,6 @@
           <w:rStyle w:val="Refdecomentario"/>
         </w:rPr>
         <w:commentReference w:id="69"/>
-      </w:r>
-      <w:r>
-        <w:rPr>
-          <w:rFonts w:ascii="Arial" w:eastAsia="Arial" w:hAnsi="Arial" w:cs="Arial"/>
-          <w:sz w:val="22"/>
-          <w:szCs w:val="22"/>
-        </w:rPr>
-        <w:t xml:space="preserve">la adaptabilidad de los métodos de entrada de datos para acomodarse a pacientes con discapacidades físicas y disminuir la fatiga física y mental del proceso de rehabilitación. </w:t>
-      </w:r>
-      <w:commentRangeStart w:id="70"/>
-      <w:r>
-        <w:rPr>
-          <w:rFonts w:ascii="Arial" w:eastAsia="Arial" w:hAnsi="Arial" w:cs="Arial"/>
-          <w:sz w:val="22"/>
-          <w:szCs w:val="22"/>
-        </w:rPr>
-        <w:t xml:space="preserve">También en un futuro los autores buscan </w:t>
-      </w:r>
-      <w:commentRangeEnd w:id="70"/>
-      <w:r>
-        <w:rPr>
-          <w:rStyle w:val="Refdecomentario"/>
-        </w:rPr>
-        <w:commentReference w:id="70"/>
       </w:r>
       <w:r>
         <w:rPr>
@@ -9507,7 +9506,7 @@
         <w:lastRenderedPageBreak/>
         <w:t>objetivo es desarrollar habilidades cognitivas y motrices las cuales son evaluadas y posterior a la sesión de juego entregan una retroalimentación</w:t>
       </w:r>
-      <w:del w:id="71" w:author="AcerF5w10" w:date="2019-03-07T10:28:00Z">
+      <w:del w:id="70" w:author="AcerF5w10" w:date="2019-03-07T10:28:00Z">
         <w:r>
           <w:rPr>
             <w:rFonts w:ascii="Arial" w:eastAsia="Arial" w:hAnsi="Arial" w:cs="Arial"/>
@@ -9638,7 +9637,7 @@
         </w:rPr>
         <w:t xml:space="preserve">, Braad, Eelco Žavcer, Gregor Sandovar, Alyea estudian una serie de modelos que describen procesos para el diseño y desarrollo de juegos serios bajo una serie de perspectivas generales: organización del proyecto, tecnología, dominio de conocimiento, investigación de usuarios y diseño de juegos. Dentro de los modelos que se evalúan se encuentra el ciclo </w:t>
       </w:r>
-      <w:commentRangeStart w:id="72"/>
+      <w:commentRangeStart w:id="71"/>
       <w:r>
         <w:rPr>
           <w:rFonts w:ascii="Arial" w:eastAsia="Arial" w:hAnsi="Arial" w:cs="Arial"/>
@@ -9648,12 +9647,12 @@
         </w:rPr>
         <w:t>ADDIE</w:t>
       </w:r>
-      <w:commentRangeEnd w:id="72"/>
+      <w:commentRangeEnd w:id="71"/>
       <w:r>
         <w:rPr>
           <w:rStyle w:val="Refdecomentario"/>
         </w:rPr>
-        <w:commentReference w:id="72"/>
+        <w:commentReference w:id="71"/>
       </w:r>
       <w:r>
         <w:rPr>
@@ -10068,7 +10067,7 @@
         </w:rPr>
         <w:t xml:space="preserve">, </w:t>
       </w:r>
-      <w:del w:id="73" w:author="AcerF5w10" w:date="2019-03-07T12:08:00Z">
+      <w:del w:id="72" w:author="AcerF5w10" w:date="2019-03-07T12:08:00Z">
         <w:r>
           <w:rPr>
             <w:rFonts w:ascii="Arial" w:eastAsia="Arial" w:hAnsi="Arial" w:cs="Arial"/>
@@ -10078,7 +10077,7 @@
           <w:delText xml:space="preserve">Para </w:delText>
         </w:r>
       </w:del>
-      <w:ins w:id="74" w:author="AcerF5w10" w:date="2019-03-07T12:08:00Z">
+      <w:ins w:id="73" w:author="AcerF5w10" w:date="2019-03-07T12:08:00Z">
         <w:r>
           <w:rPr>
             <w:rFonts w:ascii="Arial" w:eastAsia="Arial" w:hAnsi="Arial" w:cs="Arial"/>
@@ -10253,7 +10252,7 @@
           <w:szCs w:val="22"/>
         </w:rPr>
       </w:pPr>
-      <w:commentRangeStart w:id="75"/>
+      <w:commentRangeStart w:id="74"/>
       <w:r>
         <w:rPr>
           <w:rFonts w:ascii="Arial" w:eastAsia="Arial" w:hAnsi="Arial" w:cs="Arial"/>
@@ -10262,12 +10261,12 @@
         </w:rPr>
         <w:t>En</w:t>
       </w:r>
-      <w:commentRangeEnd w:id="75"/>
+      <w:commentRangeEnd w:id="74"/>
       <w:r>
         <w:rPr>
           <w:rStyle w:val="Refdecomentario"/>
         </w:rPr>
-        <w:commentReference w:id="75"/>
+        <w:commentReference w:id="74"/>
       </w:r>
       <w:r>
         <w:rPr>
@@ -10402,7 +10401,7 @@
           <w:szCs w:val="22"/>
         </w:rPr>
       </w:pPr>
-      <w:commentRangeStart w:id="76"/>
+      <w:commentRangeStart w:id="75"/>
       <w:r>
         <w:rPr>
           <w:rFonts w:ascii="Arial" w:eastAsia="Arial" w:hAnsi="Arial" w:cs="Arial"/>
@@ -10452,12 +10451,12 @@
         </w:rPr>
         <w:fldChar w:fldCharType="end"/>
       </w:r>
-      <w:commentRangeEnd w:id="76"/>
+      <w:commentRangeEnd w:id="75"/>
       <w:r>
         <w:rPr>
           <w:rStyle w:val="Refdecomentario"/>
         </w:rPr>
-        <w:commentReference w:id="76"/>
+        <w:commentReference w:id="75"/>
       </w:r>
       <w:r>
         <w:rPr>
@@ -10482,6 +10481,24 @@
           <w:szCs w:val="22"/>
         </w:rPr>
         <w:t xml:space="preserve"> para tener maneras distintas de control de los juegos teniendo en cuenta que los niños que los utilizaran tienen distintas expectativas, distinto gustos y se les facilita más de una u otra manera la interacción con objetos de control. Así por ejemplo</w:t>
+      </w:r>
+      <w:ins w:id="76" w:author="AcerF5w10" w:date="2019-03-07T10:30:00Z">
+        <w:r>
+          <w:rPr>
+            <w:rFonts w:ascii="Arial" w:eastAsia="Arial" w:hAnsi="Arial" w:cs="Arial"/>
+            <w:sz w:val="22"/>
+            <w:szCs w:val="22"/>
+          </w:rPr>
+          <w:t>,</w:t>
+        </w:r>
+      </w:ins>
+      <w:r>
+        <w:rPr>
+          <w:rFonts w:ascii="Arial" w:eastAsia="Arial" w:hAnsi="Arial" w:cs="Arial"/>
+          <w:sz w:val="22"/>
+          <w:szCs w:val="22"/>
+        </w:rPr>
+        <w:t xml:space="preserve"> se idea un juego en el que se recogen de un jardín una serie de muñecas las cuales tienen comportamientos distintos para apoyar las terapias según el objetivo, esto lo hacen con la ayuda de un Kinect. También hay juegos en los que se hace el uso de controles de wii que mueven estructuras, pero hacen uso externo de pesos “cómodos” para cada niño y cambio de posiciones para apoyar la terapia. Además, se hace uso como otra opción de “Wii Fit balance board”</w:t>
       </w:r>
       <w:ins w:id="77" w:author="AcerF5w10" w:date="2019-03-07T10:30:00Z">
         <w:r>
@@ -10499,27 +10516,9 @@
           <w:sz w:val="22"/>
           <w:szCs w:val="22"/>
         </w:rPr>
-        <w:t xml:space="preserve"> se idea un juego en el que se recogen de un jardín una serie de muñecas las cuales tienen comportamientos distintos para apoyar las terapias según el objetivo, esto lo hacen con la ayuda de un Kinect. También hay juegos en los que se hace el uso de controles de wii que mueven estructuras, pero hacen uso externo de pesos “cómodos” para cada niño y cambio de posiciones para apoyar la terapia. Además, se hace uso como otra opción de “Wii Fit balance board”</w:t>
-      </w:r>
-      <w:ins w:id="78" w:author="AcerF5w10" w:date="2019-03-07T10:30:00Z">
-        <w:r>
-          <w:rPr>
-            <w:rFonts w:ascii="Arial" w:eastAsia="Arial" w:hAnsi="Arial" w:cs="Arial"/>
-            <w:sz w:val="22"/>
-            <w:szCs w:val="22"/>
-          </w:rPr>
-          <w:t>,</w:t>
-        </w:r>
-      </w:ins>
-      <w:r>
-        <w:rPr>
-          <w:rFonts w:ascii="Arial" w:eastAsia="Arial" w:hAnsi="Arial" w:cs="Arial"/>
-          <w:sz w:val="22"/>
-          <w:szCs w:val="22"/>
-        </w:rPr>
         <w:t xml:space="preserve"> donde el niño hace exploración de áreas virtuales las cuales se desbloquean a medida que el realiza determinados movimientos de rotación y pedaleo en un dispositivo que asemeja una bicicleta con controles wii, </w:t>
       </w:r>
-      <w:del w:id="79" w:author="AcerF5w10" w:date="2019-03-07T12:11:00Z">
+      <w:del w:id="78" w:author="AcerF5w10" w:date="2019-03-07T12:11:00Z">
         <w:r>
           <w:rPr>
             <w:rFonts w:ascii="Arial" w:eastAsia="Arial" w:hAnsi="Arial" w:cs="Arial"/>
@@ -10529,7 +10528,7 @@
           <w:delText xml:space="preserve">Los </w:delText>
         </w:r>
       </w:del>
-      <w:ins w:id="80" w:author="AcerF5w10" w:date="2019-03-07T12:11:00Z">
+      <w:ins w:id="79" w:author="AcerF5w10" w:date="2019-03-07T12:11:00Z">
         <w:r>
           <w:rPr>
             <w:rFonts w:ascii="Arial" w:eastAsia="Arial" w:hAnsi="Arial" w:cs="Arial"/>
@@ -10604,7 +10603,7 @@
           <w:szCs w:val="22"/>
         </w:rPr>
       </w:pPr>
-      <w:commentRangeStart w:id="81"/>
+      <w:commentRangeStart w:id="80"/>
       <w:r>
         <w:rPr>
           <w:rFonts w:ascii="Arial" w:eastAsia="Arial" w:hAnsi="Arial" w:cs="Arial"/>
@@ -10654,12 +10653,12 @@
         </w:rPr>
         <w:fldChar w:fldCharType="end"/>
       </w:r>
-      <w:commentRangeEnd w:id="81"/>
+      <w:commentRangeEnd w:id="80"/>
       <w:r>
         <w:rPr>
           <w:rStyle w:val="Refdecomentario"/>
         </w:rPr>
-        <w:commentReference w:id="81"/>
+        <w:commentReference w:id="80"/>
       </w:r>
       <w:r>
         <w:rPr>
@@ -10746,7 +10745,7 @@
         </w:rPr>
         <w:t xml:space="preserve">De comunicación y presentación, </w:t>
       </w:r>
-      <w:del w:id="82" w:author="AcerF5w10" w:date="2019-03-07T10:32:00Z">
+      <w:del w:id="81" w:author="AcerF5w10" w:date="2019-03-07T10:32:00Z">
         <w:r>
           <w:rPr>
             <w:rFonts w:ascii="Arial" w:eastAsia="Arial" w:hAnsi="Arial" w:cs="Arial"/>
@@ -10756,7 +10755,7 @@
           <w:delText>P</w:delText>
         </w:r>
       </w:del>
-      <w:ins w:id="83" w:author="AcerF5w10" w:date="2019-03-07T10:32:00Z">
+      <w:ins w:id="82" w:author="AcerF5w10" w:date="2019-03-07T10:32:00Z">
         <w:r>
           <w:rPr>
             <w:rFonts w:ascii="Arial" w:eastAsia="Arial" w:hAnsi="Arial" w:cs="Arial"/>
@@ -10936,7 +10935,7 @@
         </w:rPr>
         <w:tab/>
       </w:r>
-      <w:del w:id="84" w:author="AcerF5w10" w:date="2019-03-07T10:32:00Z">
+      <w:del w:id="83" w:author="AcerF5w10" w:date="2019-03-07T10:32:00Z">
         <w:r>
           <w:rPr>
             <w:rFonts w:ascii="Arial" w:eastAsia="Arial" w:hAnsi="Arial" w:cs="Arial"/>
@@ -10946,7 +10945,7 @@
           <w:delText>Re</w:delText>
         </w:r>
       </w:del>
-      <w:ins w:id="85" w:author="AcerF5w10" w:date="2019-03-07T10:32:00Z">
+      <w:ins w:id="84" w:author="AcerF5w10" w:date="2019-03-07T10:32:00Z">
         <w:r>
           <w:rPr>
             <w:rFonts w:ascii="Arial" w:eastAsia="Arial" w:hAnsi="Arial" w:cs="Arial"/>
@@ -10984,7 +10983,7 @@
           <w:szCs w:val="22"/>
         </w:rPr>
       </w:pPr>
-      <w:del w:id="86" w:author="AcerF5w10" w:date="2019-03-07T10:32:00Z">
+      <w:del w:id="85" w:author="AcerF5w10" w:date="2019-03-07T10:32:00Z">
         <w:r>
           <w:rPr>
             <w:rFonts w:ascii="Arial" w:eastAsia="Arial" w:hAnsi="Arial" w:cs="Arial"/>
@@ -10994,7 +10993,7 @@
           <w:delText xml:space="preserve">Por </w:delText>
         </w:r>
       </w:del>
-      <w:ins w:id="87" w:author="AcerF5w10" w:date="2019-03-07T10:32:00Z">
+      <w:ins w:id="86" w:author="AcerF5w10" w:date="2019-03-07T10:32:00Z">
         <w:r>
           <w:rPr>
             <w:rFonts w:ascii="Arial" w:eastAsia="Arial" w:hAnsi="Arial" w:cs="Arial"/>
@@ -11072,7 +11071,7 @@
         </w:rPr>
         <w:t xml:space="preserve">Estas categorías surgen del análisis de 200 juegos por parte de los </w:t>
       </w:r>
-      <w:commentRangeStart w:id="88"/>
+      <w:commentRangeStart w:id="87"/>
       <w:r>
         <w:rPr>
           <w:rFonts w:ascii="Arial" w:eastAsia="Arial" w:hAnsi="Arial" w:cs="Arial"/>
@@ -11089,12 +11088,12 @@
         </w:rPr>
         <w:t xml:space="preserve"> </w:t>
       </w:r>
-      <w:commentRangeEnd w:id="88"/>
+      <w:commentRangeEnd w:id="87"/>
       <w:r>
         <w:rPr>
           <w:rStyle w:val="Refdecomentario"/>
         </w:rPr>
-        <w:commentReference w:id="88"/>
+        <w:commentReference w:id="87"/>
       </w:r>
       <w:r>
         <w:rPr>
@@ -11161,7 +11160,7 @@
         </w:rPr>
         <w:t xml:space="preserve">como se enseña en la tabla </w:t>
       </w:r>
-      <w:del w:id="89" w:author="AcerF5w10" w:date="2019-03-07T10:33:00Z">
+      <w:del w:id="88" w:author="AcerF5w10" w:date="2019-03-07T10:33:00Z">
         <w:r>
           <w:rPr>
             <w:rFonts w:ascii="Arial" w:eastAsia="Arial" w:hAnsi="Arial" w:cs="Arial"/>
@@ -11236,7 +11235,7 @@
         </w:rPr>
         <w:t>1</w:t>
       </w:r>
-      <w:del w:id="90" w:author="AcerF5w10" w:date="2019-03-07T10:33:00Z">
+      <w:del w:id="89" w:author="AcerF5w10" w:date="2019-03-07T10:33:00Z">
         <w:r>
           <w:rPr>
             <w:rFonts w:ascii="Arial" w:eastAsia="Arial" w:hAnsi="Arial" w:cs="Arial"/>
@@ -11639,7 +11638,7 @@
         </w:rPr>
         <w:t xml:space="preserve">Así mismo </w:t>
       </w:r>
-      <w:commentRangeStart w:id="91"/>
+      <w:commentRangeStart w:id="90"/>
       <w:r>
         <w:rPr>
           <w:rFonts w:ascii="Arial" w:eastAsia="Arial" w:hAnsi="Arial" w:cs="Arial"/>
@@ -11689,12 +11688,12 @@
         </w:rPr>
         <w:fldChar w:fldCharType="end"/>
       </w:r>
-      <w:commentRangeEnd w:id="91"/>
+      <w:commentRangeEnd w:id="90"/>
       <w:r>
         <w:rPr>
           <w:rStyle w:val="Refdecomentario"/>
         </w:rPr>
-        <w:commentReference w:id="91"/>
+        <w:commentReference w:id="90"/>
       </w:r>
       <w:r>
         <w:rPr>
@@ -11704,7 +11703,7 @@
         </w:rPr>
         <w:t xml:space="preserve"> </w:t>
       </w:r>
-      <w:del w:id="92" w:author="AcerF5w10" w:date="2019-03-07T12:12:00Z">
+      <w:del w:id="91" w:author="AcerF5w10" w:date="2019-03-07T12:12:00Z">
         <w:r>
           <w:rPr>
             <w:rFonts w:ascii="Arial" w:eastAsia="Arial" w:hAnsi="Arial" w:cs="Arial"/>
@@ -11714,7 +11713,7 @@
           <w:delText xml:space="preserve">Se </w:delText>
         </w:r>
       </w:del>
-      <w:ins w:id="93" w:author="AcerF5w10" w:date="2019-03-07T12:12:00Z">
+      <w:ins w:id="92" w:author="AcerF5w10" w:date="2019-03-07T12:12:00Z">
         <w:r>
           <w:rPr>
             <w:rFonts w:ascii="Arial" w:eastAsia="Arial" w:hAnsi="Arial" w:cs="Arial"/>
@@ -11760,6 +11759,99 @@
           <w:szCs w:val="22"/>
         </w:rPr>
       </w:pPr>
+      <w:commentRangeStart w:id="93"/>
+      <w:r>
+        <w:rPr>
+          <w:rFonts w:ascii="Arial" w:eastAsia="Arial" w:hAnsi="Arial" w:cs="Arial"/>
+          <w:sz w:val="22"/>
+          <w:szCs w:val="22"/>
+        </w:rPr>
+        <w:t xml:space="preserve">En </w:t>
+      </w:r>
+      <w:r>
+        <w:rPr>
+          <w:rFonts w:ascii="Arial" w:eastAsia="Arial" w:hAnsi="Arial" w:cs="Arial"/>
+          <w:sz w:val="22"/>
+          <w:szCs w:val="22"/>
+        </w:rPr>
+        <w:fldChar w:fldCharType="begin" w:fldLock="1"/>
+      </w:r>
+      <w:r>
+        <w:rPr>
+          <w:rFonts w:ascii="Arial" w:eastAsia="Arial" w:hAnsi="Arial" w:cs="Arial"/>
+          <w:sz w:val="22"/>
+          <w:szCs w:val="22"/>
+        </w:rPr>
+        <w:instrText>ADDIN CSL_CITATION {"citationItems":[{"id":"ITEM-1","itemData":{"DOI":"http://doi.acm.org/10.1145/604045.604048","ISBN":"0897918029","ISSN":"1473558X","PMID":"80","abstract":"Where the sea meets the land, life has blossomed into a myriad of unique forms in the turbulence of water, sand, and wind. At another seashore between the land of atoms and the sea of bits, we are now acing the challenge of reconciling our dual citizenships in the physical and digital worlds. Windows to the digital world are confined to flat square screens and pixels, or \"painted bits.\" Unfortunately, one cannot feel and confirm the virtual existence of this digital information through one's body. Tangible Bits, our vision of Human Computer Interaction (HCI), seeks to realize seamless interfaces between humans, digital information, and the physical environment by giving physical form to digital information, making bits directly manipulable and perceptible. The goal is to blur the boundary between our bodies and cyberspace and to turn the architectural space into an interface between the people, bits, and atoms. In this talk, I will present a variety of tangible user interfaces the Tangible Media Group has designed and presented within the CHI, SIGGRAPH, UIST, CSCW, IDSA, ICSID, ICC, and Ars Electronica communitiesHiroshi Ishii is a tenured Associate Professor of Media Arts and Sciences, at the MIT Media Lab. His research focuses upon the design of seamless interfaces between humans, digital information, and the physical environment.At the MIT Media Lab, he founded and directs the Tangible Media Group pursuing a new vision of Human Computer Interaction (HCI): \"Tangible Bits.\" His team seeks to change the \"painted bits\" of GUIs to \"tangible bits\" by giving physical form to digital information. He also co-directs Things That Think (TTT) Consortium at the MIT Media Lab.Ishii and his students have presented their vision of \"Tangible Bits\" at a variety of academic, industrial design, and artistic venues (including ACM SIGCHI, ACM SIGGRAPH, Industrial Design Society of America, and Ars Electronica), emphasizing that the development of tangible interfaces requires the rigor of both scientific and artistic review. A display of many of the groups projects took place at the NTT InterCommunication Center (ICC) in Tokyo in summer 2000. A new, two-year-long exhibition \"Get in Touch\" that features the Tangible Media group's work opened at Ars Electronica Center (Linz, Austria) in September 2001Prior to MIT, from 1988-1994, he led a CSCW research group at the NTT Human Interface Laboratories, where his team invented TeamWorkStation and ClearBoard. In 1993 and 1994, he …","author":[{"dropping-particle":"","family":"Ishii","given":"H.","non-dropping-particle":"","parse-names":false,"suffix":""},{"dropping-particle":"","family":"Ullmer","given":"B.","non-dropping-particle":"","parse-names":false,"suffix":""}],"container-title":"Proceedings of the 8th international conference on Intelligent user interfaces","id":"ITEM-1","issue":"March","issued":{"date-parts":[["1997"]]},"page":"3-3","title":"Tangible bits: towards seamless interfaces between people, bits, and atoms","type":"article-journal"},"uris":["http://www.mendeley.com/documents/?uuid=a0a1da88-3649-49f3-a8e0-83b5022236ae"]}],"mendeley":{"formattedCitation":"[18]","plainTextFormattedCitation":"[18]","previouslyFormattedCitation":"[18]"},"properties":{"noteIndex":0},"schema":"https://github.com/citation-style-language/schema/raw/master/csl-citation.json"}</w:instrText>
+      </w:r>
+      <w:r>
+        <w:rPr>
+          <w:rFonts w:ascii="Arial" w:eastAsia="Arial" w:hAnsi="Arial" w:cs="Arial"/>
+          <w:sz w:val="22"/>
+          <w:szCs w:val="22"/>
+        </w:rPr>
+        <w:fldChar w:fldCharType="separate"/>
+      </w:r>
+      <w:r>
+        <w:rPr>
+          <w:rFonts w:ascii="Arial" w:eastAsia="Arial" w:hAnsi="Arial" w:cs="Arial"/>
+          <w:noProof/>
+          <w:sz w:val="22"/>
+          <w:szCs w:val="22"/>
+        </w:rPr>
+        <w:t>[18]</w:t>
+      </w:r>
+      <w:r>
+        <w:rPr>
+          <w:rFonts w:ascii="Arial" w:eastAsia="Arial" w:hAnsi="Arial" w:cs="Arial"/>
+          <w:sz w:val="22"/>
+          <w:szCs w:val="22"/>
+        </w:rPr>
+        <w:fldChar w:fldCharType="end"/>
+      </w:r>
+      <w:commentRangeEnd w:id="93"/>
+      <w:r>
+        <w:rPr>
+          <w:rStyle w:val="Refdecomentario"/>
+        </w:rPr>
+        <w:commentReference w:id="93"/>
+      </w:r>
+      <w:r>
+        <w:rPr>
+          <w:rFonts w:ascii="Arial" w:eastAsia="Arial" w:hAnsi="Arial" w:cs="Arial"/>
+          <w:sz w:val="22"/>
+          <w:szCs w:val="22"/>
+        </w:rPr>
+        <w:t xml:space="preserve"> se propone un conjunto de 31 directrices que conducen a la construcción de videojuegos para la educación de niños sordos, donde involucran los siguientes elementos: definición de los objetivos de aprendizaje, interfaces gráficas, animaciones apropiadas para la edad, lenguaje fácil de comprender, alcance y profundidad del contenido, retroalimentación constante, entre otros. Pero el trabajo propuesto está enfocado hacia la educación de niños con discapacidad auditiva y no cubre los objetivos de rehabilitación psicomotriz que es el objeto de este trabajo, aunque parte del trabajo se puede reorientar en pro del objetivo principal.</w:t>
+      </w:r>
+    </w:p>
+    <w:p>
+      <w:pPr>
+        <w:jc w:val="both"/>
+        <w:rPr>
+          <w:rFonts w:ascii="Arial" w:eastAsia="Arial" w:hAnsi="Arial" w:cs="Arial"/>
+          <w:sz w:val="22"/>
+          <w:szCs w:val="22"/>
+        </w:rPr>
+      </w:pPr>
+    </w:p>
+    <w:p>
+      <w:pPr>
+        <w:jc w:val="both"/>
+        <w:rPr>
+          <w:rFonts w:ascii="Arial" w:eastAsia="Arial" w:hAnsi="Arial" w:cs="Arial"/>
+          <w:sz w:val="22"/>
+          <w:szCs w:val="22"/>
+        </w:rPr>
+      </w:pPr>
+      <w:r>
+        <w:rPr>
+          <w:rFonts w:ascii="Arial" w:eastAsia="Arial" w:hAnsi="Arial" w:cs="Arial"/>
+          <w:sz w:val="22"/>
+          <w:szCs w:val="22"/>
+        </w:rPr>
+        <w:t xml:space="preserve">En el análisis sistemático realizado para </w:t>
+      </w:r>
       <w:commentRangeStart w:id="94"/>
       <w:r>
         <w:rPr>
@@ -11767,48 +11859,7 @@
           <w:sz w:val="22"/>
           <w:szCs w:val="22"/>
         </w:rPr>
-        <w:t xml:space="preserve">En </w:t>
-      </w:r>
-      <w:r>
-        <w:rPr>
-          <w:rFonts w:ascii="Arial" w:eastAsia="Arial" w:hAnsi="Arial" w:cs="Arial"/>
-          <w:sz w:val="22"/>
-          <w:szCs w:val="22"/>
-        </w:rPr>
-        <w:fldChar w:fldCharType="begin" w:fldLock="1"/>
-      </w:r>
-      <w:r>
-        <w:rPr>
-          <w:rFonts w:ascii="Arial" w:eastAsia="Arial" w:hAnsi="Arial" w:cs="Arial"/>
-          <w:sz w:val="22"/>
-          <w:szCs w:val="22"/>
-        </w:rPr>
-        <w:instrText>ADDIN CSL_CITATION {"citationItems":[{"id":"ITEM-1","itemData":{"DOI":"http://doi.acm.org/10.1145/604045.604048","ISBN":"0897918029","ISSN":"1473558X","PMID":"80","abstract":"Where the sea meets the land, life has blossomed into a myriad of unique forms in the turbulence of water, sand, and wind. At another seashore between the land of atoms and the sea of bits, we are now acing the challenge of reconciling our dual citizenships in the physical and digital worlds. Windows to the digital world are confined to flat square screens and pixels, or \"painted bits.\" Unfortunately, one cannot feel and confirm the virtual existence of this digital information through one's body. Tangible Bits, our vision of Human Computer Interaction (HCI), seeks to realize seamless interfaces between humans, digital information, and the physical environment by giving physical form to digital information, making bits directly manipulable and perceptible. The goal is to blur the boundary between our bodies and cyberspace and to turn the architectural space into an interface between the people, bits, and atoms. In this talk, I will present a variety of tangible user interfaces the Tangible Media Group has designed and presented within the CHI, SIGGRAPH, UIST, CSCW, IDSA, ICSID, ICC, and Ars Electronica communitiesHiroshi Ishii is a tenured Associate Professor of Media Arts and Sciences, at the MIT Media Lab. His research focuses upon the design of seamless interfaces between humans, digital information, and the physical environment.At the MIT Media Lab, he founded and directs the Tangible Media Group pursuing a new vision of Human Computer Interaction (HCI): \"Tangible Bits.\" His team seeks to change the \"painted bits\" of GUIs to \"tangible bits\" by giving physical form to digital information. He also co-directs Things That Think (TTT) Consortium at the MIT Media Lab.Ishii and his students have presented their vision of \"Tangible Bits\" at a variety of academic, industrial design, and artistic venues (including ACM SIGCHI, ACM SIGGRAPH, Industrial Design Society of America, and Ars Electronica), emphasizing that the development of tangible interfaces requires the rigor of both scientific and artistic review. A display of many of the groups projects took place at the NTT InterCommunication Center (ICC) in Tokyo in summer 2000. A new, two-year-long exhibition \"Get in Touch\" that features the Tangible Media group's work opened at Ars Electronica Center (Linz, Austria) in September 2001Prior to MIT, from 1988-1994, he led a CSCW research group at the NTT Human Interface Laboratories, where his team invented TeamWorkStation and ClearBoard. In 1993 and 1994, he …","author":[{"dropping-particle":"","family":"Ishii","given":"H.","non-dropping-particle":"","parse-names":false,"suffix":""},{"dropping-particle":"","family":"Ullmer","given":"B.","non-dropping-particle":"","parse-names":false,"suffix":""}],"container-title":"Proceedings of the 8th international conference on Intelligent user interfaces","id":"ITEM-1","issue":"March","issued":{"date-parts":[["1997"]]},"page":"3-3","title":"Tangible bits: towards seamless interfaces between people, bits, and atoms","type":"article-journal"},"uris":["http://www.mendeley.com/documents/?uuid=a0a1da88-3649-49f3-a8e0-83b5022236ae"]}],"mendeley":{"formattedCitation":"[18]","plainTextFormattedCitation":"[18]","previouslyFormattedCitation":"[18]"},"properties":{"noteIndex":0},"schema":"https://github.com/citation-style-language/schema/raw/master/csl-citation.json"}</w:instrText>
-      </w:r>
-      <w:r>
-        <w:rPr>
-          <w:rFonts w:ascii="Arial" w:eastAsia="Arial" w:hAnsi="Arial" w:cs="Arial"/>
-          <w:sz w:val="22"/>
-          <w:szCs w:val="22"/>
-        </w:rPr>
-        <w:fldChar w:fldCharType="separate"/>
-      </w:r>
-      <w:r>
-        <w:rPr>
-          <w:rFonts w:ascii="Arial" w:eastAsia="Arial" w:hAnsi="Arial" w:cs="Arial"/>
-          <w:noProof/>
-          <w:sz w:val="22"/>
-          <w:szCs w:val="22"/>
-        </w:rPr>
-        <w:t>[18]</w:t>
-      </w:r>
-      <w:r>
-        <w:rPr>
-          <w:rFonts w:ascii="Arial" w:eastAsia="Arial" w:hAnsi="Arial" w:cs="Arial"/>
-          <w:sz w:val="22"/>
-          <w:szCs w:val="22"/>
-        </w:rPr>
-        <w:fldChar w:fldCharType="end"/>
+        <w:t xml:space="preserve">este proyecto </w:t>
       </w:r>
       <w:commentRangeEnd w:id="94"/>
       <w:r>
@@ -11823,7 +11874,7 @@
           <w:sz w:val="22"/>
           <w:szCs w:val="22"/>
         </w:rPr>
-        <w:t xml:space="preserve"> se propone un conjunto de 31 directrices que conducen a la construcción de videojuegos para la educación de niños sordos, donde involucran los siguientes elementos: definición de los objetivos de aprendizaje, interfaces gráficas, animaciones apropiadas para la edad, lenguaje fácil de comprender, alcance y profundidad del contenido, retroalimentación constante, entre otros. Pero el trabajo propuesto está enfocado hacia la educación de niños con discapacidad auditiva y no cubre los objetivos de rehabilitación psicomotriz que es el objeto de este trabajo, aunque parte del trabajo se puede reorientar en pro del objetivo principal.</w:t>
+        <w:t xml:space="preserve">se identifican aportes muy importantes en cuanto a  patrones de diseño e interacción, metodologías y arquitecturas encaminadas al desarrollo de juegos serios enfocados al proceso de rehabilitación de distintos individuos, hombres, mujeres y niños con algún tipo de necesidad especial. No obstante, se evidencio que en las propuestas presentadas hace falta profundizar aún más o carecen de patrones formales para el diseño de juegos serios para la rehabilitación de niños con discapacidad auditiva, así también las propuestas están enfocadas en un público en general y algunos patrones de diseño e interacción, arquitecturas y metodologías identificadas no son adecuadas o no son aplicables para el diseño de juegos serios orientados a la rehabilitación de la población objetivo de este proyecto. </w:t>
       </w:r>
     </w:p>
     <w:p>
@@ -11838,58 +11889,6 @@
     </w:p>
     <w:p>
       <w:pPr>
-        <w:jc w:val="both"/>
-        <w:rPr>
-          <w:rFonts w:ascii="Arial" w:eastAsia="Arial" w:hAnsi="Arial" w:cs="Arial"/>
-          <w:sz w:val="22"/>
-          <w:szCs w:val="22"/>
-        </w:rPr>
-      </w:pPr>
-      <w:r>
-        <w:rPr>
-          <w:rFonts w:ascii="Arial" w:eastAsia="Arial" w:hAnsi="Arial" w:cs="Arial"/>
-          <w:sz w:val="22"/>
-          <w:szCs w:val="22"/>
-        </w:rPr>
-        <w:t xml:space="preserve">En el análisis sistemático realizado para </w:t>
-      </w:r>
-      <w:commentRangeStart w:id="95"/>
-      <w:r>
-        <w:rPr>
-          <w:rFonts w:ascii="Arial" w:eastAsia="Arial" w:hAnsi="Arial" w:cs="Arial"/>
-          <w:sz w:val="22"/>
-          <w:szCs w:val="22"/>
-        </w:rPr>
-        <w:t xml:space="preserve">este proyecto </w:t>
-      </w:r>
-      <w:commentRangeEnd w:id="95"/>
-      <w:r>
-        <w:rPr>
-          <w:rStyle w:val="Refdecomentario"/>
-        </w:rPr>
-        <w:commentReference w:id="95"/>
-      </w:r>
-      <w:r>
-        <w:rPr>
-          <w:rFonts w:ascii="Arial" w:eastAsia="Arial" w:hAnsi="Arial" w:cs="Arial"/>
-          <w:sz w:val="22"/>
-          <w:szCs w:val="22"/>
-        </w:rPr>
-        <w:t xml:space="preserve">se identifican aportes muy importantes en cuanto a  patrones de diseño e interacción, metodologías y arquitecturas encaminadas al desarrollo de juegos serios enfocados al proceso de rehabilitación de distintos individuos, hombres, mujeres y niños con algún tipo de necesidad especial. No obstante, se evidencio que en las propuestas presentadas hace falta profundizar aún más o carecen de patrones formales para el diseño de juegos serios para la rehabilitación de niños con discapacidad auditiva, así también las propuestas están enfocadas en un público en general y algunos patrones de diseño e interacción, arquitecturas y metodologías identificadas no son adecuadas o no son aplicables para el diseño de juegos serios orientados a la rehabilitación de la población objetivo de este proyecto. </w:t>
-      </w:r>
-    </w:p>
-    <w:p>
-      <w:pPr>
-        <w:jc w:val="both"/>
-        <w:rPr>
-          <w:rFonts w:ascii="Arial" w:eastAsia="Arial" w:hAnsi="Arial" w:cs="Arial"/>
-          <w:sz w:val="22"/>
-          <w:szCs w:val="22"/>
-        </w:rPr>
-      </w:pPr>
-    </w:p>
-    <w:p>
-      <w:pPr>
         <w:pStyle w:val="Ttulo2"/>
         <w:rPr>
           <w:rFonts w:ascii="Arial" w:hAnsi="Arial" w:cs="Arial"/>
@@ -11897,7 +11896,7 @@
           <w:szCs w:val="22"/>
         </w:rPr>
       </w:pPr>
-      <w:bookmarkStart w:id="96" w:name="_Toc531009675"/>
+      <w:bookmarkStart w:id="95" w:name="_Toc531009675"/>
       <w:r>
         <w:rPr>
           <w:rFonts w:ascii="Arial" w:hAnsi="Arial" w:cs="Arial"/>
@@ -11914,7 +11913,7 @@
         </w:rPr>
         <w:t xml:space="preserve"> </w:t>
       </w:r>
-      <w:commentRangeStart w:id="97"/>
+      <w:commentRangeStart w:id="96"/>
       <w:r>
         <w:rPr>
           <w:rFonts w:ascii="Arial" w:hAnsi="Arial" w:cs="Arial"/>
@@ -11923,14 +11922,14 @@
         </w:rPr>
         <w:t>Aporte investigativo</w:t>
       </w:r>
-      <w:bookmarkEnd w:id="96"/>
-      <w:commentRangeEnd w:id="97"/>
+      <w:bookmarkEnd w:id="95"/>
+      <w:commentRangeEnd w:id="96"/>
       <w:r>
         <w:rPr>
           <w:rStyle w:val="Refdecomentario"/>
           <w:b w:val="0"/>
         </w:rPr>
-        <w:commentReference w:id="97"/>
+        <w:commentReference w:id="96"/>
       </w:r>
     </w:p>
     <w:p>
@@ -11989,7 +11988,7 @@
           <w:szCs w:val="22"/>
         </w:rPr>
       </w:pPr>
-      <w:commentRangeStart w:id="98"/>
+      <w:commentRangeStart w:id="97"/>
       <w:r>
         <w:rPr>
           <w:rFonts w:ascii="Arial" w:hAnsi="Arial" w:cs="Arial"/>
@@ -11999,7 +11998,7 @@
         </w:rPr>
         <w:t xml:space="preserve">Para tal fin se construirá un conjunto de </w:t>
       </w:r>
-      <w:commentRangeStart w:id="99"/>
+      <w:commentRangeStart w:id="98"/>
       <w:r>
         <w:rPr>
           <w:rFonts w:ascii="Arial" w:hAnsi="Arial" w:cs="Arial"/>
@@ -12009,12 +12008,12 @@
         </w:rPr>
         <w:t>patrones</w:t>
       </w:r>
-      <w:commentRangeEnd w:id="99"/>
+      <w:commentRangeEnd w:id="98"/>
       <w:r>
         <w:rPr>
           <w:rStyle w:val="Refdecomentario"/>
         </w:rPr>
-        <w:commentReference w:id="99"/>
+        <w:commentReference w:id="98"/>
       </w:r>
       <w:r>
         <w:rPr>
@@ -12025,12 +12024,12 @@
         </w:rPr>
         <w:t xml:space="preserve"> para la interacción con objetos tangibles en herramientas o sistemas interactivos como juegos serios que puedan contribuir y brindar una hoja de ruta para los diseñadores y constructores de juegos serios.</w:t>
       </w:r>
-      <w:commentRangeEnd w:id="98"/>
+      <w:commentRangeEnd w:id="97"/>
       <w:r>
         <w:rPr>
           <w:rStyle w:val="Refdecomentario"/>
         </w:rPr>
-        <w:commentReference w:id="98"/>
+        <w:commentReference w:id="97"/>
       </w:r>
     </w:p>
     <w:p>
@@ -12056,7 +12055,7 @@
           <w:szCs w:val="22"/>
         </w:rPr>
       </w:pPr>
-      <w:commentRangeStart w:id="100"/>
+      <w:commentRangeStart w:id="99"/>
       <w:r>
         <w:rPr>
           <w:rFonts w:ascii="Arial" w:hAnsi="Arial" w:cs="Arial"/>
@@ -12066,7 +12065,7 @@
         </w:rPr>
         <w:t xml:space="preserve">El trabajo teórico se lleva al campo práctico con el desarrollo de un prototipo de juego serio con interfaz tangible, que adopte el conjunto de </w:t>
       </w:r>
-      <w:commentRangeStart w:id="101"/>
+      <w:commentRangeStart w:id="100"/>
       <w:r>
         <w:rPr>
           <w:rFonts w:ascii="Arial" w:hAnsi="Arial" w:cs="Arial"/>
@@ -12076,12 +12075,12 @@
         </w:rPr>
         <w:t>patrones</w:t>
       </w:r>
-      <w:commentRangeEnd w:id="101"/>
+      <w:commentRangeEnd w:id="100"/>
       <w:r>
         <w:rPr>
           <w:rStyle w:val="Refdecomentario"/>
         </w:rPr>
-        <w:commentReference w:id="101"/>
+        <w:commentReference w:id="100"/>
       </w:r>
       <w:r>
         <w:rPr>
@@ -12092,12 +12091,12 @@
         </w:rPr>
         <w:t xml:space="preserve"> especificados y construidos en el desarrollo del trabajo de grado, este conjunto se validará en un centro médico de atención a niños con discapacidad auditiva.</w:t>
       </w:r>
-      <w:commentRangeEnd w:id="100"/>
+      <w:commentRangeEnd w:id="99"/>
       <w:r>
         <w:rPr>
           <w:rStyle w:val="Refdecomentario"/>
         </w:rPr>
-        <w:commentReference w:id="100"/>
+        <w:commentReference w:id="99"/>
       </w:r>
     </w:p>
     <w:p>
@@ -12124,7 +12123,7 @@
           <w:szCs w:val="22"/>
         </w:rPr>
       </w:pPr>
-      <w:bookmarkStart w:id="102" w:name="_Toc531009676"/>
+      <w:bookmarkStart w:id="101" w:name="_Toc531009676"/>
       <w:r>
         <w:rPr>
           <w:b/>
@@ -12133,7 +12132,7 @@
         </w:rPr>
         <w:t>OBJETIVOS</w:t>
       </w:r>
-      <w:bookmarkEnd w:id="102"/>
+      <w:bookmarkEnd w:id="101"/>
     </w:p>
     <w:p>
       <w:pPr>
@@ -12146,7 +12145,7 @@
           <w:szCs w:val="22"/>
         </w:rPr>
       </w:pPr>
-      <w:bookmarkStart w:id="103" w:name="_Toc531009677"/>
+      <w:bookmarkStart w:id="102" w:name="_Toc531009677"/>
       <w:r>
         <w:rPr>
           <w:rFonts w:ascii="Arial" w:eastAsia="Arial" w:hAnsi="Arial" w:cs="Arial"/>
@@ -12183,7 +12182,7 @@
         </w:rPr>
         <w:t xml:space="preserve">Objetivo </w:t>
       </w:r>
-      <w:commentRangeStart w:id="104"/>
+      <w:commentRangeStart w:id="103"/>
       <w:r>
         <w:rPr>
           <w:rFonts w:ascii="Arial" w:eastAsia="Arial" w:hAnsi="Arial" w:cs="Arial"/>
@@ -12193,14 +12192,14 @@
         </w:rPr>
         <w:t>general</w:t>
       </w:r>
-      <w:bookmarkEnd w:id="103"/>
-      <w:commentRangeEnd w:id="104"/>
+      <w:bookmarkEnd w:id="102"/>
+      <w:commentRangeEnd w:id="103"/>
       <w:r>
         <w:rPr>
           <w:rStyle w:val="Refdecomentario"/>
           <w:b w:val="0"/>
         </w:rPr>
-        <w:commentReference w:id="104"/>
+        <w:commentReference w:id="103"/>
       </w:r>
     </w:p>
     <w:p>
@@ -12239,7 +12238,7 @@
         </w:rPr>
         <w:t xml:space="preserve">Proponer un conjunto de patrones de </w:t>
       </w:r>
-      <w:ins w:id="105" w:author="AcerF5w10" w:date="2019-03-02T16:24:00Z">
+      <w:ins w:id="104" w:author="AcerF5w10" w:date="2019-03-02T16:24:00Z">
         <w:r>
           <w:rPr>
             <w:rFonts w:ascii="Arial" w:eastAsia="Arial" w:hAnsi="Arial" w:cs="Arial"/>
@@ -12249,7 +12248,7 @@
           <w:t>diseño</w:t>
         </w:r>
       </w:ins>
-      <w:ins w:id="106" w:author="AcerF5w10" w:date="2019-03-02T16:30:00Z">
+      <w:ins w:id="105" w:author="AcerF5w10" w:date="2019-03-02T16:30:00Z">
         <w:r>
           <w:rPr>
             <w:rFonts w:ascii="Arial" w:eastAsia="Arial" w:hAnsi="Arial" w:cs="Arial"/>
@@ -12259,7 +12258,7 @@
           <w:t>,</w:t>
         </w:r>
       </w:ins>
-      <w:ins w:id="107" w:author="AcerF5w10" w:date="2019-03-02T16:24:00Z">
+      <w:ins w:id="106" w:author="AcerF5w10" w:date="2019-03-02T16:24:00Z">
         <w:r>
           <w:rPr>
             <w:rFonts w:ascii="Arial" w:eastAsia="Arial" w:hAnsi="Arial" w:cs="Arial"/>
@@ -12269,7 +12268,7 @@
           <w:t xml:space="preserve"> de objetos </w:t>
         </w:r>
       </w:ins>
-      <w:ins w:id="108" w:author="AcerF5w10" w:date="2019-03-02T16:26:00Z">
+      <w:ins w:id="107" w:author="AcerF5w10" w:date="2019-03-02T16:26:00Z">
         <w:r>
           <w:rPr>
             <w:rFonts w:ascii="Arial" w:eastAsia="Arial" w:hAnsi="Arial" w:cs="Arial"/>
@@ -12287,7 +12286,7 @@
         </w:rPr>
         <w:t xml:space="preserve">interacción </w:t>
       </w:r>
-      <w:ins w:id="109" w:author="AcerF5w10" w:date="2019-03-02T16:26:00Z">
+      <w:ins w:id="108" w:author="AcerF5w10" w:date="2019-03-02T16:26:00Z">
         <w:r>
           <w:rPr>
             <w:rFonts w:ascii="Arial" w:eastAsia="Arial" w:hAnsi="Arial" w:cs="Arial"/>
@@ -12297,7 +12296,7 @@
           <w:t xml:space="preserve">tangible </w:t>
         </w:r>
       </w:ins>
-      <w:del w:id="110" w:author="AcerF5w10" w:date="2019-03-02T16:26:00Z">
+      <w:del w:id="109" w:author="AcerF5w10" w:date="2019-03-02T16:26:00Z">
         <w:r>
           <w:rPr>
             <w:rFonts w:ascii="Arial" w:eastAsia="Arial" w:hAnsi="Arial" w:cs="Arial"/>
@@ -12307,7 +12306,7 @@
           <w:delText>para</w:delText>
         </w:r>
       </w:del>
-      <w:ins w:id="111" w:author="AcerF5w10" w:date="2019-03-02T16:26:00Z">
+      <w:ins w:id="110" w:author="AcerF5w10" w:date="2019-03-02T16:26:00Z">
         <w:r>
           <w:rPr>
             <w:rFonts w:ascii="Arial" w:eastAsia="Arial" w:hAnsi="Arial" w:cs="Arial"/>
@@ -12325,7 +12324,7 @@
         </w:rPr>
         <w:t xml:space="preserve"> juegos serios </w:t>
       </w:r>
-      <w:del w:id="112" w:author="AcerF5w10" w:date="2019-03-02T16:27:00Z">
+      <w:del w:id="111" w:author="AcerF5w10" w:date="2019-03-02T16:27:00Z">
         <w:r>
           <w:rPr>
             <w:rFonts w:ascii="Arial" w:eastAsia="Arial" w:hAnsi="Arial" w:cs="Arial"/>
@@ -12335,7 +12334,7 @@
           <w:delText xml:space="preserve">que usan interfaces u objetos tangibles dirigidos </w:delText>
         </w:r>
       </w:del>
-      <w:ins w:id="113" w:author="AcerF5w10" w:date="2019-03-02T16:27:00Z">
+      <w:ins w:id="112" w:author="AcerF5w10" w:date="2019-03-02T16:27:00Z">
         <w:r>
           <w:rPr>
             <w:rFonts w:ascii="Arial" w:eastAsia="Arial" w:hAnsi="Arial" w:cs="Arial"/>
@@ -12353,7 +12352,7 @@
         </w:rPr>
         <w:t>a</w:t>
       </w:r>
-      <w:del w:id="114" w:author="AcerF5w10" w:date="2019-03-02T16:27:00Z">
+      <w:del w:id="113" w:author="AcerF5w10" w:date="2019-03-02T16:27:00Z">
         <w:r>
           <w:rPr>
             <w:rFonts w:ascii="Arial" w:eastAsia="Arial" w:hAnsi="Arial" w:cs="Arial"/>
@@ -12371,7 +12370,7 @@
         </w:rPr>
         <w:t xml:space="preserve"> rehabilitación psicomotriz</w:t>
       </w:r>
-      <w:ins w:id="115" w:author="AcerF5w10" w:date="2019-03-02T16:29:00Z">
+      <w:ins w:id="114" w:author="AcerF5w10" w:date="2019-03-02T16:29:00Z">
         <w:r>
           <w:rPr>
             <w:rFonts w:ascii="Arial" w:eastAsia="Arial" w:hAnsi="Arial" w:cs="Arial"/>
@@ -12381,7 +12380,7 @@
           <w:t>,</w:t>
         </w:r>
       </w:ins>
-      <w:ins w:id="116" w:author="AcerF5w10" w:date="2019-03-02T16:27:00Z">
+      <w:ins w:id="115" w:author="AcerF5w10" w:date="2019-03-02T16:27:00Z">
         <w:r>
           <w:rPr>
             <w:rFonts w:ascii="Arial" w:eastAsia="Arial" w:hAnsi="Arial" w:cs="Arial"/>
@@ -12391,7 +12390,7 @@
           <w:t xml:space="preserve"> que contribuya a mejorar la </w:t>
         </w:r>
       </w:ins>
-      <w:ins w:id="117" w:author="AcerF5w10" w:date="2019-03-02T16:28:00Z">
+      <w:ins w:id="116" w:author="AcerF5w10" w:date="2019-03-02T16:28:00Z">
         <w:r>
           <w:rPr>
             <w:rFonts w:ascii="Arial" w:eastAsia="Arial" w:hAnsi="Arial" w:cs="Arial"/>
@@ -12401,7 +12400,7 @@
           <w:t>interacción</w:t>
         </w:r>
       </w:ins>
-      <w:ins w:id="118" w:author="AcerF5w10" w:date="2019-03-02T16:27:00Z">
+      <w:ins w:id="117" w:author="AcerF5w10" w:date="2019-03-02T16:27:00Z">
         <w:r>
           <w:rPr>
             <w:rFonts w:ascii="Arial" w:eastAsia="Arial" w:hAnsi="Arial" w:cs="Arial"/>
@@ -12411,7 +12410,7 @@
           <w:t xml:space="preserve"> entre </w:t>
         </w:r>
       </w:ins>
-      <w:ins w:id="119" w:author="AcerF5w10" w:date="2019-03-02T16:28:00Z">
+      <w:ins w:id="118" w:author="AcerF5w10" w:date="2019-03-02T16:28:00Z">
         <w:r>
           <w:rPr>
             <w:rFonts w:ascii="Arial" w:eastAsia="Arial" w:hAnsi="Arial" w:cs="Arial"/>
@@ -12421,7 +12420,7 @@
           <w:t xml:space="preserve">el juego serio y </w:t>
         </w:r>
       </w:ins>
-      <w:del w:id="120" w:author="AcerF5w10" w:date="2019-03-02T16:28:00Z">
+      <w:del w:id="119" w:author="AcerF5w10" w:date="2019-03-02T16:28:00Z">
         <w:r>
           <w:rPr>
             <w:rFonts w:ascii="Arial" w:eastAsia="Arial" w:hAnsi="Arial" w:cs="Arial"/>
@@ -12439,7 +12438,7 @@
         </w:rPr>
         <w:t>niños con discapacidad auditiva</w:t>
       </w:r>
-      <w:ins w:id="121" w:author="AcerF5w10" w:date="2019-03-02T16:28:00Z">
+      <w:ins w:id="120" w:author="AcerF5w10" w:date="2019-03-02T16:28:00Z">
         <w:r>
           <w:rPr>
             <w:rFonts w:ascii="Arial" w:eastAsia="Arial" w:hAnsi="Arial" w:cs="Arial"/>
@@ -12469,7 +12468,7 @@
           <w:szCs w:val="22"/>
         </w:rPr>
       </w:pPr>
-      <w:bookmarkStart w:id="122" w:name="_Toc531009678"/>
+      <w:bookmarkStart w:id="121" w:name="_Toc531009678"/>
       <w:r>
         <w:rPr>
           <w:rFonts w:ascii="Arial" w:eastAsia="Arial" w:hAnsi="Arial" w:cs="Arial"/>
@@ -12488,7 +12487,7 @@
         </w:rPr>
         <w:t>Objetivos específicos (</w:t>
       </w:r>
-      <w:commentRangeStart w:id="123"/>
+      <w:commentRangeStart w:id="122"/>
       <w:r>
         <w:rPr>
           <w:rFonts w:ascii="Arial" w:eastAsia="Arial" w:hAnsi="Arial" w:cs="Arial"/>
@@ -12498,13 +12497,13 @@
         </w:rPr>
         <w:t>OE</w:t>
       </w:r>
-      <w:commentRangeEnd w:id="123"/>
+      <w:commentRangeEnd w:id="122"/>
       <w:r>
         <w:rPr>
           <w:rStyle w:val="Refdecomentario"/>
           <w:b w:val="0"/>
         </w:rPr>
-        <w:commentReference w:id="123"/>
+        <w:commentReference w:id="122"/>
       </w:r>
       <w:r>
         <w:rPr>
@@ -12515,7 +12514,7 @@
         </w:rPr>
         <w:t>)</w:t>
       </w:r>
-      <w:bookmarkEnd w:id="122"/>
+      <w:bookmarkEnd w:id="121"/>
     </w:p>
     <w:p>
       <w:pPr>
@@ -12560,7 +12559,7 @@
           <w:szCs w:val="22"/>
         </w:rPr>
       </w:pPr>
-      <w:commentRangeStart w:id="124"/>
+      <w:commentRangeStart w:id="123"/>
       <w:r>
         <w:rPr>
           <w:rFonts w:ascii="Arial" w:eastAsia="Arial" w:hAnsi="Arial" w:cs="Arial"/>
@@ -12571,21 +12570,21 @@
         </w:rPr>
         <w:t xml:space="preserve">OE1: </w:t>
       </w:r>
-      <w:commentRangeEnd w:id="124"/>
+      <w:commentRangeEnd w:id="123"/>
       <w:r>
         <w:rPr>
           <w:rStyle w:val="Refdecomentario"/>
         </w:rPr>
-        <w:commentReference w:id="124"/>
-      </w:r>
-      <w:del w:id="125" w:author="AcerF5w10" w:date="2019-03-02T17:25:00Z">
+        <w:commentReference w:id="123"/>
+      </w:r>
+      <w:del w:id="124" w:author="AcerF5w10" w:date="2019-03-02T17:25:00Z">
         <w:r>
           <w:rPr>
             <w:rFonts w:ascii="Arial" w:eastAsia="Arial" w:hAnsi="Arial" w:cs="Arial"/>
             <w:color w:val="FF0000"/>
             <w:sz w:val="22"/>
             <w:szCs w:val="22"/>
-            <w:rPrChange w:id="126" w:author="AcerF5w10" w:date="2019-03-02T17:47:00Z">
+            <w:rPrChange w:id="125" w:author="AcerF5w10" w:date="2019-03-02T17:47:00Z">
               <w:rPr>
                 <w:rFonts w:ascii="Arial" w:eastAsia="Arial" w:hAnsi="Arial" w:cs="Arial"/>
                 <w:color w:val="000000"/>
@@ -12597,14 +12596,14 @@
           <w:delText>I</w:delText>
         </w:r>
       </w:del>
-      <w:ins w:id="127" w:author="AcerF5w10" w:date="2019-03-02T17:25:00Z">
+      <w:ins w:id="126" w:author="AcerF5w10" w:date="2019-03-02T17:25:00Z">
         <w:r>
           <w:rPr>
             <w:rFonts w:ascii="Arial" w:eastAsia="Arial" w:hAnsi="Arial" w:cs="Arial"/>
             <w:color w:val="FF0000"/>
             <w:sz w:val="22"/>
             <w:szCs w:val="22"/>
-            <w:rPrChange w:id="128" w:author="AcerF5w10" w:date="2019-03-02T17:47:00Z">
+            <w:rPrChange w:id="127" w:author="AcerF5w10" w:date="2019-03-02T17:47:00Z">
               <w:rPr>
                 <w:rFonts w:ascii="Arial" w:eastAsia="Arial" w:hAnsi="Arial" w:cs="Arial"/>
                 <w:color w:val="000000"/>
@@ -12616,14 +12615,14 @@
           <w:t xml:space="preserve">Explorar los lineamientos y principios </w:t>
         </w:r>
       </w:ins>
-      <w:ins w:id="129" w:author="AcerF5w10" w:date="2019-03-02T17:37:00Z">
+      <w:ins w:id="128" w:author="AcerF5w10" w:date="2019-03-02T17:37:00Z">
         <w:r>
           <w:rPr>
             <w:rFonts w:ascii="Arial" w:eastAsia="Arial" w:hAnsi="Arial" w:cs="Arial"/>
             <w:color w:val="FF0000"/>
             <w:sz w:val="22"/>
             <w:szCs w:val="22"/>
-            <w:rPrChange w:id="130" w:author="AcerF5w10" w:date="2019-03-02T17:47:00Z">
+            <w:rPrChange w:id="129" w:author="AcerF5w10" w:date="2019-03-02T17:47:00Z">
               <w:rPr>
                 <w:rFonts w:ascii="Arial" w:eastAsia="Arial" w:hAnsi="Arial" w:cs="Arial"/>
                 <w:color w:val="000000"/>
@@ -12635,14 +12634,14 @@
           <w:t xml:space="preserve">de </w:t>
         </w:r>
       </w:ins>
-      <w:ins w:id="131" w:author="AcerF5w10" w:date="2019-03-02T17:25:00Z">
+      <w:ins w:id="130" w:author="AcerF5w10" w:date="2019-03-02T17:25:00Z">
         <w:r>
           <w:rPr>
             <w:rFonts w:ascii="Arial" w:eastAsia="Arial" w:hAnsi="Arial" w:cs="Arial"/>
             <w:color w:val="FF0000"/>
             <w:sz w:val="22"/>
             <w:szCs w:val="22"/>
-            <w:rPrChange w:id="132" w:author="AcerF5w10" w:date="2019-03-02T17:47:00Z">
+            <w:rPrChange w:id="131" w:author="AcerF5w10" w:date="2019-03-02T17:47:00Z">
               <w:rPr>
                 <w:rFonts w:ascii="Arial" w:eastAsia="Arial" w:hAnsi="Arial" w:cs="Arial"/>
                 <w:color w:val="000000"/>
@@ -12654,14 +12653,14 @@
           <w:t>diseño</w:t>
         </w:r>
       </w:ins>
-      <w:ins w:id="133" w:author="AcerF5w10" w:date="2019-03-02T17:44:00Z">
+      <w:ins w:id="132" w:author="AcerF5w10" w:date="2019-03-02T17:44:00Z">
         <w:r>
           <w:rPr>
             <w:rFonts w:ascii="Arial" w:eastAsia="Arial" w:hAnsi="Arial" w:cs="Arial"/>
             <w:color w:val="FF0000"/>
             <w:sz w:val="22"/>
             <w:szCs w:val="22"/>
-            <w:rPrChange w:id="134" w:author="AcerF5w10" w:date="2019-03-02T17:47:00Z">
+            <w:rPrChange w:id="133" w:author="AcerF5w10" w:date="2019-03-02T17:47:00Z">
               <w:rPr>
                 <w:rFonts w:ascii="Arial" w:eastAsia="Arial" w:hAnsi="Arial" w:cs="Arial"/>
                 <w:color w:val="000000"/>
@@ -12673,14 +12672,14 @@
           <w:t>,</w:t>
         </w:r>
       </w:ins>
-      <w:ins w:id="135" w:author="AcerF5w10" w:date="2019-03-02T17:25:00Z">
+      <w:ins w:id="134" w:author="AcerF5w10" w:date="2019-03-02T17:25:00Z">
         <w:r>
           <w:rPr>
             <w:rFonts w:ascii="Arial" w:eastAsia="Arial" w:hAnsi="Arial" w:cs="Arial"/>
             <w:color w:val="FF0000"/>
             <w:sz w:val="22"/>
             <w:szCs w:val="22"/>
-            <w:rPrChange w:id="136" w:author="AcerF5w10" w:date="2019-03-02T17:47:00Z">
+            <w:rPrChange w:id="135" w:author="AcerF5w10" w:date="2019-03-02T17:47:00Z">
               <w:rPr>
                 <w:rFonts w:ascii="Arial" w:eastAsia="Arial" w:hAnsi="Arial" w:cs="Arial"/>
                 <w:color w:val="000000"/>
@@ -12692,14 +12691,14 @@
           <w:t xml:space="preserve"> de objetos </w:t>
         </w:r>
       </w:ins>
-      <w:ins w:id="137" w:author="AcerF5w10" w:date="2019-03-02T17:27:00Z">
+      <w:ins w:id="136" w:author="AcerF5w10" w:date="2019-03-02T17:27:00Z">
         <w:r>
           <w:rPr>
             <w:rFonts w:ascii="Arial" w:eastAsia="Arial" w:hAnsi="Arial" w:cs="Arial"/>
             <w:color w:val="FF0000"/>
             <w:sz w:val="22"/>
             <w:szCs w:val="22"/>
-            <w:rPrChange w:id="138" w:author="AcerF5w10" w:date="2019-03-02T17:47:00Z">
+            <w:rPrChange w:id="137" w:author="AcerF5w10" w:date="2019-03-02T17:47:00Z">
               <w:rPr>
                 <w:rFonts w:ascii="Arial" w:eastAsia="Arial" w:hAnsi="Arial" w:cs="Arial"/>
                 <w:color w:val="000000"/>
@@ -12711,14 +12710,14 @@
           <w:t xml:space="preserve">de </w:t>
         </w:r>
       </w:ins>
-      <w:ins w:id="139" w:author="AcerF5w10" w:date="2019-03-02T17:29:00Z">
+      <w:ins w:id="138" w:author="AcerF5w10" w:date="2019-03-02T17:29:00Z">
         <w:r>
           <w:rPr>
             <w:rFonts w:ascii="Arial" w:eastAsia="Arial" w:hAnsi="Arial" w:cs="Arial"/>
             <w:color w:val="FF0000"/>
             <w:sz w:val="22"/>
             <w:szCs w:val="22"/>
-            <w:rPrChange w:id="140" w:author="AcerF5w10" w:date="2019-03-02T17:47:00Z">
+            <w:rPrChange w:id="139" w:author="AcerF5w10" w:date="2019-03-02T17:47:00Z">
               <w:rPr>
                 <w:rFonts w:ascii="Arial" w:eastAsia="Arial" w:hAnsi="Arial" w:cs="Arial"/>
                 <w:color w:val="000000"/>
@@ -12730,14 +12729,14 @@
           <w:t>interacción</w:t>
         </w:r>
       </w:ins>
-      <w:ins w:id="141" w:author="AcerF5w10" w:date="2019-03-02T17:27:00Z">
+      <w:ins w:id="140" w:author="AcerF5w10" w:date="2019-03-02T17:27:00Z">
         <w:r>
           <w:rPr>
             <w:rFonts w:ascii="Arial" w:eastAsia="Arial" w:hAnsi="Arial" w:cs="Arial"/>
             <w:color w:val="FF0000"/>
             <w:sz w:val="22"/>
             <w:szCs w:val="22"/>
-            <w:rPrChange w:id="142" w:author="AcerF5w10" w:date="2019-03-02T17:47:00Z">
+            <w:rPrChange w:id="141" w:author="AcerF5w10" w:date="2019-03-02T17:47:00Z">
               <w:rPr>
                 <w:rFonts w:ascii="Arial" w:eastAsia="Arial" w:hAnsi="Arial" w:cs="Arial"/>
                 <w:color w:val="000000"/>
@@ -12749,14 +12748,14 @@
           <w:t xml:space="preserve"> tangible </w:t>
         </w:r>
       </w:ins>
-      <w:ins w:id="143" w:author="AcerF5w10" w:date="2019-03-02T17:30:00Z">
+      <w:ins w:id="142" w:author="AcerF5w10" w:date="2019-03-02T17:30:00Z">
         <w:r>
           <w:rPr>
             <w:rFonts w:ascii="Arial" w:eastAsia="Arial" w:hAnsi="Arial" w:cs="Arial"/>
             <w:color w:val="FF0000"/>
             <w:sz w:val="22"/>
             <w:szCs w:val="22"/>
-            <w:rPrChange w:id="144" w:author="AcerF5w10" w:date="2019-03-02T17:47:00Z">
+            <w:rPrChange w:id="143" w:author="AcerF5w10" w:date="2019-03-02T17:47:00Z">
               <w:rPr>
                 <w:rFonts w:ascii="Arial" w:eastAsia="Arial" w:hAnsi="Arial" w:cs="Arial"/>
                 <w:color w:val="000000"/>
@@ -12768,7 +12767,7 @@
           <w:t xml:space="preserve">en los </w:t>
         </w:r>
       </w:ins>
-      <w:ins w:id="145" w:author="AcerF5w10" w:date="2019-03-02T17:36:00Z">
+      <w:ins w:id="144" w:author="AcerF5w10" w:date="2019-03-02T17:36:00Z">
         <w:r>
           <w:rPr>
             <w:rFonts w:ascii="Arial" w:eastAsia="Arial" w:hAnsi="Arial" w:cs="Arial"/>
@@ -12779,14 +12778,14 @@
           <w:t>juegos</w:t>
         </w:r>
       </w:ins>
-      <w:ins w:id="146" w:author="AcerF5w10" w:date="2019-03-02T17:30:00Z">
+      <w:ins w:id="145" w:author="AcerF5w10" w:date="2019-03-02T17:30:00Z">
         <w:r>
           <w:rPr>
             <w:rFonts w:ascii="Arial" w:eastAsia="Arial" w:hAnsi="Arial" w:cs="Arial"/>
             <w:color w:val="FF0000"/>
             <w:sz w:val="22"/>
             <w:szCs w:val="22"/>
-            <w:rPrChange w:id="147" w:author="AcerF5w10" w:date="2019-03-02T17:47:00Z">
+            <w:rPrChange w:id="146" w:author="AcerF5w10" w:date="2019-03-02T17:47:00Z">
               <w:rPr>
                 <w:rFonts w:ascii="Arial" w:eastAsia="Arial" w:hAnsi="Arial" w:cs="Arial"/>
                 <w:color w:val="000000"/>
@@ -12798,7 +12797,7 @@
           <w:t xml:space="preserve"> serios </w:t>
         </w:r>
       </w:ins>
-      <w:ins w:id="148" w:author="AcerF5w10" w:date="2019-03-02T17:36:00Z">
+      <w:ins w:id="147" w:author="AcerF5w10" w:date="2019-03-02T17:36:00Z">
         <w:r>
           <w:rPr>
             <w:rFonts w:ascii="Arial" w:eastAsia="Arial" w:hAnsi="Arial" w:cs="Arial"/>
@@ -12809,14 +12808,14 @@
           <w:t>enfocados en</w:t>
         </w:r>
       </w:ins>
-      <w:ins w:id="149" w:author="AcerF5w10" w:date="2019-03-02T17:30:00Z">
+      <w:ins w:id="148" w:author="AcerF5w10" w:date="2019-03-02T17:30:00Z">
         <w:r>
           <w:rPr>
             <w:rFonts w:ascii="Arial" w:eastAsia="Arial" w:hAnsi="Arial" w:cs="Arial"/>
             <w:color w:val="FF0000"/>
             <w:sz w:val="22"/>
             <w:szCs w:val="22"/>
-            <w:rPrChange w:id="150" w:author="AcerF5w10" w:date="2019-03-02T17:47:00Z">
+            <w:rPrChange w:id="149" w:author="AcerF5w10" w:date="2019-03-02T17:47:00Z">
               <w:rPr>
                 <w:rFonts w:ascii="Arial" w:eastAsia="Arial" w:hAnsi="Arial" w:cs="Arial"/>
                 <w:color w:val="000000"/>
@@ -12828,14 +12827,14 @@
           <w:t xml:space="preserve"> </w:t>
         </w:r>
       </w:ins>
-      <w:ins w:id="151" w:author="AcerF5w10" w:date="2019-03-02T17:31:00Z">
+      <w:ins w:id="150" w:author="AcerF5w10" w:date="2019-03-02T17:31:00Z">
         <w:r>
           <w:rPr>
             <w:rFonts w:ascii="Arial" w:eastAsia="Arial" w:hAnsi="Arial" w:cs="Arial"/>
             <w:color w:val="FF0000"/>
             <w:sz w:val="22"/>
             <w:szCs w:val="22"/>
-            <w:rPrChange w:id="152" w:author="AcerF5w10" w:date="2019-03-02T17:47:00Z">
+            <w:rPrChange w:id="151" w:author="AcerF5w10" w:date="2019-03-02T17:47:00Z">
               <w:rPr>
                 <w:rFonts w:ascii="Arial" w:eastAsia="Arial" w:hAnsi="Arial" w:cs="Arial"/>
                 <w:color w:val="000000"/>
@@ -12847,14 +12846,14 @@
           <w:t>rehabilitación</w:t>
         </w:r>
       </w:ins>
-      <w:ins w:id="153" w:author="AcerF5w10" w:date="2019-03-02T17:30:00Z">
+      <w:ins w:id="152" w:author="AcerF5w10" w:date="2019-03-02T17:30:00Z">
         <w:r>
           <w:rPr>
             <w:rFonts w:ascii="Arial" w:eastAsia="Arial" w:hAnsi="Arial" w:cs="Arial"/>
             <w:color w:val="FF0000"/>
             <w:sz w:val="22"/>
             <w:szCs w:val="22"/>
-            <w:rPrChange w:id="154" w:author="AcerF5w10" w:date="2019-03-02T17:47:00Z">
+            <w:rPrChange w:id="153" w:author="AcerF5w10" w:date="2019-03-02T17:47:00Z">
               <w:rPr>
                 <w:rFonts w:ascii="Arial" w:eastAsia="Arial" w:hAnsi="Arial" w:cs="Arial"/>
                 <w:color w:val="000000"/>
@@ -12866,14 +12865,14 @@
           <w:t xml:space="preserve"> </w:t>
         </w:r>
       </w:ins>
-      <w:ins w:id="155" w:author="AcerF5w10" w:date="2019-03-02T17:31:00Z">
+      <w:ins w:id="154" w:author="AcerF5w10" w:date="2019-03-02T17:31:00Z">
         <w:r>
           <w:rPr>
             <w:rFonts w:ascii="Arial" w:eastAsia="Arial" w:hAnsi="Arial" w:cs="Arial"/>
             <w:color w:val="FF0000"/>
             <w:sz w:val="22"/>
             <w:szCs w:val="22"/>
-            <w:rPrChange w:id="156" w:author="AcerF5w10" w:date="2019-03-02T17:47:00Z">
+            <w:rPrChange w:id="155" w:author="AcerF5w10" w:date="2019-03-02T17:47:00Z">
               <w:rPr>
                 <w:rFonts w:ascii="Arial" w:eastAsia="Arial" w:hAnsi="Arial" w:cs="Arial"/>
                 <w:color w:val="000000"/>
@@ -12885,52 +12884,118 @@
           <w:t xml:space="preserve">psicomotriz, </w:t>
         </w:r>
       </w:ins>
-      <w:ins w:id="157" w:author="AcerF5w10" w:date="2019-03-02T17:29:00Z">
+      <w:ins w:id="156" w:author="AcerF5w10" w:date="2019-03-11T19:23:00Z">
         <w:r>
           <w:rPr>
             <w:rFonts w:ascii="Arial" w:eastAsia="Arial" w:hAnsi="Arial" w:cs="Arial"/>
             <w:color w:val="FF0000"/>
             <w:sz w:val="22"/>
             <w:szCs w:val="22"/>
-            <w:rPrChange w:id="158" w:author="AcerF5w10" w:date="2019-03-02T17:47:00Z">
-              <w:rPr>
-                <w:rFonts w:ascii="Arial" w:eastAsia="Arial" w:hAnsi="Arial" w:cs="Arial"/>
-                <w:color w:val="000000"/>
-                <w:sz w:val="22"/>
-                <w:szCs w:val="22"/>
-              </w:rPr>
-            </w:rPrChange>
           </w:rPr>
-          <w:t>para la construcción del conjunto de patrones</w:t>
+          <w:t xml:space="preserve">realizando una </w:t>
         </w:r>
       </w:ins>
-      <w:ins w:id="159" w:author="AcerF5w10" w:date="2019-03-02T17:43:00Z">
+      <w:ins w:id="157" w:author="AcerF5w10" w:date="2019-03-11T19:24:00Z">
         <w:r>
           <w:rPr>
             <w:rFonts w:ascii="Arial" w:eastAsia="Arial" w:hAnsi="Arial" w:cs="Arial"/>
             <w:color w:val="FF0000"/>
             <w:sz w:val="22"/>
             <w:szCs w:val="22"/>
-            <w:rPrChange w:id="160" w:author="AcerF5w10" w:date="2019-03-02T17:47:00Z">
-              <w:rPr>
-                <w:rFonts w:ascii="Arial" w:eastAsia="Arial" w:hAnsi="Arial" w:cs="Arial"/>
-                <w:color w:val="000000"/>
-                <w:sz w:val="22"/>
-                <w:szCs w:val="22"/>
-              </w:rPr>
-            </w:rPrChange>
           </w:rPr>
-          <w:t xml:space="preserve"> </w:t>
+          <w:t>revisión</w:t>
         </w:r>
       </w:ins>
-      <w:ins w:id="161" w:author="AcerF5w10" w:date="2019-03-02T17:45:00Z">
+      <w:ins w:id="158" w:author="AcerF5w10" w:date="2019-03-11T19:23:00Z">
         <w:r>
           <w:rPr>
             <w:rFonts w:ascii="Arial" w:eastAsia="Arial" w:hAnsi="Arial" w:cs="Arial"/>
             <w:color w:val="FF0000"/>
             <w:sz w:val="22"/>
             <w:szCs w:val="22"/>
-            <w:rPrChange w:id="162" w:author="AcerF5w10" w:date="2019-03-02T17:47:00Z">
+          </w:rPr>
+          <w:t xml:space="preserve"> </w:t>
+        </w:r>
+      </w:ins>
+      <w:ins w:id="159" w:author="AcerF5w10" w:date="2019-03-11T19:24:00Z">
+        <w:r>
+          <w:rPr>
+            <w:rFonts w:ascii="Arial" w:eastAsia="Arial" w:hAnsi="Arial" w:cs="Arial"/>
+            <w:color w:val="FF0000"/>
+            <w:sz w:val="22"/>
+            <w:szCs w:val="22"/>
+          </w:rPr>
+          <w:t>sistemática</w:t>
+        </w:r>
+      </w:ins>
+      <w:ins w:id="160" w:author="AcerF5w10" w:date="2019-03-11T19:25:00Z">
+        <w:r>
+          <w:rPr>
+            <w:rFonts w:ascii="Arial" w:eastAsia="Arial" w:hAnsi="Arial" w:cs="Arial"/>
+            <w:color w:val="FF0000"/>
+            <w:sz w:val="22"/>
+            <w:szCs w:val="22"/>
+          </w:rPr>
+          <w:t xml:space="preserve"> de la literatura</w:t>
+        </w:r>
+      </w:ins>
+      <w:ins w:id="161" w:author="AcerF5w10" w:date="2019-03-11T19:23:00Z">
+        <w:r>
+          <w:rPr>
+            <w:rFonts w:ascii="Arial" w:eastAsia="Arial" w:hAnsi="Arial" w:cs="Arial"/>
+            <w:color w:val="FF0000"/>
+            <w:sz w:val="22"/>
+            <w:szCs w:val="22"/>
+          </w:rPr>
+          <w:t xml:space="preserve">, </w:t>
+        </w:r>
+      </w:ins>
+      <w:ins w:id="162" w:author="AcerF5w10" w:date="2019-03-02T17:29:00Z">
+        <w:r>
+          <w:rPr>
+            <w:rFonts w:ascii="Arial" w:eastAsia="Arial" w:hAnsi="Arial" w:cs="Arial"/>
+            <w:color w:val="FF0000"/>
+            <w:sz w:val="22"/>
+            <w:szCs w:val="22"/>
+            <w:rPrChange w:id="163" w:author="AcerF5w10" w:date="2019-03-02T17:47:00Z">
+              <w:rPr>
+                <w:rFonts w:ascii="Arial" w:eastAsia="Arial" w:hAnsi="Arial" w:cs="Arial"/>
+                <w:color w:val="000000"/>
+                <w:sz w:val="22"/>
+                <w:szCs w:val="22"/>
+              </w:rPr>
+            </w:rPrChange>
+          </w:rPr>
+          <w:t>para la construcción del conjunto de patrones</w:t>
+        </w:r>
+      </w:ins>
+      <w:ins w:id="164" w:author="AcerF5w10" w:date="2019-03-02T17:43:00Z">
+        <w:r>
+          <w:rPr>
+            <w:rFonts w:ascii="Arial" w:eastAsia="Arial" w:hAnsi="Arial" w:cs="Arial"/>
+            <w:color w:val="FF0000"/>
+            <w:sz w:val="22"/>
+            <w:szCs w:val="22"/>
+            <w:rPrChange w:id="165" w:author="AcerF5w10" w:date="2019-03-02T17:47:00Z">
+              <w:rPr>
+                <w:rFonts w:ascii="Arial" w:eastAsia="Arial" w:hAnsi="Arial" w:cs="Arial"/>
+                <w:color w:val="000000"/>
+                <w:sz w:val="22"/>
+                <w:szCs w:val="22"/>
+              </w:rPr>
+            </w:rPrChange>
+          </w:rPr>
+          <w:t xml:space="preserve"> </w:t>
+        </w:r>
+      </w:ins>
+      <w:ins w:id="166" w:author="AcerF5w10" w:date="2019-03-02T17:45:00Z">
+        <w:r>
+          <w:rPr>
+            <w:rFonts w:ascii="Arial" w:eastAsia="Arial" w:hAnsi="Arial" w:cs="Arial"/>
+            <w:color w:val="FF0000"/>
+            <w:sz w:val="22"/>
+            <w:szCs w:val="22"/>
+            <w:rPrChange w:id="167" w:author="AcerF5w10" w:date="2019-03-02T17:47:00Z">
               <w:rPr>
                 <w:rFonts w:ascii="Arial" w:eastAsia="Arial" w:hAnsi="Arial" w:cs="Arial"/>
                 <w:color w:val="000000"/>
@@ -12951,7 +13016,7 @@
           <w:t>.</w:t>
         </w:r>
       </w:ins>
-      <w:del w:id="163" w:author="AcerF5w10" w:date="2019-03-02T17:30:00Z">
+      <w:del w:id="168" w:author="AcerF5w10" w:date="2019-03-02T17:30:00Z">
         <w:r>
           <w:rPr>
             <w:rFonts w:ascii="Arial" w:eastAsia="Arial" w:hAnsi="Arial" w:cs="Arial"/>
@@ -13012,6 +13077,7 @@
           <w:szCs w:val="22"/>
         </w:rPr>
       </w:pPr>
+      <w:commentRangeStart w:id="169"/>
       <w:r>
         <w:rPr>
           <w:rFonts w:ascii="Arial" w:eastAsia="Arial" w:hAnsi="Arial" w:cs="Arial"/>
@@ -13020,18 +13086,78 @@
           <w:sz w:val="22"/>
           <w:szCs w:val="22"/>
         </w:rPr>
-        <w:t xml:space="preserve">OE2: </w:t>
-      </w:r>
-      <w:r>
-        <w:rPr>
-          <w:rFonts w:ascii="Arial" w:eastAsia="Arial" w:hAnsi="Arial" w:cs="Arial"/>
+        <w:t>OE2:</w:t>
+      </w:r>
+      <w:commentRangeEnd w:id="169"/>
+      <w:r>
+        <w:rPr>
+          <w:rStyle w:val="Refdecomentario"/>
+        </w:rPr>
+        <w:commentReference w:id="169"/>
+      </w:r>
+      <w:r>
+        <w:rPr>
+          <w:rFonts w:ascii="Arial" w:eastAsia="Arial" w:hAnsi="Arial" w:cs="Arial"/>
+          <w:b/>
           <w:color w:val="000000"/>
           <w:sz w:val="22"/>
           <w:szCs w:val="22"/>
         </w:rPr>
-        <w:t xml:space="preserve">Adaptar y/o definir un conjunto de patrones de interacción a partir del uso </w:t>
-      </w:r>
-      <w:commentRangeStart w:id="164"/>
+        <w:t xml:space="preserve"> </w:t>
+      </w:r>
+      <w:ins w:id="170" w:author="AcerF5w10" w:date="2019-03-11T19:39:00Z">
+        <w:r>
+          <w:rPr>
+            <w:rFonts w:ascii="Arial" w:eastAsia="Arial" w:hAnsi="Arial" w:cs="Arial"/>
+            <w:color w:val="000000"/>
+            <w:sz w:val="22"/>
+            <w:szCs w:val="22"/>
+            <w:rPrChange w:id="171" w:author="AcerF5w10" w:date="2019-03-11T19:40:00Z">
+              <w:rPr>
+                <w:rFonts w:ascii="Arial" w:eastAsia="Arial" w:hAnsi="Arial" w:cs="Arial"/>
+                <w:b/>
+                <w:color w:val="000000"/>
+                <w:sz w:val="22"/>
+                <w:szCs w:val="22"/>
+              </w:rPr>
+            </w:rPrChange>
+          </w:rPr>
+          <w:t xml:space="preserve">Construir </w:t>
+        </w:r>
+      </w:ins>
+      <w:del w:id="172" w:author="AcerF5w10" w:date="2019-03-11T19:39:00Z">
+        <w:r>
+          <w:rPr>
+            <w:rFonts w:ascii="Arial" w:eastAsia="Arial" w:hAnsi="Arial" w:cs="Arial"/>
+            <w:color w:val="000000"/>
+            <w:sz w:val="22"/>
+            <w:szCs w:val="22"/>
+          </w:rPr>
+          <w:delText xml:space="preserve">Adaptar </w:delText>
+        </w:r>
+      </w:del>
+      <w:del w:id="173" w:author="AcerF5w10" w:date="2019-03-11T19:25:00Z">
+        <w:r>
+          <w:rPr>
+            <w:rFonts w:ascii="Arial" w:eastAsia="Arial" w:hAnsi="Arial" w:cs="Arial"/>
+            <w:color w:val="000000"/>
+            <w:sz w:val="22"/>
+            <w:szCs w:val="22"/>
+          </w:rPr>
+          <w:delText>y/</w:delText>
+        </w:r>
+      </w:del>
+      <w:del w:id="174" w:author="AcerF5w10" w:date="2019-03-11T19:39:00Z">
+        <w:r>
+          <w:rPr>
+            <w:rFonts w:ascii="Arial" w:eastAsia="Arial" w:hAnsi="Arial" w:cs="Arial"/>
+            <w:color w:val="000000"/>
+            <w:sz w:val="22"/>
+            <w:szCs w:val="22"/>
+          </w:rPr>
+          <w:delText xml:space="preserve">o definir </w:delText>
+        </w:r>
+      </w:del>
       <w:r>
         <w:rPr>
           <w:rFonts w:ascii="Arial" w:eastAsia="Arial" w:hAnsi="Arial" w:cs="Arial"/>
@@ -13039,15 +13165,52 @@
           <w:sz w:val="22"/>
           <w:szCs w:val="22"/>
         </w:rPr>
-        <w:t>de</w:t>
-      </w:r>
-      <w:commentRangeEnd w:id="164"/>
-      <w:r>
-        <w:rPr>
-          <w:rStyle w:val="Refdecomentario"/>
-        </w:rPr>
-        <w:commentReference w:id="164"/>
-      </w:r>
+        <w:t xml:space="preserve">un conjunto de patrones de </w:t>
+      </w:r>
+      <w:ins w:id="175" w:author="AcerF5w10" w:date="2019-03-11T19:26:00Z">
+        <w:r>
+          <w:rPr>
+            <w:rFonts w:ascii="Arial" w:eastAsia="Arial" w:hAnsi="Arial" w:cs="Arial"/>
+            <w:color w:val="000000"/>
+            <w:sz w:val="22"/>
+            <w:szCs w:val="22"/>
+          </w:rPr>
+          <w:t>diseño</w:t>
+        </w:r>
+      </w:ins>
+      <w:ins w:id="176" w:author="AcerF5w10" w:date="2019-03-12T12:08:00Z">
+        <w:r>
+          <w:rPr>
+            <w:rFonts w:ascii="Arial" w:eastAsia="Arial" w:hAnsi="Arial" w:cs="Arial"/>
+            <w:color w:val="000000"/>
+            <w:sz w:val="22"/>
+            <w:szCs w:val="22"/>
+          </w:rPr>
+          <w:t>,</w:t>
+        </w:r>
+      </w:ins>
+      <w:del w:id="177" w:author="AcerF5w10" w:date="2019-03-11T19:26:00Z">
+        <w:r>
+          <w:rPr>
+            <w:rFonts w:ascii="Arial" w:eastAsia="Arial" w:hAnsi="Arial" w:cs="Arial"/>
+            <w:color w:val="000000"/>
+            <w:sz w:val="22"/>
+            <w:szCs w:val="22"/>
+          </w:rPr>
+          <w:delText>in</w:delText>
+        </w:r>
+      </w:del>
+      <w:del w:id="178" w:author="AcerF5w10" w:date="2019-03-11T19:27:00Z">
+        <w:r>
+          <w:rPr>
+            <w:rFonts w:ascii="Arial" w:eastAsia="Arial" w:hAnsi="Arial" w:cs="Arial"/>
+            <w:color w:val="000000"/>
+            <w:sz w:val="22"/>
+            <w:szCs w:val="22"/>
+          </w:rPr>
+          <w:delText>teracción</w:delText>
+        </w:r>
+      </w:del>
       <w:r>
         <w:rPr>
           <w:rFonts w:ascii="Arial" w:eastAsia="Arial" w:hAnsi="Arial" w:cs="Arial"/>
@@ -13055,7 +13218,130 @@
           <w:sz w:val="22"/>
           <w:szCs w:val="22"/>
         </w:rPr>
-        <w:t xml:space="preserve"> interfaces u objetos tangibles en juegos serios dirigidos a la rehabilitación psicomotriz de niños con discapacidad auditiva.</w:t>
+        <w:t xml:space="preserve"> </w:t>
+      </w:r>
+      <w:ins w:id="179" w:author="AcerF5w10" w:date="2019-03-11T19:27:00Z">
+        <w:r>
+          <w:rPr>
+            <w:rFonts w:ascii="Arial" w:eastAsia="Arial" w:hAnsi="Arial" w:cs="Arial"/>
+            <w:color w:val="000000"/>
+            <w:sz w:val="22"/>
+            <w:szCs w:val="22"/>
+          </w:rPr>
+          <w:t xml:space="preserve">de objetos de </w:t>
+        </w:r>
+      </w:ins>
+      <w:ins w:id="180" w:author="AcerF5w10" w:date="2019-03-11T19:29:00Z">
+        <w:r>
+          <w:rPr>
+            <w:rFonts w:ascii="Arial" w:eastAsia="Arial" w:hAnsi="Arial" w:cs="Arial"/>
+            <w:color w:val="000000"/>
+            <w:sz w:val="22"/>
+            <w:szCs w:val="22"/>
+          </w:rPr>
+          <w:t>interacción</w:t>
+        </w:r>
+      </w:ins>
+      <w:ins w:id="181" w:author="AcerF5w10" w:date="2019-03-11T19:27:00Z">
+        <w:r>
+          <w:rPr>
+            <w:rFonts w:ascii="Arial" w:eastAsia="Arial" w:hAnsi="Arial" w:cs="Arial"/>
+            <w:color w:val="000000"/>
+            <w:sz w:val="22"/>
+            <w:szCs w:val="22"/>
+          </w:rPr>
+          <w:t xml:space="preserve"> tangible </w:t>
+        </w:r>
+      </w:ins>
+      <w:ins w:id="182" w:author="AcerF5w10" w:date="2019-03-11T19:30:00Z">
+        <w:r>
+          <w:rPr>
+            <w:rFonts w:ascii="Arial" w:eastAsia="Arial" w:hAnsi="Arial" w:cs="Arial"/>
+            <w:color w:val="000000"/>
+            <w:sz w:val="22"/>
+            <w:szCs w:val="22"/>
+          </w:rPr>
+          <w:t>en los juegos serios enfocados en rehabilitación psicomotriz de niños con discapacidad auditiva</w:t>
+        </w:r>
+      </w:ins>
+      <w:ins w:id="183" w:author="AcerF5w10" w:date="2019-03-11T19:39:00Z">
+        <w:r>
+          <w:rPr>
+            <w:rFonts w:ascii="Arial" w:eastAsia="Arial" w:hAnsi="Arial" w:cs="Arial"/>
+            <w:color w:val="000000"/>
+            <w:sz w:val="22"/>
+            <w:szCs w:val="22"/>
+          </w:rPr>
+          <w:t xml:space="preserve"> </w:t>
+        </w:r>
+      </w:ins>
+      <w:ins w:id="184" w:author="AcerF5w10" w:date="2019-03-11T19:41:00Z">
+        <w:r>
+          <w:rPr>
+            <w:rFonts w:ascii="Arial" w:eastAsia="Arial" w:hAnsi="Arial" w:cs="Arial"/>
+            <w:color w:val="000000"/>
+            <w:sz w:val="22"/>
+            <w:szCs w:val="22"/>
+          </w:rPr>
+          <w:t>mediante</w:t>
+        </w:r>
+      </w:ins>
+      <w:ins w:id="185" w:author="AcerF5w10" w:date="2019-03-11T19:40:00Z">
+        <w:r>
+          <w:rPr>
+            <w:rFonts w:ascii="Arial" w:eastAsia="Arial" w:hAnsi="Arial" w:cs="Arial"/>
+            <w:color w:val="000000"/>
+            <w:sz w:val="22"/>
+            <w:szCs w:val="22"/>
+          </w:rPr>
+          <w:t xml:space="preserve"> la adaptación de patrones de diseño existentes o la definición de nuevos patrones de diseño</w:t>
+        </w:r>
+      </w:ins>
+      <w:del w:id="186" w:author="AcerF5w10" w:date="2019-03-11T19:39:00Z">
+        <w:r>
+          <w:rPr>
+            <w:rFonts w:ascii="Arial" w:eastAsia="Arial" w:hAnsi="Arial" w:cs="Arial"/>
+            <w:color w:val="000000"/>
+            <w:sz w:val="22"/>
+            <w:szCs w:val="22"/>
+          </w:rPr>
+          <w:delText xml:space="preserve">a partir del uso </w:delText>
+        </w:r>
+        <w:commentRangeStart w:id="187"/>
+        <w:r>
+          <w:rPr>
+            <w:rFonts w:ascii="Arial" w:eastAsia="Arial" w:hAnsi="Arial" w:cs="Arial"/>
+            <w:color w:val="000000"/>
+            <w:sz w:val="22"/>
+            <w:szCs w:val="22"/>
+          </w:rPr>
+          <w:delText>de</w:delText>
+        </w:r>
+        <w:commentRangeEnd w:id="187"/>
+        <w:r>
+          <w:rPr>
+            <w:rStyle w:val="Refdecomentario"/>
+          </w:rPr>
+          <w:commentReference w:id="187"/>
+        </w:r>
+        <w:r>
+          <w:rPr>
+            <w:rFonts w:ascii="Arial" w:eastAsia="Arial" w:hAnsi="Arial" w:cs="Arial"/>
+            <w:color w:val="000000"/>
+            <w:sz w:val="22"/>
+            <w:szCs w:val="22"/>
+          </w:rPr>
+          <w:delText xml:space="preserve"> interfaces u objetos tangibles en juegos serios dirigidos a la rehabilitación psicomotriz de niños con discapacidad auditiva</w:delText>
+        </w:r>
+      </w:del>
+      <w:r>
+        <w:rPr>
+          <w:rFonts w:ascii="Arial" w:eastAsia="Arial" w:hAnsi="Arial" w:cs="Arial"/>
+          <w:color w:val="000000"/>
+          <w:sz w:val="22"/>
+          <w:szCs w:val="22"/>
+        </w:rPr>
+        <w:t>.</w:t>
       </w:r>
     </w:p>
     <w:p>
@@ -13079,7 +13365,7 @@
           <w:szCs w:val="22"/>
         </w:rPr>
       </w:pPr>
-      <w:commentRangeStart w:id="165"/>
+      <w:commentRangeStart w:id="188"/>
       <w:r>
         <w:rPr>
           <w:rFonts w:ascii="Arial" w:eastAsia="Arial" w:hAnsi="Arial" w:cs="Arial"/>
@@ -13089,12 +13375,12 @@
         </w:rPr>
         <w:t>OE3</w:t>
       </w:r>
-      <w:commentRangeEnd w:id="165"/>
+      <w:commentRangeEnd w:id="188"/>
       <w:r>
         <w:rPr>
           <w:rStyle w:val="Refdecomentario"/>
         </w:rPr>
-        <w:commentReference w:id="165"/>
+        <w:commentReference w:id="188"/>
       </w:r>
       <w:r>
         <w:rPr>
@@ -13111,7 +13397,81 @@
           <w:sz w:val="22"/>
           <w:szCs w:val="22"/>
         </w:rPr>
-        <w:t>Construir un prototipo de juego serio que use interfaces tangibles para la rehabilitación psicomotriz de niños con discapacidad auditiva usando el conjunto de patrones propuestos.</w:t>
+        <w:t xml:space="preserve">Construir un prototipo de juego serio que use interfaces tangibles para la rehabilitación psicomotriz de niños con discapacidad auditiva </w:t>
+      </w:r>
+      <w:ins w:id="189" w:author="AcerF5w10" w:date="2019-03-11T19:44:00Z">
+        <w:r>
+          <w:rPr>
+            <w:rFonts w:ascii="Arial" w:eastAsia="Arial" w:hAnsi="Arial" w:cs="Arial"/>
+            <w:sz w:val="22"/>
+            <w:szCs w:val="22"/>
+          </w:rPr>
+          <w:t xml:space="preserve">mediante el </w:t>
+        </w:r>
+      </w:ins>
+      <w:r>
+        <w:rPr>
+          <w:rFonts w:ascii="Arial" w:eastAsia="Arial" w:hAnsi="Arial" w:cs="Arial"/>
+          <w:sz w:val="22"/>
+          <w:szCs w:val="22"/>
+        </w:rPr>
+        <w:t>us</w:t>
+      </w:r>
+      <w:del w:id="190" w:author="AcerF5w10" w:date="2019-03-11T19:44:00Z">
+        <w:r>
+          <w:rPr>
+            <w:rFonts w:ascii="Arial" w:eastAsia="Arial" w:hAnsi="Arial" w:cs="Arial"/>
+            <w:sz w:val="22"/>
+            <w:szCs w:val="22"/>
+          </w:rPr>
+          <w:delText>ando</w:delText>
+        </w:r>
+      </w:del>
+      <w:ins w:id="191" w:author="AcerF5w10" w:date="2019-03-11T19:44:00Z">
+        <w:r>
+          <w:rPr>
+            <w:rFonts w:ascii="Arial" w:eastAsia="Arial" w:hAnsi="Arial" w:cs="Arial"/>
+            <w:sz w:val="22"/>
+            <w:szCs w:val="22"/>
+          </w:rPr>
+          <w:t>o</w:t>
+        </w:r>
+      </w:ins>
+      <w:r>
+        <w:rPr>
+          <w:rFonts w:ascii="Arial" w:eastAsia="Arial" w:hAnsi="Arial" w:cs="Arial"/>
+          <w:sz w:val="22"/>
+          <w:szCs w:val="22"/>
+        </w:rPr>
+        <w:t xml:space="preserve"> </w:t>
+      </w:r>
+      <w:ins w:id="192" w:author="AcerF5w10" w:date="2019-03-11T19:46:00Z">
+        <w:r>
+          <w:rPr>
+            <w:rFonts w:ascii="Arial" w:eastAsia="Arial" w:hAnsi="Arial" w:cs="Arial"/>
+            <w:sz w:val="22"/>
+            <w:szCs w:val="22"/>
+          </w:rPr>
+          <w:t xml:space="preserve">y puesta en práctica </w:t>
+        </w:r>
+      </w:ins>
+      <w:ins w:id="193" w:author="AcerF5w10" w:date="2019-03-11T19:44:00Z">
+        <w:r>
+          <w:rPr>
+            <w:rFonts w:ascii="Arial" w:eastAsia="Arial" w:hAnsi="Arial" w:cs="Arial"/>
+            <w:sz w:val="22"/>
+            <w:szCs w:val="22"/>
+          </w:rPr>
+          <w:t>d</w:t>
+        </w:r>
+      </w:ins>
+      <w:r>
+        <w:rPr>
+          <w:rFonts w:ascii="Arial" w:eastAsia="Arial" w:hAnsi="Arial" w:cs="Arial"/>
+          <w:sz w:val="22"/>
+          <w:szCs w:val="22"/>
+        </w:rPr>
+        <w:t>el conjunto de patrones propuestos.</w:t>
       </w:r>
     </w:p>
     <w:p>
@@ -13148,9 +13508,85 @@
           <w:sz w:val="22"/>
           <w:szCs w:val="22"/>
         </w:rPr>
-        <w:t xml:space="preserve">Evaluar los patrones de interacción generados y/o adaptados a través de </w:t>
-      </w:r>
-      <w:commentRangeStart w:id="166"/>
+        <w:t xml:space="preserve">Evaluar </w:t>
+      </w:r>
+      <w:ins w:id="194" w:author="AcerF5w10" w:date="2019-03-11T19:47:00Z">
+        <w:r>
+          <w:rPr>
+            <w:rFonts w:ascii="Arial" w:hAnsi="Arial" w:cs="Arial"/>
+            <w:color w:val="000000"/>
+            <w:sz w:val="22"/>
+            <w:szCs w:val="22"/>
+          </w:rPr>
+          <w:t xml:space="preserve">la interacción </w:t>
+        </w:r>
+      </w:ins>
+      <w:ins w:id="195" w:author="AcerF5w10" w:date="2019-03-11T19:48:00Z">
+        <w:r>
+          <w:rPr>
+            <w:rFonts w:ascii="Arial" w:hAnsi="Arial" w:cs="Arial"/>
+            <w:color w:val="000000"/>
+            <w:sz w:val="22"/>
+            <w:szCs w:val="22"/>
+          </w:rPr>
+          <w:t xml:space="preserve">entre los niños con discapacidad auditiva y el juego serio enfocado en la rehabilitación psicomotriz, </w:t>
+        </w:r>
+      </w:ins>
+      <w:del w:id="196" w:author="AcerF5w10" w:date="2019-03-11T19:48:00Z">
+        <w:r>
+          <w:rPr>
+            <w:rFonts w:ascii="Arial" w:hAnsi="Arial" w:cs="Arial"/>
+            <w:color w:val="000000"/>
+            <w:sz w:val="22"/>
+            <w:szCs w:val="22"/>
+          </w:rPr>
+          <w:delText xml:space="preserve">los patrones de </w:delText>
+        </w:r>
+      </w:del>
+      <w:del w:id="197" w:author="AcerF5w10" w:date="2019-03-11T19:16:00Z">
+        <w:r>
+          <w:rPr>
+            <w:rFonts w:ascii="Arial" w:hAnsi="Arial" w:cs="Arial"/>
+            <w:color w:val="000000"/>
+            <w:sz w:val="22"/>
+            <w:szCs w:val="22"/>
+          </w:rPr>
+          <w:delText>interacción</w:delText>
+        </w:r>
+      </w:del>
+      <w:del w:id="198" w:author="AcerF5w10" w:date="2019-03-11T19:48:00Z">
+        <w:r>
+          <w:rPr>
+            <w:rFonts w:ascii="Arial" w:hAnsi="Arial" w:cs="Arial"/>
+            <w:color w:val="000000"/>
+            <w:sz w:val="22"/>
+            <w:szCs w:val="22"/>
+          </w:rPr>
+          <w:delText xml:space="preserve"> generados </w:delText>
+        </w:r>
+      </w:del>
+      <w:del w:id="199" w:author="AcerF5w10" w:date="2019-03-11T19:16:00Z">
+        <w:r>
+          <w:rPr>
+            <w:rFonts w:ascii="Arial" w:hAnsi="Arial" w:cs="Arial"/>
+            <w:color w:val="000000"/>
+            <w:sz w:val="22"/>
+            <w:szCs w:val="22"/>
+          </w:rPr>
+          <w:delText>y/</w:delText>
+        </w:r>
+      </w:del>
+      <w:del w:id="200" w:author="AcerF5w10" w:date="2019-03-11T19:48:00Z">
+        <w:r>
+          <w:rPr>
+            <w:rFonts w:ascii="Arial" w:hAnsi="Arial" w:cs="Arial"/>
+            <w:color w:val="000000"/>
+            <w:sz w:val="22"/>
+            <w:szCs w:val="22"/>
+          </w:rPr>
+          <w:delText xml:space="preserve">o adaptados </w:delText>
+        </w:r>
+      </w:del>
       <w:r>
         <w:rPr>
           <w:rFonts w:ascii="Arial" w:hAnsi="Arial" w:cs="Arial"/>
@@ -13158,15 +13594,9 @@
           <w:sz w:val="22"/>
           <w:szCs w:val="22"/>
         </w:rPr>
-        <w:t>un</w:t>
-      </w:r>
-      <w:commentRangeEnd w:id="166"/>
-      <w:r>
-        <w:rPr>
-          <w:rStyle w:val="Refdecomentario"/>
-        </w:rPr>
-        <w:commentReference w:id="166"/>
-      </w:r>
+        <w:t xml:space="preserve">a través de </w:t>
+      </w:r>
+      <w:commentRangeStart w:id="201"/>
       <w:r>
         <w:rPr>
           <w:rFonts w:ascii="Arial" w:hAnsi="Arial" w:cs="Arial"/>
@@ -13174,10 +13604,26 @@
           <w:sz w:val="22"/>
           <w:szCs w:val="22"/>
         </w:rPr>
+        <w:t>un</w:t>
+      </w:r>
+      <w:commentRangeEnd w:id="201"/>
+      <w:r>
+        <w:rPr>
+          <w:rStyle w:val="Refdecomentario"/>
+        </w:rPr>
+        <w:commentReference w:id="201"/>
+      </w:r>
+      <w:r>
+        <w:rPr>
+          <w:rFonts w:ascii="Arial" w:hAnsi="Arial" w:cs="Arial"/>
+          <w:color w:val="000000"/>
+          <w:sz w:val="22"/>
+          <w:szCs w:val="22"/>
+        </w:rPr>
         <w:t xml:space="preserve"> </w:t>
       </w:r>
-      <w:commentRangeStart w:id="167"/>
-      <w:del w:id="168" w:author="AcerF5w10" w:date="2019-03-07T12:19:00Z">
+      <w:commentRangeStart w:id="202"/>
+      <w:del w:id="203" w:author="AcerF5w10" w:date="2019-03-07T12:19:00Z">
         <w:r>
           <w:rPr>
             <w:rFonts w:ascii="Arial" w:hAnsi="Arial" w:cs="Arial"/>
@@ -13188,7 +13634,7 @@
           <w:delText>caso de estudio</w:delText>
         </w:r>
       </w:del>
-      <w:ins w:id="169" w:author="AcerF5w10" w:date="2019-03-07T12:19:00Z">
+      <w:ins w:id="204" w:author="AcerF5w10" w:date="2019-03-07T12:19:00Z">
         <w:r>
           <w:rPr>
             <w:rFonts w:ascii="Arial" w:hAnsi="Arial" w:cs="Arial"/>
@@ -13198,12 +13644,12 @@
           </w:rPr>
           <w:t>estudio de caso</w:t>
         </w:r>
-        <w:commentRangeEnd w:id="167"/>
+        <w:commentRangeEnd w:id="202"/>
         <w:r>
           <w:rPr>
             <w:rStyle w:val="Refdecomentario"/>
           </w:rPr>
-          <w:commentReference w:id="167"/>
+          <w:commentReference w:id="202"/>
         </w:r>
       </w:ins>
       <w:r>
@@ -13243,7 +13689,7 @@
           <w:szCs w:val="22"/>
         </w:rPr>
       </w:pPr>
-      <w:bookmarkStart w:id="170" w:name="_Toc531009679"/>
+      <w:bookmarkStart w:id="205" w:name="_Toc531009679"/>
       <w:r>
         <w:rPr>
           <w:b/>
@@ -13252,7 +13698,7 @@
         </w:rPr>
         <w:t>ACTIVIDADES Y CRONOGRAMA</w:t>
       </w:r>
-      <w:bookmarkEnd w:id="170"/>
+      <w:bookmarkEnd w:id="205"/>
     </w:p>
     <w:p>
       <w:pPr>
@@ -13263,7 +13709,7 @@
           <w:szCs w:val="22"/>
         </w:rPr>
       </w:pPr>
-      <w:bookmarkStart w:id="171" w:name="_Toc531009680"/>
+      <w:bookmarkStart w:id="206" w:name="_Toc531009680"/>
       <w:r>
         <w:rPr>
           <w:rFonts w:ascii="Arial" w:hAnsi="Arial" w:cs="Arial"/>
@@ -13280,7 +13726,7 @@
         </w:rPr>
         <w:t>Metodología de trabajo</w:t>
       </w:r>
-      <w:bookmarkEnd w:id="171"/>
+      <w:bookmarkEnd w:id="206"/>
       <w:r>
         <w:rPr>
           <w:rFonts w:ascii="Arial" w:hAnsi="Arial" w:cs="Arial"/>
@@ -13429,7 +13875,16 @@
           <w:sz w:val="22"/>
           <w:szCs w:val="22"/>
         </w:rPr>
-        <w:t xml:space="preserve">. Teniendo en cuenta las fases y actividades propuestas por esta metodología, para el desarrollo se llevará a cabo 4 ciclos de investigación. A continuación, se describen los ciclos y las actividades que se llevarán a cabo de manera secuencial e incremental para el desarrollo del proyecto. </w:t>
+        <w:t xml:space="preserve">. Teniendo en cuenta las fases y actividades propuestas por esta metodología, para el desarrollo se llevará a cabo 4 ciclos de </w:t>
+      </w:r>
+      <w:r>
+        <w:rPr>
+          <w:rFonts w:ascii="Arial" w:eastAsia="Arial" w:hAnsi="Arial" w:cs="Arial"/>
+          <w:sz w:val="22"/>
+          <w:szCs w:val="22"/>
+        </w:rPr>
+        <w:lastRenderedPageBreak/>
+        <w:t xml:space="preserve">investigación. A continuación, se describen los ciclos y las actividades que se llevarán a cabo de manera secuencial e incremental para el desarrollo del proyecto. </w:t>
       </w:r>
     </w:p>
     <w:p>
@@ -13460,10 +13915,9 @@
           <w:sz w:val="22"/>
           <w:szCs w:val="22"/>
         </w:rPr>
-        <w:lastRenderedPageBreak/>
         <w:t xml:space="preserve"> </w:t>
       </w:r>
-      <w:bookmarkStart w:id="172" w:name="_Toc531009681"/>
+      <w:bookmarkStart w:id="207" w:name="_Toc531009681"/>
       <w:r>
         <w:rPr>
           <w:rFonts w:ascii="Arial" w:hAnsi="Arial" w:cs="Arial"/>
@@ -13482,7 +13936,7 @@
         </w:rPr>
         <w:t>Ciclo 1 Análisis conceptual</w:t>
       </w:r>
-      <w:bookmarkEnd w:id="172"/>
+      <w:bookmarkEnd w:id="207"/>
     </w:p>
     <w:p>
       <w:pPr>
@@ -13523,7 +13977,7 @@
           <w:szCs w:val="22"/>
         </w:rPr>
       </w:pPr>
-      <w:bookmarkStart w:id="173" w:name="_Toc531009682"/>
+      <w:bookmarkStart w:id="208" w:name="_Toc531009682"/>
       <w:r>
         <w:rPr>
           <w:rFonts w:ascii="Arial" w:eastAsia="Arial" w:hAnsi="Arial" w:cs="Arial"/>
@@ -13542,7 +13996,7 @@
         </w:rPr>
         <w:t xml:space="preserve">Revisión del estado del arte sobre </w:t>
       </w:r>
-      <w:commentRangeStart w:id="174"/>
+      <w:commentRangeStart w:id="209"/>
       <w:r>
         <w:rPr>
           <w:rFonts w:ascii="Arial" w:eastAsia="Arial" w:hAnsi="Arial" w:cs="Arial"/>
@@ -13552,13 +14006,13 @@
         </w:rPr>
         <w:t xml:space="preserve">patrones de diseño de interacción </w:t>
       </w:r>
-      <w:commentRangeEnd w:id="174"/>
+      <w:commentRangeEnd w:id="209"/>
       <w:r>
         <w:rPr>
           <w:rStyle w:val="Refdecomentario"/>
           <w:rFonts w:ascii="Times New Roman" w:eastAsia="Times New Roman" w:hAnsi="Times New Roman" w:cs="Times New Roman"/>
         </w:rPr>
-        <w:commentReference w:id="174"/>
+        <w:commentReference w:id="209"/>
       </w:r>
       <w:r>
         <w:rPr>
@@ -13569,7 +14023,7 @@
         </w:rPr>
         <w:t>con juegos serios.</w:t>
       </w:r>
-      <w:bookmarkEnd w:id="173"/>
+      <w:bookmarkEnd w:id="208"/>
     </w:p>
     <w:p>
       <w:pPr>
@@ -13582,7 +14036,7 @@
           <w:szCs w:val="22"/>
         </w:rPr>
       </w:pPr>
-      <w:bookmarkStart w:id="175" w:name="_Toc531009683"/>
+      <w:bookmarkStart w:id="210" w:name="_Toc531009683"/>
       <w:r>
         <w:rPr>
           <w:rFonts w:ascii="Arial" w:eastAsia="Arial" w:hAnsi="Arial" w:cs="Arial"/>
@@ -13601,7 +14055,7 @@
         </w:rPr>
         <w:t xml:space="preserve">Llevar a cabo un estudio más en profundidad sobre </w:t>
       </w:r>
-      <w:commentRangeStart w:id="176"/>
+      <w:commentRangeStart w:id="211"/>
       <w:r>
         <w:rPr>
           <w:rFonts w:ascii="Arial" w:eastAsia="Arial" w:hAnsi="Arial" w:cs="Arial"/>
@@ -13611,13 +14065,13 @@
         </w:rPr>
         <w:t>patrones de diseño de interacción</w:t>
       </w:r>
-      <w:commentRangeEnd w:id="176"/>
+      <w:commentRangeEnd w:id="211"/>
       <w:r>
         <w:rPr>
           <w:rStyle w:val="Refdecomentario"/>
           <w:rFonts w:ascii="Times New Roman" w:eastAsia="Times New Roman" w:hAnsi="Times New Roman" w:cs="Times New Roman"/>
         </w:rPr>
-        <w:commentReference w:id="176"/>
+        <w:commentReference w:id="211"/>
       </w:r>
       <w:r>
         <w:rPr>
@@ -13628,7 +14082,7 @@
         </w:rPr>
         <w:t>.</w:t>
       </w:r>
-      <w:bookmarkEnd w:id="175"/>
+      <w:bookmarkEnd w:id="210"/>
     </w:p>
     <w:p>
       <w:pPr>
@@ -13641,7 +14095,7 @@
           <w:szCs w:val="22"/>
         </w:rPr>
       </w:pPr>
-      <w:bookmarkStart w:id="177" w:name="_Toc531009684"/>
+      <w:bookmarkStart w:id="212" w:name="_Toc531009684"/>
       <w:r>
         <w:rPr>
           <w:rFonts w:ascii="Arial" w:eastAsia="Arial" w:hAnsi="Arial" w:cs="Arial"/>
@@ -13687,7 +14141,7 @@
         </w:rPr>
         <w:t xml:space="preserve"> u objetos tangibles.</w:t>
       </w:r>
-      <w:bookmarkEnd w:id="177"/>
+      <w:bookmarkEnd w:id="212"/>
     </w:p>
     <w:p>
       <w:pPr>
@@ -13709,7 +14163,7 @@
           <w:szCs w:val="22"/>
         </w:rPr>
       </w:pPr>
-      <w:bookmarkStart w:id="178" w:name="_Toc531009685"/>
+      <w:bookmarkStart w:id="213" w:name="_Toc531009685"/>
       <w:r>
         <w:rPr>
           <w:rFonts w:ascii="Arial" w:hAnsi="Arial" w:cs="Arial"/>
@@ -13755,7 +14209,7 @@
         </w:rPr>
         <w:t>Ciclo 2. Definición de la propuesta</w:t>
       </w:r>
-      <w:bookmarkEnd w:id="178"/>
+      <w:bookmarkEnd w:id="213"/>
     </w:p>
     <w:p>
       <w:pPr>
@@ -13798,7 +14252,7 @@
         </w:rPr>
         <w:t xml:space="preserve">En esta fase se llevará a cabo la definición o adaptación de los </w:t>
       </w:r>
-      <w:commentRangeStart w:id="179"/>
+      <w:commentRangeStart w:id="214"/>
       <w:r>
         <w:rPr>
           <w:rFonts w:ascii="Arial" w:eastAsia="Arial" w:hAnsi="Arial" w:cs="Arial"/>
@@ -13807,12 +14261,12 @@
         </w:rPr>
         <w:t xml:space="preserve">patrones de interacción </w:t>
       </w:r>
-      <w:commentRangeEnd w:id="179"/>
+      <w:commentRangeEnd w:id="214"/>
       <w:r>
         <w:rPr>
           <w:rStyle w:val="Refdecomentario"/>
         </w:rPr>
-        <w:commentReference w:id="179"/>
+        <w:commentReference w:id="214"/>
       </w:r>
       <w:r>
         <w:rPr>
@@ -13851,7 +14305,7 @@
           <w:szCs w:val="22"/>
         </w:rPr>
       </w:pPr>
-      <w:bookmarkStart w:id="180" w:name="_Toc531009686"/>
+      <w:bookmarkStart w:id="215" w:name="_Toc531009686"/>
       <w:r>
         <w:rPr>
           <w:rFonts w:ascii="Arial" w:eastAsia="Arial" w:hAnsi="Arial" w:cs="Arial"/>
@@ -13879,7 +14333,7 @@
         </w:rPr>
         <w:t>Identificar los patrones de interacción existentes.</w:t>
       </w:r>
-      <w:bookmarkEnd w:id="180"/>
+      <w:bookmarkEnd w:id="215"/>
     </w:p>
     <w:p>
       <w:pPr>
@@ -13892,7 +14346,7 @@
           <w:szCs w:val="22"/>
         </w:rPr>
       </w:pPr>
-      <w:bookmarkStart w:id="181" w:name="_Toc531009687"/>
+      <w:bookmarkStart w:id="216" w:name="_Toc531009687"/>
       <w:r>
         <w:rPr>
           <w:rFonts w:ascii="Arial" w:eastAsia="Arial" w:hAnsi="Arial" w:cs="Arial"/>
@@ -13911,7 +14365,7 @@
         </w:rPr>
         <w:t xml:space="preserve">Definir y/o adaptar un conjunto de </w:t>
       </w:r>
-      <w:commentRangeStart w:id="182"/>
+      <w:commentRangeStart w:id="217"/>
       <w:r>
         <w:rPr>
           <w:rFonts w:ascii="Arial" w:eastAsia="Arial" w:hAnsi="Arial" w:cs="Arial"/>
@@ -13921,13 +14375,13 @@
         </w:rPr>
         <w:t>patrones de interacción</w:t>
       </w:r>
-      <w:commentRangeEnd w:id="182"/>
+      <w:commentRangeEnd w:id="217"/>
       <w:r>
         <w:rPr>
           <w:rStyle w:val="Refdecomentario"/>
           <w:rFonts w:ascii="Times New Roman" w:eastAsia="Times New Roman" w:hAnsi="Times New Roman" w:cs="Times New Roman"/>
         </w:rPr>
-        <w:commentReference w:id="182"/>
+        <w:commentReference w:id="217"/>
       </w:r>
       <w:r>
         <w:rPr>
@@ -13955,7 +14409,7 @@
         </w:rPr>
         <w:t xml:space="preserve"> u objetos tangibles en juegos serios dirigidos a la rehabilitación psicomotriz de niños con discapacidad auditiva.</w:t>
       </w:r>
-      <w:bookmarkEnd w:id="181"/>
+      <w:bookmarkEnd w:id="216"/>
     </w:p>
     <w:p>
       <w:pPr>
@@ -13968,7 +14422,8 @@
           <w:szCs w:val="22"/>
         </w:rPr>
       </w:pPr>
-      <w:bookmarkStart w:id="183" w:name="_Toc531009688"/>
+      <w:bookmarkStart w:id="218" w:name="_Toc531009688"/>
+      <w:commentRangeStart w:id="219"/>
       <w:r>
         <w:rPr>
           <w:rFonts w:ascii="Arial" w:eastAsia="Arial" w:hAnsi="Arial" w:cs="Arial"/>
@@ -13978,24 +14433,32 @@
         </w:rPr>
         <w:t xml:space="preserve">4.1.2.3 </w:t>
       </w:r>
-      <w:commentRangeStart w:id="184"/>
-      <w:r>
-        <w:rPr>
-          <w:rFonts w:ascii="Arial" w:eastAsia="Arial" w:hAnsi="Arial" w:cs="Arial"/>
-          <w:color w:val="000000"/>
-          <w:sz w:val="22"/>
-          <w:szCs w:val="22"/>
-        </w:rPr>
-        <w:t>Construir un prototipo de juego serio que use interfaces u objetos tangibles usando el conjunto de patrones propuestos.</w:t>
-      </w:r>
-      <w:bookmarkEnd w:id="183"/>
-      <w:commentRangeEnd w:id="184"/>
+      <w:commentRangeEnd w:id="219"/>
       <w:r>
         <w:rPr>
           <w:rStyle w:val="Refdecomentario"/>
           <w:rFonts w:ascii="Times New Roman" w:eastAsia="Times New Roman" w:hAnsi="Times New Roman" w:cs="Times New Roman"/>
         </w:rPr>
-        <w:commentReference w:id="184"/>
+        <w:commentReference w:id="219"/>
+      </w:r>
+      <w:commentRangeStart w:id="221"/>
+      <w:r>
+        <w:rPr>
+          <w:rFonts w:ascii="Arial" w:eastAsia="Arial" w:hAnsi="Arial" w:cs="Arial"/>
+          <w:color w:val="000000"/>
+          <w:sz w:val="22"/>
+          <w:szCs w:val="22"/>
+        </w:rPr>
+        <w:t>Construir un prototipo de juego serio que use interfaces u objetos tangibles usando el conjunto de patrones propuestos.</w:t>
+      </w:r>
+      <w:bookmarkEnd w:id="218"/>
+      <w:commentRangeEnd w:id="221"/>
+      <w:r>
+        <w:rPr>
+          <w:rStyle w:val="Refdecomentario"/>
+          <w:rFonts w:ascii="Times New Roman" w:eastAsia="Times New Roman" w:hAnsi="Times New Roman" w:cs="Times New Roman"/>
+        </w:rPr>
+        <w:commentReference w:id="221"/>
       </w:r>
     </w:p>
     <w:p>
@@ -14026,7 +14489,7 @@
           <w:szCs w:val="22"/>
         </w:rPr>
       </w:pPr>
-      <w:bookmarkStart w:id="185" w:name="_Toc531009689"/>
+      <w:bookmarkStart w:id="222" w:name="_Toc531009689"/>
       <w:r>
         <w:rPr>
           <w:rFonts w:ascii="Arial" w:hAnsi="Arial" w:cs="Arial"/>
@@ -14045,7 +14508,7 @@
         </w:rPr>
         <w:t>Ciclo 3. Evaluación de la propuesta</w:t>
       </w:r>
-      <w:bookmarkEnd w:id="185"/>
+      <w:bookmarkEnd w:id="222"/>
     </w:p>
     <w:p>
       <w:pPr>
@@ -14118,7 +14581,7 @@
           <w:szCs w:val="22"/>
         </w:rPr>
       </w:pPr>
-      <w:bookmarkStart w:id="186" w:name="_Toc531009690"/>
+      <w:bookmarkStart w:id="223" w:name="_Toc531009690"/>
       <w:r>
         <w:rPr>
           <w:rFonts w:ascii="Arial" w:eastAsia="Arial" w:hAnsi="Arial" w:cs="Arial"/>
@@ -14137,7 +14600,7 @@
         </w:rPr>
         <w:t>Se lleva a cabo la capacitación, coordinación, organización y diseño de la prueba del prototipo.</w:t>
       </w:r>
-      <w:bookmarkEnd w:id="186"/>
+      <w:bookmarkEnd w:id="223"/>
     </w:p>
     <w:p>
       <w:pPr>
@@ -14163,7 +14626,7 @@
           <w:szCs w:val="22"/>
         </w:rPr>
       </w:pPr>
-      <w:bookmarkStart w:id="187" w:name="_Toc531009691"/>
+      <w:bookmarkStart w:id="224" w:name="_Toc531009691"/>
       <w:r>
         <w:rPr>
           <w:rFonts w:ascii="Arial" w:eastAsia="Arial" w:hAnsi="Arial" w:cs="Arial"/>
@@ -14191,7 +14654,7 @@
         </w:rPr>
         <w:t>planificación y diseño planteado en la actividad anterior.</w:t>
       </w:r>
-      <w:bookmarkEnd w:id="187"/>
+      <w:bookmarkEnd w:id="224"/>
     </w:p>
     <w:p>
       <w:pPr>
@@ -14205,7 +14668,7 @@
           <w:szCs w:val="22"/>
         </w:rPr>
       </w:pPr>
-      <w:bookmarkStart w:id="188" w:name="_Toc531009692"/>
+      <w:bookmarkStart w:id="225" w:name="_Toc531009692"/>
       <w:r>
         <w:rPr>
           <w:rFonts w:ascii="Arial" w:eastAsia="Arial" w:hAnsi="Arial" w:cs="Arial"/>
@@ -14341,7 +14804,7 @@
         </w:rPr>
         <w:t>.</w:t>
       </w:r>
-      <w:bookmarkEnd w:id="188"/>
+      <w:bookmarkEnd w:id="225"/>
       <w:r>
         <w:rPr>
           <w:rFonts w:ascii="Arial" w:eastAsia="Arial" w:hAnsi="Arial" w:cs="Arial"/>
@@ -14380,7 +14843,7 @@
           <w:szCs w:val="22"/>
         </w:rPr>
       </w:pPr>
-      <w:bookmarkStart w:id="189" w:name="_Toc531009693"/>
+      <w:bookmarkStart w:id="226" w:name="_Toc531009693"/>
       <w:r>
         <w:rPr>
           <w:rFonts w:ascii="Arial" w:hAnsi="Arial" w:cs="Arial"/>
@@ -14399,7 +14862,7 @@
         </w:rPr>
         <w:t>Ciclo 4 Documentación y socialización</w:t>
       </w:r>
-      <w:bookmarkEnd w:id="189"/>
+      <w:bookmarkEnd w:id="226"/>
       <w:r>
         <w:rPr>
           <w:rFonts w:ascii="Arial" w:hAnsi="Arial" w:cs="Arial"/>
@@ -14483,7 +14946,7 @@
           <w:szCs w:val="22"/>
         </w:rPr>
       </w:pPr>
-      <w:bookmarkStart w:id="190" w:name="_Toc531009694"/>
+      <w:bookmarkStart w:id="227" w:name="_Toc531009694"/>
       <w:r>
         <w:rPr>
           <w:rFonts w:ascii="Arial" w:eastAsia="Arial" w:hAnsi="Arial" w:cs="Arial"/>
@@ -14503,7 +14966,7 @@
         </w:rPr>
         <w:t>Elaboración de la monografía y los anexos que resulten durante la realización del trabajo de grado o documento final.</w:t>
       </w:r>
-      <w:bookmarkEnd w:id="190"/>
+      <w:bookmarkEnd w:id="227"/>
     </w:p>
     <w:p>
       <w:pPr>
@@ -14547,7 +15010,7 @@
           <w:szCs w:val="22"/>
         </w:rPr>
       </w:pPr>
-      <w:bookmarkStart w:id="191" w:name="_Toc531009695"/>
+      <w:bookmarkStart w:id="228" w:name="_Toc531009695"/>
       <w:r>
         <w:rPr>
           <w:rFonts w:ascii="Arial" w:eastAsia="Arial" w:hAnsi="Arial" w:cs="Arial"/>
@@ -14566,7 +15029,7 @@
         </w:rPr>
         <w:t>Presentar y sustentar los resultados obtenidos durante el desarrollo del proyecto.</w:t>
       </w:r>
-      <w:bookmarkEnd w:id="191"/>
+      <w:bookmarkEnd w:id="228"/>
     </w:p>
     <w:p>
       <w:pPr>
@@ -14577,7 +15040,7 @@
           <w:szCs w:val="22"/>
         </w:rPr>
       </w:pPr>
-      <w:bookmarkStart w:id="192" w:name="_Toc531009696"/>
+      <w:bookmarkStart w:id="229" w:name="_Toc531009696"/>
       <w:r>
         <w:rPr>
           <w:rFonts w:ascii="Arial" w:hAnsi="Arial" w:cs="Arial"/>
@@ -14594,7 +15057,7 @@
         </w:rPr>
         <w:t>Cronograma de actividades</w:t>
       </w:r>
-      <w:bookmarkEnd w:id="192"/>
+      <w:bookmarkEnd w:id="229"/>
     </w:p>
     <w:p>
       <w:pPr>
@@ -14727,7 +15190,7 @@
           <w:szCs w:val="22"/>
         </w:rPr>
       </w:pPr>
-      <w:commentRangeStart w:id="193"/>
+      <w:commentRangeStart w:id="230"/>
       <w:r>
         <w:rPr>
           <w:rFonts w:ascii="Arial" w:eastAsia="Arial" w:hAnsi="Arial" w:cs="Arial"/>
@@ -14784,12 +15247,12 @@
           </wp:inline>
         </w:drawing>
       </w:r>
-      <w:commentRangeEnd w:id="193"/>
+      <w:commentRangeEnd w:id="230"/>
       <w:r>
         <w:rPr>
           <w:rStyle w:val="Refdecomentario"/>
         </w:rPr>
-        <w:commentReference w:id="193"/>
+        <w:commentReference w:id="230"/>
       </w:r>
     </w:p>
     <w:p>
@@ -14816,7 +15279,7 @@
           <w:szCs w:val="22"/>
         </w:rPr>
       </w:pPr>
-      <w:bookmarkStart w:id="194" w:name="_Toc531009697"/>
+      <w:bookmarkStart w:id="231" w:name="_Toc531009697"/>
       <w:r>
         <w:rPr>
           <w:b/>
@@ -14825,7 +15288,7 @@
         </w:rPr>
         <w:t>RECURSOS, PRESUPUESTO Y FUENTES DE FINANCIACIÓN</w:t>
       </w:r>
-      <w:bookmarkEnd w:id="194"/>
+      <w:bookmarkEnd w:id="231"/>
     </w:p>
     <w:p>
       <w:pPr>
@@ -15127,6 +15590,7 @@
                 <w:szCs w:val="22"/>
               </w:rPr>
             </w:pPr>
+            <w:commentRangeStart w:id="232"/>
             <w:r>
               <w:rPr>
                 <w:rFonts w:ascii="Arial" w:eastAsia="Arial" w:hAnsi="Arial" w:cs="Arial"/>
@@ -15135,6 +15599,15 @@
                 <w:szCs w:val="22"/>
               </w:rPr>
               <w:t>Recursos</w:t>
+            </w:r>
+            <w:commentRangeEnd w:id="232"/>
+            <w:r>
+              <w:rPr>
+                <w:rStyle w:val="Refdecomentario"/>
+                <w:rFonts w:ascii="Times New Roman" w:eastAsia="Times New Roman" w:hAnsi="Times New Roman" w:cs="Times New Roman"/>
+                <w:color w:val="auto"/>
+              </w:rPr>
+              <w:commentReference w:id="232"/>
             </w:r>
           </w:p>
         </w:tc>
@@ -15232,11 +15705,6 @@
                 <w:sz w:val="22"/>
                 <w:szCs w:val="22"/>
               </w:rPr>
-              <w:pPrChange w:id="195" w:author="AcerF5w10" w:date="2019-03-07T12:23:00Z">
-                <w:pPr>
-                  <w:jc w:val="center"/>
-                </w:pPr>
-              </w:pPrChange>
             </w:pPr>
             <w:r>
               <w:rPr>
@@ -15247,7 +15715,7 @@
               </w:rPr>
               <w:t xml:space="preserve">FIET – </w:t>
             </w:r>
-            <w:del w:id="196" w:author="AcerF5w10" w:date="2019-03-07T12:23:00Z">
+            <w:del w:id="233" w:author="AcerF5w10" w:date="2019-03-07T12:23:00Z">
               <w:r>
                 <w:rPr>
                   <w:rFonts w:ascii="Arial" w:eastAsia="Arial" w:hAnsi="Arial" w:cs="Arial"/>
@@ -15258,7 +15726,7 @@
                 <w:delText>Sistemas</w:delText>
               </w:r>
             </w:del>
-            <w:ins w:id="197" w:author="AcerF5w10" w:date="2019-03-07T12:23:00Z">
+            <w:ins w:id="234" w:author="AcerF5w10" w:date="2019-03-07T12:23:00Z">
               <w:r>
                 <w:rPr>
                   <w:rFonts w:ascii="Arial" w:eastAsia="Arial" w:hAnsi="Arial" w:cs="Arial"/>
@@ -16710,7 +17178,7 @@
           <w:szCs w:val="22"/>
         </w:rPr>
       </w:pPr>
-      <w:bookmarkStart w:id="198" w:name="_Toc531009698"/>
+      <w:bookmarkStart w:id="235" w:name="_Toc531009698"/>
       <w:r>
         <w:rPr>
           <w:b/>
@@ -16719,7 +17187,7 @@
         </w:rPr>
         <w:t>CONDICIONES DE ENTREGA</w:t>
       </w:r>
-      <w:bookmarkEnd w:id="198"/>
+      <w:bookmarkEnd w:id="235"/>
     </w:p>
     <w:p>
       <w:pPr>
@@ -16815,7 +17283,7 @@
           <w:szCs w:val="22"/>
         </w:rPr>
       </w:pPr>
-      <w:commentRangeStart w:id="199"/>
+      <w:commentRangeStart w:id="236"/>
       <w:r>
         <w:rPr>
           <w:rFonts w:ascii="Arial" w:eastAsia="Arial" w:hAnsi="Arial" w:cs="Arial"/>
@@ -16826,15 +17294,39 @@
         </w:rPr>
         <w:t xml:space="preserve">Prototipo de </w:t>
       </w:r>
-      <w:r>
-        <w:rPr>
-          <w:rFonts w:ascii="Arial" w:eastAsia="Arial" w:hAnsi="Arial" w:cs="Arial"/>
-          <w:b/>
-          <w:sz w:val="22"/>
-          <w:szCs w:val="22"/>
-        </w:rPr>
-        <w:t>interfaz</w:t>
-      </w:r>
+      <w:ins w:id="237" w:author="AcerF5w10" w:date="2019-03-12T12:24:00Z">
+        <w:r>
+          <w:rPr>
+            <w:rFonts w:ascii="Arial" w:eastAsia="Arial" w:hAnsi="Arial" w:cs="Arial"/>
+            <w:b/>
+            <w:color w:val="000000"/>
+            <w:sz w:val="22"/>
+            <w:szCs w:val="22"/>
+          </w:rPr>
+          <w:t>juego serio</w:t>
+        </w:r>
+      </w:ins>
+      <w:del w:id="238" w:author="AcerF5w10" w:date="2019-03-12T12:24:00Z">
+        <w:r>
+          <w:rPr>
+            <w:rFonts w:ascii="Arial" w:eastAsia="Arial" w:hAnsi="Arial" w:cs="Arial"/>
+            <w:b/>
+            <w:sz w:val="22"/>
+            <w:szCs w:val="22"/>
+          </w:rPr>
+          <w:delText>interfaz</w:delText>
+        </w:r>
+        <w:r>
+          <w:rPr>
+            <w:rFonts w:ascii="Arial" w:eastAsia="Arial" w:hAnsi="Arial" w:cs="Arial"/>
+            <w:b/>
+            <w:color w:val="000000"/>
+            <w:sz w:val="22"/>
+            <w:szCs w:val="22"/>
+          </w:rPr>
+          <w:delText xml:space="preserve"> tangible</w:delText>
+        </w:r>
+      </w:del>
       <w:r>
         <w:rPr>
           <w:rFonts w:ascii="Arial" w:eastAsia="Arial" w:hAnsi="Arial" w:cs="Arial"/>
@@ -16843,14 +17335,14 @@
           <w:sz w:val="22"/>
           <w:szCs w:val="22"/>
         </w:rPr>
-        <w:t xml:space="preserve"> tangible:</w:t>
-      </w:r>
-      <w:commentRangeEnd w:id="199"/>
+        <w:t>:</w:t>
+      </w:r>
+      <w:commentRangeEnd w:id="236"/>
       <w:r>
         <w:rPr>
           <w:rStyle w:val="Refdecomentario"/>
         </w:rPr>
-        <w:commentReference w:id="199"/>
+        <w:commentReference w:id="236"/>
       </w:r>
       <w:r>
         <w:rPr>
@@ -16871,14 +17363,25 @@
         </w:rPr>
         <w:t xml:space="preserve">herramienta </w:t>
       </w:r>
-      <w:r>
-        <w:rPr>
-          <w:rFonts w:ascii="Arial" w:eastAsia="Arial" w:hAnsi="Arial" w:cs="Arial"/>
-          <w:sz w:val="22"/>
-          <w:szCs w:val="22"/>
-        </w:rPr>
-        <w:t>híbrida</w:t>
-      </w:r>
+      <w:del w:id="239" w:author="AcerF5w10" w:date="2019-03-12T12:25:00Z">
+        <w:r>
+          <w:rPr>
+            <w:rFonts w:ascii="Arial" w:eastAsia="Arial" w:hAnsi="Arial" w:cs="Arial"/>
+            <w:sz w:val="22"/>
+            <w:szCs w:val="22"/>
+          </w:rPr>
+          <w:delText>híbrida</w:delText>
+        </w:r>
+        <w:r>
+          <w:rPr>
+            <w:rFonts w:ascii="Arial" w:eastAsia="Arial" w:hAnsi="Arial" w:cs="Arial"/>
+            <w:color w:val="000000"/>
+            <w:sz w:val="22"/>
+            <w:szCs w:val="22"/>
+          </w:rPr>
+          <w:delText xml:space="preserve"> </w:delText>
+        </w:r>
+      </w:del>
       <w:r>
         <w:rPr>
           <w:rFonts w:ascii="Arial" w:eastAsia="Arial" w:hAnsi="Arial" w:cs="Arial"/>
@@ -16886,7 +17389,47 @@
           <w:sz w:val="22"/>
           <w:szCs w:val="22"/>
         </w:rPr>
-        <w:t xml:space="preserve"> hardware, software y objetos tangibles que permita la rehabilitación psicomotriz de niños sordos. </w:t>
+        <w:t>hardware</w:t>
+      </w:r>
+      <w:del w:id="240" w:author="AcerF5w10" w:date="2019-03-12T12:25:00Z">
+        <w:r>
+          <w:rPr>
+            <w:rFonts w:ascii="Arial" w:eastAsia="Arial" w:hAnsi="Arial" w:cs="Arial"/>
+            <w:color w:val="000000"/>
+            <w:sz w:val="22"/>
+            <w:szCs w:val="22"/>
+          </w:rPr>
+          <w:delText>, software y</w:delText>
+        </w:r>
+      </w:del>
+      <w:ins w:id="241" w:author="AcerF5w10" w:date="2019-03-12T12:25:00Z">
+        <w:r>
+          <w:rPr>
+            <w:rFonts w:ascii="Arial" w:eastAsia="Arial" w:hAnsi="Arial" w:cs="Arial"/>
+            <w:color w:val="000000"/>
+            <w:sz w:val="22"/>
+            <w:szCs w:val="22"/>
+          </w:rPr>
+          <w:t xml:space="preserve"> con interfaz </w:t>
+        </w:r>
+        <w:r>
+          <w:rPr>
+            <w:rFonts w:ascii="Arial" w:eastAsia="Arial" w:hAnsi="Arial" w:cs="Arial"/>
+            <w:color w:val="000000"/>
+            <w:sz w:val="22"/>
+            <w:szCs w:val="22"/>
+          </w:rPr>
+          <w:t>u</w:t>
+        </w:r>
+      </w:ins>
+      <w:r>
+        <w:rPr>
+          <w:rFonts w:ascii="Arial" w:eastAsia="Arial" w:hAnsi="Arial" w:cs="Arial"/>
+          <w:color w:val="000000"/>
+          <w:sz w:val="22"/>
+          <w:szCs w:val="22"/>
+        </w:rPr>
+        <w:t xml:space="preserve"> objetos tangibles que permita la rehabilitación psicomotriz de niños sordos. </w:t>
       </w:r>
     </w:p>
     <w:p>
@@ -17043,8 +17586,8 @@
           <w:szCs w:val="22"/>
         </w:rPr>
       </w:pPr>
-      <w:bookmarkStart w:id="200" w:name="_Toc531009699"/>
-      <w:commentRangeStart w:id="201"/>
+      <w:bookmarkStart w:id="242" w:name="_Toc531009699"/>
+      <w:commentRangeStart w:id="243"/>
       <w:r>
         <w:rPr>
           <w:b/>
@@ -17053,7 +17596,7 @@
         </w:rPr>
         <w:t>REFERENCIA BIBLIOGRÁFICA</w:t>
       </w:r>
-      <w:bookmarkEnd w:id="200"/>
+      <w:bookmarkEnd w:id="242"/>
       <w:r>
         <w:rPr>
           <w:b/>
@@ -17062,13 +17605,13 @@
         </w:rPr>
         <w:t xml:space="preserve"> </w:t>
       </w:r>
-      <w:commentRangeEnd w:id="201"/>
+      <w:commentRangeEnd w:id="243"/>
       <w:r>
         <w:rPr>
           <w:rStyle w:val="Refdecomentario"/>
           <w:rFonts w:ascii="Times New Roman" w:eastAsia="Times New Roman" w:hAnsi="Times New Roman" w:cs="Times New Roman"/>
         </w:rPr>
-        <w:commentReference w:id="201"/>
+        <w:commentReference w:id="243"/>
       </w:r>
     </w:p>
     <w:p>
@@ -17240,7 +17783,7 @@
           <w:sz w:val="22"/>
           <w:szCs w:val="22"/>
           <w:highlight w:val="yellow"/>
-          <w:rPrChange w:id="202" w:author="AcerF5w10" w:date="2019-03-07T11:56:00Z">
+          <w:rPrChange w:id="244" w:author="AcerF5w10" w:date="2019-03-07T11:56:00Z">
             <w:rPr>
               <w:rFonts w:ascii="Arial" w:hAnsi="Arial" w:cs="Arial"/>
               <w:noProof/>
@@ -17257,7 +17800,7 @@
           <w:sz w:val="22"/>
           <w:szCs w:val="22"/>
           <w:highlight w:val="yellow"/>
-          <w:rPrChange w:id="203" w:author="AcerF5w10" w:date="2019-03-07T11:56:00Z">
+          <w:rPrChange w:id="245" w:author="AcerF5w10" w:date="2019-03-07T11:56:00Z">
             <w:rPr>
               <w:rFonts w:ascii="Arial" w:hAnsi="Arial" w:cs="Arial"/>
               <w:noProof/>
@@ -17275,7 +17818,7 @@
           <w:sz w:val="22"/>
           <w:szCs w:val="22"/>
           <w:highlight w:val="yellow"/>
-          <w:rPrChange w:id="204" w:author="AcerF5w10" w:date="2019-03-07T11:56:00Z">
+          <w:rPrChange w:id="246" w:author="AcerF5w10" w:date="2019-03-07T11:56:00Z">
             <w:rPr>
               <w:rFonts w:ascii="Arial" w:hAnsi="Arial" w:cs="Arial"/>
               <w:noProof/>
@@ -17309,7 +17852,7 @@
           <w:sz w:val="22"/>
           <w:szCs w:val="22"/>
           <w:highlight w:val="yellow"/>
-          <w:rPrChange w:id="205" w:author="AcerF5w10" w:date="2019-03-07T11:56:00Z">
+          <w:rPrChange w:id="247" w:author="AcerF5w10" w:date="2019-03-07T11:56:00Z">
             <w:rPr>
               <w:rFonts w:ascii="Arial" w:hAnsi="Arial" w:cs="Arial"/>
               <w:noProof/>
@@ -17327,7 +17870,7 @@
           <w:sz w:val="22"/>
           <w:szCs w:val="22"/>
           <w:highlight w:val="yellow"/>
-          <w:rPrChange w:id="206" w:author="AcerF5w10" w:date="2019-03-07T11:56:00Z">
+          <w:rPrChange w:id="248" w:author="AcerF5w10" w:date="2019-03-07T11:56:00Z">
             <w:rPr>
               <w:rFonts w:ascii="Arial" w:hAnsi="Arial" w:cs="Arial"/>
               <w:noProof/>
@@ -17348,7 +17891,7 @@
           <w:sz w:val="22"/>
           <w:szCs w:val="22"/>
           <w:highlight w:val="yellow"/>
-          <w:rPrChange w:id="207" w:author="AcerF5w10" w:date="2019-03-07T11:56:00Z">
+          <w:rPrChange w:id="249" w:author="AcerF5w10" w:date="2019-03-07T11:56:00Z">
             <w:rPr>
               <w:rFonts w:ascii="Arial" w:hAnsi="Arial" w:cs="Arial"/>
               <w:i/>
@@ -17368,7 +17911,7 @@
           <w:sz w:val="22"/>
           <w:szCs w:val="22"/>
           <w:highlight w:val="yellow"/>
-          <w:rPrChange w:id="208" w:author="AcerF5w10" w:date="2019-03-07T11:56:00Z">
+          <w:rPrChange w:id="250" w:author="AcerF5w10" w:date="2019-03-07T11:56:00Z">
             <w:rPr>
               <w:rFonts w:ascii="Arial" w:hAnsi="Arial" w:cs="Arial"/>
               <w:noProof/>
@@ -17447,7 +17990,7 @@
           <w:sz w:val="22"/>
           <w:szCs w:val="22"/>
           <w:highlight w:val="yellow"/>
-          <w:rPrChange w:id="209" w:author="AcerF5w10" w:date="2019-03-07T11:56:00Z">
+          <w:rPrChange w:id="251" w:author="AcerF5w10" w:date="2019-03-07T11:56:00Z">
             <w:rPr>
               <w:rFonts w:ascii="Arial" w:hAnsi="Arial" w:cs="Arial"/>
               <w:noProof/>
@@ -17464,7 +18007,7 @@
           <w:sz w:val="22"/>
           <w:szCs w:val="22"/>
           <w:highlight w:val="yellow"/>
-          <w:rPrChange w:id="210" w:author="AcerF5w10" w:date="2019-03-07T11:56:00Z">
+          <w:rPrChange w:id="252" w:author="AcerF5w10" w:date="2019-03-07T11:56:00Z">
             <w:rPr>
               <w:rFonts w:ascii="Arial" w:hAnsi="Arial" w:cs="Arial"/>
               <w:noProof/>
@@ -17482,7 +18025,7 @@
           <w:sz w:val="22"/>
           <w:szCs w:val="22"/>
           <w:highlight w:val="yellow"/>
-          <w:rPrChange w:id="211" w:author="AcerF5w10" w:date="2019-03-07T11:56:00Z">
+          <w:rPrChange w:id="253" w:author="AcerF5w10" w:date="2019-03-07T11:56:00Z">
             <w:rPr>
               <w:rFonts w:ascii="Arial" w:hAnsi="Arial" w:cs="Arial"/>
               <w:noProof/>
@@ -17516,7 +18059,7 @@
           <w:sz w:val="22"/>
           <w:szCs w:val="22"/>
           <w:highlight w:val="yellow"/>
-          <w:rPrChange w:id="212" w:author="AcerF5w10" w:date="2019-03-07T11:56:00Z">
+          <w:rPrChange w:id="254" w:author="AcerF5w10" w:date="2019-03-07T11:56:00Z">
             <w:rPr>
               <w:rFonts w:ascii="Arial" w:hAnsi="Arial" w:cs="Arial"/>
               <w:noProof/>
@@ -17534,7 +18077,7 @@
           <w:sz w:val="22"/>
           <w:szCs w:val="22"/>
           <w:highlight w:val="yellow"/>
-          <w:rPrChange w:id="213" w:author="AcerF5w10" w:date="2019-03-07T11:56:00Z">
+          <w:rPrChange w:id="255" w:author="AcerF5w10" w:date="2019-03-07T11:56:00Z">
             <w:rPr>
               <w:rFonts w:ascii="Arial" w:hAnsi="Arial" w:cs="Arial"/>
               <w:noProof/>
@@ -17784,7 +18327,7 @@
           <w:sz w:val="22"/>
           <w:szCs w:val="22"/>
           <w:highlight w:val="yellow"/>
-          <w:rPrChange w:id="214" w:author="AcerF5w10" w:date="2019-03-07T11:57:00Z">
+          <w:rPrChange w:id="256" w:author="AcerF5w10" w:date="2019-03-07T11:57:00Z">
             <w:rPr>
               <w:rFonts w:ascii="Arial" w:hAnsi="Arial" w:cs="Arial"/>
               <w:noProof/>
@@ -17803,7 +18346,7 @@
           <w:sz w:val="22"/>
           <w:szCs w:val="22"/>
           <w:highlight w:val="yellow"/>
-          <w:rPrChange w:id="215" w:author="AcerF5w10" w:date="2019-03-07T11:57:00Z">
+          <w:rPrChange w:id="257" w:author="AcerF5w10" w:date="2019-03-07T11:57:00Z">
             <w:rPr>
               <w:rFonts w:ascii="Arial" w:hAnsi="Arial" w:cs="Arial"/>
               <w:noProof/>
@@ -18079,7 +18622,7 @@
           <w:sz w:val="22"/>
           <w:szCs w:val="22"/>
           <w:highlight w:val="yellow"/>
-          <w:rPrChange w:id="216" w:author="AcerF5w10" w:date="2019-03-07T11:57:00Z">
+          <w:rPrChange w:id="258" w:author="AcerF5w10" w:date="2019-03-07T11:57:00Z">
             <w:rPr>
               <w:rFonts w:ascii="Arial" w:hAnsi="Arial" w:cs="Arial"/>
               <w:noProof/>
@@ -18096,7 +18639,7 @@
           <w:sz w:val="22"/>
           <w:szCs w:val="22"/>
           <w:highlight w:val="yellow"/>
-          <w:rPrChange w:id="217" w:author="AcerF5w10" w:date="2019-03-07T11:57:00Z">
+          <w:rPrChange w:id="259" w:author="AcerF5w10" w:date="2019-03-07T11:57:00Z">
             <w:rPr>
               <w:rFonts w:ascii="Arial" w:hAnsi="Arial" w:cs="Arial"/>
               <w:noProof/>
@@ -18114,7 +18657,7 @@
           <w:sz w:val="22"/>
           <w:szCs w:val="22"/>
           <w:highlight w:val="yellow"/>
-          <w:rPrChange w:id="218" w:author="AcerF5w10" w:date="2019-03-07T11:57:00Z">
+          <w:rPrChange w:id="260" w:author="AcerF5w10" w:date="2019-03-07T11:57:00Z">
             <w:rPr>
               <w:rFonts w:ascii="Arial" w:hAnsi="Arial" w:cs="Arial"/>
               <w:noProof/>
@@ -18140,7 +18683,7 @@
           <w:sz w:val="22"/>
           <w:szCs w:val="22"/>
           <w:highlight w:val="yellow"/>
-          <w:rPrChange w:id="219" w:author="AcerF5w10" w:date="2019-03-07T11:57:00Z">
+          <w:rPrChange w:id="261" w:author="AcerF5w10" w:date="2019-03-07T11:57:00Z">
             <w:rPr>
               <w:rFonts w:ascii="Arial" w:hAnsi="Arial" w:cs="Arial"/>
               <w:noProof/>
@@ -18157,7 +18700,7 @@
           <w:sz w:val="22"/>
           <w:szCs w:val="22"/>
           <w:highlight w:val="yellow"/>
-          <w:rPrChange w:id="220" w:author="AcerF5w10" w:date="2019-03-07T11:57:00Z">
+          <w:rPrChange w:id="262" w:author="AcerF5w10" w:date="2019-03-07T11:57:00Z">
             <w:rPr>
               <w:rFonts w:ascii="Arial" w:hAnsi="Arial" w:cs="Arial"/>
               <w:noProof/>
@@ -18175,7 +18718,7 @@
           <w:sz w:val="22"/>
           <w:szCs w:val="22"/>
           <w:highlight w:val="yellow"/>
-          <w:rPrChange w:id="221" w:author="AcerF5w10" w:date="2019-03-07T11:57:00Z">
+          <w:rPrChange w:id="263" w:author="AcerF5w10" w:date="2019-03-07T11:57:00Z">
             <w:rPr>
               <w:rFonts w:ascii="Arial" w:hAnsi="Arial" w:cs="Arial"/>
               <w:noProof/>
@@ -18201,7 +18744,7 @@
           <w:sz w:val="22"/>
           <w:szCs w:val="22"/>
           <w:highlight w:val="yellow"/>
-          <w:rPrChange w:id="222" w:author="AcerF5w10" w:date="2019-03-07T11:57:00Z">
+          <w:rPrChange w:id="264" w:author="AcerF5w10" w:date="2019-03-07T11:57:00Z">
             <w:rPr>
               <w:rFonts w:ascii="Arial" w:hAnsi="Arial" w:cs="Arial"/>
               <w:noProof/>
@@ -18218,7 +18761,7 @@
           <w:sz w:val="22"/>
           <w:szCs w:val="22"/>
           <w:highlight w:val="yellow"/>
-          <w:rPrChange w:id="223" w:author="AcerF5w10" w:date="2019-03-07T11:57:00Z">
+          <w:rPrChange w:id="265" w:author="AcerF5w10" w:date="2019-03-07T11:57:00Z">
             <w:rPr>
               <w:rFonts w:ascii="Arial" w:hAnsi="Arial" w:cs="Arial"/>
               <w:noProof/>
@@ -18236,7 +18779,7 @@
           <w:sz w:val="22"/>
           <w:szCs w:val="22"/>
           <w:highlight w:val="yellow"/>
-          <w:rPrChange w:id="224" w:author="AcerF5w10" w:date="2019-03-07T11:57:00Z">
+          <w:rPrChange w:id="266" w:author="AcerF5w10" w:date="2019-03-07T11:57:00Z">
             <w:rPr>
               <w:rFonts w:ascii="Arial" w:hAnsi="Arial" w:cs="Arial"/>
               <w:noProof/>
@@ -18262,7 +18805,7 @@
           <w:sz w:val="22"/>
           <w:szCs w:val="22"/>
           <w:highlight w:val="yellow"/>
-          <w:rPrChange w:id="225" w:author="AcerF5w10" w:date="2019-03-07T11:57:00Z">
+          <w:rPrChange w:id="267" w:author="AcerF5w10" w:date="2019-03-07T11:57:00Z">
             <w:rPr>
               <w:rFonts w:ascii="Arial" w:hAnsi="Arial" w:cs="Arial"/>
               <w:noProof/>
@@ -18279,7 +18822,7 @@
           <w:sz w:val="22"/>
           <w:szCs w:val="22"/>
           <w:highlight w:val="yellow"/>
-          <w:rPrChange w:id="226" w:author="AcerF5w10" w:date="2019-03-07T11:57:00Z">
+          <w:rPrChange w:id="268" w:author="AcerF5w10" w:date="2019-03-07T11:57:00Z">
             <w:rPr>
               <w:rFonts w:ascii="Arial" w:hAnsi="Arial" w:cs="Arial"/>
               <w:noProof/>
@@ -18297,7 +18840,7 @@
           <w:sz w:val="22"/>
           <w:szCs w:val="22"/>
           <w:highlight w:val="yellow"/>
-          <w:rPrChange w:id="227" w:author="AcerF5w10" w:date="2019-03-07T11:57:00Z">
+          <w:rPrChange w:id="269" w:author="AcerF5w10" w:date="2019-03-07T11:57:00Z">
             <w:rPr>
               <w:rFonts w:ascii="Arial" w:hAnsi="Arial" w:cs="Arial"/>
               <w:noProof/>
@@ -18318,7 +18861,7 @@
           <w:sz w:val="22"/>
           <w:szCs w:val="22"/>
           <w:highlight w:val="yellow"/>
-          <w:rPrChange w:id="228" w:author="AcerF5w10" w:date="2019-03-07T11:57:00Z">
+          <w:rPrChange w:id="270" w:author="AcerF5w10" w:date="2019-03-07T11:57:00Z">
             <w:rPr>
               <w:rFonts w:ascii="Arial" w:hAnsi="Arial" w:cs="Arial"/>
               <w:i/>
@@ -18338,7 +18881,7 @@
           <w:sz w:val="22"/>
           <w:szCs w:val="22"/>
           <w:highlight w:val="yellow"/>
-          <w:rPrChange w:id="229" w:author="AcerF5w10" w:date="2019-03-07T11:57:00Z">
+          <w:rPrChange w:id="271" w:author="AcerF5w10" w:date="2019-03-07T11:57:00Z">
             <w:rPr>
               <w:rFonts w:ascii="Arial" w:hAnsi="Arial" w:cs="Arial"/>
               <w:noProof/>
@@ -18371,7 +18914,7 @@
           <w:sz w:val="22"/>
           <w:szCs w:val="22"/>
           <w:highlight w:val="yellow"/>
-          <w:rPrChange w:id="230" w:author="AcerF5w10" w:date="2019-03-07T11:57:00Z">
+          <w:rPrChange w:id="272" w:author="AcerF5w10" w:date="2019-03-07T11:57:00Z">
             <w:rPr>
               <w:rFonts w:ascii="Arial" w:hAnsi="Arial" w:cs="Arial"/>
               <w:noProof/>
@@ -18389,7 +18932,7 @@
           <w:sz w:val="22"/>
           <w:szCs w:val="22"/>
           <w:highlight w:val="yellow"/>
-          <w:rPrChange w:id="231" w:author="AcerF5w10" w:date="2019-03-07T11:57:00Z">
+          <w:rPrChange w:id="273" w:author="AcerF5w10" w:date="2019-03-07T11:57:00Z">
             <w:rPr>
               <w:rFonts w:ascii="Arial" w:hAnsi="Arial" w:cs="Arial"/>
               <w:noProof/>
@@ -18410,7 +18953,7 @@
           <w:sz w:val="22"/>
           <w:szCs w:val="22"/>
           <w:highlight w:val="yellow"/>
-          <w:rPrChange w:id="232" w:author="AcerF5w10" w:date="2019-03-07T11:57:00Z">
+          <w:rPrChange w:id="274" w:author="AcerF5w10" w:date="2019-03-07T11:57:00Z">
             <w:rPr>
               <w:rFonts w:ascii="Arial" w:hAnsi="Arial" w:cs="Arial"/>
               <w:i/>
@@ -18430,7 +18973,7 @@
           <w:sz w:val="22"/>
           <w:szCs w:val="22"/>
           <w:highlight w:val="yellow"/>
-          <w:rPrChange w:id="233" w:author="AcerF5w10" w:date="2019-03-07T11:57:00Z">
+          <w:rPrChange w:id="275" w:author="AcerF5w10" w:date="2019-03-07T11:57:00Z">
             <w:rPr>
               <w:rFonts w:ascii="Arial" w:hAnsi="Arial" w:cs="Arial"/>
               <w:noProof/>
@@ -18517,7 +19060,7 @@
           <w:sz w:val="22"/>
           <w:szCs w:val="22"/>
           <w:highlight w:val="yellow"/>
-          <w:rPrChange w:id="234" w:author="AcerF5w10" w:date="2019-03-07T11:57:00Z">
+          <w:rPrChange w:id="276" w:author="AcerF5w10" w:date="2019-03-07T11:57:00Z">
             <w:rPr>
               <w:rFonts w:ascii="Arial" w:hAnsi="Arial" w:cs="Arial"/>
               <w:noProof/>
@@ -18535,7 +19078,7 @@
           <w:sz w:val="22"/>
           <w:szCs w:val="22"/>
           <w:highlight w:val="yellow"/>
-          <w:rPrChange w:id="235" w:author="AcerF5w10" w:date="2019-03-07T11:57:00Z">
+          <w:rPrChange w:id="277" w:author="AcerF5w10" w:date="2019-03-07T11:57:00Z">
             <w:rPr>
               <w:rFonts w:ascii="Arial" w:hAnsi="Arial" w:cs="Arial"/>
               <w:noProof/>
@@ -18669,7 +19212,7 @@
           <w:sz w:val="22"/>
           <w:szCs w:val="22"/>
           <w:highlight w:val="yellow"/>
-          <w:rPrChange w:id="236" w:author="AcerF5w10" w:date="2019-03-07T11:57:00Z">
+          <w:rPrChange w:id="278" w:author="AcerF5w10" w:date="2019-03-07T11:57:00Z">
             <w:rPr>
               <w:rFonts w:ascii="Arial" w:hAnsi="Arial" w:cs="Arial"/>
               <w:noProof/>
@@ -18686,7 +19229,7 @@
           <w:sz w:val="22"/>
           <w:szCs w:val="22"/>
           <w:highlight w:val="yellow"/>
-          <w:rPrChange w:id="237" w:author="AcerF5w10" w:date="2019-03-07T11:57:00Z">
+          <w:rPrChange w:id="279" w:author="AcerF5w10" w:date="2019-03-07T11:57:00Z">
             <w:rPr>
               <w:rFonts w:ascii="Arial" w:hAnsi="Arial" w:cs="Arial"/>
               <w:noProof/>
@@ -18704,7 +19247,7 @@
           <w:sz w:val="22"/>
           <w:szCs w:val="22"/>
           <w:highlight w:val="yellow"/>
-          <w:rPrChange w:id="238" w:author="AcerF5w10" w:date="2019-03-07T11:57:00Z">
+          <w:rPrChange w:id="280" w:author="AcerF5w10" w:date="2019-03-07T11:57:00Z">
             <w:rPr>
               <w:rFonts w:ascii="Arial" w:hAnsi="Arial" w:cs="Arial"/>
               <w:noProof/>
@@ -18725,7 +19268,7 @@
           <w:sz w:val="22"/>
           <w:szCs w:val="22"/>
           <w:highlight w:val="yellow"/>
-          <w:rPrChange w:id="239" w:author="AcerF5w10" w:date="2019-03-07T11:57:00Z">
+          <w:rPrChange w:id="281" w:author="AcerF5w10" w:date="2019-03-07T11:57:00Z">
             <w:rPr>
               <w:rFonts w:ascii="Arial" w:hAnsi="Arial" w:cs="Arial"/>
               <w:i/>
@@ -18745,7 +19288,7 @@
           <w:sz w:val="22"/>
           <w:szCs w:val="22"/>
           <w:highlight w:val="yellow"/>
-          <w:rPrChange w:id="240" w:author="AcerF5w10" w:date="2019-03-07T11:57:00Z">
+          <w:rPrChange w:id="282" w:author="AcerF5w10" w:date="2019-03-07T11:57:00Z">
             <w:rPr>
               <w:rFonts w:ascii="Arial" w:hAnsi="Arial" w:cs="Arial"/>
               <w:noProof/>
@@ -18778,7 +19321,7 @@
           <w:sz w:val="22"/>
           <w:szCs w:val="22"/>
           <w:highlight w:val="yellow"/>
-          <w:rPrChange w:id="241" w:author="AcerF5w10" w:date="2019-03-07T11:57:00Z">
+          <w:rPrChange w:id="283" w:author="AcerF5w10" w:date="2019-03-07T11:57:00Z">
             <w:rPr>
               <w:rFonts w:ascii="Arial" w:hAnsi="Arial" w:cs="Arial"/>
               <w:noProof/>
@@ -18796,7 +19339,7 @@
           <w:sz w:val="22"/>
           <w:szCs w:val="22"/>
           <w:highlight w:val="yellow"/>
-          <w:rPrChange w:id="242" w:author="AcerF5w10" w:date="2019-03-07T11:57:00Z">
+          <w:rPrChange w:id="284" w:author="AcerF5w10" w:date="2019-03-07T11:57:00Z">
             <w:rPr>
               <w:rFonts w:ascii="Arial" w:hAnsi="Arial" w:cs="Arial"/>
               <w:noProof/>
@@ -18817,7 +19360,7 @@
           <w:sz w:val="22"/>
           <w:szCs w:val="22"/>
           <w:highlight w:val="yellow"/>
-          <w:rPrChange w:id="243" w:author="AcerF5w10" w:date="2019-03-07T11:57:00Z">
+          <w:rPrChange w:id="285" w:author="AcerF5w10" w:date="2019-03-07T11:57:00Z">
             <w:rPr>
               <w:rFonts w:ascii="Arial" w:hAnsi="Arial" w:cs="Arial"/>
               <w:i/>
@@ -18837,7 +19380,7 @@
           <w:sz w:val="22"/>
           <w:szCs w:val="22"/>
           <w:highlight w:val="yellow"/>
-          <w:rPrChange w:id="244" w:author="AcerF5w10" w:date="2019-03-07T11:57:00Z">
+          <w:rPrChange w:id="286" w:author="AcerF5w10" w:date="2019-03-07T11:57:00Z">
             <w:rPr>
               <w:rFonts w:ascii="Arial" w:hAnsi="Arial" w:cs="Arial"/>
               <w:noProof/>
@@ -19404,10 +19947,10 @@
           <w:szCs w:val="22"/>
         </w:rPr>
       </w:pPr>
-      <w:bookmarkStart w:id="245" w:name="49x2ik5" w:colFirst="0" w:colLast="0"/>
-      <w:bookmarkStart w:id="246" w:name="_2p2csry" w:colFirst="0" w:colLast="0"/>
-      <w:bookmarkEnd w:id="245"/>
-      <w:bookmarkEnd w:id="246"/>
+      <w:bookmarkStart w:id="287" w:name="49x2ik5" w:colFirst="0" w:colLast="0"/>
+      <w:bookmarkStart w:id="288" w:name="_2p2csry" w:colFirst="0" w:colLast="0"/>
+      <w:bookmarkEnd w:id="287"/>
+      <w:bookmarkEnd w:id="288"/>
       <w:r>
         <w:rPr>
           <w:rFonts w:ascii="Arial" w:eastAsia="Arial" w:hAnsi="Arial" w:cs="Arial"/>
@@ -19908,7 +20451,7 @@
         <w:rPr>
           <w:noProof/>
         </w:rPr>
-        <w:object w:dxaOrig="0" w:dyaOrig="0" w14:anchorId="6E314A0D">
+        <w:object w:dxaOrig="1440" w:dyaOrig="1440" w14:anchorId="6E314A0D">
           <v:shapetype id="_x0000_t75" coordsize="21600,21600" o:spt="75" o:preferrelative="t" path="m@4@5l@4@11@9@11@9@5xe" filled="f" stroked="f">
             <v:stroke joinstyle="miter"/>
             <v:formulas>
@@ -19931,7 +20474,7 @@
           <v:shape id="_x0000_s1026" type="#_x0000_t75" style="position:absolute;left:0;text-align:left;margin-left:13.4pt;margin-top:38.55pt;width:151.3pt;height:74.65pt;z-index:-251656704;mso-position-horizontal-relative:text;mso-position-vertical-relative:text">
             <v:imagedata r:id="rId16" o:title=""/>
           </v:shape>
-          <o:OLEObject Type="Embed" ProgID="Photoshop.Image.11" ShapeID="_x0000_s1026" DrawAspect="Content" ObjectID="_1613480845" r:id="rId17">
+          <o:OLEObject Type="Embed" ProgID="Photoshop.Image.11" ShapeID="_x0000_s1026" DrawAspect="Content" ObjectID="_1613899203" r:id="rId17">
             <o:FieldCodes>\s</o:FieldCodes>
           </o:OLEObject>
         </w:object>
@@ -20913,7 +21456,7 @@
 </file>
 
 <file path=word/comments.xml><?xml version="1.0" encoding="utf-8"?>
-<w:comments xmlns:wpc="http://schemas.microsoft.com/office/word/2010/wordprocessingCanvas" xmlns:mc="http://schemas.openxmlformats.org/markup-compatibility/2006" xmlns:o="urn:schemas-microsoft-com:office:office" xmlns:r="http://schemas.openxmlformats.org/officeDocument/2006/relationships" xmlns:m="http://schemas.openxmlformats.org/officeDocument/2006/math" xmlns:v="urn:schemas-microsoft-com:vml" xmlns:wp14="http://schemas.microsoft.com/office/word/2010/wordprocessingDrawing" xmlns:wp="http://schemas.openxmlformats.org/drawingml/2006/wordprocessingDrawing" xmlns:w10="urn:schemas-microsoft-com:office:word" xmlns:w="http://schemas.openxmlformats.org/wordprocessingml/2006/main" xmlns:w14="http://schemas.microsoft.com/office/word/2010/wordml" xmlns:w15="http://schemas.microsoft.com/office/word/2012/wordml" xmlns:wpg="http://schemas.microsoft.com/office/word/2010/wordprocessingGroup" xmlns:wpi="http://schemas.microsoft.com/office/word/2010/wordprocessingInk" xmlns:wne="http://schemas.microsoft.com/office/word/2006/wordml" xmlns:wps="http://schemas.microsoft.com/office/word/2010/wordprocessingShape" mc:Ignorable="w14 w15 wp14">
+<w:comments xmlns:wpc="http://schemas.microsoft.com/office/word/2010/wordprocessingCanvas" xmlns:cx="http://schemas.microsoft.com/office/drawing/2014/chartex" xmlns:mc="http://schemas.openxmlformats.org/markup-compatibility/2006" xmlns:o="urn:schemas-microsoft-com:office:office" xmlns:r="http://schemas.openxmlformats.org/officeDocument/2006/relationships" xmlns:m="http://schemas.openxmlformats.org/officeDocument/2006/math" xmlns:v="urn:schemas-microsoft-com:vml" xmlns:wp14="http://schemas.microsoft.com/office/word/2010/wordprocessingDrawing" xmlns:wp="http://schemas.openxmlformats.org/drawingml/2006/wordprocessingDrawing" xmlns:w10="urn:schemas-microsoft-com:office:word" xmlns:w="http://schemas.openxmlformats.org/wordprocessingml/2006/main" xmlns:w14="http://schemas.microsoft.com/office/word/2010/wordml" xmlns:w15="http://schemas.microsoft.com/office/word/2012/wordml" xmlns:w16se="http://schemas.microsoft.com/office/word/2015/wordml/symex" xmlns:wpg="http://schemas.microsoft.com/office/word/2010/wordprocessingGroup" xmlns:wpi="http://schemas.microsoft.com/office/word/2010/wordprocessingInk" xmlns:wne="http://schemas.microsoft.com/office/word/2006/wordml" xmlns:wps="http://schemas.microsoft.com/office/word/2010/wordprocessingShape" mc:Ignorable="w14 w15 w16se wp14">
   <w:comment w:id="11" w:author="AcerF5w10" w:date="2019-03-07T12:00:00Z" w:initials="A">
     <w:p>
       <w:pPr>
@@ -21237,7 +21780,7 @@
         <w:annotationRef/>
       </w:r>
       <w:r>
-        <w:t xml:space="preserve">MAGE: en el titulo y objetivos se habla de patrones de interacción y en la pregunta, el problema y antecedentes se habla de patrones de diseño, aclarar o hacer coherente estos términos </w:t>
+        <w:t xml:space="preserve">MAGE: en el título y objetivos se habla de patrones de interacción y en la pregunta, el problema y antecedentes se habla de patrones de diseño, aclarar o hacer coherente estos términos </w:t>
       </w:r>
     </w:p>
     <w:p>
@@ -21282,7 +21825,7 @@
         <w:annotationRef/>
       </w:r>
       <w:r>
-        <w:t>Ha una coma, creo que se tiene que cambiar por un punto seguido</w:t>
+        <w:t>Hay una coma, creo que se tiene que cambiar por un punto seguido</w:t>
       </w:r>
     </w:p>
   </w:comment>
@@ -21298,7 +21841,7 @@
         <w:annotationRef/>
       </w:r>
       <w:r>
-        <w:t>Mejorar esta definición incluir caracteristicas</w:t>
+        <w:t>Mejorar esta definición incluir características</w:t>
       </w:r>
     </w:p>
   </w:comment>
@@ -21314,13 +21857,7 @@
         <w:annotationRef/>
       </w:r>
       <w:r>
-        <w:t>1 sola palabra, laprofe lo encontró como juego de video o videojuego (todo junto)</w:t>
-      </w:r>
-      <w:r>
-        <w:t xml:space="preserve">, consultar como esta bien escrito, en el diccionario de la real academia </w:t>
-      </w:r>
-      <w:r>
-        <w:t>de la lengua.</w:t>
+        <w:t>1 sola palabra, la profe lo encontró como juego de video o videojuego (todo junto), consultar como está bien escrito, en el diccionario de la real academia de la lengua.</w:t>
       </w:r>
     </w:p>
   </w:comment>
@@ -21336,10 +21873,7 @@
         <w:annotationRef/>
       </w:r>
       <w:r>
-        <w:t xml:space="preserve">MAGE </w:t>
-      </w:r>
-      <w:r>
-        <w:t>Pasar al la siguiente pagina</w:t>
+        <w:t>MAGE Pasar a la siguiente pagina</w:t>
       </w:r>
     </w:p>
   </w:comment>
@@ -21359,7 +21893,7 @@
       </w:r>
     </w:p>
   </w:comment>
-  <w:comment w:id="59" w:author="AcerF5w10" w:date="2019-03-07T10:20:00Z" w:initials="A">
+  <w:comment w:id="58" w:author="AcerF5w10" w:date="2019-03-07T10:20:00Z" w:initials="A">
     <w:p>
       <w:pPr>
         <w:pStyle w:val="Textocomentario"/>
@@ -21375,10 +21909,7 @@
         <w:annotationRef/>
       </w:r>
       <w:r>
-        <w:t>Redacción</w:t>
-      </w:r>
-      <w:r>
-        <w:t>.</w:t>
+        <w:t>Redacción.</w:t>
       </w:r>
     </w:p>
     <w:p>
@@ -21486,7 +22017,7 @@
         </w:numPr>
       </w:pPr>
       <w:r>
-        <w:t>No puede ser definición copiada literal se abstrae de sos o trea rticulos y se dice lo que se entendio, si son características muy particulares julanito lo define de esta manera se pone entre comillas y se pone la referencia.</w:t>
+        <w:t>No puede ser definición copiada literal se abstrae de dos o tres artículos y se dice lo que se entendió, si son características muy particulares fulanito lo define de esta manera se pone entre comillas y se pone la referencia.</w:t>
       </w:r>
     </w:p>
     <w:p>
@@ -21498,16 +22029,7 @@
         </w:numPr>
       </w:pPr>
       <w:r>
-        <w:t xml:space="preserve">Por ejemplo </w:t>
-      </w:r>
-      <w:r>
-        <w:t xml:space="preserve">ella propone </w:t>
-      </w:r>
-      <w:r>
-        <w:t xml:space="preserve">juegos serios </w:t>
-      </w:r>
-      <w:r>
-        <w:t xml:space="preserve">también pueden involucrar objetos aumentados y computación ubicua, </w:t>
+        <w:t xml:space="preserve">Por ejemplo, ella propone juegos serios también pueden involucrar objetos aumentados y computación ubicua, </w:t>
       </w:r>
     </w:p>
     <w:p>
@@ -21519,13 +22041,7 @@
         </w:numPr>
       </w:pPr>
       <w:r>
-        <w:t xml:space="preserve">Características e importancias que estas deben tener se puede sacar </w:t>
-      </w:r>
-      <w:r>
-        <w:t>más</w:t>
-      </w:r>
-      <w:r>
-        <w:t xml:space="preserve"> jugo a esos conceptos en un parrafito, actualmente se ha introducito el concepto de juego serio definido asi por diferentes autores, algunos lo definen asi otros asi, entre las características mas relevantes para este trabajo, son por ejemplo la computación ubicua los juegos pueden involucrar tales y tales características, queda mejor, para la especificidad hay que tener en cuenta esto, </w:t>
+        <w:t xml:space="preserve">Características e importancias que estas deben tener se puede sacar más jugo a esos conceptos en un parrafito, actualmente se ha introducido el concepto de juego serio definido asi por diferentes autores, algunos lo definen asi otros asi, entre las características mas relevantes para este trabajo, son por ejemplo la computación ubicua los juegos pueden involucrar tales y tales características, queda mejor, para la especificidad hay que tener en cuenta esto, </w:t>
       </w:r>
     </w:p>
     <w:p>
@@ -21549,28 +22065,7 @@
         </w:numPr>
       </w:pPr>
       <w:r>
-        <w:t>darle mas peso a lo que importa en los juegos serios se ha utilizado ta</w:t>
-      </w:r>
-      <w:r>
-        <w:t xml:space="preserve"> </w:t>
-      </w:r>
-      <w:r>
-        <w:t>ta</w:t>
-      </w:r>
-      <w:r>
-        <w:t xml:space="preserve"> </w:t>
-      </w:r>
-      <w:r>
-        <w:t>ta</w:t>
-      </w:r>
-      <w:r>
-        <w:t xml:space="preserve"> </w:t>
-      </w:r>
-      <w:r>
-        <w:t>t</w:t>
-      </w:r>
-      <w:r>
-        <w:t>a</w:t>
+        <w:t>darle mas peso a lo que importa en los juegos serios se ha utilizado ta ta ta ta</w:t>
       </w:r>
     </w:p>
     <w:p>
@@ -21594,16 +22089,7 @@
         </w:numPr>
       </w:pPr>
       <w:r>
-        <w:t>Es diferentes los patrones de d</w:t>
-      </w:r>
-      <w:r>
-        <w:t>i</w:t>
-      </w:r>
-      <w:r>
-        <w:t>seño que vamos a trabajar en el proyecto que los patrones de sw2</w:t>
-      </w:r>
-      <w:r>
-        <w:t>.</w:t>
+        <w:t>Es diferentes los patrones de diseño que vamos a trabajar en el proyecto que los patrones de sw2.</w:t>
       </w:r>
     </w:p>
     <w:p>
@@ -21627,10 +22113,25 @@
         </w:numPr>
       </w:pPr>
       <w:r>
-        <w:t>Aclaras más (sacarle jugo) lo de juegos serios a ella no le quedó</w:t>
-      </w:r>
-      <w:r>
-        <w:t xml:space="preserve"> muy claro, de tal modo que se baya diferenciando el proyecto, todo shacen esto pero el mio hace esto y al final por eso es que s eva ha medir </w:t>
+        <w:t xml:space="preserve">Aclaras más (sacarle jugo) lo de juegos serios a ella no le quedó muy claro, de tal modo que se </w:t>
+      </w:r>
+      <w:r>
+        <w:t>vaya</w:t>
+      </w:r>
+      <w:r>
+        <w:t xml:space="preserve"> diferenciando el proyecto, todo </w:t>
+      </w:r>
+      <w:r>
+        <w:t>hacen</w:t>
+      </w:r>
+      <w:r>
+        <w:t xml:space="preserve"> esto pero el mio hace es</w:t>
+      </w:r>
+      <w:r>
+        <w:t xml:space="preserve">to y al final por eso es que se </w:t>
+      </w:r>
+      <w:r>
+        <w:t xml:space="preserve">va ha medir </w:t>
       </w:r>
     </w:p>
     <w:p>
@@ -21658,7 +22159,7 @@
       </w:r>
     </w:p>
   </w:comment>
-  <w:comment w:id="63" w:author="AcerF5w10" w:date="2019-03-07T10:20:00Z" w:initials="A">
+  <w:comment w:id="62" w:author="AcerF5w10" w:date="2019-03-07T10:20:00Z" w:initials="A">
     <w:p>
       <w:pPr>
         <w:pStyle w:val="Textocomentario"/>
@@ -21674,7 +22175,7 @@
       </w:r>
     </w:p>
   </w:comment>
-  <w:comment w:id="64" w:author="AcerF5w10" w:date="2019-03-07T10:21:00Z" w:initials="A">
+  <w:comment w:id="63" w:author="AcerF5w10" w:date="2019-03-07T10:21:00Z" w:initials="A">
     <w:p>
       <w:pPr>
         <w:pStyle w:val="Textocomentario"/>
@@ -21687,6 +22188,22 @@
       </w:r>
       <w:r>
         <w:t>Referencia del pie de pagina</w:t>
+      </w:r>
+    </w:p>
+  </w:comment>
+  <w:comment w:id="64" w:author="AcerF5w10" w:date="2019-03-07T10:22:00Z" w:initials="A">
+    <w:p>
+      <w:pPr>
+        <w:pStyle w:val="Textocomentario"/>
+      </w:pPr>
+      <w:r>
+        <w:rPr>
+          <w:rStyle w:val="Refdecomentario"/>
+        </w:rPr>
+        <w:annotationRef/>
+      </w:r>
+      <w:r>
+        <w:t>Se presentan, se exponen</w:t>
       </w:r>
     </w:p>
   </w:comment>
@@ -21702,11 +22219,23 @@
         <w:annotationRef/>
       </w:r>
       <w:r>
-        <w:t>Se presentan, se exponen</w:t>
+        <w:t xml:space="preserve">Cual trabajo, el que se </w:t>
+      </w:r>
+      <w:r>
+        <w:t>está</w:t>
+      </w:r>
+      <w:r>
+        <w:t xml:space="preserve"> proponiendo o del que se </w:t>
+      </w:r>
+      <w:r>
+        <w:t>está</w:t>
+      </w:r>
+      <w:r>
+        <w:t xml:space="preserve"> hablando en el párrafo de arriba </w:t>
       </w:r>
     </w:p>
   </w:comment>
-  <w:comment w:id="66" w:author="AcerF5w10" w:date="2019-03-07T10:22:00Z" w:initials="A">
+  <w:comment w:id="66" w:author="AcerF5w10" w:date="2019-03-07T10:23:00Z" w:initials="A">
     <w:p>
       <w:pPr>
         <w:pStyle w:val="Textocomentario"/>
@@ -21718,11 +22247,11 @@
         <w:annotationRef/>
       </w:r>
       <w:r>
-        <w:t xml:space="preserve">Cual trabajo, el que se esta proponiendo o del que se esta hablando en el párrafo de arriba </w:t>
+        <w:t>referencia</w:t>
       </w:r>
     </w:p>
   </w:comment>
-  <w:comment w:id="67" w:author="AcerF5w10" w:date="2019-03-07T10:23:00Z" w:initials="A">
+  <w:comment w:id="67" w:author="AcerF5w10" w:date="2019-03-07T10:26:00Z" w:initials="A">
     <w:p>
       <w:pPr>
         <w:pStyle w:val="Textocomentario"/>
@@ -21734,11 +22263,11 @@
         <w:annotationRef/>
       </w:r>
       <w:r>
-        <w:t>referencia</w:t>
+        <w:t xml:space="preserve">Los autores proponen como trabajo futuro: 1…   2 …  </w:t>
       </w:r>
     </w:p>
   </w:comment>
-  <w:comment w:id="68" w:author="AcerF5w10" w:date="2019-03-07T10:26:00Z" w:initials="A">
+  <w:comment w:id="68" w:author="AcerF5w10" w:date="2019-03-07T10:24:00Z" w:initials="A">
     <w:p>
       <w:pPr>
         <w:pStyle w:val="Textocomentario"/>
@@ -21750,46 +22279,46 @@
         <w:annotationRef/>
       </w:r>
       <w:r>
-        <w:t xml:space="preserve">Los autores proponen como trabajo futuro: 1…   2 …  </w:t>
+        <w:t>Testear es probar - evaluar</w:t>
       </w:r>
     </w:p>
   </w:comment>
-  <w:comment w:id="69" w:author="AcerF5w10" w:date="2019-03-07T10:24:00Z" w:initials="A">
+  <w:comment w:id="69" w:author="AcerF5w10" w:date="2019-03-07T10:25:00Z" w:initials="A">
     <w:p>
       <w:pPr>
         <w:pStyle w:val="Textocomentario"/>
       </w:pPr>
       <w:r>
+        <w:t xml:space="preserve">Redaccion: </w:t>
+      </w:r>
+      <w:r>
         <w:rPr>
           <w:rStyle w:val="Refdecomentario"/>
         </w:rPr>
         <w:annotationRef/>
       </w:r>
       <w:r>
-        <w:t>Testear es probar - evaluar</w:t>
+        <w:t>Los autores proponen en trabajos futuros (Sugerencia de la profe)</w:t>
       </w:r>
     </w:p>
   </w:comment>
-  <w:comment w:id="70" w:author="AcerF5w10" w:date="2019-03-07T10:25:00Z" w:initials="A">
+  <w:comment w:id="71" w:author="AcerF5w10" w:date="2019-03-07T10:28:00Z" w:initials="A">
     <w:p>
       <w:pPr>
         <w:pStyle w:val="Textocomentario"/>
       </w:pPr>
       <w:r>
-        <w:t xml:space="preserve">Redaccion: </w:t>
-      </w:r>
-      <w:r>
         <w:rPr>
           <w:rStyle w:val="Refdecomentario"/>
         </w:rPr>
         <w:annotationRef/>
       </w:r>
       <w:r>
-        <w:t>Los autores proponen en trabajos futuros (Sugerencia de la profe)</w:t>
+        <w:t>Referencia</w:t>
       </w:r>
     </w:p>
   </w:comment>
-  <w:comment w:id="72" w:author="AcerF5w10" w:date="2019-03-07T10:28:00Z" w:initials="A">
+  <w:comment w:id="74" w:author="AcerF5w10" w:date="2019-03-07T10:29:00Z" w:initials="A">
     <w:p>
       <w:pPr>
         <w:pStyle w:val="Textocomentario"/>
@@ -21801,7 +22330,7 @@
         <w:annotationRef/>
       </w:r>
       <w:r>
-        <w:t>Referencia</w:t>
+        <w:t>En 2017 [28]</w:t>
       </w:r>
     </w:p>
   </w:comment>
@@ -21817,11 +22346,24 @@
         <w:annotationRef/>
       </w:r>
       <w:r>
-        <w:t>En 2017 [28]</w:t>
+        <w:t xml:space="preserve">En 20xx [ ] Fulanos , crean </w:t>
+      </w:r>
+    </w:p>
+    <w:p>
+      <w:pPr>
+        <w:pStyle w:val="Textocomentario"/>
+      </w:pPr>
+    </w:p>
+    <w:p>
+      <w:pPr>
+        <w:pStyle w:val="Textocomentario"/>
+      </w:pPr>
+      <w:r>
+        <w:t>Unificar</w:t>
       </w:r>
     </w:p>
   </w:comment>
-  <w:comment w:id="76" w:author="AcerF5w10" w:date="2019-03-07T10:29:00Z" w:initials="A">
+  <w:comment w:id="80" w:author="AcerF5w10" w:date="2019-03-07T10:31:00Z" w:initials="A">
     <w:p>
       <w:pPr>
         <w:pStyle w:val="Textocomentario"/>
@@ -21833,24 +22375,43 @@
         <w:annotationRef/>
       </w:r>
       <w:r>
-        <w:t xml:space="preserve">En 20xx [ ] Fulanos , crean </w:t>
-      </w:r>
-    </w:p>
+        <w:t>En 20xx [ ] xxxx</w:t>
+      </w:r>
+    </w:p>
+  </w:comment>
+  <w:comment w:id="87" w:author="AcerF5w10" w:date="2019-03-07T10:32:00Z" w:initials="A">
     <w:p>
       <w:pPr>
         <w:pStyle w:val="Textocomentario"/>
       </w:pPr>
-    </w:p>
+      <w:r>
+        <w:rPr>
+          <w:rStyle w:val="Refdecomentario"/>
+        </w:rPr>
+        <w:annotationRef/>
+      </w:r>
+      <w:r>
+        <w:t>Esto es otra referencia ?</w:t>
+      </w:r>
+    </w:p>
+  </w:comment>
+  <w:comment w:id="90" w:author="AcerF5w10" w:date="2019-03-07T10:34:00Z" w:initials="A">
     <w:p>
       <w:pPr>
         <w:pStyle w:val="Textocomentario"/>
       </w:pPr>
       <w:r>
-        <w:t>Unificar</w:t>
+        <w:rPr>
+          <w:rStyle w:val="Refdecomentario"/>
+        </w:rPr>
+        <w:annotationRef/>
+      </w:r>
+      <w:r>
+        <w:t>En 20xx [ ] xxxx</w:t>
       </w:r>
     </w:p>
   </w:comment>
-  <w:comment w:id="81" w:author="AcerF5w10" w:date="2019-03-07T10:31:00Z" w:initials="A">
+  <w:comment w:id="93" w:author="AcerF5w10" w:date="2019-03-07T10:34:00Z" w:initials="A">
     <w:p>
       <w:pPr>
         <w:pStyle w:val="Textocomentario"/>
@@ -21866,7 +22427,7 @@
       </w:r>
     </w:p>
   </w:comment>
-  <w:comment w:id="88" w:author="AcerF5w10" w:date="2019-03-07T10:32:00Z" w:initials="A">
+  <w:comment w:id="94" w:author="AcerF5w10" w:date="2019-03-07T10:35:00Z" w:initials="A">
     <w:p>
       <w:pPr>
         <w:pStyle w:val="Textocomentario"/>
@@ -21878,11 +22439,11 @@
         <w:annotationRef/>
       </w:r>
       <w:r>
-        <w:t>Esto es otra referencia ?</w:t>
+        <w:t>En esta propuesta, porque no quedaba claro si sobre el párrafo anterior o es sobre el trabajo que se va a desarrollar.</w:t>
       </w:r>
     </w:p>
   </w:comment>
-  <w:comment w:id="91" w:author="AcerF5w10" w:date="2019-03-07T10:34:00Z" w:initials="A">
+  <w:comment w:id="96" w:author="AcerF5w10" w:date="2019-03-07T12:12:00Z" w:initials="A">
     <w:p>
       <w:pPr>
         <w:pStyle w:val="Textocomentario"/>
@@ -21894,11 +22455,11 @@
         <w:annotationRef/>
       </w:r>
       <w:r>
-        <w:t>En 20xx [ ] xxxx</w:t>
+        <w:t>MAGE Pasar a la siguiente pagina</w:t>
       </w:r>
     </w:p>
   </w:comment>
-  <w:comment w:id="94" w:author="AcerF5w10" w:date="2019-03-07T10:34:00Z" w:initials="A">
+  <w:comment w:id="98" w:author="AcerF5w10" w:date="2019-03-07T12:15:00Z" w:initials="A">
     <w:p>
       <w:pPr>
         <w:pStyle w:val="Textocomentario"/>
@@ -21910,11 +22471,11 @@
         <w:annotationRef/>
       </w:r>
       <w:r>
-        <w:t>En 20xx [ ] xxxx</w:t>
+        <w:t>MAGE Patrones, de diseño? , interacción? O son patrones de diseño de interacción?</w:t>
       </w:r>
     </w:p>
   </w:comment>
-  <w:comment w:id="95" w:author="AcerF5w10" w:date="2019-03-07T10:35:00Z" w:initials="A">
+  <w:comment w:id="97" w:author="AcerF5w10" w:date="2019-03-07T10:37:00Z" w:initials="A">
     <w:p>
       <w:pPr>
         <w:pStyle w:val="Textocomentario"/>
@@ -21926,14 +22487,11 @@
         <w:annotationRef/>
       </w:r>
       <w:r>
-        <w:t>En esta propuesta</w:t>
-      </w:r>
-      <w:r>
-        <w:t>, porque no quedaba claro si sobre el párrafo anterior o es sobre el trabajo que se va a desarrollar .</w:t>
+        <w:t>objetivo</w:t>
       </w:r>
     </w:p>
   </w:comment>
-  <w:comment w:id="97" w:author="AcerF5w10" w:date="2019-03-07T12:12:00Z" w:initials="A">
+  <w:comment w:id="100" w:author="AcerF5w10" w:date="2019-03-07T12:16:00Z" w:initials="A">
     <w:p>
       <w:pPr>
         <w:pStyle w:val="Textocomentario"/>
@@ -21945,14 +22503,11 @@
         <w:annotationRef/>
       </w:r>
       <w:r>
-        <w:t xml:space="preserve">MAGE </w:t>
-      </w:r>
-      <w:r>
-        <w:t>Pasar a la siguiente pagina</w:t>
+        <w:t>MAGE patrones de diseño? – interacción?</w:t>
       </w:r>
     </w:p>
   </w:comment>
-  <w:comment w:id="99" w:author="AcerF5w10" w:date="2019-03-07T12:15:00Z" w:initials="A">
+  <w:comment w:id="99" w:author="AcerF5w10" w:date="2019-03-07T10:38:00Z" w:initials="A">
     <w:p>
       <w:pPr>
         <w:pStyle w:val="Textocomentario"/>
@@ -21964,11 +22519,11 @@
         <w:annotationRef/>
       </w:r>
       <w:r>
-        <w:t>MAGE Patrones, de diseño? , interacción? O son patrones de diseño de interacción?</w:t>
+        <w:t>Que aporta esto?</w:t>
       </w:r>
     </w:p>
   </w:comment>
-  <w:comment w:id="98" w:author="AcerF5w10" w:date="2019-03-07T10:37:00Z" w:initials="A">
+  <w:comment w:id="103" w:author="AcerF5w10" w:date="2019-03-04T18:08:00Z" w:initials="A">
     <w:p>
       <w:pPr>
         <w:pStyle w:val="Textocomentario"/>
@@ -21980,73 +22535,13 @@
         <w:annotationRef/>
       </w:r>
       <w:r>
-        <w:t>o</w:t>
-      </w:r>
-      <w:r>
-        <w:t>bjetivo</w:t>
-      </w:r>
-    </w:p>
-  </w:comment>
-  <w:comment w:id="101" w:author="AcerF5w10" w:date="2019-03-07T12:16:00Z" w:initials="A">
-    <w:p>
-      <w:pPr>
-        <w:pStyle w:val="Textocomentario"/>
-      </w:pPr>
-      <w:r>
-        <w:rPr>
-          <w:rStyle w:val="Refdecomentario"/>
-        </w:rPr>
-        <w:annotationRef/>
-      </w:r>
-      <w:r>
-        <w:t xml:space="preserve">MAGE </w:t>
-      </w:r>
-      <w:r>
-        <w:t xml:space="preserve">patrones de diseño? – </w:t>
-      </w:r>
-      <w:r>
-        <w:t>interacción</w:t>
-      </w:r>
-      <w:r>
-        <w:t>?</w:t>
-      </w:r>
-    </w:p>
-  </w:comment>
-  <w:comment w:id="100" w:author="AcerF5w10" w:date="2019-03-07T10:38:00Z" w:initials="A">
-    <w:p>
-      <w:pPr>
-        <w:pStyle w:val="Textocomentario"/>
-      </w:pPr>
-      <w:r>
-        <w:rPr>
-          <w:rStyle w:val="Refdecomentario"/>
-        </w:rPr>
-        <w:annotationRef/>
-      </w:r>
-      <w:r>
-        <w:t>Que aporta esto?</w:t>
-      </w:r>
-    </w:p>
-  </w:comment>
-  <w:comment w:id="104" w:author="AcerF5w10" w:date="2019-03-04T18:08:00Z" w:initials="A">
-    <w:p>
-      <w:pPr>
-        <w:pStyle w:val="Textocomentario"/>
-      </w:pPr>
-      <w:r>
-        <w:rPr>
-          <w:rStyle w:val="Refdecomentario"/>
-        </w:rPr>
-        <w:annotationRef/>
-      </w:r>
-      <w:r>
         <w:t>Un o</w:t>
       </w:r>
       <w:r>
-        <w:t xml:space="preserve">ojetivo general </w:t>
-      </w:r>
-      <w:r>
-        <w:t>debe responder estas tres preguntas.</w:t>
+        <w:t>b</w:t>
+      </w:r>
+      <w:r>
+        <w:t>jetivo general debe responder estas tres preguntas.</w:t>
       </w:r>
     </w:p>
     <w:p>
@@ -22058,10 +22553,7 @@
         </w:numPr>
       </w:pPr>
       <w:r>
-        <w:t xml:space="preserve">Que </w:t>
-      </w:r>
-      <w:r>
-        <w:t>?</w:t>
+        <w:t>Que ?</w:t>
       </w:r>
     </w:p>
     <w:p>
@@ -22073,10 +22565,7 @@
         </w:numPr>
       </w:pPr>
       <w:r>
-        <w:t xml:space="preserve">Como </w:t>
-      </w:r>
-      <w:r>
-        <w:t>?</w:t>
+        <w:t>Como ?</w:t>
       </w:r>
     </w:p>
     <w:p>
@@ -22088,14 +22577,11 @@
         </w:numPr>
       </w:pPr>
       <w:r>
-        <w:t>Para que</w:t>
-      </w:r>
-      <w:r>
-        <w:t>?</w:t>
+        <w:t>Para que?</w:t>
       </w:r>
     </w:p>
   </w:comment>
-  <w:comment w:id="123" w:author="AcerF5w10" w:date="2019-03-04T18:07:00Z" w:initials="A">
+  <w:comment w:id="122" w:author="AcerF5w10" w:date="2019-03-04T18:07:00Z" w:initials="A">
     <w:p>
       <w:pPr>
         <w:pStyle w:val="Textocomentario"/>
@@ -22107,13 +22593,7 @@
         <w:annotationRef/>
       </w:r>
       <w:r>
-        <w:t xml:space="preserve">Objetivo </w:t>
-      </w:r>
-      <w:r>
-        <w:t>específico</w:t>
-      </w:r>
-      <w:r>
-        <w:t xml:space="preserve">: </w:t>
+        <w:t xml:space="preserve">Objetivo específico: </w:t>
       </w:r>
     </w:p>
     <w:p>
@@ -22149,7 +22629,7 @@
       </w:r>
     </w:p>
   </w:comment>
-  <w:comment w:id="124" w:author="AcerF5w10" w:date="2019-03-02T17:48:00Z" w:initials="A">
+  <w:comment w:id="123" w:author="AcerF5w10" w:date="2019-03-02T17:48:00Z" w:initials="A">
     <w:p>
       <w:pPr>
         <w:pStyle w:val="Textocomentario"/>
@@ -22361,7 +22841,7 @@
       </w:pPr>
     </w:p>
   </w:comment>
-  <w:comment w:id="164" w:author="AcerF5w10" w:date="2019-03-04T17:08:00Z" w:initials="A">
+  <w:comment w:id="169" w:author="AcerF5w10" w:date="2019-03-11T19:37:00Z" w:initials="A">
     <w:p>
       <w:pPr>
         <w:pStyle w:val="Textocomentario"/>
@@ -22409,13 +22889,31 @@
         </w:numPr>
       </w:pPr>
       <w:r>
-        <w:t xml:space="preserve"> No </w:t>
-      </w:r>
-      <w:r>
-        <w:t>está</w:t>
-      </w:r>
-      <w:r>
-        <w:t xml:space="preserve"> claro como como se va a hacer esto</w:t>
+        <w:t xml:space="preserve"> No está claro como se va a hacer esto</w:t>
+      </w:r>
+    </w:p>
+    <w:p>
+      <w:pPr>
+        <w:pStyle w:val="Textocomentario"/>
+      </w:pPr>
+      <w:r>
+        <w:t>Mediante una revisión sofisticada.</w:t>
+      </w:r>
+    </w:p>
+  </w:comment>
+  <w:comment w:id="187" w:author="AcerF5w10" w:date="2019-03-04T17:08:00Z" w:initials="A">
+    <w:p>
+      <w:pPr>
+        <w:pStyle w:val="Textocomentario"/>
+      </w:pPr>
+      <w:r>
+        <w:rPr>
+          <w:rStyle w:val="Refdecomentario"/>
+        </w:rPr>
+        <w:annotationRef/>
+      </w:r>
+      <w:r>
+        <w:t xml:space="preserve">Sugerencia Luz Marina: </w:t>
       </w:r>
     </w:p>
     <w:p>
@@ -22427,11 +22925,47 @@
         </w:numPr>
       </w:pPr>
       <w:r>
+        <w:t>adaptar un conjunto de patrones mediante la identificación de tal cosa, o mediante la selección de no se que</w:t>
+      </w:r>
+    </w:p>
+    <w:p>
+      <w:pPr>
+        <w:pStyle w:val="Textocomentario"/>
+        <w:numPr>
+          <w:ilvl w:val="0"/>
+          <w:numId w:val="13"/>
+        </w:numPr>
+      </w:pPr>
+      <w:r>
+        <w:t>|definir un conjunto de patrones</w:t>
+      </w:r>
+    </w:p>
+    <w:p>
+      <w:pPr>
+        <w:pStyle w:val="Textocomentario"/>
+        <w:numPr>
+          <w:ilvl w:val="0"/>
+          <w:numId w:val="13"/>
+        </w:numPr>
+      </w:pPr>
+      <w:r>
+        <w:t xml:space="preserve"> No está claro como se va a hacer esto</w:t>
+      </w:r>
+    </w:p>
+    <w:p>
+      <w:pPr>
+        <w:pStyle w:val="Textocomentario"/>
+        <w:numPr>
+          <w:ilvl w:val="0"/>
+          <w:numId w:val="13"/>
+        </w:numPr>
+      </w:pPr>
+      <w:r>
         <w:t>Mediante una revisión sofisticada.</w:t>
       </w:r>
     </w:p>
   </w:comment>
-  <w:comment w:id="165" w:author="AcerF5w10" w:date="2019-03-04T18:07:00Z" w:initials="A">
+  <w:comment w:id="188" w:author="AcerF5w10" w:date="2019-03-04T18:07:00Z" w:initials="A">
     <w:p>
       <w:pPr>
         <w:pStyle w:val="Textocomentario"/>
@@ -22443,17 +22977,11 @@
         <w:annotationRef/>
       </w:r>
       <w:r>
-        <w:t xml:space="preserve">Si </w:t>
-      </w:r>
-      <w:r>
-        <w:t>tiene el que pero</w:t>
-      </w:r>
-      <w:r>
-        <w:t xml:space="preserve"> falta el como </w:t>
+        <w:t xml:space="preserve">Si tiene el que pero falta el como </w:t>
       </w:r>
     </w:p>
   </w:comment>
-  <w:comment w:id="166" w:author="AcerF5w10" w:date="2019-03-04T17:58:00Z" w:initials="A">
+  <w:comment w:id="201" w:author="AcerF5w10" w:date="2019-03-04T17:58:00Z" w:initials="A">
     <w:p>
       <w:pPr>
         <w:pStyle w:val="Textocomentario"/>
@@ -22465,17 +22993,11 @@
         <w:annotationRef/>
       </w:r>
       <w:r>
-        <w:t>Evaluar, pero no se dice</w:t>
-      </w:r>
-      <w:r>
-        <w:t xml:space="preserve"> o especifica</w:t>
-      </w:r>
-      <w:r>
-        <w:t xml:space="preserve"> que se va a evaluar?</w:t>
+        <w:t>Evaluar, pero no se dice o especifica que se va a evaluar?</w:t>
       </w:r>
     </w:p>
   </w:comment>
-  <w:comment w:id="167" w:author="AcerF5w10" w:date="2019-03-07T12:19:00Z" w:initials="A">
+  <w:comment w:id="202" w:author="AcerF5w10" w:date="2019-03-07T12:19:00Z" w:initials="A">
     <w:p>
       <w:pPr>
         <w:pStyle w:val="Textocomentario"/>
@@ -22491,7 +23013,7 @@
       </w:r>
     </w:p>
   </w:comment>
-  <w:comment w:id="174" w:author="AcerF5w10" w:date="2019-03-07T12:20:00Z" w:initials="A">
+  <w:comment w:id="209" w:author="AcerF5w10" w:date="2019-03-07T12:20:00Z" w:initials="A">
     <w:p>
       <w:pPr>
         <w:pStyle w:val="Textocomentario"/>
@@ -22503,14 +23025,11 @@
         <w:annotationRef/>
       </w:r>
       <w:r>
-        <w:t xml:space="preserve">MAGE </w:t>
-      </w:r>
-      <w:r>
-        <w:t>resaltado en rojo</w:t>
+        <w:t>MAGE resaltado en rojo</w:t>
       </w:r>
     </w:p>
   </w:comment>
-  <w:comment w:id="176" w:author="AcerF5w10" w:date="2019-03-07T12:21:00Z" w:initials="A">
+  <w:comment w:id="211" w:author="AcerF5w10" w:date="2019-03-07T12:21:00Z" w:initials="A">
     <w:p>
       <w:pPr>
         <w:pStyle w:val="Textocomentario"/>
@@ -22537,7 +23056,7 @@
       </w:pPr>
     </w:p>
   </w:comment>
-  <w:comment w:id="179" w:author="AcerF5w10" w:date="2019-03-07T12:22:00Z" w:initials="A">
+  <w:comment w:id="214" w:author="AcerF5w10" w:date="2019-03-07T12:22:00Z" w:initials="A">
     <w:p>
       <w:pPr>
         <w:pStyle w:val="Textocomentario"/>
@@ -22553,7 +23072,7 @@
       </w:r>
     </w:p>
   </w:comment>
-  <w:comment w:id="182" w:author="AcerF5w10" w:date="2019-03-07T12:22:00Z" w:initials="A">
+  <w:comment w:id="217" w:author="AcerF5w10" w:date="2019-03-07T12:22:00Z" w:initials="A">
     <w:p>
       <w:pPr>
         <w:pStyle w:val="Textocomentario"/>
@@ -22569,7 +23088,7 @@
       </w:r>
     </w:p>
   </w:comment>
-  <w:comment w:id="184" w:author="AcerF5w10" w:date="2019-03-07T11:52:00Z" w:initials="A">
+  <w:comment w:id="219" w:author="AcerF5w10" w:date="2019-03-12T12:33:00Z" w:initials="A">
     <w:p>
       <w:pPr>
         <w:pStyle w:val="Textocomentario"/>
@@ -22581,11 +23100,29 @@
         <w:annotationRef/>
       </w:r>
       <w:r>
+        <w:t>Metodología para la construcción del prototipo de juego serio.</w:t>
+      </w:r>
+      <w:bookmarkStart w:id="220" w:name="_GoBack"/>
+      <w:bookmarkEnd w:id="220"/>
+    </w:p>
+  </w:comment>
+  <w:comment w:id="221" w:author="AcerF5w10" w:date="2019-03-07T11:52:00Z" w:initials="A">
+    <w:p>
+      <w:pPr>
+        <w:pStyle w:val="Textocomentario"/>
+      </w:pPr>
+      <w:r>
+        <w:rPr>
+          <w:rStyle w:val="Refdecomentario"/>
+        </w:rPr>
+        <w:annotationRef/>
+      </w:r>
+      <w:r>
         <w:t>Metodologia?</w:t>
       </w:r>
     </w:p>
   </w:comment>
-  <w:comment w:id="193" w:author="AcerF5w10" w:date="2019-03-07T11:53:00Z" w:initials="A">
+  <w:comment w:id="230" w:author="AcerF5w10" w:date="2019-03-07T11:53:00Z" w:initials="A">
     <w:p>
       <w:pPr>
         <w:pStyle w:val="Textocomentario"/>
@@ -22597,30 +23134,55 @@
         <w:annotationRef/>
       </w:r>
       <w:r>
-        <w:t>Metodología</w:t>
-      </w:r>
-      <w:r>
-        <w:t xml:space="preserve"> para la construcción del prototipo de juego serio</w:t>
+        <w:t>Metodología para la construcción del prototipo de juego serio</w:t>
       </w:r>
     </w:p>
   </w:comment>
-  <w:comment w:id="199" w:author="AcerF5w10" w:date="2019-03-07T11:54:00Z" w:initials="A">
+  <w:comment w:id="232" w:author="AcerF5w10" w:date="2019-03-12T12:30:00Z" w:initials="A">
     <w:p>
       <w:pPr>
         <w:pStyle w:val="Textocomentario"/>
       </w:pPr>
       <w:r>
+        <w:t>(YA)_</w:t>
+      </w:r>
+      <w:r>
         <w:rPr>
           <w:rStyle w:val="Refdecomentario"/>
         </w:rPr>
         <w:annotationRef/>
       </w:r>
       <w:r>
+        <w:t>MAGE: no es FIET es UNICAUCA</w:t>
+      </w:r>
+    </w:p>
+  </w:comment>
+  <w:comment w:id="236" w:author="AcerF5w10" w:date="2019-03-07T11:54:00Z" w:initials="A">
+    <w:p>
+      <w:pPr>
+        <w:pStyle w:val="Textocomentario"/>
+      </w:pPr>
+      <w:r>
+        <w:rPr>
+          <w:rStyle w:val="Refdecomentario"/>
+        </w:rPr>
+        <w:annotationRef/>
+      </w:r>
+      <w:r>
+        <w:t>(YA</w:t>
+      </w:r>
+      <w:r>
+        <w:t>)_</w:t>
+      </w:r>
+      <w:r>
         <w:t>Video Juego Serio?</w:t>
       </w:r>
+      <w:r>
+        <w:t xml:space="preserve"> R/ Juego serio no videojuego</w:t>
+      </w:r>
     </w:p>
   </w:comment>
-  <w:comment w:id="201" w:author="AcerF5w10" w:date="2019-03-07T11:54:00Z" w:initials="A">
+  <w:comment w:id="243" w:author="AcerF5w10" w:date="2019-03-07T11:54:00Z" w:initials="A">
     <w:p>
       <w:pPr>
         <w:pStyle w:val="Textocomentario"/>
@@ -22680,7 +23242,7 @@
 </file>
 
 <file path=word/commentsExtended.xml><?xml version="1.0" encoding="utf-8"?>
-<w15:commentsEx xmlns:wpc="http://schemas.microsoft.com/office/word/2010/wordprocessingCanvas" xmlns:mc="http://schemas.openxmlformats.org/markup-compatibility/2006" xmlns:o="urn:schemas-microsoft-com:office:office" xmlns:r="http://schemas.openxmlformats.org/officeDocument/2006/relationships" xmlns:m="http://schemas.openxmlformats.org/officeDocument/2006/math" xmlns:v="urn:schemas-microsoft-com:vml" xmlns:wp14="http://schemas.microsoft.com/office/word/2010/wordprocessingDrawing" xmlns:wp="http://schemas.openxmlformats.org/drawingml/2006/wordprocessingDrawing" xmlns:w10="urn:schemas-microsoft-com:office:word" xmlns:w="http://schemas.openxmlformats.org/wordprocessingml/2006/main" xmlns:w14="http://schemas.microsoft.com/office/word/2010/wordml" xmlns:w15="http://schemas.microsoft.com/office/word/2012/wordml" xmlns:wpg="http://schemas.microsoft.com/office/word/2010/wordprocessingGroup" xmlns:wpi="http://schemas.microsoft.com/office/word/2010/wordprocessingInk" xmlns:wne="http://schemas.microsoft.com/office/word/2006/wordml" xmlns:wps="http://schemas.microsoft.com/office/word/2010/wordprocessingShape" mc:Ignorable="w14 w15 wp14">
+<w15:commentsEx xmlns:wpc="http://schemas.microsoft.com/office/word/2010/wordprocessingCanvas" xmlns:cx="http://schemas.microsoft.com/office/drawing/2014/chartex" xmlns:mc="http://schemas.openxmlformats.org/markup-compatibility/2006" xmlns:o="urn:schemas-microsoft-com:office:office" xmlns:r="http://schemas.openxmlformats.org/officeDocument/2006/relationships" xmlns:m="http://schemas.openxmlformats.org/officeDocument/2006/math" xmlns:v="urn:schemas-microsoft-com:vml" xmlns:wp14="http://schemas.microsoft.com/office/word/2010/wordprocessingDrawing" xmlns:wp="http://schemas.openxmlformats.org/drawingml/2006/wordprocessingDrawing" xmlns:w10="urn:schemas-microsoft-com:office:word" xmlns:w="http://schemas.openxmlformats.org/wordprocessingml/2006/main" xmlns:w14="http://schemas.microsoft.com/office/word/2010/wordml" xmlns:w15="http://schemas.microsoft.com/office/word/2012/wordml" xmlns:w16se="http://schemas.microsoft.com/office/word/2015/wordml/symex" xmlns:wpg="http://schemas.microsoft.com/office/word/2010/wordprocessingGroup" xmlns:wpi="http://schemas.microsoft.com/office/word/2010/wordprocessingInk" xmlns:wne="http://schemas.microsoft.com/office/word/2006/wordml" xmlns:wps="http://schemas.microsoft.com/office/word/2010/wordprocessingShape" mc:Ignorable="w14 w15 w16se wp14">
   <w15:commentEx w15:paraId="69F4E075" w15:done="0"/>
   <w15:commentEx w15:paraId="2E13A88B" w15:done="0"/>
   <w15:commentEx w15:paraId="00DA37EA" w15:done="0"/>
@@ -22725,6 +23287,7 @@
   <w15:commentEx w15:paraId="5754056E" w15:done="0"/>
   <w15:commentEx w15:paraId="3A06DC41" w15:done="0"/>
   <w15:commentEx w15:paraId="3804C716" w15:done="0"/>
+  <w15:commentEx w15:paraId="3D34D954" w15:done="0"/>
   <w15:commentEx w15:paraId="60DB9EEB" w15:done="0"/>
   <w15:commentEx w15:paraId="073A2936" w15:done="0"/>
   <w15:commentEx w15:paraId="41B7384A" w15:done="0"/>
@@ -22733,15 +23296,17 @@
   <w15:commentEx w15:paraId="724F7CA8" w15:done="0"/>
   <w15:commentEx w15:paraId="22D81431" w15:done="0"/>
   <w15:commentEx w15:paraId="79F9E519" w15:done="0"/>
+  <w15:commentEx w15:paraId="20A5058F" w15:done="0"/>
   <w15:commentEx w15:paraId="02F57393" w15:done="0"/>
   <w15:commentEx w15:paraId="42721ACB" w15:done="0"/>
+  <w15:commentEx w15:paraId="65557759" w15:done="0"/>
   <w15:commentEx w15:paraId="01C50CD1" w15:done="0"/>
   <w15:commentEx w15:paraId="2EEB4140" w15:done="0"/>
 </w15:commentsEx>
 </file>
 
 <file path=word/endnotes.xml><?xml version="1.0" encoding="utf-8"?>
-<w:endnotes xmlns:wpc="http://schemas.microsoft.com/office/word/2010/wordprocessingCanvas" xmlns:mc="http://schemas.openxmlformats.org/markup-compatibility/2006" xmlns:o="urn:schemas-microsoft-com:office:office" xmlns:r="http://schemas.openxmlformats.org/officeDocument/2006/relationships" xmlns:m="http://schemas.openxmlformats.org/officeDocument/2006/math" xmlns:v="urn:schemas-microsoft-com:vml" xmlns:wp14="http://schemas.microsoft.com/office/word/2010/wordprocessingDrawing" xmlns:wp="http://schemas.openxmlformats.org/drawingml/2006/wordprocessingDrawing" xmlns:w10="urn:schemas-microsoft-com:office:word" xmlns:w="http://schemas.openxmlformats.org/wordprocessingml/2006/main" xmlns:w14="http://schemas.microsoft.com/office/word/2010/wordml" xmlns:w15="http://schemas.microsoft.com/office/word/2012/wordml" xmlns:wpg="http://schemas.microsoft.com/office/word/2010/wordprocessingGroup" xmlns:wpi="http://schemas.microsoft.com/office/word/2010/wordprocessingInk" xmlns:wne="http://schemas.microsoft.com/office/word/2006/wordml" xmlns:wps="http://schemas.microsoft.com/office/word/2010/wordprocessingShape" mc:Ignorable="w14 w15 wp14">
+<w:endnotes xmlns:wpc="http://schemas.microsoft.com/office/word/2010/wordprocessingCanvas" xmlns:cx="http://schemas.microsoft.com/office/drawing/2014/chartex" xmlns:mc="http://schemas.openxmlformats.org/markup-compatibility/2006" xmlns:o="urn:schemas-microsoft-com:office:office" xmlns:r="http://schemas.openxmlformats.org/officeDocument/2006/relationships" xmlns:m="http://schemas.openxmlformats.org/officeDocument/2006/math" xmlns:v="urn:schemas-microsoft-com:vml" xmlns:wp14="http://schemas.microsoft.com/office/word/2010/wordprocessingDrawing" xmlns:wp="http://schemas.openxmlformats.org/drawingml/2006/wordprocessingDrawing" xmlns:w10="urn:schemas-microsoft-com:office:word" xmlns:w="http://schemas.openxmlformats.org/wordprocessingml/2006/main" xmlns:w14="http://schemas.microsoft.com/office/word/2010/wordml" xmlns:w15="http://schemas.microsoft.com/office/word/2012/wordml" xmlns:w16se="http://schemas.microsoft.com/office/word/2015/wordml/symex" xmlns:wpg="http://schemas.microsoft.com/office/word/2010/wordprocessingGroup" xmlns:wpi="http://schemas.microsoft.com/office/word/2010/wordprocessingInk" xmlns:wne="http://schemas.microsoft.com/office/word/2006/wordml" xmlns:wps="http://schemas.microsoft.com/office/word/2010/wordprocessingShape" mc:Ignorable="w14 w15 w16se wp14">
   <w:endnote w:type="separator" w:id="-1">
     <w:p>
       <w:r>
@@ -22760,7 +23325,7 @@
 </file>
 
 <file path=word/footer1.xml><?xml version="1.0" encoding="utf-8"?>
-<w:ftr xmlns:wpc="http://schemas.microsoft.com/office/word/2010/wordprocessingCanvas" xmlns:mc="http://schemas.openxmlformats.org/markup-compatibility/2006" xmlns:o="urn:schemas-microsoft-com:office:office" xmlns:r="http://schemas.openxmlformats.org/officeDocument/2006/relationships" xmlns:m="http://schemas.openxmlformats.org/officeDocument/2006/math" xmlns:v="urn:schemas-microsoft-com:vml" xmlns:wp14="http://schemas.microsoft.com/office/word/2010/wordprocessingDrawing" xmlns:wp="http://schemas.openxmlformats.org/drawingml/2006/wordprocessingDrawing" xmlns:w10="urn:schemas-microsoft-com:office:word" xmlns:w="http://schemas.openxmlformats.org/wordprocessingml/2006/main" xmlns:w14="http://schemas.microsoft.com/office/word/2010/wordml" xmlns:w15="http://schemas.microsoft.com/office/word/2012/wordml" xmlns:wpg="http://schemas.microsoft.com/office/word/2010/wordprocessingGroup" xmlns:wpi="http://schemas.microsoft.com/office/word/2010/wordprocessingInk" xmlns:wne="http://schemas.microsoft.com/office/word/2006/wordml" xmlns:wps="http://schemas.microsoft.com/office/word/2010/wordprocessingShape" mc:Ignorable="w14 w15 wp14">
+<w:ftr xmlns:wpc="http://schemas.microsoft.com/office/word/2010/wordprocessingCanvas" xmlns:cx="http://schemas.microsoft.com/office/drawing/2014/chartex" xmlns:mc="http://schemas.openxmlformats.org/markup-compatibility/2006" xmlns:o="urn:schemas-microsoft-com:office:office" xmlns:r="http://schemas.openxmlformats.org/officeDocument/2006/relationships" xmlns:m="http://schemas.openxmlformats.org/officeDocument/2006/math" xmlns:v="urn:schemas-microsoft-com:vml" xmlns:wp14="http://schemas.microsoft.com/office/word/2010/wordprocessingDrawing" xmlns:wp="http://schemas.openxmlformats.org/drawingml/2006/wordprocessingDrawing" xmlns:w10="urn:schemas-microsoft-com:office:word" xmlns:w="http://schemas.openxmlformats.org/wordprocessingml/2006/main" xmlns:w14="http://schemas.microsoft.com/office/word/2010/wordml" xmlns:w15="http://schemas.microsoft.com/office/word/2012/wordml" xmlns:w16se="http://schemas.microsoft.com/office/word/2015/wordml/symex" xmlns:wpg="http://schemas.microsoft.com/office/word/2010/wordprocessingGroup" xmlns:wpi="http://schemas.microsoft.com/office/word/2010/wordprocessingInk" xmlns:wne="http://schemas.microsoft.com/office/word/2006/wordml" xmlns:wps="http://schemas.microsoft.com/office/word/2010/wordprocessingShape" mc:Ignorable="w14 w15 w16se wp14">
   <w:p>
     <w:pPr>
       <w:pStyle w:val="Piedepgina"/>
@@ -22857,6 +23422,7 @@
           <w:docPartUnique/>
         </w:docPartObj>
       </w:sdtPr>
+      <w:sdtEndPr/>
       <w:sdtContent>
         <w:r>
           <w:fldChar w:fldCharType="begin"/>
@@ -22889,7 +23455,7 @@
 </file>
 
 <file path=word/footer2.xml><?xml version="1.0" encoding="utf-8"?>
-<w:ftr xmlns:wpc="http://schemas.microsoft.com/office/word/2010/wordprocessingCanvas" xmlns:mc="http://schemas.openxmlformats.org/markup-compatibility/2006" xmlns:o="urn:schemas-microsoft-com:office:office" xmlns:r="http://schemas.openxmlformats.org/officeDocument/2006/relationships" xmlns:m="http://schemas.openxmlformats.org/officeDocument/2006/math" xmlns:v="urn:schemas-microsoft-com:vml" xmlns:wp14="http://schemas.microsoft.com/office/word/2010/wordprocessingDrawing" xmlns:wp="http://schemas.openxmlformats.org/drawingml/2006/wordprocessingDrawing" xmlns:w10="urn:schemas-microsoft-com:office:word" xmlns:w="http://schemas.openxmlformats.org/wordprocessingml/2006/main" xmlns:w14="http://schemas.microsoft.com/office/word/2010/wordml" xmlns:w15="http://schemas.microsoft.com/office/word/2012/wordml" xmlns:wpg="http://schemas.microsoft.com/office/word/2010/wordprocessingGroup" xmlns:wpi="http://schemas.microsoft.com/office/word/2010/wordprocessingInk" xmlns:wne="http://schemas.microsoft.com/office/word/2006/wordml" xmlns:wps="http://schemas.microsoft.com/office/word/2010/wordprocessingShape" mc:Ignorable="w14 w15 wp14">
+<w:ftr xmlns:wpc="http://schemas.microsoft.com/office/word/2010/wordprocessingCanvas" xmlns:cx="http://schemas.microsoft.com/office/drawing/2014/chartex" xmlns:mc="http://schemas.openxmlformats.org/markup-compatibility/2006" xmlns:o="urn:schemas-microsoft-com:office:office" xmlns:r="http://schemas.openxmlformats.org/officeDocument/2006/relationships" xmlns:m="http://schemas.openxmlformats.org/officeDocument/2006/math" xmlns:v="urn:schemas-microsoft-com:vml" xmlns:wp14="http://schemas.microsoft.com/office/word/2010/wordprocessingDrawing" xmlns:wp="http://schemas.openxmlformats.org/drawingml/2006/wordprocessingDrawing" xmlns:w10="urn:schemas-microsoft-com:office:word" xmlns:w="http://schemas.openxmlformats.org/wordprocessingml/2006/main" xmlns:w14="http://schemas.microsoft.com/office/word/2010/wordml" xmlns:w15="http://schemas.microsoft.com/office/word/2012/wordml" xmlns:w16se="http://schemas.microsoft.com/office/word/2015/wordml/symex" xmlns:wpg="http://schemas.microsoft.com/office/word/2010/wordprocessingGroup" xmlns:wpi="http://schemas.microsoft.com/office/word/2010/wordprocessingInk" xmlns:wne="http://schemas.microsoft.com/office/word/2006/wordml" xmlns:wps="http://schemas.microsoft.com/office/word/2010/wordprocessingShape" mc:Ignorable="w14 w15 w16se wp14">
   <w:sdt>
     <w:sdtPr>
       <w:id w:val="1406881567"/>
@@ -22898,6 +23464,7 @@
         <w:docPartUnique/>
       </w:docPartObj>
     </w:sdtPr>
+    <w:sdtEndPr/>
     <w:sdtContent>
       <w:p>
         <w:pPr>
@@ -22918,7 +23485,7 @@
             <w:noProof/>
             <w:lang w:val="es-ES"/>
           </w:rPr>
-          <w:t>4</w:t>
+          <w:t>16</w:t>
         </w:r>
         <w:r>
           <w:fldChar w:fldCharType="end"/>
@@ -22935,7 +23502,7 @@
 </file>
 
 <file path=word/footnotes.xml><?xml version="1.0" encoding="utf-8"?>
-<w:footnotes xmlns:wpc="http://schemas.microsoft.com/office/word/2010/wordprocessingCanvas" xmlns:mc="http://schemas.openxmlformats.org/markup-compatibility/2006" xmlns:o="urn:schemas-microsoft-com:office:office" xmlns:r="http://schemas.openxmlformats.org/officeDocument/2006/relationships" xmlns:m="http://schemas.openxmlformats.org/officeDocument/2006/math" xmlns:v="urn:schemas-microsoft-com:vml" xmlns:wp14="http://schemas.microsoft.com/office/word/2010/wordprocessingDrawing" xmlns:wp="http://schemas.openxmlformats.org/drawingml/2006/wordprocessingDrawing" xmlns:w10="urn:schemas-microsoft-com:office:word" xmlns:w="http://schemas.openxmlformats.org/wordprocessingml/2006/main" xmlns:w14="http://schemas.microsoft.com/office/word/2010/wordml" xmlns:w15="http://schemas.microsoft.com/office/word/2012/wordml" xmlns:wpg="http://schemas.microsoft.com/office/word/2010/wordprocessingGroup" xmlns:wpi="http://schemas.microsoft.com/office/word/2010/wordprocessingInk" xmlns:wne="http://schemas.microsoft.com/office/word/2006/wordml" xmlns:wps="http://schemas.microsoft.com/office/word/2010/wordprocessingShape" mc:Ignorable="w14 w15 wp14">
+<w:footnotes xmlns:wpc="http://schemas.microsoft.com/office/word/2010/wordprocessingCanvas" xmlns:cx="http://schemas.microsoft.com/office/drawing/2014/chartex" xmlns:mc="http://schemas.openxmlformats.org/markup-compatibility/2006" xmlns:o="urn:schemas-microsoft-com:office:office" xmlns:r="http://schemas.openxmlformats.org/officeDocument/2006/relationships" xmlns:m="http://schemas.openxmlformats.org/officeDocument/2006/math" xmlns:v="urn:schemas-microsoft-com:vml" xmlns:wp14="http://schemas.microsoft.com/office/word/2010/wordprocessingDrawing" xmlns:wp="http://schemas.openxmlformats.org/drawingml/2006/wordprocessingDrawing" xmlns:w10="urn:schemas-microsoft-com:office:word" xmlns:w="http://schemas.openxmlformats.org/wordprocessingml/2006/main" xmlns:w14="http://schemas.microsoft.com/office/word/2010/wordml" xmlns:w15="http://schemas.microsoft.com/office/word/2012/wordml" xmlns:w16se="http://schemas.microsoft.com/office/word/2015/wordml/symex" xmlns:wpg="http://schemas.microsoft.com/office/word/2010/wordprocessingGroup" xmlns:wpi="http://schemas.microsoft.com/office/word/2010/wordprocessingInk" xmlns:wne="http://schemas.microsoft.com/office/word/2006/wordml" xmlns:wps="http://schemas.microsoft.com/office/word/2010/wordprocessingShape" mc:Ignorable="w14 w15 w16se wp14">
   <w:footnote w:type="separator" w:id="-1">
     <w:p>
       <w:r>
@@ -23310,8 +23877,8 @@
 </file>
 
 <file path=word/numbering.xml><?xml version="1.0" encoding="utf-8"?>
-<w:numbering xmlns:wpc="http://schemas.microsoft.com/office/word/2010/wordprocessingCanvas" xmlns:mc="http://schemas.openxmlformats.org/markup-compatibility/2006" xmlns:o="urn:schemas-microsoft-com:office:office" xmlns:r="http://schemas.openxmlformats.org/officeDocument/2006/relationships" xmlns:m="http://schemas.openxmlformats.org/officeDocument/2006/math" xmlns:v="urn:schemas-microsoft-com:vml" xmlns:wp14="http://schemas.microsoft.com/office/word/2010/wordprocessingDrawing" xmlns:wp="http://schemas.openxmlformats.org/drawingml/2006/wordprocessingDrawing" xmlns:w10="urn:schemas-microsoft-com:office:word" xmlns:w="http://schemas.openxmlformats.org/wordprocessingml/2006/main" xmlns:w14="http://schemas.microsoft.com/office/word/2010/wordml" xmlns:w15="http://schemas.microsoft.com/office/word/2012/wordml" xmlns:wpg="http://schemas.microsoft.com/office/word/2010/wordprocessingGroup" xmlns:wpi="http://schemas.microsoft.com/office/word/2010/wordprocessingInk" xmlns:wne="http://schemas.microsoft.com/office/word/2006/wordml" xmlns:wps="http://schemas.microsoft.com/office/word/2010/wordprocessingShape" mc:Ignorable="w14 w15 wp14">
-  <w:abstractNum w:abstractNumId="0">
+<w:numbering xmlns:wpc="http://schemas.microsoft.com/office/word/2010/wordprocessingCanvas" xmlns:cx="http://schemas.microsoft.com/office/drawing/2014/chartex" xmlns:mc="http://schemas.openxmlformats.org/markup-compatibility/2006" xmlns:o="urn:schemas-microsoft-com:office:office" xmlns:r="http://schemas.openxmlformats.org/officeDocument/2006/relationships" xmlns:m="http://schemas.openxmlformats.org/officeDocument/2006/math" xmlns:v="urn:schemas-microsoft-com:vml" xmlns:wp14="http://schemas.microsoft.com/office/word/2010/wordprocessingDrawing" xmlns:wp="http://schemas.openxmlformats.org/drawingml/2006/wordprocessingDrawing" xmlns:w10="urn:schemas-microsoft-com:office:word" xmlns:w="http://schemas.openxmlformats.org/wordprocessingml/2006/main" xmlns:w14="http://schemas.microsoft.com/office/word/2010/wordml" xmlns:w15="http://schemas.microsoft.com/office/word/2012/wordml" xmlns:w16se="http://schemas.microsoft.com/office/word/2015/wordml/symex" xmlns:wpg="http://schemas.microsoft.com/office/word/2010/wordprocessingGroup" xmlns:wpi="http://schemas.microsoft.com/office/word/2010/wordprocessingInk" xmlns:wne="http://schemas.microsoft.com/office/word/2006/wordml" xmlns:wps="http://schemas.microsoft.com/office/word/2010/wordprocessingShape" mc:Ignorable="w14 w15 w16se wp14">
+  <w:abstractNum w:abstractNumId="0" w15:restartNumberingAfterBreak="0">
     <w:nsid w:val="05D73018"/>
     <w:multiLevelType w:val="multilevel"/>
     <w:tmpl w:val="D2548710"/>
@@ -23452,7 +24019,7 @@
       </w:rPr>
     </w:lvl>
   </w:abstractNum>
-  <w:abstractNum w:abstractNumId="1">
+  <w:abstractNum w:abstractNumId="1" w15:restartNumberingAfterBreak="0">
     <w:nsid w:val="0A1743C5"/>
     <w:multiLevelType w:val="multilevel"/>
     <w:tmpl w:val="51F452B2"/>
@@ -23538,7 +24105,7 @@
       </w:pPr>
     </w:lvl>
   </w:abstractNum>
-  <w:abstractNum w:abstractNumId="2">
+  <w:abstractNum w:abstractNumId="2" w15:restartNumberingAfterBreak="0">
     <w:nsid w:val="164041EA"/>
     <w:multiLevelType w:val="hybridMultilevel"/>
     <w:tmpl w:val="E7D8C642"/>
@@ -23651,7 +24218,7 @@
       </w:rPr>
     </w:lvl>
   </w:abstractNum>
-  <w:abstractNum w:abstractNumId="3">
+  <w:abstractNum w:abstractNumId="3" w15:restartNumberingAfterBreak="0">
     <w:nsid w:val="1DDF29A8"/>
     <w:multiLevelType w:val="multilevel"/>
     <w:tmpl w:val="BA365C76"/>
@@ -23764,7 +24331,7 @@
       </w:rPr>
     </w:lvl>
   </w:abstractNum>
-  <w:abstractNum w:abstractNumId="4">
+  <w:abstractNum w:abstractNumId="4" w15:restartNumberingAfterBreak="0">
     <w:nsid w:val="29B83957"/>
     <w:multiLevelType w:val="multilevel"/>
     <w:tmpl w:val="F6CE00C2"/>
@@ -23856,7 +24423,7 @@
       </w:pPr>
     </w:lvl>
   </w:abstractNum>
-  <w:abstractNum w:abstractNumId="5">
+  <w:abstractNum w:abstractNumId="5" w15:restartNumberingAfterBreak="0">
     <w:nsid w:val="30BE1509"/>
     <w:multiLevelType w:val="multilevel"/>
     <w:tmpl w:val="73923A3E"/>
@@ -23978,7 +24545,7 @@
       </w:rPr>
     </w:lvl>
   </w:abstractNum>
-  <w:abstractNum w:abstractNumId="6">
+  <w:abstractNum w:abstractNumId="6" w15:restartNumberingAfterBreak="0">
     <w:nsid w:val="39122439"/>
     <w:multiLevelType w:val="multilevel"/>
     <w:tmpl w:val="C726A8CC"/>
@@ -24091,7 +24658,7 @@
       </w:rPr>
     </w:lvl>
   </w:abstractNum>
-  <w:abstractNum w:abstractNumId="7">
+  <w:abstractNum w:abstractNumId="7" w15:restartNumberingAfterBreak="0">
     <w:nsid w:val="41BF0211"/>
     <w:multiLevelType w:val="multilevel"/>
     <w:tmpl w:val="0A00F24A"/>
@@ -24204,7 +24771,7 @@
       </w:rPr>
     </w:lvl>
   </w:abstractNum>
-  <w:abstractNum w:abstractNumId="8">
+  <w:abstractNum w:abstractNumId="8" w15:restartNumberingAfterBreak="0">
     <w:nsid w:val="42E47811"/>
     <w:multiLevelType w:val="multilevel"/>
     <w:tmpl w:val="0BE479F8"/>
@@ -24317,7 +24884,7 @@
       </w:rPr>
     </w:lvl>
   </w:abstractNum>
-  <w:abstractNum w:abstractNumId="9">
+  <w:abstractNum w:abstractNumId="9" w15:restartNumberingAfterBreak="0">
     <w:nsid w:val="44D85A7B"/>
     <w:multiLevelType w:val="multilevel"/>
     <w:tmpl w:val="FA66AE16"/>
@@ -24439,7 +25006,7 @@
       </w:rPr>
     </w:lvl>
   </w:abstractNum>
-  <w:abstractNum w:abstractNumId="10">
+  <w:abstractNum w:abstractNumId="10" w15:restartNumberingAfterBreak="0">
     <w:nsid w:val="4AAA1472"/>
     <w:multiLevelType w:val="hybridMultilevel"/>
     <w:tmpl w:val="320443C2"/>
@@ -24552,7 +25119,7 @@
       </w:rPr>
     </w:lvl>
   </w:abstractNum>
-  <w:abstractNum w:abstractNumId="11">
+  <w:abstractNum w:abstractNumId="11" w15:restartNumberingAfterBreak="0">
     <w:nsid w:val="521C43DF"/>
     <w:multiLevelType w:val="hybridMultilevel"/>
     <w:tmpl w:val="A40855AA"/>
@@ -24665,7 +25232,7 @@
       </w:rPr>
     </w:lvl>
   </w:abstractNum>
-  <w:abstractNum w:abstractNumId="12">
+  <w:abstractNum w:abstractNumId="12" w15:restartNumberingAfterBreak="0">
     <w:nsid w:val="596C5BA2"/>
     <w:multiLevelType w:val="hybridMultilevel"/>
     <w:tmpl w:val="289441B8"/>
@@ -24778,7 +25345,7 @@
       </w:rPr>
     </w:lvl>
   </w:abstractNum>
-  <w:abstractNum w:abstractNumId="13">
+  <w:abstractNum w:abstractNumId="13" w15:restartNumberingAfterBreak="0">
     <w:nsid w:val="62AF0C65"/>
     <w:multiLevelType w:val="multilevel"/>
     <w:tmpl w:val="6BF28B72"/>
@@ -24864,7 +25431,7 @@
       </w:pPr>
     </w:lvl>
   </w:abstractNum>
-  <w:abstractNum w:abstractNumId="14">
+  <w:abstractNum w:abstractNumId="14" w15:restartNumberingAfterBreak="0">
     <w:nsid w:val="776065E5"/>
     <w:multiLevelType w:val="multilevel"/>
     <w:tmpl w:val="A568FA3C"/>
@@ -24977,7 +25544,7 @@
       </w:rPr>
     </w:lvl>
   </w:abstractNum>
-  <w:abstractNum w:abstractNumId="15">
+  <w:abstractNum w:abstractNumId="15" w15:restartNumberingAfterBreak="0">
     <w:nsid w:val="7C337F87"/>
     <w:multiLevelType w:val="hybridMultilevel"/>
     <w:tmpl w:val="6BD8BF82"/>
@@ -25090,7 +25657,7 @@
       </w:rPr>
     </w:lvl>
   </w:abstractNum>
-  <w:abstractNum w:abstractNumId="16">
+  <w:abstractNum w:abstractNumId="16" w15:restartNumberingAfterBreak="0">
     <w:nsid w:val="7C577905"/>
     <w:multiLevelType w:val="multilevel"/>
     <w:tmpl w:val="081EB616"/>
@@ -25231,7 +25798,7 @@
 </file>
 
 <file path=word/people.xml><?xml version="1.0" encoding="utf-8"?>
-<w15:people xmlns:wpc="http://schemas.microsoft.com/office/word/2010/wordprocessingCanvas" xmlns:mc="http://schemas.openxmlformats.org/markup-compatibility/2006" xmlns:o="urn:schemas-microsoft-com:office:office" xmlns:r="http://schemas.openxmlformats.org/officeDocument/2006/relationships" xmlns:m="http://schemas.openxmlformats.org/officeDocument/2006/math" xmlns:v="urn:schemas-microsoft-com:vml" xmlns:wp14="http://schemas.microsoft.com/office/word/2010/wordprocessingDrawing" xmlns:wp="http://schemas.openxmlformats.org/drawingml/2006/wordprocessingDrawing" xmlns:w10="urn:schemas-microsoft-com:office:word" xmlns:w="http://schemas.openxmlformats.org/wordprocessingml/2006/main" xmlns:w14="http://schemas.microsoft.com/office/word/2010/wordml" xmlns:w15="http://schemas.microsoft.com/office/word/2012/wordml" xmlns:wpg="http://schemas.microsoft.com/office/word/2010/wordprocessingGroup" xmlns:wpi="http://schemas.microsoft.com/office/word/2010/wordprocessingInk" xmlns:wne="http://schemas.microsoft.com/office/word/2006/wordml" xmlns:wps="http://schemas.microsoft.com/office/word/2010/wordprocessingShape" mc:Ignorable="w14 w15 wp14">
+<w15:people xmlns:wpc="http://schemas.microsoft.com/office/word/2010/wordprocessingCanvas" xmlns:cx="http://schemas.microsoft.com/office/drawing/2014/chartex" xmlns:mc="http://schemas.openxmlformats.org/markup-compatibility/2006" xmlns:o="urn:schemas-microsoft-com:office:office" xmlns:r="http://schemas.openxmlformats.org/officeDocument/2006/relationships" xmlns:m="http://schemas.openxmlformats.org/officeDocument/2006/math" xmlns:v="urn:schemas-microsoft-com:vml" xmlns:wp14="http://schemas.microsoft.com/office/word/2010/wordprocessingDrawing" xmlns:wp="http://schemas.openxmlformats.org/drawingml/2006/wordprocessingDrawing" xmlns:w10="urn:schemas-microsoft-com:office:word" xmlns:w="http://schemas.openxmlformats.org/wordprocessingml/2006/main" xmlns:w14="http://schemas.microsoft.com/office/word/2010/wordml" xmlns:w15="http://schemas.microsoft.com/office/word/2012/wordml" xmlns:w16se="http://schemas.microsoft.com/office/word/2015/wordml/symex" xmlns:wpg="http://schemas.microsoft.com/office/word/2010/wordprocessingGroup" xmlns:wpi="http://schemas.microsoft.com/office/word/2010/wordprocessingInk" xmlns:wne="http://schemas.microsoft.com/office/word/2006/wordml" xmlns:wps="http://schemas.microsoft.com/office/word/2010/wordprocessingShape" mc:Ignorable="w14 w15 w16se wp14">
   <w15:person w15:author="AcerF5w10">
     <w15:presenceInfo w15:providerId="None" w15:userId="AcerF5w10"/>
   </w15:person>
@@ -25239,7 +25806,7 @@
 </file>
 
 <file path=word/styles.xml><?xml version="1.0" encoding="utf-8"?>
-<w:styles xmlns:mc="http://schemas.openxmlformats.org/markup-compatibility/2006" xmlns:r="http://schemas.openxmlformats.org/officeDocument/2006/relationships" xmlns:w="http://schemas.openxmlformats.org/wordprocessingml/2006/main" xmlns:w14="http://schemas.microsoft.com/office/word/2010/wordml" xmlns:w15="http://schemas.microsoft.com/office/word/2012/wordml" mc:Ignorable="w14 w15">
+<w:styles xmlns:mc="http://schemas.openxmlformats.org/markup-compatibility/2006" xmlns:r="http://schemas.openxmlformats.org/officeDocument/2006/relationships" xmlns:w="http://schemas.openxmlformats.org/wordprocessingml/2006/main" xmlns:w14="http://schemas.microsoft.com/office/word/2010/wordml" xmlns:w15="http://schemas.microsoft.com/office/word/2012/wordml" xmlns:w16se="http://schemas.microsoft.com/office/word/2015/wordml/symex" mc:Ignorable="w14 w15 w16se">
   <w:docDefaults>
     <w:rPrDefault>
       <w:rPr>
@@ -25760,7 +26327,7 @@
       </w:tblCellMar>
     </w:tblPr>
   </w:style>
-  <w:style w:type="paragraph" w:styleId="Puesto">
+  <w:style w:type="paragraph" w:styleId="Ttulo">
     <w:name w:val="Title"/>
     <w:basedOn w:val="Normal"/>
     <w:next w:val="Normal"/>
@@ -25814,9 +26381,7 @@
       <w:tblStyleRowBandSize w:val="1"/>
       <w:tblStyleColBandSize w:val="1"/>
       <w:tblCellMar>
-        <w:top w:w="0" w:type="dxa"/>
         <w:left w:w="108" w:type="dxa"/>
-        <w:bottom w:w="0" w:type="dxa"/>
         <w:right w:w="108" w:type="dxa"/>
       </w:tblCellMar>
     </w:tblPr>
@@ -25843,9 +26408,7 @@
       <w:tblStyleRowBandSize w:val="1"/>
       <w:tblStyleColBandSize w:val="1"/>
       <w:tblCellMar>
-        <w:top w:w="0" w:type="dxa"/>
         <w:left w:w="108" w:type="dxa"/>
-        <w:bottom w:w="0" w:type="dxa"/>
         <w:right w:w="108" w:type="dxa"/>
       </w:tblCellMar>
     </w:tblPr>
@@ -25872,9 +26435,7 @@
       <w:tblStyleRowBandSize w:val="1"/>
       <w:tblStyleColBandSize w:val="1"/>
       <w:tblCellMar>
-        <w:top w:w="0" w:type="dxa"/>
         <w:left w:w="108" w:type="dxa"/>
-        <w:bottom w:w="0" w:type="dxa"/>
         <w:right w:w="108" w:type="dxa"/>
       </w:tblCellMar>
     </w:tblPr>
@@ -25901,9 +26462,7 @@
       <w:tblStyleRowBandSize w:val="1"/>
       <w:tblStyleColBandSize w:val="1"/>
       <w:tblCellMar>
-        <w:top w:w="0" w:type="dxa"/>
         <w:left w:w="108" w:type="dxa"/>
-        <w:bottom w:w="0" w:type="dxa"/>
         <w:right w:w="108" w:type="dxa"/>
       </w:tblCellMar>
     </w:tblPr>
@@ -26027,7 +26586,7 @@
       <w:u w:val="single"/>
     </w:rPr>
   </w:style>
-  <w:style w:type="paragraph" w:styleId="TtulodeTDC">
+  <w:style w:type="paragraph" w:styleId="TtuloTDC">
     <w:name w:val="TOC Heading"/>
     <w:basedOn w:val="Ttulo1"/>
     <w:next w:val="Normal"/>
@@ -26522,7 +27081,7 @@
 </file>
 
 <file path=customXml/itemProps1.xml><?xml version="1.0" encoding="utf-8"?>
-<ds:datastoreItem xmlns:ds="http://schemas.openxmlformats.org/officeDocument/2006/customXml" ds:itemID="{349AC544-0A16-40AC-B595-5AB5941F0A74}">
+<ds:datastoreItem xmlns:ds="http://schemas.openxmlformats.org/officeDocument/2006/customXml" ds:itemID="{690BE25F-0DAF-4252-9066-D33C09500931}">
   <ds:schemaRefs>
     <ds:schemaRef ds:uri="http://schemas.openxmlformats.org/officeDocument/2006/bibliography"/>
   </ds:schemaRefs>

--- a/ANTEPROYECTO_(Modificable)_(21Feb19).docx
+++ b/ANTEPROYECTO_(Modificable)_(21Feb19).docx
@@ -429,7 +429,27 @@
           <w:sz w:val="22"/>
           <w:szCs w:val="22"/>
         </w:rPr>
-        <w:t>Director: Ing. Víctor Manuel Peñeñory Beltrán</w:t>
+        <w:t xml:space="preserve">Director: Ing. Víctor Manuel </w:t>
+      </w:r>
+      <w:proofErr w:type="spellStart"/>
+      <w:r>
+        <w:rPr>
+          <w:rFonts w:ascii="Arial" w:eastAsia="Arial" w:hAnsi="Arial" w:cs="Arial"/>
+          <w:b/>
+          <w:sz w:val="22"/>
+          <w:szCs w:val="22"/>
+        </w:rPr>
+        <w:t>Peñeñory</w:t>
+      </w:r>
+      <w:proofErr w:type="spellEnd"/>
+      <w:r>
+        <w:rPr>
+          <w:rFonts w:ascii="Arial" w:eastAsia="Arial" w:hAnsi="Arial" w:cs="Arial"/>
+          <w:b/>
+          <w:sz w:val="22"/>
+          <w:szCs w:val="22"/>
+        </w:rPr>
+        <w:t xml:space="preserve"> Beltrán</w:t>
       </w:r>
     </w:p>
     <w:p>
@@ -611,7 +631,47 @@
           <w:sz w:val="22"/>
           <w:szCs w:val="22"/>
         </w:rPr>
-        <w:t>Grupo de I+D en Ingeniería de Software (IDIS)</w:t>
+        <w:t xml:space="preserve">Grupo de </w:t>
+      </w:r>
+      <w:proofErr w:type="spellStart"/>
+      <w:r>
+        <w:rPr>
+          <w:rFonts w:ascii="Arial" w:eastAsia="Arial" w:hAnsi="Arial" w:cs="Arial"/>
+          <w:b/>
+          <w:sz w:val="22"/>
+          <w:szCs w:val="22"/>
+        </w:rPr>
+        <w:t>I+D</w:t>
+      </w:r>
+      <w:proofErr w:type="spellEnd"/>
+      <w:r>
+        <w:rPr>
+          <w:rFonts w:ascii="Arial" w:eastAsia="Arial" w:hAnsi="Arial" w:cs="Arial"/>
+          <w:b/>
+          <w:sz w:val="22"/>
+          <w:szCs w:val="22"/>
+        </w:rPr>
+        <w:t xml:space="preserve"> en Ingeniería de Software (</w:t>
+      </w:r>
+      <w:proofErr w:type="spellStart"/>
+      <w:r>
+        <w:rPr>
+          <w:rFonts w:ascii="Arial" w:eastAsia="Arial" w:hAnsi="Arial" w:cs="Arial"/>
+          <w:b/>
+          <w:sz w:val="22"/>
+          <w:szCs w:val="22"/>
+        </w:rPr>
+        <w:t>IDIS</w:t>
+      </w:r>
+      <w:proofErr w:type="spellEnd"/>
+      <w:r>
+        <w:rPr>
+          <w:rFonts w:ascii="Arial" w:eastAsia="Arial" w:hAnsi="Arial" w:cs="Arial"/>
+          <w:b/>
+          <w:sz w:val="22"/>
+          <w:szCs w:val="22"/>
+        </w:rPr>
+        <w:t>)</w:t>
       </w:r>
     </w:p>
     <w:p>
@@ -5148,8 +5208,9 @@
           <w:szCs w:val="22"/>
           <w:highlight w:val="white"/>
         </w:rPr>
-        <w:t xml:space="preserve"> (CI</w:t>
-      </w:r>
+        <w:t xml:space="preserve"> (</w:t>
+      </w:r>
+      <w:proofErr w:type="spellStart"/>
       <w:r>
         <w:rPr>
           <w:rFonts w:ascii="Arial" w:eastAsia="Arial" w:hAnsi="Arial" w:cs="Arial"/>
@@ -5157,7 +5218,26 @@
           <w:szCs w:val="22"/>
           <w:highlight w:val="white"/>
         </w:rPr>
-        <w:t>F)</w:t>
+        <w:t>CI</w:t>
+      </w:r>
+      <w:r>
+        <w:rPr>
+          <w:rFonts w:ascii="Arial" w:eastAsia="Arial" w:hAnsi="Arial" w:cs="Arial"/>
+          <w:sz w:val="22"/>
+          <w:szCs w:val="22"/>
+          <w:highlight w:val="white"/>
+        </w:rPr>
+        <w:t>F</w:t>
+      </w:r>
+      <w:proofErr w:type="spellEnd"/>
+      <w:r>
+        <w:rPr>
+          <w:rFonts w:ascii="Arial" w:eastAsia="Arial" w:hAnsi="Arial" w:cs="Arial"/>
+          <w:sz w:val="22"/>
+          <w:szCs w:val="22"/>
+          <w:highlight w:val="white"/>
+        </w:rPr>
+        <w:t>)</w:t>
       </w:r>
       <w:r>
         <w:rPr>
@@ -5754,8 +5834,18 @@
           <w:sz w:val="22"/>
           <w:szCs w:val="22"/>
         </w:rPr>
-        <w:t>El autor Johan Huizinga</w:t>
-      </w:r>
+        <w:t xml:space="preserve">El autor Johan </w:t>
+      </w:r>
+      <w:proofErr w:type="spellStart"/>
+      <w:r>
+        <w:rPr>
+          <w:rFonts w:ascii="Arial" w:eastAsia="Arial" w:hAnsi="Arial" w:cs="Arial"/>
+          <w:sz w:val="22"/>
+          <w:szCs w:val="22"/>
+        </w:rPr>
+        <w:t>Huizinga</w:t>
+      </w:r>
+      <w:proofErr w:type="spellEnd"/>
       <w:r>
         <w:rPr>
           <w:rFonts w:ascii="Arial" w:eastAsia="Arial" w:hAnsi="Arial" w:cs="Arial"/>
@@ -6846,6 +6936,7 @@
         <w:t xml:space="preserve"> que los apoyan. Podemos concluir que las propuestas de juegos serios existentes no cubren la totalidad de las necesidades que pudiera tener un niño con discapacidad auditiva. Teniendo en cuenta lo anterior, en este trabajo se plantea la siguiente pregunta de </w:t>
       </w:r>
       <w:commentRangeStart w:id="26"/>
+      <w:commentRangeStart w:id="27"/>
       <w:r>
         <w:rPr>
           <w:rFonts w:ascii="Arial" w:eastAsia="Arial" w:hAnsi="Arial" w:cs="Arial"/>
@@ -6869,6 +6960,13 @@
         </w:rPr>
         <w:commentReference w:id="26"/>
       </w:r>
+      <w:commentRangeEnd w:id="27"/>
+      <w:r>
+        <w:rPr>
+          <w:rStyle w:val="Refdecomentario"/>
+        </w:rPr>
+        <w:commentReference w:id="27"/>
+      </w:r>
       <w:r>
         <w:rPr>
           <w:rFonts w:ascii="Arial" w:eastAsia="Arial" w:hAnsi="Arial" w:cs="Arial"/>
@@ -6877,7 +6975,7 @@
         </w:rPr>
         <w:t>¿</w:t>
       </w:r>
-      <w:del w:id="27" w:author="AcerF5w10" w:date="2019-03-02T16:46:00Z">
+      <w:del w:id="28" w:author="AcerF5w10" w:date="2019-03-02T16:46:00Z">
         <w:r>
           <w:rPr>
             <w:rFonts w:ascii="Arial" w:eastAsia="Arial" w:hAnsi="Arial" w:cs="Arial"/>
@@ -6887,7 +6985,7 @@
           <w:delText>Como</w:delText>
         </w:r>
       </w:del>
-      <w:ins w:id="28" w:author="AcerF5w10" w:date="2019-03-02T16:46:00Z">
+      <w:ins w:id="29" w:author="AcerF5w10" w:date="2019-03-02T16:46:00Z">
         <w:r>
           <w:rPr>
             <w:rFonts w:ascii="Arial" w:eastAsia="Arial" w:hAnsi="Arial" w:cs="Arial"/>
@@ -6905,7 +7003,7 @@
         </w:rPr>
         <w:t xml:space="preserve"> </w:t>
       </w:r>
-      <w:ins w:id="29" w:author="AcerF5w10" w:date="2019-03-02T16:46:00Z">
+      <w:ins w:id="30" w:author="AcerF5w10" w:date="2019-03-02T16:46:00Z">
         <w:r>
           <w:rPr>
             <w:rFonts w:ascii="Arial" w:eastAsia="Arial" w:hAnsi="Arial" w:cs="Arial"/>
@@ -6915,7 +7013,7 @@
           <w:t xml:space="preserve">contribuir a la mejora de la interacción </w:t>
         </w:r>
       </w:ins>
-      <w:ins w:id="30" w:author="AcerF5w10" w:date="2019-03-02T16:47:00Z">
+      <w:ins w:id="31" w:author="AcerF5w10" w:date="2019-03-02T16:47:00Z">
         <w:r>
           <w:rPr>
             <w:rFonts w:ascii="Arial" w:eastAsia="Arial" w:hAnsi="Arial" w:cs="Arial"/>
@@ -6925,7 +7023,7 @@
           <w:t>entre el</w:t>
         </w:r>
       </w:ins>
-      <w:ins w:id="31" w:author="AcerF5w10" w:date="2019-03-02T16:49:00Z">
+      <w:ins w:id="32" w:author="AcerF5w10" w:date="2019-03-02T16:49:00Z">
         <w:r>
           <w:rPr>
             <w:rFonts w:ascii="Arial" w:eastAsia="Arial" w:hAnsi="Arial" w:cs="Arial"/>
@@ -6935,7 +7033,7 @@
           <w:t xml:space="preserve"> </w:t>
         </w:r>
       </w:ins>
-      <w:del w:id="32" w:author="AcerF5w10" w:date="2019-03-02T16:49:00Z">
+      <w:del w:id="33" w:author="AcerF5w10" w:date="2019-03-02T16:49:00Z">
         <w:r>
           <w:rPr>
             <w:rFonts w:ascii="Arial" w:eastAsia="Arial" w:hAnsi="Arial" w:cs="Arial"/>
@@ -6952,24 +7050,6 @@
           <w:szCs w:val="22"/>
         </w:rPr>
         <w:t>juego</w:t>
-      </w:r>
-      <w:del w:id="33" w:author="AcerF5w10" w:date="2019-03-02T16:49:00Z">
-        <w:r>
-          <w:rPr>
-            <w:rFonts w:ascii="Arial" w:eastAsia="Arial" w:hAnsi="Arial" w:cs="Arial"/>
-            <w:sz w:val="22"/>
-            <w:szCs w:val="22"/>
-          </w:rPr>
-          <w:delText>s</w:delText>
-        </w:r>
-      </w:del>
-      <w:r>
-        <w:rPr>
-          <w:rFonts w:ascii="Arial" w:eastAsia="Arial" w:hAnsi="Arial" w:cs="Arial"/>
-          <w:sz w:val="22"/>
-          <w:szCs w:val="22"/>
-        </w:rPr>
-        <w:t xml:space="preserve"> serio</w:t>
       </w:r>
       <w:del w:id="34" w:author="AcerF5w10" w:date="2019-03-02T16:49:00Z">
         <w:r>
@@ -6987,9 +7067,27 @@
           <w:sz w:val="22"/>
           <w:szCs w:val="22"/>
         </w:rPr>
+        <w:t xml:space="preserve"> serio</w:t>
+      </w:r>
+      <w:del w:id="35" w:author="AcerF5w10" w:date="2019-03-02T16:49:00Z">
+        <w:r>
+          <w:rPr>
+            <w:rFonts w:ascii="Arial" w:eastAsia="Arial" w:hAnsi="Arial" w:cs="Arial"/>
+            <w:sz w:val="22"/>
+            <w:szCs w:val="22"/>
+          </w:rPr>
+          <w:delText>s</w:delText>
+        </w:r>
+      </w:del>
+      <w:r>
+        <w:rPr>
+          <w:rFonts w:ascii="Arial" w:eastAsia="Arial" w:hAnsi="Arial" w:cs="Arial"/>
+          <w:sz w:val="22"/>
+          <w:szCs w:val="22"/>
+        </w:rPr>
         <w:t xml:space="preserve"> dirigidos a la rehabilitación psicomotriz </w:t>
       </w:r>
-      <w:ins w:id="35" w:author="AcerF5w10" w:date="2019-03-02T16:49:00Z">
+      <w:ins w:id="36" w:author="AcerF5w10" w:date="2019-03-02T16:49:00Z">
         <w:r>
           <w:rPr>
             <w:rFonts w:ascii="Arial" w:eastAsia="Arial" w:hAnsi="Arial" w:cs="Arial"/>
@@ -7007,7 +7105,7 @@
         </w:rPr>
         <w:t>e</w:t>
       </w:r>
-      <w:del w:id="36" w:author="AcerF5w10" w:date="2019-03-02T16:49:00Z">
+      <w:del w:id="37" w:author="AcerF5w10" w:date="2019-03-02T16:49:00Z">
         <w:r>
           <w:rPr>
             <w:rFonts w:ascii="Arial" w:eastAsia="Arial" w:hAnsi="Arial" w:cs="Arial"/>
@@ -7017,7 +7115,7 @@
           <w:delText>n</w:delText>
         </w:r>
       </w:del>
-      <w:ins w:id="37" w:author="AcerF5w10" w:date="2019-03-02T16:49:00Z">
+      <w:ins w:id="38" w:author="AcerF5w10" w:date="2019-03-02T16:49:00Z">
         <w:r>
           <w:rPr>
             <w:rFonts w:ascii="Arial" w:eastAsia="Arial" w:hAnsi="Arial" w:cs="Arial"/>
@@ -7035,7 +7133,7 @@
         </w:rPr>
         <w:t xml:space="preserve"> niño</w:t>
       </w:r>
-      <w:del w:id="38" w:author="AcerF5w10" w:date="2019-03-02T16:49:00Z">
+      <w:del w:id="39" w:author="AcerF5w10" w:date="2019-03-02T16:49:00Z">
         <w:r>
           <w:rPr>
             <w:rFonts w:ascii="Arial" w:eastAsia="Arial" w:hAnsi="Arial" w:cs="Arial"/>
@@ -7053,7 +7151,7 @@
         </w:rPr>
         <w:t xml:space="preserve"> con discapacidad auditiva</w:t>
       </w:r>
-      <w:ins w:id="39" w:author="AcerF5w10" w:date="2019-03-02T16:49:00Z">
+      <w:ins w:id="40" w:author="AcerF5w10" w:date="2019-03-02T16:49:00Z">
         <w:r>
           <w:rPr>
             <w:rFonts w:ascii="Arial" w:eastAsia="Arial" w:hAnsi="Arial" w:cs="Arial"/>
@@ -7063,7 +7161,7 @@
           <w:t xml:space="preserve"> a partir de un conjunto de patrones que permita el diseño adecuado de los objetos de </w:t>
         </w:r>
       </w:ins>
-      <w:ins w:id="40" w:author="AcerF5w10" w:date="2019-03-02T16:50:00Z">
+      <w:ins w:id="41" w:author="AcerF5w10" w:date="2019-03-02T16:50:00Z">
         <w:r>
           <w:rPr>
             <w:rFonts w:ascii="Arial" w:eastAsia="Arial" w:hAnsi="Arial" w:cs="Arial"/>
@@ -7073,7 +7171,7 @@
           <w:t>interacción</w:t>
         </w:r>
       </w:ins>
-      <w:ins w:id="41" w:author="AcerF5w10" w:date="2019-03-02T16:49:00Z">
+      <w:ins w:id="42" w:author="AcerF5w10" w:date="2019-03-02T16:49:00Z">
         <w:r>
           <w:rPr>
             <w:rFonts w:ascii="Arial" w:eastAsia="Arial" w:hAnsi="Arial" w:cs="Arial"/>
@@ -7117,7 +7215,7 @@
           <w:szCs w:val="22"/>
         </w:rPr>
       </w:pPr>
-      <w:bookmarkStart w:id="42" w:name="_Toc531009663"/>
+      <w:bookmarkStart w:id="43" w:name="_Toc531009663"/>
       <w:r>
         <w:rPr>
           <w:b/>
@@ -7126,7 +7224,7 @@
         </w:rPr>
         <w:t>ESTADO DEL ARTE</w:t>
       </w:r>
-      <w:bookmarkEnd w:id="42"/>
+      <w:bookmarkEnd w:id="43"/>
     </w:p>
     <w:p>
       <w:pPr>
@@ -7137,7 +7235,7 @@
           <w:szCs w:val="22"/>
         </w:rPr>
       </w:pPr>
-      <w:bookmarkStart w:id="43" w:name="_Toc531009664"/>
+      <w:bookmarkStart w:id="44" w:name="_Toc531009664"/>
       <w:r>
         <w:rPr>
           <w:rFonts w:ascii="Arial" w:hAnsi="Arial" w:cs="Arial"/>
@@ -7154,7 +7252,7 @@
         </w:rPr>
         <w:t>Marco teórico</w:t>
       </w:r>
-      <w:bookmarkEnd w:id="43"/>
+      <w:bookmarkEnd w:id="44"/>
     </w:p>
     <w:p>
       <w:pPr>
@@ -7167,7 +7265,7 @@
           <w:szCs w:val="22"/>
         </w:rPr>
       </w:pPr>
-      <w:bookmarkStart w:id="44" w:name="_Toc531009665"/>
+      <w:bookmarkStart w:id="45" w:name="_Toc531009665"/>
       <w:r>
         <w:rPr>
           <w:rFonts w:ascii="Arial" w:hAnsi="Arial" w:cs="Arial"/>
@@ -7186,7 +7284,7 @@
         </w:rPr>
         <w:t xml:space="preserve"> Juego</w:t>
       </w:r>
-      <w:bookmarkEnd w:id="44"/>
+      <w:bookmarkEnd w:id="45"/>
     </w:p>
     <w:p>
       <w:pPr>
@@ -7280,13 +7378,23 @@
         </w:rPr>
         <w:t xml:space="preserve"> </w:t>
       </w:r>
-      <w:r>
-        <w:rPr>
-          <w:rFonts w:ascii="Arial" w:eastAsia="Arial" w:hAnsi="Arial" w:cs="Arial"/>
-          <w:sz w:val="22"/>
-          <w:szCs w:val="22"/>
-        </w:rPr>
-        <w:t>Vigotsky define el juego como una realidad cambiante y sobre todo impulsora d</w:t>
+      <w:proofErr w:type="spellStart"/>
+      <w:r>
+        <w:rPr>
+          <w:rFonts w:ascii="Arial" w:eastAsia="Arial" w:hAnsi="Arial" w:cs="Arial"/>
+          <w:sz w:val="22"/>
+          <w:szCs w:val="22"/>
+        </w:rPr>
+        <w:t>Vigotsky</w:t>
+      </w:r>
+      <w:proofErr w:type="spellEnd"/>
+      <w:r>
+        <w:rPr>
+          <w:rFonts w:ascii="Arial" w:eastAsia="Arial" w:hAnsi="Arial" w:cs="Arial"/>
+          <w:sz w:val="22"/>
+          <w:szCs w:val="22"/>
+        </w:rPr>
+        <w:t> define el juego como una realidad cambiante y sobre todo impulsora d</w:t>
       </w:r>
       <w:r>
         <w:rPr>
@@ -7296,8 +7404,8 @@
         </w:rPr>
         <w:t>el desarrollo mental del niño</w:t>
       </w:r>
-      <w:commentRangeStart w:id="45"/>
-      <w:ins w:id="46" w:author="AcerF5w10" w:date="2019-03-07T10:16:00Z">
+      <w:commentRangeStart w:id="46"/>
+      <w:ins w:id="47" w:author="AcerF5w10" w:date="2019-03-07T10:16:00Z">
         <w:r>
           <w:rPr>
             <w:rFonts w:ascii="Arial" w:eastAsia="Arial" w:hAnsi="Arial" w:cs="Arial"/>
@@ -7306,15 +7414,15 @@
           </w:rPr>
           <w:t>.</w:t>
         </w:r>
-        <w:commentRangeEnd w:id="45"/>
+        <w:commentRangeEnd w:id="46"/>
         <w:r>
           <w:rPr>
             <w:rStyle w:val="Refdecomentario"/>
           </w:rPr>
-          <w:commentReference w:id="45"/>
+          <w:commentReference w:id="46"/>
         </w:r>
       </w:ins>
-      <w:del w:id="47" w:author="AcerF5w10" w:date="2019-03-07T10:16:00Z">
+      <w:del w:id="48" w:author="AcerF5w10" w:date="2019-03-07T10:16:00Z">
         <w:r>
           <w:rPr>
             <w:rFonts w:ascii="Arial" w:eastAsia="Arial" w:hAnsi="Arial" w:cs="Arial"/>
@@ -7435,7 +7543,7 @@
           <w:szCs w:val="22"/>
         </w:rPr>
       </w:pPr>
-      <w:bookmarkStart w:id="48" w:name="_Toc531009666"/>
+      <w:bookmarkStart w:id="49" w:name="_Toc531009666"/>
       <w:r>
         <w:rPr>
           <w:rFonts w:ascii="Arial" w:hAnsi="Arial" w:cs="Arial"/>
@@ -7454,7 +7562,7 @@
         </w:rPr>
         <w:t>Juego serio</w:t>
       </w:r>
-      <w:bookmarkEnd w:id="48"/>
+      <w:bookmarkEnd w:id="49"/>
     </w:p>
     <w:p>
       <w:pPr>
@@ -7475,7 +7583,7 @@
           <w:szCs w:val="22"/>
         </w:rPr>
       </w:pPr>
-      <w:commentRangeStart w:id="49"/>
+      <w:commentRangeStart w:id="50"/>
       <w:r>
         <w:rPr>
           <w:rFonts w:ascii="Arial" w:eastAsia="Arial" w:hAnsi="Arial" w:cs="Arial"/>
@@ -7584,12 +7692,12 @@
         </w:rPr>
         <w:t xml:space="preserve">, son video juegos, simuladores, micro mundos cuyo objetivo principal, es la formación antes que el </w:t>
       </w:r>
-      <w:commentRangeEnd w:id="49"/>
+      <w:commentRangeEnd w:id="50"/>
       <w:r>
         <w:rPr>
           <w:rStyle w:val="Refdecomentario"/>
         </w:rPr>
-        <w:commentReference w:id="49"/>
+        <w:commentReference w:id="50"/>
       </w:r>
       <w:r>
         <w:rPr>
@@ -7621,7 +7729,7 @@
           <w:szCs w:val="22"/>
         </w:rPr>
       </w:pPr>
-      <w:bookmarkStart w:id="50" w:name="_Toc531009667"/>
+      <w:bookmarkStart w:id="51" w:name="_Toc531009667"/>
       <w:r>
         <w:rPr>
           <w:rFonts w:ascii="Arial" w:hAnsi="Arial" w:cs="Arial"/>
@@ -7640,7 +7748,7 @@
         </w:rPr>
         <w:t>Patrón de Diseño</w:t>
       </w:r>
-      <w:bookmarkEnd w:id="50"/>
+      <w:bookmarkEnd w:id="51"/>
     </w:p>
     <w:p>
       <w:pPr>
@@ -7830,7 +7938,7 @@
           <w:szCs w:val="22"/>
         </w:rPr>
       </w:pPr>
-      <w:bookmarkStart w:id="51" w:name="_Toc531009668"/>
+      <w:bookmarkStart w:id="52" w:name="_Toc531009668"/>
       <w:r>
         <w:rPr>
           <w:rFonts w:ascii="Arial" w:hAnsi="Arial" w:cs="Arial"/>
@@ -7840,7 +7948,7 @@
         </w:rPr>
         <w:t xml:space="preserve">2.1.4 </w:t>
       </w:r>
-      <w:commentRangeStart w:id="52"/>
+      <w:commentRangeStart w:id="53"/>
       <w:r>
         <w:rPr>
           <w:rFonts w:ascii="Arial" w:hAnsi="Arial" w:cs="Arial"/>
@@ -7850,14 +7958,14 @@
         </w:rPr>
         <w:t>Video Juego</w:t>
       </w:r>
-      <w:bookmarkEnd w:id="51"/>
-      <w:commentRangeEnd w:id="52"/>
+      <w:bookmarkEnd w:id="52"/>
+      <w:commentRangeEnd w:id="53"/>
       <w:r>
         <w:rPr>
           <w:rStyle w:val="Refdecomentario"/>
           <w:rFonts w:ascii="Times New Roman" w:eastAsia="Times New Roman" w:hAnsi="Times New Roman" w:cs="Times New Roman"/>
         </w:rPr>
-        <w:commentReference w:id="52"/>
+        <w:commentReference w:id="53"/>
       </w:r>
     </w:p>
     <w:p>
@@ -7959,8 +8067,8 @@
           <w:szCs w:val="22"/>
         </w:rPr>
       </w:pPr>
-      <w:bookmarkStart w:id="53" w:name="_Toc531009669"/>
-      <w:commentRangeStart w:id="54"/>
+      <w:bookmarkStart w:id="54" w:name="_Toc531009669"/>
+      <w:commentRangeStart w:id="55"/>
       <w:r>
         <w:rPr>
           <w:rFonts w:ascii="Arial" w:hAnsi="Arial" w:cs="Arial"/>
@@ -7979,14 +8087,14 @@
         </w:rPr>
         <w:t>Interfaces de Usuario Tangible (TUI)</w:t>
       </w:r>
-      <w:bookmarkEnd w:id="53"/>
-      <w:commentRangeEnd w:id="54"/>
+      <w:bookmarkEnd w:id="54"/>
+      <w:commentRangeEnd w:id="55"/>
       <w:r>
         <w:rPr>
           <w:rStyle w:val="Refdecomentario"/>
           <w:rFonts w:ascii="Times New Roman" w:eastAsia="Times New Roman" w:hAnsi="Times New Roman" w:cs="Times New Roman"/>
         </w:rPr>
-        <w:commentReference w:id="54"/>
+        <w:commentReference w:id="55"/>
       </w:r>
     </w:p>
     <w:p>
@@ -8018,7 +8126,7 @@
         <w:lastRenderedPageBreak/>
         <w:t xml:space="preserve">A diferencia del modelo de comunicación </w:t>
       </w:r>
-      <w:commentRangeStart w:id="55"/>
+      <w:commentRangeStart w:id="56"/>
       <w:r>
         <w:rPr>
           <w:rFonts w:ascii="Arial" w:eastAsia="Arial" w:hAnsi="Arial" w:cs="Arial"/>
@@ -8027,12 +8135,12 @@
         </w:rPr>
         <w:t>actual</w:t>
       </w:r>
-      <w:commentRangeEnd w:id="55"/>
+      <w:commentRangeEnd w:id="56"/>
       <w:r>
         <w:rPr>
           <w:rStyle w:val="Refdecomentario"/>
         </w:rPr>
-        <w:commentReference w:id="55"/>
+        <w:commentReference w:id="56"/>
       </w:r>
       <w:r>
         <w:rPr>
@@ -8163,7 +8271,7 @@
           <w:szCs w:val="22"/>
         </w:rPr>
       </w:pPr>
-      <w:bookmarkStart w:id="56" w:name="_Toc531009670"/>
+      <w:bookmarkStart w:id="57" w:name="_Toc531009670"/>
       <w:r>
         <w:rPr>
           <w:rFonts w:ascii="Arial" w:hAnsi="Arial" w:cs="Arial"/>
@@ -8182,7 +8290,7 @@
         </w:rPr>
         <w:t>Objeto Aumentado</w:t>
       </w:r>
-      <w:bookmarkEnd w:id="56"/>
+      <w:bookmarkEnd w:id="57"/>
     </w:p>
     <w:p>
       <w:pPr>
@@ -8283,7 +8391,7 @@
           <w:szCs w:val="22"/>
         </w:rPr>
       </w:pPr>
-      <w:bookmarkStart w:id="57" w:name="_Toc531009671"/>
+      <w:bookmarkStart w:id="58" w:name="_Toc531009671"/>
       <w:r>
         <w:rPr>
           <w:rFonts w:ascii="Arial" w:hAnsi="Arial" w:cs="Arial"/>
@@ -8302,7 +8410,7 @@
         </w:rPr>
         <w:t>Computación Ubicua</w:t>
       </w:r>
-      <w:bookmarkEnd w:id="57"/>
+      <w:bookmarkEnd w:id="58"/>
     </w:p>
     <w:p>
       <w:pPr>
@@ -8331,7 +8439,7 @@
         </w:rPr>
         <w:t xml:space="preserve">Se entiende por computación ubicua la integración de la informática en el entorno de la persona, de forma que los sistemas computacionales no se perciban como objetos diferenciados, </w:t>
       </w:r>
-      <w:commentRangeStart w:id="58"/>
+      <w:commentRangeStart w:id="59"/>
       <w:r>
         <w:rPr>
           <w:rFonts w:ascii="Arial" w:eastAsia="Arial" w:hAnsi="Arial" w:cs="Arial"/>
@@ -8340,12 +8448,12 @@
         </w:rPr>
         <w:t>haciendo</w:t>
       </w:r>
-      <w:commentRangeEnd w:id="58"/>
+      <w:commentRangeEnd w:id="59"/>
       <w:r>
         <w:rPr>
           <w:rStyle w:val="Refdecomentario"/>
         </w:rPr>
-        <w:commentReference w:id="58"/>
+        <w:commentReference w:id="59"/>
       </w:r>
       <w:r>
         <w:rPr>
@@ -8427,7 +8535,7 @@
           <w:szCs w:val="22"/>
         </w:rPr>
       </w:pPr>
-      <w:bookmarkStart w:id="59" w:name="_Toc531009672"/>
+      <w:bookmarkStart w:id="60" w:name="_Toc531009672"/>
       <w:r>
         <w:rPr>
           <w:rFonts w:ascii="Arial" w:hAnsi="Arial" w:cs="Arial"/>
@@ -8446,7 +8554,7 @@
         </w:rPr>
         <w:t>Motricidad</w:t>
       </w:r>
-      <w:bookmarkEnd w:id="59"/>
+      <w:bookmarkEnd w:id="60"/>
     </w:p>
     <w:p>
       <w:pPr>
@@ -8756,7 +8864,7 @@
           <w:szCs w:val="22"/>
         </w:rPr>
       </w:pPr>
-      <w:bookmarkStart w:id="60" w:name="_Toc531009673"/>
+      <w:bookmarkStart w:id="61" w:name="_Toc531009673"/>
       <w:r>
         <w:rPr>
           <w:rFonts w:ascii="Arial" w:hAnsi="Arial" w:cs="Arial"/>
@@ -8775,7 +8883,7 @@
         </w:rPr>
         <w:t>Psicomotricidad</w:t>
       </w:r>
-      <w:bookmarkEnd w:id="60"/>
+      <w:bookmarkEnd w:id="61"/>
     </w:p>
     <w:p>
       <w:pPr>
@@ -8861,7 +8969,25 @@
           <w:sz w:val="22"/>
           <w:szCs w:val="22"/>
         </w:rPr>
-        <w:t xml:space="preserve"> definen la palabra psicomotricidad como la conformación del prefijo " psico “, qué significa mente, y " motricidad “, que se deriva de la palabra motor, qué significa movimiento. Analizando el término y haciendo referencia a su composición podemos decir que   psicomotricidad hace referencia a la existencia de una relación directa entre la mente y el movimiento. </w:t>
+        <w:t xml:space="preserve"> definen la palabra psicomotricidad como la conformación del prefijo " </w:t>
+      </w:r>
+      <w:proofErr w:type="spellStart"/>
+      <w:r>
+        <w:rPr>
+          <w:rFonts w:ascii="Arial" w:eastAsia="Arial" w:hAnsi="Arial" w:cs="Arial"/>
+          <w:sz w:val="22"/>
+          <w:szCs w:val="22"/>
+        </w:rPr>
+        <w:t>psico</w:t>
+      </w:r>
+      <w:proofErr w:type="spellEnd"/>
+      <w:r>
+        <w:rPr>
+          <w:rFonts w:ascii="Arial" w:eastAsia="Arial" w:hAnsi="Arial" w:cs="Arial"/>
+          <w:sz w:val="22"/>
+          <w:szCs w:val="22"/>
+        </w:rPr>
+        <w:t xml:space="preserve"> “, qué significa mente, y " motricidad “, que se deriva de la palabra motor, qué significa movimiento. Analizando el término y haciendo referencia a su composición podemos decir que   psicomotricidad hace referencia a la existencia de una relación directa entre la mente y el movimiento. </w:t>
       </w:r>
     </w:p>
     <w:p>
@@ -8873,7 +8999,7 @@
           <w:szCs w:val="22"/>
         </w:rPr>
       </w:pPr>
-      <w:bookmarkStart w:id="61" w:name="_Toc531009674"/>
+      <w:bookmarkStart w:id="62" w:name="_Toc531009674"/>
       <w:r>
         <w:rPr>
           <w:rFonts w:ascii="Arial" w:eastAsia="Arial" w:hAnsi="Arial" w:cs="Arial"/>
@@ -8882,7 +9008,7 @@
         </w:rPr>
         <w:t>2.2 Antecedentes</w:t>
       </w:r>
-      <w:bookmarkEnd w:id="61"/>
+      <w:bookmarkEnd w:id="62"/>
     </w:p>
     <w:p>
       <w:pPr>
@@ -8912,9 +9038,10 @@
           <w:sz w:val="22"/>
           <w:szCs w:val="22"/>
         </w:rPr>
-        <w:t xml:space="preserve">La rehabilitación puede ser una tarea aburrida y agotadora especialmente para niños los cuales no entienden la importancia de la terapia en su proceso de rehabilitación. Así en los últimos </w:t>
-      </w:r>
-      <w:commentRangeStart w:id="62"/>
+        <w:t xml:space="preserve">La rehabilitación puede ser una tarea aburrida y agotadora especialmente para niños los cuales no entienden la importancia de la terapia en su proceso de rehabilitación. </w:t>
+      </w:r>
+      <w:commentRangeStart w:id="63"/>
+      <w:commentRangeStart w:id="64"/>
       <w:r>
         <w:rPr>
           <w:rFonts w:ascii="Arial" w:eastAsia="Arial" w:hAnsi="Arial" w:cs="Arial"/>
@@ -8922,14 +9049,21 @@
           <w:sz w:val="22"/>
           <w:szCs w:val="22"/>
         </w:rPr>
-        <w:t>años</w:t>
-      </w:r>
-      <w:commentRangeEnd w:id="62"/>
+        <w:t>Así</w:t>
+      </w:r>
+      <w:commentRangeEnd w:id="63"/>
       <w:r>
         <w:rPr>
           <w:rStyle w:val="Refdecomentario"/>
         </w:rPr>
-        <w:commentReference w:id="62"/>
+        <w:commentReference w:id="63"/>
+      </w:r>
+      <w:commentRangeEnd w:id="64"/>
+      <w:r>
+        <w:rPr>
+          <w:rStyle w:val="Refdecomentario"/>
+        </w:rPr>
+        <w:commentReference w:id="64"/>
       </w:r>
       <w:r>
         <w:rPr>
@@ -8938,9 +9072,39 @@
           <w:sz w:val="22"/>
           <w:szCs w:val="22"/>
         </w:rPr>
-        <w:t xml:space="preserve"> encontramos que los videojuegos incorporan no solo diversión sino técnicas que permiten apoyar procesos adicionales a la lúdica, estos desarrollos aplican alg</w:t>
-      </w:r>
-      <w:commentRangeStart w:id="63"/>
+        <w:t xml:space="preserve"> </w:t>
+      </w:r>
+      <w:del w:id="65" w:author="AcerF5w10" w:date="2019-03-28T16:35:00Z">
+        <w:r>
+          <w:rPr>
+            <w:rFonts w:ascii="Arial" w:eastAsia="Arial" w:hAnsi="Arial" w:cs="Arial"/>
+            <w:color w:val="000000"/>
+            <w:sz w:val="22"/>
+            <w:szCs w:val="22"/>
+          </w:rPr>
+          <w:delText>en los últimos años</w:delText>
+        </w:r>
+      </w:del>
+      <w:ins w:id="66" w:author="AcerF5w10" w:date="2019-03-28T16:35:00Z">
+        <w:r>
+          <w:rPr>
+            <w:rFonts w:ascii="Arial" w:eastAsia="Arial" w:hAnsi="Arial" w:cs="Arial"/>
+            <w:color w:val="000000"/>
+            <w:sz w:val="22"/>
+            <w:szCs w:val="22"/>
+          </w:rPr>
+          <w:t>desde el 2013</w:t>
+        </w:r>
+        <w:r>
+          <w:rPr>
+            <w:rFonts w:ascii="Arial" w:eastAsia="Arial" w:hAnsi="Arial" w:cs="Arial"/>
+            <w:color w:val="000000"/>
+            <w:sz w:val="22"/>
+            <w:szCs w:val="22"/>
+          </w:rPr>
+          <w:t xml:space="preserve"> hasta la fecha,</w:t>
+        </w:r>
+      </w:ins>
       <w:r>
         <w:rPr>
           <w:rFonts w:ascii="Arial" w:eastAsia="Arial" w:hAnsi="Arial" w:cs="Arial"/>
@@ -8948,14 +9112,34 @@
           <w:sz w:val="22"/>
           <w:szCs w:val="22"/>
         </w:rPr>
+        <w:t xml:space="preserve"> encontramos que los videojuegos incorporan no solo diversión sino técnicas que permiten apoyar procesos adicionales a la lúdica, estos desarrollos aplican </w:t>
+      </w:r>
+      <w:r>
+        <w:rPr>
+          <w:rFonts w:ascii="Arial" w:eastAsia="Arial" w:hAnsi="Arial" w:cs="Arial"/>
+          <w:color w:val="000000"/>
+          <w:sz w:val="22"/>
+          <w:szCs w:val="22"/>
+        </w:rPr>
+        <w:lastRenderedPageBreak/>
+        <w:t>alg</w:t>
+      </w:r>
+      <w:commentRangeStart w:id="67"/>
+      <w:r>
+        <w:rPr>
+          <w:rFonts w:ascii="Arial" w:eastAsia="Arial" w:hAnsi="Arial" w:cs="Arial"/>
+          <w:color w:val="000000"/>
+          <w:sz w:val="22"/>
+          <w:szCs w:val="22"/>
+        </w:rPr>
         <w:t>un</w:t>
       </w:r>
-      <w:commentRangeEnd w:id="63"/>
+      <w:commentRangeEnd w:id="67"/>
       <w:r>
         <w:rPr>
           <w:rStyle w:val="Refdecomentario"/>
         </w:rPr>
-        <w:commentReference w:id="63"/>
+        <w:commentReference w:id="67"/>
       </w:r>
       <w:r>
         <w:rPr>
@@ -8964,8 +9148,9 @@
           <w:sz w:val="22"/>
           <w:szCs w:val="22"/>
         </w:rPr>
-        <w:t xml:space="preserve">os </w:t>
-      </w:r>
+        <w:t xml:space="preserve">os patrones y técnicas de diseño de juegos serios e interacción entre el niño y el juego, a continuación, </w:t>
+      </w:r>
+      <w:commentRangeStart w:id="68"/>
       <w:r>
         <w:rPr>
           <w:rFonts w:ascii="Arial" w:eastAsia="Arial" w:hAnsi="Arial" w:cs="Arial"/>
@@ -8973,25 +9158,14 @@
           <w:sz w:val="22"/>
           <w:szCs w:val="22"/>
         </w:rPr>
-        <w:lastRenderedPageBreak/>
-        <w:t xml:space="preserve">patrones y técnicas de diseño de juegos serios e interacción entre el niño y el juego, a continuación, </w:t>
-      </w:r>
-      <w:commentRangeStart w:id="64"/>
-      <w:r>
-        <w:rPr>
-          <w:rFonts w:ascii="Arial" w:eastAsia="Arial" w:hAnsi="Arial" w:cs="Arial"/>
-          <w:color w:val="000000"/>
-          <w:sz w:val="22"/>
-          <w:szCs w:val="22"/>
-        </w:rPr>
         <w:t>exponemos</w:t>
       </w:r>
-      <w:commentRangeEnd w:id="64"/>
+      <w:commentRangeEnd w:id="68"/>
       <w:r>
         <w:rPr>
           <w:rStyle w:val="Refdecomentario"/>
         </w:rPr>
-        <w:commentReference w:id="64"/>
+        <w:commentReference w:id="68"/>
       </w:r>
       <w:r>
         <w:rPr>
@@ -9047,7 +9221,43 @@
           <w:sz w:val="22"/>
           <w:szCs w:val="22"/>
         </w:rPr>
-        <w:t xml:space="preserve">Antoni Jaume-i-Capó, Biel Moyà-Alcover y Javier Varona </w:t>
+        <w:t xml:space="preserve">Antoni Jaume-i-Capó, </w:t>
+      </w:r>
+      <w:proofErr w:type="spellStart"/>
+      <w:r>
+        <w:rPr>
+          <w:rFonts w:ascii="Arial" w:eastAsia="Arial" w:hAnsi="Arial" w:cs="Arial"/>
+          <w:sz w:val="22"/>
+          <w:szCs w:val="22"/>
+        </w:rPr>
+        <w:t>Biel</w:t>
+      </w:r>
+      <w:proofErr w:type="spellEnd"/>
+      <w:r>
+        <w:rPr>
+          <w:rFonts w:ascii="Arial" w:eastAsia="Arial" w:hAnsi="Arial" w:cs="Arial"/>
+          <w:sz w:val="22"/>
+          <w:szCs w:val="22"/>
+        </w:rPr>
+        <w:t xml:space="preserve"> </w:t>
+      </w:r>
+      <w:proofErr w:type="spellStart"/>
+      <w:r>
+        <w:rPr>
+          <w:rFonts w:ascii="Arial" w:eastAsia="Arial" w:hAnsi="Arial" w:cs="Arial"/>
+          <w:sz w:val="22"/>
+          <w:szCs w:val="22"/>
+        </w:rPr>
+        <w:t>Moyà-Alcover</w:t>
+      </w:r>
+      <w:proofErr w:type="spellEnd"/>
+      <w:r>
+        <w:rPr>
+          <w:rFonts w:ascii="Arial" w:eastAsia="Arial" w:hAnsi="Arial" w:cs="Arial"/>
+          <w:sz w:val="22"/>
+          <w:szCs w:val="22"/>
+        </w:rPr>
+        <w:t xml:space="preserve"> y Javier Varona </w:t>
       </w:r>
       <w:r>
         <w:rPr>
@@ -9128,7 +9338,25 @@
           <w:sz w:val="22"/>
           <w:szCs w:val="22"/>
         </w:rPr>
-        <w:t>brazos y manos para alcanzar los elementos que debe ir borrando. Los autores proponen además una serie de “patrones” de diseño que deberían seguir otros investigadores para lograr el éxito en la creación de juegos serios para terapias de rehabilitación siendo estos: el paradigma de desarrollo, el mecanismo de interacción, los elementos interactivos, retroalimentación (feedback), adaptabilidad, monitoreo, y evaluación clínica. Los resultados del estudio fueron positivos y en las pruebas se tomó una población de nueve personas, siete hombres y dos mujeres, de los cuales todos completaron con éxito la terapia y al final estuvieron dispuestos a continuar en sesiones futuras, ellos manifestaron que al contrario de las terapias con fisioterapeutas tradicionales no se sintieron aburridos durante las sesiones y no fue una tarea agotadora.</w:t>
+        <w:t>brazos y manos para alcanzar los elementos que debe ir borrando. Los autores proponen además una serie de “patrones” de diseño que deberían seguir otros investigadores para lograr el éxito en la creación de juegos serios para terapias de rehabilitación siendo estos: el paradigma de desarrollo, el mecanismo de interacción, los elementos interactivos, retroalimentación (</w:t>
+      </w:r>
+      <w:proofErr w:type="spellStart"/>
+      <w:r>
+        <w:rPr>
+          <w:rFonts w:ascii="Arial" w:eastAsia="Arial" w:hAnsi="Arial" w:cs="Arial"/>
+          <w:sz w:val="22"/>
+          <w:szCs w:val="22"/>
+        </w:rPr>
+        <w:t>feedback</w:t>
+      </w:r>
+      <w:proofErr w:type="spellEnd"/>
+      <w:r>
+        <w:rPr>
+          <w:rFonts w:ascii="Arial" w:eastAsia="Arial" w:hAnsi="Arial" w:cs="Arial"/>
+          <w:sz w:val="22"/>
+          <w:szCs w:val="22"/>
+        </w:rPr>
+        <w:t>), adaptabilidad, monitoreo, y evaluación clínica. Los resultados del estudio fueron positivos y en las pruebas se tomó una población de nueve personas, siete hombres y dos mujeres, de los cuales todos completaron con éxito la terapia y al final estuvieron dispuestos a continuar en sesiones futuras, ellos manifestaron que al contrario de las terapias con fisioterapeutas tradicionales no se sintieron aburridos durante las sesiones y no fue una tarea agotadora.</w:t>
       </w:r>
     </w:p>
     <w:p>
@@ -9282,7 +9510,7 @@
         </w:rPr>
         <w:t xml:space="preserve">La arquitectura propuesta en </w:t>
       </w:r>
-      <w:commentRangeStart w:id="65"/>
+      <w:commentRangeStart w:id="69"/>
       <w:r>
         <w:rPr>
           <w:rFonts w:ascii="Arial" w:eastAsia="Arial" w:hAnsi="Arial" w:cs="Arial"/>
@@ -9291,12 +9519,12 @@
         </w:rPr>
         <w:t xml:space="preserve">este trabajo </w:t>
       </w:r>
-      <w:commentRangeEnd w:id="65"/>
+      <w:commentRangeEnd w:id="69"/>
       <w:r>
         <w:rPr>
           <w:rStyle w:val="Refdecomentario"/>
         </w:rPr>
-        <w:commentReference w:id="65"/>
+        <w:commentReference w:id="69"/>
       </w:r>
       <w:r>
         <w:rPr>
@@ -9306,7 +9534,7 @@
         </w:rPr>
         <w:t xml:space="preserve">se compone de los siguientes </w:t>
       </w:r>
-      <w:commentRangeStart w:id="66"/>
+      <w:commentRangeStart w:id="70"/>
       <w:r>
         <w:rPr>
           <w:rFonts w:ascii="Arial" w:eastAsia="Arial" w:hAnsi="Arial" w:cs="Arial"/>
@@ -9315,22 +9543,40 @@
         </w:rPr>
         <w:t>módulos</w:t>
       </w:r>
-      <w:commentRangeEnd w:id="66"/>
+      <w:commentRangeEnd w:id="70"/>
       <w:r>
         <w:rPr>
           <w:rStyle w:val="Refdecomentario"/>
         </w:rPr>
-        <w:commentReference w:id="66"/>
-      </w:r>
-      <w:r>
-        <w:rPr>
-          <w:rFonts w:ascii="Arial" w:eastAsia="Arial" w:hAnsi="Arial" w:cs="Arial"/>
-          <w:sz w:val="22"/>
-          <w:szCs w:val="22"/>
-        </w:rPr>
-        <w:t xml:space="preserve">: módulo de motor de juego, módulo de base de datos, módulo de red social, módulo de colaboración/competición, módulo de manejo de usuario y perfiles, módulo de login y monitorización, módulo de jugadores virtuales, módulo de manejo de la terapia, módulo de manejo de modalidad de entradas. Mediante el prototipo desarrollado en este trabajo se hicieron pruebas con 20 usuarios sanos y se probaron tres formas de entradas de datos: mouse, sonido y movimiento corporal, encontrando que las entradas por sonido y movimiento fueron las que presentaron mayor aceptación. </w:t>
-      </w:r>
-      <w:commentRangeStart w:id="67"/>
+        <w:commentReference w:id="70"/>
+      </w:r>
+      <w:r>
+        <w:rPr>
+          <w:rFonts w:ascii="Arial" w:eastAsia="Arial" w:hAnsi="Arial" w:cs="Arial"/>
+          <w:sz w:val="22"/>
+          <w:szCs w:val="22"/>
+        </w:rPr>
+        <w:t xml:space="preserve">: módulo de motor de juego, módulo de base de datos, módulo de red social, módulo de colaboración/competición, módulo de manejo de usuario y perfiles, módulo de </w:t>
+      </w:r>
+      <w:proofErr w:type="spellStart"/>
+      <w:r>
+        <w:rPr>
+          <w:rFonts w:ascii="Arial" w:eastAsia="Arial" w:hAnsi="Arial" w:cs="Arial"/>
+          <w:sz w:val="22"/>
+          <w:szCs w:val="22"/>
+        </w:rPr>
+        <w:t>login</w:t>
+      </w:r>
+      <w:proofErr w:type="spellEnd"/>
+      <w:r>
+        <w:rPr>
+          <w:rFonts w:ascii="Arial" w:eastAsia="Arial" w:hAnsi="Arial" w:cs="Arial"/>
+          <w:sz w:val="22"/>
+          <w:szCs w:val="22"/>
+        </w:rPr>
+        <w:t xml:space="preserve"> y monitorización, módulo de jugadores virtuales, módulo de manejo de la terapia, módulo de manejo de modalidad de entradas. Mediante el prototipo desarrollado en este trabajo se hicieron pruebas con 20 usuarios sanos y se probaron tres formas de entradas de datos: mouse, sonido y movimiento corporal, encontrando que las entradas por sonido y movimiento fueron las que presentaron mayor aceptación. </w:t>
+      </w:r>
+      <w:commentRangeStart w:id="71"/>
       <w:r>
         <w:rPr>
           <w:rFonts w:ascii="Arial" w:eastAsia="Arial" w:hAnsi="Arial" w:cs="Arial"/>
@@ -9339,12 +9585,12 @@
         </w:rPr>
         <w:t>Los autores buscan en trabajos futuros</w:t>
       </w:r>
-      <w:commentRangeEnd w:id="67"/>
+      <w:commentRangeEnd w:id="71"/>
       <w:r>
         <w:rPr>
           <w:rStyle w:val="Refdecomentario"/>
         </w:rPr>
-        <w:commentReference w:id="67"/>
+        <w:commentReference w:id="71"/>
       </w:r>
       <w:r>
         <w:rPr>
@@ -9354,7 +9600,7 @@
         </w:rPr>
         <w:t xml:space="preserve"> </w:t>
       </w:r>
-      <w:commentRangeStart w:id="68"/>
+      <w:commentRangeStart w:id="72"/>
       <w:r>
         <w:rPr>
           <w:rFonts w:ascii="Arial" w:eastAsia="Arial" w:hAnsi="Arial" w:cs="Arial"/>
@@ -9363,12 +9609,12 @@
         </w:rPr>
         <w:t xml:space="preserve">testear </w:t>
       </w:r>
-      <w:commentRangeEnd w:id="68"/>
+      <w:commentRangeEnd w:id="72"/>
       <w:r>
         <w:rPr>
           <w:rStyle w:val="Refdecomentario"/>
         </w:rPr>
-        <w:commentReference w:id="68"/>
+        <w:commentReference w:id="72"/>
       </w:r>
       <w:r>
         <w:rPr>
@@ -9378,7 +9624,7 @@
         </w:rPr>
         <w:t xml:space="preserve">la adaptabilidad de los métodos de entrada de datos para acomodarse a pacientes con discapacidades físicas y disminuir la fatiga física y mental del proceso de rehabilitación. </w:t>
       </w:r>
-      <w:commentRangeStart w:id="69"/>
+      <w:commentRangeStart w:id="73"/>
       <w:r>
         <w:rPr>
           <w:rFonts w:ascii="Arial" w:eastAsia="Arial" w:hAnsi="Arial" w:cs="Arial"/>
@@ -9387,12 +9633,12 @@
         </w:rPr>
         <w:t xml:space="preserve">También en un futuro los autores buscan </w:t>
       </w:r>
-      <w:commentRangeEnd w:id="69"/>
+      <w:commentRangeEnd w:id="73"/>
       <w:r>
         <w:rPr>
           <w:rStyle w:val="Refdecomentario"/>
         </w:rPr>
-        <w:commentReference w:id="69"/>
+        <w:commentReference w:id="73"/>
       </w:r>
       <w:r>
         <w:rPr>
@@ -9438,15 +9684,51 @@
           <w:sz w:val="22"/>
           <w:szCs w:val="22"/>
         </w:rPr>
-        <w:t>Hui Liang, Ji</w:t>
-      </w:r>
-      <w:r>
-        <w:rPr>
-          <w:rFonts w:ascii="Arial" w:eastAsia="Arial" w:hAnsi="Arial" w:cs="Arial"/>
-          <w:sz w:val="22"/>
-          <w:szCs w:val="22"/>
-        </w:rPr>
-        <w:t xml:space="preserve">an Chang </w:t>
+        <w:t xml:space="preserve">Hui </w:t>
+      </w:r>
+      <w:proofErr w:type="spellStart"/>
+      <w:r>
+        <w:rPr>
+          <w:rFonts w:ascii="Arial" w:eastAsia="Arial" w:hAnsi="Arial" w:cs="Arial"/>
+          <w:sz w:val="22"/>
+          <w:szCs w:val="22"/>
+        </w:rPr>
+        <w:t>Liang</w:t>
+      </w:r>
+      <w:proofErr w:type="spellEnd"/>
+      <w:r>
+        <w:rPr>
+          <w:rFonts w:ascii="Arial" w:eastAsia="Arial" w:hAnsi="Arial" w:cs="Arial"/>
+          <w:sz w:val="22"/>
+          <w:szCs w:val="22"/>
+        </w:rPr>
+        <w:t xml:space="preserve">, </w:t>
+      </w:r>
+      <w:proofErr w:type="spellStart"/>
+      <w:r>
+        <w:rPr>
+          <w:rFonts w:ascii="Arial" w:eastAsia="Arial" w:hAnsi="Arial" w:cs="Arial"/>
+          <w:sz w:val="22"/>
+          <w:szCs w:val="22"/>
+        </w:rPr>
+        <w:t>Ji</w:t>
+      </w:r>
+      <w:r>
+        <w:rPr>
+          <w:rFonts w:ascii="Arial" w:eastAsia="Arial" w:hAnsi="Arial" w:cs="Arial"/>
+          <w:sz w:val="22"/>
+          <w:szCs w:val="22"/>
+        </w:rPr>
+        <w:t>an</w:t>
+      </w:r>
+      <w:proofErr w:type="spellEnd"/>
+      <w:r>
+        <w:rPr>
+          <w:rFonts w:ascii="Arial" w:eastAsia="Arial" w:hAnsi="Arial" w:cs="Arial"/>
+          <w:sz w:val="22"/>
+          <w:szCs w:val="22"/>
+        </w:rPr>
+        <w:t xml:space="preserve"> Chang </w:t>
       </w:r>
       <w:r>
         <w:rPr>
@@ -9506,7 +9788,7 @@
         <w:lastRenderedPageBreak/>
         <w:t>objetivo es desarrollar habilidades cognitivas y motrices las cuales son evaluadas y posterior a la sesión de juego entregan una retroalimentación</w:t>
       </w:r>
-      <w:del w:id="70" w:author="AcerF5w10" w:date="2019-03-07T10:28:00Z">
+      <w:del w:id="74" w:author="AcerF5w10" w:date="2019-03-07T10:28:00Z">
         <w:r>
           <w:rPr>
             <w:rFonts w:ascii="Arial" w:eastAsia="Arial" w:hAnsi="Arial" w:cs="Arial"/>
@@ -9635,9 +9917,9 @@
           <w:sz w:val="22"/>
           <w:szCs w:val="22"/>
         </w:rPr>
-        <w:t xml:space="preserve">, Braad, Eelco Žavcer, Gregor Sandovar, Alyea estudian una serie de modelos que describen procesos para el diseño y desarrollo de juegos serios bajo una serie de perspectivas generales: organización del proyecto, tecnología, dominio de conocimiento, investigación de usuarios y diseño de juegos. Dentro de los modelos que se evalúan se encuentra el ciclo </w:t>
-      </w:r>
-      <w:commentRangeStart w:id="71"/>
+        <w:t xml:space="preserve">, </w:t>
+      </w:r>
+      <w:proofErr w:type="spellStart"/>
       <w:r>
         <w:rPr>
           <w:rFonts w:ascii="Arial" w:eastAsia="Arial" w:hAnsi="Arial" w:cs="Arial"/>
@@ -9645,14 +9927,136 @@
           <w:sz w:val="22"/>
           <w:szCs w:val="22"/>
         </w:rPr>
+        <w:t>Braad</w:t>
+      </w:r>
+      <w:proofErr w:type="spellEnd"/>
+      <w:r>
+        <w:rPr>
+          <w:rFonts w:ascii="Arial" w:eastAsia="Arial" w:hAnsi="Arial" w:cs="Arial"/>
+          <w:color w:val="000000"/>
+          <w:sz w:val="22"/>
+          <w:szCs w:val="22"/>
+        </w:rPr>
+        <w:t xml:space="preserve">, </w:t>
+      </w:r>
+      <w:proofErr w:type="spellStart"/>
+      <w:r>
+        <w:rPr>
+          <w:rFonts w:ascii="Arial" w:eastAsia="Arial" w:hAnsi="Arial" w:cs="Arial"/>
+          <w:color w:val="000000"/>
+          <w:sz w:val="22"/>
+          <w:szCs w:val="22"/>
+        </w:rPr>
+        <w:t>Eelco</w:t>
+      </w:r>
+      <w:proofErr w:type="spellEnd"/>
+      <w:r>
+        <w:rPr>
+          <w:rFonts w:ascii="Arial" w:eastAsia="Arial" w:hAnsi="Arial" w:cs="Arial"/>
+          <w:color w:val="000000"/>
+          <w:sz w:val="22"/>
+          <w:szCs w:val="22"/>
+        </w:rPr>
+        <w:t xml:space="preserve"> </w:t>
+      </w:r>
+      <w:proofErr w:type="spellStart"/>
+      <w:r>
+        <w:rPr>
+          <w:rFonts w:ascii="Arial" w:eastAsia="Arial" w:hAnsi="Arial" w:cs="Arial"/>
+          <w:color w:val="000000"/>
+          <w:sz w:val="22"/>
+          <w:szCs w:val="22"/>
+        </w:rPr>
+        <w:t>Žavcer</w:t>
+      </w:r>
+      <w:proofErr w:type="spellEnd"/>
+      <w:r>
+        <w:rPr>
+          <w:rFonts w:ascii="Arial" w:eastAsia="Arial" w:hAnsi="Arial" w:cs="Arial"/>
+          <w:color w:val="000000"/>
+          <w:sz w:val="22"/>
+          <w:szCs w:val="22"/>
+        </w:rPr>
+        <w:t xml:space="preserve">, </w:t>
+      </w:r>
+      <w:proofErr w:type="spellStart"/>
+      <w:r>
+        <w:rPr>
+          <w:rFonts w:ascii="Arial" w:eastAsia="Arial" w:hAnsi="Arial" w:cs="Arial"/>
+          <w:color w:val="000000"/>
+          <w:sz w:val="22"/>
+          <w:szCs w:val="22"/>
+        </w:rPr>
+        <w:t>Gregor</w:t>
+      </w:r>
+      <w:proofErr w:type="spellEnd"/>
+      <w:r>
+        <w:rPr>
+          <w:rFonts w:ascii="Arial" w:eastAsia="Arial" w:hAnsi="Arial" w:cs="Arial"/>
+          <w:color w:val="000000"/>
+          <w:sz w:val="22"/>
+          <w:szCs w:val="22"/>
+        </w:rPr>
+        <w:t xml:space="preserve"> </w:t>
+      </w:r>
+      <w:proofErr w:type="spellStart"/>
+      <w:r>
+        <w:rPr>
+          <w:rFonts w:ascii="Arial" w:eastAsia="Arial" w:hAnsi="Arial" w:cs="Arial"/>
+          <w:color w:val="000000"/>
+          <w:sz w:val="22"/>
+          <w:szCs w:val="22"/>
+        </w:rPr>
+        <w:t>Sandovar</w:t>
+      </w:r>
+      <w:proofErr w:type="spellEnd"/>
+      <w:r>
+        <w:rPr>
+          <w:rFonts w:ascii="Arial" w:eastAsia="Arial" w:hAnsi="Arial" w:cs="Arial"/>
+          <w:color w:val="000000"/>
+          <w:sz w:val="22"/>
+          <w:szCs w:val="22"/>
+        </w:rPr>
+        <w:t xml:space="preserve">, </w:t>
+      </w:r>
+      <w:proofErr w:type="spellStart"/>
+      <w:r>
+        <w:rPr>
+          <w:rFonts w:ascii="Arial" w:eastAsia="Arial" w:hAnsi="Arial" w:cs="Arial"/>
+          <w:color w:val="000000"/>
+          <w:sz w:val="22"/>
+          <w:szCs w:val="22"/>
+        </w:rPr>
+        <w:t>Alyea</w:t>
+      </w:r>
+      <w:proofErr w:type="spellEnd"/>
+      <w:r>
+        <w:rPr>
+          <w:rFonts w:ascii="Arial" w:eastAsia="Arial" w:hAnsi="Arial" w:cs="Arial"/>
+          <w:color w:val="000000"/>
+          <w:sz w:val="22"/>
+          <w:szCs w:val="22"/>
+        </w:rPr>
+        <w:t xml:space="preserve"> estudian una serie de modelos que describen procesos para el diseño y desarrollo de juegos serios bajo una serie de perspectivas generales: organización del proyecto, tecnología, dominio de conocimiento, investigación de usuarios y diseño de juegos. Dentro de los modelos que se evalúan se encuentra el ciclo </w:t>
+      </w:r>
+      <w:commentRangeStart w:id="75"/>
+      <w:proofErr w:type="spellStart"/>
+      <w:r>
+        <w:rPr>
+          <w:rFonts w:ascii="Arial" w:eastAsia="Arial" w:hAnsi="Arial" w:cs="Arial"/>
+          <w:color w:val="000000"/>
+          <w:sz w:val="22"/>
+          <w:szCs w:val="22"/>
+        </w:rPr>
         <w:t>ADDIE</w:t>
       </w:r>
-      <w:commentRangeEnd w:id="71"/>
+      <w:commentRangeEnd w:id="75"/>
+      <w:proofErr w:type="spellEnd"/>
       <w:r>
         <w:rPr>
           <w:rStyle w:val="Refdecomentario"/>
         </w:rPr>
-        <w:commentReference w:id="71"/>
+        <w:commentReference w:id="75"/>
       </w:r>
       <w:r>
         <w:rPr>
@@ -9661,8 +10065,9 @@
           <w:sz w:val="22"/>
           <w:szCs w:val="22"/>
         </w:rPr>
-        <w:t xml:space="preserve"> que es una propuesta que busca disminuir la complejidad de diseño y los costos de desarrollo, además de mejorar la usabilidad, la jugabilidad y el aprendizaje. Se hace un análisis de “three-</w:t>
-      </w:r>
+        <w:t xml:space="preserve"> que es una propuesta que busca disminuir la complejidad de diseño y los costos de desarrollo, además de mejorar la usabilidad, la </w:t>
+      </w:r>
+      <w:proofErr w:type="spellStart"/>
       <w:r>
         <w:rPr>
           <w:rFonts w:ascii="Arial" w:eastAsia="Arial" w:hAnsi="Arial" w:cs="Arial"/>
@@ -9670,7 +10075,106 @@
           <w:sz w:val="22"/>
           <w:szCs w:val="22"/>
         </w:rPr>
-        <w:t xml:space="preserve">cycle model of design science” </w:t>
+        <w:t>jugabilidad</w:t>
+      </w:r>
+      <w:proofErr w:type="spellEnd"/>
+      <w:r>
+        <w:rPr>
+          <w:rFonts w:ascii="Arial" w:eastAsia="Arial" w:hAnsi="Arial" w:cs="Arial"/>
+          <w:color w:val="000000"/>
+          <w:sz w:val="22"/>
+          <w:szCs w:val="22"/>
+        </w:rPr>
+        <w:t xml:space="preserve"> y el aprendizaje. Se hace un análisis de “</w:t>
+      </w:r>
+      <w:proofErr w:type="spellStart"/>
+      <w:r>
+        <w:rPr>
+          <w:rFonts w:ascii="Arial" w:eastAsia="Arial" w:hAnsi="Arial" w:cs="Arial"/>
+          <w:color w:val="000000"/>
+          <w:sz w:val="22"/>
+          <w:szCs w:val="22"/>
+        </w:rPr>
+        <w:t>three-</w:t>
+      </w:r>
+      <w:r>
+        <w:rPr>
+          <w:rFonts w:ascii="Arial" w:eastAsia="Arial" w:hAnsi="Arial" w:cs="Arial"/>
+          <w:color w:val="000000"/>
+          <w:sz w:val="22"/>
+          <w:szCs w:val="22"/>
+        </w:rPr>
+        <w:t>cycle</w:t>
+      </w:r>
+      <w:proofErr w:type="spellEnd"/>
+      <w:r>
+        <w:rPr>
+          <w:rFonts w:ascii="Arial" w:eastAsia="Arial" w:hAnsi="Arial" w:cs="Arial"/>
+          <w:color w:val="000000"/>
+          <w:sz w:val="22"/>
+          <w:szCs w:val="22"/>
+        </w:rPr>
+        <w:t xml:space="preserve"> </w:t>
+      </w:r>
+      <w:proofErr w:type="spellStart"/>
+      <w:r>
+        <w:rPr>
+          <w:rFonts w:ascii="Arial" w:eastAsia="Arial" w:hAnsi="Arial" w:cs="Arial"/>
+          <w:color w:val="000000"/>
+          <w:sz w:val="22"/>
+          <w:szCs w:val="22"/>
+        </w:rPr>
+        <w:t>model</w:t>
+      </w:r>
+      <w:proofErr w:type="spellEnd"/>
+      <w:r>
+        <w:rPr>
+          <w:rFonts w:ascii="Arial" w:eastAsia="Arial" w:hAnsi="Arial" w:cs="Arial"/>
+          <w:color w:val="000000"/>
+          <w:sz w:val="22"/>
+          <w:szCs w:val="22"/>
+        </w:rPr>
+        <w:t xml:space="preserve"> of </w:t>
+      </w:r>
+      <w:proofErr w:type="spellStart"/>
+      <w:r>
+        <w:rPr>
+          <w:rFonts w:ascii="Arial" w:eastAsia="Arial" w:hAnsi="Arial" w:cs="Arial"/>
+          <w:color w:val="000000"/>
+          <w:sz w:val="22"/>
+          <w:szCs w:val="22"/>
+        </w:rPr>
+        <w:t>design</w:t>
+      </w:r>
+      <w:proofErr w:type="spellEnd"/>
+      <w:r>
+        <w:rPr>
+          <w:rFonts w:ascii="Arial" w:eastAsia="Arial" w:hAnsi="Arial" w:cs="Arial"/>
+          <w:color w:val="000000"/>
+          <w:sz w:val="22"/>
+          <w:szCs w:val="22"/>
+        </w:rPr>
+        <w:t xml:space="preserve"> </w:t>
+      </w:r>
+      <w:proofErr w:type="spellStart"/>
+      <w:r>
+        <w:rPr>
+          <w:rFonts w:ascii="Arial" w:eastAsia="Arial" w:hAnsi="Arial" w:cs="Arial"/>
+          <w:color w:val="000000"/>
+          <w:sz w:val="22"/>
+          <w:szCs w:val="22"/>
+        </w:rPr>
+        <w:t>science</w:t>
+      </w:r>
+      <w:proofErr w:type="spellEnd"/>
+      <w:r>
+        <w:rPr>
+          <w:rFonts w:ascii="Arial" w:eastAsia="Arial" w:hAnsi="Arial" w:cs="Arial"/>
+          <w:color w:val="000000"/>
+          <w:sz w:val="22"/>
+          <w:szCs w:val="22"/>
+        </w:rPr>
+        <w:t xml:space="preserve">” </w:t>
       </w:r>
       <w:r>
         <w:rPr>
@@ -9743,7 +10247,47 @@
           <w:sz w:val="22"/>
           <w:szCs w:val="22"/>
         </w:rPr>
-        <w:t xml:space="preserve"> los artefactos entregados en la última fase. También se describe un marco de trabajo que explica cómo usar la propuesta de diseño centrado en el usuario para evaluar el aprendizaje de una segunda lengua en un juego serio. En este marco de trabajo el aporte al diseño por parte del usuario se realiza mediante “focus groups” y evaluaciones.  </w:t>
+        <w:t xml:space="preserve"> los artefactos entregados en la última fase. También se describe un marco de trabajo que explica cómo usar la propuesta de diseño centrado en el usuario para evaluar el aprendizaje de una segunda lengua en un juego serio. En este marco de trabajo el aporte al diseño por parte del usuario se realiza mediante “</w:t>
+      </w:r>
+      <w:proofErr w:type="spellStart"/>
+      <w:r>
+        <w:rPr>
+          <w:rFonts w:ascii="Arial" w:eastAsia="Arial" w:hAnsi="Arial" w:cs="Arial"/>
+          <w:color w:val="000000"/>
+          <w:sz w:val="22"/>
+          <w:szCs w:val="22"/>
+        </w:rPr>
+        <w:t>focus</w:t>
+      </w:r>
+      <w:proofErr w:type="spellEnd"/>
+      <w:r>
+        <w:rPr>
+          <w:rFonts w:ascii="Arial" w:eastAsia="Arial" w:hAnsi="Arial" w:cs="Arial"/>
+          <w:color w:val="000000"/>
+          <w:sz w:val="22"/>
+          <w:szCs w:val="22"/>
+        </w:rPr>
+        <w:t xml:space="preserve"> </w:t>
+      </w:r>
+      <w:proofErr w:type="spellStart"/>
+      <w:r>
+        <w:rPr>
+          <w:rFonts w:ascii="Arial" w:eastAsia="Arial" w:hAnsi="Arial" w:cs="Arial"/>
+          <w:color w:val="000000"/>
+          <w:sz w:val="22"/>
+          <w:szCs w:val="22"/>
+        </w:rPr>
+        <w:t>groups</w:t>
+      </w:r>
+      <w:proofErr w:type="spellEnd"/>
+      <w:r>
+        <w:rPr>
+          <w:rFonts w:ascii="Arial" w:eastAsia="Arial" w:hAnsi="Arial" w:cs="Arial"/>
+          <w:color w:val="000000"/>
+          <w:sz w:val="22"/>
+          <w:szCs w:val="22"/>
+        </w:rPr>
+        <w:t xml:space="preserve">” y evaluaciones.  </w:t>
       </w:r>
     </w:p>
     <w:p>
@@ -9774,13 +10318,23 @@
         </w:rPr>
         <w:t xml:space="preserve">En 2017 Sandra Cano, Víctor </w:t>
       </w:r>
-      <w:r>
-        <w:rPr>
-          <w:rFonts w:ascii="Arial" w:eastAsia="Arial" w:hAnsi="Arial" w:cs="Arial"/>
-          <w:sz w:val="22"/>
-          <w:szCs w:val="22"/>
-        </w:rPr>
-        <w:t>Peñeñory, César Collazos</w:t>
+      <w:proofErr w:type="spellStart"/>
+      <w:r>
+        <w:rPr>
+          <w:rFonts w:ascii="Arial" w:eastAsia="Arial" w:hAnsi="Arial" w:cs="Arial"/>
+          <w:sz w:val="22"/>
+          <w:szCs w:val="22"/>
+        </w:rPr>
+        <w:t>Peñeñory</w:t>
+      </w:r>
+      <w:proofErr w:type="spellEnd"/>
+      <w:r>
+        <w:rPr>
+          <w:rFonts w:ascii="Arial" w:eastAsia="Arial" w:hAnsi="Arial" w:cs="Arial"/>
+          <w:sz w:val="22"/>
+          <w:szCs w:val="22"/>
+        </w:rPr>
+        <w:t>, César Collazos</w:t>
       </w:r>
       <w:r>
         <w:rPr>
@@ -9885,7 +10439,25 @@
           <w:sz w:val="22"/>
           <w:szCs w:val="22"/>
         </w:rPr>
-        <w:t xml:space="preserve">mputador, incluyendo Prelingua </w:t>
+        <w:t xml:space="preserve">mputador, incluyendo </w:t>
+      </w:r>
+      <w:proofErr w:type="spellStart"/>
+      <w:r>
+        <w:rPr>
+          <w:rFonts w:ascii="Arial" w:eastAsia="Arial" w:hAnsi="Arial" w:cs="Arial"/>
+          <w:sz w:val="22"/>
+          <w:szCs w:val="22"/>
+        </w:rPr>
+        <w:t>Prelingua</w:t>
+      </w:r>
+      <w:proofErr w:type="spellEnd"/>
+      <w:r>
+        <w:rPr>
+          <w:rFonts w:ascii="Arial" w:eastAsia="Arial" w:hAnsi="Arial" w:cs="Arial"/>
+          <w:sz w:val="22"/>
+          <w:szCs w:val="22"/>
+        </w:rPr>
+        <w:t xml:space="preserve"> </w:t>
       </w:r>
       <w:r>
         <w:rPr>
@@ -9934,7 +10506,25 @@
           <w:sz w:val="22"/>
           <w:szCs w:val="22"/>
         </w:rPr>
-        <w:t xml:space="preserve">, Vivoso </w:t>
+        <w:t xml:space="preserve">, </w:t>
+      </w:r>
+      <w:proofErr w:type="spellStart"/>
+      <w:r>
+        <w:rPr>
+          <w:rFonts w:ascii="Arial" w:eastAsia="Arial" w:hAnsi="Arial" w:cs="Arial"/>
+          <w:sz w:val="22"/>
+          <w:szCs w:val="22"/>
+        </w:rPr>
+        <w:t>Vivoso</w:t>
+      </w:r>
+      <w:proofErr w:type="spellEnd"/>
+      <w:r>
+        <w:rPr>
+          <w:rFonts w:ascii="Arial" w:eastAsia="Arial" w:hAnsi="Arial" w:cs="Arial"/>
+          <w:sz w:val="22"/>
+          <w:szCs w:val="22"/>
+        </w:rPr>
+        <w:t xml:space="preserve"> </w:t>
       </w:r>
       <w:r>
         <w:rPr>
@@ -10041,7 +10631,25 @@
           <w:sz w:val="22"/>
           <w:szCs w:val="22"/>
         </w:rPr>
-        <w:t xml:space="preserve">(Vivoso) </w:t>
+        <w:t>(</w:t>
+      </w:r>
+      <w:proofErr w:type="spellStart"/>
+      <w:r>
+        <w:rPr>
+          <w:rFonts w:ascii="Arial" w:eastAsia="Arial" w:hAnsi="Arial" w:cs="Arial"/>
+          <w:sz w:val="22"/>
+          <w:szCs w:val="22"/>
+        </w:rPr>
+        <w:t>Vivoso</w:t>
+      </w:r>
+      <w:proofErr w:type="spellEnd"/>
+      <w:r>
+        <w:rPr>
+          <w:rFonts w:ascii="Arial" w:eastAsia="Arial" w:hAnsi="Arial" w:cs="Arial"/>
+          <w:sz w:val="22"/>
+          <w:szCs w:val="22"/>
+        </w:rPr>
+        <w:t xml:space="preserve">) </w:t>
       </w:r>
       <w:r>
         <w:rPr>
@@ -10067,7 +10675,7 @@
         </w:rPr>
         <w:t xml:space="preserve">, </w:t>
       </w:r>
-      <w:del w:id="72" w:author="AcerF5w10" w:date="2019-03-07T12:08:00Z">
+      <w:del w:id="76" w:author="AcerF5w10" w:date="2019-03-07T12:08:00Z">
         <w:r>
           <w:rPr>
             <w:rFonts w:ascii="Arial" w:eastAsia="Arial" w:hAnsi="Arial" w:cs="Arial"/>
@@ -10077,7 +10685,7 @@
           <w:delText xml:space="preserve">Para </w:delText>
         </w:r>
       </w:del>
-      <w:ins w:id="73" w:author="AcerF5w10" w:date="2019-03-07T12:08:00Z">
+      <w:ins w:id="77" w:author="AcerF5w10" w:date="2019-03-07T12:08:00Z">
         <w:r>
           <w:rPr>
             <w:rFonts w:ascii="Arial" w:eastAsia="Arial" w:hAnsi="Arial" w:cs="Arial"/>
@@ -10103,6 +10711,7 @@
         </w:rPr>
         <w:t>(</w:t>
       </w:r>
+      <w:proofErr w:type="spellStart"/>
       <w:r>
         <w:rPr>
           <w:rFonts w:ascii="Arial" w:eastAsia="Arial" w:hAnsi="Arial" w:cs="Arial"/>
@@ -10111,6 +10720,7 @@
         </w:rPr>
         <w:t>prelingua</w:t>
       </w:r>
+      <w:proofErr w:type="spellEnd"/>
       <w:r>
         <w:rPr>
           <w:rFonts w:ascii="Arial" w:eastAsia="Arial" w:hAnsi="Arial" w:cs="Arial"/>
@@ -10229,7 +10839,43 @@
           <w:sz w:val="22"/>
           <w:szCs w:val="22"/>
         </w:rPr>
-        <w:t>. En este trabajo se encontró que el uso de juegos serios en la rehabilitación de niños con problemas de habla y escucha fue exitoso en el fortalecimiento de sus terapias, los niños se encontraron realizando las actividades con mayor dedicación sobre todo para los juegos más divertidos, también se observó que los niños lograron un mejor progreso al utilizar los juegos en tablets, así los autores buscan en un futuro llevar el aprendizaje mediante juegos serios hacia plataformas móviles como tablets donde se encontraron los mejores resultados.</w:t>
+        <w:t xml:space="preserve">. En este trabajo se encontró que el uso de juegos serios en la rehabilitación de niños con problemas de habla y escucha fue exitoso en el fortalecimiento de sus terapias, los niños se encontraron realizando las actividades con mayor dedicación sobre todo para los juegos más divertidos, también se observó que los niños lograron un mejor progreso al utilizar los juegos en </w:t>
+      </w:r>
+      <w:proofErr w:type="spellStart"/>
+      <w:r>
+        <w:rPr>
+          <w:rFonts w:ascii="Arial" w:eastAsia="Arial" w:hAnsi="Arial" w:cs="Arial"/>
+          <w:sz w:val="22"/>
+          <w:szCs w:val="22"/>
+        </w:rPr>
+        <w:t>tablets</w:t>
+      </w:r>
+      <w:proofErr w:type="spellEnd"/>
+      <w:r>
+        <w:rPr>
+          <w:rFonts w:ascii="Arial" w:eastAsia="Arial" w:hAnsi="Arial" w:cs="Arial"/>
+          <w:sz w:val="22"/>
+          <w:szCs w:val="22"/>
+        </w:rPr>
+        <w:t xml:space="preserve">, así los autores buscan en un futuro llevar el aprendizaje mediante juegos serios hacia plataformas móviles como </w:t>
+      </w:r>
+      <w:proofErr w:type="spellStart"/>
+      <w:r>
+        <w:rPr>
+          <w:rFonts w:ascii="Arial" w:eastAsia="Arial" w:hAnsi="Arial" w:cs="Arial"/>
+          <w:sz w:val="22"/>
+          <w:szCs w:val="22"/>
+        </w:rPr>
+        <w:t>tablets</w:t>
+      </w:r>
+      <w:proofErr w:type="spellEnd"/>
+      <w:r>
+        <w:rPr>
+          <w:rFonts w:ascii="Arial" w:eastAsia="Arial" w:hAnsi="Arial" w:cs="Arial"/>
+          <w:sz w:val="22"/>
+          <w:szCs w:val="22"/>
+        </w:rPr>
+        <w:t xml:space="preserve"> donde se encontraron los mejores resultados.</w:t>
       </w:r>
     </w:p>
     <w:p>
@@ -10252,7 +10898,7 @@
           <w:szCs w:val="22"/>
         </w:rPr>
       </w:pPr>
-      <w:commentRangeStart w:id="74"/>
+      <w:commentRangeStart w:id="78"/>
       <w:r>
         <w:rPr>
           <w:rFonts w:ascii="Arial" w:eastAsia="Arial" w:hAnsi="Arial" w:cs="Arial"/>
@@ -10261,12 +10907,12 @@
         </w:rPr>
         <w:t>En</w:t>
       </w:r>
-      <w:commentRangeEnd w:id="74"/>
+      <w:commentRangeEnd w:id="78"/>
       <w:r>
         <w:rPr>
           <w:rStyle w:val="Refdecomentario"/>
         </w:rPr>
-        <w:commentReference w:id="74"/>
+        <w:commentReference w:id="78"/>
       </w:r>
       <w:r>
         <w:rPr>
@@ -10401,7 +11047,7 @@
           <w:szCs w:val="22"/>
         </w:rPr>
       </w:pPr>
-      <w:commentRangeStart w:id="75"/>
+      <w:commentRangeStart w:id="79"/>
       <w:r>
         <w:rPr>
           <w:rFonts w:ascii="Arial" w:eastAsia="Arial" w:hAnsi="Arial" w:cs="Arial"/>
@@ -10451,12 +11097,12 @@
         </w:rPr>
         <w:fldChar w:fldCharType="end"/>
       </w:r>
-      <w:commentRangeEnd w:id="75"/>
+      <w:commentRangeEnd w:id="79"/>
       <w:r>
         <w:rPr>
           <w:rStyle w:val="Refdecomentario"/>
         </w:rPr>
-        <w:commentReference w:id="75"/>
+        <w:commentReference w:id="79"/>
       </w:r>
       <w:r>
         <w:rPr>
@@ -10480,9 +11126,27 @@
           <w:sz w:val="22"/>
           <w:szCs w:val="22"/>
         </w:rPr>
-        <w:t xml:space="preserve"> para tener maneras distintas de control de los juegos teniendo en cuenta que los niños que los utilizaran tienen distintas expectativas, distinto gustos y se les facilita más de una u otra manera la interacción con objetos de control. Así por ejemplo</w:t>
-      </w:r>
-      <w:ins w:id="76" w:author="AcerF5w10" w:date="2019-03-07T10:30:00Z">
+        <w:t xml:space="preserve"> para tener maneras distintas de control de los juegos teniendo en cuenta que los niños que los utilizaran tienen distintas expectativas, distinto gustos y se les facilita más de una u otra manera la interacción con objetos de control. </w:t>
+      </w:r>
+      <w:proofErr w:type="gramStart"/>
+      <w:r>
+        <w:rPr>
+          <w:rFonts w:ascii="Arial" w:eastAsia="Arial" w:hAnsi="Arial" w:cs="Arial"/>
+          <w:sz w:val="22"/>
+          <w:szCs w:val="22"/>
+        </w:rPr>
+        <w:t>Así</w:t>
+      </w:r>
+      <w:proofErr w:type="gramEnd"/>
+      <w:r>
+        <w:rPr>
+          <w:rFonts w:ascii="Arial" w:eastAsia="Arial" w:hAnsi="Arial" w:cs="Arial"/>
+          <w:sz w:val="22"/>
+          <w:szCs w:val="22"/>
+        </w:rPr>
+        <w:t xml:space="preserve"> por ejemplo</w:t>
+      </w:r>
+      <w:ins w:id="80" w:author="AcerF5w10" w:date="2019-03-07T10:30:00Z">
         <w:r>
           <w:rPr>
             <w:rFonts w:ascii="Arial" w:eastAsia="Arial" w:hAnsi="Arial" w:cs="Arial"/>
@@ -10498,9 +11162,63 @@
           <w:sz w:val="22"/>
           <w:szCs w:val="22"/>
         </w:rPr>
-        <w:t xml:space="preserve"> se idea un juego en el que se recogen de un jardín una serie de muñecas las cuales tienen comportamientos distintos para apoyar las terapias según el objetivo, esto lo hacen con la ayuda de un Kinect. También hay juegos en los que se hace el uso de controles de wii que mueven estructuras, pero hacen uso externo de pesos “cómodos” para cada niño y cambio de posiciones para apoyar la terapia. Además, se hace uso como otra opción de “Wii Fit balance board”</w:t>
-      </w:r>
-      <w:ins w:id="77" w:author="AcerF5w10" w:date="2019-03-07T10:30:00Z">
+        <w:t xml:space="preserve"> se idea un juego en el que se recogen de un jardín una serie de muñecas las cuales tienen comportamientos distintos para apoyar las terapias según el objetivo, esto lo hacen con la ayuda de un Kinect. También hay juegos en los que se hace el uso de controles de </w:t>
+      </w:r>
+      <w:proofErr w:type="spellStart"/>
+      <w:r>
+        <w:rPr>
+          <w:rFonts w:ascii="Arial" w:eastAsia="Arial" w:hAnsi="Arial" w:cs="Arial"/>
+          <w:sz w:val="22"/>
+          <w:szCs w:val="22"/>
+        </w:rPr>
+        <w:t>wii</w:t>
+      </w:r>
+      <w:proofErr w:type="spellEnd"/>
+      <w:r>
+        <w:rPr>
+          <w:rFonts w:ascii="Arial" w:eastAsia="Arial" w:hAnsi="Arial" w:cs="Arial"/>
+          <w:sz w:val="22"/>
+          <w:szCs w:val="22"/>
+        </w:rPr>
+        <w:t xml:space="preserve"> que mueven estructuras, pero hacen uso externo de pesos “cómodos” para cada niño y cambio de posiciones para apoyar la terapia. Además, se hace uso como otra opción de “Wii </w:t>
+      </w:r>
+      <w:proofErr w:type="spellStart"/>
+      <w:r>
+        <w:rPr>
+          <w:rFonts w:ascii="Arial" w:eastAsia="Arial" w:hAnsi="Arial" w:cs="Arial"/>
+          <w:sz w:val="22"/>
+          <w:szCs w:val="22"/>
+        </w:rPr>
+        <w:t>Fit</w:t>
+      </w:r>
+      <w:proofErr w:type="spellEnd"/>
+      <w:r>
+        <w:rPr>
+          <w:rFonts w:ascii="Arial" w:eastAsia="Arial" w:hAnsi="Arial" w:cs="Arial"/>
+          <w:sz w:val="22"/>
+          <w:szCs w:val="22"/>
+        </w:rPr>
+        <w:t xml:space="preserve"> balance </w:t>
+      </w:r>
+      <w:proofErr w:type="spellStart"/>
+      <w:r>
+        <w:rPr>
+          <w:rFonts w:ascii="Arial" w:eastAsia="Arial" w:hAnsi="Arial" w:cs="Arial"/>
+          <w:sz w:val="22"/>
+          <w:szCs w:val="22"/>
+        </w:rPr>
+        <w:t>board</w:t>
+      </w:r>
+      <w:proofErr w:type="spellEnd"/>
+      <w:r>
+        <w:rPr>
+          <w:rFonts w:ascii="Arial" w:eastAsia="Arial" w:hAnsi="Arial" w:cs="Arial"/>
+          <w:sz w:val="22"/>
+          <w:szCs w:val="22"/>
+        </w:rPr>
+        <w:t>”</w:t>
+      </w:r>
+      <w:ins w:id="81" w:author="AcerF5w10" w:date="2019-03-07T10:30:00Z">
         <w:r>
           <w:rPr>
             <w:rFonts w:ascii="Arial" w:eastAsia="Arial" w:hAnsi="Arial" w:cs="Arial"/>
@@ -10516,9 +11234,27 @@
           <w:sz w:val="22"/>
           <w:szCs w:val="22"/>
         </w:rPr>
-        <w:t xml:space="preserve"> donde el niño hace exploración de áreas virtuales las cuales se desbloquean a medida que el realiza determinados movimientos de rotación y pedaleo en un dispositivo que asemeja una bicicleta con controles wii, </w:t>
-      </w:r>
-      <w:del w:id="78" w:author="AcerF5w10" w:date="2019-03-07T12:11:00Z">
+        <w:t xml:space="preserve"> donde el niño hace exploración de áreas virtuales las cuales se desbloquean a medida que el realiza determinados movimientos de rotación y pedaleo en un dispositivo que asemeja una bicicleta con controles </w:t>
+      </w:r>
+      <w:proofErr w:type="spellStart"/>
+      <w:r>
+        <w:rPr>
+          <w:rFonts w:ascii="Arial" w:eastAsia="Arial" w:hAnsi="Arial" w:cs="Arial"/>
+          <w:sz w:val="22"/>
+          <w:szCs w:val="22"/>
+        </w:rPr>
+        <w:t>wii</w:t>
+      </w:r>
+      <w:proofErr w:type="spellEnd"/>
+      <w:r>
+        <w:rPr>
+          <w:rFonts w:ascii="Arial" w:eastAsia="Arial" w:hAnsi="Arial" w:cs="Arial"/>
+          <w:sz w:val="22"/>
+          <w:szCs w:val="22"/>
+        </w:rPr>
+        <w:t xml:space="preserve">, </w:t>
+      </w:r>
+      <w:del w:id="82" w:author="AcerF5w10" w:date="2019-03-07T12:11:00Z">
         <w:r>
           <w:rPr>
             <w:rFonts w:ascii="Arial" w:eastAsia="Arial" w:hAnsi="Arial" w:cs="Arial"/>
@@ -10528,7 +11264,7 @@
           <w:delText xml:space="preserve">Los </w:delText>
         </w:r>
       </w:del>
-      <w:ins w:id="79" w:author="AcerF5w10" w:date="2019-03-07T12:11:00Z">
+      <w:ins w:id="83" w:author="AcerF5w10" w:date="2019-03-07T12:11:00Z">
         <w:r>
           <w:rPr>
             <w:rFonts w:ascii="Arial" w:eastAsia="Arial" w:hAnsi="Arial" w:cs="Arial"/>
@@ -10603,7 +11339,7 @@
           <w:szCs w:val="22"/>
         </w:rPr>
       </w:pPr>
-      <w:commentRangeStart w:id="80"/>
+      <w:commentRangeStart w:id="84"/>
       <w:r>
         <w:rPr>
           <w:rFonts w:ascii="Arial" w:eastAsia="Arial" w:hAnsi="Arial" w:cs="Arial"/>
@@ -10653,12 +11389,12 @@
         </w:rPr>
         <w:fldChar w:fldCharType="end"/>
       </w:r>
-      <w:commentRangeEnd w:id="80"/>
+      <w:commentRangeEnd w:id="84"/>
       <w:r>
         <w:rPr>
           <w:rStyle w:val="Refdecomentario"/>
         </w:rPr>
-        <w:commentReference w:id="80"/>
+        <w:commentReference w:id="84"/>
       </w:r>
       <w:r>
         <w:rPr>
@@ -10745,7 +11481,7 @@
         </w:rPr>
         <w:t xml:space="preserve">De comunicación y presentación, </w:t>
       </w:r>
-      <w:del w:id="81" w:author="AcerF5w10" w:date="2019-03-07T10:32:00Z">
+      <w:del w:id="85" w:author="AcerF5w10" w:date="2019-03-07T10:32:00Z">
         <w:r>
           <w:rPr>
             <w:rFonts w:ascii="Arial" w:eastAsia="Arial" w:hAnsi="Arial" w:cs="Arial"/>
@@ -10755,7 +11491,7 @@
           <w:delText>P</w:delText>
         </w:r>
       </w:del>
-      <w:ins w:id="82" w:author="AcerF5w10" w:date="2019-03-07T10:32:00Z">
+      <w:ins w:id="86" w:author="AcerF5w10" w:date="2019-03-07T10:32:00Z">
         <w:r>
           <w:rPr>
             <w:rFonts w:ascii="Arial" w:eastAsia="Arial" w:hAnsi="Arial" w:cs="Arial"/>
@@ -10935,7 +11671,7 @@
         </w:rPr>
         <w:tab/>
       </w:r>
-      <w:del w:id="83" w:author="AcerF5w10" w:date="2019-03-07T10:32:00Z">
+      <w:del w:id="87" w:author="AcerF5w10" w:date="2019-03-07T10:32:00Z">
         <w:r>
           <w:rPr>
             <w:rFonts w:ascii="Arial" w:eastAsia="Arial" w:hAnsi="Arial" w:cs="Arial"/>
@@ -10945,7 +11681,7 @@
           <w:delText>Re</w:delText>
         </w:r>
       </w:del>
-      <w:ins w:id="84" w:author="AcerF5w10" w:date="2019-03-07T10:32:00Z">
+      <w:ins w:id="88" w:author="AcerF5w10" w:date="2019-03-07T10:32:00Z">
         <w:r>
           <w:rPr>
             <w:rFonts w:ascii="Arial" w:eastAsia="Arial" w:hAnsi="Arial" w:cs="Arial"/>
@@ -10969,7 +11705,25 @@
           <w:sz w:val="22"/>
           <w:szCs w:val="22"/>
         </w:rPr>
-        <w:t>-jugabilidad y curvas de aprendizaje</w:t>
+        <w:t>-</w:t>
+      </w:r>
+      <w:proofErr w:type="spellStart"/>
+      <w:r>
+        <w:rPr>
+          <w:rFonts w:ascii="Arial" w:eastAsia="Arial" w:hAnsi="Arial" w:cs="Arial"/>
+          <w:sz w:val="22"/>
+          <w:szCs w:val="22"/>
+        </w:rPr>
+        <w:t>jugabilidad</w:t>
+      </w:r>
+      <w:proofErr w:type="spellEnd"/>
+      <w:r>
+        <w:rPr>
+          <w:rFonts w:ascii="Arial" w:eastAsia="Arial" w:hAnsi="Arial" w:cs="Arial"/>
+          <w:sz w:val="22"/>
+          <w:szCs w:val="22"/>
+        </w:rPr>
+        <w:t xml:space="preserve"> y curvas de aprendizaje</w:t>
       </w:r>
     </w:p>
     <w:p>
@@ -10983,7 +11737,7 @@
           <w:szCs w:val="22"/>
         </w:rPr>
       </w:pPr>
-      <w:del w:id="85" w:author="AcerF5w10" w:date="2019-03-07T10:32:00Z">
+      <w:del w:id="89" w:author="AcerF5w10" w:date="2019-03-07T10:32:00Z">
         <w:r>
           <w:rPr>
             <w:rFonts w:ascii="Arial" w:eastAsia="Arial" w:hAnsi="Arial" w:cs="Arial"/>
@@ -10993,7 +11747,7 @@
           <w:delText xml:space="preserve">Por </w:delText>
         </w:r>
       </w:del>
-      <w:ins w:id="86" w:author="AcerF5w10" w:date="2019-03-07T10:32:00Z">
+      <w:ins w:id="90" w:author="AcerF5w10" w:date="2019-03-07T10:32:00Z">
         <w:r>
           <w:rPr>
             <w:rFonts w:ascii="Arial" w:eastAsia="Arial" w:hAnsi="Arial" w:cs="Arial"/>
@@ -11071,7 +11825,7 @@
         </w:rPr>
         <w:t xml:space="preserve">Estas categorías surgen del análisis de 200 juegos por parte de los </w:t>
       </w:r>
-      <w:commentRangeStart w:id="87"/>
+      <w:commentRangeStart w:id="91"/>
       <w:r>
         <w:rPr>
           <w:rFonts w:ascii="Arial" w:eastAsia="Arial" w:hAnsi="Arial" w:cs="Arial"/>
@@ -11088,12 +11842,12 @@
         </w:rPr>
         <w:t xml:space="preserve"> </w:t>
       </w:r>
-      <w:commentRangeEnd w:id="87"/>
+      <w:commentRangeEnd w:id="91"/>
       <w:r>
         <w:rPr>
           <w:rStyle w:val="Refdecomentario"/>
         </w:rPr>
-        <w:commentReference w:id="87"/>
+        <w:commentReference w:id="91"/>
       </w:r>
       <w:r>
         <w:rPr>
@@ -11160,7 +11914,7 @@
         </w:rPr>
         <w:t xml:space="preserve">como se enseña en la tabla </w:t>
       </w:r>
-      <w:del w:id="88" w:author="AcerF5w10" w:date="2019-03-07T10:33:00Z">
+      <w:del w:id="92" w:author="AcerF5w10" w:date="2019-03-07T10:33:00Z">
         <w:r>
           <w:rPr>
             <w:rFonts w:ascii="Arial" w:eastAsia="Arial" w:hAnsi="Arial" w:cs="Arial"/>
@@ -11235,7 +11989,7 @@
         </w:rPr>
         <w:t>1</w:t>
       </w:r>
-      <w:del w:id="89" w:author="AcerF5w10" w:date="2019-03-07T10:33:00Z">
+      <w:del w:id="93" w:author="AcerF5w10" w:date="2019-03-07T10:33:00Z">
         <w:r>
           <w:rPr>
             <w:rFonts w:ascii="Arial" w:eastAsia="Arial" w:hAnsi="Arial" w:cs="Arial"/>
@@ -11638,7 +12392,7 @@
         </w:rPr>
         <w:t xml:space="preserve">Así mismo </w:t>
       </w:r>
-      <w:commentRangeStart w:id="90"/>
+      <w:commentRangeStart w:id="94"/>
       <w:r>
         <w:rPr>
           <w:rFonts w:ascii="Arial" w:eastAsia="Arial" w:hAnsi="Arial" w:cs="Arial"/>
@@ -11688,12 +12442,12 @@
         </w:rPr>
         <w:fldChar w:fldCharType="end"/>
       </w:r>
-      <w:commentRangeEnd w:id="90"/>
+      <w:commentRangeEnd w:id="94"/>
       <w:r>
         <w:rPr>
           <w:rStyle w:val="Refdecomentario"/>
         </w:rPr>
-        <w:commentReference w:id="90"/>
+        <w:commentReference w:id="94"/>
       </w:r>
       <w:r>
         <w:rPr>
@@ -11703,7 +12457,7 @@
         </w:rPr>
         <w:t xml:space="preserve"> </w:t>
       </w:r>
-      <w:del w:id="91" w:author="AcerF5w10" w:date="2019-03-07T12:12:00Z">
+      <w:del w:id="95" w:author="AcerF5w10" w:date="2019-03-07T12:12:00Z">
         <w:r>
           <w:rPr>
             <w:rFonts w:ascii="Arial" w:eastAsia="Arial" w:hAnsi="Arial" w:cs="Arial"/>
@@ -11713,7 +12467,7 @@
           <w:delText xml:space="preserve">Se </w:delText>
         </w:r>
       </w:del>
-      <w:ins w:id="92" w:author="AcerF5w10" w:date="2019-03-07T12:12:00Z">
+      <w:ins w:id="96" w:author="AcerF5w10" w:date="2019-03-07T12:12:00Z">
         <w:r>
           <w:rPr>
             <w:rFonts w:ascii="Arial" w:eastAsia="Arial" w:hAnsi="Arial" w:cs="Arial"/>
@@ -11737,7 +12491,25 @@
           <w:sz w:val="22"/>
           <w:szCs w:val="22"/>
         </w:rPr>
-        <w:t>propone una metodología en la cual se analizan los contextos de salud y educación y de esta manera se proponen incorporar 5 patrones de diseño en su propuesta metodológica, patrón juego serio que consiste en tener una interacción avanzada para activar a los usuarios, patrón instructivo de máquinas de juego que consiste en usar una interacción adaptativa al tipo de conocimiento que se quiere adquirir, patrón tiempo para acción - tiempo para pensar consiste en el uso de fases para participar y entrenar, fases y niveles menores para pensar y reflexionar, patrón Mesum consiste en que el entorno que se le ofrece le permite adquirir conocimiento y aprender de él de acuerdo a la información que se le presenta al usuario, patrón entretenimiento recompensa problema consiste en mostrar a los jugadores la promesa de recompensa por su desempeño.</w:t>
+        <w:t xml:space="preserve">propone una metodología en la cual se analizan los contextos de salud y educación y de esta manera se proponen incorporar 5 patrones de diseño en su propuesta metodológica, patrón juego serio que consiste en tener una interacción avanzada para activar a los usuarios, patrón instructivo de máquinas de juego que consiste en usar una interacción adaptativa al tipo de conocimiento que se quiere adquirir, patrón tiempo para acción - tiempo para pensar consiste en el uso de fases para participar y entrenar, fases y niveles menores para pensar y reflexionar, patrón </w:t>
+      </w:r>
+      <w:proofErr w:type="spellStart"/>
+      <w:r>
+        <w:rPr>
+          <w:rFonts w:ascii="Arial" w:eastAsia="Arial" w:hAnsi="Arial" w:cs="Arial"/>
+          <w:sz w:val="22"/>
+          <w:szCs w:val="22"/>
+        </w:rPr>
+        <w:t>Mesum</w:t>
+      </w:r>
+      <w:proofErr w:type="spellEnd"/>
+      <w:r>
+        <w:rPr>
+          <w:rFonts w:ascii="Arial" w:eastAsia="Arial" w:hAnsi="Arial" w:cs="Arial"/>
+          <w:sz w:val="22"/>
+          <w:szCs w:val="22"/>
+        </w:rPr>
+        <w:t xml:space="preserve"> consiste en que el entorno que se le ofrece le permite adquirir conocimiento y aprender de él de acuerdo a la información que se le presenta al usuario, patrón entretenimiento recompensa problema consiste en mostrar a los jugadores la promesa de recompensa por su desempeño.</w:t>
       </w:r>
     </w:p>
     <w:p>
@@ -11759,7 +12531,7 @@
           <w:szCs w:val="22"/>
         </w:rPr>
       </w:pPr>
-      <w:commentRangeStart w:id="93"/>
+      <w:commentRangeStart w:id="97"/>
       <w:r>
         <w:rPr>
           <w:rFonts w:ascii="Arial" w:eastAsia="Arial" w:hAnsi="Arial" w:cs="Arial"/>
@@ -11809,12 +12581,12 @@
         </w:rPr>
         <w:fldChar w:fldCharType="end"/>
       </w:r>
-      <w:commentRangeEnd w:id="93"/>
+      <w:commentRangeEnd w:id="97"/>
       <w:r>
         <w:rPr>
           <w:rStyle w:val="Refdecomentario"/>
         </w:rPr>
-        <w:commentReference w:id="93"/>
+        <w:commentReference w:id="97"/>
       </w:r>
       <w:r>
         <w:rPr>
@@ -11852,7 +12624,7 @@
         </w:rPr>
         <w:t xml:space="preserve">En el análisis sistemático realizado para </w:t>
       </w:r>
-      <w:commentRangeStart w:id="94"/>
+      <w:commentRangeStart w:id="98"/>
       <w:r>
         <w:rPr>
           <w:rFonts w:ascii="Arial" w:eastAsia="Arial" w:hAnsi="Arial" w:cs="Arial"/>
@@ -11861,12 +12633,12 @@
         </w:rPr>
         <w:t xml:space="preserve">este proyecto </w:t>
       </w:r>
-      <w:commentRangeEnd w:id="94"/>
+      <w:commentRangeEnd w:id="98"/>
       <w:r>
         <w:rPr>
           <w:rStyle w:val="Refdecomentario"/>
         </w:rPr>
-        <w:commentReference w:id="94"/>
+        <w:commentReference w:id="98"/>
       </w:r>
       <w:r>
         <w:rPr>
@@ -11896,7 +12668,7 @@
           <w:szCs w:val="22"/>
         </w:rPr>
       </w:pPr>
-      <w:bookmarkStart w:id="95" w:name="_Toc531009675"/>
+      <w:bookmarkStart w:id="99" w:name="_Toc531009675"/>
       <w:r>
         <w:rPr>
           <w:rFonts w:ascii="Arial" w:hAnsi="Arial" w:cs="Arial"/>
@@ -11913,7 +12685,7 @@
         </w:rPr>
         <w:t xml:space="preserve"> </w:t>
       </w:r>
-      <w:commentRangeStart w:id="96"/>
+      <w:commentRangeStart w:id="100"/>
       <w:r>
         <w:rPr>
           <w:rFonts w:ascii="Arial" w:hAnsi="Arial" w:cs="Arial"/>
@@ -11922,14 +12694,14 @@
         </w:rPr>
         <w:t>Aporte investigativo</w:t>
       </w:r>
-      <w:bookmarkEnd w:id="95"/>
-      <w:commentRangeEnd w:id="96"/>
+      <w:bookmarkEnd w:id="99"/>
+      <w:commentRangeEnd w:id="100"/>
       <w:r>
         <w:rPr>
           <w:rStyle w:val="Refdecomentario"/>
           <w:b w:val="0"/>
         </w:rPr>
-        <w:commentReference w:id="96"/>
+        <w:commentReference w:id="100"/>
       </w:r>
     </w:p>
     <w:p>
@@ -11947,6 +12719,7 @@
         <w:spacing w:before="0" w:beforeAutospacing="0" w:after="0" w:afterAutospacing="0"/>
         <w:jc w:val="both"/>
         <w:rPr>
+          <w:del w:id="101" w:author="AcerF5w10" w:date="2019-03-12T20:02:00Z"/>
           <w:rFonts w:ascii="Arial" w:hAnsi="Arial" w:cs="Arial"/>
           <w:color w:val="000000"/>
           <w:sz w:val="22"/>
@@ -11961,7 +12734,91 @@
           <w:szCs w:val="22"/>
         </w:rPr>
         <w:lastRenderedPageBreak/>
-        <w:t>Los aportes de este trabajo de grado desde la perspectiva de investigación, se enfocan en la generación de nuevo conocimiento orientado al proceso de diseño y construcción de juegos serios con interfaces tangibles, para la rehabilitación psicomotriz de niños con discapacidad auditiva.</w:t>
+        <w:t xml:space="preserve">Los aportes de este trabajo de grado desde la perspectiva de investigación, se enfocan en la generación de nuevo conocimiento orientado al proceso de diseño </w:t>
+      </w:r>
+      <w:ins w:id="102" w:author="AcerF5w10" w:date="2019-03-12T20:09:00Z">
+        <w:r>
+          <w:rPr>
+            <w:rFonts w:ascii="Arial" w:hAnsi="Arial" w:cs="Arial"/>
+            <w:color w:val="000000"/>
+            <w:sz w:val="22"/>
+            <w:szCs w:val="22"/>
+          </w:rPr>
+          <w:t xml:space="preserve">de objetos con interacción tangible </w:t>
+        </w:r>
+      </w:ins>
+      <w:del w:id="103" w:author="AcerF5w10" w:date="2019-03-12T20:10:00Z">
+        <w:r>
+          <w:rPr>
+            <w:rFonts w:ascii="Arial" w:hAnsi="Arial" w:cs="Arial"/>
+            <w:color w:val="000000"/>
+            <w:sz w:val="22"/>
+            <w:szCs w:val="22"/>
+          </w:rPr>
+          <w:delText>y construcción de</w:delText>
+        </w:r>
+      </w:del>
+      <w:ins w:id="104" w:author="AcerF5w10" w:date="2019-03-12T20:12:00Z">
+        <w:r>
+          <w:rPr>
+            <w:rFonts w:ascii="Arial" w:hAnsi="Arial" w:cs="Arial"/>
+            <w:color w:val="000000"/>
+            <w:sz w:val="22"/>
+            <w:szCs w:val="22"/>
+          </w:rPr>
+          <w:t>en</w:t>
+        </w:r>
+      </w:ins>
+      <w:ins w:id="105" w:author="AcerF5w10" w:date="2019-03-12T20:10:00Z">
+        <w:r>
+          <w:rPr>
+            <w:rFonts w:ascii="Arial" w:hAnsi="Arial" w:cs="Arial"/>
+            <w:color w:val="000000"/>
+            <w:sz w:val="22"/>
+            <w:szCs w:val="22"/>
+          </w:rPr>
+          <w:t xml:space="preserve"> </w:t>
+        </w:r>
+      </w:ins>
+      <w:del w:id="106" w:author="AcerF5w10" w:date="2019-03-12T20:10:00Z">
+        <w:r>
+          <w:rPr>
+            <w:rFonts w:ascii="Arial" w:hAnsi="Arial" w:cs="Arial"/>
+            <w:color w:val="000000"/>
+            <w:sz w:val="22"/>
+            <w:szCs w:val="22"/>
+          </w:rPr>
+          <w:delText xml:space="preserve"> </w:delText>
+        </w:r>
+      </w:del>
+      <w:r>
+        <w:rPr>
+          <w:rFonts w:ascii="Arial" w:hAnsi="Arial" w:cs="Arial"/>
+          <w:color w:val="000000"/>
+          <w:sz w:val="22"/>
+          <w:szCs w:val="22"/>
+        </w:rPr>
+        <w:t>juegos serios</w:t>
+      </w:r>
+      <w:del w:id="107" w:author="AcerF5w10" w:date="2019-03-12T20:10:00Z">
+        <w:r>
+          <w:rPr>
+            <w:rFonts w:ascii="Arial" w:hAnsi="Arial" w:cs="Arial"/>
+            <w:color w:val="000000"/>
+            <w:sz w:val="22"/>
+            <w:szCs w:val="22"/>
+          </w:rPr>
+          <w:delText xml:space="preserve"> con interfaces tangibles</w:delText>
+        </w:r>
+      </w:del>
+      <w:r>
+        <w:rPr>
+          <w:rFonts w:ascii="Arial" w:hAnsi="Arial" w:cs="Arial"/>
+          <w:color w:val="000000"/>
+          <w:sz w:val="22"/>
+          <w:szCs w:val="22"/>
+        </w:rPr>
+        <w:t>, para la rehabilitación psicomotriz de niños con discapacidad auditiva.</w:t>
       </w:r>
     </w:p>
     <w:p>
@@ -11970,6 +12827,7 @@
         <w:spacing w:before="0" w:beforeAutospacing="0" w:after="0" w:afterAutospacing="0"/>
         <w:jc w:val="both"/>
         <w:rPr>
+          <w:del w:id="108" w:author="AcerF5w10" w:date="2019-03-12T20:02:00Z"/>
           <w:rFonts w:ascii="Arial" w:hAnsi="Arial" w:cs="Arial"/>
           <w:sz w:val="22"/>
           <w:szCs w:val="22"/>
@@ -11988,7 +12846,18 @@
           <w:szCs w:val="22"/>
         </w:rPr>
       </w:pPr>
-      <w:commentRangeStart w:id="97"/>
+      <w:ins w:id="109" w:author="AcerF5w10" w:date="2019-03-12T20:02:00Z">
+        <w:r>
+          <w:rPr>
+            <w:rFonts w:ascii="Arial" w:hAnsi="Arial" w:cs="Arial"/>
+            <w:color w:val="000000"/>
+            <w:sz w:val="22"/>
+            <w:szCs w:val="22"/>
+          </w:rPr>
+          <w:t xml:space="preserve"> </w:t>
+        </w:r>
+      </w:ins>
+      <w:commentRangeStart w:id="110"/>
       <w:r>
         <w:rPr>
           <w:rFonts w:ascii="Arial" w:hAnsi="Arial" w:cs="Arial"/>
@@ -11998,7 +12867,8 @@
         </w:rPr>
         <w:t xml:space="preserve">Para tal fin se construirá un conjunto de </w:t>
       </w:r>
-      <w:commentRangeStart w:id="98"/>
+      <w:commentRangeStart w:id="111"/>
+      <w:commentRangeStart w:id="112"/>
       <w:r>
         <w:rPr>
           <w:rFonts w:ascii="Arial" w:hAnsi="Arial" w:cs="Arial"/>
@@ -12008,13 +12878,42 @@
         </w:rPr>
         <w:t>patrones</w:t>
       </w:r>
-      <w:commentRangeEnd w:id="98"/>
+      <w:commentRangeEnd w:id="111"/>
       <w:r>
         <w:rPr>
           <w:rStyle w:val="Refdecomentario"/>
         </w:rPr>
-        <w:commentReference w:id="98"/>
-      </w:r>
+        <w:commentReference w:id="111"/>
+      </w:r>
+      <w:commentRangeEnd w:id="112"/>
+      <w:r>
+        <w:rPr>
+          <w:rStyle w:val="Refdecomentario"/>
+        </w:rPr>
+        <w:commentReference w:id="112"/>
+      </w:r>
+      <w:ins w:id="113" w:author="AcerF5w10" w:date="2019-03-12T20:12:00Z">
+        <w:r>
+          <w:rPr>
+            <w:rFonts w:ascii="Arial" w:hAnsi="Arial" w:cs="Arial"/>
+            <w:color w:val="000000"/>
+            <w:sz w:val="22"/>
+            <w:szCs w:val="22"/>
+          </w:rPr>
+          <w:t xml:space="preserve"> de diseño que permitan mejorar </w:t>
+        </w:r>
+      </w:ins>
+      <w:del w:id="114" w:author="AcerF5w10" w:date="2019-03-12T20:12:00Z">
+        <w:r>
+          <w:rPr>
+            <w:rFonts w:ascii="Arial" w:hAnsi="Arial" w:cs="Arial"/>
+            <w:color w:val="000000"/>
+            <w:sz w:val="22"/>
+            <w:szCs w:val="22"/>
+          </w:rPr>
+          <w:delText xml:space="preserve"> para </w:delText>
+        </w:r>
+      </w:del>
       <w:r>
         <w:rPr>
           <w:rFonts w:ascii="Arial" w:hAnsi="Arial" w:cs="Arial"/>
@@ -12022,14 +12921,14 @@
           <w:sz w:val="22"/>
           <w:szCs w:val="22"/>
         </w:rPr>
-        <w:t xml:space="preserve"> para la interacción con objetos tangibles en herramientas o sistemas interactivos como juegos serios que puedan contribuir y brindar una hoja de ruta para los diseñadores y constructores de juegos serios.</w:t>
-      </w:r>
-      <w:commentRangeEnd w:id="97"/>
+        <w:t>la interacción con objetos tangibles en herramientas o sistemas interactivos como juegos serios que puedan contribuir y brindar una hoja de ruta para los diseñadores y constructores de juegos serios.</w:t>
+      </w:r>
+      <w:commentRangeEnd w:id="110"/>
       <w:r>
         <w:rPr>
           <w:rStyle w:val="Refdecomentario"/>
         </w:rPr>
-        <w:commentReference w:id="97"/>
+        <w:commentReference w:id="110"/>
       </w:r>
     </w:p>
     <w:p>
@@ -12055,7 +12954,7 @@
           <w:szCs w:val="22"/>
         </w:rPr>
       </w:pPr>
-      <w:commentRangeStart w:id="99"/>
+      <w:commentRangeStart w:id="115"/>
       <w:r>
         <w:rPr>
           <w:rFonts w:ascii="Arial" w:hAnsi="Arial" w:cs="Arial"/>
@@ -12065,7 +12964,8 @@
         </w:rPr>
         <w:t xml:space="preserve">El trabajo teórico se lleva al campo práctico con el desarrollo de un prototipo de juego serio con interfaz tangible, que adopte el conjunto de </w:t>
       </w:r>
-      <w:commentRangeStart w:id="100"/>
+      <w:commentRangeStart w:id="116"/>
+      <w:commentRangeStart w:id="117"/>
       <w:r>
         <w:rPr>
           <w:rFonts w:ascii="Arial" w:hAnsi="Arial" w:cs="Arial"/>
@@ -12075,13 +12975,31 @@
         </w:rPr>
         <w:t>patrones</w:t>
       </w:r>
-      <w:commentRangeEnd w:id="100"/>
+      <w:commentRangeEnd w:id="116"/>
       <w:r>
         <w:rPr>
           <w:rStyle w:val="Refdecomentario"/>
         </w:rPr>
-        <w:commentReference w:id="100"/>
-      </w:r>
+        <w:commentReference w:id="116"/>
+      </w:r>
+      <w:commentRangeEnd w:id="117"/>
+      <w:r>
+        <w:rPr>
+          <w:rStyle w:val="Refdecomentario"/>
+        </w:rPr>
+        <w:commentReference w:id="117"/>
+      </w:r>
+      <w:ins w:id="118" w:author="AcerF5w10" w:date="2019-03-12T20:06:00Z">
+        <w:r>
+          <w:rPr>
+            <w:rFonts w:ascii="Arial" w:hAnsi="Arial" w:cs="Arial"/>
+            <w:color w:val="000000"/>
+            <w:sz w:val="22"/>
+            <w:szCs w:val="22"/>
+          </w:rPr>
+          <w:t xml:space="preserve"> de diseño</w:t>
+        </w:r>
+      </w:ins>
       <w:r>
         <w:rPr>
           <w:rFonts w:ascii="Arial" w:hAnsi="Arial" w:cs="Arial"/>
@@ -12091,12 +13009,12 @@
         </w:rPr>
         <w:t xml:space="preserve"> especificados y construidos en el desarrollo del trabajo de grado, este conjunto se validará en un centro médico de atención a niños con discapacidad auditiva.</w:t>
       </w:r>
-      <w:commentRangeEnd w:id="99"/>
+      <w:commentRangeEnd w:id="115"/>
       <w:r>
         <w:rPr>
           <w:rStyle w:val="Refdecomentario"/>
         </w:rPr>
-        <w:commentReference w:id="99"/>
+        <w:commentReference w:id="115"/>
       </w:r>
     </w:p>
     <w:p>
@@ -12123,7 +13041,7 @@
           <w:szCs w:val="22"/>
         </w:rPr>
       </w:pPr>
-      <w:bookmarkStart w:id="101" w:name="_Toc531009676"/>
+      <w:bookmarkStart w:id="119" w:name="_Toc531009676"/>
       <w:r>
         <w:rPr>
           <w:b/>
@@ -12132,7 +13050,7 @@
         </w:rPr>
         <w:t>OBJETIVOS</w:t>
       </w:r>
-      <w:bookmarkEnd w:id="101"/>
+      <w:bookmarkEnd w:id="119"/>
     </w:p>
     <w:p>
       <w:pPr>
@@ -12145,7 +13063,7 @@
           <w:szCs w:val="22"/>
         </w:rPr>
       </w:pPr>
-      <w:bookmarkStart w:id="102" w:name="_Toc531009677"/>
+      <w:bookmarkStart w:id="120" w:name="_Toc531009677"/>
       <w:r>
         <w:rPr>
           <w:rFonts w:ascii="Arial" w:eastAsia="Arial" w:hAnsi="Arial" w:cs="Arial"/>
@@ -12182,7 +13100,8 @@
         </w:rPr>
         <w:t xml:space="preserve">Objetivo </w:t>
       </w:r>
-      <w:commentRangeStart w:id="103"/>
+      <w:commentRangeStart w:id="121"/>
+      <w:commentRangeStart w:id="122"/>
       <w:r>
         <w:rPr>
           <w:rFonts w:ascii="Arial" w:eastAsia="Arial" w:hAnsi="Arial" w:cs="Arial"/>
@@ -12192,14 +13111,35 @@
         </w:rPr>
         <w:t>general</w:t>
       </w:r>
-      <w:bookmarkEnd w:id="102"/>
-      <w:commentRangeEnd w:id="103"/>
+      <w:bookmarkEnd w:id="120"/>
+      <w:commentRangeEnd w:id="121"/>
       <w:r>
         <w:rPr>
           <w:rStyle w:val="Refdecomentario"/>
           <w:b w:val="0"/>
         </w:rPr>
-        <w:commentReference w:id="103"/>
+        <w:commentReference w:id="121"/>
+      </w:r>
+      <w:commentRangeEnd w:id="122"/>
+      <w:ins w:id="123" w:author="AcerF5w10" w:date="2019-03-28T18:04:00Z">
+        <w:r>
+          <w:rPr>
+            <w:rFonts w:ascii="Arial" w:eastAsia="Arial" w:hAnsi="Arial" w:cs="Arial"/>
+            <w:color w:val="000000"/>
+            <w:sz w:val="22"/>
+            <w:szCs w:val="22"/>
+          </w:rPr>
+          <w:t xml:space="preserve"> </w:t>
+        </w:r>
+      </w:ins>
+      <w:bookmarkStart w:id="124" w:name="_GoBack"/>
+      <w:bookmarkEnd w:id="124"/>
+      <w:r>
+        <w:rPr>
+          <w:rStyle w:val="Refdecomentario"/>
+          <w:b w:val="0"/>
+        </w:rPr>
+        <w:commentReference w:id="122"/>
       </w:r>
     </w:p>
     <w:p>
@@ -12238,7 +13178,7 @@
         </w:rPr>
         <w:t xml:space="preserve">Proponer un conjunto de patrones de </w:t>
       </w:r>
-      <w:ins w:id="104" w:author="AcerF5w10" w:date="2019-03-02T16:24:00Z">
+      <w:ins w:id="125" w:author="AcerF5w10" w:date="2019-03-02T16:24:00Z">
         <w:r>
           <w:rPr>
             <w:rFonts w:ascii="Arial" w:eastAsia="Arial" w:hAnsi="Arial" w:cs="Arial"/>
@@ -12248,7 +13188,7 @@
           <w:t>diseño</w:t>
         </w:r>
       </w:ins>
-      <w:ins w:id="105" w:author="AcerF5w10" w:date="2019-03-02T16:30:00Z">
+      <w:ins w:id="126" w:author="AcerF5w10" w:date="2019-03-02T16:30:00Z">
         <w:r>
           <w:rPr>
             <w:rFonts w:ascii="Arial" w:eastAsia="Arial" w:hAnsi="Arial" w:cs="Arial"/>
@@ -12258,7 +13198,7 @@
           <w:t>,</w:t>
         </w:r>
       </w:ins>
-      <w:ins w:id="106" w:author="AcerF5w10" w:date="2019-03-02T16:24:00Z">
+      <w:ins w:id="127" w:author="AcerF5w10" w:date="2019-03-02T16:24:00Z">
         <w:r>
           <w:rPr>
             <w:rFonts w:ascii="Arial" w:eastAsia="Arial" w:hAnsi="Arial" w:cs="Arial"/>
@@ -12268,7 +13208,7 @@
           <w:t xml:space="preserve"> de objetos </w:t>
         </w:r>
       </w:ins>
-      <w:ins w:id="107" w:author="AcerF5w10" w:date="2019-03-02T16:26:00Z">
+      <w:ins w:id="128" w:author="AcerF5w10" w:date="2019-03-02T16:26:00Z">
         <w:r>
           <w:rPr>
             <w:rFonts w:ascii="Arial" w:eastAsia="Arial" w:hAnsi="Arial" w:cs="Arial"/>
@@ -12286,7 +13226,7 @@
         </w:rPr>
         <w:t xml:space="preserve">interacción </w:t>
       </w:r>
-      <w:ins w:id="108" w:author="AcerF5w10" w:date="2019-03-02T16:26:00Z">
+      <w:ins w:id="129" w:author="AcerF5w10" w:date="2019-03-02T16:26:00Z">
         <w:r>
           <w:rPr>
             <w:rFonts w:ascii="Arial" w:eastAsia="Arial" w:hAnsi="Arial" w:cs="Arial"/>
@@ -12296,7 +13236,7 @@
           <w:t xml:space="preserve">tangible </w:t>
         </w:r>
       </w:ins>
-      <w:del w:id="109" w:author="AcerF5w10" w:date="2019-03-02T16:26:00Z">
+      <w:del w:id="130" w:author="AcerF5w10" w:date="2019-03-02T16:26:00Z">
         <w:r>
           <w:rPr>
             <w:rFonts w:ascii="Arial" w:eastAsia="Arial" w:hAnsi="Arial" w:cs="Arial"/>
@@ -12306,7 +13246,7 @@
           <w:delText>para</w:delText>
         </w:r>
       </w:del>
-      <w:ins w:id="110" w:author="AcerF5w10" w:date="2019-03-02T16:26:00Z">
+      <w:ins w:id="131" w:author="AcerF5w10" w:date="2019-03-02T16:26:00Z">
         <w:r>
           <w:rPr>
             <w:rFonts w:ascii="Arial" w:eastAsia="Arial" w:hAnsi="Arial" w:cs="Arial"/>
@@ -12324,7 +13264,7 @@
         </w:rPr>
         <w:t xml:space="preserve"> juegos serios </w:t>
       </w:r>
-      <w:del w:id="111" w:author="AcerF5w10" w:date="2019-03-02T16:27:00Z">
+      <w:del w:id="132" w:author="AcerF5w10" w:date="2019-03-02T16:27:00Z">
         <w:r>
           <w:rPr>
             <w:rFonts w:ascii="Arial" w:eastAsia="Arial" w:hAnsi="Arial" w:cs="Arial"/>
@@ -12334,7 +13274,7 @@
           <w:delText xml:space="preserve">que usan interfaces u objetos tangibles dirigidos </w:delText>
         </w:r>
       </w:del>
-      <w:ins w:id="112" w:author="AcerF5w10" w:date="2019-03-02T16:27:00Z">
+      <w:ins w:id="133" w:author="AcerF5w10" w:date="2019-03-02T16:27:00Z">
         <w:r>
           <w:rPr>
             <w:rFonts w:ascii="Arial" w:eastAsia="Arial" w:hAnsi="Arial" w:cs="Arial"/>
@@ -12352,7 +13292,7 @@
         </w:rPr>
         <w:t>a</w:t>
       </w:r>
-      <w:del w:id="113" w:author="AcerF5w10" w:date="2019-03-02T16:27:00Z">
+      <w:del w:id="134" w:author="AcerF5w10" w:date="2019-03-02T16:27:00Z">
         <w:r>
           <w:rPr>
             <w:rFonts w:ascii="Arial" w:eastAsia="Arial" w:hAnsi="Arial" w:cs="Arial"/>
@@ -12370,7 +13310,7 @@
         </w:rPr>
         <w:t xml:space="preserve"> rehabilitación psicomotriz</w:t>
       </w:r>
-      <w:ins w:id="114" w:author="AcerF5w10" w:date="2019-03-02T16:29:00Z">
+      <w:ins w:id="135" w:author="AcerF5w10" w:date="2019-03-02T16:29:00Z">
         <w:r>
           <w:rPr>
             <w:rFonts w:ascii="Arial" w:eastAsia="Arial" w:hAnsi="Arial" w:cs="Arial"/>
@@ -12380,7 +13320,7 @@
           <w:t>,</w:t>
         </w:r>
       </w:ins>
-      <w:ins w:id="115" w:author="AcerF5w10" w:date="2019-03-02T16:27:00Z">
+      <w:ins w:id="136" w:author="AcerF5w10" w:date="2019-03-02T16:27:00Z">
         <w:r>
           <w:rPr>
             <w:rFonts w:ascii="Arial" w:eastAsia="Arial" w:hAnsi="Arial" w:cs="Arial"/>
@@ -12390,7 +13330,7 @@
           <w:t xml:space="preserve"> que contribuya a mejorar la </w:t>
         </w:r>
       </w:ins>
-      <w:ins w:id="116" w:author="AcerF5w10" w:date="2019-03-02T16:28:00Z">
+      <w:ins w:id="137" w:author="AcerF5w10" w:date="2019-03-02T16:28:00Z">
         <w:r>
           <w:rPr>
             <w:rFonts w:ascii="Arial" w:eastAsia="Arial" w:hAnsi="Arial" w:cs="Arial"/>
@@ -12400,7 +13340,7 @@
           <w:t>interacción</w:t>
         </w:r>
       </w:ins>
-      <w:ins w:id="117" w:author="AcerF5w10" w:date="2019-03-02T16:27:00Z">
+      <w:ins w:id="138" w:author="AcerF5w10" w:date="2019-03-02T16:27:00Z">
         <w:r>
           <w:rPr>
             <w:rFonts w:ascii="Arial" w:eastAsia="Arial" w:hAnsi="Arial" w:cs="Arial"/>
@@ -12410,7 +13350,7 @@
           <w:t xml:space="preserve"> entre </w:t>
         </w:r>
       </w:ins>
-      <w:ins w:id="118" w:author="AcerF5w10" w:date="2019-03-02T16:28:00Z">
+      <w:ins w:id="139" w:author="AcerF5w10" w:date="2019-03-02T16:28:00Z">
         <w:r>
           <w:rPr>
             <w:rFonts w:ascii="Arial" w:eastAsia="Arial" w:hAnsi="Arial" w:cs="Arial"/>
@@ -12420,7 +13360,7 @@
           <w:t xml:space="preserve">el juego serio y </w:t>
         </w:r>
       </w:ins>
-      <w:del w:id="119" w:author="AcerF5w10" w:date="2019-03-02T16:28:00Z">
+      <w:del w:id="140" w:author="AcerF5w10" w:date="2019-03-02T16:28:00Z">
         <w:r>
           <w:rPr>
             <w:rFonts w:ascii="Arial" w:eastAsia="Arial" w:hAnsi="Arial" w:cs="Arial"/>
@@ -12438,7 +13378,7 @@
         </w:rPr>
         <w:t>niños con discapacidad auditiva</w:t>
       </w:r>
-      <w:ins w:id="120" w:author="AcerF5w10" w:date="2019-03-02T16:28:00Z">
+      <w:ins w:id="141" w:author="AcerF5w10" w:date="2019-03-02T16:28:00Z">
         <w:r>
           <w:rPr>
             <w:rFonts w:ascii="Arial" w:eastAsia="Arial" w:hAnsi="Arial" w:cs="Arial"/>
@@ -12448,6 +13388,36 @@
           <w:t xml:space="preserve"> entre 3 a 5 años</w:t>
         </w:r>
       </w:ins>
+      <w:ins w:id="142" w:author="AcerF5w10" w:date="2019-03-12T19:48:00Z">
+        <w:r>
+          <w:rPr>
+            <w:rFonts w:ascii="Arial" w:eastAsia="Arial" w:hAnsi="Arial" w:cs="Arial"/>
+            <w:sz w:val="22"/>
+            <w:szCs w:val="22"/>
+          </w:rPr>
+          <w:t xml:space="preserve">, mediante una </w:t>
+        </w:r>
+      </w:ins>
+      <w:ins w:id="143" w:author="AcerF5w10" w:date="2019-03-12T19:49:00Z">
+        <w:r>
+          <w:rPr>
+            <w:rFonts w:ascii="Arial" w:eastAsia="Arial" w:hAnsi="Arial" w:cs="Arial"/>
+            <w:sz w:val="22"/>
+            <w:szCs w:val="22"/>
+          </w:rPr>
+          <w:t>revisión</w:t>
+        </w:r>
+      </w:ins>
+      <w:ins w:id="144" w:author="AcerF5w10" w:date="2019-03-12T19:48:00Z">
+        <w:r>
+          <w:rPr>
+            <w:rFonts w:ascii="Arial" w:eastAsia="Arial" w:hAnsi="Arial" w:cs="Arial"/>
+            <w:sz w:val="22"/>
+            <w:szCs w:val="22"/>
+          </w:rPr>
+          <w:t xml:space="preserve"> sofisticada</w:t>
+        </w:r>
+      </w:ins>
       <w:r>
         <w:rPr>
           <w:rFonts w:ascii="Arial" w:eastAsia="Arial" w:hAnsi="Arial" w:cs="Arial"/>
@@ -12468,7 +13438,7 @@
           <w:szCs w:val="22"/>
         </w:rPr>
       </w:pPr>
-      <w:bookmarkStart w:id="121" w:name="_Toc531009678"/>
+      <w:bookmarkStart w:id="145" w:name="_Toc531009678"/>
       <w:r>
         <w:rPr>
           <w:rFonts w:ascii="Arial" w:eastAsia="Arial" w:hAnsi="Arial" w:cs="Arial"/>
@@ -12487,7 +13457,8 @@
         </w:rPr>
         <w:t>Objetivos específicos (</w:t>
       </w:r>
-      <w:commentRangeStart w:id="122"/>
+      <w:commentRangeStart w:id="146"/>
+      <w:commentRangeStart w:id="147"/>
       <w:r>
         <w:rPr>
           <w:rFonts w:ascii="Arial" w:eastAsia="Arial" w:hAnsi="Arial" w:cs="Arial"/>
@@ -12497,13 +13468,21 @@
         </w:rPr>
         <w:t>OE</w:t>
       </w:r>
-      <w:commentRangeEnd w:id="122"/>
+      <w:commentRangeEnd w:id="146"/>
       <w:r>
         <w:rPr>
           <w:rStyle w:val="Refdecomentario"/>
           <w:b w:val="0"/>
         </w:rPr>
-        <w:commentReference w:id="122"/>
+        <w:commentReference w:id="146"/>
+      </w:r>
+      <w:commentRangeEnd w:id="147"/>
+      <w:r>
+        <w:rPr>
+          <w:rStyle w:val="Refdecomentario"/>
+          <w:b w:val="0"/>
+        </w:rPr>
+        <w:commentReference w:id="147"/>
       </w:r>
       <w:r>
         <w:rPr>
@@ -12514,7 +13493,7 @@
         </w:rPr>
         <w:t>)</w:t>
       </w:r>
-      <w:bookmarkEnd w:id="121"/>
+      <w:bookmarkEnd w:id="145"/>
     </w:p>
     <w:p>
       <w:pPr>
@@ -12559,7 +13538,8 @@
           <w:szCs w:val="22"/>
         </w:rPr>
       </w:pPr>
-      <w:commentRangeStart w:id="123"/>
+      <w:commentRangeStart w:id="148"/>
+      <w:commentRangeStart w:id="149"/>
       <w:r>
         <w:rPr>
           <w:rFonts w:ascii="Arial" w:eastAsia="Arial" w:hAnsi="Arial" w:cs="Arial"/>
@@ -12570,21 +13550,27 @@
         </w:rPr>
         <w:t xml:space="preserve">OE1: </w:t>
       </w:r>
-      <w:commentRangeEnd w:id="123"/>
+      <w:commentRangeEnd w:id="148"/>
       <w:r>
         <w:rPr>
           <w:rStyle w:val="Refdecomentario"/>
         </w:rPr>
-        <w:commentReference w:id="123"/>
-      </w:r>
-      <w:del w:id="124" w:author="AcerF5w10" w:date="2019-03-02T17:25:00Z">
+        <w:commentReference w:id="148"/>
+      </w:r>
+      <w:commentRangeEnd w:id="149"/>
+      <w:r>
+        <w:rPr>
+          <w:rStyle w:val="Refdecomentario"/>
+        </w:rPr>
+        <w:commentReference w:id="149"/>
+      </w:r>
+      <w:del w:id="150" w:author="AcerF5w10" w:date="2019-03-02T17:25:00Z">
         <w:r>
           <w:rPr>
             <w:rFonts w:ascii="Arial" w:eastAsia="Arial" w:hAnsi="Arial" w:cs="Arial"/>
-            <w:color w:val="FF0000"/>
             <w:sz w:val="22"/>
             <w:szCs w:val="22"/>
-            <w:rPrChange w:id="125" w:author="AcerF5w10" w:date="2019-03-02T17:47:00Z">
+            <w:rPrChange w:id="151" w:author="AcerF5w10" w:date="2019-03-12T19:46:00Z">
               <w:rPr>
                 <w:rFonts w:ascii="Arial" w:eastAsia="Arial" w:hAnsi="Arial" w:cs="Arial"/>
                 <w:color w:val="000000"/>
@@ -12596,14 +13582,13 @@
           <w:delText>I</w:delText>
         </w:r>
       </w:del>
-      <w:ins w:id="126" w:author="AcerF5w10" w:date="2019-03-02T17:25:00Z">
+      <w:ins w:id="152" w:author="AcerF5w10" w:date="2019-03-02T17:25:00Z">
         <w:r>
           <w:rPr>
             <w:rFonts w:ascii="Arial" w:eastAsia="Arial" w:hAnsi="Arial" w:cs="Arial"/>
-            <w:color w:val="FF0000"/>
             <w:sz w:val="22"/>
             <w:szCs w:val="22"/>
-            <w:rPrChange w:id="127" w:author="AcerF5w10" w:date="2019-03-02T17:47:00Z">
+            <w:rPrChange w:id="153" w:author="AcerF5w10" w:date="2019-03-12T19:46:00Z">
               <w:rPr>
                 <w:rFonts w:ascii="Arial" w:eastAsia="Arial" w:hAnsi="Arial" w:cs="Arial"/>
                 <w:color w:val="000000"/>
@@ -12615,14 +13600,13 @@
           <w:t xml:space="preserve">Explorar los lineamientos y principios </w:t>
         </w:r>
       </w:ins>
-      <w:ins w:id="128" w:author="AcerF5w10" w:date="2019-03-02T17:37:00Z">
+      <w:ins w:id="154" w:author="AcerF5w10" w:date="2019-03-02T17:37:00Z">
         <w:r>
           <w:rPr>
             <w:rFonts w:ascii="Arial" w:eastAsia="Arial" w:hAnsi="Arial" w:cs="Arial"/>
-            <w:color w:val="FF0000"/>
             <w:sz w:val="22"/>
             <w:szCs w:val="22"/>
-            <w:rPrChange w:id="129" w:author="AcerF5w10" w:date="2019-03-02T17:47:00Z">
+            <w:rPrChange w:id="155" w:author="AcerF5w10" w:date="2019-03-12T19:46:00Z">
               <w:rPr>
                 <w:rFonts w:ascii="Arial" w:eastAsia="Arial" w:hAnsi="Arial" w:cs="Arial"/>
                 <w:color w:val="000000"/>
@@ -12634,14 +13618,13 @@
           <w:t xml:space="preserve">de </w:t>
         </w:r>
       </w:ins>
-      <w:ins w:id="130" w:author="AcerF5w10" w:date="2019-03-02T17:25:00Z">
+      <w:ins w:id="156" w:author="AcerF5w10" w:date="2019-03-02T17:25:00Z">
         <w:r>
           <w:rPr>
             <w:rFonts w:ascii="Arial" w:eastAsia="Arial" w:hAnsi="Arial" w:cs="Arial"/>
-            <w:color w:val="FF0000"/>
             <w:sz w:val="22"/>
             <w:szCs w:val="22"/>
-            <w:rPrChange w:id="131" w:author="AcerF5w10" w:date="2019-03-02T17:47:00Z">
+            <w:rPrChange w:id="157" w:author="AcerF5w10" w:date="2019-03-12T19:46:00Z">
               <w:rPr>
                 <w:rFonts w:ascii="Arial" w:eastAsia="Arial" w:hAnsi="Arial" w:cs="Arial"/>
                 <w:color w:val="000000"/>
@@ -12653,14 +13636,13 @@
           <w:t>diseño</w:t>
         </w:r>
       </w:ins>
-      <w:ins w:id="132" w:author="AcerF5w10" w:date="2019-03-02T17:44:00Z">
+      <w:ins w:id="158" w:author="AcerF5w10" w:date="2019-03-02T17:44:00Z">
         <w:r>
           <w:rPr>
             <w:rFonts w:ascii="Arial" w:eastAsia="Arial" w:hAnsi="Arial" w:cs="Arial"/>
-            <w:color w:val="FF0000"/>
             <w:sz w:val="22"/>
             <w:szCs w:val="22"/>
-            <w:rPrChange w:id="133" w:author="AcerF5w10" w:date="2019-03-02T17:47:00Z">
+            <w:rPrChange w:id="159" w:author="AcerF5w10" w:date="2019-03-12T19:46:00Z">
               <w:rPr>
                 <w:rFonts w:ascii="Arial" w:eastAsia="Arial" w:hAnsi="Arial" w:cs="Arial"/>
                 <w:color w:val="000000"/>
@@ -12672,14 +13654,13 @@
           <w:t>,</w:t>
         </w:r>
       </w:ins>
-      <w:ins w:id="134" w:author="AcerF5w10" w:date="2019-03-02T17:25:00Z">
+      <w:ins w:id="160" w:author="AcerF5w10" w:date="2019-03-02T17:25:00Z">
         <w:r>
           <w:rPr>
             <w:rFonts w:ascii="Arial" w:eastAsia="Arial" w:hAnsi="Arial" w:cs="Arial"/>
-            <w:color w:val="FF0000"/>
             <w:sz w:val="22"/>
             <w:szCs w:val="22"/>
-            <w:rPrChange w:id="135" w:author="AcerF5w10" w:date="2019-03-02T17:47:00Z">
+            <w:rPrChange w:id="161" w:author="AcerF5w10" w:date="2019-03-12T19:46:00Z">
               <w:rPr>
                 <w:rFonts w:ascii="Arial" w:eastAsia="Arial" w:hAnsi="Arial" w:cs="Arial"/>
                 <w:color w:val="000000"/>
@@ -12691,14 +13672,13 @@
           <w:t xml:space="preserve"> de objetos </w:t>
         </w:r>
       </w:ins>
-      <w:ins w:id="136" w:author="AcerF5w10" w:date="2019-03-02T17:27:00Z">
+      <w:ins w:id="162" w:author="AcerF5w10" w:date="2019-03-02T17:27:00Z">
         <w:r>
           <w:rPr>
             <w:rFonts w:ascii="Arial" w:eastAsia="Arial" w:hAnsi="Arial" w:cs="Arial"/>
-            <w:color w:val="FF0000"/>
             <w:sz w:val="22"/>
             <w:szCs w:val="22"/>
-            <w:rPrChange w:id="137" w:author="AcerF5w10" w:date="2019-03-02T17:47:00Z">
+            <w:rPrChange w:id="163" w:author="AcerF5w10" w:date="2019-03-12T19:46:00Z">
               <w:rPr>
                 <w:rFonts w:ascii="Arial" w:eastAsia="Arial" w:hAnsi="Arial" w:cs="Arial"/>
                 <w:color w:val="000000"/>
@@ -12710,14 +13690,13 @@
           <w:t xml:space="preserve">de </w:t>
         </w:r>
       </w:ins>
-      <w:ins w:id="138" w:author="AcerF5w10" w:date="2019-03-02T17:29:00Z">
+      <w:ins w:id="164" w:author="AcerF5w10" w:date="2019-03-02T17:29:00Z">
         <w:r>
           <w:rPr>
             <w:rFonts w:ascii="Arial" w:eastAsia="Arial" w:hAnsi="Arial" w:cs="Arial"/>
-            <w:color w:val="FF0000"/>
             <w:sz w:val="22"/>
             <w:szCs w:val="22"/>
-            <w:rPrChange w:id="139" w:author="AcerF5w10" w:date="2019-03-02T17:47:00Z">
+            <w:rPrChange w:id="165" w:author="AcerF5w10" w:date="2019-03-12T19:46:00Z">
               <w:rPr>
                 <w:rFonts w:ascii="Arial" w:eastAsia="Arial" w:hAnsi="Arial" w:cs="Arial"/>
                 <w:color w:val="000000"/>
@@ -12729,14 +13708,13 @@
           <w:t>interacción</w:t>
         </w:r>
       </w:ins>
-      <w:ins w:id="140" w:author="AcerF5w10" w:date="2019-03-02T17:27:00Z">
+      <w:ins w:id="166" w:author="AcerF5w10" w:date="2019-03-02T17:27:00Z">
         <w:r>
           <w:rPr>
             <w:rFonts w:ascii="Arial" w:eastAsia="Arial" w:hAnsi="Arial" w:cs="Arial"/>
-            <w:color w:val="FF0000"/>
             <w:sz w:val="22"/>
             <w:szCs w:val="22"/>
-            <w:rPrChange w:id="141" w:author="AcerF5w10" w:date="2019-03-02T17:47:00Z">
+            <w:rPrChange w:id="167" w:author="AcerF5w10" w:date="2019-03-12T19:46:00Z">
               <w:rPr>
                 <w:rFonts w:ascii="Arial" w:eastAsia="Arial" w:hAnsi="Arial" w:cs="Arial"/>
                 <w:color w:val="000000"/>
@@ -12748,14 +13726,13 @@
           <w:t xml:space="preserve"> tangible </w:t>
         </w:r>
       </w:ins>
-      <w:ins w:id="142" w:author="AcerF5w10" w:date="2019-03-02T17:30:00Z">
+      <w:ins w:id="168" w:author="AcerF5w10" w:date="2019-03-02T17:30:00Z">
         <w:r>
           <w:rPr>
             <w:rFonts w:ascii="Arial" w:eastAsia="Arial" w:hAnsi="Arial" w:cs="Arial"/>
-            <w:color w:val="FF0000"/>
             <w:sz w:val="22"/>
             <w:szCs w:val="22"/>
-            <w:rPrChange w:id="143" w:author="AcerF5w10" w:date="2019-03-02T17:47:00Z">
+            <w:rPrChange w:id="169" w:author="AcerF5w10" w:date="2019-03-12T19:46:00Z">
               <w:rPr>
                 <w:rFonts w:ascii="Arial" w:eastAsia="Arial" w:hAnsi="Arial" w:cs="Arial"/>
                 <w:color w:val="000000"/>
@@ -12767,25 +13744,31 @@
           <w:t xml:space="preserve">en los </w:t>
         </w:r>
       </w:ins>
-      <w:ins w:id="144" w:author="AcerF5w10" w:date="2019-03-02T17:36:00Z">
+      <w:ins w:id="170" w:author="AcerF5w10" w:date="2019-03-02T17:36:00Z">
         <w:r>
           <w:rPr>
             <w:rFonts w:ascii="Arial" w:eastAsia="Arial" w:hAnsi="Arial" w:cs="Arial"/>
-            <w:color w:val="FF0000"/>
             <w:sz w:val="22"/>
             <w:szCs w:val="22"/>
+            <w:rPrChange w:id="171" w:author="AcerF5w10" w:date="2019-03-12T19:46:00Z">
+              <w:rPr>
+                <w:rFonts w:ascii="Arial" w:eastAsia="Arial" w:hAnsi="Arial" w:cs="Arial"/>
+                <w:color w:val="FF0000"/>
+                <w:sz w:val="22"/>
+                <w:szCs w:val="22"/>
+              </w:rPr>
+            </w:rPrChange>
           </w:rPr>
           <w:t>juegos</w:t>
         </w:r>
       </w:ins>
-      <w:ins w:id="145" w:author="AcerF5w10" w:date="2019-03-02T17:30:00Z">
+      <w:ins w:id="172" w:author="AcerF5w10" w:date="2019-03-02T17:30:00Z">
         <w:r>
           <w:rPr>
             <w:rFonts w:ascii="Arial" w:eastAsia="Arial" w:hAnsi="Arial" w:cs="Arial"/>
-            <w:color w:val="FF0000"/>
             <w:sz w:val="22"/>
             <w:szCs w:val="22"/>
-            <w:rPrChange w:id="146" w:author="AcerF5w10" w:date="2019-03-02T17:47:00Z">
+            <w:rPrChange w:id="173" w:author="AcerF5w10" w:date="2019-03-12T19:46:00Z">
               <w:rPr>
                 <w:rFonts w:ascii="Arial" w:eastAsia="Arial" w:hAnsi="Arial" w:cs="Arial"/>
                 <w:color w:val="000000"/>
@@ -12797,25 +13780,31 @@
           <w:t xml:space="preserve"> serios </w:t>
         </w:r>
       </w:ins>
-      <w:ins w:id="147" w:author="AcerF5w10" w:date="2019-03-02T17:36:00Z">
+      <w:ins w:id="174" w:author="AcerF5w10" w:date="2019-03-02T17:36:00Z">
         <w:r>
           <w:rPr>
             <w:rFonts w:ascii="Arial" w:eastAsia="Arial" w:hAnsi="Arial" w:cs="Arial"/>
-            <w:color w:val="FF0000"/>
             <w:sz w:val="22"/>
             <w:szCs w:val="22"/>
+            <w:rPrChange w:id="175" w:author="AcerF5w10" w:date="2019-03-12T19:46:00Z">
+              <w:rPr>
+                <w:rFonts w:ascii="Arial" w:eastAsia="Arial" w:hAnsi="Arial" w:cs="Arial"/>
+                <w:color w:val="FF0000"/>
+                <w:sz w:val="22"/>
+                <w:szCs w:val="22"/>
+              </w:rPr>
+            </w:rPrChange>
           </w:rPr>
           <w:t>enfocados en</w:t>
         </w:r>
       </w:ins>
-      <w:ins w:id="148" w:author="AcerF5w10" w:date="2019-03-02T17:30:00Z">
+      <w:ins w:id="176" w:author="AcerF5w10" w:date="2019-03-02T17:30:00Z">
         <w:r>
           <w:rPr>
             <w:rFonts w:ascii="Arial" w:eastAsia="Arial" w:hAnsi="Arial" w:cs="Arial"/>
-            <w:color w:val="FF0000"/>
             <w:sz w:val="22"/>
             <w:szCs w:val="22"/>
-            <w:rPrChange w:id="149" w:author="AcerF5w10" w:date="2019-03-02T17:47:00Z">
+            <w:rPrChange w:id="177" w:author="AcerF5w10" w:date="2019-03-12T19:46:00Z">
               <w:rPr>
                 <w:rFonts w:ascii="Arial" w:eastAsia="Arial" w:hAnsi="Arial" w:cs="Arial"/>
                 <w:color w:val="000000"/>
@@ -12827,14 +13816,13 @@
           <w:t xml:space="preserve"> </w:t>
         </w:r>
       </w:ins>
-      <w:ins w:id="150" w:author="AcerF5w10" w:date="2019-03-02T17:31:00Z">
+      <w:ins w:id="178" w:author="AcerF5w10" w:date="2019-03-02T17:31:00Z">
         <w:r>
           <w:rPr>
             <w:rFonts w:ascii="Arial" w:eastAsia="Arial" w:hAnsi="Arial" w:cs="Arial"/>
-            <w:color w:val="FF0000"/>
             <w:sz w:val="22"/>
             <w:szCs w:val="22"/>
-            <w:rPrChange w:id="151" w:author="AcerF5w10" w:date="2019-03-02T17:47:00Z">
+            <w:rPrChange w:id="179" w:author="AcerF5w10" w:date="2019-03-12T19:46:00Z">
               <w:rPr>
                 <w:rFonts w:ascii="Arial" w:eastAsia="Arial" w:hAnsi="Arial" w:cs="Arial"/>
                 <w:color w:val="000000"/>
@@ -12846,14 +13834,13 @@
           <w:t>rehabilitación</w:t>
         </w:r>
       </w:ins>
-      <w:ins w:id="152" w:author="AcerF5w10" w:date="2019-03-02T17:30:00Z">
+      <w:ins w:id="180" w:author="AcerF5w10" w:date="2019-03-02T17:30:00Z">
         <w:r>
           <w:rPr>
             <w:rFonts w:ascii="Arial" w:eastAsia="Arial" w:hAnsi="Arial" w:cs="Arial"/>
-            <w:color w:val="FF0000"/>
             <w:sz w:val="22"/>
             <w:szCs w:val="22"/>
-            <w:rPrChange w:id="153" w:author="AcerF5w10" w:date="2019-03-02T17:47:00Z">
+            <w:rPrChange w:id="181" w:author="AcerF5w10" w:date="2019-03-12T19:46:00Z">
               <w:rPr>
                 <w:rFonts w:ascii="Arial" w:eastAsia="Arial" w:hAnsi="Arial" w:cs="Arial"/>
                 <w:color w:val="000000"/>
@@ -12865,14 +13852,13 @@
           <w:t xml:space="preserve"> </w:t>
         </w:r>
       </w:ins>
-      <w:ins w:id="154" w:author="AcerF5w10" w:date="2019-03-02T17:31:00Z">
+      <w:ins w:id="182" w:author="AcerF5w10" w:date="2019-03-02T17:31:00Z">
         <w:r>
           <w:rPr>
             <w:rFonts w:ascii="Arial" w:eastAsia="Arial" w:hAnsi="Arial" w:cs="Arial"/>
-            <w:color w:val="FF0000"/>
             <w:sz w:val="22"/>
             <w:szCs w:val="22"/>
-            <w:rPrChange w:id="155" w:author="AcerF5w10" w:date="2019-03-02T17:47:00Z">
+            <w:rPrChange w:id="183" w:author="AcerF5w10" w:date="2019-03-12T19:46:00Z">
               <w:rPr>
                 <w:rFonts w:ascii="Arial" w:eastAsia="Arial" w:hAnsi="Arial" w:cs="Arial"/>
                 <w:color w:val="000000"/>
@@ -12884,80 +13870,121 @@
           <w:t xml:space="preserve">psicomotriz, </w:t>
         </w:r>
       </w:ins>
-      <w:ins w:id="156" w:author="AcerF5w10" w:date="2019-03-11T19:23:00Z">
+      <w:ins w:id="184" w:author="AcerF5w10" w:date="2019-03-11T19:23:00Z">
         <w:r>
           <w:rPr>
             <w:rFonts w:ascii="Arial" w:eastAsia="Arial" w:hAnsi="Arial" w:cs="Arial"/>
-            <w:color w:val="FF0000"/>
             <w:sz w:val="22"/>
             <w:szCs w:val="22"/>
+            <w:rPrChange w:id="185" w:author="AcerF5w10" w:date="2019-03-12T19:46:00Z">
+              <w:rPr>
+                <w:rFonts w:ascii="Arial" w:eastAsia="Arial" w:hAnsi="Arial" w:cs="Arial"/>
+                <w:color w:val="FF0000"/>
+                <w:sz w:val="22"/>
+                <w:szCs w:val="22"/>
+              </w:rPr>
+            </w:rPrChange>
           </w:rPr>
           <w:t xml:space="preserve">realizando una </w:t>
         </w:r>
       </w:ins>
-      <w:ins w:id="157" w:author="AcerF5w10" w:date="2019-03-11T19:24:00Z">
+      <w:ins w:id="186" w:author="AcerF5w10" w:date="2019-03-11T19:24:00Z">
         <w:r>
           <w:rPr>
             <w:rFonts w:ascii="Arial" w:eastAsia="Arial" w:hAnsi="Arial" w:cs="Arial"/>
-            <w:color w:val="FF0000"/>
             <w:sz w:val="22"/>
             <w:szCs w:val="22"/>
+            <w:rPrChange w:id="187" w:author="AcerF5w10" w:date="2019-03-12T19:46:00Z">
+              <w:rPr>
+                <w:rFonts w:ascii="Arial" w:eastAsia="Arial" w:hAnsi="Arial" w:cs="Arial"/>
+                <w:color w:val="FF0000"/>
+                <w:sz w:val="22"/>
+                <w:szCs w:val="22"/>
+              </w:rPr>
+            </w:rPrChange>
           </w:rPr>
           <w:t>revisión</w:t>
         </w:r>
       </w:ins>
-      <w:ins w:id="158" w:author="AcerF5w10" w:date="2019-03-11T19:23:00Z">
+      <w:ins w:id="188" w:author="AcerF5w10" w:date="2019-03-11T19:23:00Z">
         <w:r>
           <w:rPr>
             <w:rFonts w:ascii="Arial" w:eastAsia="Arial" w:hAnsi="Arial" w:cs="Arial"/>
-            <w:color w:val="FF0000"/>
             <w:sz w:val="22"/>
             <w:szCs w:val="22"/>
+            <w:rPrChange w:id="189" w:author="AcerF5w10" w:date="2019-03-12T19:46:00Z">
+              <w:rPr>
+                <w:rFonts w:ascii="Arial" w:eastAsia="Arial" w:hAnsi="Arial" w:cs="Arial"/>
+                <w:color w:val="FF0000"/>
+                <w:sz w:val="22"/>
+                <w:szCs w:val="22"/>
+              </w:rPr>
+            </w:rPrChange>
           </w:rPr>
           <w:t xml:space="preserve"> </w:t>
         </w:r>
       </w:ins>
-      <w:ins w:id="159" w:author="AcerF5w10" w:date="2019-03-11T19:24:00Z">
+      <w:ins w:id="190" w:author="AcerF5w10" w:date="2019-03-11T19:24:00Z">
         <w:r>
           <w:rPr>
             <w:rFonts w:ascii="Arial" w:eastAsia="Arial" w:hAnsi="Arial" w:cs="Arial"/>
-            <w:color w:val="FF0000"/>
             <w:sz w:val="22"/>
             <w:szCs w:val="22"/>
+            <w:rPrChange w:id="191" w:author="AcerF5w10" w:date="2019-03-12T19:46:00Z">
+              <w:rPr>
+                <w:rFonts w:ascii="Arial" w:eastAsia="Arial" w:hAnsi="Arial" w:cs="Arial"/>
+                <w:color w:val="FF0000"/>
+                <w:sz w:val="22"/>
+                <w:szCs w:val="22"/>
+              </w:rPr>
+            </w:rPrChange>
           </w:rPr>
           <w:t>sistemática</w:t>
         </w:r>
       </w:ins>
-      <w:ins w:id="160" w:author="AcerF5w10" w:date="2019-03-11T19:25:00Z">
+      <w:ins w:id="192" w:author="AcerF5w10" w:date="2019-03-11T19:25:00Z">
         <w:r>
           <w:rPr>
             <w:rFonts w:ascii="Arial" w:eastAsia="Arial" w:hAnsi="Arial" w:cs="Arial"/>
-            <w:color w:val="FF0000"/>
             <w:sz w:val="22"/>
             <w:szCs w:val="22"/>
+            <w:rPrChange w:id="193" w:author="AcerF5w10" w:date="2019-03-12T19:46:00Z">
+              <w:rPr>
+                <w:rFonts w:ascii="Arial" w:eastAsia="Arial" w:hAnsi="Arial" w:cs="Arial"/>
+                <w:color w:val="FF0000"/>
+                <w:sz w:val="22"/>
+                <w:szCs w:val="22"/>
+              </w:rPr>
+            </w:rPrChange>
           </w:rPr>
           <w:t xml:space="preserve"> de la literatura</w:t>
         </w:r>
       </w:ins>
-      <w:ins w:id="161" w:author="AcerF5w10" w:date="2019-03-11T19:23:00Z">
+      <w:ins w:id="194" w:author="AcerF5w10" w:date="2019-03-11T19:23:00Z">
         <w:r>
           <w:rPr>
             <w:rFonts w:ascii="Arial" w:eastAsia="Arial" w:hAnsi="Arial" w:cs="Arial"/>
-            <w:color w:val="FF0000"/>
             <w:sz w:val="22"/>
             <w:szCs w:val="22"/>
+            <w:rPrChange w:id="195" w:author="AcerF5w10" w:date="2019-03-12T19:46:00Z">
+              <w:rPr>
+                <w:rFonts w:ascii="Arial" w:eastAsia="Arial" w:hAnsi="Arial" w:cs="Arial"/>
+                <w:color w:val="FF0000"/>
+                <w:sz w:val="22"/>
+                <w:szCs w:val="22"/>
+              </w:rPr>
+            </w:rPrChange>
           </w:rPr>
           <w:t xml:space="preserve">, </w:t>
         </w:r>
       </w:ins>
-      <w:ins w:id="162" w:author="AcerF5w10" w:date="2019-03-02T17:29:00Z">
+      <w:ins w:id="196" w:author="AcerF5w10" w:date="2019-03-02T17:29:00Z">
         <w:r>
           <w:rPr>
             <w:rFonts w:ascii="Arial" w:eastAsia="Arial" w:hAnsi="Arial" w:cs="Arial"/>
-            <w:color w:val="FF0000"/>
             <w:sz w:val="22"/>
             <w:szCs w:val="22"/>
-            <w:rPrChange w:id="163" w:author="AcerF5w10" w:date="2019-03-02T17:47:00Z">
+            <w:rPrChange w:id="197" w:author="AcerF5w10" w:date="2019-03-12T19:46:00Z">
               <w:rPr>
                 <w:rFonts w:ascii="Arial" w:eastAsia="Arial" w:hAnsi="Arial" w:cs="Arial"/>
                 <w:color w:val="000000"/>
@@ -12969,14 +13996,13 @@
           <w:t>para la construcción del conjunto de patrones</w:t>
         </w:r>
       </w:ins>
-      <w:ins w:id="164" w:author="AcerF5w10" w:date="2019-03-02T17:43:00Z">
+      <w:ins w:id="198" w:author="AcerF5w10" w:date="2019-03-02T17:43:00Z">
         <w:r>
           <w:rPr>
             <w:rFonts w:ascii="Arial" w:eastAsia="Arial" w:hAnsi="Arial" w:cs="Arial"/>
-            <w:color w:val="FF0000"/>
             <w:sz w:val="22"/>
             <w:szCs w:val="22"/>
-            <w:rPrChange w:id="165" w:author="AcerF5w10" w:date="2019-03-02T17:47:00Z">
+            <w:rPrChange w:id="199" w:author="AcerF5w10" w:date="2019-03-12T19:46:00Z">
               <w:rPr>
                 <w:rFonts w:ascii="Arial" w:eastAsia="Arial" w:hAnsi="Arial" w:cs="Arial"/>
                 <w:color w:val="000000"/>
@@ -12988,14 +14014,13 @@
           <w:t xml:space="preserve"> </w:t>
         </w:r>
       </w:ins>
-      <w:ins w:id="166" w:author="AcerF5w10" w:date="2019-03-02T17:45:00Z">
+      <w:ins w:id="200" w:author="AcerF5w10" w:date="2019-03-02T17:45:00Z">
         <w:r>
           <w:rPr>
             <w:rFonts w:ascii="Arial" w:eastAsia="Arial" w:hAnsi="Arial" w:cs="Arial"/>
-            <w:color w:val="FF0000"/>
             <w:sz w:val="22"/>
             <w:szCs w:val="22"/>
-            <w:rPrChange w:id="167" w:author="AcerF5w10" w:date="2019-03-02T17:47:00Z">
+            <w:rPrChange w:id="201" w:author="AcerF5w10" w:date="2019-03-12T19:46:00Z">
               <w:rPr>
                 <w:rFonts w:ascii="Arial" w:eastAsia="Arial" w:hAnsi="Arial" w:cs="Arial"/>
                 <w:color w:val="000000"/>
@@ -13009,14 +14034,21 @@
         <w:r>
           <w:rPr>
             <w:rFonts w:ascii="Arial" w:eastAsia="Arial" w:hAnsi="Arial" w:cs="Arial"/>
-            <w:color w:val="FF0000"/>
             <w:sz w:val="22"/>
             <w:szCs w:val="22"/>
+            <w:rPrChange w:id="202" w:author="AcerF5w10" w:date="2019-03-12T19:46:00Z">
+              <w:rPr>
+                <w:rFonts w:ascii="Arial" w:eastAsia="Arial" w:hAnsi="Arial" w:cs="Arial"/>
+                <w:color w:val="FF0000"/>
+                <w:sz w:val="22"/>
+                <w:szCs w:val="22"/>
+              </w:rPr>
+            </w:rPrChange>
           </w:rPr>
           <w:t>.</w:t>
         </w:r>
       </w:ins>
-      <w:del w:id="168" w:author="AcerF5w10" w:date="2019-03-02T17:30:00Z">
+      <w:del w:id="203" w:author="AcerF5w10" w:date="2019-03-02T17:30:00Z">
         <w:r>
           <w:rPr>
             <w:rFonts w:ascii="Arial" w:eastAsia="Arial" w:hAnsi="Arial" w:cs="Arial"/>
@@ -13077,7 +14109,8 @@
           <w:szCs w:val="22"/>
         </w:rPr>
       </w:pPr>
-      <w:commentRangeStart w:id="169"/>
+      <w:commentRangeStart w:id="204"/>
+      <w:commentRangeStart w:id="205"/>
       <w:r>
         <w:rPr>
           <w:rFonts w:ascii="Arial" w:eastAsia="Arial" w:hAnsi="Arial" w:cs="Arial"/>
@@ -13088,12 +14121,19 @@
         </w:rPr>
         <w:t>OE2:</w:t>
       </w:r>
-      <w:commentRangeEnd w:id="169"/>
+      <w:commentRangeEnd w:id="204"/>
       <w:r>
         <w:rPr>
           <w:rStyle w:val="Refdecomentario"/>
         </w:rPr>
-        <w:commentReference w:id="169"/>
+        <w:commentReference w:id="204"/>
+      </w:r>
+      <w:commentRangeEnd w:id="205"/>
+      <w:r>
+        <w:rPr>
+          <w:rStyle w:val="Refdecomentario"/>
+        </w:rPr>
+        <w:commentReference w:id="205"/>
       </w:r>
       <w:r>
         <w:rPr>
@@ -13105,14 +14145,14 @@
         </w:rPr>
         <w:t xml:space="preserve"> </w:t>
       </w:r>
-      <w:ins w:id="170" w:author="AcerF5w10" w:date="2019-03-11T19:39:00Z">
+      <w:ins w:id="206" w:author="AcerF5w10" w:date="2019-03-11T19:39:00Z">
         <w:r>
           <w:rPr>
             <w:rFonts w:ascii="Arial" w:eastAsia="Arial" w:hAnsi="Arial" w:cs="Arial"/>
             <w:color w:val="000000"/>
             <w:sz w:val="22"/>
             <w:szCs w:val="22"/>
-            <w:rPrChange w:id="171" w:author="AcerF5w10" w:date="2019-03-11T19:40:00Z">
+            <w:rPrChange w:id="207" w:author="AcerF5w10" w:date="2019-03-11T19:40:00Z">
               <w:rPr>
                 <w:rFonts w:ascii="Arial" w:eastAsia="Arial" w:hAnsi="Arial" w:cs="Arial"/>
                 <w:b/>
@@ -13125,7 +14165,7 @@
           <w:t xml:space="preserve">Construir </w:t>
         </w:r>
       </w:ins>
-      <w:del w:id="172" w:author="AcerF5w10" w:date="2019-03-11T19:39:00Z">
+      <w:del w:id="208" w:author="AcerF5w10" w:date="2019-03-11T19:39:00Z">
         <w:r>
           <w:rPr>
             <w:rFonts w:ascii="Arial" w:eastAsia="Arial" w:hAnsi="Arial" w:cs="Arial"/>
@@ -13136,7 +14176,7 @@
           <w:delText xml:space="preserve">Adaptar </w:delText>
         </w:r>
       </w:del>
-      <w:del w:id="173" w:author="AcerF5w10" w:date="2019-03-11T19:25:00Z">
+      <w:del w:id="209" w:author="AcerF5w10" w:date="2019-03-11T19:25:00Z">
         <w:r>
           <w:rPr>
             <w:rFonts w:ascii="Arial" w:eastAsia="Arial" w:hAnsi="Arial" w:cs="Arial"/>
@@ -13147,7 +14187,7 @@
           <w:delText>y/</w:delText>
         </w:r>
       </w:del>
-      <w:del w:id="174" w:author="AcerF5w10" w:date="2019-03-11T19:39:00Z">
+      <w:del w:id="210" w:author="AcerF5w10" w:date="2019-03-11T19:39:00Z">
         <w:r>
           <w:rPr>
             <w:rFonts w:ascii="Arial" w:eastAsia="Arial" w:hAnsi="Arial" w:cs="Arial"/>
@@ -13167,7 +14207,7 @@
         </w:rPr>
         <w:t xml:space="preserve">un conjunto de patrones de </w:t>
       </w:r>
-      <w:ins w:id="175" w:author="AcerF5w10" w:date="2019-03-11T19:26:00Z">
+      <w:ins w:id="211" w:author="AcerF5w10" w:date="2019-03-11T19:26:00Z">
         <w:r>
           <w:rPr>
             <w:rFonts w:ascii="Arial" w:eastAsia="Arial" w:hAnsi="Arial" w:cs="Arial"/>
@@ -13178,7 +14218,7 @@
           <w:t>diseño</w:t>
         </w:r>
       </w:ins>
-      <w:ins w:id="176" w:author="AcerF5w10" w:date="2019-03-12T12:08:00Z">
+      <w:ins w:id="212" w:author="AcerF5w10" w:date="2019-03-12T12:08:00Z">
         <w:r>
           <w:rPr>
             <w:rFonts w:ascii="Arial" w:eastAsia="Arial" w:hAnsi="Arial" w:cs="Arial"/>
@@ -13189,7 +14229,7 @@
           <w:t>,</w:t>
         </w:r>
       </w:ins>
-      <w:del w:id="177" w:author="AcerF5w10" w:date="2019-03-11T19:26:00Z">
+      <w:del w:id="213" w:author="AcerF5w10" w:date="2019-03-11T19:26:00Z">
         <w:r>
           <w:rPr>
             <w:rFonts w:ascii="Arial" w:eastAsia="Arial" w:hAnsi="Arial" w:cs="Arial"/>
@@ -13200,7 +14240,7 @@
           <w:delText>in</w:delText>
         </w:r>
       </w:del>
-      <w:del w:id="178" w:author="AcerF5w10" w:date="2019-03-11T19:27:00Z">
+      <w:del w:id="214" w:author="AcerF5w10" w:date="2019-03-11T19:27:00Z">
         <w:r>
           <w:rPr>
             <w:rFonts w:ascii="Arial" w:eastAsia="Arial" w:hAnsi="Arial" w:cs="Arial"/>
@@ -13220,7 +14260,7 @@
         </w:rPr>
         <w:t xml:space="preserve"> </w:t>
       </w:r>
-      <w:ins w:id="179" w:author="AcerF5w10" w:date="2019-03-11T19:27:00Z">
+      <w:ins w:id="215" w:author="AcerF5w10" w:date="2019-03-11T19:27:00Z">
         <w:r>
           <w:rPr>
             <w:rFonts w:ascii="Arial" w:eastAsia="Arial" w:hAnsi="Arial" w:cs="Arial"/>
@@ -13231,7 +14271,7 @@
           <w:t xml:space="preserve">de objetos de </w:t>
         </w:r>
       </w:ins>
-      <w:ins w:id="180" w:author="AcerF5w10" w:date="2019-03-11T19:29:00Z">
+      <w:ins w:id="216" w:author="AcerF5w10" w:date="2019-03-11T19:29:00Z">
         <w:r>
           <w:rPr>
             <w:rFonts w:ascii="Arial" w:eastAsia="Arial" w:hAnsi="Arial" w:cs="Arial"/>
@@ -13242,7 +14282,7 @@
           <w:t>interacción</w:t>
         </w:r>
       </w:ins>
-      <w:ins w:id="181" w:author="AcerF5w10" w:date="2019-03-11T19:27:00Z">
+      <w:ins w:id="217" w:author="AcerF5w10" w:date="2019-03-11T19:27:00Z">
         <w:r>
           <w:rPr>
             <w:rFonts w:ascii="Arial" w:eastAsia="Arial" w:hAnsi="Arial" w:cs="Arial"/>
@@ -13253,7 +14293,7 @@
           <w:t xml:space="preserve"> tangible </w:t>
         </w:r>
       </w:ins>
-      <w:ins w:id="182" w:author="AcerF5w10" w:date="2019-03-11T19:30:00Z">
+      <w:ins w:id="218" w:author="AcerF5w10" w:date="2019-03-11T19:30:00Z">
         <w:r>
           <w:rPr>
             <w:rFonts w:ascii="Arial" w:eastAsia="Arial" w:hAnsi="Arial" w:cs="Arial"/>
@@ -13264,7 +14304,7 @@
           <w:t>en los juegos serios enfocados en rehabilitación psicomotriz de niños con discapacidad auditiva</w:t>
         </w:r>
       </w:ins>
-      <w:ins w:id="183" w:author="AcerF5w10" w:date="2019-03-11T19:39:00Z">
+      <w:ins w:id="219" w:author="AcerF5w10" w:date="2019-03-11T19:39:00Z">
         <w:r>
           <w:rPr>
             <w:rFonts w:ascii="Arial" w:eastAsia="Arial" w:hAnsi="Arial" w:cs="Arial"/>
@@ -13275,7 +14315,7 @@
           <w:t xml:space="preserve"> </w:t>
         </w:r>
       </w:ins>
-      <w:ins w:id="184" w:author="AcerF5w10" w:date="2019-03-11T19:41:00Z">
+      <w:ins w:id="220" w:author="AcerF5w10" w:date="2019-03-11T19:41:00Z">
         <w:r>
           <w:rPr>
             <w:rFonts w:ascii="Arial" w:eastAsia="Arial" w:hAnsi="Arial" w:cs="Arial"/>
@@ -13286,7 +14326,7 @@
           <w:t>mediante</w:t>
         </w:r>
       </w:ins>
-      <w:ins w:id="185" w:author="AcerF5w10" w:date="2019-03-11T19:40:00Z">
+      <w:ins w:id="221" w:author="AcerF5w10" w:date="2019-03-11T19:40:00Z">
         <w:r>
           <w:rPr>
             <w:rFonts w:ascii="Arial" w:eastAsia="Arial" w:hAnsi="Arial" w:cs="Arial"/>
@@ -13294,10 +14334,21 @@
             <w:sz w:val="22"/>
             <w:szCs w:val="22"/>
           </w:rPr>
-          <w:t xml:space="preserve"> la adaptación de patrones de diseño existentes o la definición de nuevos patrones de diseño</w:t>
+          <w:t xml:space="preserve"> la </w:t>
         </w:r>
       </w:ins>
-      <w:del w:id="186" w:author="AcerF5w10" w:date="2019-03-11T19:39:00Z">
+      <w:ins w:id="222" w:author="AcerF5w10" w:date="2019-03-28T16:41:00Z">
+        <w:r>
+          <w:rPr>
+            <w:rFonts w:ascii="Arial" w:eastAsia="Arial" w:hAnsi="Arial" w:cs="Arial"/>
+            <w:color w:val="000000"/>
+            <w:sz w:val="22"/>
+            <w:szCs w:val="22"/>
+          </w:rPr>
+          <w:t>clasificación a partir de su ergonomía, simbolismo y su interactividad</w:t>
+        </w:r>
+      </w:ins>
+      <w:del w:id="223" w:author="AcerF5w10" w:date="2019-03-11T19:39:00Z">
         <w:r>
           <w:rPr>
             <w:rFonts w:ascii="Arial" w:eastAsia="Arial" w:hAnsi="Arial" w:cs="Arial"/>
@@ -13307,7 +14358,7 @@
           </w:rPr>
           <w:delText xml:space="preserve">a partir del uso </w:delText>
         </w:r>
-        <w:commentRangeStart w:id="187"/>
+        <w:commentRangeStart w:id="224"/>
         <w:r>
           <w:rPr>
             <w:rFonts w:ascii="Arial" w:eastAsia="Arial" w:hAnsi="Arial" w:cs="Arial"/>
@@ -13317,12 +14368,12 @@
           </w:rPr>
           <w:delText>de</w:delText>
         </w:r>
-        <w:commentRangeEnd w:id="187"/>
+        <w:commentRangeEnd w:id="224"/>
         <w:r>
           <w:rPr>
             <w:rStyle w:val="Refdecomentario"/>
           </w:rPr>
-          <w:commentReference w:id="187"/>
+          <w:commentReference w:id="224"/>
         </w:r>
         <w:r>
           <w:rPr>
@@ -13361,50 +14412,112 @@
         <w:jc w:val="both"/>
         <w:rPr>
           <w:rFonts w:ascii="Arial" w:hAnsi="Arial" w:cs="Arial"/>
-          <w:sz w:val="22"/>
-          <w:szCs w:val="22"/>
-        </w:rPr>
-      </w:pPr>
-      <w:commentRangeStart w:id="188"/>
+          <w:color w:val="FF0000"/>
+          <w:sz w:val="22"/>
+          <w:szCs w:val="22"/>
+          <w:rPrChange w:id="225" w:author="AcerF5w10" w:date="2019-03-28T17:45:00Z">
+            <w:rPr>
+              <w:rFonts w:ascii="Arial" w:hAnsi="Arial" w:cs="Arial"/>
+              <w:sz w:val="22"/>
+              <w:szCs w:val="22"/>
+            </w:rPr>
+          </w:rPrChange>
+        </w:rPr>
+      </w:pPr>
+      <w:commentRangeStart w:id="226"/>
+      <w:commentRangeStart w:id="227"/>
       <w:r>
         <w:rPr>
           <w:rFonts w:ascii="Arial" w:eastAsia="Arial" w:hAnsi="Arial" w:cs="Arial"/>
           <w:b/>
-          <w:sz w:val="22"/>
-          <w:szCs w:val="22"/>
+          <w:color w:val="FF0000"/>
+          <w:sz w:val="22"/>
+          <w:szCs w:val="22"/>
+          <w:rPrChange w:id="228" w:author="AcerF5w10" w:date="2019-03-28T17:45:00Z">
+            <w:rPr>
+              <w:rFonts w:ascii="Arial" w:eastAsia="Arial" w:hAnsi="Arial" w:cs="Arial"/>
+              <w:b/>
+              <w:sz w:val="22"/>
+              <w:szCs w:val="22"/>
+            </w:rPr>
+          </w:rPrChange>
         </w:rPr>
         <w:t>OE3</w:t>
       </w:r>
-      <w:commentRangeEnd w:id="188"/>
+      <w:commentRangeEnd w:id="226"/>
       <w:r>
         <w:rPr>
           <w:rStyle w:val="Refdecomentario"/>
-        </w:rPr>
-        <w:commentReference w:id="188"/>
+          <w:color w:val="FF0000"/>
+          <w:rPrChange w:id="229" w:author="AcerF5w10" w:date="2019-03-28T17:45:00Z">
+            <w:rPr>
+              <w:rStyle w:val="Refdecomentario"/>
+            </w:rPr>
+          </w:rPrChange>
+        </w:rPr>
+        <w:commentReference w:id="226"/>
+      </w:r>
+      <w:commentRangeEnd w:id="227"/>
+      <w:r>
+        <w:rPr>
+          <w:rStyle w:val="Refdecomentario"/>
+          <w:color w:val="FF0000"/>
+          <w:rPrChange w:id="230" w:author="AcerF5w10" w:date="2019-03-28T17:45:00Z">
+            <w:rPr>
+              <w:rStyle w:val="Refdecomentario"/>
+            </w:rPr>
+          </w:rPrChange>
+        </w:rPr>
+        <w:commentReference w:id="227"/>
       </w:r>
       <w:r>
         <w:rPr>
           <w:rFonts w:ascii="Arial" w:eastAsia="Arial" w:hAnsi="Arial" w:cs="Arial"/>
           <w:b/>
-          <w:sz w:val="22"/>
-          <w:szCs w:val="22"/>
+          <w:color w:val="FF0000"/>
+          <w:sz w:val="22"/>
+          <w:szCs w:val="22"/>
+          <w:rPrChange w:id="231" w:author="AcerF5w10" w:date="2019-03-28T17:45:00Z">
+            <w:rPr>
+              <w:rFonts w:ascii="Arial" w:eastAsia="Arial" w:hAnsi="Arial" w:cs="Arial"/>
+              <w:b/>
+              <w:sz w:val="22"/>
+              <w:szCs w:val="22"/>
+            </w:rPr>
+          </w:rPrChange>
         </w:rPr>
         <w:t xml:space="preserve">: </w:t>
       </w:r>
       <w:r>
         <w:rPr>
           <w:rFonts w:ascii="Arial" w:eastAsia="Arial" w:hAnsi="Arial" w:cs="Arial"/>
-          <w:sz w:val="22"/>
-          <w:szCs w:val="22"/>
+          <w:color w:val="FF0000"/>
+          <w:sz w:val="22"/>
+          <w:szCs w:val="22"/>
+          <w:rPrChange w:id="232" w:author="AcerF5w10" w:date="2019-03-28T17:45:00Z">
+            <w:rPr>
+              <w:rFonts w:ascii="Arial" w:eastAsia="Arial" w:hAnsi="Arial" w:cs="Arial"/>
+              <w:sz w:val="22"/>
+              <w:szCs w:val="22"/>
+            </w:rPr>
+          </w:rPrChange>
         </w:rPr>
         <w:t xml:space="preserve">Construir un prototipo de juego serio que use interfaces tangibles para la rehabilitación psicomotriz de niños con discapacidad auditiva </w:t>
       </w:r>
-      <w:ins w:id="189" w:author="AcerF5w10" w:date="2019-03-11T19:44:00Z">
+      <w:ins w:id="233" w:author="AcerF5w10" w:date="2019-03-11T19:44:00Z">
         <w:r>
           <w:rPr>
             <w:rFonts w:ascii="Arial" w:eastAsia="Arial" w:hAnsi="Arial" w:cs="Arial"/>
+            <w:color w:val="FF0000"/>
             <w:sz w:val="22"/>
             <w:szCs w:val="22"/>
+            <w:rPrChange w:id="234" w:author="AcerF5w10" w:date="2019-03-28T17:45:00Z">
+              <w:rPr>
+                <w:rFonts w:ascii="Arial" w:eastAsia="Arial" w:hAnsi="Arial" w:cs="Arial"/>
+                <w:sz w:val="22"/>
+                <w:szCs w:val="22"/>
+              </w:rPr>
+            </w:rPrChange>
           </w:rPr>
           <w:t xml:space="preserve">mediante el </w:t>
         </w:r>
@@ -13412,27 +14525,51 @@
       <w:r>
         <w:rPr>
           <w:rFonts w:ascii="Arial" w:eastAsia="Arial" w:hAnsi="Arial" w:cs="Arial"/>
-          <w:sz w:val="22"/>
-          <w:szCs w:val="22"/>
+          <w:color w:val="FF0000"/>
+          <w:sz w:val="22"/>
+          <w:szCs w:val="22"/>
+          <w:rPrChange w:id="235" w:author="AcerF5w10" w:date="2019-03-28T17:45:00Z">
+            <w:rPr>
+              <w:rFonts w:ascii="Arial" w:eastAsia="Arial" w:hAnsi="Arial" w:cs="Arial"/>
+              <w:sz w:val="22"/>
+              <w:szCs w:val="22"/>
+            </w:rPr>
+          </w:rPrChange>
         </w:rPr>
         <w:t>us</w:t>
       </w:r>
-      <w:del w:id="190" w:author="AcerF5w10" w:date="2019-03-11T19:44:00Z">
+      <w:del w:id="236" w:author="AcerF5w10" w:date="2019-03-11T19:44:00Z">
         <w:r>
           <w:rPr>
             <w:rFonts w:ascii="Arial" w:eastAsia="Arial" w:hAnsi="Arial" w:cs="Arial"/>
+            <w:color w:val="FF0000"/>
             <w:sz w:val="22"/>
             <w:szCs w:val="22"/>
+            <w:rPrChange w:id="237" w:author="AcerF5w10" w:date="2019-03-28T17:45:00Z">
+              <w:rPr>
+                <w:rFonts w:ascii="Arial" w:eastAsia="Arial" w:hAnsi="Arial" w:cs="Arial"/>
+                <w:sz w:val="22"/>
+                <w:szCs w:val="22"/>
+              </w:rPr>
+            </w:rPrChange>
           </w:rPr>
           <w:delText>ando</w:delText>
         </w:r>
       </w:del>
-      <w:ins w:id="191" w:author="AcerF5w10" w:date="2019-03-11T19:44:00Z">
+      <w:ins w:id="238" w:author="AcerF5w10" w:date="2019-03-11T19:44:00Z">
         <w:r>
           <w:rPr>
             <w:rFonts w:ascii="Arial" w:eastAsia="Arial" w:hAnsi="Arial" w:cs="Arial"/>
+            <w:color w:val="FF0000"/>
             <w:sz w:val="22"/>
             <w:szCs w:val="22"/>
+            <w:rPrChange w:id="239" w:author="AcerF5w10" w:date="2019-03-28T17:45:00Z">
+              <w:rPr>
+                <w:rFonts w:ascii="Arial" w:eastAsia="Arial" w:hAnsi="Arial" w:cs="Arial"/>
+                <w:sz w:val="22"/>
+                <w:szCs w:val="22"/>
+              </w:rPr>
+            </w:rPrChange>
           </w:rPr>
           <w:t>o</w:t>
         </w:r>
@@ -13440,27 +14577,51 @@
       <w:r>
         <w:rPr>
           <w:rFonts w:ascii="Arial" w:eastAsia="Arial" w:hAnsi="Arial" w:cs="Arial"/>
-          <w:sz w:val="22"/>
-          <w:szCs w:val="22"/>
+          <w:color w:val="FF0000"/>
+          <w:sz w:val="22"/>
+          <w:szCs w:val="22"/>
+          <w:rPrChange w:id="240" w:author="AcerF5w10" w:date="2019-03-28T17:45:00Z">
+            <w:rPr>
+              <w:rFonts w:ascii="Arial" w:eastAsia="Arial" w:hAnsi="Arial" w:cs="Arial"/>
+              <w:sz w:val="22"/>
+              <w:szCs w:val="22"/>
+            </w:rPr>
+          </w:rPrChange>
         </w:rPr>
         <w:t xml:space="preserve"> </w:t>
       </w:r>
-      <w:ins w:id="192" w:author="AcerF5w10" w:date="2019-03-11T19:46:00Z">
+      <w:ins w:id="241" w:author="AcerF5w10" w:date="2019-03-11T19:46:00Z">
         <w:r>
           <w:rPr>
             <w:rFonts w:ascii="Arial" w:eastAsia="Arial" w:hAnsi="Arial" w:cs="Arial"/>
+            <w:color w:val="FF0000"/>
             <w:sz w:val="22"/>
             <w:szCs w:val="22"/>
+            <w:rPrChange w:id="242" w:author="AcerF5w10" w:date="2019-03-28T17:45:00Z">
+              <w:rPr>
+                <w:rFonts w:ascii="Arial" w:eastAsia="Arial" w:hAnsi="Arial" w:cs="Arial"/>
+                <w:sz w:val="22"/>
+                <w:szCs w:val="22"/>
+              </w:rPr>
+            </w:rPrChange>
           </w:rPr>
           <w:t xml:space="preserve">y puesta en práctica </w:t>
         </w:r>
       </w:ins>
-      <w:ins w:id="193" w:author="AcerF5w10" w:date="2019-03-11T19:44:00Z">
+      <w:ins w:id="243" w:author="AcerF5w10" w:date="2019-03-11T19:44:00Z">
         <w:r>
           <w:rPr>
             <w:rFonts w:ascii="Arial" w:eastAsia="Arial" w:hAnsi="Arial" w:cs="Arial"/>
+            <w:color w:val="FF0000"/>
             <w:sz w:val="22"/>
             <w:szCs w:val="22"/>
+            <w:rPrChange w:id="244" w:author="AcerF5w10" w:date="2019-03-28T17:45:00Z">
+              <w:rPr>
+                <w:rFonts w:ascii="Arial" w:eastAsia="Arial" w:hAnsi="Arial" w:cs="Arial"/>
+                <w:sz w:val="22"/>
+                <w:szCs w:val="22"/>
+              </w:rPr>
+            </w:rPrChange>
           </w:rPr>
           <w:t>d</w:t>
         </w:r>
@@ -13468,8 +14629,16 @@
       <w:r>
         <w:rPr>
           <w:rFonts w:ascii="Arial" w:eastAsia="Arial" w:hAnsi="Arial" w:cs="Arial"/>
-          <w:sz w:val="22"/>
-          <w:szCs w:val="22"/>
+          <w:color w:val="FF0000"/>
+          <w:sz w:val="22"/>
+          <w:szCs w:val="22"/>
+          <w:rPrChange w:id="245" w:author="AcerF5w10" w:date="2019-03-28T17:45:00Z">
+            <w:rPr>
+              <w:rFonts w:ascii="Arial" w:eastAsia="Arial" w:hAnsi="Arial" w:cs="Arial"/>
+              <w:sz w:val="22"/>
+              <w:szCs w:val="22"/>
+            </w:rPr>
+          </w:rPrChange>
         </w:rPr>
         <w:t>el conjunto de patrones propuestos.</w:t>
       </w:r>
@@ -13510,7 +14679,7 @@
         </w:rPr>
         <w:t xml:space="preserve">Evaluar </w:t>
       </w:r>
-      <w:ins w:id="194" w:author="AcerF5w10" w:date="2019-03-11T19:47:00Z">
+      <w:ins w:id="246" w:author="AcerF5w10" w:date="2019-03-11T19:47:00Z">
         <w:r>
           <w:rPr>
             <w:rFonts w:ascii="Arial" w:hAnsi="Arial" w:cs="Arial"/>
@@ -13521,7 +14690,7 @@
           <w:t xml:space="preserve">la interacción </w:t>
         </w:r>
       </w:ins>
-      <w:ins w:id="195" w:author="AcerF5w10" w:date="2019-03-11T19:48:00Z">
+      <w:ins w:id="247" w:author="AcerF5w10" w:date="2019-03-11T19:48:00Z">
         <w:r>
           <w:rPr>
             <w:rFonts w:ascii="Arial" w:hAnsi="Arial" w:cs="Arial"/>
@@ -13532,7 +14701,7 @@
           <w:t xml:space="preserve">entre los niños con discapacidad auditiva y el juego serio enfocado en la rehabilitación psicomotriz, </w:t>
         </w:r>
       </w:ins>
-      <w:del w:id="196" w:author="AcerF5w10" w:date="2019-03-11T19:48:00Z">
+      <w:del w:id="248" w:author="AcerF5w10" w:date="2019-03-11T19:48:00Z">
         <w:r>
           <w:rPr>
             <w:rFonts w:ascii="Arial" w:hAnsi="Arial" w:cs="Arial"/>
@@ -13543,7 +14712,7 @@
           <w:delText xml:space="preserve">los patrones de </w:delText>
         </w:r>
       </w:del>
-      <w:del w:id="197" w:author="AcerF5w10" w:date="2019-03-11T19:16:00Z">
+      <w:del w:id="249" w:author="AcerF5w10" w:date="2019-03-11T19:16:00Z">
         <w:r>
           <w:rPr>
             <w:rFonts w:ascii="Arial" w:hAnsi="Arial" w:cs="Arial"/>
@@ -13554,7 +14723,7 @@
           <w:delText>interacción</w:delText>
         </w:r>
       </w:del>
-      <w:del w:id="198" w:author="AcerF5w10" w:date="2019-03-11T19:48:00Z">
+      <w:del w:id="250" w:author="AcerF5w10" w:date="2019-03-11T19:48:00Z">
         <w:r>
           <w:rPr>
             <w:rFonts w:ascii="Arial" w:hAnsi="Arial" w:cs="Arial"/>
@@ -13565,7 +14734,7 @@
           <w:delText xml:space="preserve"> generados </w:delText>
         </w:r>
       </w:del>
-      <w:del w:id="199" w:author="AcerF5w10" w:date="2019-03-11T19:16:00Z">
+      <w:del w:id="251" w:author="AcerF5w10" w:date="2019-03-11T19:16:00Z">
         <w:r>
           <w:rPr>
             <w:rFonts w:ascii="Arial" w:hAnsi="Arial" w:cs="Arial"/>
@@ -13576,7 +14745,7 @@
           <w:delText>y/</w:delText>
         </w:r>
       </w:del>
-      <w:del w:id="200" w:author="AcerF5w10" w:date="2019-03-11T19:48:00Z">
+      <w:del w:id="252" w:author="AcerF5w10" w:date="2019-03-11T19:48:00Z">
         <w:r>
           <w:rPr>
             <w:rFonts w:ascii="Arial" w:hAnsi="Arial" w:cs="Arial"/>
@@ -13596,7 +14765,8 @@
         </w:rPr>
         <w:t xml:space="preserve">a través de </w:t>
       </w:r>
-      <w:commentRangeStart w:id="201"/>
+      <w:commentRangeStart w:id="253"/>
+      <w:commentRangeStart w:id="254"/>
       <w:r>
         <w:rPr>
           <w:rFonts w:ascii="Arial" w:hAnsi="Arial" w:cs="Arial"/>
@@ -13606,12 +14776,19 @@
         </w:rPr>
         <w:t>un</w:t>
       </w:r>
-      <w:commentRangeEnd w:id="201"/>
+      <w:commentRangeEnd w:id="253"/>
       <w:r>
         <w:rPr>
           <w:rStyle w:val="Refdecomentario"/>
         </w:rPr>
-        <w:commentReference w:id="201"/>
+        <w:commentReference w:id="253"/>
+      </w:r>
+      <w:commentRangeEnd w:id="254"/>
+      <w:r>
+        <w:rPr>
+          <w:rStyle w:val="Refdecomentario"/>
+        </w:rPr>
+        <w:commentReference w:id="254"/>
       </w:r>
       <w:r>
         <w:rPr>
@@ -13622,8 +14799,9 @@
         </w:rPr>
         <w:t xml:space="preserve"> </w:t>
       </w:r>
-      <w:commentRangeStart w:id="202"/>
-      <w:del w:id="203" w:author="AcerF5w10" w:date="2019-03-07T12:19:00Z">
+      <w:commentRangeStart w:id="255"/>
+      <w:commentRangeStart w:id="256"/>
+      <w:del w:id="257" w:author="AcerF5w10" w:date="2019-03-07T12:19:00Z">
         <w:r>
           <w:rPr>
             <w:rFonts w:ascii="Arial" w:hAnsi="Arial" w:cs="Arial"/>
@@ -13634,7 +14812,7 @@
           <w:delText>caso de estudio</w:delText>
         </w:r>
       </w:del>
-      <w:ins w:id="204" w:author="AcerF5w10" w:date="2019-03-07T12:19:00Z">
+      <w:ins w:id="258" w:author="AcerF5w10" w:date="2019-03-07T12:19:00Z">
         <w:r>
           <w:rPr>
             <w:rFonts w:ascii="Arial" w:hAnsi="Arial" w:cs="Arial"/>
@@ -13644,14 +14822,23 @@
           </w:rPr>
           <w:t>estudio de caso</w:t>
         </w:r>
-        <w:commentRangeEnd w:id="202"/>
+        <w:commentRangeEnd w:id="255"/>
         <w:r>
           <w:rPr>
             <w:rStyle w:val="Refdecomentario"/>
           </w:rPr>
-          <w:commentReference w:id="202"/>
+          <w:commentReference w:id="255"/>
         </w:r>
       </w:ins>
+      <w:commentRangeEnd w:id="256"/>
+      <w:ins w:id="259" w:author="AcerF5w10" w:date="2019-03-12T19:35:00Z">
+        <w:r>
+          <w:rPr>
+            <w:rStyle w:val="Refdecomentario"/>
+          </w:rPr>
+          <w:commentReference w:id="256"/>
+        </w:r>
+      </w:ins>
       <w:r>
         <w:rPr>
           <w:rFonts w:ascii="Arial" w:hAnsi="Arial" w:cs="Arial"/>
@@ -13659,7 +14846,47 @@
           <w:sz w:val="22"/>
           <w:szCs w:val="22"/>
         </w:rPr>
-        <w:t>, utilizando el prototipo generado en un centro médico de atención a niños con discapacidad auditiva.</w:t>
+        <w:t xml:space="preserve">, utilizando el prototipo generado en un centro médico de atención a niños con </w:t>
+      </w:r>
+      <w:ins w:id="260" w:author="AcerF5w10" w:date="2019-03-12T19:57:00Z">
+        <w:r>
+          <w:rPr>
+            <w:rFonts w:ascii="Arial" w:hAnsi="Arial" w:cs="Arial"/>
+            <w:color w:val="000000"/>
+            <w:sz w:val="22"/>
+            <w:szCs w:val="22"/>
+          </w:rPr>
+          <w:t xml:space="preserve">este tipo de </w:t>
+        </w:r>
+      </w:ins>
+      <w:r>
+        <w:rPr>
+          <w:rFonts w:ascii="Arial" w:hAnsi="Arial" w:cs="Arial"/>
+          <w:color w:val="000000"/>
+          <w:sz w:val="22"/>
+          <w:szCs w:val="22"/>
+        </w:rPr>
+        <w:t>discapacidad</w:t>
+      </w:r>
+      <w:del w:id="261" w:author="AcerF5w10" w:date="2019-03-12T19:57:00Z">
+        <w:r>
+          <w:rPr>
+            <w:rFonts w:ascii="Arial" w:hAnsi="Arial" w:cs="Arial"/>
+            <w:color w:val="000000"/>
+            <w:sz w:val="22"/>
+            <w:szCs w:val="22"/>
+          </w:rPr>
+          <w:delText xml:space="preserve"> auditiva</w:delText>
+        </w:r>
+      </w:del>
+      <w:r>
+        <w:rPr>
+          <w:rFonts w:ascii="Arial" w:hAnsi="Arial" w:cs="Arial"/>
+          <w:color w:val="000000"/>
+          <w:sz w:val="22"/>
+          <w:szCs w:val="22"/>
+        </w:rPr>
+        <w:t>.</w:t>
       </w:r>
     </w:p>
     <w:p>
@@ -13689,7 +14916,7 @@
           <w:szCs w:val="22"/>
         </w:rPr>
       </w:pPr>
-      <w:bookmarkStart w:id="205" w:name="_Toc531009679"/>
+      <w:bookmarkStart w:id="262" w:name="_Toc531009679"/>
       <w:r>
         <w:rPr>
           <w:b/>
@@ -13698,7 +14925,7 @@
         </w:rPr>
         <w:t>ACTIVIDADES Y CRONOGRAMA</w:t>
       </w:r>
-      <w:bookmarkEnd w:id="205"/>
+      <w:bookmarkEnd w:id="262"/>
     </w:p>
     <w:p>
       <w:pPr>
@@ -13709,7 +14936,7 @@
           <w:szCs w:val="22"/>
         </w:rPr>
       </w:pPr>
-      <w:bookmarkStart w:id="206" w:name="_Toc531009680"/>
+      <w:bookmarkStart w:id="263" w:name="_Toc531009680"/>
       <w:r>
         <w:rPr>
           <w:rFonts w:ascii="Arial" w:hAnsi="Arial" w:cs="Arial"/>
@@ -13726,7 +14953,7 @@
         </w:rPr>
         <w:t>Metodología de trabajo</w:t>
       </w:r>
-      <w:bookmarkEnd w:id="206"/>
+      <w:bookmarkEnd w:id="263"/>
       <w:r>
         <w:rPr>
           <w:rFonts w:ascii="Arial" w:hAnsi="Arial" w:cs="Arial"/>
@@ -13875,16 +15102,7 @@
           <w:sz w:val="22"/>
           <w:szCs w:val="22"/>
         </w:rPr>
-        <w:t xml:space="preserve">. Teniendo en cuenta las fases y actividades propuestas por esta metodología, para el desarrollo se llevará a cabo 4 ciclos de </w:t>
-      </w:r>
-      <w:r>
-        <w:rPr>
-          <w:rFonts w:ascii="Arial" w:eastAsia="Arial" w:hAnsi="Arial" w:cs="Arial"/>
-          <w:sz w:val="22"/>
-          <w:szCs w:val="22"/>
-        </w:rPr>
-        <w:lastRenderedPageBreak/>
-        <w:t xml:space="preserve">investigación. A continuación, se describen los ciclos y las actividades que se llevarán a cabo de manera secuencial e incremental para el desarrollo del proyecto. </w:t>
+        <w:t xml:space="preserve">. Teniendo en cuenta las fases y actividades propuestas por esta metodología, para el desarrollo se llevará a cabo 4 ciclos de investigación. A continuación, se describen los ciclos y las actividades que se llevarán a cabo de manera secuencial e incremental para el desarrollo del proyecto. </w:t>
       </w:r>
     </w:p>
     <w:p>
@@ -13917,7 +15135,7 @@
         </w:rPr>
         <w:t xml:space="preserve"> </w:t>
       </w:r>
-      <w:bookmarkStart w:id="207" w:name="_Toc531009681"/>
+      <w:bookmarkStart w:id="264" w:name="_Toc531009681"/>
       <w:r>
         <w:rPr>
           <w:rFonts w:ascii="Arial" w:hAnsi="Arial" w:cs="Arial"/>
@@ -13936,7 +15154,7 @@
         </w:rPr>
         <w:t>Ciclo 1 Análisis conceptual</w:t>
       </w:r>
-      <w:bookmarkEnd w:id="207"/>
+      <w:bookmarkEnd w:id="264"/>
     </w:p>
     <w:p>
       <w:pPr>
@@ -13963,7 +15181,115 @@
           <w:sz w:val="22"/>
           <w:szCs w:val="22"/>
         </w:rPr>
-        <w:t>En esta fase se llevará a cabo la investigación del estado actual del arte acerca de patrones de diseño de interacción de videojuegos existentes que usen interfaces u objetos tangibles para ambientes de juegos serios enfocados a la rehabilitación psicomotriz de niños con discapacidad auditiva, con el fin de poder identificar, entender y clasificar las diferentes propuestas encontradas en la literatura actual acerca del tema, como también resaltar  las propuestas más relevantes y útiles para construir de manera óptima la solución.</w:t>
+        <w:t xml:space="preserve">En esta fase se llevará a cabo la investigación del estado actual del arte acerca de patrones de diseño de interacción de </w:t>
+      </w:r>
+      <w:del w:id="265" w:author="AcerF5w10" w:date="2019-03-12T15:31:00Z">
+        <w:r>
+          <w:rPr>
+            <w:rFonts w:ascii="Arial" w:eastAsia="Arial" w:hAnsi="Arial" w:cs="Arial"/>
+            <w:sz w:val="22"/>
+            <w:szCs w:val="22"/>
+          </w:rPr>
+          <w:delText xml:space="preserve">videojuegos </w:delText>
+        </w:r>
+      </w:del>
+      <w:ins w:id="266" w:author="AcerF5w10" w:date="2019-03-12T15:31:00Z">
+        <w:r>
+          <w:rPr>
+            <w:rFonts w:ascii="Arial" w:eastAsia="Arial" w:hAnsi="Arial" w:cs="Arial"/>
+            <w:sz w:val="22"/>
+            <w:szCs w:val="22"/>
+          </w:rPr>
+          <w:t>juegos serios</w:t>
+        </w:r>
+        <w:r>
+          <w:rPr>
+            <w:rFonts w:ascii="Arial" w:eastAsia="Arial" w:hAnsi="Arial" w:cs="Arial"/>
+            <w:sz w:val="22"/>
+            <w:szCs w:val="22"/>
+          </w:rPr>
+          <w:t xml:space="preserve"> </w:t>
+        </w:r>
+      </w:ins>
+      <w:r>
+        <w:rPr>
+          <w:rFonts w:ascii="Arial" w:eastAsia="Arial" w:hAnsi="Arial" w:cs="Arial"/>
+          <w:sz w:val="22"/>
+          <w:szCs w:val="22"/>
+        </w:rPr>
+        <w:t>existentes</w:t>
+      </w:r>
+      <w:ins w:id="267" w:author="AcerF5w10" w:date="2019-03-12T15:33:00Z">
+        <w:r>
+          <w:rPr>
+            <w:rFonts w:ascii="Arial" w:eastAsia="Arial" w:hAnsi="Arial" w:cs="Arial"/>
+            <w:sz w:val="22"/>
+            <w:szCs w:val="22"/>
+          </w:rPr>
+          <w:t>,</w:t>
+        </w:r>
+      </w:ins>
+      <w:r>
+        <w:rPr>
+          <w:rFonts w:ascii="Arial" w:eastAsia="Arial" w:hAnsi="Arial" w:cs="Arial"/>
+          <w:sz w:val="22"/>
+          <w:szCs w:val="22"/>
+        </w:rPr>
+        <w:t xml:space="preserve"> que usen interfaces u objetos tangibles para ambientes </w:t>
+      </w:r>
+      <w:del w:id="268" w:author="AcerF5w10" w:date="2019-03-12T15:33:00Z">
+        <w:r>
+          <w:rPr>
+            <w:rFonts w:ascii="Arial" w:eastAsia="Arial" w:hAnsi="Arial" w:cs="Arial"/>
+            <w:sz w:val="22"/>
+            <w:szCs w:val="22"/>
+          </w:rPr>
+          <w:delText xml:space="preserve">de juegos serios </w:delText>
+        </w:r>
+      </w:del>
+      <w:r>
+        <w:rPr>
+          <w:rFonts w:ascii="Arial" w:eastAsia="Arial" w:hAnsi="Arial" w:cs="Arial"/>
+          <w:sz w:val="22"/>
+          <w:szCs w:val="22"/>
+        </w:rPr>
+        <w:t xml:space="preserve">enfocados </w:t>
+      </w:r>
+      <w:del w:id="269" w:author="AcerF5w10" w:date="2019-03-12T15:33:00Z">
+        <w:r>
+          <w:rPr>
+            <w:rFonts w:ascii="Arial" w:eastAsia="Arial" w:hAnsi="Arial" w:cs="Arial"/>
+            <w:sz w:val="22"/>
+            <w:szCs w:val="22"/>
+          </w:rPr>
+          <w:delText xml:space="preserve">a </w:delText>
+        </w:r>
+      </w:del>
+      <w:ins w:id="270" w:author="AcerF5w10" w:date="2019-03-12T15:33:00Z">
+        <w:r>
+          <w:rPr>
+            <w:rFonts w:ascii="Arial" w:eastAsia="Arial" w:hAnsi="Arial" w:cs="Arial"/>
+            <w:sz w:val="22"/>
+            <w:szCs w:val="22"/>
+          </w:rPr>
+          <w:t>en</w:t>
+        </w:r>
+        <w:r>
+          <w:rPr>
+            <w:rFonts w:ascii="Arial" w:eastAsia="Arial" w:hAnsi="Arial" w:cs="Arial"/>
+            <w:sz w:val="22"/>
+            <w:szCs w:val="22"/>
+          </w:rPr>
+          <w:t xml:space="preserve"> </w:t>
+        </w:r>
+      </w:ins>
+      <w:r>
+        <w:rPr>
+          <w:rFonts w:ascii="Arial" w:eastAsia="Arial" w:hAnsi="Arial" w:cs="Arial"/>
+          <w:sz w:val="22"/>
+          <w:szCs w:val="22"/>
+        </w:rPr>
+        <w:t>la rehabilitación psicomotriz de niños con discapacidad auditiva, con el fin de poder identificar, entender y clasificar las diferentes propuestas encontradas en la literatura actual acerca del tema, como también resaltar  las propuestas más relevantes y útiles para construir de manera óptima la solución.</w:t>
       </w:r>
     </w:p>
     <w:p>
@@ -13977,7 +15303,7 @@
           <w:szCs w:val="22"/>
         </w:rPr>
       </w:pPr>
-      <w:bookmarkStart w:id="208" w:name="_Toc531009682"/>
+      <w:bookmarkStart w:id="271" w:name="_Toc531009682"/>
       <w:r>
         <w:rPr>
           <w:rFonts w:ascii="Arial" w:eastAsia="Arial" w:hAnsi="Arial" w:cs="Arial"/>
@@ -13996,7 +15322,8 @@
         </w:rPr>
         <w:t xml:space="preserve">Revisión del estado del arte sobre </w:t>
       </w:r>
-      <w:commentRangeStart w:id="209"/>
+      <w:commentRangeStart w:id="272"/>
+      <w:commentRangeStart w:id="273"/>
       <w:r>
         <w:rPr>
           <w:rFonts w:ascii="Arial" w:eastAsia="Arial" w:hAnsi="Arial" w:cs="Arial"/>
@@ -14004,16 +15331,77 @@
           <w:sz w:val="22"/>
           <w:szCs w:val="22"/>
         </w:rPr>
-        <w:t xml:space="preserve">patrones de diseño de interacción </w:t>
-      </w:r>
-      <w:commentRangeEnd w:id="209"/>
+        <w:t xml:space="preserve">patrones de diseño de </w:t>
+      </w:r>
+      <w:ins w:id="274" w:author="AcerF5w10" w:date="2019-03-12T17:27:00Z">
+        <w:r>
+          <w:rPr>
+            <w:rFonts w:ascii="Arial" w:eastAsia="Arial" w:hAnsi="Arial" w:cs="Arial"/>
+            <w:color w:val="000000"/>
+            <w:sz w:val="22"/>
+            <w:szCs w:val="22"/>
+          </w:rPr>
+          <w:t xml:space="preserve">objetos con </w:t>
+        </w:r>
+      </w:ins>
+      <w:r>
+        <w:rPr>
+          <w:rFonts w:ascii="Arial" w:eastAsia="Arial" w:hAnsi="Arial" w:cs="Arial"/>
+          <w:color w:val="000000"/>
+          <w:sz w:val="22"/>
+          <w:szCs w:val="22"/>
+        </w:rPr>
+        <w:t xml:space="preserve">interacción </w:t>
+      </w:r>
+      <w:commentRangeEnd w:id="272"/>
+      <w:commentRangeEnd w:id="273"/>
+      <w:ins w:id="275" w:author="AcerF5w10" w:date="2019-03-12T17:27:00Z">
+        <w:r>
+          <w:rPr>
+            <w:rFonts w:ascii="Arial" w:eastAsia="Arial" w:hAnsi="Arial" w:cs="Arial"/>
+            <w:color w:val="000000"/>
+            <w:sz w:val="22"/>
+            <w:szCs w:val="22"/>
+          </w:rPr>
+          <w:t xml:space="preserve"> tangible </w:t>
+        </w:r>
+      </w:ins>
       <w:r>
         <w:rPr>
           <w:rStyle w:val="Refdecomentario"/>
           <w:rFonts w:ascii="Times New Roman" w:eastAsia="Times New Roman" w:hAnsi="Times New Roman" w:cs="Times New Roman"/>
         </w:rPr>
-        <w:commentReference w:id="209"/>
-      </w:r>
+        <w:commentReference w:id="272"/>
+      </w:r>
+      <w:r>
+        <w:rPr>
+          <w:rStyle w:val="Refdecomentario"/>
+          <w:rFonts w:ascii="Times New Roman" w:eastAsia="Times New Roman" w:hAnsi="Times New Roman" w:cs="Times New Roman"/>
+        </w:rPr>
+        <w:commentReference w:id="273"/>
+      </w:r>
+      <w:del w:id="276" w:author="AcerF5w10" w:date="2019-03-12T17:27:00Z">
+        <w:r>
+          <w:rPr>
+            <w:rFonts w:ascii="Arial" w:eastAsia="Arial" w:hAnsi="Arial" w:cs="Arial"/>
+            <w:color w:val="000000"/>
+            <w:sz w:val="22"/>
+            <w:szCs w:val="22"/>
+          </w:rPr>
+          <w:delText>con</w:delText>
+        </w:r>
+      </w:del>
+      <w:ins w:id="277" w:author="AcerF5w10" w:date="2019-03-12T17:27:00Z">
+        <w:r>
+          <w:rPr>
+            <w:rFonts w:ascii="Arial" w:eastAsia="Arial" w:hAnsi="Arial" w:cs="Arial"/>
+            <w:color w:val="000000"/>
+            <w:sz w:val="22"/>
+            <w:szCs w:val="22"/>
+          </w:rPr>
+          <w:t>en</w:t>
+        </w:r>
+      </w:ins>
       <w:r>
         <w:rPr>
           <w:rFonts w:ascii="Arial" w:eastAsia="Arial" w:hAnsi="Arial" w:cs="Arial"/>
@@ -14021,9 +15409,9 @@
           <w:sz w:val="22"/>
           <w:szCs w:val="22"/>
         </w:rPr>
-        <w:t>con juegos serios.</w:t>
-      </w:r>
-      <w:bookmarkEnd w:id="208"/>
+        <w:t xml:space="preserve"> juegos serios.</w:t>
+      </w:r>
+      <w:bookmarkEnd w:id="271"/>
     </w:p>
     <w:p>
       <w:pPr>
@@ -14036,7 +15424,7 @@
           <w:szCs w:val="22"/>
         </w:rPr>
       </w:pPr>
-      <w:bookmarkStart w:id="210" w:name="_Toc531009683"/>
+      <w:bookmarkStart w:id="278" w:name="_Toc531009683"/>
       <w:r>
         <w:rPr>
           <w:rFonts w:ascii="Arial" w:eastAsia="Arial" w:hAnsi="Arial" w:cs="Arial"/>
@@ -14055,7 +15443,8 @@
         </w:rPr>
         <w:t xml:space="preserve">Llevar a cabo un estudio más en profundidad sobre </w:t>
       </w:r>
-      <w:commentRangeStart w:id="211"/>
+      <w:commentRangeStart w:id="279"/>
+      <w:commentRangeStart w:id="280"/>
       <w:r>
         <w:rPr>
           <w:rFonts w:ascii="Arial" w:eastAsia="Arial" w:hAnsi="Arial" w:cs="Arial"/>
@@ -14063,16 +15452,55 @@
           <w:sz w:val="22"/>
           <w:szCs w:val="22"/>
         </w:rPr>
-        <w:t>patrones de diseño de interacción</w:t>
-      </w:r>
-      <w:commentRangeEnd w:id="211"/>
+        <w:t xml:space="preserve">patrones de diseño de </w:t>
+      </w:r>
+      <w:ins w:id="281" w:author="AcerF5w10" w:date="2019-03-12T17:24:00Z">
+        <w:r>
+          <w:rPr>
+            <w:rFonts w:ascii="Arial" w:eastAsia="Arial" w:hAnsi="Arial" w:cs="Arial"/>
+            <w:color w:val="000000"/>
+            <w:sz w:val="22"/>
+            <w:szCs w:val="22"/>
+          </w:rPr>
+          <w:t xml:space="preserve">objetos con </w:t>
+        </w:r>
+      </w:ins>
+      <w:r>
+        <w:rPr>
+          <w:rFonts w:ascii="Arial" w:eastAsia="Arial" w:hAnsi="Arial" w:cs="Arial"/>
+          <w:color w:val="000000"/>
+          <w:sz w:val="22"/>
+          <w:szCs w:val="22"/>
+        </w:rPr>
+        <w:t>interacción</w:t>
+      </w:r>
+      <w:commentRangeEnd w:id="279"/>
       <w:r>
         <w:rPr>
           <w:rStyle w:val="Refdecomentario"/>
           <w:rFonts w:ascii="Times New Roman" w:eastAsia="Times New Roman" w:hAnsi="Times New Roman" w:cs="Times New Roman"/>
         </w:rPr>
-        <w:commentReference w:id="211"/>
-      </w:r>
+        <w:commentReference w:id="279"/>
+      </w:r>
+      <w:commentRangeEnd w:id="280"/>
+      <w:r>
+        <w:rPr>
+          <w:rStyle w:val="Refdecomentario"/>
+          <w:rFonts w:ascii="Times New Roman" w:eastAsia="Times New Roman" w:hAnsi="Times New Roman" w:cs="Times New Roman"/>
+        </w:rPr>
+        <w:commentReference w:id="280"/>
+      </w:r>
+      <w:ins w:id="282" w:author="AcerF5w10" w:date="2019-03-12T17:24:00Z">
+        <w:r>
+          <w:rPr>
+            <w:rFonts w:ascii="Arial" w:eastAsia="Arial" w:hAnsi="Arial" w:cs="Arial"/>
+            <w:color w:val="000000"/>
+            <w:sz w:val="22"/>
+            <w:szCs w:val="22"/>
+          </w:rPr>
+          <w:t xml:space="preserve"> tangible</w:t>
+        </w:r>
+      </w:ins>
       <w:r>
         <w:rPr>
           <w:rFonts w:ascii="Arial" w:eastAsia="Arial" w:hAnsi="Arial" w:cs="Arial"/>
@@ -14082,7 +15510,7 @@
         </w:rPr>
         <w:t>.</w:t>
       </w:r>
-      <w:bookmarkEnd w:id="210"/>
+      <w:bookmarkEnd w:id="278"/>
     </w:p>
     <w:p>
       <w:pPr>
@@ -14095,7 +15523,7 @@
           <w:szCs w:val="22"/>
         </w:rPr>
       </w:pPr>
-      <w:bookmarkStart w:id="212" w:name="_Toc531009684"/>
+      <w:bookmarkStart w:id="283" w:name="_Toc531009684"/>
       <w:r>
         <w:rPr>
           <w:rFonts w:ascii="Arial" w:eastAsia="Arial" w:hAnsi="Arial" w:cs="Arial"/>
@@ -14141,7 +15569,7 @@
         </w:rPr>
         <w:t xml:space="preserve"> u objetos tangibles.</w:t>
       </w:r>
-      <w:bookmarkEnd w:id="212"/>
+      <w:bookmarkEnd w:id="283"/>
     </w:p>
     <w:p>
       <w:pPr>
@@ -14163,7 +15591,7 @@
           <w:szCs w:val="22"/>
         </w:rPr>
       </w:pPr>
-      <w:bookmarkStart w:id="213" w:name="_Toc531009685"/>
+      <w:bookmarkStart w:id="284" w:name="_Toc531009685"/>
       <w:r>
         <w:rPr>
           <w:rFonts w:ascii="Arial" w:hAnsi="Arial" w:cs="Arial"/>
@@ -14209,7 +15637,7 @@
         </w:rPr>
         <w:t>Ciclo 2. Definición de la propuesta</w:t>
       </w:r>
-      <w:bookmarkEnd w:id="213"/>
+      <w:bookmarkEnd w:id="284"/>
     </w:p>
     <w:p>
       <w:pPr>
@@ -14252,21 +15680,49 @@
         </w:rPr>
         <w:t xml:space="preserve">En esta fase se llevará a cabo la definición o adaptación de los </w:t>
       </w:r>
-      <w:commentRangeStart w:id="214"/>
-      <w:r>
-        <w:rPr>
-          <w:rFonts w:ascii="Arial" w:eastAsia="Arial" w:hAnsi="Arial" w:cs="Arial"/>
-          <w:sz w:val="22"/>
-          <w:szCs w:val="22"/>
-        </w:rPr>
-        <w:t xml:space="preserve">patrones de interacción </w:t>
-      </w:r>
-      <w:commentRangeEnd w:id="214"/>
+      <w:commentRangeStart w:id="285"/>
+      <w:commentRangeStart w:id="286"/>
+      <w:r>
+        <w:rPr>
+          <w:rFonts w:ascii="Arial" w:eastAsia="Arial" w:hAnsi="Arial" w:cs="Arial"/>
+          <w:sz w:val="22"/>
+          <w:szCs w:val="22"/>
+        </w:rPr>
+        <w:t xml:space="preserve">patrones de </w:t>
+      </w:r>
+      <w:ins w:id="287" w:author="AcerF5w10" w:date="2019-03-12T15:27:00Z">
+        <w:r>
+          <w:rPr>
+            <w:rFonts w:ascii="Arial" w:eastAsia="Arial" w:hAnsi="Arial" w:cs="Arial"/>
+            <w:sz w:val="22"/>
+            <w:szCs w:val="22"/>
+          </w:rPr>
+          <w:t xml:space="preserve">diseño </w:t>
+        </w:r>
+      </w:ins>
+      <w:del w:id="288" w:author="AcerF5w10" w:date="2019-03-12T15:27:00Z">
+        <w:r>
+          <w:rPr>
+            <w:rFonts w:ascii="Arial" w:eastAsia="Arial" w:hAnsi="Arial" w:cs="Arial"/>
+            <w:sz w:val="22"/>
+            <w:szCs w:val="22"/>
+          </w:rPr>
+          <w:delText xml:space="preserve">interacción </w:delText>
+        </w:r>
+      </w:del>
+      <w:commentRangeEnd w:id="285"/>
       <w:r>
         <w:rPr>
           <w:rStyle w:val="Refdecomentario"/>
         </w:rPr>
-        <w:commentReference w:id="214"/>
+        <w:commentReference w:id="285"/>
+      </w:r>
+      <w:commentRangeEnd w:id="286"/>
+      <w:r>
+        <w:rPr>
+          <w:rStyle w:val="Refdecomentario"/>
+        </w:rPr>
+        <w:commentReference w:id="286"/>
       </w:r>
       <w:r>
         <w:rPr>
@@ -14300,40 +15756,72 @@
         <w:jc w:val="both"/>
         <w:rPr>
           <w:rFonts w:ascii="Arial" w:eastAsia="Arial" w:hAnsi="Arial" w:cs="Arial"/>
-          <w:color w:val="000000"/>
-          <w:sz w:val="22"/>
-          <w:szCs w:val="22"/>
-        </w:rPr>
-      </w:pPr>
-      <w:bookmarkStart w:id="215" w:name="_Toc531009686"/>
-      <w:r>
-        <w:rPr>
-          <w:rFonts w:ascii="Arial" w:eastAsia="Arial" w:hAnsi="Arial" w:cs="Arial"/>
-          <w:color w:val="000000"/>
-          <w:sz w:val="22"/>
-          <w:szCs w:val="22"/>
+          <w:color w:val="FF0000"/>
+          <w:sz w:val="22"/>
+          <w:szCs w:val="22"/>
+          <w:rPrChange w:id="289" w:author="AcerF5w10" w:date="2019-03-12T15:27:00Z">
+            <w:rPr>
+              <w:rFonts w:ascii="Arial" w:eastAsia="Arial" w:hAnsi="Arial" w:cs="Arial"/>
+              <w:color w:val="000000"/>
+              <w:sz w:val="22"/>
+              <w:szCs w:val="22"/>
+            </w:rPr>
+          </w:rPrChange>
+        </w:rPr>
+      </w:pPr>
+      <w:bookmarkStart w:id="290" w:name="_Toc531009686"/>
+      <w:r>
+        <w:rPr>
+          <w:rFonts w:ascii="Arial" w:eastAsia="Arial" w:hAnsi="Arial" w:cs="Arial"/>
+          <w:color w:val="FF0000"/>
+          <w:sz w:val="22"/>
+          <w:szCs w:val="22"/>
+          <w:rPrChange w:id="291" w:author="AcerF5w10" w:date="2019-03-12T15:27:00Z">
+            <w:rPr>
+              <w:rFonts w:ascii="Arial" w:eastAsia="Arial" w:hAnsi="Arial" w:cs="Arial"/>
+              <w:color w:val="000000"/>
+              <w:sz w:val="22"/>
+              <w:szCs w:val="22"/>
+            </w:rPr>
+          </w:rPrChange>
         </w:rPr>
         <w:t>4.1.2.1</w:t>
       </w:r>
       <w:r>
         <w:rPr>
           <w:rFonts w:ascii="Arial" w:eastAsia="Arial" w:hAnsi="Arial" w:cs="Arial"/>
-          <w:color w:val="000000"/>
-          <w:sz w:val="22"/>
-          <w:szCs w:val="22"/>
+          <w:color w:val="FF0000"/>
+          <w:sz w:val="22"/>
+          <w:szCs w:val="22"/>
+          <w:rPrChange w:id="292" w:author="AcerF5w10" w:date="2019-03-12T15:27:00Z">
+            <w:rPr>
+              <w:rFonts w:ascii="Arial" w:eastAsia="Arial" w:hAnsi="Arial" w:cs="Arial"/>
+              <w:color w:val="000000"/>
+              <w:sz w:val="22"/>
+              <w:szCs w:val="22"/>
+            </w:rPr>
+          </w:rPrChange>
         </w:rPr>
         <w:t xml:space="preserve"> </w:t>
       </w:r>
       <w:r>
         <w:rPr>
           <w:rFonts w:ascii="Arial" w:eastAsia="Arial" w:hAnsi="Arial" w:cs="Arial"/>
-          <w:color w:val="000000"/>
-          <w:sz w:val="22"/>
-          <w:szCs w:val="22"/>
+          <w:color w:val="FF0000"/>
+          <w:sz w:val="22"/>
+          <w:szCs w:val="22"/>
+          <w:rPrChange w:id="293" w:author="AcerF5w10" w:date="2019-03-12T15:27:00Z">
+            <w:rPr>
+              <w:rFonts w:ascii="Arial" w:eastAsia="Arial" w:hAnsi="Arial" w:cs="Arial"/>
+              <w:color w:val="000000"/>
+              <w:sz w:val="22"/>
+              <w:szCs w:val="22"/>
+            </w:rPr>
+          </w:rPrChange>
         </w:rPr>
         <w:t>Identificar los patrones de interacción existentes.</w:t>
       </w:r>
-      <w:bookmarkEnd w:id="215"/>
+      <w:bookmarkEnd w:id="290"/>
     </w:p>
     <w:p>
       <w:pPr>
@@ -14341,75 +15829,195 @@
         <w:jc w:val="both"/>
         <w:rPr>
           <w:rFonts w:ascii="Arial" w:eastAsia="Arial" w:hAnsi="Arial" w:cs="Arial"/>
-          <w:color w:val="000000"/>
-          <w:sz w:val="22"/>
-          <w:szCs w:val="22"/>
-        </w:rPr>
-      </w:pPr>
-      <w:bookmarkStart w:id="216" w:name="_Toc531009687"/>
-      <w:r>
-        <w:rPr>
-          <w:rFonts w:ascii="Arial" w:eastAsia="Arial" w:hAnsi="Arial" w:cs="Arial"/>
-          <w:color w:val="000000"/>
-          <w:sz w:val="22"/>
-          <w:szCs w:val="22"/>
+          <w:color w:val="FF0000"/>
+          <w:sz w:val="22"/>
+          <w:szCs w:val="22"/>
+          <w:rPrChange w:id="294" w:author="AcerF5w10" w:date="2019-03-12T15:27:00Z">
+            <w:rPr>
+              <w:rFonts w:ascii="Arial" w:eastAsia="Arial" w:hAnsi="Arial" w:cs="Arial"/>
+              <w:color w:val="000000"/>
+              <w:sz w:val="22"/>
+              <w:szCs w:val="22"/>
+            </w:rPr>
+          </w:rPrChange>
+        </w:rPr>
+      </w:pPr>
+      <w:bookmarkStart w:id="295" w:name="_Toc531009687"/>
+      <w:r>
+        <w:rPr>
+          <w:rFonts w:ascii="Arial" w:eastAsia="Arial" w:hAnsi="Arial" w:cs="Arial"/>
+          <w:color w:val="FF0000"/>
+          <w:sz w:val="22"/>
+          <w:szCs w:val="22"/>
+          <w:rPrChange w:id="296" w:author="AcerF5w10" w:date="2019-03-12T15:27:00Z">
+            <w:rPr>
+              <w:rFonts w:ascii="Arial" w:eastAsia="Arial" w:hAnsi="Arial" w:cs="Arial"/>
+              <w:color w:val="000000"/>
+              <w:sz w:val="22"/>
+              <w:szCs w:val="22"/>
+            </w:rPr>
+          </w:rPrChange>
         </w:rPr>
         <w:t xml:space="preserve">4.1.2.2 </w:t>
       </w:r>
       <w:r>
         <w:rPr>
           <w:rFonts w:ascii="Arial" w:eastAsia="Arial" w:hAnsi="Arial" w:cs="Arial"/>
-          <w:color w:val="000000"/>
-          <w:sz w:val="22"/>
-          <w:szCs w:val="22"/>
-        </w:rPr>
-        <w:t xml:space="preserve">Definir y/o adaptar un conjunto de </w:t>
-      </w:r>
-      <w:commentRangeStart w:id="217"/>
-      <w:r>
-        <w:rPr>
-          <w:rFonts w:ascii="Arial" w:eastAsia="Arial" w:hAnsi="Arial" w:cs="Arial"/>
-          <w:color w:val="000000"/>
-          <w:sz w:val="22"/>
-          <w:szCs w:val="22"/>
-        </w:rPr>
-        <w:t>patrones de interacción</w:t>
-      </w:r>
-      <w:commentRangeEnd w:id="217"/>
+          <w:color w:val="FF0000"/>
+          <w:sz w:val="22"/>
+          <w:szCs w:val="22"/>
+          <w:rPrChange w:id="297" w:author="AcerF5w10" w:date="2019-03-12T15:27:00Z">
+            <w:rPr>
+              <w:rFonts w:ascii="Arial" w:eastAsia="Arial" w:hAnsi="Arial" w:cs="Arial"/>
+              <w:color w:val="000000"/>
+              <w:sz w:val="22"/>
+              <w:szCs w:val="22"/>
+            </w:rPr>
+          </w:rPrChange>
+        </w:rPr>
+        <w:t xml:space="preserve">Definir </w:t>
+      </w:r>
+      <w:del w:id="298" w:author="AcerF5w10" w:date="2019-03-12T15:25:00Z">
+        <w:r>
+          <w:rPr>
+            <w:rFonts w:ascii="Arial" w:eastAsia="Arial" w:hAnsi="Arial" w:cs="Arial"/>
+            <w:color w:val="FF0000"/>
+            <w:sz w:val="22"/>
+            <w:szCs w:val="22"/>
+            <w:rPrChange w:id="299" w:author="AcerF5w10" w:date="2019-03-12T15:27:00Z">
+              <w:rPr>
+                <w:rFonts w:ascii="Arial" w:eastAsia="Arial" w:hAnsi="Arial" w:cs="Arial"/>
+                <w:color w:val="000000"/>
+                <w:sz w:val="22"/>
+                <w:szCs w:val="22"/>
+              </w:rPr>
+            </w:rPrChange>
+          </w:rPr>
+          <w:delText>y/</w:delText>
+        </w:r>
+      </w:del>
+      <w:r>
+        <w:rPr>
+          <w:rFonts w:ascii="Arial" w:eastAsia="Arial" w:hAnsi="Arial" w:cs="Arial"/>
+          <w:color w:val="FF0000"/>
+          <w:sz w:val="22"/>
+          <w:szCs w:val="22"/>
+          <w:rPrChange w:id="300" w:author="AcerF5w10" w:date="2019-03-12T15:27:00Z">
+            <w:rPr>
+              <w:rFonts w:ascii="Arial" w:eastAsia="Arial" w:hAnsi="Arial" w:cs="Arial"/>
+              <w:color w:val="000000"/>
+              <w:sz w:val="22"/>
+              <w:szCs w:val="22"/>
+            </w:rPr>
+          </w:rPrChange>
+        </w:rPr>
+        <w:t xml:space="preserve">o adaptar un conjunto de </w:t>
+      </w:r>
+      <w:commentRangeStart w:id="301"/>
+      <w:commentRangeStart w:id="302"/>
+      <w:r>
+        <w:rPr>
+          <w:rFonts w:ascii="Arial" w:eastAsia="Arial" w:hAnsi="Arial" w:cs="Arial"/>
+          <w:color w:val="FF0000"/>
+          <w:sz w:val="22"/>
+          <w:szCs w:val="22"/>
+          <w:rPrChange w:id="303" w:author="AcerF5w10" w:date="2019-03-12T15:27:00Z">
+            <w:rPr>
+              <w:rFonts w:ascii="Arial" w:eastAsia="Arial" w:hAnsi="Arial" w:cs="Arial"/>
+              <w:color w:val="000000"/>
+              <w:sz w:val="22"/>
+              <w:szCs w:val="22"/>
+            </w:rPr>
+          </w:rPrChange>
+        </w:rPr>
+        <w:t xml:space="preserve">patrones de </w:t>
+      </w:r>
+      <w:ins w:id="304" w:author="AcerF5w10" w:date="2019-03-12T15:25:00Z">
+        <w:r>
+          <w:rPr>
+            <w:rFonts w:ascii="Arial" w:eastAsia="Arial" w:hAnsi="Arial" w:cs="Arial"/>
+            <w:color w:val="FF0000"/>
+            <w:sz w:val="22"/>
+            <w:szCs w:val="22"/>
+            <w:rPrChange w:id="305" w:author="AcerF5w10" w:date="2019-03-12T15:27:00Z">
+              <w:rPr>
+                <w:rFonts w:ascii="Arial" w:eastAsia="Arial" w:hAnsi="Arial" w:cs="Arial"/>
+                <w:color w:val="000000"/>
+                <w:sz w:val="22"/>
+                <w:szCs w:val="22"/>
+              </w:rPr>
+            </w:rPrChange>
+          </w:rPr>
+          <w:t>diseño</w:t>
+        </w:r>
+      </w:ins>
+      <w:del w:id="306" w:author="AcerF5w10" w:date="2019-03-12T15:25:00Z">
+        <w:r>
+          <w:rPr>
+            <w:rFonts w:ascii="Arial" w:eastAsia="Arial" w:hAnsi="Arial" w:cs="Arial"/>
+            <w:color w:val="FF0000"/>
+            <w:sz w:val="22"/>
+            <w:szCs w:val="22"/>
+            <w:rPrChange w:id="307" w:author="AcerF5w10" w:date="2019-03-12T15:27:00Z">
+              <w:rPr>
+                <w:rFonts w:ascii="Arial" w:eastAsia="Arial" w:hAnsi="Arial" w:cs="Arial"/>
+                <w:color w:val="000000"/>
+                <w:sz w:val="22"/>
+                <w:szCs w:val="22"/>
+              </w:rPr>
+            </w:rPrChange>
+          </w:rPr>
+          <w:delText>interacción</w:delText>
+        </w:r>
+      </w:del>
+      <w:commentRangeEnd w:id="301"/>
       <w:r>
         <w:rPr>
           <w:rStyle w:val="Refdecomentario"/>
           <w:rFonts w:ascii="Times New Roman" w:eastAsia="Times New Roman" w:hAnsi="Times New Roman" w:cs="Times New Roman"/>
-        </w:rPr>
-        <w:commentReference w:id="217"/>
-      </w:r>
-      <w:r>
-        <w:rPr>
-          <w:rFonts w:ascii="Arial" w:eastAsia="Arial" w:hAnsi="Arial" w:cs="Arial"/>
-          <w:color w:val="000000"/>
-          <w:sz w:val="22"/>
-          <w:szCs w:val="22"/>
-        </w:rPr>
-        <w:t xml:space="preserve"> a partir del uso de </w:t>
-      </w:r>
-      <w:r>
-        <w:rPr>
-          <w:rFonts w:ascii="Arial" w:eastAsia="Arial" w:hAnsi="Arial" w:cs="Arial"/>
-          <w:sz w:val="22"/>
-          <w:szCs w:val="22"/>
-        </w:rPr>
-        <w:t>interfaces</w:t>
-      </w:r>
-      <w:r>
-        <w:rPr>
-          <w:rFonts w:ascii="Arial" w:eastAsia="Arial" w:hAnsi="Arial" w:cs="Arial"/>
-          <w:color w:val="000000"/>
-          <w:sz w:val="22"/>
-          <w:szCs w:val="22"/>
-        </w:rPr>
-        <w:t xml:space="preserve"> u objetos tangibles en juegos serios dirigidos a la rehabilitación psicomotriz de niños con discapacidad auditiva.</w:t>
-      </w:r>
-      <w:bookmarkEnd w:id="216"/>
+          <w:color w:val="FF0000"/>
+          <w:rPrChange w:id="308" w:author="AcerF5w10" w:date="2019-03-12T15:27:00Z">
+            <w:rPr>
+              <w:rStyle w:val="Refdecomentario"/>
+              <w:rFonts w:ascii="Times New Roman" w:eastAsia="Times New Roman" w:hAnsi="Times New Roman" w:cs="Times New Roman"/>
+            </w:rPr>
+          </w:rPrChange>
+        </w:rPr>
+        <w:commentReference w:id="301"/>
+      </w:r>
+      <w:commentRangeEnd w:id="302"/>
+      <w:r>
+        <w:rPr>
+          <w:rStyle w:val="Refdecomentario"/>
+          <w:rFonts w:ascii="Times New Roman" w:eastAsia="Times New Roman" w:hAnsi="Times New Roman" w:cs="Times New Roman"/>
+          <w:color w:val="FF0000"/>
+          <w:rPrChange w:id="309" w:author="AcerF5w10" w:date="2019-03-12T15:27:00Z">
+            <w:rPr>
+              <w:rStyle w:val="Refdecomentario"/>
+              <w:rFonts w:ascii="Times New Roman" w:eastAsia="Times New Roman" w:hAnsi="Times New Roman" w:cs="Times New Roman"/>
+            </w:rPr>
+          </w:rPrChange>
+        </w:rPr>
+        <w:commentReference w:id="302"/>
+      </w:r>
+      <w:r>
+        <w:rPr>
+          <w:rFonts w:ascii="Arial" w:eastAsia="Arial" w:hAnsi="Arial" w:cs="Arial"/>
+          <w:color w:val="FF0000"/>
+          <w:sz w:val="22"/>
+          <w:szCs w:val="22"/>
+          <w:rPrChange w:id="310" w:author="AcerF5w10" w:date="2019-03-12T15:27:00Z">
+            <w:rPr>
+              <w:rFonts w:ascii="Arial" w:eastAsia="Arial" w:hAnsi="Arial" w:cs="Arial"/>
+              <w:color w:val="000000"/>
+              <w:sz w:val="22"/>
+              <w:szCs w:val="22"/>
+            </w:rPr>
+          </w:rPrChange>
+        </w:rPr>
+        <w:t xml:space="preserve"> a partir del uso de interfaces u objetos tangibles en juegos serios dirigidos a la rehabilitación psicomotriz de niños con discapacidad auditiva.</w:t>
+      </w:r>
+      <w:bookmarkEnd w:id="295"/>
     </w:p>
     <w:p>
       <w:pPr>
@@ -14417,49 +16025,71 @@
         <w:jc w:val="both"/>
         <w:rPr>
           <w:rFonts w:ascii="Arial" w:eastAsia="Arial" w:hAnsi="Arial" w:cs="Arial"/>
-          <w:color w:val="000000"/>
-          <w:sz w:val="22"/>
-          <w:szCs w:val="22"/>
-        </w:rPr>
-      </w:pPr>
-      <w:bookmarkStart w:id="218" w:name="_Toc531009688"/>
-      <w:commentRangeStart w:id="219"/>
-      <w:r>
-        <w:rPr>
-          <w:rFonts w:ascii="Arial" w:eastAsia="Arial" w:hAnsi="Arial" w:cs="Arial"/>
-          <w:color w:val="000000"/>
-          <w:sz w:val="22"/>
-          <w:szCs w:val="22"/>
+          <w:color w:val="FF0000"/>
+          <w:sz w:val="22"/>
+          <w:szCs w:val="22"/>
+          <w:rPrChange w:id="311" w:author="AcerF5w10" w:date="2019-03-12T15:27:00Z">
+            <w:rPr>
+              <w:rFonts w:ascii="Arial" w:eastAsia="Arial" w:hAnsi="Arial" w:cs="Arial"/>
+              <w:color w:val="000000"/>
+              <w:sz w:val="22"/>
+              <w:szCs w:val="22"/>
+            </w:rPr>
+          </w:rPrChange>
+        </w:rPr>
+      </w:pPr>
+      <w:bookmarkStart w:id="312" w:name="_Toc531009688"/>
+      <w:commentRangeStart w:id="313"/>
+      <w:r>
+        <w:rPr>
+          <w:rFonts w:ascii="Arial" w:eastAsia="Arial" w:hAnsi="Arial" w:cs="Arial"/>
+          <w:color w:val="FF0000"/>
+          <w:sz w:val="22"/>
+          <w:szCs w:val="22"/>
+          <w:rPrChange w:id="314" w:author="AcerF5w10" w:date="2019-03-12T15:27:00Z">
+            <w:rPr>
+              <w:rFonts w:ascii="Arial" w:eastAsia="Arial" w:hAnsi="Arial" w:cs="Arial"/>
+              <w:color w:val="000000"/>
+              <w:sz w:val="22"/>
+              <w:szCs w:val="22"/>
+            </w:rPr>
+          </w:rPrChange>
         </w:rPr>
         <w:t xml:space="preserve">4.1.2.3 </w:t>
       </w:r>
-      <w:commentRangeEnd w:id="219"/>
+      <w:commentRangeEnd w:id="313"/>
       <w:r>
         <w:rPr>
           <w:rStyle w:val="Refdecomentario"/>
           <w:rFonts w:ascii="Times New Roman" w:eastAsia="Times New Roman" w:hAnsi="Times New Roman" w:cs="Times New Roman"/>
-        </w:rPr>
-        <w:commentReference w:id="219"/>
-      </w:r>
-      <w:commentRangeStart w:id="221"/>
-      <w:r>
-        <w:rPr>
-          <w:rFonts w:ascii="Arial" w:eastAsia="Arial" w:hAnsi="Arial" w:cs="Arial"/>
-          <w:color w:val="000000"/>
-          <w:sz w:val="22"/>
-          <w:szCs w:val="22"/>
+          <w:color w:val="FF0000"/>
+          <w:rPrChange w:id="315" w:author="AcerF5w10" w:date="2019-03-12T15:27:00Z">
+            <w:rPr>
+              <w:rStyle w:val="Refdecomentario"/>
+              <w:rFonts w:ascii="Times New Roman" w:eastAsia="Times New Roman" w:hAnsi="Times New Roman" w:cs="Times New Roman"/>
+            </w:rPr>
+          </w:rPrChange>
+        </w:rPr>
+        <w:commentReference w:id="313"/>
+      </w:r>
+      <w:r>
+        <w:rPr>
+          <w:rFonts w:ascii="Arial" w:eastAsia="Arial" w:hAnsi="Arial" w:cs="Arial"/>
+          <w:color w:val="FF0000"/>
+          <w:sz w:val="22"/>
+          <w:szCs w:val="22"/>
+          <w:rPrChange w:id="316" w:author="AcerF5w10" w:date="2019-03-12T15:27:00Z">
+            <w:rPr>
+              <w:rFonts w:ascii="Arial" w:eastAsia="Arial" w:hAnsi="Arial" w:cs="Arial"/>
+              <w:color w:val="000000"/>
+              <w:sz w:val="22"/>
+              <w:szCs w:val="22"/>
+            </w:rPr>
+          </w:rPrChange>
         </w:rPr>
         <w:t>Construir un prototipo de juego serio que use interfaces u objetos tangibles usando el conjunto de patrones propuestos.</w:t>
       </w:r>
-      <w:bookmarkEnd w:id="218"/>
-      <w:commentRangeEnd w:id="221"/>
-      <w:r>
-        <w:rPr>
-          <w:rStyle w:val="Refdecomentario"/>
-          <w:rFonts w:ascii="Times New Roman" w:eastAsia="Times New Roman" w:hAnsi="Times New Roman" w:cs="Times New Roman"/>
-        </w:rPr>
-        <w:commentReference w:id="221"/>
-      </w:r>
+      <w:bookmarkEnd w:id="312"/>
     </w:p>
     <w:p>
       <w:pPr>
@@ -14489,7 +16119,7 @@
           <w:szCs w:val="22"/>
         </w:rPr>
       </w:pPr>
-      <w:bookmarkStart w:id="222" w:name="_Toc531009689"/>
+      <w:bookmarkStart w:id="317" w:name="_Toc531009689"/>
       <w:r>
         <w:rPr>
           <w:rFonts w:ascii="Arial" w:hAnsi="Arial" w:cs="Arial"/>
@@ -14508,7 +16138,7 @@
         </w:rPr>
         <w:t>Ciclo 3. Evaluación de la propuesta</w:t>
       </w:r>
-      <w:bookmarkEnd w:id="222"/>
+      <w:bookmarkEnd w:id="317"/>
     </w:p>
     <w:p>
       <w:pPr>
@@ -14549,7 +16179,83 @@
           <w:sz w:val="22"/>
           <w:szCs w:val="22"/>
         </w:rPr>
-        <w:t>La evaluación de la propuesta se llevará a cabo mediante la técnica de estudio de caso [36] en el Instituto de niños ciegos y sordos de Cali Valle del Cauca, utilizando como herramienta principal el prototipo generado a partir de los patrones propuestos.</w:t>
+        <w:t xml:space="preserve">La evaluación de la propuesta se llevará a cabo mediante la técnica de estudio de caso [36] en </w:t>
+      </w:r>
+      <w:ins w:id="318" w:author="AcerF5w10" w:date="2019-03-12T17:48:00Z">
+        <w:r>
+          <w:rPr>
+            <w:rFonts w:ascii="Arial" w:eastAsia="Arial" w:hAnsi="Arial" w:cs="Arial"/>
+            <w:sz w:val="22"/>
+            <w:szCs w:val="22"/>
+          </w:rPr>
+          <w:t xml:space="preserve">un centro </w:t>
+        </w:r>
+      </w:ins>
+      <w:ins w:id="319" w:author="AcerF5w10" w:date="2019-03-12T19:31:00Z">
+        <w:r>
+          <w:rPr>
+            <w:rFonts w:ascii="Arial" w:eastAsia="Arial" w:hAnsi="Arial" w:cs="Arial"/>
+            <w:sz w:val="22"/>
+            <w:szCs w:val="22"/>
+          </w:rPr>
+          <w:t>médico</w:t>
+        </w:r>
+      </w:ins>
+      <w:ins w:id="320" w:author="AcerF5w10" w:date="2019-03-12T17:48:00Z">
+        <w:r>
+          <w:rPr>
+            <w:rFonts w:ascii="Arial" w:eastAsia="Arial" w:hAnsi="Arial" w:cs="Arial"/>
+            <w:sz w:val="22"/>
+            <w:szCs w:val="22"/>
+          </w:rPr>
+          <w:t xml:space="preserve"> de atención a niños con discapacidad auditiva </w:t>
+        </w:r>
+      </w:ins>
+      <w:del w:id="321" w:author="AcerF5w10" w:date="2019-03-12T17:48:00Z">
+        <w:r>
+          <w:rPr>
+            <w:rFonts w:ascii="Arial" w:eastAsia="Arial" w:hAnsi="Arial" w:cs="Arial"/>
+            <w:sz w:val="22"/>
+            <w:szCs w:val="22"/>
+          </w:rPr>
+          <w:delText xml:space="preserve">el Instituto de </w:delText>
+        </w:r>
+      </w:del>
+      <w:del w:id="322" w:author="AcerF5w10" w:date="2019-03-12T19:31:00Z">
+        <w:r>
+          <w:rPr>
+            <w:rFonts w:ascii="Arial" w:eastAsia="Arial" w:hAnsi="Arial" w:cs="Arial"/>
+            <w:sz w:val="22"/>
+            <w:szCs w:val="22"/>
+          </w:rPr>
+          <w:delText>niños ciegos y sordos de Cali Valle del Cauca</w:delText>
+        </w:r>
+      </w:del>
+      <w:r>
+        <w:rPr>
+          <w:rFonts w:ascii="Arial" w:eastAsia="Arial" w:hAnsi="Arial" w:cs="Arial"/>
+          <w:sz w:val="22"/>
+          <w:szCs w:val="22"/>
+        </w:rPr>
+        <w:t xml:space="preserve">, utilizando como herramienta principal el prototipo </w:t>
+      </w:r>
+      <w:ins w:id="323" w:author="AcerF5w10" w:date="2019-03-12T15:29:00Z">
+        <w:r>
+          <w:rPr>
+            <w:rFonts w:ascii="Arial" w:eastAsia="Arial" w:hAnsi="Arial" w:cs="Arial"/>
+            <w:sz w:val="22"/>
+            <w:szCs w:val="22"/>
+          </w:rPr>
+          <w:t xml:space="preserve">de juego serio </w:t>
+        </w:r>
+      </w:ins>
+      <w:r>
+        <w:rPr>
+          <w:rFonts w:ascii="Arial" w:eastAsia="Arial" w:hAnsi="Arial" w:cs="Arial"/>
+          <w:sz w:val="22"/>
+          <w:szCs w:val="22"/>
+        </w:rPr>
+        <w:t>generado a partir de los patrones propuestos.</w:t>
       </w:r>
     </w:p>
     <w:p>
@@ -14576,31 +16282,53 @@
         <w:rPr>
           <w:rFonts w:ascii="Arial" w:eastAsia="Arial" w:hAnsi="Arial" w:cs="Arial"/>
           <w:b/>
-          <w:color w:val="000000"/>
-          <w:sz w:val="22"/>
-          <w:szCs w:val="22"/>
-        </w:rPr>
-      </w:pPr>
-      <w:bookmarkStart w:id="223" w:name="_Toc531009690"/>
-      <w:r>
-        <w:rPr>
-          <w:rFonts w:ascii="Arial" w:eastAsia="Arial" w:hAnsi="Arial" w:cs="Arial"/>
-          <w:color w:val="000000"/>
-          <w:sz w:val="22"/>
-          <w:szCs w:val="22"/>
+          <w:sz w:val="22"/>
+          <w:szCs w:val="22"/>
+          <w:rPrChange w:id="324" w:author="AcerF5w10" w:date="2019-03-12T17:38:00Z">
+            <w:rPr>
+              <w:rFonts w:ascii="Arial" w:eastAsia="Arial" w:hAnsi="Arial" w:cs="Arial"/>
+              <w:b/>
+              <w:color w:val="000000"/>
+              <w:sz w:val="22"/>
+              <w:szCs w:val="22"/>
+            </w:rPr>
+          </w:rPrChange>
+        </w:rPr>
+      </w:pPr>
+      <w:bookmarkStart w:id="325" w:name="_Toc531009690"/>
+      <w:r>
+        <w:rPr>
+          <w:rFonts w:ascii="Arial" w:eastAsia="Arial" w:hAnsi="Arial" w:cs="Arial"/>
+          <w:sz w:val="22"/>
+          <w:szCs w:val="22"/>
+          <w:rPrChange w:id="326" w:author="AcerF5w10" w:date="2019-03-12T17:38:00Z">
+            <w:rPr>
+              <w:rFonts w:ascii="Arial" w:eastAsia="Arial" w:hAnsi="Arial" w:cs="Arial"/>
+              <w:color w:val="000000"/>
+              <w:sz w:val="22"/>
+              <w:szCs w:val="22"/>
+            </w:rPr>
+          </w:rPrChange>
         </w:rPr>
         <w:t xml:space="preserve">4.1.3.1 </w:t>
       </w:r>
       <w:r>
         <w:rPr>
           <w:rFonts w:ascii="Arial" w:eastAsia="Arial" w:hAnsi="Arial" w:cs="Arial"/>
-          <w:color w:val="000000"/>
-          <w:sz w:val="22"/>
-          <w:szCs w:val="22"/>
+          <w:sz w:val="22"/>
+          <w:szCs w:val="22"/>
+          <w:rPrChange w:id="327" w:author="AcerF5w10" w:date="2019-03-12T17:38:00Z">
+            <w:rPr>
+              <w:rFonts w:ascii="Arial" w:eastAsia="Arial" w:hAnsi="Arial" w:cs="Arial"/>
+              <w:color w:val="000000"/>
+              <w:sz w:val="22"/>
+              <w:szCs w:val="22"/>
+            </w:rPr>
+          </w:rPrChange>
         </w:rPr>
         <w:t>Se lleva a cabo la capacitación, coordinación, organización y diseño de la prueba del prototipo.</w:t>
       </w:r>
-      <w:bookmarkEnd w:id="223"/>
+      <w:bookmarkEnd w:id="325"/>
     </w:p>
     <w:p>
       <w:pPr>
@@ -14621,40 +16349,69 @@
         <w:rPr>
           <w:rFonts w:ascii="Arial" w:eastAsia="Arial" w:hAnsi="Arial" w:cs="Arial"/>
           <w:b/>
-          <w:color w:val="000000"/>
-          <w:sz w:val="22"/>
-          <w:szCs w:val="22"/>
-        </w:rPr>
-      </w:pPr>
-      <w:bookmarkStart w:id="224" w:name="_Toc531009691"/>
-      <w:r>
-        <w:rPr>
-          <w:rFonts w:ascii="Arial" w:eastAsia="Arial" w:hAnsi="Arial" w:cs="Arial"/>
-          <w:color w:val="000000"/>
-          <w:sz w:val="22"/>
-          <w:szCs w:val="22"/>
+          <w:sz w:val="22"/>
+          <w:szCs w:val="22"/>
+          <w:rPrChange w:id="328" w:author="AcerF5w10" w:date="2019-03-12T17:38:00Z">
+            <w:rPr>
+              <w:rFonts w:ascii="Arial" w:eastAsia="Arial" w:hAnsi="Arial" w:cs="Arial"/>
+              <w:b/>
+              <w:color w:val="000000"/>
+              <w:sz w:val="22"/>
+              <w:szCs w:val="22"/>
+            </w:rPr>
+          </w:rPrChange>
+        </w:rPr>
+      </w:pPr>
+      <w:bookmarkStart w:id="329" w:name="_Toc531009691"/>
+      <w:r>
+        <w:rPr>
+          <w:rFonts w:ascii="Arial" w:eastAsia="Arial" w:hAnsi="Arial" w:cs="Arial"/>
+          <w:sz w:val="22"/>
+          <w:szCs w:val="22"/>
+          <w:rPrChange w:id="330" w:author="AcerF5w10" w:date="2019-03-12T17:38:00Z">
+            <w:rPr>
+              <w:rFonts w:ascii="Arial" w:eastAsia="Arial" w:hAnsi="Arial" w:cs="Arial"/>
+              <w:color w:val="000000"/>
+              <w:sz w:val="22"/>
+              <w:szCs w:val="22"/>
+            </w:rPr>
+          </w:rPrChange>
         </w:rPr>
         <w:t>Se ejecuta la prueba del prototipo de ju</w:t>
       </w:r>
       <w:r>
         <w:rPr>
           <w:rFonts w:ascii="Arial" w:eastAsia="Arial" w:hAnsi="Arial" w:cs="Arial"/>
-          <w:color w:val="000000"/>
-          <w:sz w:val="22"/>
-          <w:szCs w:val="22"/>
+          <w:sz w:val="22"/>
+          <w:szCs w:val="22"/>
+          <w:rPrChange w:id="331" w:author="AcerF5w10" w:date="2019-03-12T17:38:00Z">
+            <w:rPr>
+              <w:rFonts w:ascii="Arial" w:eastAsia="Arial" w:hAnsi="Arial" w:cs="Arial"/>
+              <w:color w:val="000000"/>
+              <w:sz w:val="22"/>
+              <w:szCs w:val="22"/>
+            </w:rPr>
+          </w:rPrChange>
         </w:rPr>
         <w:t xml:space="preserve">ego serio teniendo en cuenta la </w:t>
       </w:r>
       <w:r>
         <w:rPr>
           <w:rFonts w:ascii="Arial" w:eastAsia="Arial" w:hAnsi="Arial" w:cs="Arial"/>
-          <w:color w:val="000000"/>
-          <w:sz w:val="22"/>
-          <w:szCs w:val="22"/>
+          <w:sz w:val="22"/>
+          <w:szCs w:val="22"/>
+          <w:rPrChange w:id="332" w:author="AcerF5w10" w:date="2019-03-12T17:38:00Z">
+            <w:rPr>
+              <w:rFonts w:ascii="Arial" w:eastAsia="Arial" w:hAnsi="Arial" w:cs="Arial"/>
+              <w:color w:val="000000"/>
+              <w:sz w:val="22"/>
+              <w:szCs w:val="22"/>
+            </w:rPr>
+          </w:rPrChange>
         </w:rPr>
         <w:t>planificación y diseño planteado en la actividad anterior.</w:t>
       </w:r>
-      <w:bookmarkEnd w:id="224"/>
+      <w:bookmarkEnd w:id="329"/>
     </w:p>
     <w:p>
       <w:pPr>
@@ -14663,154 +16420,274 @@
         <w:rPr>
           <w:rFonts w:ascii="Arial" w:eastAsia="Arial" w:hAnsi="Arial" w:cs="Arial"/>
           <w:b/>
-          <w:color w:val="000000"/>
-          <w:sz w:val="22"/>
-          <w:szCs w:val="22"/>
-        </w:rPr>
-      </w:pPr>
-      <w:bookmarkStart w:id="225" w:name="_Toc531009692"/>
-      <w:r>
-        <w:rPr>
-          <w:rFonts w:ascii="Arial" w:eastAsia="Arial" w:hAnsi="Arial" w:cs="Arial"/>
-          <w:color w:val="000000"/>
-          <w:sz w:val="22"/>
-          <w:szCs w:val="22"/>
+          <w:sz w:val="22"/>
+          <w:szCs w:val="22"/>
+          <w:rPrChange w:id="333" w:author="AcerF5w10" w:date="2019-03-12T17:38:00Z">
+            <w:rPr>
+              <w:rFonts w:ascii="Arial" w:eastAsia="Arial" w:hAnsi="Arial" w:cs="Arial"/>
+              <w:b/>
+              <w:color w:val="000000"/>
+              <w:sz w:val="22"/>
+              <w:szCs w:val="22"/>
+            </w:rPr>
+          </w:rPrChange>
+        </w:rPr>
+      </w:pPr>
+      <w:bookmarkStart w:id="334" w:name="_Toc531009692"/>
+      <w:r>
+        <w:rPr>
+          <w:rFonts w:ascii="Arial" w:eastAsia="Arial" w:hAnsi="Arial" w:cs="Arial"/>
+          <w:sz w:val="22"/>
+          <w:szCs w:val="22"/>
+          <w:rPrChange w:id="335" w:author="AcerF5w10" w:date="2019-03-12T17:38:00Z">
+            <w:rPr>
+              <w:rFonts w:ascii="Arial" w:eastAsia="Arial" w:hAnsi="Arial" w:cs="Arial"/>
+              <w:color w:val="000000"/>
+              <w:sz w:val="22"/>
+              <w:szCs w:val="22"/>
+            </w:rPr>
+          </w:rPrChange>
         </w:rPr>
         <w:t xml:space="preserve">4.1.3.3 </w:t>
       </w:r>
       <w:r>
         <w:rPr>
           <w:rFonts w:ascii="Arial" w:eastAsia="Arial" w:hAnsi="Arial" w:cs="Arial"/>
-          <w:color w:val="000000"/>
-          <w:sz w:val="22"/>
-          <w:szCs w:val="22"/>
+          <w:sz w:val="22"/>
+          <w:szCs w:val="22"/>
+          <w:rPrChange w:id="336" w:author="AcerF5w10" w:date="2019-03-12T17:38:00Z">
+            <w:rPr>
+              <w:rFonts w:ascii="Arial" w:eastAsia="Arial" w:hAnsi="Arial" w:cs="Arial"/>
+              <w:color w:val="000000"/>
+              <w:sz w:val="22"/>
+              <w:szCs w:val="22"/>
+            </w:rPr>
+          </w:rPrChange>
         </w:rPr>
         <w:t>Se obtienen los datos producto de la interacción de</w:t>
       </w:r>
       <w:r>
         <w:rPr>
           <w:rFonts w:ascii="Arial" w:eastAsia="Arial" w:hAnsi="Arial" w:cs="Arial"/>
-          <w:color w:val="000000"/>
-          <w:sz w:val="22"/>
-          <w:szCs w:val="22"/>
+          <w:sz w:val="22"/>
+          <w:szCs w:val="22"/>
+          <w:rPrChange w:id="337" w:author="AcerF5w10" w:date="2019-03-12T17:38:00Z">
+            <w:rPr>
+              <w:rFonts w:ascii="Arial" w:eastAsia="Arial" w:hAnsi="Arial" w:cs="Arial"/>
+              <w:color w:val="000000"/>
+              <w:sz w:val="22"/>
+              <w:szCs w:val="22"/>
+            </w:rPr>
+          </w:rPrChange>
         </w:rPr>
         <w:t>l</w:t>
       </w:r>
       <w:r>
         <w:rPr>
           <w:rFonts w:ascii="Arial" w:eastAsia="Arial" w:hAnsi="Arial" w:cs="Arial"/>
-          <w:color w:val="000000"/>
-          <w:sz w:val="22"/>
-          <w:szCs w:val="22"/>
+          <w:sz w:val="22"/>
+          <w:szCs w:val="22"/>
+          <w:rPrChange w:id="338" w:author="AcerF5w10" w:date="2019-03-12T17:38:00Z">
+            <w:rPr>
+              <w:rFonts w:ascii="Arial" w:eastAsia="Arial" w:hAnsi="Arial" w:cs="Arial"/>
+              <w:color w:val="000000"/>
+              <w:sz w:val="22"/>
+              <w:szCs w:val="22"/>
+            </w:rPr>
+          </w:rPrChange>
         </w:rPr>
         <w:t xml:space="preserve"> </w:t>
       </w:r>
       <w:r>
         <w:rPr>
           <w:rFonts w:ascii="Arial" w:eastAsia="Arial" w:hAnsi="Arial" w:cs="Arial"/>
-          <w:color w:val="000000"/>
-          <w:sz w:val="22"/>
-          <w:szCs w:val="22"/>
+          <w:sz w:val="22"/>
+          <w:szCs w:val="22"/>
+          <w:rPrChange w:id="339" w:author="AcerF5w10" w:date="2019-03-12T17:38:00Z">
+            <w:rPr>
+              <w:rFonts w:ascii="Arial" w:eastAsia="Arial" w:hAnsi="Arial" w:cs="Arial"/>
+              <w:color w:val="000000"/>
+              <w:sz w:val="22"/>
+              <w:szCs w:val="22"/>
+            </w:rPr>
+          </w:rPrChange>
         </w:rPr>
         <w:t xml:space="preserve">prototipo de juego serio propuesto con </w:t>
       </w:r>
       <w:r>
         <w:rPr>
           <w:rFonts w:ascii="Arial" w:eastAsia="Arial" w:hAnsi="Arial" w:cs="Arial"/>
-          <w:color w:val="000000"/>
-          <w:sz w:val="22"/>
-          <w:szCs w:val="22"/>
+          <w:sz w:val="22"/>
+          <w:szCs w:val="22"/>
+          <w:rPrChange w:id="340" w:author="AcerF5w10" w:date="2019-03-12T17:38:00Z">
+            <w:rPr>
+              <w:rFonts w:ascii="Arial" w:eastAsia="Arial" w:hAnsi="Arial" w:cs="Arial"/>
+              <w:color w:val="000000"/>
+              <w:sz w:val="22"/>
+              <w:szCs w:val="22"/>
+            </w:rPr>
+          </w:rPrChange>
         </w:rPr>
         <w:t>los niños de</w:t>
       </w:r>
       <w:r>
         <w:rPr>
           <w:rFonts w:ascii="Arial" w:eastAsia="Arial" w:hAnsi="Arial" w:cs="Arial"/>
-          <w:color w:val="000000"/>
-          <w:sz w:val="22"/>
-          <w:szCs w:val="22"/>
+          <w:sz w:val="22"/>
+          <w:szCs w:val="22"/>
+          <w:rPrChange w:id="341" w:author="AcerF5w10" w:date="2019-03-12T17:38:00Z">
+            <w:rPr>
+              <w:rFonts w:ascii="Arial" w:eastAsia="Arial" w:hAnsi="Arial" w:cs="Arial"/>
+              <w:color w:val="000000"/>
+              <w:sz w:val="22"/>
+              <w:szCs w:val="22"/>
+            </w:rPr>
+          </w:rPrChange>
         </w:rPr>
         <w:t xml:space="preserve"> un</w:t>
       </w:r>
       <w:r>
         <w:rPr>
           <w:rFonts w:ascii="Arial" w:eastAsia="Arial" w:hAnsi="Arial" w:cs="Arial"/>
-          <w:color w:val="000000"/>
-          <w:sz w:val="22"/>
-          <w:szCs w:val="22"/>
+          <w:sz w:val="22"/>
+          <w:szCs w:val="22"/>
+          <w:rPrChange w:id="342" w:author="AcerF5w10" w:date="2019-03-12T17:38:00Z">
+            <w:rPr>
+              <w:rFonts w:ascii="Arial" w:eastAsia="Arial" w:hAnsi="Arial" w:cs="Arial"/>
+              <w:color w:val="000000"/>
+              <w:sz w:val="22"/>
+              <w:szCs w:val="22"/>
+            </w:rPr>
+          </w:rPrChange>
         </w:rPr>
         <w:t xml:space="preserve"> </w:t>
       </w:r>
       <w:r>
         <w:rPr>
           <w:rFonts w:ascii="Arial" w:eastAsia="Arial" w:hAnsi="Arial" w:cs="Arial"/>
-          <w:color w:val="000000"/>
-          <w:sz w:val="22"/>
-          <w:szCs w:val="22"/>
+          <w:sz w:val="22"/>
+          <w:szCs w:val="22"/>
+          <w:rPrChange w:id="343" w:author="AcerF5w10" w:date="2019-03-12T17:38:00Z">
+            <w:rPr>
+              <w:rFonts w:ascii="Arial" w:eastAsia="Arial" w:hAnsi="Arial" w:cs="Arial"/>
+              <w:color w:val="000000"/>
+              <w:sz w:val="22"/>
+              <w:szCs w:val="22"/>
+            </w:rPr>
+          </w:rPrChange>
         </w:rPr>
         <w:t xml:space="preserve">centro </w:t>
       </w:r>
       <w:r>
         <w:rPr>
           <w:rFonts w:ascii="Arial" w:eastAsia="Arial" w:hAnsi="Arial" w:cs="Arial"/>
-          <w:color w:val="000000"/>
-          <w:sz w:val="22"/>
-          <w:szCs w:val="22"/>
+          <w:sz w:val="22"/>
+          <w:szCs w:val="22"/>
+          <w:rPrChange w:id="344" w:author="AcerF5w10" w:date="2019-03-12T17:38:00Z">
+            <w:rPr>
+              <w:rFonts w:ascii="Arial" w:eastAsia="Arial" w:hAnsi="Arial" w:cs="Arial"/>
+              <w:color w:val="000000"/>
+              <w:sz w:val="22"/>
+              <w:szCs w:val="22"/>
+            </w:rPr>
+          </w:rPrChange>
         </w:rPr>
         <w:t>médico</w:t>
       </w:r>
       <w:r>
         <w:rPr>
           <w:rFonts w:ascii="Arial" w:eastAsia="Arial" w:hAnsi="Arial" w:cs="Arial"/>
-          <w:color w:val="000000"/>
-          <w:sz w:val="22"/>
-          <w:szCs w:val="22"/>
+          <w:sz w:val="22"/>
+          <w:szCs w:val="22"/>
+          <w:rPrChange w:id="345" w:author="AcerF5w10" w:date="2019-03-12T17:38:00Z">
+            <w:rPr>
+              <w:rFonts w:ascii="Arial" w:eastAsia="Arial" w:hAnsi="Arial" w:cs="Arial"/>
+              <w:color w:val="000000"/>
+              <w:sz w:val="22"/>
+              <w:szCs w:val="22"/>
+            </w:rPr>
+          </w:rPrChange>
         </w:rPr>
         <w:t xml:space="preserve"> </w:t>
       </w:r>
       <w:r>
         <w:rPr>
           <w:rFonts w:ascii="Arial" w:eastAsia="Arial" w:hAnsi="Arial" w:cs="Arial"/>
-          <w:color w:val="000000"/>
-          <w:sz w:val="22"/>
-          <w:szCs w:val="22"/>
+          <w:sz w:val="22"/>
+          <w:szCs w:val="22"/>
+          <w:rPrChange w:id="346" w:author="AcerF5w10" w:date="2019-03-12T17:38:00Z">
+            <w:rPr>
+              <w:rFonts w:ascii="Arial" w:eastAsia="Arial" w:hAnsi="Arial" w:cs="Arial"/>
+              <w:color w:val="000000"/>
+              <w:sz w:val="22"/>
+              <w:szCs w:val="22"/>
+            </w:rPr>
+          </w:rPrChange>
         </w:rPr>
         <w:t xml:space="preserve">que preste la </w:t>
       </w:r>
       <w:r>
         <w:rPr>
           <w:rFonts w:ascii="Arial" w:eastAsia="Arial" w:hAnsi="Arial" w:cs="Arial"/>
-          <w:color w:val="000000"/>
-          <w:sz w:val="22"/>
-          <w:szCs w:val="22"/>
+          <w:sz w:val="22"/>
+          <w:szCs w:val="22"/>
+          <w:rPrChange w:id="347" w:author="AcerF5w10" w:date="2019-03-12T17:38:00Z">
+            <w:rPr>
+              <w:rFonts w:ascii="Arial" w:eastAsia="Arial" w:hAnsi="Arial" w:cs="Arial"/>
+              <w:color w:val="000000"/>
+              <w:sz w:val="22"/>
+              <w:szCs w:val="22"/>
+            </w:rPr>
+          </w:rPrChange>
         </w:rPr>
         <w:t xml:space="preserve">atención a niños </w:t>
       </w:r>
       <w:r>
         <w:rPr>
           <w:rFonts w:ascii="Arial" w:eastAsia="Arial" w:hAnsi="Arial" w:cs="Arial"/>
-          <w:color w:val="000000"/>
-          <w:sz w:val="22"/>
-          <w:szCs w:val="22"/>
+          <w:sz w:val="22"/>
+          <w:szCs w:val="22"/>
+          <w:rPrChange w:id="348" w:author="AcerF5w10" w:date="2019-03-12T17:38:00Z">
+            <w:rPr>
+              <w:rFonts w:ascii="Arial" w:eastAsia="Arial" w:hAnsi="Arial" w:cs="Arial"/>
+              <w:color w:val="000000"/>
+              <w:sz w:val="22"/>
+              <w:szCs w:val="22"/>
+            </w:rPr>
+          </w:rPrChange>
         </w:rPr>
         <w:t>con este tipo de discapacidad</w:t>
       </w:r>
       <w:r>
         <w:rPr>
           <w:rFonts w:ascii="Arial" w:eastAsia="Arial" w:hAnsi="Arial" w:cs="Arial"/>
-          <w:color w:val="000000"/>
-          <w:sz w:val="22"/>
-          <w:szCs w:val="22"/>
+          <w:sz w:val="22"/>
+          <w:szCs w:val="22"/>
+          <w:rPrChange w:id="349" w:author="AcerF5w10" w:date="2019-03-12T17:38:00Z">
+            <w:rPr>
+              <w:rFonts w:ascii="Arial" w:eastAsia="Arial" w:hAnsi="Arial" w:cs="Arial"/>
+              <w:color w:val="000000"/>
+              <w:sz w:val="22"/>
+              <w:szCs w:val="22"/>
+            </w:rPr>
+          </w:rPrChange>
         </w:rPr>
         <w:t>.</w:t>
       </w:r>
-      <w:bookmarkEnd w:id="225"/>
-      <w:r>
-        <w:rPr>
-          <w:rFonts w:ascii="Arial" w:eastAsia="Arial" w:hAnsi="Arial" w:cs="Arial"/>
-          <w:color w:val="000000"/>
-          <w:sz w:val="22"/>
-          <w:szCs w:val="22"/>
+      <w:bookmarkEnd w:id="334"/>
+      <w:r>
+        <w:rPr>
+          <w:rFonts w:ascii="Arial" w:eastAsia="Arial" w:hAnsi="Arial" w:cs="Arial"/>
+          <w:sz w:val="22"/>
+          <w:szCs w:val="22"/>
+          <w:rPrChange w:id="350" w:author="AcerF5w10" w:date="2019-03-12T17:38:00Z">
+            <w:rPr>
+              <w:rFonts w:ascii="Arial" w:eastAsia="Arial" w:hAnsi="Arial" w:cs="Arial"/>
+              <w:color w:val="000000"/>
+              <w:sz w:val="22"/>
+              <w:szCs w:val="22"/>
+            </w:rPr>
+          </w:rPrChange>
         </w:rPr>
         <w:t xml:space="preserve"> </w:t>
       </w:r>
@@ -14843,7 +16720,7 @@
           <w:szCs w:val="22"/>
         </w:rPr>
       </w:pPr>
-      <w:bookmarkStart w:id="226" w:name="_Toc531009693"/>
+      <w:bookmarkStart w:id="351" w:name="_Toc531009693"/>
       <w:r>
         <w:rPr>
           <w:rFonts w:ascii="Arial" w:hAnsi="Arial" w:cs="Arial"/>
@@ -14862,7 +16739,7 @@
         </w:rPr>
         <w:t>Ciclo 4 Documentación y socialización</w:t>
       </w:r>
-      <w:bookmarkEnd w:id="226"/>
+      <w:bookmarkEnd w:id="351"/>
       <w:r>
         <w:rPr>
           <w:rFonts w:ascii="Arial" w:hAnsi="Arial" w:cs="Arial"/>
@@ -14946,7 +16823,7 @@
           <w:szCs w:val="22"/>
         </w:rPr>
       </w:pPr>
-      <w:bookmarkStart w:id="227" w:name="_Toc531009694"/>
+      <w:bookmarkStart w:id="352" w:name="_Toc531009694"/>
       <w:r>
         <w:rPr>
           <w:rFonts w:ascii="Arial" w:eastAsia="Arial" w:hAnsi="Arial" w:cs="Arial"/>
@@ -14966,7 +16843,7 @@
         </w:rPr>
         <w:t>Elaboración de la monografía y los anexos que resulten durante la realización del trabajo de grado o documento final.</w:t>
       </w:r>
-      <w:bookmarkEnd w:id="227"/>
+      <w:bookmarkEnd w:id="352"/>
     </w:p>
     <w:p>
       <w:pPr>
@@ -15010,7 +16887,7 @@
           <w:szCs w:val="22"/>
         </w:rPr>
       </w:pPr>
-      <w:bookmarkStart w:id="228" w:name="_Toc531009695"/>
+      <w:bookmarkStart w:id="353" w:name="_Toc531009695"/>
       <w:r>
         <w:rPr>
           <w:rFonts w:ascii="Arial" w:eastAsia="Arial" w:hAnsi="Arial" w:cs="Arial"/>
@@ -15029,7 +16906,7 @@
         </w:rPr>
         <w:t>Presentar y sustentar los resultados obtenidos durante el desarrollo del proyecto.</w:t>
       </w:r>
-      <w:bookmarkEnd w:id="228"/>
+      <w:bookmarkEnd w:id="353"/>
     </w:p>
     <w:p>
       <w:pPr>
@@ -15040,7 +16917,7 @@
           <w:szCs w:val="22"/>
         </w:rPr>
       </w:pPr>
-      <w:bookmarkStart w:id="229" w:name="_Toc531009696"/>
+      <w:bookmarkStart w:id="354" w:name="_Toc531009696"/>
       <w:r>
         <w:rPr>
           <w:rFonts w:ascii="Arial" w:hAnsi="Arial" w:cs="Arial"/>
@@ -15057,7 +16934,7 @@
         </w:rPr>
         <w:t>Cronograma de actividades</w:t>
       </w:r>
-      <w:bookmarkEnd w:id="229"/>
+      <w:bookmarkEnd w:id="354"/>
     </w:p>
     <w:p>
       <w:pPr>
@@ -15086,14 +16963,26 @@
         </w:rPr>
         <w:t xml:space="preserve">El cronograma de actividades para este proyecto se muestra en la Tabla </w:t>
       </w:r>
-      <w:r>
-        <w:rPr>
-          <w:rFonts w:ascii="Arial" w:eastAsia="Arial" w:hAnsi="Arial" w:cs="Arial"/>
-          <w:sz w:val="22"/>
-          <w:szCs w:val="22"/>
-        </w:rPr>
-        <w:t>3</w:t>
-      </w:r>
+      <w:del w:id="355" w:author="AcerF5w10" w:date="2019-03-12T17:45:00Z">
+        <w:r>
+          <w:rPr>
+            <w:rFonts w:ascii="Arial" w:eastAsia="Arial" w:hAnsi="Arial" w:cs="Arial"/>
+            <w:sz w:val="22"/>
+            <w:szCs w:val="22"/>
+          </w:rPr>
+          <w:delText>3</w:delText>
+        </w:r>
+      </w:del>
+      <w:ins w:id="356" w:author="AcerF5w10" w:date="2019-03-12T17:45:00Z">
+        <w:r>
+          <w:rPr>
+            <w:rFonts w:ascii="Arial" w:eastAsia="Arial" w:hAnsi="Arial" w:cs="Arial"/>
+            <w:sz w:val="22"/>
+            <w:szCs w:val="22"/>
+          </w:rPr>
+          <w:t>2</w:t>
+        </w:r>
+      </w:ins>
       <w:r>
         <w:rPr>
           <w:rFonts w:ascii="Arial" w:eastAsia="Arial" w:hAnsi="Arial" w:cs="Arial"/>
@@ -15190,7 +17079,7 @@
           <w:szCs w:val="22"/>
         </w:rPr>
       </w:pPr>
-      <w:commentRangeStart w:id="230"/>
+      <w:commentRangeStart w:id="357"/>
       <w:r>
         <w:rPr>
           <w:rFonts w:ascii="Arial" w:eastAsia="Arial" w:hAnsi="Arial" w:cs="Arial"/>
@@ -15247,12 +17136,12 @@
           </wp:inline>
         </w:drawing>
       </w:r>
-      <w:commentRangeEnd w:id="230"/>
+      <w:commentRangeEnd w:id="357"/>
       <w:r>
         <w:rPr>
           <w:rStyle w:val="Refdecomentario"/>
         </w:rPr>
-        <w:commentReference w:id="230"/>
+        <w:commentReference w:id="357"/>
       </w:r>
     </w:p>
     <w:p>
@@ -15279,7 +17168,7 @@
           <w:szCs w:val="22"/>
         </w:rPr>
       </w:pPr>
-      <w:bookmarkStart w:id="231" w:name="_Toc531009697"/>
+      <w:bookmarkStart w:id="358" w:name="_Toc531009697"/>
       <w:r>
         <w:rPr>
           <w:b/>
@@ -15288,7 +17177,7 @@
         </w:rPr>
         <w:t>RECURSOS, PRESUPUESTO Y FUENTES DE FINANCIACIÓN</w:t>
       </w:r>
-      <w:bookmarkEnd w:id="231"/>
+      <w:bookmarkEnd w:id="358"/>
     </w:p>
     <w:p>
       <w:pPr>
@@ -15340,7 +17229,25 @@
           <w:sz w:val="22"/>
           <w:szCs w:val="22"/>
         </w:rPr>
-        <w:t>el costo del rubro de personal es el calculado del producto de las horas dedicadas (hora/ semana), duración del proyecto (36 semanas), puntos asignados por personal (2.5 para director, 1.5 por tesista) y el valor del punto salarial (para el año en curso COP $1</w:t>
+        <w:t xml:space="preserve">el costo del rubro de personal es el calculado del producto de las horas dedicadas (hora/ semana), duración del proyecto (36 semanas), puntos asignados por personal (2.5 para director, 1.5 por </w:t>
+      </w:r>
+      <w:proofErr w:type="spellStart"/>
+      <w:r>
+        <w:rPr>
+          <w:rFonts w:ascii="Arial" w:eastAsia="Arial" w:hAnsi="Arial" w:cs="Arial"/>
+          <w:sz w:val="22"/>
+          <w:szCs w:val="22"/>
+        </w:rPr>
+        <w:t>tesista</w:t>
+      </w:r>
+      <w:proofErr w:type="spellEnd"/>
+      <w:r>
+        <w:rPr>
+          <w:rFonts w:ascii="Arial" w:eastAsia="Arial" w:hAnsi="Arial" w:cs="Arial"/>
+          <w:sz w:val="22"/>
+          <w:szCs w:val="22"/>
+        </w:rPr>
+        <w:t>) y el valor del punto salarial (para el año en curso COP $1</w:t>
       </w:r>
       <w:r>
         <w:rPr>
@@ -15374,21 +17281,49 @@
         </w:rPr>
         <w:t xml:space="preserve">). En la Tabla </w:t>
       </w:r>
-      <w:r>
-        <w:rPr>
-          <w:rFonts w:ascii="Arial" w:eastAsia="Arial" w:hAnsi="Arial" w:cs="Arial"/>
-          <w:sz w:val="22"/>
-          <w:szCs w:val="22"/>
-        </w:rPr>
-        <w:t>4</w:t>
-      </w:r>
-      <w:r>
-        <w:rPr>
-          <w:rFonts w:ascii="Arial" w:eastAsia="Arial" w:hAnsi="Arial" w:cs="Arial"/>
-          <w:sz w:val="22"/>
-          <w:szCs w:val="22"/>
-        </w:rPr>
-        <w:t xml:space="preserve"> se presenta el presupuesto y fuentes de financiación del proyecto</w:t>
+      <w:del w:id="359" w:author="AcerF5w10" w:date="2019-03-12T17:45:00Z">
+        <w:r>
+          <w:rPr>
+            <w:rFonts w:ascii="Arial" w:eastAsia="Arial" w:hAnsi="Arial" w:cs="Arial"/>
+            <w:sz w:val="22"/>
+            <w:szCs w:val="22"/>
+          </w:rPr>
+          <w:delText>4</w:delText>
+        </w:r>
+        <w:r>
+          <w:rPr>
+            <w:rFonts w:ascii="Arial" w:eastAsia="Arial" w:hAnsi="Arial" w:cs="Arial"/>
+            <w:sz w:val="22"/>
+            <w:szCs w:val="22"/>
+          </w:rPr>
+          <w:delText xml:space="preserve"> </w:delText>
+        </w:r>
+      </w:del>
+      <w:ins w:id="360" w:author="AcerF5w10" w:date="2019-03-12T17:45:00Z">
+        <w:r>
+          <w:rPr>
+            <w:rFonts w:ascii="Arial" w:eastAsia="Arial" w:hAnsi="Arial" w:cs="Arial"/>
+            <w:sz w:val="22"/>
+            <w:szCs w:val="22"/>
+          </w:rPr>
+          <w:t>3</w:t>
+        </w:r>
+        <w:r>
+          <w:rPr>
+            <w:rFonts w:ascii="Arial" w:eastAsia="Arial" w:hAnsi="Arial" w:cs="Arial"/>
+            <w:sz w:val="22"/>
+            <w:szCs w:val="22"/>
+          </w:rPr>
+          <w:t xml:space="preserve"> </w:t>
+        </w:r>
+      </w:ins>
+      <w:r>
+        <w:rPr>
+          <w:rFonts w:ascii="Arial" w:eastAsia="Arial" w:hAnsi="Arial" w:cs="Arial"/>
+          <w:sz w:val="22"/>
+          <w:szCs w:val="22"/>
+        </w:rPr>
+        <w:t>se presenta el presupuesto y fuentes de financiación del proyecto</w:t>
       </w:r>
       <w:r>
         <w:rPr>
@@ -15590,7 +17525,7 @@
                 <w:szCs w:val="22"/>
               </w:rPr>
             </w:pPr>
-            <w:commentRangeStart w:id="232"/>
+            <w:commentRangeStart w:id="361"/>
             <w:r>
               <w:rPr>
                 <w:rFonts w:ascii="Arial" w:eastAsia="Arial" w:hAnsi="Arial" w:cs="Arial"/>
@@ -15600,14 +17535,14 @@
               </w:rPr>
               <w:t>Recursos</w:t>
             </w:r>
-            <w:commentRangeEnd w:id="232"/>
+            <w:commentRangeEnd w:id="361"/>
             <w:r>
               <w:rPr>
                 <w:rStyle w:val="Refdecomentario"/>
                 <w:rFonts w:ascii="Times New Roman" w:eastAsia="Times New Roman" w:hAnsi="Times New Roman" w:cs="Times New Roman"/>
                 <w:color w:val="auto"/>
               </w:rPr>
-              <w:commentReference w:id="232"/>
+              <w:commentReference w:id="361"/>
             </w:r>
           </w:p>
         </w:tc>
@@ -15715,7 +17650,7 @@
               </w:rPr>
               <w:t xml:space="preserve">FIET – </w:t>
             </w:r>
-            <w:del w:id="233" w:author="AcerF5w10" w:date="2019-03-07T12:23:00Z">
+            <w:del w:id="362" w:author="AcerF5w10" w:date="2019-03-07T12:23:00Z">
               <w:r>
                 <w:rPr>
                   <w:rFonts w:ascii="Arial" w:eastAsia="Arial" w:hAnsi="Arial" w:cs="Arial"/>
@@ -15726,7 +17661,7 @@
                 <w:delText>Sistemas</w:delText>
               </w:r>
             </w:del>
-            <w:ins w:id="234" w:author="AcerF5w10" w:date="2019-03-07T12:23:00Z">
+            <w:ins w:id="363" w:author="AcerF5w10" w:date="2019-03-07T12:23:00Z">
               <w:r>
                 <w:rPr>
                   <w:rFonts w:ascii="Arial" w:eastAsia="Arial" w:hAnsi="Arial" w:cs="Arial"/>
@@ -17178,7 +19113,7 @@
           <w:szCs w:val="22"/>
         </w:rPr>
       </w:pPr>
-      <w:bookmarkStart w:id="235" w:name="_Toc531009698"/>
+      <w:bookmarkStart w:id="364" w:name="_Toc531009698"/>
       <w:r>
         <w:rPr>
           <w:b/>
@@ -17187,7 +19122,7 @@
         </w:rPr>
         <w:t>CONDICIONES DE ENTREGA</w:t>
       </w:r>
-      <w:bookmarkEnd w:id="235"/>
+      <w:bookmarkEnd w:id="364"/>
     </w:p>
     <w:p>
       <w:pPr>
@@ -17283,7 +19218,8 @@
           <w:szCs w:val="22"/>
         </w:rPr>
       </w:pPr>
-      <w:commentRangeStart w:id="236"/>
+      <w:commentRangeStart w:id="365"/>
+      <w:commentRangeStart w:id="366"/>
       <w:r>
         <w:rPr>
           <w:rFonts w:ascii="Arial" w:eastAsia="Arial" w:hAnsi="Arial" w:cs="Arial"/>
@@ -17294,7 +19230,7 @@
         </w:rPr>
         <w:t xml:space="preserve">Prototipo de </w:t>
       </w:r>
-      <w:ins w:id="237" w:author="AcerF5w10" w:date="2019-03-12T12:24:00Z">
+      <w:ins w:id="367" w:author="AcerF5w10" w:date="2019-03-12T12:24:00Z">
         <w:r>
           <w:rPr>
             <w:rFonts w:ascii="Arial" w:eastAsia="Arial" w:hAnsi="Arial" w:cs="Arial"/>
@@ -17306,7 +19242,7 @@
           <w:t>juego serio</w:t>
         </w:r>
       </w:ins>
-      <w:del w:id="238" w:author="AcerF5w10" w:date="2019-03-12T12:24:00Z">
+      <w:del w:id="368" w:author="AcerF5w10" w:date="2019-03-12T12:24:00Z">
         <w:r>
           <w:rPr>
             <w:rFonts w:ascii="Arial" w:eastAsia="Arial" w:hAnsi="Arial" w:cs="Arial"/>
@@ -17337,12 +19273,19 @@
         </w:rPr>
         <w:t>:</w:t>
       </w:r>
-      <w:commentRangeEnd w:id="236"/>
+      <w:commentRangeEnd w:id="365"/>
       <w:r>
         <w:rPr>
           <w:rStyle w:val="Refdecomentario"/>
         </w:rPr>
-        <w:commentReference w:id="236"/>
+        <w:commentReference w:id="365"/>
+      </w:r>
+      <w:commentRangeEnd w:id="366"/>
+      <w:r>
+        <w:rPr>
+          <w:rStyle w:val="Refdecomentario"/>
+        </w:rPr>
+        <w:commentReference w:id="366"/>
       </w:r>
       <w:r>
         <w:rPr>
@@ -17363,7 +19306,7 @@
         </w:rPr>
         <w:t xml:space="preserve">herramienta </w:t>
       </w:r>
-      <w:del w:id="239" w:author="AcerF5w10" w:date="2019-03-12T12:25:00Z">
+      <w:del w:id="369" w:author="AcerF5w10" w:date="2019-03-12T12:25:00Z">
         <w:r>
           <w:rPr>
             <w:rFonts w:ascii="Arial" w:eastAsia="Arial" w:hAnsi="Arial" w:cs="Arial"/>
@@ -17391,7 +19334,7 @@
         </w:rPr>
         <w:t>hardware</w:t>
       </w:r>
-      <w:del w:id="240" w:author="AcerF5w10" w:date="2019-03-12T12:25:00Z">
+      <w:del w:id="370" w:author="AcerF5w10" w:date="2019-03-12T12:25:00Z">
         <w:r>
           <w:rPr>
             <w:rFonts w:ascii="Arial" w:eastAsia="Arial" w:hAnsi="Arial" w:cs="Arial"/>
@@ -17402,7 +19345,7 @@
           <w:delText>, software y</w:delText>
         </w:r>
       </w:del>
-      <w:ins w:id="241" w:author="AcerF5w10" w:date="2019-03-12T12:25:00Z">
+      <w:ins w:id="371" w:author="AcerF5w10" w:date="2019-03-12T12:25:00Z">
         <w:r>
           <w:rPr>
             <w:rFonts w:ascii="Arial" w:eastAsia="Arial" w:hAnsi="Arial" w:cs="Arial"/>
@@ -17586,8 +19529,8 @@
           <w:szCs w:val="22"/>
         </w:rPr>
       </w:pPr>
-      <w:bookmarkStart w:id="242" w:name="_Toc531009699"/>
-      <w:commentRangeStart w:id="243"/>
+      <w:bookmarkStart w:id="372" w:name="_Toc531009699"/>
+      <w:commentRangeStart w:id="373"/>
       <w:r>
         <w:rPr>
           <w:b/>
@@ -17596,7 +19539,7 @@
         </w:rPr>
         <w:t>REFERENCIA BIBLIOGRÁFICA</w:t>
       </w:r>
-      <w:bookmarkEnd w:id="242"/>
+      <w:bookmarkEnd w:id="372"/>
       <w:r>
         <w:rPr>
           <w:b/>
@@ -17605,13 +19548,13 @@
         </w:rPr>
         <w:t xml:space="preserve"> </w:t>
       </w:r>
-      <w:commentRangeEnd w:id="243"/>
+      <w:commentRangeEnd w:id="373"/>
       <w:r>
         <w:rPr>
           <w:rStyle w:val="Refdecomentario"/>
           <w:rFonts w:ascii="Times New Roman" w:eastAsia="Times New Roman" w:hAnsi="Times New Roman" w:cs="Times New Roman"/>
         </w:rPr>
-        <w:commentReference w:id="243"/>
+        <w:commentReference w:id="373"/>
       </w:r>
     </w:p>
     <w:p>
@@ -17783,7 +19726,7 @@
           <w:sz w:val="22"/>
           <w:szCs w:val="22"/>
           <w:highlight w:val="yellow"/>
-          <w:rPrChange w:id="244" w:author="AcerF5w10" w:date="2019-03-07T11:56:00Z">
+          <w:rPrChange w:id="374" w:author="AcerF5w10" w:date="2019-03-07T11:56:00Z">
             <w:rPr>
               <w:rFonts w:ascii="Arial" w:hAnsi="Arial" w:cs="Arial"/>
               <w:noProof/>
@@ -17800,7 +19743,7 @@
           <w:sz w:val="22"/>
           <w:szCs w:val="22"/>
           <w:highlight w:val="yellow"/>
-          <w:rPrChange w:id="245" w:author="AcerF5w10" w:date="2019-03-07T11:56:00Z">
+          <w:rPrChange w:id="375" w:author="AcerF5w10" w:date="2019-03-07T11:56:00Z">
             <w:rPr>
               <w:rFonts w:ascii="Arial" w:hAnsi="Arial" w:cs="Arial"/>
               <w:noProof/>
@@ -17818,7 +19761,7 @@
           <w:sz w:val="22"/>
           <w:szCs w:val="22"/>
           <w:highlight w:val="yellow"/>
-          <w:rPrChange w:id="246" w:author="AcerF5w10" w:date="2019-03-07T11:56:00Z">
+          <w:rPrChange w:id="376" w:author="AcerF5w10" w:date="2019-03-07T11:56:00Z">
             <w:rPr>
               <w:rFonts w:ascii="Arial" w:hAnsi="Arial" w:cs="Arial"/>
               <w:noProof/>
@@ -17852,7 +19795,7 @@
           <w:sz w:val="22"/>
           <w:szCs w:val="22"/>
           <w:highlight w:val="yellow"/>
-          <w:rPrChange w:id="247" w:author="AcerF5w10" w:date="2019-03-07T11:56:00Z">
+          <w:rPrChange w:id="377" w:author="AcerF5w10" w:date="2019-03-07T11:56:00Z">
             <w:rPr>
               <w:rFonts w:ascii="Arial" w:hAnsi="Arial" w:cs="Arial"/>
               <w:noProof/>
@@ -17870,7 +19813,7 @@
           <w:sz w:val="22"/>
           <w:szCs w:val="22"/>
           <w:highlight w:val="yellow"/>
-          <w:rPrChange w:id="248" w:author="AcerF5w10" w:date="2019-03-07T11:56:00Z">
+          <w:rPrChange w:id="378" w:author="AcerF5w10" w:date="2019-03-07T11:56:00Z">
             <w:rPr>
               <w:rFonts w:ascii="Arial" w:hAnsi="Arial" w:cs="Arial"/>
               <w:noProof/>
@@ -17891,7 +19834,7 @@
           <w:sz w:val="22"/>
           <w:szCs w:val="22"/>
           <w:highlight w:val="yellow"/>
-          <w:rPrChange w:id="249" w:author="AcerF5w10" w:date="2019-03-07T11:56:00Z">
+          <w:rPrChange w:id="379" w:author="AcerF5w10" w:date="2019-03-07T11:56:00Z">
             <w:rPr>
               <w:rFonts w:ascii="Arial" w:hAnsi="Arial" w:cs="Arial"/>
               <w:i/>
@@ -17911,7 +19854,7 @@
           <w:sz w:val="22"/>
           <w:szCs w:val="22"/>
           <w:highlight w:val="yellow"/>
-          <w:rPrChange w:id="250" w:author="AcerF5w10" w:date="2019-03-07T11:56:00Z">
+          <w:rPrChange w:id="380" w:author="AcerF5w10" w:date="2019-03-07T11:56:00Z">
             <w:rPr>
               <w:rFonts w:ascii="Arial" w:hAnsi="Arial" w:cs="Arial"/>
               <w:noProof/>
@@ -17990,7 +19933,7 @@
           <w:sz w:val="22"/>
           <w:szCs w:val="22"/>
           <w:highlight w:val="yellow"/>
-          <w:rPrChange w:id="251" w:author="AcerF5w10" w:date="2019-03-07T11:56:00Z">
+          <w:rPrChange w:id="381" w:author="AcerF5w10" w:date="2019-03-07T11:56:00Z">
             <w:rPr>
               <w:rFonts w:ascii="Arial" w:hAnsi="Arial" w:cs="Arial"/>
               <w:noProof/>
@@ -18007,7 +19950,7 @@
           <w:sz w:val="22"/>
           <w:szCs w:val="22"/>
           <w:highlight w:val="yellow"/>
-          <w:rPrChange w:id="252" w:author="AcerF5w10" w:date="2019-03-07T11:56:00Z">
+          <w:rPrChange w:id="382" w:author="AcerF5w10" w:date="2019-03-07T11:56:00Z">
             <w:rPr>
               <w:rFonts w:ascii="Arial" w:hAnsi="Arial" w:cs="Arial"/>
               <w:noProof/>
@@ -18025,7 +19968,7 @@
           <w:sz w:val="22"/>
           <w:szCs w:val="22"/>
           <w:highlight w:val="yellow"/>
-          <w:rPrChange w:id="253" w:author="AcerF5w10" w:date="2019-03-07T11:56:00Z">
+          <w:rPrChange w:id="383" w:author="AcerF5w10" w:date="2019-03-07T11:56:00Z">
             <w:rPr>
               <w:rFonts w:ascii="Arial" w:hAnsi="Arial" w:cs="Arial"/>
               <w:noProof/>
@@ -18059,7 +20002,7 @@
           <w:sz w:val="22"/>
           <w:szCs w:val="22"/>
           <w:highlight w:val="yellow"/>
-          <w:rPrChange w:id="254" w:author="AcerF5w10" w:date="2019-03-07T11:56:00Z">
+          <w:rPrChange w:id="384" w:author="AcerF5w10" w:date="2019-03-07T11:56:00Z">
             <w:rPr>
               <w:rFonts w:ascii="Arial" w:hAnsi="Arial" w:cs="Arial"/>
               <w:noProof/>
@@ -18077,7 +20020,7 @@
           <w:sz w:val="22"/>
           <w:szCs w:val="22"/>
           <w:highlight w:val="yellow"/>
-          <w:rPrChange w:id="255" w:author="AcerF5w10" w:date="2019-03-07T11:56:00Z">
+          <w:rPrChange w:id="385" w:author="AcerF5w10" w:date="2019-03-07T11:56:00Z">
             <w:rPr>
               <w:rFonts w:ascii="Arial" w:hAnsi="Arial" w:cs="Arial"/>
               <w:noProof/>
@@ -18327,7 +20270,7 @@
           <w:sz w:val="22"/>
           <w:szCs w:val="22"/>
           <w:highlight w:val="yellow"/>
-          <w:rPrChange w:id="256" w:author="AcerF5w10" w:date="2019-03-07T11:57:00Z">
+          <w:rPrChange w:id="386" w:author="AcerF5w10" w:date="2019-03-07T11:57:00Z">
             <w:rPr>
               <w:rFonts w:ascii="Arial" w:hAnsi="Arial" w:cs="Arial"/>
               <w:noProof/>
@@ -18346,7 +20289,7 @@
           <w:sz w:val="22"/>
           <w:szCs w:val="22"/>
           <w:highlight w:val="yellow"/>
-          <w:rPrChange w:id="257" w:author="AcerF5w10" w:date="2019-03-07T11:57:00Z">
+          <w:rPrChange w:id="387" w:author="AcerF5w10" w:date="2019-03-07T11:57:00Z">
             <w:rPr>
               <w:rFonts w:ascii="Arial" w:hAnsi="Arial" w:cs="Arial"/>
               <w:noProof/>
@@ -18622,7 +20565,7 @@
           <w:sz w:val="22"/>
           <w:szCs w:val="22"/>
           <w:highlight w:val="yellow"/>
-          <w:rPrChange w:id="258" w:author="AcerF5w10" w:date="2019-03-07T11:57:00Z">
+          <w:rPrChange w:id="388" w:author="AcerF5w10" w:date="2019-03-07T11:57:00Z">
             <w:rPr>
               <w:rFonts w:ascii="Arial" w:hAnsi="Arial" w:cs="Arial"/>
               <w:noProof/>
@@ -18639,7 +20582,7 @@
           <w:sz w:val="22"/>
           <w:szCs w:val="22"/>
           <w:highlight w:val="yellow"/>
-          <w:rPrChange w:id="259" w:author="AcerF5w10" w:date="2019-03-07T11:57:00Z">
+          <w:rPrChange w:id="389" w:author="AcerF5w10" w:date="2019-03-07T11:57:00Z">
             <w:rPr>
               <w:rFonts w:ascii="Arial" w:hAnsi="Arial" w:cs="Arial"/>
               <w:noProof/>
@@ -18657,7 +20600,7 @@
           <w:sz w:val="22"/>
           <w:szCs w:val="22"/>
           <w:highlight w:val="yellow"/>
-          <w:rPrChange w:id="260" w:author="AcerF5w10" w:date="2019-03-07T11:57:00Z">
+          <w:rPrChange w:id="390" w:author="AcerF5w10" w:date="2019-03-07T11:57:00Z">
             <w:rPr>
               <w:rFonts w:ascii="Arial" w:hAnsi="Arial" w:cs="Arial"/>
               <w:noProof/>
@@ -18683,7 +20626,7 @@
           <w:sz w:val="22"/>
           <w:szCs w:val="22"/>
           <w:highlight w:val="yellow"/>
-          <w:rPrChange w:id="261" w:author="AcerF5w10" w:date="2019-03-07T11:57:00Z">
+          <w:rPrChange w:id="391" w:author="AcerF5w10" w:date="2019-03-07T11:57:00Z">
             <w:rPr>
               <w:rFonts w:ascii="Arial" w:hAnsi="Arial" w:cs="Arial"/>
               <w:noProof/>
@@ -18700,7 +20643,7 @@
           <w:sz w:val="22"/>
           <w:szCs w:val="22"/>
           <w:highlight w:val="yellow"/>
-          <w:rPrChange w:id="262" w:author="AcerF5w10" w:date="2019-03-07T11:57:00Z">
+          <w:rPrChange w:id="392" w:author="AcerF5w10" w:date="2019-03-07T11:57:00Z">
             <w:rPr>
               <w:rFonts w:ascii="Arial" w:hAnsi="Arial" w:cs="Arial"/>
               <w:noProof/>
@@ -18718,7 +20661,7 @@
           <w:sz w:val="22"/>
           <w:szCs w:val="22"/>
           <w:highlight w:val="yellow"/>
-          <w:rPrChange w:id="263" w:author="AcerF5w10" w:date="2019-03-07T11:57:00Z">
+          <w:rPrChange w:id="393" w:author="AcerF5w10" w:date="2019-03-07T11:57:00Z">
             <w:rPr>
               <w:rFonts w:ascii="Arial" w:hAnsi="Arial" w:cs="Arial"/>
               <w:noProof/>
@@ -18744,7 +20687,7 @@
           <w:sz w:val="22"/>
           <w:szCs w:val="22"/>
           <w:highlight w:val="yellow"/>
-          <w:rPrChange w:id="264" w:author="AcerF5w10" w:date="2019-03-07T11:57:00Z">
+          <w:rPrChange w:id="394" w:author="AcerF5w10" w:date="2019-03-07T11:57:00Z">
             <w:rPr>
               <w:rFonts w:ascii="Arial" w:hAnsi="Arial" w:cs="Arial"/>
               <w:noProof/>
@@ -18761,7 +20704,7 @@
           <w:sz w:val="22"/>
           <w:szCs w:val="22"/>
           <w:highlight w:val="yellow"/>
-          <w:rPrChange w:id="265" w:author="AcerF5w10" w:date="2019-03-07T11:57:00Z">
+          <w:rPrChange w:id="395" w:author="AcerF5w10" w:date="2019-03-07T11:57:00Z">
             <w:rPr>
               <w:rFonts w:ascii="Arial" w:hAnsi="Arial" w:cs="Arial"/>
               <w:noProof/>
@@ -18779,7 +20722,7 @@
           <w:sz w:val="22"/>
           <w:szCs w:val="22"/>
           <w:highlight w:val="yellow"/>
-          <w:rPrChange w:id="266" w:author="AcerF5w10" w:date="2019-03-07T11:57:00Z">
+          <w:rPrChange w:id="396" w:author="AcerF5w10" w:date="2019-03-07T11:57:00Z">
             <w:rPr>
               <w:rFonts w:ascii="Arial" w:hAnsi="Arial" w:cs="Arial"/>
               <w:noProof/>
@@ -18805,7 +20748,7 @@
           <w:sz w:val="22"/>
           <w:szCs w:val="22"/>
           <w:highlight w:val="yellow"/>
-          <w:rPrChange w:id="267" w:author="AcerF5w10" w:date="2019-03-07T11:57:00Z">
+          <w:rPrChange w:id="397" w:author="AcerF5w10" w:date="2019-03-07T11:57:00Z">
             <w:rPr>
               <w:rFonts w:ascii="Arial" w:hAnsi="Arial" w:cs="Arial"/>
               <w:noProof/>
@@ -18822,7 +20765,7 @@
           <w:sz w:val="22"/>
           <w:szCs w:val="22"/>
           <w:highlight w:val="yellow"/>
-          <w:rPrChange w:id="268" w:author="AcerF5w10" w:date="2019-03-07T11:57:00Z">
+          <w:rPrChange w:id="398" w:author="AcerF5w10" w:date="2019-03-07T11:57:00Z">
             <w:rPr>
               <w:rFonts w:ascii="Arial" w:hAnsi="Arial" w:cs="Arial"/>
               <w:noProof/>
@@ -18840,7 +20783,7 @@
           <w:sz w:val="22"/>
           <w:szCs w:val="22"/>
           <w:highlight w:val="yellow"/>
-          <w:rPrChange w:id="269" w:author="AcerF5w10" w:date="2019-03-07T11:57:00Z">
+          <w:rPrChange w:id="399" w:author="AcerF5w10" w:date="2019-03-07T11:57:00Z">
             <w:rPr>
               <w:rFonts w:ascii="Arial" w:hAnsi="Arial" w:cs="Arial"/>
               <w:noProof/>
@@ -18861,7 +20804,7 @@
           <w:sz w:val="22"/>
           <w:szCs w:val="22"/>
           <w:highlight w:val="yellow"/>
-          <w:rPrChange w:id="270" w:author="AcerF5w10" w:date="2019-03-07T11:57:00Z">
+          <w:rPrChange w:id="400" w:author="AcerF5w10" w:date="2019-03-07T11:57:00Z">
             <w:rPr>
               <w:rFonts w:ascii="Arial" w:hAnsi="Arial" w:cs="Arial"/>
               <w:i/>
@@ -18881,7 +20824,7 @@
           <w:sz w:val="22"/>
           <w:szCs w:val="22"/>
           <w:highlight w:val="yellow"/>
-          <w:rPrChange w:id="271" w:author="AcerF5w10" w:date="2019-03-07T11:57:00Z">
+          <w:rPrChange w:id="401" w:author="AcerF5w10" w:date="2019-03-07T11:57:00Z">
             <w:rPr>
               <w:rFonts w:ascii="Arial" w:hAnsi="Arial" w:cs="Arial"/>
               <w:noProof/>
@@ -18914,7 +20857,7 @@
           <w:sz w:val="22"/>
           <w:szCs w:val="22"/>
           <w:highlight w:val="yellow"/>
-          <w:rPrChange w:id="272" w:author="AcerF5w10" w:date="2019-03-07T11:57:00Z">
+          <w:rPrChange w:id="402" w:author="AcerF5w10" w:date="2019-03-07T11:57:00Z">
             <w:rPr>
               <w:rFonts w:ascii="Arial" w:hAnsi="Arial" w:cs="Arial"/>
               <w:noProof/>
@@ -18932,7 +20875,7 @@
           <w:sz w:val="22"/>
           <w:szCs w:val="22"/>
           <w:highlight w:val="yellow"/>
-          <w:rPrChange w:id="273" w:author="AcerF5w10" w:date="2019-03-07T11:57:00Z">
+          <w:rPrChange w:id="403" w:author="AcerF5w10" w:date="2019-03-07T11:57:00Z">
             <w:rPr>
               <w:rFonts w:ascii="Arial" w:hAnsi="Arial" w:cs="Arial"/>
               <w:noProof/>
@@ -18953,7 +20896,7 @@
           <w:sz w:val="22"/>
           <w:szCs w:val="22"/>
           <w:highlight w:val="yellow"/>
-          <w:rPrChange w:id="274" w:author="AcerF5w10" w:date="2019-03-07T11:57:00Z">
+          <w:rPrChange w:id="404" w:author="AcerF5w10" w:date="2019-03-07T11:57:00Z">
             <w:rPr>
               <w:rFonts w:ascii="Arial" w:hAnsi="Arial" w:cs="Arial"/>
               <w:i/>
@@ -18973,7 +20916,7 @@
           <w:sz w:val="22"/>
           <w:szCs w:val="22"/>
           <w:highlight w:val="yellow"/>
-          <w:rPrChange w:id="275" w:author="AcerF5w10" w:date="2019-03-07T11:57:00Z">
+          <w:rPrChange w:id="405" w:author="AcerF5w10" w:date="2019-03-07T11:57:00Z">
             <w:rPr>
               <w:rFonts w:ascii="Arial" w:hAnsi="Arial" w:cs="Arial"/>
               <w:noProof/>
@@ -19060,7 +21003,7 @@
           <w:sz w:val="22"/>
           <w:szCs w:val="22"/>
           <w:highlight w:val="yellow"/>
-          <w:rPrChange w:id="276" w:author="AcerF5w10" w:date="2019-03-07T11:57:00Z">
+          <w:rPrChange w:id="406" w:author="AcerF5w10" w:date="2019-03-07T11:57:00Z">
             <w:rPr>
               <w:rFonts w:ascii="Arial" w:hAnsi="Arial" w:cs="Arial"/>
               <w:noProof/>
@@ -19078,7 +21021,7 @@
           <w:sz w:val="22"/>
           <w:szCs w:val="22"/>
           <w:highlight w:val="yellow"/>
-          <w:rPrChange w:id="277" w:author="AcerF5w10" w:date="2019-03-07T11:57:00Z">
+          <w:rPrChange w:id="407" w:author="AcerF5w10" w:date="2019-03-07T11:57:00Z">
             <w:rPr>
               <w:rFonts w:ascii="Arial" w:hAnsi="Arial" w:cs="Arial"/>
               <w:noProof/>
@@ -19212,7 +21155,7 @@
           <w:sz w:val="22"/>
           <w:szCs w:val="22"/>
           <w:highlight w:val="yellow"/>
-          <w:rPrChange w:id="278" w:author="AcerF5w10" w:date="2019-03-07T11:57:00Z">
+          <w:rPrChange w:id="408" w:author="AcerF5w10" w:date="2019-03-07T11:57:00Z">
             <w:rPr>
               <w:rFonts w:ascii="Arial" w:hAnsi="Arial" w:cs="Arial"/>
               <w:noProof/>
@@ -19229,7 +21172,7 @@
           <w:sz w:val="22"/>
           <w:szCs w:val="22"/>
           <w:highlight w:val="yellow"/>
-          <w:rPrChange w:id="279" w:author="AcerF5w10" w:date="2019-03-07T11:57:00Z">
+          <w:rPrChange w:id="409" w:author="AcerF5w10" w:date="2019-03-07T11:57:00Z">
             <w:rPr>
               <w:rFonts w:ascii="Arial" w:hAnsi="Arial" w:cs="Arial"/>
               <w:noProof/>
@@ -19247,7 +21190,7 @@
           <w:sz w:val="22"/>
           <w:szCs w:val="22"/>
           <w:highlight w:val="yellow"/>
-          <w:rPrChange w:id="280" w:author="AcerF5w10" w:date="2019-03-07T11:57:00Z">
+          <w:rPrChange w:id="410" w:author="AcerF5w10" w:date="2019-03-07T11:57:00Z">
             <w:rPr>
               <w:rFonts w:ascii="Arial" w:hAnsi="Arial" w:cs="Arial"/>
               <w:noProof/>
@@ -19268,7 +21211,7 @@
           <w:sz w:val="22"/>
           <w:szCs w:val="22"/>
           <w:highlight w:val="yellow"/>
-          <w:rPrChange w:id="281" w:author="AcerF5w10" w:date="2019-03-07T11:57:00Z">
+          <w:rPrChange w:id="411" w:author="AcerF5w10" w:date="2019-03-07T11:57:00Z">
             <w:rPr>
               <w:rFonts w:ascii="Arial" w:hAnsi="Arial" w:cs="Arial"/>
               <w:i/>
@@ -19288,7 +21231,7 @@
           <w:sz w:val="22"/>
           <w:szCs w:val="22"/>
           <w:highlight w:val="yellow"/>
-          <w:rPrChange w:id="282" w:author="AcerF5w10" w:date="2019-03-07T11:57:00Z">
+          <w:rPrChange w:id="412" w:author="AcerF5w10" w:date="2019-03-07T11:57:00Z">
             <w:rPr>
               <w:rFonts w:ascii="Arial" w:hAnsi="Arial" w:cs="Arial"/>
               <w:noProof/>
@@ -19321,7 +21264,7 @@
           <w:sz w:val="22"/>
           <w:szCs w:val="22"/>
           <w:highlight w:val="yellow"/>
-          <w:rPrChange w:id="283" w:author="AcerF5w10" w:date="2019-03-07T11:57:00Z">
+          <w:rPrChange w:id="413" w:author="AcerF5w10" w:date="2019-03-07T11:57:00Z">
             <w:rPr>
               <w:rFonts w:ascii="Arial" w:hAnsi="Arial" w:cs="Arial"/>
               <w:noProof/>
@@ -19339,7 +21282,7 @@
           <w:sz w:val="22"/>
           <w:szCs w:val="22"/>
           <w:highlight w:val="yellow"/>
-          <w:rPrChange w:id="284" w:author="AcerF5w10" w:date="2019-03-07T11:57:00Z">
+          <w:rPrChange w:id="414" w:author="AcerF5w10" w:date="2019-03-07T11:57:00Z">
             <w:rPr>
               <w:rFonts w:ascii="Arial" w:hAnsi="Arial" w:cs="Arial"/>
               <w:noProof/>
@@ -19360,7 +21303,7 @@
           <w:sz w:val="22"/>
           <w:szCs w:val="22"/>
           <w:highlight w:val="yellow"/>
-          <w:rPrChange w:id="285" w:author="AcerF5w10" w:date="2019-03-07T11:57:00Z">
+          <w:rPrChange w:id="415" w:author="AcerF5w10" w:date="2019-03-07T11:57:00Z">
             <w:rPr>
               <w:rFonts w:ascii="Arial" w:hAnsi="Arial" w:cs="Arial"/>
               <w:i/>
@@ -19380,7 +21323,7 @@
           <w:sz w:val="22"/>
           <w:szCs w:val="22"/>
           <w:highlight w:val="yellow"/>
-          <w:rPrChange w:id="286" w:author="AcerF5w10" w:date="2019-03-07T11:57:00Z">
+          <w:rPrChange w:id="416" w:author="AcerF5w10" w:date="2019-03-07T11:57:00Z">
             <w:rPr>
               <w:rFonts w:ascii="Arial" w:hAnsi="Arial" w:cs="Arial"/>
               <w:noProof/>
@@ -19947,10 +21890,10 @@
           <w:szCs w:val="22"/>
         </w:rPr>
       </w:pPr>
-      <w:bookmarkStart w:id="287" w:name="49x2ik5" w:colFirst="0" w:colLast="0"/>
-      <w:bookmarkStart w:id="288" w:name="_2p2csry" w:colFirst="0" w:colLast="0"/>
-      <w:bookmarkEnd w:id="287"/>
-      <w:bookmarkEnd w:id="288"/>
+      <w:bookmarkStart w:id="417" w:name="49x2ik5" w:colFirst="0" w:colLast="0"/>
+      <w:bookmarkStart w:id="418" w:name="_2p2csry" w:colFirst="0" w:colLast="0"/>
+      <w:bookmarkEnd w:id="417"/>
+      <w:bookmarkEnd w:id="418"/>
       <w:r>
         <w:rPr>
           <w:rFonts w:ascii="Arial" w:eastAsia="Arial" w:hAnsi="Arial" w:cs="Arial"/>
@@ -20132,8 +22075,9 @@
           <w:sz w:val="22"/>
           <w:szCs w:val="22"/>
         </w:rPr>
-        <w:t>Víctor Manuel Peñeñ</w:t>
-      </w:r>
+        <w:t xml:space="preserve">Víctor Manuel </w:t>
+      </w:r>
+      <w:proofErr w:type="spellStart"/>
       <w:r>
         <w:rPr>
           <w:rFonts w:ascii="Arial" w:eastAsia="Arial" w:hAnsi="Arial" w:cs="Arial"/>
@@ -20141,6 +22085,15 @@
           <w:sz w:val="22"/>
           <w:szCs w:val="22"/>
         </w:rPr>
+        <w:t>Peñeñ</w:t>
+      </w:r>
+      <w:r>
+        <w:rPr>
+          <w:rFonts w:ascii="Arial" w:eastAsia="Arial" w:hAnsi="Arial" w:cs="Arial"/>
+          <w:b/>
+          <w:sz w:val="22"/>
+          <w:szCs w:val="22"/>
+        </w:rPr>
         <w:t>o</w:t>
       </w:r>
       <w:r>
@@ -20159,7 +22112,17 @@
           <w:sz w:val="22"/>
           <w:szCs w:val="22"/>
         </w:rPr>
-        <w:t xml:space="preserve">y Beltrán (estudiante de Doctorado Ciencias de la Electrónica) </w:t>
+        <w:t>y</w:t>
+      </w:r>
+      <w:proofErr w:type="spellEnd"/>
+      <w:r>
+        <w:rPr>
+          <w:rFonts w:ascii="Arial" w:eastAsia="Arial" w:hAnsi="Arial" w:cs="Arial"/>
+          <w:b/>
+          <w:sz w:val="22"/>
+          <w:szCs w:val="22"/>
+        </w:rPr>
+        <w:t xml:space="preserve"> Beltrán (estudiante de Doctorado Ciencias de la Electrónica) </w:t>
       </w:r>
       <w:r>
         <w:rPr>
@@ -20474,7 +22437,7 @@
           <v:shape id="_x0000_s1026" type="#_x0000_t75" style="position:absolute;left:0;text-align:left;margin-left:13.4pt;margin-top:38.55pt;width:151.3pt;height:74.65pt;z-index:-251656704;mso-position-horizontal-relative:text;mso-position-vertical-relative:text">
             <v:imagedata r:id="rId16" o:title=""/>
           </v:shape>
-          <o:OLEObject Type="Embed" ProgID="Photoshop.Image.11" ShapeID="_x0000_s1026" DrawAspect="Content" ObjectID="_1613899203" r:id="rId17">
+          <o:OLEObject Type="Embed" ProgID="Photoshop.Image.11" ShapeID="_x0000_s1026" DrawAspect="Content" ObjectID="_1615301635" r:id="rId17">
             <o:FieldCodes>\s</o:FieldCodes>
           </o:OLEObject>
         </w:object>
@@ -20813,7 +22776,16 @@
           <w:szCs w:val="22"/>
         </w:rPr>
         <w:tab/>
-        <w:t xml:space="preserve">         Estud</w:t>
+        <w:t xml:space="preserve">         </w:t>
+      </w:r>
+      <w:proofErr w:type="spellStart"/>
+      <w:r>
+        <w:rPr>
+          <w:rFonts w:ascii="Arial" w:eastAsia="Arial" w:hAnsi="Arial" w:cs="Arial"/>
+          <w:sz w:val="22"/>
+          <w:szCs w:val="22"/>
+        </w:rPr>
+        <w:t>Estud</w:t>
       </w:r>
       <w:r>
         <w:rPr>
@@ -20823,6 +22795,7 @@
         </w:rPr>
         <w:t>iante</w:t>
       </w:r>
+      <w:proofErr w:type="spellEnd"/>
       <w:r>
         <w:rPr>
           <w:rFonts w:ascii="Arial" w:hAnsi="Arial" w:cs="Arial"/>
@@ -21093,7 +23066,27 @@
           <w:sz w:val="22"/>
           <w:szCs w:val="22"/>
         </w:rPr>
-        <w:t>Víctor Manuel Peñeñory Beltrán</w:t>
+        <w:t xml:space="preserve">Víctor Manuel </w:t>
+      </w:r>
+      <w:proofErr w:type="spellStart"/>
+      <w:r>
+        <w:rPr>
+          <w:rFonts w:ascii="Arial" w:eastAsia="Arial" w:hAnsi="Arial" w:cs="Arial"/>
+          <w:b/>
+          <w:sz w:val="22"/>
+          <w:szCs w:val="22"/>
+        </w:rPr>
+        <w:t>Peñeñory</w:t>
+      </w:r>
+      <w:proofErr w:type="spellEnd"/>
+      <w:r>
+        <w:rPr>
+          <w:rFonts w:ascii="Arial" w:eastAsia="Arial" w:hAnsi="Arial" w:cs="Arial"/>
+          <w:b/>
+          <w:sz w:val="22"/>
+          <w:szCs w:val="22"/>
+        </w:rPr>
+        <w:t xml:space="preserve"> Beltrán</w:t>
       </w:r>
       <w:r>
         <w:rPr>
@@ -21462,8 +23455,13 @@
       <w:pPr>
         <w:pStyle w:val="Textocomentario"/>
       </w:pPr>
-      <w:r>
-        <w:t>MAGE no incluir en la tabla de contenido</w:t>
+      <w:proofErr w:type="spellStart"/>
+      <w:r>
+        <w:t>MAGE</w:t>
+      </w:r>
+      <w:proofErr w:type="spellEnd"/>
+      <w:r>
+        <w:t xml:space="preserve"> no incluir en la tabla de contenido</w:t>
       </w:r>
     </w:p>
     <w:p>
@@ -21587,9 +23585,16 @@
         </w:rPr>
         <w:annotationRef/>
       </w:r>
-      <w:r>
-        <w:t>Ref ?</w:t>
-      </w:r>
+      <w:proofErr w:type="spellStart"/>
+      <w:proofErr w:type="gramStart"/>
+      <w:r>
+        <w:t>Ref</w:t>
+      </w:r>
+      <w:proofErr w:type="spellEnd"/>
+      <w:r>
+        <w:t xml:space="preserve"> ?</w:t>
+      </w:r>
+      <w:proofErr w:type="gramEnd"/>
     </w:p>
   </w:comment>
   <w:comment w:id="15" w:author="AcerF5w10" w:date="2019-03-07T10:10:00Z" w:initials="A">
@@ -21603,9 +23608,16 @@
         </w:rPr>
         <w:annotationRef/>
       </w:r>
-      <w:r>
-        <w:t>Ref ?</w:t>
-      </w:r>
+      <w:proofErr w:type="spellStart"/>
+      <w:proofErr w:type="gramStart"/>
+      <w:r>
+        <w:t>Ref</w:t>
+      </w:r>
+      <w:proofErr w:type="spellEnd"/>
+      <w:r>
+        <w:t xml:space="preserve"> ?</w:t>
+      </w:r>
+      <w:proofErr w:type="gramEnd"/>
     </w:p>
   </w:comment>
   <w:comment w:id="16" w:author="AcerF5w10" w:date="2019-03-07T10:11:00Z" w:initials="A">
@@ -21619,9 +23631,11 @@
         </w:rPr>
         <w:annotationRef/>
       </w:r>
+      <w:proofErr w:type="gramStart"/>
       <w:r>
         <w:t>Cuales ?</w:t>
       </w:r>
+      <w:proofErr w:type="gramEnd"/>
     </w:p>
   </w:comment>
   <w:comment w:id="17" w:author="AcerF5w10" w:date="2019-03-07T10:11:00Z" w:initials="A">
@@ -21635,9 +23649,11 @@
         </w:rPr>
         <w:annotationRef/>
       </w:r>
+      <w:proofErr w:type="gramStart"/>
       <w:r>
         <w:t>Se puede Actualizar?</w:t>
       </w:r>
+      <w:proofErr w:type="gramEnd"/>
     </w:p>
   </w:comment>
   <w:comment w:id="18" w:author="AcerF5w10" w:date="2019-03-07T10:11:00Z" w:initials="A">
@@ -21652,8 +23668,13 @@
         <w:annotationRef/>
       </w:r>
       <w:r>
-        <w:t>Conexión entre parrafos</w:t>
-      </w:r>
+        <w:t xml:space="preserve">Conexión entre </w:t>
+      </w:r>
+      <w:proofErr w:type="spellStart"/>
+      <w:r>
+        <w:t>parrafos</w:t>
+      </w:r>
+      <w:proofErr w:type="spellEnd"/>
     </w:p>
   </w:comment>
   <w:comment w:id="19" w:author="AcerF5w10" w:date="2019-03-07T10:12:00Z" w:initials="A">
@@ -21683,9 +23704,16 @@
         </w:rPr>
         <w:annotationRef/>
       </w:r>
-      <w:r>
-        <w:t>Ref ?</w:t>
-      </w:r>
+      <w:proofErr w:type="spellStart"/>
+      <w:proofErr w:type="gramStart"/>
+      <w:r>
+        <w:t>Ref</w:t>
+      </w:r>
+      <w:proofErr w:type="spellEnd"/>
+      <w:r>
+        <w:t xml:space="preserve"> ?</w:t>
+      </w:r>
+      <w:proofErr w:type="gramEnd"/>
     </w:p>
   </w:comment>
   <w:comment w:id="21" w:author="AcerF5w10" w:date="2019-03-07T10:13:00Z" w:initials="A">
@@ -21715,9 +23743,16 @@
         </w:rPr>
         <w:annotationRef/>
       </w:r>
-      <w:r>
-        <w:t>Ref ?</w:t>
-      </w:r>
+      <w:proofErr w:type="spellStart"/>
+      <w:proofErr w:type="gramStart"/>
+      <w:r>
+        <w:t>Ref</w:t>
+      </w:r>
+      <w:proofErr w:type="spellEnd"/>
+      <w:r>
+        <w:t xml:space="preserve"> ?</w:t>
+      </w:r>
+      <w:proofErr w:type="gramEnd"/>
     </w:p>
   </w:comment>
   <w:comment w:id="22" w:author="AcerF5w10" w:date="2019-03-07T10:14:00Z" w:initials="A">
@@ -21747,9 +23782,16 @@
         </w:rPr>
         <w:annotationRef/>
       </w:r>
-      <w:r>
-        <w:t>Ref ?</w:t>
-      </w:r>
+      <w:proofErr w:type="spellStart"/>
+      <w:proofErr w:type="gramStart"/>
+      <w:r>
+        <w:t>Ref</w:t>
+      </w:r>
+      <w:proofErr w:type="spellEnd"/>
+      <w:r>
+        <w:t xml:space="preserve"> ?</w:t>
+      </w:r>
+      <w:proofErr w:type="gramEnd"/>
     </w:p>
   </w:comment>
   <w:comment w:id="25" w:author="AcerF5w10" w:date="2019-03-07T10:15:00Z" w:initials="A">
@@ -21780,32 +23822,46 @@
         <w:annotationRef/>
       </w:r>
       <w:r>
-        <w:t xml:space="preserve">MAGE: en el título y objetivos se habla de patrones de interacción y en la pregunta, el problema y antecedentes se habla de patrones de diseño, aclarar o hacer coherente estos términos </w:t>
+        <w:t>(YA)_</w:t>
+      </w:r>
+      <w:proofErr w:type="spellStart"/>
+      <w:r>
+        <w:t>MAGE</w:t>
+      </w:r>
+      <w:proofErr w:type="spellEnd"/>
+      <w:r>
+        <w:t xml:space="preserve">: en el título y objetivos se habla de patrones de interacción y en la pregunta, el problema y antecedentes se habla de patrones de diseño, aclarar o hacer coherente estos términos </w:t>
       </w:r>
     </w:p>
     <w:p>
       <w:pPr>
         <w:pStyle w:val="Textocomentario"/>
       </w:pPr>
+      <w:proofErr w:type="gramStart"/>
       <w:r>
         <w:t>Diseño?</w:t>
       </w:r>
+      <w:proofErr w:type="gramEnd"/>
     </w:p>
     <w:p>
       <w:pPr>
         <w:pStyle w:val="Textocomentario"/>
       </w:pPr>
+      <w:proofErr w:type="gramStart"/>
       <w:r>
         <w:t>Patrones de interacción?</w:t>
       </w:r>
+      <w:proofErr w:type="gramEnd"/>
     </w:p>
     <w:p>
       <w:pPr>
         <w:pStyle w:val="Textocomentario"/>
       </w:pPr>
+      <w:proofErr w:type="gramStart"/>
       <w:r>
         <w:t>Patrones de diseño de interacción?</w:t>
       </w:r>
+      <w:proofErr w:type="gramEnd"/>
     </w:p>
     <w:p>
       <w:pPr>
@@ -21813,7 +23869,7 @@
       </w:pPr>
     </w:p>
   </w:comment>
-  <w:comment w:id="45" w:author="AcerF5w10" w:date="2019-03-07T10:16:00Z" w:initials="A">
+  <w:comment w:id="27" w:author="AcerF5w10" w:date="2019-03-12T20:19:00Z" w:initials="A">
     <w:p>
       <w:pPr>
         <w:pStyle w:val="Textocomentario"/>
@@ -21825,11 +23881,17 @@
         <w:annotationRef/>
       </w:r>
       <w:r>
-        <w:t>Hay una coma, creo que se tiene que cambiar por un punto seguido</w:t>
+        <w:t>Se replantea la pregunta de investigación de tal forma que quede más clara, y se</w:t>
+      </w:r>
+      <w:r>
+        <w:t xml:space="preserve"> enfatiza</w:t>
+      </w:r>
+      <w:r>
+        <w:t xml:space="preserve"> que son patrones de diseño.</w:t>
       </w:r>
     </w:p>
   </w:comment>
-  <w:comment w:id="49" w:author="AcerF5w10" w:date="2019-03-07T10:18:00Z" w:initials="A">
+  <w:comment w:id="46" w:author="AcerF5w10" w:date="2019-03-07T10:16:00Z" w:initials="A">
     <w:p>
       <w:pPr>
         <w:pStyle w:val="Textocomentario"/>
@@ -21841,11 +23903,27 @@
         <w:annotationRef/>
       </w:r>
       <w:r>
+        <w:t>(YA)_Hay una coma, creo que se tiene que cambiar por un punto seguido</w:t>
+      </w:r>
+    </w:p>
+  </w:comment>
+  <w:comment w:id="50" w:author="AcerF5w10" w:date="2019-03-07T10:18:00Z" w:initials="A">
+    <w:p>
+      <w:pPr>
+        <w:pStyle w:val="Textocomentario"/>
+      </w:pPr>
+      <w:r>
+        <w:rPr>
+          <w:rStyle w:val="Refdecomentario"/>
+        </w:rPr>
+        <w:annotationRef/>
+      </w:r>
+      <w:r>
         <w:t>Mejorar esta definición incluir características</w:t>
       </w:r>
     </w:p>
   </w:comment>
-  <w:comment w:id="52" w:author="AcerF5w10" w:date="2019-03-07T10:18:00Z" w:initials="A">
+  <w:comment w:id="53" w:author="AcerF5w10" w:date="2019-03-07T10:18:00Z" w:initials="A">
     <w:p>
       <w:pPr>
         <w:pStyle w:val="Textocomentario"/>
@@ -21861,7 +23939,7 @@
       </w:r>
     </w:p>
   </w:comment>
-  <w:comment w:id="54" w:author="AcerF5w10" w:date="2019-03-07T12:08:00Z" w:initials="A">
+  <w:comment w:id="55" w:author="AcerF5w10" w:date="2019-03-07T12:08:00Z" w:initials="A">
     <w:p>
       <w:pPr>
         <w:pStyle w:val="Textocomentario"/>
@@ -21872,12 +23950,17 @@
         </w:rPr>
         <w:annotationRef/>
       </w:r>
-      <w:r>
-        <w:t>MAGE Pasar a la siguiente pagina</w:t>
+      <w:proofErr w:type="spellStart"/>
+      <w:r>
+        <w:t>MAGE</w:t>
+      </w:r>
+      <w:proofErr w:type="spellEnd"/>
+      <w:r>
+        <w:t xml:space="preserve"> Pasar a la siguiente pagina</w:t>
       </w:r>
     </w:p>
   </w:comment>
-  <w:comment w:id="55" w:author="AcerF5w10" w:date="2019-03-07T10:20:00Z" w:initials="A">
+  <w:comment w:id="56" w:author="AcerF5w10" w:date="2019-03-07T10:20:00Z" w:initials="A">
     <w:p>
       <w:pPr>
         <w:pStyle w:val="Textocomentario"/>
@@ -21893,7 +23976,7 @@
       </w:r>
     </w:p>
   </w:comment>
-  <w:comment w:id="58" w:author="AcerF5w10" w:date="2019-03-07T10:20:00Z" w:initials="A">
+  <w:comment w:id="59" w:author="AcerF5w10" w:date="2019-03-07T10:20:00Z" w:initials="A">
     <w:p>
       <w:pPr>
         <w:pStyle w:val="Textocomentario"/>
@@ -21968,8 +24051,13 @@
           <w:numId w:val="17"/>
         </w:numPr>
       </w:pPr>
-      <w:r>
-        <w:t>Por que este concepto es importante para este trabajo.</w:t>
+      <w:proofErr w:type="spellStart"/>
+      <w:r>
+        <w:t>Por que</w:t>
+      </w:r>
+      <w:proofErr w:type="spellEnd"/>
+      <w:r>
+        <w:t xml:space="preserve"> este concepto es importante para este trabajo.</w:t>
       </w:r>
     </w:p>
     <w:p>
@@ -22041,7 +24129,39 @@
         </w:numPr>
       </w:pPr>
       <w:r>
-        <w:t xml:space="preserve">Características e importancias que estas deben tener se puede sacar más jugo a esos conceptos en un parrafito, actualmente se ha introducido el concepto de juego serio definido asi por diferentes autores, algunos lo definen asi otros asi, entre las características mas relevantes para este trabajo, son por ejemplo la computación ubicua los juegos pueden involucrar tales y tales características, queda mejor, para la especificidad hay que tener en cuenta esto, </w:t>
+        <w:t xml:space="preserve">Características e importancias que estas deben tener se puede sacar más jugo a esos conceptos en un parrafito, actualmente se ha introducido el concepto de juego serio definido </w:t>
+      </w:r>
+      <w:proofErr w:type="spellStart"/>
+      <w:r>
+        <w:t>asi</w:t>
+      </w:r>
+      <w:proofErr w:type="spellEnd"/>
+      <w:r>
+        <w:t xml:space="preserve"> por diferentes autores, algunos lo definen </w:t>
+      </w:r>
+      <w:proofErr w:type="spellStart"/>
+      <w:r>
+        <w:t>asi</w:t>
+      </w:r>
+      <w:proofErr w:type="spellEnd"/>
+      <w:r>
+        <w:t xml:space="preserve"> otros </w:t>
+      </w:r>
+      <w:proofErr w:type="spellStart"/>
+      <w:r>
+        <w:t>asi</w:t>
+      </w:r>
+      <w:proofErr w:type="spellEnd"/>
+      <w:r>
+        <w:t xml:space="preserve">, entre las características </w:t>
+      </w:r>
+      <w:proofErr w:type="spellStart"/>
+      <w:r>
+        <w:t>mas</w:t>
+      </w:r>
+      <w:proofErr w:type="spellEnd"/>
+      <w:r>
+        <w:t xml:space="preserve"> relevantes para este trabajo, son por ejemplo la computación ubicua los juegos pueden involucrar tales y tales características, queda mejor, para la especificidad hay que tener en cuenta esto, </w:t>
       </w:r>
     </w:p>
     <w:p>
@@ -22052,8 +24172,13 @@
           <w:numId w:val="17"/>
         </w:numPr>
       </w:pPr>
-      <w:r>
-        <w:t>mas que la definición es como lo puedo ver reflejado, no como un glosario de términos,</w:t>
+      <w:proofErr w:type="spellStart"/>
+      <w:r>
+        <w:t>mas</w:t>
+      </w:r>
+      <w:proofErr w:type="spellEnd"/>
+      <w:r>
+        <w:t xml:space="preserve"> que la definición es como lo puedo ver reflejado, no como un glosario de términos,</w:t>
       </w:r>
     </w:p>
     <w:p>
@@ -22065,8 +24190,45 @@
         </w:numPr>
       </w:pPr>
       <w:r>
-        <w:t>darle mas peso a lo que importa en los juegos serios se ha utilizado ta ta ta ta</w:t>
-      </w:r>
+        <w:t xml:space="preserve">darle </w:t>
+      </w:r>
+      <w:proofErr w:type="spellStart"/>
+      <w:r>
+        <w:t>mas</w:t>
+      </w:r>
+      <w:proofErr w:type="spellEnd"/>
+      <w:r>
+        <w:t xml:space="preserve"> peso a lo que importa en los juegos serios se ha utilizado </w:t>
+      </w:r>
+      <w:proofErr w:type="spellStart"/>
+      <w:r>
+        <w:t>ta</w:t>
+      </w:r>
+      <w:proofErr w:type="spellEnd"/>
+      <w:r>
+        <w:t xml:space="preserve"> </w:t>
+      </w:r>
+      <w:proofErr w:type="spellStart"/>
+      <w:r>
+        <w:t>ta</w:t>
+      </w:r>
+      <w:proofErr w:type="spellEnd"/>
+      <w:r>
+        <w:t xml:space="preserve"> </w:t>
+      </w:r>
+      <w:proofErr w:type="spellStart"/>
+      <w:r>
+        <w:t>ta</w:t>
+      </w:r>
+      <w:proofErr w:type="spellEnd"/>
+      <w:r>
+        <w:t xml:space="preserve"> </w:t>
+      </w:r>
+      <w:proofErr w:type="spellStart"/>
+      <w:r>
+        <w:t>ta</w:t>
+      </w:r>
+      <w:proofErr w:type="spellEnd"/>
     </w:p>
     <w:p>
       <w:pPr>
@@ -22113,25 +24275,31 @@
         </w:numPr>
       </w:pPr>
       <w:r>
-        <w:t xml:space="preserve">Aclaras más (sacarle jugo) lo de juegos serios a ella no le quedó muy claro, de tal modo que se </w:t>
-      </w:r>
-      <w:r>
-        <w:t>vaya</w:t>
-      </w:r>
-      <w:r>
-        <w:t xml:space="preserve"> diferenciando el proyecto, todo </w:t>
-      </w:r>
-      <w:r>
-        <w:t>hacen</w:t>
-      </w:r>
-      <w:r>
-        <w:t xml:space="preserve"> esto pero el mio hace es</w:t>
-      </w:r>
-      <w:r>
-        <w:t xml:space="preserve">to y al final por eso es que se </w:t>
-      </w:r>
-      <w:r>
-        <w:t xml:space="preserve">va ha medir </w:t>
+        <w:t xml:space="preserve">Aclaras más (sacarle jugo) lo de juegos serios a ella no le quedó muy claro, de tal modo que se vaya diferenciando el proyecto, todo hacen </w:t>
+      </w:r>
+      <w:proofErr w:type="gramStart"/>
+      <w:r>
+        <w:t>esto</w:t>
+      </w:r>
+      <w:proofErr w:type="gramEnd"/>
+      <w:r>
+        <w:t xml:space="preserve"> pero el </w:t>
+      </w:r>
+      <w:proofErr w:type="spellStart"/>
+      <w:r>
+        <w:t>mio</w:t>
+      </w:r>
+      <w:proofErr w:type="spellEnd"/>
+      <w:r>
+        <w:t xml:space="preserve"> hace esto y al final por eso es que se va </w:t>
+      </w:r>
+      <w:proofErr w:type="spellStart"/>
+      <w:r>
+        <w:t>ha</w:t>
+      </w:r>
+      <w:proofErr w:type="spellEnd"/>
+      <w:r>
+        <w:t xml:space="preserve"> medir </w:t>
       </w:r>
     </w:p>
     <w:p>
@@ -22143,7 +24311,15 @@
         </w:numPr>
       </w:pPr>
       <w:r>
-        <w:t>Sacar definición de computación ubicual, no es necesario definir.</w:t>
+        <w:t xml:space="preserve">Sacar definición de computación </w:t>
+      </w:r>
+      <w:proofErr w:type="spellStart"/>
+      <w:r>
+        <w:t>ubicual</w:t>
+      </w:r>
+      <w:proofErr w:type="spellEnd"/>
+      <w:r>
+        <w:t>, no es necesario definir.</w:t>
       </w:r>
     </w:p>
     <w:p>
@@ -22155,11 +24331,35 @@
         </w:numPr>
       </w:pPr>
       <w:r>
-        <w:t>Pensar como esas características han estado presentes en los juegos que hay o  en los hambientes educativos y como los juegos los van a potenciar, ese si seria u buen contexto.</w:t>
+        <w:t xml:space="preserve">Pensar como esas características han estado presentes en los juegos que hay </w:t>
+      </w:r>
+      <w:proofErr w:type="gramStart"/>
+      <w:r>
+        <w:t>o  en</w:t>
+      </w:r>
+      <w:proofErr w:type="gramEnd"/>
+      <w:r>
+        <w:t xml:space="preserve"> los </w:t>
+      </w:r>
+      <w:proofErr w:type="spellStart"/>
+      <w:r>
+        <w:t>hambientes</w:t>
+      </w:r>
+      <w:proofErr w:type="spellEnd"/>
+      <w:r>
+        <w:t xml:space="preserve"> educativos y como los juegos los van a potenciar, ese si </w:t>
+      </w:r>
+      <w:proofErr w:type="spellStart"/>
+      <w:r>
+        <w:t>seria</w:t>
+      </w:r>
+      <w:proofErr w:type="spellEnd"/>
+      <w:r>
+        <w:t xml:space="preserve"> u buen contexto.</w:t>
       </w:r>
     </w:p>
   </w:comment>
-  <w:comment w:id="62" w:author="AcerF5w10" w:date="2019-03-07T10:20:00Z" w:initials="A">
+  <w:comment w:id="63" w:author="AcerF5w10" w:date="2019-03-28T16:33:00Z" w:initials="A">
     <w:p>
       <w:pPr>
         <w:pStyle w:val="Textocomentario"/>
@@ -22171,11 +24371,14 @@
         <w:annotationRef/>
       </w:r>
       <w:r>
+        <w:t xml:space="preserve">(YA) </w:t>
+      </w:r>
+      <w:r>
         <w:t>Ser más específico con la ventana de tiempo.</w:t>
       </w:r>
     </w:p>
   </w:comment>
-  <w:comment w:id="63" w:author="AcerF5w10" w:date="2019-03-07T10:21:00Z" w:initials="A">
+  <w:comment w:id="64" w:author="AcerF5w10" w:date="2019-03-28T16:34:00Z" w:initials="A">
     <w:p>
       <w:pPr>
         <w:pStyle w:val="Textocomentario"/>
@@ -22187,11 +24390,11 @@
         <w:annotationRef/>
       </w:r>
       <w:r>
-        <w:t>Referencia del pie de pagina</w:t>
+        <w:t>Re enfatiza que es desde el 2013</w:t>
       </w:r>
     </w:p>
   </w:comment>
-  <w:comment w:id="64" w:author="AcerF5w10" w:date="2019-03-07T10:22:00Z" w:initials="A">
+  <w:comment w:id="67" w:author="AcerF5w10" w:date="2019-03-07T10:21:00Z" w:initials="A">
     <w:p>
       <w:pPr>
         <w:pStyle w:val="Textocomentario"/>
@@ -22203,11 +24406,14 @@
         <w:annotationRef/>
       </w:r>
       <w:r>
-        <w:t>Se presentan, se exponen</w:t>
+        <w:t xml:space="preserve">Referencia del pie de </w:t>
+      </w:r>
+      <w:r>
+        <w:t>página de la hoja anterior.</w:t>
       </w:r>
     </w:p>
   </w:comment>
-  <w:comment w:id="65" w:author="AcerF5w10" w:date="2019-03-07T10:22:00Z" w:initials="A">
+  <w:comment w:id="68" w:author="AcerF5w10" w:date="2019-03-07T10:22:00Z" w:initials="A">
     <w:p>
       <w:pPr>
         <w:pStyle w:val="Textocomentario"/>
@@ -22219,23 +24425,11 @@
         <w:annotationRef/>
       </w:r>
       <w:r>
-        <w:t xml:space="preserve">Cual trabajo, el que se </w:t>
-      </w:r>
-      <w:r>
-        <w:t>está</w:t>
-      </w:r>
-      <w:r>
-        <w:t xml:space="preserve"> proponiendo o del que se </w:t>
-      </w:r>
-      <w:r>
-        <w:t>está</w:t>
-      </w:r>
-      <w:r>
-        <w:t xml:space="preserve"> hablando en el párrafo de arriba </w:t>
+        <w:t>Se presentan, se exponen, en tercera persona</w:t>
       </w:r>
     </w:p>
   </w:comment>
-  <w:comment w:id="66" w:author="AcerF5w10" w:date="2019-03-07T10:23:00Z" w:initials="A">
+  <w:comment w:id="69" w:author="AcerF5w10" w:date="2019-03-07T10:22:00Z" w:initials="A">
     <w:p>
       <w:pPr>
         <w:pStyle w:val="Textocomentario"/>
@@ -22247,11 +24441,27 @@
         <w:annotationRef/>
       </w:r>
       <w:r>
+        <w:t xml:space="preserve">Cual trabajo, el que se está proponiendo o del que se está hablando en el párrafo de arriba </w:t>
+      </w:r>
+    </w:p>
+  </w:comment>
+  <w:comment w:id="70" w:author="AcerF5w10" w:date="2019-03-07T10:23:00Z" w:initials="A">
+    <w:p>
+      <w:pPr>
+        <w:pStyle w:val="Textocomentario"/>
+      </w:pPr>
+      <w:r>
+        <w:rPr>
+          <w:rStyle w:val="Refdecomentario"/>
+        </w:rPr>
+        <w:annotationRef/>
+      </w:r>
+      <w:r>
         <w:t>referencia</w:t>
       </w:r>
     </w:p>
   </w:comment>
-  <w:comment w:id="67" w:author="AcerF5w10" w:date="2019-03-07T10:26:00Z" w:initials="A">
+  <w:comment w:id="71" w:author="AcerF5w10" w:date="2019-03-07T10:26:00Z" w:initials="A">
     <w:p>
       <w:pPr>
         <w:pStyle w:val="Textocomentario"/>
@@ -22267,7 +24477,7 @@
       </w:r>
     </w:p>
   </w:comment>
-  <w:comment w:id="68" w:author="AcerF5w10" w:date="2019-03-07T10:24:00Z" w:initials="A">
+  <w:comment w:id="72" w:author="AcerF5w10" w:date="2019-03-07T10:24:00Z" w:initials="A">
     <w:p>
       <w:pPr>
         <w:pStyle w:val="Textocomentario"/>
@@ -22283,13 +24493,18 @@
       </w:r>
     </w:p>
   </w:comment>
-  <w:comment w:id="69" w:author="AcerF5w10" w:date="2019-03-07T10:25:00Z" w:initials="A">
+  <w:comment w:id="73" w:author="AcerF5w10" w:date="2019-03-07T10:25:00Z" w:initials="A">
     <w:p>
       <w:pPr>
         <w:pStyle w:val="Textocomentario"/>
       </w:pPr>
-      <w:r>
-        <w:t xml:space="preserve">Redaccion: </w:t>
+      <w:proofErr w:type="spellStart"/>
+      <w:r>
+        <w:t>Redaccion</w:t>
+      </w:r>
+      <w:proofErr w:type="spellEnd"/>
+      <w:r>
+        <w:t xml:space="preserve">: </w:t>
       </w:r>
       <w:r>
         <w:rPr>
@@ -22302,7 +24517,7 @@
       </w:r>
     </w:p>
   </w:comment>
-  <w:comment w:id="71" w:author="AcerF5w10" w:date="2019-03-07T10:28:00Z" w:initials="A">
+  <w:comment w:id="75" w:author="AcerF5w10" w:date="2019-03-07T10:28:00Z" w:initials="A">
     <w:p>
       <w:pPr>
         <w:pStyle w:val="Textocomentario"/>
@@ -22318,7 +24533,7 @@
       </w:r>
     </w:p>
   </w:comment>
-  <w:comment w:id="74" w:author="AcerF5w10" w:date="2019-03-07T10:29:00Z" w:initials="A">
+  <w:comment w:id="78" w:author="AcerF5w10" w:date="2019-03-07T10:29:00Z" w:initials="A">
     <w:p>
       <w:pPr>
         <w:pStyle w:val="Textocomentario"/>
@@ -22334,7 +24549,7 @@
       </w:r>
     </w:p>
   </w:comment>
-  <w:comment w:id="75" w:author="AcerF5w10" w:date="2019-03-07T10:29:00Z" w:initials="A">
+  <w:comment w:id="79" w:author="AcerF5w10" w:date="2019-03-07T10:29:00Z" w:initials="A">
     <w:p>
       <w:pPr>
         <w:pStyle w:val="Textocomentario"/>
@@ -22346,7 +24561,15 @@
         <w:annotationRef/>
       </w:r>
       <w:r>
-        <w:t xml:space="preserve">En 20xx [ ] Fulanos , crean </w:t>
+        <w:t xml:space="preserve">En 20xx </w:t>
+      </w:r>
+      <w:proofErr w:type="gramStart"/>
+      <w:r>
+        <w:t>[ ]</w:t>
+      </w:r>
+      <w:proofErr w:type="gramEnd"/>
+      <w:r>
+        <w:t xml:space="preserve"> Fulanos , crean </w:t>
       </w:r>
     </w:p>
     <w:p>
@@ -22363,7 +24586,7 @@
       </w:r>
     </w:p>
   </w:comment>
-  <w:comment w:id="80" w:author="AcerF5w10" w:date="2019-03-07T10:31:00Z" w:initials="A">
+  <w:comment w:id="84" w:author="AcerF5w10" w:date="2019-03-07T10:31:00Z" w:initials="A">
     <w:p>
       <w:pPr>
         <w:pStyle w:val="Textocomentario"/>
@@ -22375,11 +24598,24 @@
         <w:annotationRef/>
       </w:r>
       <w:r>
-        <w:t>En 20xx [ ] xxxx</w:t>
-      </w:r>
+        <w:t xml:space="preserve">En 20xx </w:t>
+      </w:r>
+      <w:proofErr w:type="gramStart"/>
+      <w:r>
+        <w:t>[ ]</w:t>
+      </w:r>
+      <w:proofErr w:type="gramEnd"/>
+      <w:r>
+        <w:t xml:space="preserve"> </w:t>
+      </w:r>
+      <w:proofErr w:type="spellStart"/>
+      <w:r>
+        <w:t>xxxx</w:t>
+      </w:r>
+      <w:proofErr w:type="spellEnd"/>
     </w:p>
   </w:comment>
-  <w:comment w:id="87" w:author="AcerF5w10" w:date="2019-03-07T10:32:00Z" w:initials="A">
+  <w:comment w:id="91" w:author="AcerF5w10" w:date="2019-03-07T10:32:00Z" w:initials="A">
     <w:p>
       <w:pPr>
         <w:pStyle w:val="Textocomentario"/>
@@ -22391,11 +24627,16 @@
         <w:annotationRef/>
       </w:r>
       <w:r>
-        <w:t>Esto es otra referencia ?</w:t>
-      </w:r>
+        <w:t xml:space="preserve">Esto es otra </w:t>
+      </w:r>
+      <w:proofErr w:type="gramStart"/>
+      <w:r>
+        <w:t>referencia ?</w:t>
+      </w:r>
+      <w:proofErr w:type="gramEnd"/>
     </w:p>
   </w:comment>
-  <w:comment w:id="90" w:author="AcerF5w10" w:date="2019-03-07T10:34:00Z" w:initials="A">
+  <w:comment w:id="94" w:author="AcerF5w10" w:date="2019-03-07T10:34:00Z" w:initials="A">
     <w:p>
       <w:pPr>
         <w:pStyle w:val="Textocomentario"/>
@@ -22407,11 +24648,24 @@
         <w:annotationRef/>
       </w:r>
       <w:r>
-        <w:t>En 20xx [ ] xxxx</w:t>
-      </w:r>
+        <w:t xml:space="preserve">En 20xx </w:t>
+      </w:r>
+      <w:proofErr w:type="gramStart"/>
+      <w:r>
+        <w:t>[ ]</w:t>
+      </w:r>
+      <w:proofErr w:type="gramEnd"/>
+      <w:r>
+        <w:t xml:space="preserve"> </w:t>
+      </w:r>
+      <w:proofErr w:type="spellStart"/>
+      <w:r>
+        <w:t>xxxx</w:t>
+      </w:r>
+      <w:proofErr w:type="spellEnd"/>
     </w:p>
   </w:comment>
-  <w:comment w:id="93" w:author="AcerF5w10" w:date="2019-03-07T10:34:00Z" w:initials="A">
+  <w:comment w:id="97" w:author="AcerF5w10" w:date="2019-03-07T10:34:00Z" w:initials="A">
     <w:p>
       <w:pPr>
         <w:pStyle w:val="Textocomentario"/>
@@ -22423,11 +24677,24 @@
         <w:annotationRef/>
       </w:r>
       <w:r>
-        <w:t>En 20xx [ ] xxxx</w:t>
-      </w:r>
+        <w:t xml:space="preserve">En 20xx </w:t>
+      </w:r>
+      <w:proofErr w:type="gramStart"/>
+      <w:r>
+        <w:t>[ ]</w:t>
+      </w:r>
+      <w:proofErr w:type="gramEnd"/>
+      <w:r>
+        <w:t xml:space="preserve"> </w:t>
+      </w:r>
+      <w:proofErr w:type="spellStart"/>
+      <w:r>
+        <w:t>xxxx</w:t>
+      </w:r>
+      <w:proofErr w:type="spellEnd"/>
     </w:p>
   </w:comment>
-  <w:comment w:id="94" w:author="AcerF5w10" w:date="2019-03-07T10:35:00Z" w:initials="A">
+  <w:comment w:id="98" w:author="AcerF5w10" w:date="2019-03-07T10:35:00Z" w:initials="A">
     <w:p>
       <w:pPr>
         <w:pStyle w:val="Textocomentario"/>
@@ -22443,7 +24710,7 @@
       </w:r>
     </w:p>
   </w:comment>
-  <w:comment w:id="96" w:author="AcerF5w10" w:date="2019-03-07T12:12:00Z" w:initials="A">
+  <w:comment w:id="100" w:author="AcerF5w10" w:date="2019-03-07T12:12:00Z" w:initials="A">
     <w:p>
       <w:pPr>
         <w:pStyle w:val="Textocomentario"/>
@@ -22454,12 +24721,17 @@
         </w:rPr>
         <w:annotationRef/>
       </w:r>
-      <w:r>
-        <w:t>MAGE Pasar a la siguiente pagina</w:t>
+      <w:proofErr w:type="spellStart"/>
+      <w:r>
+        <w:t>MAGE</w:t>
+      </w:r>
+      <w:proofErr w:type="spellEnd"/>
+      <w:r>
+        <w:t xml:space="preserve"> Pasar a la siguiente pagina</w:t>
       </w:r>
     </w:p>
   </w:comment>
-  <w:comment w:id="98" w:author="AcerF5w10" w:date="2019-03-07T12:15:00Z" w:initials="A">
+  <w:comment w:id="111" w:author="AcerF5w10" w:date="2019-03-07T12:15:00Z" w:initials="A">
     <w:p>
       <w:pPr>
         <w:pStyle w:val="Textocomentario"/>
@@ -22471,11 +24743,32 @@
         <w:annotationRef/>
       </w:r>
       <w:r>
-        <w:t>MAGE Patrones, de diseño? , interacción? O son patrones de diseño de interacción?</w:t>
-      </w:r>
+        <w:t>(YA)_</w:t>
+      </w:r>
+      <w:proofErr w:type="spellStart"/>
+      <w:r>
+        <w:t>MAGE</w:t>
+      </w:r>
+      <w:proofErr w:type="spellEnd"/>
+      <w:r>
+        <w:t xml:space="preserve"> Patrones, de diseño</w:t>
+      </w:r>
+      <w:proofErr w:type="gramStart"/>
+      <w:r>
+        <w:t>? ,</w:t>
+      </w:r>
+      <w:proofErr w:type="gramEnd"/>
+      <w:r>
+        <w:t xml:space="preserve"> interacción? </w:t>
+      </w:r>
+      <w:proofErr w:type="gramStart"/>
+      <w:r>
+        <w:t>O son patrones de diseño de interacción?</w:t>
+      </w:r>
+      <w:proofErr w:type="gramEnd"/>
     </w:p>
   </w:comment>
-  <w:comment w:id="97" w:author="AcerF5w10" w:date="2019-03-07T10:37:00Z" w:initials="A">
+  <w:comment w:id="112" w:author="AcerF5w10" w:date="2019-03-12T20:13:00Z" w:initials="A">
     <w:p>
       <w:pPr>
         <w:pStyle w:val="Textocomentario"/>
@@ -22487,11 +24780,11 @@
         <w:annotationRef/>
       </w:r>
       <w:r>
-        <w:t>objetivo</w:t>
+        <w:t>Patrones de diseño.</w:t>
       </w:r>
     </w:p>
   </w:comment>
-  <w:comment w:id="100" w:author="AcerF5w10" w:date="2019-03-07T12:16:00Z" w:initials="A">
+  <w:comment w:id="110" w:author="AcerF5w10" w:date="2019-03-07T10:37:00Z" w:initials="A">
     <w:p>
       <w:pPr>
         <w:pStyle w:val="Textocomentario"/>
@@ -22503,11 +24796,11 @@
         <w:annotationRef/>
       </w:r>
       <w:r>
-        <w:t>MAGE patrones de diseño? – interacción?</w:t>
+        <w:t>Suena a objetivo – pegar al párrafo anterior.</w:t>
       </w:r>
     </w:p>
   </w:comment>
-  <w:comment w:id="99" w:author="AcerF5w10" w:date="2019-03-07T10:38:00Z" w:initials="A">
+  <w:comment w:id="116" w:author="AcerF5w10" w:date="2019-03-07T12:16:00Z" w:initials="A">
     <w:p>
       <w:pPr>
         <w:pStyle w:val="Textocomentario"/>
@@ -22519,11 +24812,53 @@
         <w:annotationRef/>
       </w:r>
       <w:r>
+        <w:t>(YA)_</w:t>
+      </w:r>
+      <w:proofErr w:type="spellStart"/>
+      <w:r>
+        <w:t>MAGE</w:t>
+      </w:r>
+      <w:proofErr w:type="spellEnd"/>
+      <w:r>
+        <w:t xml:space="preserve"> patrones de diseño? – interacción?</w:t>
+      </w:r>
+    </w:p>
+  </w:comment>
+  <w:comment w:id="117" w:author="AcerF5w10" w:date="2019-03-12T20:14:00Z" w:initials="A">
+    <w:p>
+      <w:pPr>
+        <w:pStyle w:val="Textocomentario"/>
+      </w:pPr>
+      <w:r>
+        <w:rPr>
+          <w:rStyle w:val="Refdecomentario"/>
+        </w:rPr>
+        <w:annotationRef/>
+      </w:r>
+      <w:r>
+        <w:t>Patrones de diseño.</w:t>
+      </w:r>
+    </w:p>
+  </w:comment>
+  <w:comment w:id="115" w:author="AcerF5w10" w:date="2019-03-07T10:38:00Z" w:initials="A">
+    <w:p>
+      <w:pPr>
+        <w:pStyle w:val="Textocomentario"/>
+      </w:pPr>
+      <w:r>
+        <w:rPr>
+          <w:rStyle w:val="Refdecomentario"/>
+        </w:rPr>
+        <w:annotationRef/>
+      </w:r>
+      <w:proofErr w:type="gramStart"/>
+      <w:r>
         <w:t>Que aporta esto?</w:t>
       </w:r>
+      <w:proofErr w:type="gramEnd"/>
     </w:p>
   </w:comment>
-  <w:comment w:id="103" w:author="AcerF5w10" w:date="2019-03-04T18:08:00Z" w:initials="A">
+  <w:comment w:id="121" w:author="AcerF5w10" w:date="2019-03-04T18:08:00Z" w:initials="A">
     <w:p>
       <w:pPr>
         <w:pStyle w:val="Textocomentario"/>
@@ -22535,13 +24870,7 @@
         <w:annotationRef/>
       </w:r>
       <w:r>
-        <w:t>Un o</w:t>
-      </w:r>
-      <w:r>
-        <w:t>b</w:t>
-      </w:r>
-      <w:r>
-        <w:t>jetivo general debe responder estas tres preguntas.</w:t>
+        <w:t>(YA)_Un objetivo general debe responder estas tres preguntas.</w:t>
       </w:r>
     </w:p>
     <w:p>
@@ -22552,9 +24881,11 @@
           <w:numId w:val="15"/>
         </w:numPr>
       </w:pPr>
+      <w:proofErr w:type="gramStart"/>
       <w:r>
         <w:t>Que ?</w:t>
       </w:r>
+      <w:proofErr w:type="gramEnd"/>
     </w:p>
     <w:p>
       <w:pPr>
@@ -22564,9 +24895,11 @@
           <w:numId w:val="15"/>
         </w:numPr>
       </w:pPr>
+      <w:proofErr w:type="gramStart"/>
       <w:r>
         <w:t>Como ?</w:t>
       </w:r>
+      <w:proofErr w:type="gramEnd"/>
     </w:p>
     <w:p>
       <w:pPr>
@@ -22576,12 +24909,22 @@
           <w:numId w:val="15"/>
         </w:numPr>
       </w:pPr>
-      <w:r>
-        <w:t>Para que?</w:t>
-      </w:r>
+      <w:proofErr w:type="gramStart"/>
+      <w:r>
+        <w:t xml:space="preserve">Para </w:t>
+      </w:r>
+      <w:proofErr w:type="spellStart"/>
+      <w:r>
+        <w:t>que</w:t>
+      </w:r>
+      <w:proofErr w:type="spellEnd"/>
+      <w:r>
+        <w:t>?</w:t>
+      </w:r>
+      <w:proofErr w:type="gramEnd"/>
     </w:p>
   </w:comment>
-  <w:comment w:id="122" w:author="AcerF5w10" w:date="2019-03-04T18:07:00Z" w:initials="A">
+  <w:comment w:id="122" w:author="AcerF5w10" w:date="2019-03-12T19:51:00Z" w:initials="A">
     <w:p>
       <w:pPr>
         <w:pStyle w:val="Textocomentario"/>
@@ -22593,7 +24936,23 @@
         <w:annotationRef/>
       </w:r>
       <w:r>
-        <w:t xml:space="preserve">Objetivo específico: </w:t>
+        <w:t>Se le agrega el como con la frase “mediante una revisión sofisticada”.</w:t>
+      </w:r>
+    </w:p>
+  </w:comment>
+  <w:comment w:id="146" w:author="AcerF5w10" w:date="2019-03-04T18:07:00Z" w:initials="A">
+    <w:p>
+      <w:pPr>
+        <w:pStyle w:val="Textocomentario"/>
+      </w:pPr>
+      <w:r>
+        <w:rPr>
+          <w:rStyle w:val="Refdecomentario"/>
+        </w:rPr>
+        <w:annotationRef/>
+      </w:r>
+      <w:r>
+        <w:t xml:space="preserve">(YA)_Objetivo específico: </w:t>
       </w:r>
     </w:p>
     <w:p>
@@ -22616,9 +24975,11 @@
           <w:numId w:val="14"/>
         </w:numPr>
       </w:pPr>
+      <w:proofErr w:type="gramStart"/>
       <w:r>
         <w:t>Como?</w:t>
       </w:r>
+      <w:proofErr w:type="gramEnd"/>
     </w:p>
     <w:p>
       <w:pPr>
@@ -22629,30 +24990,85 @@
       </w:r>
     </w:p>
   </w:comment>
-  <w:comment w:id="123" w:author="AcerF5w10" w:date="2019-03-02T17:48:00Z" w:initials="A">
+  <w:comment w:id="147" w:author="AcerF5w10" w:date="2019-03-12T19:58:00Z" w:initials="A">
     <w:p>
       <w:pPr>
         <w:pStyle w:val="Textocomentario"/>
-        <w:rPr>
-          <w:sz w:val="22"/>
-          <w:szCs w:val="22"/>
-        </w:rPr>
       </w:pPr>
       <w:r>
         <w:rPr>
           <w:rStyle w:val="Refdecomentario"/>
-          <w:sz w:val="22"/>
-          <w:szCs w:val="22"/>
         </w:rPr>
         <w:annotationRef/>
       </w:r>
       <w:r>
-        <w:rPr>
-          <w:rFonts w:ascii="Arial" w:eastAsia="Arial" w:hAnsi="Arial" w:cs="Arial"/>
-          <w:sz w:val="22"/>
-          <w:szCs w:val="22"/>
-        </w:rPr>
-        <w:t>Gravacion Victor:</w:t>
+        <w:t xml:space="preserve">Se considera que los objetivos específicos responden la pregunta de investigación. </w:t>
+      </w:r>
+    </w:p>
+  </w:comment>
+  <w:comment w:id="148" w:author="AcerF5w10" w:date="2019-03-02T17:48:00Z" w:initials="A">
+    <w:p>
+      <w:pPr>
+        <w:pStyle w:val="Textocomentario"/>
+        <w:rPr>
+          <w:sz w:val="22"/>
+          <w:szCs w:val="22"/>
+        </w:rPr>
+      </w:pPr>
+      <w:r>
+        <w:rPr>
+          <w:rStyle w:val="Refdecomentario"/>
+          <w:sz w:val="22"/>
+          <w:szCs w:val="22"/>
+        </w:rPr>
+        <w:annotationRef/>
+      </w:r>
+      <w:r>
+        <w:t>(YA)_</w:t>
+      </w:r>
+      <w:proofErr w:type="spellStart"/>
+      <w:r>
+        <w:rPr>
+          <w:rFonts w:ascii="Arial" w:eastAsia="Arial" w:hAnsi="Arial" w:cs="Arial"/>
+          <w:sz w:val="22"/>
+          <w:szCs w:val="22"/>
+        </w:rPr>
+        <w:t>Gravacion</w:t>
+      </w:r>
+      <w:proofErr w:type="spellEnd"/>
+      <w:r>
+        <w:rPr>
+          <w:rFonts w:ascii="Arial" w:eastAsia="Arial" w:hAnsi="Arial" w:cs="Arial"/>
+          <w:sz w:val="22"/>
+          <w:szCs w:val="22"/>
+        </w:rPr>
+        <w:t xml:space="preserve"> </w:t>
+      </w:r>
+      <w:proofErr w:type="spellStart"/>
+      <w:r>
+        <w:rPr>
+          <w:rFonts w:ascii="Arial" w:eastAsia="Arial" w:hAnsi="Arial" w:cs="Arial"/>
+          <w:sz w:val="22"/>
+          <w:szCs w:val="22"/>
+        </w:rPr>
+        <w:t>Victor</w:t>
+      </w:r>
+      <w:proofErr w:type="spellEnd"/>
+      <w:r>
+        <w:rPr>
+          <w:rFonts w:ascii="Arial" w:eastAsia="Arial" w:hAnsi="Arial" w:cs="Arial"/>
+          <w:sz w:val="22"/>
+          <w:szCs w:val="22"/>
+        </w:rPr>
+        <w:t>:</w:t>
+      </w:r>
+      <w:r>
+        <w:rPr>
+          <w:rFonts w:ascii="Arial" w:eastAsia="Arial" w:hAnsi="Arial" w:cs="Arial"/>
+          <w:sz w:val="22"/>
+          <w:szCs w:val="22"/>
+        </w:rPr>
+        <w:t xml:space="preserve"> </w:t>
       </w:r>
     </w:p>
     <w:p>
@@ -22762,6 +25178,59 @@
     </w:p>
     <w:p>
       <w:pPr>
+        <w:numPr>
+          <w:ilvl w:val="0"/>
+          <w:numId w:val="4"/>
+        </w:numPr>
+        <w:pBdr>
+          <w:top w:val="none" w:sz="0" w:space="0" w:color="000000"/>
+          <w:left w:val="none" w:sz="0" w:space="0" w:color="000000"/>
+          <w:bottom w:val="none" w:sz="0" w:space="0" w:color="000000"/>
+          <w:right w:val="none" w:sz="0" w:space="0" w:color="000000"/>
+          <w:between w:val="none" w:sz="0" w:space="0" w:color="000000"/>
+        </w:pBdr>
+        <w:ind w:left="1134"/>
+        <w:contextualSpacing/>
+        <w:jc w:val="both"/>
+        <w:rPr>
+          <w:rFonts w:ascii="Arial" w:hAnsi="Arial" w:cs="Arial"/>
+          <w:color w:val="000000"/>
+          <w:sz w:val="22"/>
+          <w:szCs w:val="22"/>
+        </w:rPr>
+      </w:pPr>
+      <w:r>
+        <w:rPr>
+          <w:rFonts w:ascii="Arial" w:eastAsia="Arial" w:hAnsi="Arial" w:cs="Arial"/>
+          <w:color w:val="FF0000"/>
+          <w:sz w:val="22"/>
+          <w:szCs w:val="22"/>
+        </w:rPr>
+        <w:t xml:space="preserve">Explorar patrones de </w:t>
+      </w:r>
+      <w:proofErr w:type="spellStart"/>
+      <w:r>
+        <w:rPr>
+          <w:rFonts w:ascii="Arial" w:eastAsia="Arial" w:hAnsi="Arial" w:cs="Arial"/>
+          <w:color w:val="FF0000"/>
+          <w:sz w:val="22"/>
+          <w:szCs w:val="22"/>
+        </w:rPr>
+        <w:t>interaccion</w:t>
+      </w:r>
+      <w:proofErr w:type="spellEnd"/>
+      <w:r>
+        <w:rPr>
+          <w:rFonts w:ascii="Arial" w:eastAsia="Arial" w:hAnsi="Arial" w:cs="Arial"/>
+          <w:color w:val="FF0000"/>
+          <w:sz w:val="22"/>
+          <w:szCs w:val="22"/>
+        </w:rPr>
+        <w:t xml:space="preserve"> existentes para el diseño de interfaces tangibles (o de objetos tangibles) orientados o dirigidos a la interacción en juegos serios.</w:t>
+      </w:r>
+    </w:p>
+    <w:p>
+      <w:pPr>
         <w:pBdr>
           <w:top w:val="none" w:sz="0" w:space="0" w:color="000000"/>
           <w:left w:val="none" w:sz="0" w:space="0" w:color="000000"/>
@@ -22841,7 +25310,7 @@
       </w:pPr>
     </w:p>
   </w:comment>
-  <w:comment w:id="169" w:author="AcerF5w10" w:date="2019-03-11T19:37:00Z" w:initials="A">
+  <w:comment w:id="149" w:author="AcerF5w10" w:date="2019-03-12T19:40:00Z" w:initials="A">
     <w:p>
       <w:pPr>
         <w:pStyle w:val="Textocomentario"/>
@@ -22853,7 +25322,39 @@
         <w:annotationRef/>
       </w:r>
       <w:r>
-        <w:t xml:space="preserve">Sugerencia Luz Marina: </w:t>
+        <w:t xml:space="preserve">Se conforma un objetivo a partir del que está escrito en la hoja y el de la grabación a </w:t>
+      </w:r>
+      <w:proofErr w:type="spellStart"/>
+      <w:r>
+        <w:t>victor</w:t>
+      </w:r>
+      <w:proofErr w:type="spellEnd"/>
+      <w:r>
+        <w:t xml:space="preserve">, además se verifica que contenga el que y el </w:t>
+      </w:r>
+      <w:proofErr w:type="spellStart"/>
+      <w:r>
+        <w:t>como</w:t>
+      </w:r>
+      <w:proofErr w:type="spellEnd"/>
+      <w:r>
+        <w:t>.</w:t>
+      </w:r>
+    </w:p>
+  </w:comment>
+  <w:comment w:id="204" w:author="AcerF5w10" w:date="2019-03-11T19:37:00Z" w:initials="A">
+    <w:p>
+      <w:pPr>
+        <w:pStyle w:val="Textocomentario"/>
+      </w:pPr>
+      <w:r>
+        <w:rPr>
+          <w:rStyle w:val="Refdecomentario"/>
+        </w:rPr>
+        <w:annotationRef/>
+      </w:r>
+      <w:r>
+        <w:t xml:space="preserve">(YA)_Sugerencia Luz Marina: </w:t>
       </w:r>
     </w:p>
     <w:p>
@@ -22865,7 +25366,15 @@
         </w:numPr>
       </w:pPr>
       <w:r>
-        <w:t>adaptar un conjunto de patrones mediante la identificación de tal cosa, o mediante la selección de no se que</w:t>
+        <w:t xml:space="preserve">adaptar un conjunto de patrones mediante la identificación de tal cosa, o mediante la selección de no </w:t>
+      </w:r>
+      <w:proofErr w:type="spellStart"/>
+      <w:r>
+        <w:t>se</w:t>
+      </w:r>
+      <w:proofErr w:type="spellEnd"/>
+      <w:r>
+        <w:t xml:space="preserve"> que</w:t>
       </w:r>
     </w:p>
     <w:p>
@@ -22889,7 +25398,15 @@
         </w:numPr>
       </w:pPr>
       <w:r>
-        <w:t xml:space="preserve"> No está claro como se va a hacer esto</w:t>
+        <w:t xml:space="preserve"> No está claro </w:t>
+      </w:r>
+      <w:proofErr w:type="spellStart"/>
+      <w:r>
+        <w:t>como</w:t>
+      </w:r>
+      <w:proofErr w:type="spellEnd"/>
+      <w:r>
+        <w:t xml:space="preserve"> se va a hacer esto</w:t>
       </w:r>
     </w:p>
     <w:p>
@@ -22900,8 +25417,72 @@
         <w:t>Mediante una revisión sofisticada.</w:t>
       </w:r>
     </w:p>
+    <w:p>
+      <w:pPr>
+        <w:pStyle w:val="Textocomentario"/>
+      </w:pPr>
+      <w:proofErr w:type="spellStart"/>
+      <w:r>
+        <w:rPr>
+          <w:color w:val="FF0000"/>
+        </w:rPr>
+        <w:t>Victor</w:t>
+      </w:r>
+      <w:proofErr w:type="spellEnd"/>
+      <w:r>
+        <w:rPr>
+          <w:color w:val="FF0000"/>
+        </w:rPr>
+        <w:t>= realizar una clasificación de patrones de diseño de objetos tangibles a partir de la ergonomía</w:t>
+      </w:r>
+      <w:r>
+        <w:rPr>
+          <w:color w:val="FF0000"/>
+        </w:rPr>
+        <w:t xml:space="preserve"> el simbolismo y </w:t>
+      </w:r>
+      <w:proofErr w:type="spellStart"/>
+      <w:r>
+        <w:rPr>
+          <w:color w:val="FF0000"/>
+        </w:rPr>
+        <w:t>lainteractividad</w:t>
+      </w:r>
+      <w:proofErr w:type="spellEnd"/>
+      <w:r>
+        <w:rPr>
+          <w:color w:val="FF0000"/>
+        </w:rPr>
+        <w:t xml:space="preserve"> </w:t>
+      </w:r>
+    </w:p>
   </w:comment>
-  <w:comment w:id="187" w:author="AcerF5w10" w:date="2019-03-04T17:08:00Z" w:initials="A">
+  <w:comment w:id="205" w:author="AcerF5w10" w:date="2019-03-12T19:40:00Z" w:initials="A">
+    <w:p>
+      <w:pPr>
+        <w:pStyle w:val="Textocomentario"/>
+      </w:pPr>
+      <w:r>
+        <w:rPr>
+          <w:rStyle w:val="Refdecomentario"/>
+        </w:rPr>
+        <w:annotationRef/>
+      </w:r>
+      <w:r>
+        <w:t>Se expresa el que y el como</w:t>
+      </w:r>
+      <w:r>
+        <w:t xml:space="preserve"> con la información de la grabación</w:t>
+      </w:r>
+      <w:r>
+        <w:t xml:space="preserve"> 02 = </w:t>
+      </w:r>
+      <w:r>
+        <w:t>2:23:20</w:t>
+      </w:r>
+    </w:p>
+  </w:comment>
+  <w:comment w:id="224" w:author="AcerF5w10" w:date="2019-03-04T17:08:00Z" w:initials="A">
     <w:p>
       <w:pPr>
         <w:pStyle w:val="Textocomentario"/>
@@ -22925,7 +25506,15 @@
         </w:numPr>
       </w:pPr>
       <w:r>
-        <w:t>adaptar un conjunto de patrones mediante la identificación de tal cosa, o mediante la selección de no se que</w:t>
+        <w:t xml:space="preserve">adaptar un conjunto de patrones mediante la identificación de tal cosa, o mediante la selección de no </w:t>
+      </w:r>
+      <w:proofErr w:type="spellStart"/>
+      <w:r>
+        <w:t>se</w:t>
+      </w:r>
+      <w:proofErr w:type="spellEnd"/>
+      <w:r>
+        <w:t xml:space="preserve"> que</w:t>
       </w:r>
     </w:p>
     <w:p>
@@ -22949,7 +25538,15 @@
         </w:numPr>
       </w:pPr>
       <w:r>
-        <w:t xml:space="preserve"> No está claro como se va a hacer esto</w:t>
+        <w:t xml:space="preserve"> No está claro </w:t>
+      </w:r>
+      <w:proofErr w:type="spellStart"/>
+      <w:r>
+        <w:t>como</w:t>
+      </w:r>
+      <w:proofErr w:type="spellEnd"/>
+      <w:r>
+        <w:t xml:space="preserve"> se va a hacer esto</w:t>
       </w:r>
     </w:p>
     <w:p>
@@ -22965,7 +25562,7 @@
       </w:r>
     </w:p>
   </w:comment>
-  <w:comment w:id="188" w:author="AcerF5w10" w:date="2019-03-04T18:07:00Z" w:initials="A">
+  <w:comment w:id="226" w:author="AcerF5w10" w:date="2019-03-04T18:07:00Z" w:initials="A">
     <w:p>
       <w:pPr>
         <w:pStyle w:val="Textocomentario"/>
@@ -22977,11 +25574,19 @@
         <w:annotationRef/>
       </w:r>
       <w:r>
-        <w:t xml:space="preserve">Si tiene el que pero falta el como </w:t>
+        <w:t xml:space="preserve">(YA)_Si tiene el </w:t>
+      </w:r>
+      <w:proofErr w:type="spellStart"/>
+      <w:r>
+        <w:t>que</w:t>
+      </w:r>
+      <w:proofErr w:type="spellEnd"/>
+      <w:r>
+        <w:t xml:space="preserve">, pero falta el como </w:t>
       </w:r>
     </w:p>
   </w:comment>
-  <w:comment w:id="201" w:author="AcerF5w10" w:date="2019-03-04T17:58:00Z" w:initials="A">
+  <w:comment w:id="227" w:author="AcerF5w10" w:date="2019-03-12T19:38:00Z" w:initials="A">
     <w:p>
       <w:pPr>
         <w:pStyle w:val="Textocomentario"/>
@@ -22993,11 +25598,35 @@
         <w:annotationRef/>
       </w:r>
       <w:r>
+        <w:t>Se expresa el cómo al mencionar que se van a usar los patrones propuestos.</w:t>
+      </w:r>
+    </w:p>
+  </w:comment>
+  <w:comment w:id="253" w:author="AcerF5w10" w:date="2019-03-04T17:58:00Z" w:initials="A">
+    <w:p>
+      <w:pPr>
+        <w:pStyle w:val="Textocomentario"/>
+      </w:pPr>
+      <w:r>
+        <w:rPr>
+          <w:rStyle w:val="Refdecomentario"/>
+        </w:rPr>
+        <w:annotationRef/>
+      </w:r>
+      <w:r>
+        <w:t>(YA)</w:t>
+      </w:r>
+      <w:proofErr w:type="gramStart"/>
+      <w:r>
+        <w:t>_¿</w:t>
+      </w:r>
+      <w:proofErr w:type="gramEnd"/>
+      <w:r>
         <w:t>Evaluar, pero no se dice o especifica que se va a evaluar?</w:t>
       </w:r>
     </w:p>
   </w:comment>
-  <w:comment w:id="202" w:author="AcerF5w10" w:date="2019-03-07T12:19:00Z" w:initials="A">
+  <w:comment w:id="254" w:author="AcerF5w10" w:date="2019-03-12T19:36:00Z" w:initials="A">
     <w:p>
       <w:pPr>
         <w:pStyle w:val="Textocomentario"/>
@@ -23009,11 +25638,11 @@
         <w:annotationRef/>
       </w:r>
       <w:r>
-        <w:t>MAGE no caso de estudio (reemplazar por estudio de caso)</w:t>
+        <w:t>Se especifica que lo que se va a evaluar es si mejora la interacción.</w:t>
       </w:r>
     </w:p>
   </w:comment>
-  <w:comment w:id="209" w:author="AcerF5w10" w:date="2019-03-07T12:20:00Z" w:initials="A">
+  <w:comment w:id="255" w:author="AcerF5w10" w:date="2019-03-07T12:19:00Z" w:initials="A">
     <w:p>
       <w:pPr>
         <w:pStyle w:val="Textocomentario"/>
@@ -23025,11 +25654,19 @@
         <w:annotationRef/>
       </w:r>
       <w:r>
-        <w:t>MAGE resaltado en rojo</w:t>
+        <w:t>(YA)_</w:t>
+      </w:r>
+      <w:proofErr w:type="spellStart"/>
+      <w:r>
+        <w:t>MAGE</w:t>
+      </w:r>
+      <w:proofErr w:type="spellEnd"/>
+      <w:r>
+        <w:t xml:space="preserve"> no caso de estudio (reemplazar por estudio de caso)</w:t>
       </w:r>
     </w:p>
   </w:comment>
-  <w:comment w:id="211" w:author="AcerF5w10" w:date="2019-03-07T12:21:00Z" w:initials="A">
+  <w:comment w:id="256" w:author="AcerF5w10" w:date="2019-03-12T19:35:00Z" w:initials="A">
     <w:p>
       <w:pPr>
         <w:pStyle w:val="Textocomentario"/>
@@ -23041,22 +25678,51 @@
         <w:annotationRef/>
       </w:r>
       <w:r>
+        <w:t>Se reemplaza caso de estudio por estudio de caso</w:t>
+      </w:r>
+    </w:p>
+  </w:comment>
+  <w:comment w:id="272" w:author="AcerF5w10" w:date="2019-03-07T12:20:00Z" w:initials="A">
+    <w:p>
+      <w:pPr>
+        <w:pStyle w:val="Textocomentario"/>
+      </w:pPr>
+      <w:r>
         <w:rPr>
           <w:rStyle w:val="Refdecomentario"/>
         </w:rPr>
         <w:annotationRef/>
       </w:r>
       <w:r>
-        <w:t>MAGE resaltado en rojo</w:t>
-      </w:r>
-    </w:p>
+        <w:t>(YA)_</w:t>
+      </w:r>
+      <w:proofErr w:type="spellStart"/>
+      <w:r>
+        <w:t>MAGE</w:t>
+      </w:r>
+      <w:proofErr w:type="spellEnd"/>
+      <w:r>
+        <w:t xml:space="preserve"> resaltado en rojo</w:t>
+      </w:r>
+    </w:p>
+  </w:comment>
+  <w:comment w:id="273" w:author="AcerF5w10" w:date="2019-03-12T17:32:00Z" w:initials="A">
     <w:p>
       <w:pPr>
         <w:pStyle w:val="Textocomentario"/>
       </w:pPr>
+      <w:r>
+        <w:rPr>
+          <w:rStyle w:val="Refdecomentario"/>
+        </w:rPr>
+        <w:annotationRef/>
+      </w:r>
+      <w:r>
+        <w:t>Se cambia patrones de diseño de interacción por patrones de diseño de objetos con interacción tangible.</w:t>
+      </w:r>
     </w:p>
   </w:comment>
-  <w:comment w:id="214" w:author="AcerF5w10" w:date="2019-03-07T12:22:00Z" w:initials="A">
+  <w:comment w:id="279" w:author="AcerF5w10" w:date="2019-03-07T12:21:00Z" w:initials="A">
     <w:p>
       <w:pPr>
         <w:pStyle w:val="Textocomentario"/>
@@ -23068,11 +25734,30 @@
         <w:annotationRef/>
       </w:r>
       <w:r>
-        <w:t>MAGE resaltado en rojo</w:t>
-      </w:r>
+        <w:t>(YA)_</w:t>
+      </w:r>
+      <w:proofErr w:type="spellStart"/>
+      <w:r>
+        <w:rPr>
+          <w:rStyle w:val="Refdecomentario"/>
+        </w:rPr>
+        <w:annotationRef/>
+      </w:r>
+      <w:r>
+        <w:t>MAGE</w:t>
+      </w:r>
+      <w:proofErr w:type="spellEnd"/>
+      <w:r>
+        <w:t xml:space="preserve"> resaltado en rojo</w:t>
+      </w:r>
+    </w:p>
+    <w:p>
+      <w:pPr>
+        <w:pStyle w:val="Textocomentario"/>
+      </w:pPr>
     </w:p>
   </w:comment>
-  <w:comment w:id="217" w:author="AcerF5w10" w:date="2019-03-07T12:22:00Z" w:initials="A">
+  <w:comment w:id="280" w:author="AcerF5w10" w:date="2019-03-12T17:33:00Z" w:initials="A">
     <w:p>
       <w:pPr>
         <w:pStyle w:val="Textocomentario"/>
@@ -23084,11 +25769,11 @@
         <w:annotationRef/>
       </w:r>
       <w:r>
-        <w:t>MAGE resaltado en rojo</w:t>
+        <w:t>Se cambia patrones de diseño de interacción por patrones de diseño de objetos con interacción tangible.</w:t>
       </w:r>
     </w:p>
   </w:comment>
-  <w:comment w:id="219" w:author="AcerF5w10" w:date="2019-03-12T12:33:00Z" w:initials="A">
+  <w:comment w:id="285" w:author="AcerF5w10" w:date="2019-03-07T12:22:00Z" w:initials="A">
     <w:p>
       <w:pPr>
         <w:pStyle w:val="Textocomentario"/>
@@ -23100,13 +25785,91 @@
         <w:annotationRef/>
       </w:r>
       <w:r>
+        <w:t>(YA)_</w:t>
+      </w:r>
+      <w:proofErr w:type="spellStart"/>
+      <w:r>
+        <w:t>MAGE</w:t>
+      </w:r>
+      <w:proofErr w:type="spellEnd"/>
+      <w:r>
+        <w:t xml:space="preserve"> resaltado en rojo</w:t>
+      </w:r>
+    </w:p>
+  </w:comment>
+  <w:comment w:id="286" w:author="AcerF5w10" w:date="2019-03-12T15:26:00Z" w:initials="A">
+    <w:p>
+      <w:pPr>
+        <w:pStyle w:val="Textocomentario"/>
+      </w:pPr>
+      <w:r>
+        <w:rPr>
+          <w:rStyle w:val="Refdecomentario"/>
+        </w:rPr>
+        <w:annotationRef/>
+      </w:r>
+      <w:r>
+        <w:t>Se cambió patrones de interacción por patrones de diseño.</w:t>
+      </w:r>
+    </w:p>
+  </w:comment>
+  <w:comment w:id="301" w:author="AcerF5w10" w:date="2019-03-07T12:22:00Z" w:initials="A">
+    <w:p>
+      <w:pPr>
+        <w:pStyle w:val="Textocomentario"/>
+      </w:pPr>
+      <w:r>
+        <w:rPr>
+          <w:rStyle w:val="Refdecomentario"/>
+        </w:rPr>
+        <w:annotationRef/>
+      </w:r>
+      <w:r>
+        <w:t>(YA)_</w:t>
+      </w:r>
+      <w:proofErr w:type="spellStart"/>
+      <w:r>
+        <w:t>MAGE</w:t>
+      </w:r>
+      <w:proofErr w:type="spellEnd"/>
+      <w:r>
+        <w:t xml:space="preserve"> resaltado en rojo </w:t>
+      </w:r>
+    </w:p>
+  </w:comment>
+  <w:comment w:id="302" w:author="AcerF5w10" w:date="2019-03-12T15:26:00Z" w:initials="A">
+    <w:p>
+      <w:pPr>
+        <w:pStyle w:val="Textocomentario"/>
+      </w:pPr>
+      <w:r>
+        <w:rPr>
+          <w:rStyle w:val="Refdecomentario"/>
+        </w:rPr>
+        <w:annotationRef/>
+      </w:r>
+      <w:r>
+        <w:t>Se cambió patrones de interacción por patrones de diseño.</w:t>
+      </w:r>
+    </w:p>
+  </w:comment>
+  <w:comment w:id="313" w:author="AcerF5w10" w:date="2019-03-12T12:33:00Z" w:initials="A">
+    <w:p>
+      <w:pPr>
+        <w:pStyle w:val="Textocomentario"/>
+      </w:pPr>
+      <w:r>
+        <w:rPr>
+          <w:rStyle w:val="Refdecomentario"/>
+        </w:rPr>
+        <w:annotationRef/>
+      </w:r>
+      <w:r>
         <w:t>Metodología para la construcción del prototipo de juego serio.</w:t>
       </w:r>
-      <w:bookmarkStart w:id="220" w:name="_GoBack"/>
-      <w:bookmarkEnd w:id="220"/>
     </w:p>
   </w:comment>
-  <w:comment w:id="221" w:author="AcerF5w10" w:date="2019-03-07T11:52:00Z" w:initials="A">
+  <w:comment w:id="357" w:author="AcerF5w10" w:date="2019-03-07T11:53:00Z" w:initials="A">
     <w:p>
       <w:pPr>
         <w:pStyle w:val="Textocomentario"/>
@@ -23118,46 +25881,51 @@
         <w:annotationRef/>
       </w:r>
       <w:r>
-        <w:t>Metodologia?</w:t>
+        <w:t>Metodología para la construcción del prototipo de juego serio</w:t>
       </w:r>
     </w:p>
   </w:comment>
-  <w:comment w:id="230" w:author="AcerF5w10" w:date="2019-03-07T11:53:00Z" w:initials="A">
+  <w:comment w:id="361" w:author="AcerF5w10" w:date="2019-03-12T12:30:00Z" w:initials="A">
     <w:p>
       <w:pPr>
         <w:pStyle w:val="Textocomentario"/>
       </w:pPr>
       <w:r>
+        <w:t>(YA)_</w:t>
+      </w:r>
+      <w:proofErr w:type="spellStart"/>
+      <w:r>
         <w:rPr>
           <w:rStyle w:val="Refdecomentario"/>
         </w:rPr>
         <w:annotationRef/>
       </w:r>
       <w:r>
-        <w:t>Metodología para la construcción del prototipo de juego serio</w:t>
+        <w:t>MAGE</w:t>
+      </w:r>
+      <w:proofErr w:type="spellEnd"/>
+      <w:r>
+        <w:t>: no es FIET es UNICAUCA</w:t>
       </w:r>
     </w:p>
   </w:comment>
-  <w:comment w:id="232" w:author="AcerF5w10" w:date="2019-03-12T12:30:00Z" w:initials="A">
+  <w:comment w:id="365" w:author="AcerF5w10" w:date="2019-03-07T11:54:00Z" w:initials="A">
     <w:p>
       <w:pPr>
         <w:pStyle w:val="Textocomentario"/>
       </w:pPr>
       <w:r>
-        <w:t>(YA)_</w:t>
-      </w:r>
-      <w:r>
         <w:rPr>
           <w:rStyle w:val="Refdecomentario"/>
         </w:rPr>
         <w:annotationRef/>
       </w:r>
       <w:r>
-        <w:t>MAGE: no es FIET es UNICAUCA</w:t>
+        <w:t xml:space="preserve">(YA)_Video Juego Serio? </w:t>
       </w:r>
     </w:p>
   </w:comment>
-  <w:comment w:id="236" w:author="AcerF5w10" w:date="2019-03-07T11:54:00Z" w:initials="A">
+  <w:comment w:id="366" w:author="AcerF5w10" w:date="2019-03-12T17:35:00Z" w:initials="A">
     <w:p>
       <w:pPr>
         <w:pStyle w:val="Textocomentario"/>
@@ -23169,20 +25937,11 @@
         <w:annotationRef/>
       </w:r>
       <w:r>
-        <w:t>(YA</w:t>
-      </w:r>
-      <w:r>
-        <w:t>)_</w:t>
-      </w:r>
-      <w:r>
-        <w:t>Video Juego Serio?</w:t>
-      </w:r>
-      <w:r>
-        <w:t xml:space="preserve"> R/ Juego serio no videojuego</w:t>
+        <w:t>R/ Juego serio no videojuego</w:t>
       </w:r>
     </w:p>
   </w:comment>
-  <w:comment w:id="243" w:author="AcerF5w10" w:date="2019-03-07T11:54:00Z" w:initials="A">
+  <w:comment w:id="373" w:author="AcerF5w10" w:date="2019-03-07T11:54:00Z" w:initials="A">
     <w:p>
       <w:pPr>
         <w:pStyle w:val="Textocomentario"/>
@@ -23234,7 +25993,15 @@
         </w:numPr>
       </w:pPr>
       <w:r>
-        <w:t>Las marcadas con resaltador si se quedan (están dentro de la ventana de tiempo que selecciono victor (de 2013 en adelante)</w:t>
+        <w:t xml:space="preserve">Las marcadas con resaltador si se quedan (están dentro de la ventana de tiempo que selecciono </w:t>
+      </w:r>
+      <w:proofErr w:type="spellStart"/>
+      <w:r>
+        <w:t>victor</w:t>
+      </w:r>
+      <w:proofErr w:type="spellEnd"/>
+      <w:r>
+        <w:t xml:space="preserve"> (de 2013 en adelante)</w:t>
       </w:r>
     </w:p>
   </w:comment>
@@ -23257,13 +26024,15 @@
   <w15:commentEx w15:paraId="7461991D" w15:done="0"/>
   <w15:commentEx w15:paraId="75265C0C" w15:done="0"/>
   <w15:commentEx w15:paraId="0560BAC2" w15:done="0"/>
+  <w15:commentEx w15:paraId="515FB70F" w15:paraIdParent="0560BAC2" w15:done="0"/>
   <w15:commentEx w15:paraId="0DDB1989" w15:done="0"/>
   <w15:commentEx w15:paraId="7505FEB9" w15:done="0"/>
   <w15:commentEx w15:paraId="3EAED165" w15:done="0"/>
   <w15:commentEx w15:paraId="7C8A8DA5" w15:done="0"/>
   <w15:commentEx w15:paraId="558745A7" w15:done="0"/>
   <w15:commentEx w15:paraId="7D242E4C" w15:done="0"/>
-  <w15:commentEx w15:paraId="53292F3D" w15:done="0"/>
+  <w15:commentEx w15:paraId="7079D664" w15:done="0"/>
+  <w15:commentEx w15:paraId="4A87AF4E" w15:paraIdParent="7079D664" w15:done="0"/>
   <w15:commentEx w15:paraId="1E8DDAE2" w15:done="0"/>
   <w15:commentEx w15:paraId="46E4DB62" w15:done="0"/>
   <w15:commentEx w15:paraId="30E108F6" w15:done="0"/>
@@ -23281,26 +26050,39 @@
   <w15:commentEx w15:paraId="4C5C0794" w15:done="0"/>
   <w15:commentEx w15:paraId="77058FB2" w15:done="0"/>
   <w15:commentEx w15:paraId="0AA54457" w15:done="0"/>
+  <w15:commentEx w15:paraId="599EA3A8" w15:paraIdParent="0AA54457" w15:done="0"/>
   <w15:commentEx w15:paraId="53E88E81" w15:done="0"/>
   <w15:commentEx w15:paraId="55C1B19E" w15:done="0"/>
+  <w15:commentEx w15:paraId="573CB84B" w15:paraIdParent="55C1B19E" w15:done="0"/>
   <w15:commentEx w15:paraId="42F32CB3" w15:done="0"/>
   <w15:commentEx w15:paraId="5754056E" w15:done="0"/>
+  <w15:commentEx w15:paraId="415E6876" w15:paraIdParent="5754056E" w15:done="0"/>
   <w15:commentEx w15:paraId="3A06DC41" w15:done="0"/>
+  <w15:commentEx w15:paraId="6770424D" w15:paraIdParent="3A06DC41" w15:done="0"/>
   <w15:commentEx w15:paraId="3804C716" w15:done="0"/>
-  <w15:commentEx w15:paraId="3D34D954" w15:done="0"/>
+  <w15:commentEx w15:paraId="7F3C8987" w15:paraIdParent="3804C716" w15:done="0"/>
+  <w15:commentEx w15:paraId="22CB410D" w15:done="0"/>
+  <w15:commentEx w15:paraId="6812C2C5" w15:paraIdParent="22CB410D" w15:done="0"/>
   <w15:commentEx w15:paraId="60DB9EEB" w15:done="0"/>
   <w15:commentEx w15:paraId="073A2936" w15:done="0"/>
+  <w15:commentEx w15:paraId="4EACF7AC" w15:paraIdParent="073A2936" w15:done="0"/>
   <w15:commentEx w15:paraId="41B7384A" w15:done="0"/>
+  <w15:commentEx w15:paraId="166B74B4" w15:paraIdParent="41B7384A" w15:done="0"/>
   <w15:commentEx w15:paraId="1AA0169E" w15:done="0"/>
+  <w15:commentEx w15:paraId="6B47F4BF" w15:paraIdParent="1AA0169E" w15:done="0"/>
   <w15:commentEx w15:paraId="46D53FE9" w15:done="0"/>
+  <w15:commentEx w15:paraId="0B744637" w15:paraIdParent="46D53FE9" w15:done="0"/>
   <w15:commentEx w15:paraId="724F7CA8" w15:done="0"/>
+  <w15:commentEx w15:paraId="787D05FF" w15:paraIdParent="724F7CA8" w15:done="0"/>
   <w15:commentEx w15:paraId="22D81431" w15:done="0"/>
+  <w15:commentEx w15:paraId="425CDB96" w15:paraIdParent="22D81431" w15:done="0"/>
   <w15:commentEx w15:paraId="79F9E519" w15:done="0"/>
+  <w15:commentEx w15:paraId="3C722E8C" w15:paraIdParent="79F9E519" w15:done="0"/>
   <w15:commentEx w15:paraId="20A5058F" w15:done="0"/>
-  <w15:commentEx w15:paraId="02F57393" w15:done="0"/>
   <w15:commentEx w15:paraId="42721ACB" w15:done="0"/>
   <w15:commentEx w15:paraId="65557759" w15:done="0"/>
   <w15:commentEx w15:paraId="01C50CD1" w15:done="0"/>
+  <w15:commentEx w15:paraId="5942527F" w15:paraIdParent="01C50CD1" w15:done="0"/>
   <w15:commentEx w15:paraId="2EEB4140" w15:done="0"/>
 </w15:commentsEx>
 </file>
@@ -23485,7 +26267,7 @@
             <w:noProof/>
             <w:lang w:val="es-ES"/>
           </w:rPr>
-          <w:t>16</w:t>
+          <w:t>1</w:t>
         </w:r>
         <w:r>
           <w:fldChar w:fldCharType="end"/>
@@ -23861,7 +26643,43 @@
           <w:sz w:val="18"/>
           <w:szCs w:val="18"/>
         </w:rPr>
-        <w:t>Interface gráfica de usuario del nombre en inglés, graphical user interface</w:t>
+        <w:t xml:space="preserve">Interface gráfica de usuario del nombre en inglés, </w:t>
+      </w:r>
+      <w:proofErr w:type="spellStart"/>
+      <w:r>
+        <w:rPr>
+          <w:rFonts w:ascii="Arial" w:eastAsia="Arial" w:hAnsi="Arial" w:cs="Arial"/>
+          <w:sz w:val="18"/>
+          <w:szCs w:val="18"/>
+        </w:rPr>
+        <w:t>graphical</w:t>
+      </w:r>
+      <w:proofErr w:type="spellEnd"/>
+      <w:r>
+        <w:rPr>
+          <w:rFonts w:ascii="Arial" w:eastAsia="Arial" w:hAnsi="Arial" w:cs="Arial"/>
+          <w:sz w:val="18"/>
+          <w:szCs w:val="18"/>
+        </w:rPr>
+        <w:t xml:space="preserve"> </w:t>
+      </w:r>
+      <w:proofErr w:type="spellStart"/>
+      <w:r>
+        <w:rPr>
+          <w:rFonts w:ascii="Arial" w:eastAsia="Arial" w:hAnsi="Arial" w:cs="Arial"/>
+          <w:sz w:val="18"/>
+          <w:szCs w:val="18"/>
+        </w:rPr>
+        <w:t>user</w:t>
+      </w:r>
+      <w:proofErr w:type="spellEnd"/>
+      <w:r>
+        <w:rPr>
+          <w:rFonts w:ascii="Arial" w:eastAsia="Arial" w:hAnsi="Arial" w:cs="Arial"/>
+          <w:sz w:val="18"/>
+          <w:szCs w:val="18"/>
+        </w:rPr>
+        <w:t xml:space="preserve"> interface</w:t>
       </w:r>
       <w:r>
         <w:rPr>
@@ -27081,7 +29899,7 @@
 </file>
 
 <file path=customXml/itemProps1.xml><?xml version="1.0" encoding="utf-8"?>
-<ds:datastoreItem xmlns:ds="http://schemas.openxmlformats.org/officeDocument/2006/customXml" ds:itemID="{690BE25F-0DAF-4252-9066-D33C09500931}">
+<ds:datastoreItem xmlns:ds="http://schemas.openxmlformats.org/officeDocument/2006/customXml" ds:itemID="{ED4D1CCC-012A-43F7-8EC4-FB06B56CA8C5}">
   <ds:schemaRefs>
     <ds:schemaRef ds:uri="http://schemas.openxmlformats.org/officeDocument/2006/bibliography"/>
   </ds:schemaRefs>
